--- a/reports/TWIST_EFS_ROP_TLFs.docx
+++ b/reports/TWIST_EFS_ROP_TLFs.docx
@@ -12,7 +12,7 @@
     </w:p>
     <w:p>
       <w:r>
-        <w:t>Invalid Date</w:t>
+        <w:t>2025-08-07</w:t>
       </w:r>
     </w:p>
     <w:sdt>
@@ -20,7 +20,7 @@
         <w:rPr>
           <w:caps w:val="0"/>
         </w:rPr>
-        <w:id w:val="-506900712"/>
+        <w:id w:val="1485512968"/>
         <w:docPartObj>
           <w:docPartGallery w:val="Table of Contents"/>
           <w:docPartUnique/>
@@ -60,7 +60,7 @@
           <w:r>
             <w:fldChar w:fldCharType="separate"/>
           </w:r>
-          <w:hyperlink w:anchor="_Toc205392923" w:history="1">
+          <w:hyperlink w:anchor="_Toc205498704" w:history="1">
             <w:r>
               <w:rPr>
                 <w:rStyle w:val="Hyperlink"/>
@@ -87,7 +87,7 @@
                 <w:noProof/>
                 <w:webHidden/>
               </w:rPr>
-              <w:instrText xml:space="preserve"> PAGEREF _Toc205392923 \h </w:instrText>
+              <w:instrText xml:space="preserve"> PAGEREF _Toc205498704 \h </w:instrText>
             </w:r>
             <w:r>
               <w:rPr>
@@ -133,7 +133,7 @@
               <w14:ligatures w14:val="standardContextual"/>
             </w:rPr>
           </w:pPr>
-          <w:hyperlink w:anchor="_Toc205392924" w:history="1">
+          <w:hyperlink w:anchor="_Toc205498705" w:history="1">
             <w:r>
               <w:rPr>
                 <w:rStyle w:val="Hyperlink"/>
@@ -160,7 +160,7 @@
                 <w:noProof/>
                 <w:webHidden/>
               </w:rPr>
-              <w:instrText xml:space="preserve"> PAGEREF _Toc205392924 \h </w:instrText>
+              <w:instrText xml:space="preserve"> PAGEREF _Toc205498705 \h </w:instrText>
             </w:r>
             <w:r>
               <w:rPr>
@@ -206,13 +206,13 @@
               <w14:ligatures w14:val="standardContextual"/>
             </w:rPr>
           </w:pPr>
-          <w:hyperlink w:anchor="_Toc205392925" w:history="1">
+          <w:hyperlink w:anchor="_Toc205498706" w:history="1">
             <w:r>
               <w:rPr>
                 <w:rStyle w:val="Hyperlink"/>
                 <w:noProof/>
               </w:rPr>
-              <w:t>Table 8: CEC Adjudicated Endpoints for Events up to 1 Year</w:t>
+              <w:t>Table 4 Device Success at Exit from Or/Cath Lab (Per Device Analysis)</w:t>
             </w:r>
             <w:r>
               <w:rPr>
@@ -233,7 +233,7 @@
                 <w:noProof/>
                 <w:webHidden/>
               </w:rPr>
-              <w:instrText xml:space="preserve"> PAGEREF _Toc205392925 \h </w:instrText>
+              <w:instrText xml:space="preserve"> PAGEREF _Toc205498706 \h </w:instrText>
             </w:r>
             <w:r>
               <w:rPr>
@@ -279,13 +279,13 @@
               <w14:ligatures w14:val="standardContextual"/>
             </w:rPr>
           </w:pPr>
-          <w:hyperlink w:anchor="_Toc205392926" w:history="1">
+          <w:hyperlink w:anchor="_Toc205498707" w:history="1">
             <w:r>
               <w:rPr>
                 <w:rStyle w:val="Hyperlink"/>
                 <w:noProof/>
               </w:rPr>
-              <w:t>Table 11 CEC Adjudicated Heart Failure Hospitalizations and Non-elective Mitral Valve Reinterventions</w:t>
+              <w:t>Table 8: CEC Adjudicated Endpoints for Events up to 1 Year</w:t>
             </w:r>
             <w:r>
               <w:rPr>
@@ -306,7 +306,7 @@
                 <w:noProof/>
                 <w:webHidden/>
               </w:rPr>
-              <w:instrText xml:space="preserve"> PAGEREF _Toc205392926 \h </w:instrText>
+              <w:instrText xml:space="preserve"> PAGEREF _Toc205498707 \h </w:instrText>
             </w:r>
             <w:r>
               <w:rPr>
@@ -352,13 +352,13 @@
               <w14:ligatures w14:val="standardContextual"/>
             </w:rPr>
           </w:pPr>
-          <w:hyperlink w:anchor="_Toc205392927" w:history="1">
+          <w:hyperlink w:anchor="_Toc205498708" w:history="1">
             <w:r>
               <w:rPr>
                 <w:rStyle w:val="Hyperlink"/>
                 <w:noProof/>
               </w:rPr>
-              <w:t>Table 13 NYHA Class: Unpaired Analysis</w:t>
+              <w:t>Table 11 CEC Adjudicated Heart Failure Hospitalizations and Non-elective Mitral Valve Reinterventions</w:t>
             </w:r>
             <w:r>
               <w:rPr>
@@ -379,7 +379,7 @@
                 <w:noProof/>
                 <w:webHidden/>
               </w:rPr>
-              <w:instrText xml:space="preserve"> PAGEREF _Toc205392927 \h </w:instrText>
+              <w:instrText xml:space="preserve"> PAGEREF _Toc205498708 \h </w:instrText>
             </w:r>
             <w:r>
               <w:rPr>
@@ -425,13 +425,13 @@
               <w14:ligatures w14:val="standardContextual"/>
             </w:rPr>
           </w:pPr>
-          <w:hyperlink w:anchor="_Toc205392928" w:history="1">
+          <w:hyperlink w:anchor="_Toc205498709" w:history="1">
             <w:r>
               <w:rPr>
                 <w:rStyle w:val="Hyperlink"/>
                 <w:noProof/>
               </w:rPr>
-              <w:t>Table 14 MR Grade by Core Lab TTE: Unpaired Analysis</w:t>
+              <w:t>Table 13 NYHA Class: Unpaired Analysis</w:t>
             </w:r>
             <w:r>
               <w:rPr>
@@ -452,7 +452,80 @@
                 <w:noProof/>
                 <w:webHidden/>
               </w:rPr>
-              <w:instrText xml:space="preserve"> PAGEREF _Toc205392928 \h </w:instrText>
+              <w:instrText xml:space="preserve"> PAGEREF _Toc205498709 \h </w:instrText>
+            </w:r>
+            <w:r>
+              <w:rPr>
+                <w:noProof/>
+                <w:webHidden/>
+              </w:rPr>
+            </w:r>
+            <w:r>
+              <w:rPr>
+                <w:noProof/>
+                <w:webHidden/>
+              </w:rPr>
+              <w:fldChar w:fldCharType="separate"/>
+            </w:r>
+            <w:r>
+              <w:rPr>
+                <w:noProof/>
+                <w:webHidden/>
+              </w:rPr>
+              <w:t>1</w:t>
+            </w:r>
+            <w:r>
+              <w:rPr>
+                <w:noProof/>
+                <w:webHidden/>
+              </w:rPr>
+              <w:fldChar w:fldCharType="end"/>
+            </w:r>
+          </w:hyperlink>
+        </w:p>
+        <w:p>
+          <w:pPr>
+            <w:pStyle w:val="TOC1"/>
+            <w:tabs>
+              <w:tab w:val="right" w:leader="dot" w:pos="12950"/>
+            </w:tabs>
+            <w:rPr>
+              <w:rFonts w:cstheme="minorBidi"/>
+              <w:noProof/>
+              <w:kern w:val="2"/>
+              <w:sz w:val="24"/>
+              <w:szCs w:val="24"/>
+              <w14:ligatures w14:val="standardContextual"/>
+            </w:rPr>
+          </w:pPr>
+          <w:hyperlink w:anchor="_Toc205498710" w:history="1">
+            <w:r>
+              <w:rPr>
+                <w:rStyle w:val="Hyperlink"/>
+                <w:noProof/>
+              </w:rPr>
+              <w:t>Table 14 MR Grade by Core Lab TTE: Unpaired Analysis</w:t>
+            </w:r>
+            <w:r>
+              <w:rPr>
+                <w:noProof/>
+                <w:webHidden/>
+              </w:rPr>
+              <w:tab/>
+            </w:r>
+            <w:r>
+              <w:rPr>
+                <w:noProof/>
+                <w:webHidden/>
+              </w:rPr>
+              <w:fldChar w:fldCharType="begin"/>
+            </w:r>
+            <w:r>
+              <w:rPr>
+                <w:noProof/>
+                <w:webHidden/>
+              </w:rPr>
+              <w:instrText xml:space="preserve"> PAGEREF _Toc205498710 \h </w:instrText>
             </w:r>
             <w:r>
               <w:rPr>
@@ -500,7 +573,7 @@
         <w:pStyle w:val="Heading1"/>
       </w:pPr>
       <w:bookmarkStart w:id="0" w:name="Xb373b8bdc17bdb71e0028ca552d89d2740befc9"/>
-      <w:bookmarkStart w:id="1" w:name="_Toc205392923"/>
+      <w:bookmarkStart w:id="1" w:name="_Toc205498704"/>
       <w:r>
         <w:lastRenderedPageBreak/>
         <w:t>Table 2 Patient Disposition &amp; Follow-up Visit Compliance by Interval</w:t>
@@ -559,7 +632,6 @@
               </w:pBdr>
               <w:spacing w:before="100" w:after="100" w:line="240" w:lineRule="auto"/>
               <w:ind w:left="100" w:right="100"/>
-              <w:jc w:val="left"/>
               <w:rPr>
                 <w:rFonts w:eastAsia="Calibri" w:cs="Calibri"/>
                 <w:color w:val="000000"/>
@@ -606,7 +678,6 @@
               </w:pBdr>
               <w:spacing w:before="100" w:after="100" w:line="240" w:lineRule="auto"/>
               <w:ind w:left="100" w:right="100"/>
-              <w:jc w:val="left"/>
               <w:rPr>
                 <w:rFonts w:eastAsia="Calibri" w:cs="Calibri"/>
                 <w:color w:val="000000"/>
@@ -653,7 +724,6 @@
               </w:pBdr>
               <w:spacing w:before="100" w:after="100" w:line="240" w:lineRule="auto"/>
               <w:ind w:left="100" w:right="100"/>
-              <w:jc w:val="left"/>
               <w:rPr>
                 <w:rFonts w:eastAsia="Calibri" w:cs="Calibri"/>
                 <w:color w:val="000000"/>
@@ -700,7 +770,6 @@
               </w:pBdr>
               <w:spacing w:before="100" w:after="100" w:line="240" w:lineRule="auto"/>
               <w:ind w:left="100" w:right="100"/>
-              <w:jc w:val="left"/>
               <w:rPr>
                 <w:rFonts w:eastAsia="Calibri" w:cs="Calibri"/>
                 <w:color w:val="000000"/>
@@ -747,7 +816,6 @@
               </w:pBdr>
               <w:spacing w:before="100" w:after="100" w:line="240" w:lineRule="auto"/>
               <w:ind w:left="100" w:right="100"/>
-              <w:jc w:val="left"/>
               <w:rPr>
                 <w:rFonts w:eastAsia="Calibri" w:cs="Calibri"/>
                 <w:color w:val="000000"/>
@@ -816,7 +884,7 @@
                 <w:sz w:val="22"/>
                 <w:szCs w:val="22"/>
               </w:rPr>
-              <w:t>Eligible for Visit</w:t>
+              <w:t>Eligible for Visit¹</w:t>
             </w:r>
           </w:p>
         </w:tc>
@@ -2277,7 +2345,7 @@
             <w:tcBorders>
               <w:top w:val="single" w:sz="8" w:space="0" w:color="B3B3B3"/>
               <w:left w:val="single" w:sz="8" w:space="0" w:color="B3B3B3"/>
-              <w:bottom w:val="single" w:sz="8" w:space="0" w:color="666666"/>
+              <w:bottom w:val="single" w:sz="8" w:space="0" w:color="B3B3B3"/>
               <w:right w:val="single" w:sz="8" w:space="0" w:color="B3B3B3"/>
             </w:tcBorders>
             <w:shd w:val="clear" w:color="auto" w:fill="FFFFFF"/>
@@ -2326,7 +2394,7 @@
             <w:tcBorders>
               <w:top w:val="single" w:sz="8" w:space="0" w:color="B3B3B3"/>
               <w:left w:val="single" w:sz="8" w:space="0" w:color="B3B3B3"/>
-              <w:bottom w:val="single" w:sz="8" w:space="0" w:color="666666"/>
+              <w:bottom w:val="single" w:sz="8" w:space="0" w:color="B3B3B3"/>
               <w:right w:val="single" w:sz="8" w:space="0" w:color="B3B3B3"/>
             </w:tcBorders>
             <w:shd w:val="clear" w:color="auto" w:fill="FFFFFF"/>
@@ -2375,7 +2443,7 @@
             <w:tcBorders>
               <w:top w:val="single" w:sz="8" w:space="0" w:color="B3B3B3"/>
               <w:left w:val="single" w:sz="8" w:space="0" w:color="B3B3B3"/>
-              <w:bottom w:val="single" w:sz="8" w:space="0" w:color="666666"/>
+              <w:bottom w:val="single" w:sz="8" w:space="0" w:color="B3B3B3"/>
               <w:right w:val="single" w:sz="8" w:space="0" w:color="B3B3B3"/>
             </w:tcBorders>
             <w:shd w:val="clear" w:color="auto" w:fill="FFFFFF"/>
@@ -2424,7 +2492,7 @@
             <w:tcBorders>
               <w:top w:val="single" w:sz="8" w:space="0" w:color="B3B3B3"/>
               <w:left w:val="single" w:sz="8" w:space="0" w:color="B3B3B3"/>
-              <w:bottom w:val="single" w:sz="8" w:space="0" w:color="666666"/>
+              <w:bottom w:val="single" w:sz="8" w:space="0" w:color="B3B3B3"/>
               <w:right w:val="single" w:sz="8" w:space="0" w:color="B3B3B3"/>
             </w:tcBorders>
             <w:shd w:val="clear" w:color="auto" w:fill="FFFFFF"/>
@@ -2473,7 +2541,7 @@
             <w:tcBorders>
               <w:top w:val="single" w:sz="8" w:space="0" w:color="B3B3B3"/>
               <w:left w:val="single" w:sz="8" w:space="0" w:color="B3B3B3"/>
-              <w:bottom w:val="single" w:sz="8" w:space="0" w:color="666666"/>
+              <w:bottom w:val="single" w:sz="8" w:space="0" w:color="B3B3B3"/>
               <w:right w:val="single" w:sz="8" w:space="0" w:color="B3B3B3"/>
             </w:tcBorders>
             <w:shd w:val="clear" w:color="auto" w:fill="FFFFFF"/>
@@ -2526,10 +2594,10 @@
             <w:tcW w:w="13320" w:type="dxa"/>
             <w:gridSpan w:val="5"/>
             <w:tcBorders>
-              <w:top w:val="single" w:sz="8" w:space="0" w:color="666666"/>
-              <w:left w:val="single" w:sz="8" w:space="0" w:color="666666"/>
+              <w:top w:val="single" w:sz="8" w:space="0" w:color="B3B3B3"/>
+              <w:left w:val="single" w:sz="8" w:space="0" w:color="B3B3B3"/>
               <w:bottom w:val="none" w:sz="0" w:space="0" w:color="FFFFFF"/>
-              <w:right w:val="single" w:sz="8" w:space="0" w:color="666666"/>
+              <w:right w:val="single" w:sz="8" w:space="0" w:color="B3B3B3"/>
             </w:tcBorders>
             <w:shd w:val="clear" w:color="auto" w:fill="FFFFFF"/>
             <w:tcMar>
@@ -2582,9 +2650,9 @@
             <w:gridSpan w:val="5"/>
             <w:tcBorders>
               <w:top w:val="none" w:sz="0" w:space="0" w:color="FFFFFF"/>
-              <w:left w:val="single" w:sz="8" w:space="0" w:color="666666"/>
+              <w:left w:val="single" w:sz="8" w:space="0" w:color="B3B3B3"/>
               <w:bottom w:val="none" w:sz="0" w:space="0" w:color="FFFFFF"/>
-              <w:right w:val="single" w:sz="8" w:space="0" w:color="666666"/>
+              <w:right w:val="single" w:sz="8" w:space="0" w:color="B3B3B3"/>
             </w:tcBorders>
             <w:shd w:val="clear" w:color="auto" w:fill="FFFFFF"/>
             <w:tcMar>
@@ -2622,7 +2690,7 @@
                 <w:sz w:val="22"/>
                 <w:szCs w:val="22"/>
               </w:rPr>
-              <w:t>[2] Specify the visit window: 30 Days FU window (23-37 days), 6 FU window (166-194 days), 1 year FU window (335-390 days).</w:t>
+              <w:t>Visit Windows: 30 Days FU window (23-37 days), 6 FU window (166-194 days), 1 year FU window (335-390 days), 2 year FU window (680-765 days)</w:t>
             </w:r>
           </w:p>
         </w:tc>
@@ -2637,9 +2705,9 @@
             <w:gridSpan w:val="5"/>
             <w:tcBorders>
               <w:top w:val="none" w:sz="0" w:space="0" w:color="FFFFFF"/>
-              <w:left w:val="single" w:sz="8" w:space="0" w:color="666666"/>
+              <w:left w:val="single" w:sz="8" w:space="0" w:color="B3B3B3"/>
               <w:bottom w:val="none" w:sz="0" w:space="0" w:color="FFFFFF"/>
-              <w:right w:val="single" w:sz="8" w:space="0" w:color="666666"/>
+              <w:right w:val="single" w:sz="8" w:space="0" w:color="B3B3B3"/>
             </w:tcBorders>
             <w:shd w:val="clear" w:color="auto" w:fill="FFFFFF"/>
             <w:tcMar>
@@ -2677,7 +2745,7 @@
                 <w:sz w:val="22"/>
                 <w:szCs w:val="22"/>
               </w:rPr>
-              <w:t>Categorical measures: %</w:t>
+              <w:t>Categorical measures: n/Total N (%)</w:t>
             </w:r>
           </w:p>
         </w:tc>
@@ -2692,9 +2760,9 @@
             <w:gridSpan w:val="5"/>
             <w:tcBorders>
               <w:top w:val="none" w:sz="0" w:space="0" w:color="FFFFFF"/>
-              <w:left w:val="single" w:sz="8" w:space="0" w:color="666666"/>
-              <w:bottom w:val="single" w:sz="8" w:space="0" w:color="666666"/>
-              <w:right w:val="single" w:sz="8" w:space="0" w:color="666666"/>
+              <w:left w:val="single" w:sz="8" w:space="0" w:color="B3B3B3"/>
+              <w:bottom w:val="single" w:sz="8" w:space="0" w:color="B3B3B3"/>
+              <w:right w:val="single" w:sz="8" w:space="0" w:color="B3B3B3"/>
             </w:tcBorders>
             <w:shd w:val="clear" w:color="auto" w:fill="FFFFFF"/>
             <w:tcMar>
@@ -2732,7 +2800,7 @@
                 <w:sz w:val="22"/>
                 <w:szCs w:val="22"/>
               </w:rPr>
-              <w:t>Source: t2_patientdisposition.R Extract Date: 2025JUL28 Run Date (Time): 06Aug2025 (17:14)</w:t>
+              <w:t>Source: t2_patientdisposition.R Extract Date: 2025JUL28 Run Date (Time): 07Aug2025 (22:04)</w:t>
             </w:r>
           </w:p>
         </w:tc>
@@ -2748,13 +2816,1526 @@
         <w:pStyle w:val="Heading1"/>
       </w:pPr>
       <w:bookmarkStart w:id="2" w:name="Xd3c0b1b4b828887460ccda32c1a696e99bb2550"/>
-      <w:bookmarkStart w:id="3" w:name="_Toc205392924"/>
+      <w:bookmarkStart w:id="3" w:name="_Toc205498705"/>
       <w:bookmarkEnd w:id="0"/>
       <w:r>
         <w:lastRenderedPageBreak/>
         <w:t>Table 3 Demographics and Baseline Characteristics</w:t>
       </w:r>
       <w:bookmarkEnd w:id="3"/>
+    </w:p>
+    <w:p>
+      <w:r>
+        <w:t>Enrolled Population (N=42)</w:t>
+      </w:r>
+    </w:p>
+    <w:tbl>
+      <w:tblPr>
+        <w:tblW w:w="0" w:type="auto"/>
+        <w:jc w:val="center"/>
+        <w:tblLayout w:type="fixed"/>
+        <w:tblLook w:val="0420" w:firstRow="1" w:lastRow="0" w:firstColumn="0" w:lastColumn="0" w:noHBand="0" w:noVBand="1"/>
+      </w:tblPr>
+      <w:tblGrid>
+        <w:gridCol w:w="4320"/>
+        <w:gridCol w:w="2880"/>
+      </w:tblGrid>
+      <w:tr>
+        <w:trPr>
+          <w:tblHeader/>
+          <w:jc w:val="center"/>
+        </w:trPr>
+        <w:tc>
+          <w:tcPr>
+            <w:tcW w:w="4320" w:type="dxa"/>
+            <w:tcBorders>
+              <w:top w:val="single" w:sz="8" w:space="0" w:color="B3B3B3"/>
+              <w:left w:val="single" w:sz="8" w:space="0" w:color="B3B3B3"/>
+              <w:bottom w:val="single" w:sz="8" w:space="0" w:color="B3B3B3"/>
+              <w:right w:val="single" w:sz="8" w:space="0" w:color="B3B3B3"/>
+            </w:tcBorders>
+            <w:shd w:val="clear" w:color="auto" w:fill="D3D3D3"/>
+            <w:tcMar>
+              <w:top w:w="0" w:type="dxa"/>
+              <w:left w:w="0" w:type="dxa"/>
+              <w:bottom w:w="0" w:type="dxa"/>
+              <w:right w:w="0" w:type="dxa"/>
+            </w:tcMar>
+            <w:vAlign w:val="center"/>
+          </w:tcPr>
+          <w:p>
+            <w:pPr>
+              <w:pBdr>
+                <w:top w:val="none" w:sz="0" w:space="0" w:color="000000"/>
+                <w:left w:val="none" w:sz="0" w:space="0" w:color="000000"/>
+                <w:bottom w:val="none" w:sz="0" w:space="0" w:color="000000"/>
+                <w:right w:val="none" w:sz="0" w:space="0" w:color="000000"/>
+              </w:pBdr>
+              <w:spacing w:before="100" w:after="100" w:line="240" w:lineRule="auto"/>
+              <w:ind w:left="100" w:right="100"/>
+              <w:rPr>
+                <w:rFonts w:eastAsia="Calibri" w:cs="Calibri"/>
+                <w:color w:val="000000"/>
+                <w:sz w:val="22"/>
+                <w:szCs w:val="22"/>
+              </w:rPr>
+            </w:pPr>
+            <w:r>
+              <w:rPr>
+                <w:rFonts w:eastAsia="Calibri" w:cs="Calibri"/>
+                <w:color w:val="000000"/>
+                <w:sz w:val="22"/>
+                <w:szCs w:val="22"/>
+              </w:rPr>
+              <w:t>Baseline Characteristic</w:t>
+            </w:r>
+          </w:p>
+        </w:tc>
+        <w:tc>
+          <w:tcPr>
+            <w:tcW w:w="2880" w:type="dxa"/>
+            <w:tcBorders>
+              <w:top w:val="single" w:sz="8" w:space="0" w:color="B3B3B3"/>
+              <w:left w:val="single" w:sz="8" w:space="0" w:color="B3B3B3"/>
+              <w:bottom w:val="single" w:sz="8" w:space="0" w:color="B3B3B3"/>
+              <w:right w:val="single" w:sz="8" w:space="0" w:color="B3B3B3"/>
+            </w:tcBorders>
+            <w:shd w:val="clear" w:color="auto" w:fill="D3D3D3"/>
+            <w:tcMar>
+              <w:top w:w="0" w:type="dxa"/>
+              <w:left w:w="0" w:type="dxa"/>
+              <w:bottom w:w="0" w:type="dxa"/>
+              <w:right w:w="0" w:type="dxa"/>
+            </w:tcMar>
+            <w:vAlign w:val="center"/>
+          </w:tcPr>
+          <w:p>
+            <w:pPr>
+              <w:pBdr>
+                <w:top w:val="none" w:sz="0" w:space="0" w:color="000000"/>
+                <w:left w:val="none" w:sz="0" w:space="0" w:color="000000"/>
+                <w:bottom w:val="none" w:sz="0" w:space="0" w:color="000000"/>
+                <w:right w:val="none" w:sz="0" w:space="0" w:color="000000"/>
+              </w:pBdr>
+              <w:spacing w:before="100" w:after="100" w:line="240" w:lineRule="auto"/>
+              <w:ind w:left="100" w:right="100"/>
+              <w:rPr>
+                <w:rFonts w:eastAsia="Calibri" w:cs="Calibri"/>
+                <w:color w:val="000000"/>
+                <w:sz w:val="22"/>
+                <w:szCs w:val="22"/>
+              </w:rPr>
+            </w:pPr>
+            <w:r>
+              <w:rPr>
+                <w:rFonts w:eastAsia="Calibri" w:cs="Calibri"/>
+                <w:color w:val="000000"/>
+                <w:sz w:val="22"/>
+                <w:szCs w:val="22"/>
+              </w:rPr>
+              <w:t>Total</w:t>
+            </w:r>
+          </w:p>
+        </w:tc>
+      </w:tr>
+      <w:tr>
+        <w:trPr>
+          <w:jc w:val="center"/>
+        </w:trPr>
+        <w:tc>
+          <w:tcPr>
+            <w:tcW w:w="4320" w:type="dxa"/>
+            <w:tcBorders>
+              <w:top w:val="single" w:sz="8" w:space="0" w:color="B3B3B3"/>
+              <w:left w:val="single" w:sz="8" w:space="0" w:color="B3B3B3"/>
+              <w:bottom w:val="single" w:sz="8" w:space="0" w:color="B3B3B3"/>
+              <w:right w:val="single" w:sz="8" w:space="0" w:color="B3B3B3"/>
+            </w:tcBorders>
+            <w:shd w:val="clear" w:color="auto" w:fill="FFFFFF"/>
+            <w:tcMar>
+              <w:top w:w="0" w:type="dxa"/>
+              <w:left w:w="0" w:type="dxa"/>
+              <w:bottom w:w="0" w:type="dxa"/>
+              <w:right w:w="0" w:type="dxa"/>
+            </w:tcMar>
+            <w:vAlign w:val="center"/>
+          </w:tcPr>
+          <w:p>
+            <w:pPr>
+              <w:pBdr>
+                <w:top w:val="none" w:sz="0" w:space="0" w:color="000000"/>
+                <w:left w:val="none" w:sz="0" w:space="0" w:color="000000"/>
+                <w:bottom w:val="none" w:sz="0" w:space="0" w:color="000000"/>
+                <w:right w:val="none" w:sz="0" w:space="0" w:color="000000"/>
+              </w:pBdr>
+              <w:spacing w:before="100" w:after="100" w:line="240" w:lineRule="auto"/>
+              <w:ind w:left="100" w:right="100"/>
+              <w:jc w:val="left"/>
+              <w:rPr>
+                <w:rFonts w:eastAsia="Calibri" w:cs="Calibri"/>
+                <w:b w:val="0"/>
+                <w:color w:val="000000"/>
+                <w:sz w:val="22"/>
+                <w:szCs w:val="22"/>
+              </w:rPr>
+            </w:pPr>
+            <w:r>
+              <w:rPr>
+                <w:rFonts w:eastAsia="Calibri" w:cs="Calibri"/>
+                <w:b w:val="0"/>
+                <w:color w:val="000000"/>
+                <w:sz w:val="22"/>
+                <w:szCs w:val="22"/>
+              </w:rPr>
+              <w:t>Age (Years)</w:t>
+            </w:r>
+          </w:p>
+        </w:tc>
+        <w:tc>
+          <w:tcPr>
+            <w:tcW w:w="2880" w:type="dxa"/>
+            <w:tcBorders>
+              <w:top w:val="single" w:sz="8" w:space="0" w:color="B3B3B3"/>
+              <w:left w:val="single" w:sz="8" w:space="0" w:color="B3B3B3"/>
+              <w:bottom w:val="single" w:sz="8" w:space="0" w:color="B3B3B3"/>
+              <w:right w:val="single" w:sz="8" w:space="0" w:color="B3B3B3"/>
+            </w:tcBorders>
+            <w:shd w:val="clear" w:color="auto" w:fill="FFFFFF"/>
+            <w:tcMar>
+              <w:top w:w="0" w:type="dxa"/>
+              <w:left w:w="0" w:type="dxa"/>
+              <w:bottom w:w="0" w:type="dxa"/>
+              <w:right w:w="0" w:type="dxa"/>
+            </w:tcMar>
+            <w:vAlign w:val="center"/>
+          </w:tcPr>
+          <w:p>
+            <w:pPr>
+              <w:pBdr>
+                <w:top w:val="none" w:sz="0" w:space="0" w:color="000000"/>
+                <w:left w:val="none" w:sz="0" w:space="0" w:color="000000"/>
+                <w:bottom w:val="none" w:sz="0" w:space="0" w:color="000000"/>
+                <w:right w:val="none" w:sz="0" w:space="0" w:color="000000"/>
+              </w:pBdr>
+              <w:spacing w:before="100" w:after="100" w:line="240" w:lineRule="auto"/>
+              <w:ind w:left="100" w:right="100"/>
+              <w:jc w:val="left"/>
+              <w:rPr>
+                <w:rFonts w:eastAsia="Calibri" w:cs="Calibri"/>
+                <w:b w:val="0"/>
+                <w:color w:val="000000"/>
+                <w:sz w:val="22"/>
+                <w:szCs w:val="22"/>
+              </w:rPr>
+            </w:pPr>
+            <w:r>
+              <w:rPr>
+                <w:rFonts w:eastAsia="Calibri" w:cs="Calibri"/>
+                <w:b w:val="0"/>
+                <w:color w:val="000000"/>
+                <w:sz w:val="22"/>
+                <w:szCs w:val="22"/>
+              </w:rPr>
+              <w:t>73.2 ± 10.3 (42)</w:t>
+            </w:r>
+            <w:r>
+              <w:rPr>
+                <w:rFonts w:eastAsia="Calibri" w:cs="Calibri"/>
+                <w:b w:val="0"/>
+                <w:color w:val="000000"/>
+                <w:sz w:val="22"/>
+                <w:szCs w:val="22"/>
+              </w:rPr>
+              <w:br/>
+              <w:t>76 (44, 90)</w:t>
+            </w:r>
+          </w:p>
+        </w:tc>
+      </w:tr>
+      <w:tr>
+        <w:trPr>
+          <w:jc w:val="center"/>
+        </w:trPr>
+        <w:tc>
+          <w:tcPr>
+            <w:tcW w:w="4320" w:type="dxa"/>
+            <w:tcBorders>
+              <w:top w:val="single" w:sz="8" w:space="0" w:color="B3B3B3"/>
+              <w:left w:val="single" w:sz="8" w:space="0" w:color="B3B3B3"/>
+              <w:bottom w:val="single" w:sz="8" w:space="0" w:color="B3B3B3"/>
+              <w:right w:val="single" w:sz="8" w:space="0" w:color="B3B3B3"/>
+            </w:tcBorders>
+            <w:shd w:val="clear" w:color="auto" w:fill="FFFFFF"/>
+            <w:tcMar>
+              <w:top w:w="0" w:type="dxa"/>
+              <w:left w:w="0" w:type="dxa"/>
+              <w:bottom w:w="0" w:type="dxa"/>
+              <w:right w:w="0" w:type="dxa"/>
+            </w:tcMar>
+            <w:vAlign w:val="center"/>
+          </w:tcPr>
+          <w:p>
+            <w:pPr>
+              <w:pBdr>
+                <w:top w:val="none" w:sz="0" w:space="0" w:color="000000"/>
+                <w:left w:val="none" w:sz="0" w:space="0" w:color="000000"/>
+                <w:bottom w:val="none" w:sz="0" w:space="0" w:color="000000"/>
+                <w:right w:val="none" w:sz="0" w:space="0" w:color="000000"/>
+              </w:pBdr>
+              <w:spacing w:before="100" w:after="100" w:line="240" w:lineRule="auto"/>
+              <w:ind w:left="100" w:right="100"/>
+              <w:jc w:val="left"/>
+              <w:rPr>
+                <w:rFonts w:eastAsia="Calibri" w:cs="Calibri"/>
+                <w:b w:val="0"/>
+                <w:color w:val="000000"/>
+                <w:sz w:val="22"/>
+                <w:szCs w:val="22"/>
+              </w:rPr>
+            </w:pPr>
+            <w:r>
+              <w:rPr>
+                <w:rFonts w:eastAsia="Calibri" w:cs="Calibri"/>
+                <w:b w:val="0"/>
+                <w:color w:val="000000"/>
+                <w:sz w:val="22"/>
+                <w:szCs w:val="22"/>
+              </w:rPr>
+              <w:t>BMI (kg/m²)</w:t>
+            </w:r>
+          </w:p>
+        </w:tc>
+        <w:tc>
+          <w:tcPr>
+            <w:tcW w:w="2880" w:type="dxa"/>
+            <w:tcBorders>
+              <w:top w:val="single" w:sz="8" w:space="0" w:color="B3B3B3"/>
+              <w:left w:val="single" w:sz="8" w:space="0" w:color="B3B3B3"/>
+              <w:bottom w:val="single" w:sz="8" w:space="0" w:color="B3B3B3"/>
+              <w:right w:val="single" w:sz="8" w:space="0" w:color="B3B3B3"/>
+            </w:tcBorders>
+            <w:shd w:val="clear" w:color="auto" w:fill="FFFFFF"/>
+            <w:tcMar>
+              <w:top w:w="0" w:type="dxa"/>
+              <w:left w:w="0" w:type="dxa"/>
+              <w:bottom w:w="0" w:type="dxa"/>
+              <w:right w:w="0" w:type="dxa"/>
+            </w:tcMar>
+            <w:vAlign w:val="center"/>
+          </w:tcPr>
+          <w:p>
+            <w:pPr>
+              <w:pBdr>
+                <w:top w:val="none" w:sz="0" w:space="0" w:color="000000"/>
+                <w:left w:val="none" w:sz="0" w:space="0" w:color="000000"/>
+                <w:bottom w:val="none" w:sz="0" w:space="0" w:color="000000"/>
+                <w:right w:val="none" w:sz="0" w:space="0" w:color="000000"/>
+              </w:pBdr>
+              <w:spacing w:before="100" w:after="100" w:line="240" w:lineRule="auto"/>
+              <w:ind w:left="100" w:right="100"/>
+              <w:jc w:val="left"/>
+              <w:rPr>
+                <w:rFonts w:eastAsia="Calibri" w:cs="Calibri"/>
+                <w:b w:val="0"/>
+                <w:color w:val="000000"/>
+                <w:sz w:val="22"/>
+                <w:szCs w:val="22"/>
+              </w:rPr>
+            </w:pPr>
+            <w:r>
+              <w:rPr>
+                <w:rFonts w:eastAsia="Calibri" w:cs="Calibri"/>
+                <w:b w:val="0"/>
+                <w:color w:val="000000"/>
+                <w:sz w:val="22"/>
+                <w:szCs w:val="22"/>
+              </w:rPr>
+              <w:t>27.5 ± 6 (42)</w:t>
+            </w:r>
+            <w:r>
+              <w:rPr>
+                <w:rFonts w:eastAsia="Calibri" w:cs="Calibri"/>
+                <w:b w:val="0"/>
+                <w:color w:val="000000"/>
+                <w:sz w:val="22"/>
+                <w:szCs w:val="22"/>
+              </w:rPr>
+              <w:br/>
+              <w:t>27.1 (18.6, 52.7)</w:t>
+            </w:r>
+          </w:p>
+        </w:tc>
+      </w:tr>
+      <w:tr>
+        <w:trPr>
+          <w:jc w:val="center"/>
+        </w:trPr>
+        <w:tc>
+          <w:tcPr>
+            <w:tcW w:w="4320" w:type="dxa"/>
+            <w:tcBorders>
+              <w:top w:val="single" w:sz="8" w:space="0" w:color="B3B3B3"/>
+              <w:left w:val="single" w:sz="8" w:space="0" w:color="B3B3B3"/>
+              <w:bottom w:val="single" w:sz="8" w:space="0" w:color="B3B3B3"/>
+              <w:right w:val="single" w:sz="8" w:space="0" w:color="B3B3B3"/>
+            </w:tcBorders>
+            <w:shd w:val="clear" w:color="auto" w:fill="FFFFFF"/>
+            <w:tcMar>
+              <w:top w:w="0" w:type="dxa"/>
+              <w:left w:w="0" w:type="dxa"/>
+              <w:bottom w:w="0" w:type="dxa"/>
+              <w:right w:w="0" w:type="dxa"/>
+            </w:tcMar>
+            <w:vAlign w:val="center"/>
+          </w:tcPr>
+          <w:p>
+            <w:pPr>
+              <w:pBdr>
+                <w:top w:val="none" w:sz="0" w:space="0" w:color="000000"/>
+                <w:left w:val="none" w:sz="0" w:space="0" w:color="000000"/>
+                <w:bottom w:val="none" w:sz="0" w:space="0" w:color="000000"/>
+                <w:right w:val="none" w:sz="0" w:space="0" w:color="000000"/>
+              </w:pBdr>
+              <w:spacing w:before="100" w:after="100" w:line="240" w:lineRule="auto"/>
+              <w:ind w:left="100" w:right="100"/>
+              <w:jc w:val="left"/>
+              <w:rPr>
+                <w:rFonts w:eastAsia="Calibri" w:cs="Calibri"/>
+                <w:b w:val="0"/>
+                <w:color w:val="000000"/>
+                <w:sz w:val="22"/>
+                <w:szCs w:val="22"/>
+              </w:rPr>
+            </w:pPr>
+            <w:r>
+              <w:rPr>
+                <w:rFonts w:eastAsia="Calibri" w:cs="Calibri"/>
+                <w:b w:val="0"/>
+                <w:color w:val="000000"/>
+                <w:sz w:val="22"/>
+                <w:szCs w:val="22"/>
+              </w:rPr>
+              <w:t>Sex at Birth</w:t>
+            </w:r>
+            <w:r>
+              <w:rPr>
+                <w:rFonts w:eastAsia="Calibri" w:cs="Calibri"/>
+                <w:b w:val="0"/>
+                <w:color w:val="000000"/>
+                <w:sz w:val="22"/>
+                <w:szCs w:val="22"/>
+              </w:rPr>
+              <w:br/>
+              <w:t>        Female</w:t>
+            </w:r>
+            <w:r>
+              <w:rPr>
+                <w:rFonts w:eastAsia="Calibri" w:cs="Calibri"/>
+                <w:b w:val="0"/>
+                <w:color w:val="000000"/>
+                <w:sz w:val="22"/>
+                <w:szCs w:val="22"/>
+              </w:rPr>
+              <w:br/>
+              <w:t>        Male</w:t>
+            </w:r>
+          </w:p>
+        </w:tc>
+        <w:tc>
+          <w:tcPr>
+            <w:tcW w:w="2880" w:type="dxa"/>
+            <w:tcBorders>
+              <w:top w:val="single" w:sz="8" w:space="0" w:color="B3B3B3"/>
+              <w:left w:val="single" w:sz="8" w:space="0" w:color="B3B3B3"/>
+              <w:bottom w:val="single" w:sz="8" w:space="0" w:color="B3B3B3"/>
+              <w:right w:val="single" w:sz="8" w:space="0" w:color="B3B3B3"/>
+            </w:tcBorders>
+            <w:shd w:val="clear" w:color="auto" w:fill="FFFFFF"/>
+            <w:tcMar>
+              <w:top w:w="0" w:type="dxa"/>
+              <w:left w:w="0" w:type="dxa"/>
+              <w:bottom w:w="0" w:type="dxa"/>
+              <w:right w:w="0" w:type="dxa"/>
+            </w:tcMar>
+            <w:vAlign w:val="center"/>
+          </w:tcPr>
+          <w:p>
+            <w:pPr>
+              <w:pBdr>
+                <w:top w:val="none" w:sz="0" w:space="0" w:color="000000"/>
+                <w:left w:val="none" w:sz="0" w:space="0" w:color="000000"/>
+                <w:bottom w:val="none" w:sz="0" w:space="0" w:color="000000"/>
+                <w:right w:val="none" w:sz="0" w:space="0" w:color="000000"/>
+              </w:pBdr>
+              <w:spacing w:before="100" w:after="100" w:line="240" w:lineRule="auto"/>
+              <w:ind w:left="100" w:right="100"/>
+              <w:jc w:val="left"/>
+              <w:rPr>
+                <w:rFonts w:eastAsia="Calibri" w:cs="Calibri"/>
+                <w:b w:val="0"/>
+                <w:color w:val="000000"/>
+                <w:sz w:val="22"/>
+                <w:szCs w:val="22"/>
+              </w:rPr>
+            </w:pPr>
+            <w:r>
+              <w:rPr>
+                <w:rFonts w:eastAsia="Calibri" w:cs="Calibri"/>
+                <w:b w:val="0"/>
+                <w:color w:val="000000"/>
+                <w:sz w:val="22"/>
+                <w:szCs w:val="22"/>
+              </w:rPr>
+              <w:br/>
+            </w:r>
+            <w:r>
+              <w:rPr>
+                <w:rFonts w:eastAsia="Calibri" w:cs="Calibri"/>
+                <w:b w:val="0"/>
+                <w:color w:val="000000"/>
+                <w:sz w:val="22"/>
+                <w:szCs w:val="22"/>
+              </w:rPr>
+              <w:t>16 / 42 (38.1%)</w:t>
+            </w:r>
+            <w:r>
+              <w:rPr>
+                <w:rFonts w:eastAsia="Calibri" w:cs="Calibri"/>
+                <w:b w:val="0"/>
+                <w:color w:val="000000"/>
+                <w:sz w:val="22"/>
+                <w:szCs w:val="22"/>
+              </w:rPr>
+              <w:br/>
+              <w:t>26 / 42 (61.9%)</w:t>
+            </w:r>
+          </w:p>
+        </w:tc>
+      </w:tr>
+      <w:tr>
+        <w:trPr>
+          <w:jc w:val="center"/>
+        </w:trPr>
+        <w:tc>
+          <w:tcPr>
+            <w:tcW w:w="4320" w:type="dxa"/>
+            <w:tcBorders>
+              <w:top w:val="single" w:sz="8" w:space="0" w:color="B3B3B3"/>
+              <w:left w:val="single" w:sz="8" w:space="0" w:color="B3B3B3"/>
+              <w:bottom w:val="single" w:sz="8" w:space="0" w:color="B3B3B3"/>
+              <w:right w:val="single" w:sz="8" w:space="0" w:color="B3B3B3"/>
+            </w:tcBorders>
+            <w:shd w:val="clear" w:color="auto" w:fill="FFFFFF"/>
+            <w:tcMar>
+              <w:top w:w="0" w:type="dxa"/>
+              <w:left w:w="0" w:type="dxa"/>
+              <w:bottom w:w="0" w:type="dxa"/>
+              <w:right w:w="0" w:type="dxa"/>
+            </w:tcMar>
+            <w:vAlign w:val="center"/>
+          </w:tcPr>
+          <w:p>
+            <w:pPr>
+              <w:pBdr>
+                <w:top w:val="none" w:sz="0" w:space="0" w:color="000000"/>
+                <w:left w:val="none" w:sz="0" w:space="0" w:color="000000"/>
+                <w:bottom w:val="none" w:sz="0" w:space="0" w:color="000000"/>
+                <w:right w:val="none" w:sz="0" w:space="0" w:color="000000"/>
+              </w:pBdr>
+              <w:spacing w:before="100" w:after="100" w:line="240" w:lineRule="auto"/>
+              <w:ind w:left="100" w:right="100"/>
+              <w:jc w:val="left"/>
+              <w:rPr>
+                <w:rFonts w:eastAsia="Calibri" w:cs="Calibri"/>
+                <w:b w:val="0"/>
+                <w:color w:val="000000"/>
+                <w:sz w:val="22"/>
+                <w:szCs w:val="22"/>
+              </w:rPr>
+            </w:pPr>
+            <w:r>
+              <w:rPr>
+                <w:rFonts w:eastAsia="Calibri" w:cs="Calibri"/>
+                <w:b w:val="0"/>
+                <w:color w:val="000000"/>
+                <w:sz w:val="22"/>
+                <w:szCs w:val="22"/>
+              </w:rPr>
+              <w:t>NYHA Class</w:t>
+            </w:r>
+            <w:r>
+              <w:rPr>
+                <w:rFonts w:eastAsia="Calibri" w:cs="Calibri"/>
+                <w:b w:val="0"/>
+                <w:color w:val="000000"/>
+                <w:sz w:val="22"/>
+                <w:szCs w:val="22"/>
+              </w:rPr>
+              <w:br/>
+              <w:t>        Class II</w:t>
+            </w:r>
+            <w:r>
+              <w:rPr>
+                <w:rFonts w:eastAsia="Calibri" w:cs="Calibri"/>
+                <w:b w:val="0"/>
+                <w:color w:val="000000"/>
+                <w:sz w:val="22"/>
+                <w:szCs w:val="22"/>
+              </w:rPr>
+              <w:br/>
+              <w:t>        Class III</w:t>
+            </w:r>
+          </w:p>
+        </w:tc>
+        <w:tc>
+          <w:tcPr>
+            <w:tcW w:w="2880" w:type="dxa"/>
+            <w:tcBorders>
+              <w:top w:val="single" w:sz="8" w:space="0" w:color="B3B3B3"/>
+              <w:left w:val="single" w:sz="8" w:space="0" w:color="B3B3B3"/>
+              <w:bottom w:val="single" w:sz="8" w:space="0" w:color="B3B3B3"/>
+              <w:right w:val="single" w:sz="8" w:space="0" w:color="B3B3B3"/>
+            </w:tcBorders>
+            <w:shd w:val="clear" w:color="auto" w:fill="FFFFFF"/>
+            <w:tcMar>
+              <w:top w:w="0" w:type="dxa"/>
+              <w:left w:w="0" w:type="dxa"/>
+              <w:bottom w:w="0" w:type="dxa"/>
+              <w:right w:w="0" w:type="dxa"/>
+            </w:tcMar>
+            <w:vAlign w:val="center"/>
+          </w:tcPr>
+          <w:p>
+            <w:pPr>
+              <w:pBdr>
+                <w:top w:val="none" w:sz="0" w:space="0" w:color="000000"/>
+                <w:left w:val="none" w:sz="0" w:space="0" w:color="000000"/>
+                <w:bottom w:val="none" w:sz="0" w:space="0" w:color="000000"/>
+                <w:right w:val="none" w:sz="0" w:space="0" w:color="000000"/>
+              </w:pBdr>
+              <w:spacing w:before="100" w:after="100" w:line="240" w:lineRule="auto"/>
+              <w:ind w:left="100" w:right="100"/>
+              <w:jc w:val="left"/>
+              <w:rPr>
+                <w:rFonts w:eastAsia="Calibri" w:cs="Calibri"/>
+                <w:b w:val="0"/>
+                <w:color w:val="000000"/>
+                <w:sz w:val="22"/>
+                <w:szCs w:val="22"/>
+              </w:rPr>
+            </w:pPr>
+            <w:r>
+              <w:rPr>
+                <w:rFonts w:eastAsia="Calibri" w:cs="Calibri"/>
+                <w:b w:val="0"/>
+                <w:color w:val="000000"/>
+                <w:sz w:val="22"/>
+                <w:szCs w:val="22"/>
+              </w:rPr>
+              <w:br/>
+              <w:t>11 / 42 (26.2%)</w:t>
+            </w:r>
+            <w:r>
+              <w:rPr>
+                <w:rFonts w:eastAsia="Calibri" w:cs="Calibri"/>
+                <w:b w:val="0"/>
+                <w:color w:val="000000"/>
+                <w:sz w:val="22"/>
+                <w:szCs w:val="22"/>
+              </w:rPr>
+              <w:br/>
+              <w:t>31 / 42 (73.8%)</w:t>
+            </w:r>
+          </w:p>
+        </w:tc>
+      </w:tr>
+      <w:tr>
+        <w:trPr>
+          <w:jc w:val="center"/>
+        </w:trPr>
+        <w:tc>
+          <w:tcPr>
+            <w:tcW w:w="4320" w:type="dxa"/>
+            <w:tcBorders>
+              <w:top w:val="single" w:sz="8" w:space="0" w:color="B3B3B3"/>
+              <w:left w:val="single" w:sz="8" w:space="0" w:color="B3B3B3"/>
+              <w:bottom w:val="single" w:sz="8" w:space="0" w:color="B3B3B3"/>
+              <w:right w:val="single" w:sz="8" w:space="0" w:color="B3B3B3"/>
+            </w:tcBorders>
+            <w:shd w:val="clear" w:color="auto" w:fill="FFFFFF"/>
+            <w:tcMar>
+              <w:top w:w="0" w:type="dxa"/>
+              <w:left w:w="0" w:type="dxa"/>
+              <w:bottom w:w="0" w:type="dxa"/>
+              <w:right w:w="0" w:type="dxa"/>
+            </w:tcMar>
+            <w:vAlign w:val="center"/>
+          </w:tcPr>
+          <w:p>
+            <w:pPr>
+              <w:pBdr>
+                <w:top w:val="none" w:sz="0" w:space="0" w:color="000000"/>
+                <w:left w:val="none" w:sz="0" w:space="0" w:color="000000"/>
+                <w:bottom w:val="none" w:sz="0" w:space="0" w:color="000000"/>
+                <w:right w:val="none" w:sz="0" w:space="0" w:color="000000"/>
+              </w:pBdr>
+              <w:spacing w:before="100" w:after="100" w:line="240" w:lineRule="auto"/>
+              <w:ind w:left="100" w:right="100"/>
+              <w:jc w:val="left"/>
+              <w:rPr>
+                <w:rFonts w:eastAsia="Calibri" w:cs="Calibri"/>
+                <w:b w:val="0"/>
+                <w:color w:val="000000"/>
+                <w:sz w:val="22"/>
+                <w:szCs w:val="22"/>
+              </w:rPr>
+            </w:pPr>
+            <w:r>
+              <w:rPr>
+                <w:rFonts w:eastAsia="Calibri" w:cs="Calibri"/>
+                <w:b w:val="0"/>
+                <w:color w:val="000000"/>
+                <w:sz w:val="22"/>
+                <w:szCs w:val="22"/>
+              </w:rPr>
+              <w:t>LVEF (TTE)</w:t>
+            </w:r>
+            <w:r>
+              <w:rPr>
+                <w:rFonts w:eastAsia="Calibri" w:cs="Calibri"/>
+                <w:b w:val="0"/>
+                <w:color w:val="000000"/>
+                <w:sz w:val="22"/>
+                <w:szCs w:val="22"/>
+              </w:rPr>
+              <w:br/>
+              <w:t>        21 - 25</w:t>
+            </w:r>
+            <w:r>
+              <w:rPr>
+                <w:rFonts w:eastAsia="Calibri" w:cs="Calibri"/>
+                <w:b w:val="0"/>
+                <w:color w:val="000000"/>
+                <w:sz w:val="22"/>
+                <w:szCs w:val="22"/>
+              </w:rPr>
+              <w:br/>
+              <w:t>        26 - 30</w:t>
+            </w:r>
+            <w:r>
+              <w:rPr>
+                <w:rFonts w:eastAsia="Calibri" w:cs="Calibri"/>
+                <w:b w:val="0"/>
+                <w:color w:val="000000"/>
+                <w:sz w:val="22"/>
+                <w:szCs w:val="22"/>
+              </w:rPr>
+              <w:br/>
+              <w:t>        31 - 35</w:t>
+            </w:r>
+            <w:r>
+              <w:rPr>
+                <w:rFonts w:eastAsia="Calibri" w:cs="Calibri"/>
+                <w:b w:val="0"/>
+                <w:color w:val="000000"/>
+                <w:sz w:val="22"/>
+                <w:szCs w:val="22"/>
+              </w:rPr>
+              <w:br/>
+              <w:t>        36 - 40</w:t>
+            </w:r>
+            <w:r>
+              <w:rPr>
+                <w:rFonts w:eastAsia="Calibri" w:cs="Calibri"/>
+                <w:b w:val="0"/>
+                <w:color w:val="000000"/>
+                <w:sz w:val="22"/>
+                <w:szCs w:val="22"/>
+              </w:rPr>
+              <w:br/>
+              <w:t>        41 - 45</w:t>
+            </w:r>
+            <w:r>
+              <w:rPr>
+                <w:rFonts w:eastAsia="Calibri" w:cs="Calibri"/>
+                <w:b w:val="0"/>
+                <w:color w:val="000000"/>
+                <w:sz w:val="22"/>
+                <w:szCs w:val="22"/>
+              </w:rPr>
+              <w:br/>
+              <w:t>        46 - 50</w:t>
+            </w:r>
+            <w:r>
+              <w:rPr>
+                <w:rFonts w:eastAsia="Calibri" w:cs="Calibri"/>
+                <w:b w:val="0"/>
+                <w:color w:val="000000"/>
+                <w:sz w:val="22"/>
+                <w:szCs w:val="22"/>
+              </w:rPr>
+              <w:br/>
+              <w:t>        51 - 55</w:t>
+            </w:r>
+            <w:r>
+              <w:rPr>
+                <w:rFonts w:eastAsia="Calibri" w:cs="Calibri"/>
+                <w:b w:val="0"/>
+                <w:color w:val="000000"/>
+                <w:sz w:val="22"/>
+                <w:szCs w:val="22"/>
+              </w:rPr>
+              <w:br/>
+              <w:t>        56 - 60</w:t>
+            </w:r>
+            <w:r>
+              <w:rPr>
+                <w:rFonts w:eastAsia="Calibri" w:cs="Calibri"/>
+                <w:b w:val="0"/>
+                <w:color w:val="000000"/>
+                <w:sz w:val="22"/>
+                <w:szCs w:val="22"/>
+              </w:rPr>
+              <w:br/>
+              <w:t>        61 - 65</w:t>
+            </w:r>
+          </w:p>
+        </w:tc>
+        <w:tc>
+          <w:tcPr>
+            <w:tcW w:w="2880" w:type="dxa"/>
+            <w:tcBorders>
+              <w:top w:val="single" w:sz="8" w:space="0" w:color="B3B3B3"/>
+              <w:left w:val="single" w:sz="8" w:space="0" w:color="B3B3B3"/>
+              <w:bottom w:val="single" w:sz="8" w:space="0" w:color="B3B3B3"/>
+              <w:right w:val="single" w:sz="8" w:space="0" w:color="B3B3B3"/>
+            </w:tcBorders>
+            <w:shd w:val="clear" w:color="auto" w:fill="FFFFFF"/>
+            <w:tcMar>
+              <w:top w:w="0" w:type="dxa"/>
+              <w:left w:w="0" w:type="dxa"/>
+              <w:bottom w:w="0" w:type="dxa"/>
+              <w:right w:w="0" w:type="dxa"/>
+            </w:tcMar>
+            <w:vAlign w:val="center"/>
+          </w:tcPr>
+          <w:p>
+            <w:pPr>
+              <w:pBdr>
+                <w:top w:val="none" w:sz="0" w:space="0" w:color="000000"/>
+                <w:left w:val="none" w:sz="0" w:space="0" w:color="000000"/>
+                <w:bottom w:val="none" w:sz="0" w:space="0" w:color="000000"/>
+                <w:right w:val="none" w:sz="0" w:space="0" w:color="000000"/>
+              </w:pBdr>
+              <w:spacing w:before="100" w:after="100" w:line="240" w:lineRule="auto"/>
+              <w:ind w:left="100" w:right="100"/>
+              <w:jc w:val="left"/>
+              <w:rPr>
+                <w:rFonts w:eastAsia="Calibri" w:cs="Calibri"/>
+                <w:b w:val="0"/>
+                <w:color w:val="000000"/>
+                <w:sz w:val="22"/>
+                <w:szCs w:val="22"/>
+              </w:rPr>
+            </w:pPr>
+            <w:r>
+              <w:rPr>
+                <w:rFonts w:eastAsia="Calibri" w:cs="Calibri"/>
+                <w:b w:val="0"/>
+                <w:color w:val="000000"/>
+                <w:sz w:val="22"/>
+                <w:szCs w:val="22"/>
+              </w:rPr>
+              <w:br/>
+              <w:t>2 / 40 (5%)</w:t>
+            </w:r>
+            <w:r>
+              <w:rPr>
+                <w:rFonts w:eastAsia="Calibri" w:cs="Calibri"/>
+                <w:b w:val="0"/>
+                <w:color w:val="000000"/>
+                <w:sz w:val="22"/>
+                <w:szCs w:val="22"/>
+              </w:rPr>
+              <w:br/>
+              <w:t>4 / 40 (10%)</w:t>
+            </w:r>
+            <w:r>
+              <w:rPr>
+                <w:rFonts w:eastAsia="Calibri" w:cs="Calibri"/>
+                <w:b w:val="0"/>
+                <w:color w:val="000000"/>
+                <w:sz w:val="22"/>
+                <w:szCs w:val="22"/>
+              </w:rPr>
+              <w:br/>
+              <w:t>2 / 40 (5%)</w:t>
+            </w:r>
+            <w:r>
+              <w:rPr>
+                <w:rFonts w:eastAsia="Calibri" w:cs="Calibri"/>
+                <w:b w:val="0"/>
+                <w:color w:val="000000"/>
+                <w:sz w:val="22"/>
+                <w:szCs w:val="22"/>
+              </w:rPr>
+              <w:br/>
+              <w:t>5 / 40 (12.5%)</w:t>
+            </w:r>
+            <w:r>
+              <w:rPr>
+                <w:rFonts w:eastAsia="Calibri" w:cs="Calibri"/>
+                <w:b w:val="0"/>
+                <w:color w:val="000000"/>
+                <w:sz w:val="22"/>
+                <w:szCs w:val="22"/>
+              </w:rPr>
+              <w:br/>
+              <w:t>9 / 40 (22.5%)</w:t>
+            </w:r>
+            <w:r>
+              <w:rPr>
+                <w:rFonts w:eastAsia="Calibri" w:cs="Calibri"/>
+                <w:b w:val="0"/>
+                <w:color w:val="000000"/>
+                <w:sz w:val="22"/>
+                <w:szCs w:val="22"/>
+              </w:rPr>
+              <w:br/>
+              <w:t>2 / 40 (5%)</w:t>
+            </w:r>
+            <w:r>
+              <w:rPr>
+                <w:rFonts w:eastAsia="Calibri" w:cs="Calibri"/>
+                <w:b w:val="0"/>
+                <w:color w:val="000000"/>
+                <w:sz w:val="22"/>
+                <w:szCs w:val="22"/>
+              </w:rPr>
+              <w:br/>
+              <w:t>5 / 40 (12.5%)</w:t>
+            </w:r>
+            <w:r>
+              <w:rPr>
+                <w:rFonts w:eastAsia="Calibri" w:cs="Calibri"/>
+                <w:b w:val="0"/>
+                <w:color w:val="000000"/>
+                <w:sz w:val="22"/>
+                <w:szCs w:val="22"/>
+              </w:rPr>
+              <w:br/>
+              <w:t>5 / 40 (12.5%)</w:t>
+            </w:r>
+            <w:r>
+              <w:rPr>
+                <w:rFonts w:eastAsia="Calibri" w:cs="Calibri"/>
+                <w:b w:val="0"/>
+                <w:color w:val="000000"/>
+                <w:sz w:val="22"/>
+                <w:szCs w:val="22"/>
+              </w:rPr>
+              <w:br/>
+              <w:t>6 / 40 (15%)</w:t>
+            </w:r>
+          </w:p>
+        </w:tc>
+      </w:tr>
+      <w:tr>
+        <w:trPr>
+          <w:jc w:val="center"/>
+        </w:trPr>
+        <w:tc>
+          <w:tcPr>
+            <w:tcW w:w="4320" w:type="dxa"/>
+            <w:tcBorders>
+              <w:top w:val="single" w:sz="8" w:space="0" w:color="B3B3B3"/>
+              <w:left w:val="single" w:sz="8" w:space="0" w:color="B3B3B3"/>
+              <w:bottom w:val="single" w:sz="8" w:space="0" w:color="B3B3B3"/>
+              <w:right w:val="single" w:sz="8" w:space="0" w:color="B3B3B3"/>
+            </w:tcBorders>
+            <w:shd w:val="clear" w:color="auto" w:fill="FFFFFF"/>
+            <w:tcMar>
+              <w:top w:w="0" w:type="dxa"/>
+              <w:left w:w="0" w:type="dxa"/>
+              <w:bottom w:w="0" w:type="dxa"/>
+              <w:right w:w="0" w:type="dxa"/>
+            </w:tcMar>
+            <w:vAlign w:val="center"/>
+          </w:tcPr>
+          <w:p>
+            <w:pPr>
+              <w:pBdr>
+                <w:top w:val="none" w:sz="0" w:space="0" w:color="000000"/>
+                <w:left w:val="none" w:sz="0" w:space="0" w:color="000000"/>
+                <w:bottom w:val="none" w:sz="0" w:space="0" w:color="000000"/>
+                <w:right w:val="none" w:sz="0" w:space="0" w:color="000000"/>
+              </w:pBdr>
+              <w:spacing w:before="100" w:after="100" w:line="240" w:lineRule="auto"/>
+              <w:ind w:left="100" w:right="100"/>
+              <w:jc w:val="left"/>
+              <w:rPr>
+                <w:rFonts w:eastAsia="Calibri" w:cs="Calibri"/>
+                <w:b w:val="0"/>
+                <w:color w:val="000000"/>
+                <w:sz w:val="22"/>
+                <w:szCs w:val="22"/>
+              </w:rPr>
+            </w:pPr>
+            <w:r>
+              <w:rPr>
+                <w:rFonts w:eastAsia="Calibri" w:cs="Calibri"/>
+                <w:b w:val="0"/>
+                <w:color w:val="000000"/>
+                <w:sz w:val="22"/>
+                <w:szCs w:val="22"/>
+              </w:rPr>
+              <w:t>Stroke</w:t>
+            </w:r>
+          </w:p>
+        </w:tc>
+        <w:tc>
+          <w:tcPr>
+            <w:tcW w:w="2880" w:type="dxa"/>
+            <w:tcBorders>
+              <w:top w:val="single" w:sz="8" w:space="0" w:color="B3B3B3"/>
+              <w:left w:val="single" w:sz="8" w:space="0" w:color="B3B3B3"/>
+              <w:bottom w:val="single" w:sz="8" w:space="0" w:color="B3B3B3"/>
+              <w:right w:val="single" w:sz="8" w:space="0" w:color="B3B3B3"/>
+            </w:tcBorders>
+            <w:shd w:val="clear" w:color="auto" w:fill="FFFFFF"/>
+            <w:tcMar>
+              <w:top w:w="0" w:type="dxa"/>
+              <w:left w:w="0" w:type="dxa"/>
+              <w:bottom w:w="0" w:type="dxa"/>
+              <w:right w:w="0" w:type="dxa"/>
+            </w:tcMar>
+            <w:vAlign w:val="center"/>
+          </w:tcPr>
+          <w:p>
+            <w:pPr>
+              <w:pBdr>
+                <w:top w:val="none" w:sz="0" w:space="0" w:color="000000"/>
+                <w:left w:val="none" w:sz="0" w:space="0" w:color="000000"/>
+                <w:bottom w:val="none" w:sz="0" w:space="0" w:color="000000"/>
+                <w:right w:val="none" w:sz="0" w:space="0" w:color="000000"/>
+              </w:pBdr>
+              <w:spacing w:before="100" w:after="100" w:line="240" w:lineRule="auto"/>
+              <w:ind w:left="100" w:right="100"/>
+              <w:jc w:val="left"/>
+              <w:rPr>
+                <w:rFonts w:eastAsia="Calibri" w:cs="Calibri"/>
+                <w:b w:val="0"/>
+                <w:color w:val="000000"/>
+                <w:sz w:val="22"/>
+                <w:szCs w:val="22"/>
+              </w:rPr>
+            </w:pPr>
+            <w:r>
+              <w:rPr>
+                <w:rFonts w:eastAsia="Calibri" w:cs="Calibri"/>
+                <w:b w:val="0"/>
+                <w:color w:val="000000"/>
+                <w:sz w:val="22"/>
+                <w:szCs w:val="22"/>
+              </w:rPr>
+              <w:t>6 / 42 (14.3%)</w:t>
+            </w:r>
+          </w:p>
+        </w:tc>
+      </w:tr>
+      <w:tr>
+        <w:trPr>
+          <w:jc w:val="center"/>
+        </w:trPr>
+        <w:tc>
+          <w:tcPr>
+            <w:tcW w:w="4320" w:type="dxa"/>
+            <w:tcBorders>
+              <w:top w:val="single" w:sz="8" w:space="0" w:color="B3B3B3"/>
+              <w:left w:val="single" w:sz="8" w:space="0" w:color="B3B3B3"/>
+              <w:bottom w:val="single" w:sz="8" w:space="0" w:color="B3B3B3"/>
+              <w:right w:val="single" w:sz="8" w:space="0" w:color="B3B3B3"/>
+            </w:tcBorders>
+            <w:shd w:val="clear" w:color="auto" w:fill="FFFFFF"/>
+            <w:tcMar>
+              <w:top w:w="0" w:type="dxa"/>
+              <w:left w:w="0" w:type="dxa"/>
+              <w:bottom w:w="0" w:type="dxa"/>
+              <w:right w:w="0" w:type="dxa"/>
+            </w:tcMar>
+            <w:vAlign w:val="center"/>
+          </w:tcPr>
+          <w:p>
+            <w:pPr>
+              <w:pBdr>
+                <w:top w:val="none" w:sz="0" w:space="0" w:color="000000"/>
+                <w:left w:val="none" w:sz="0" w:space="0" w:color="000000"/>
+                <w:bottom w:val="none" w:sz="0" w:space="0" w:color="000000"/>
+                <w:right w:val="none" w:sz="0" w:space="0" w:color="000000"/>
+              </w:pBdr>
+              <w:spacing w:before="100" w:after="100" w:line="240" w:lineRule="auto"/>
+              <w:ind w:left="100" w:right="100"/>
+              <w:jc w:val="left"/>
+              <w:rPr>
+                <w:rFonts w:eastAsia="Calibri" w:cs="Calibri"/>
+                <w:b w:val="0"/>
+                <w:color w:val="000000"/>
+                <w:sz w:val="22"/>
+                <w:szCs w:val="22"/>
+              </w:rPr>
+            </w:pPr>
+            <w:r>
+              <w:rPr>
+                <w:rFonts w:eastAsia="Calibri" w:cs="Calibri"/>
+                <w:b w:val="0"/>
+                <w:color w:val="000000"/>
+                <w:sz w:val="22"/>
+                <w:szCs w:val="22"/>
+              </w:rPr>
+              <w:t>Atrial Fibrillation</w:t>
+            </w:r>
+          </w:p>
+        </w:tc>
+        <w:tc>
+          <w:tcPr>
+            <w:tcW w:w="2880" w:type="dxa"/>
+            <w:tcBorders>
+              <w:top w:val="single" w:sz="8" w:space="0" w:color="B3B3B3"/>
+              <w:left w:val="single" w:sz="8" w:space="0" w:color="B3B3B3"/>
+              <w:bottom w:val="single" w:sz="8" w:space="0" w:color="B3B3B3"/>
+              <w:right w:val="single" w:sz="8" w:space="0" w:color="B3B3B3"/>
+            </w:tcBorders>
+            <w:shd w:val="clear" w:color="auto" w:fill="FFFFFF"/>
+            <w:tcMar>
+              <w:top w:w="0" w:type="dxa"/>
+              <w:left w:w="0" w:type="dxa"/>
+              <w:bottom w:w="0" w:type="dxa"/>
+              <w:right w:w="0" w:type="dxa"/>
+            </w:tcMar>
+            <w:vAlign w:val="center"/>
+          </w:tcPr>
+          <w:p>
+            <w:pPr>
+              <w:pBdr>
+                <w:top w:val="none" w:sz="0" w:space="0" w:color="000000"/>
+                <w:left w:val="none" w:sz="0" w:space="0" w:color="000000"/>
+                <w:bottom w:val="none" w:sz="0" w:space="0" w:color="000000"/>
+                <w:right w:val="none" w:sz="0" w:space="0" w:color="000000"/>
+              </w:pBdr>
+              <w:spacing w:before="100" w:after="100" w:line="240" w:lineRule="auto"/>
+              <w:ind w:left="100" w:right="100"/>
+              <w:jc w:val="left"/>
+              <w:rPr>
+                <w:rFonts w:eastAsia="Calibri" w:cs="Calibri"/>
+                <w:b w:val="0"/>
+                <w:color w:val="000000"/>
+                <w:sz w:val="22"/>
+                <w:szCs w:val="22"/>
+              </w:rPr>
+            </w:pPr>
+            <w:r>
+              <w:rPr>
+                <w:rFonts w:eastAsia="Calibri" w:cs="Calibri"/>
+                <w:b w:val="0"/>
+                <w:color w:val="000000"/>
+                <w:sz w:val="22"/>
+                <w:szCs w:val="22"/>
+              </w:rPr>
+              <w:t>28 / 42 (66.7%)</w:t>
+            </w:r>
+          </w:p>
+        </w:tc>
+      </w:tr>
+      <w:tr>
+        <w:trPr>
+          <w:jc w:val="center"/>
+        </w:trPr>
+        <w:tc>
+          <w:tcPr>
+            <w:tcW w:w="4320" w:type="dxa"/>
+            <w:tcBorders>
+              <w:top w:val="single" w:sz="8" w:space="0" w:color="B3B3B3"/>
+              <w:left w:val="single" w:sz="8" w:space="0" w:color="B3B3B3"/>
+              <w:bottom w:val="single" w:sz="8" w:space="0" w:color="B3B3B3"/>
+              <w:right w:val="single" w:sz="8" w:space="0" w:color="B3B3B3"/>
+            </w:tcBorders>
+            <w:shd w:val="clear" w:color="auto" w:fill="FFFFFF"/>
+            <w:tcMar>
+              <w:top w:w="0" w:type="dxa"/>
+              <w:left w:w="0" w:type="dxa"/>
+              <w:bottom w:w="0" w:type="dxa"/>
+              <w:right w:w="0" w:type="dxa"/>
+            </w:tcMar>
+            <w:vAlign w:val="center"/>
+          </w:tcPr>
+          <w:p>
+            <w:pPr>
+              <w:pBdr>
+                <w:top w:val="none" w:sz="0" w:space="0" w:color="000000"/>
+                <w:left w:val="none" w:sz="0" w:space="0" w:color="000000"/>
+                <w:bottom w:val="none" w:sz="0" w:space="0" w:color="000000"/>
+                <w:right w:val="none" w:sz="0" w:space="0" w:color="000000"/>
+              </w:pBdr>
+              <w:spacing w:before="100" w:after="100" w:line="240" w:lineRule="auto"/>
+              <w:ind w:left="100" w:right="100"/>
+              <w:jc w:val="left"/>
+              <w:rPr>
+                <w:rFonts w:eastAsia="Calibri" w:cs="Calibri"/>
+                <w:b w:val="0"/>
+                <w:color w:val="000000"/>
+                <w:sz w:val="22"/>
+                <w:szCs w:val="22"/>
+              </w:rPr>
+            </w:pPr>
+            <w:r>
+              <w:rPr>
+                <w:rFonts w:eastAsia="Calibri" w:cs="Calibri"/>
+                <w:b w:val="0"/>
+                <w:color w:val="000000"/>
+                <w:sz w:val="22"/>
+                <w:szCs w:val="22"/>
+              </w:rPr>
+              <w:lastRenderedPageBreak/>
+              <w:t>PCI</w:t>
+            </w:r>
+          </w:p>
+        </w:tc>
+        <w:tc>
+          <w:tcPr>
+            <w:tcW w:w="2880" w:type="dxa"/>
+            <w:tcBorders>
+              <w:top w:val="single" w:sz="8" w:space="0" w:color="B3B3B3"/>
+              <w:left w:val="single" w:sz="8" w:space="0" w:color="B3B3B3"/>
+              <w:bottom w:val="single" w:sz="8" w:space="0" w:color="B3B3B3"/>
+              <w:right w:val="single" w:sz="8" w:space="0" w:color="B3B3B3"/>
+            </w:tcBorders>
+            <w:shd w:val="clear" w:color="auto" w:fill="FFFFFF"/>
+            <w:tcMar>
+              <w:top w:w="0" w:type="dxa"/>
+              <w:left w:w="0" w:type="dxa"/>
+              <w:bottom w:w="0" w:type="dxa"/>
+              <w:right w:w="0" w:type="dxa"/>
+            </w:tcMar>
+            <w:vAlign w:val="center"/>
+          </w:tcPr>
+          <w:p>
+            <w:pPr>
+              <w:pBdr>
+                <w:top w:val="none" w:sz="0" w:space="0" w:color="000000"/>
+                <w:left w:val="none" w:sz="0" w:space="0" w:color="000000"/>
+                <w:bottom w:val="none" w:sz="0" w:space="0" w:color="000000"/>
+                <w:right w:val="none" w:sz="0" w:space="0" w:color="000000"/>
+              </w:pBdr>
+              <w:spacing w:before="100" w:after="100" w:line="240" w:lineRule="auto"/>
+              <w:ind w:left="100" w:right="100"/>
+              <w:jc w:val="left"/>
+              <w:rPr>
+                <w:rFonts w:eastAsia="Calibri" w:cs="Calibri"/>
+                <w:b w:val="0"/>
+                <w:color w:val="000000"/>
+                <w:sz w:val="22"/>
+                <w:szCs w:val="22"/>
+              </w:rPr>
+            </w:pPr>
+            <w:r>
+              <w:rPr>
+                <w:rFonts w:eastAsia="Calibri" w:cs="Calibri"/>
+                <w:b w:val="0"/>
+                <w:color w:val="000000"/>
+                <w:sz w:val="22"/>
+                <w:szCs w:val="22"/>
+              </w:rPr>
+              <w:t>13 / 42 (31%)</w:t>
+            </w:r>
+          </w:p>
+        </w:tc>
+      </w:tr>
+      <w:tr>
+        <w:trPr>
+          <w:jc w:val="center"/>
+        </w:trPr>
+        <w:tc>
+          <w:tcPr>
+            <w:tcW w:w="4320" w:type="dxa"/>
+            <w:tcBorders>
+              <w:top w:val="single" w:sz="8" w:space="0" w:color="B3B3B3"/>
+              <w:left w:val="single" w:sz="8" w:space="0" w:color="B3B3B3"/>
+              <w:bottom w:val="single" w:sz="8" w:space="0" w:color="B3B3B3"/>
+              <w:right w:val="single" w:sz="8" w:space="0" w:color="B3B3B3"/>
+            </w:tcBorders>
+            <w:shd w:val="clear" w:color="auto" w:fill="FFFFFF"/>
+            <w:tcMar>
+              <w:top w:w="0" w:type="dxa"/>
+              <w:left w:w="0" w:type="dxa"/>
+              <w:bottom w:w="0" w:type="dxa"/>
+              <w:right w:w="0" w:type="dxa"/>
+            </w:tcMar>
+            <w:vAlign w:val="center"/>
+          </w:tcPr>
+          <w:p>
+            <w:pPr>
+              <w:pBdr>
+                <w:top w:val="none" w:sz="0" w:space="0" w:color="000000"/>
+                <w:left w:val="none" w:sz="0" w:space="0" w:color="000000"/>
+                <w:bottom w:val="none" w:sz="0" w:space="0" w:color="000000"/>
+                <w:right w:val="none" w:sz="0" w:space="0" w:color="000000"/>
+              </w:pBdr>
+              <w:spacing w:before="100" w:after="100" w:line="240" w:lineRule="auto"/>
+              <w:ind w:left="100" w:right="100"/>
+              <w:jc w:val="left"/>
+              <w:rPr>
+                <w:rFonts w:eastAsia="Calibri" w:cs="Calibri"/>
+                <w:b w:val="0"/>
+                <w:color w:val="000000"/>
+                <w:sz w:val="22"/>
+                <w:szCs w:val="22"/>
+              </w:rPr>
+            </w:pPr>
+            <w:r>
+              <w:rPr>
+                <w:rFonts w:eastAsia="Calibri" w:cs="Calibri"/>
+                <w:b w:val="0"/>
+                <w:color w:val="000000"/>
+                <w:sz w:val="22"/>
+                <w:szCs w:val="22"/>
+              </w:rPr>
+              <w:t>CABG</w:t>
+            </w:r>
+          </w:p>
+        </w:tc>
+        <w:tc>
+          <w:tcPr>
+            <w:tcW w:w="2880" w:type="dxa"/>
+            <w:tcBorders>
+              <w:top w:val="single" w:sz="8" w:space="0" w:color="B3B3B3"/>
+              <w:left w:val="single" w:sz="8" w:space="0" w:color="B3B3B3"/>
+              <w:bottom w:val="single" w:sz="8" w:space="0" w:color="B3B3B3"/>
+              <w:right w:val="single" w:sz="8" w:space="0" w:color="B3B3B3"/>
+            </w:tcBorders>
+            <w:shd w:val="clear" w:color="auto" w:fill="FFFFFF"/>
+            <w:tcMar>
+              <w:top w:w="0" w:type="dxa"/>
+              <w:left w:w="0" w:type="dxa"/>
+              <w:bottom w:w="0" w:type="dxa"/>
+              <w:right w:w="0" w:type="dxa"/>
+            </w:tcMar>
+            <w:vAlign w:val="center"/>
+          </w:tcPr>
+          <w:p>
+            <w:pPr>
+              <w:pBdr>
+                <w:top w:val="none" w:sz="0" w:space="0" w:color="000000"/>
+                <w:left w:val="none" w:sz="0" w:space="0" w:color="000000"/>
+                <w:bottom w:val="none" w:sz="0" w:space="0" w:color="000000"/>
+                <w:right w:val="none" w:sz="0" w:space="0" w:color="000000"/>
+              </w:pBdr>
+              <w:spacing w:before="100" w:after="100" w:line="240" w:lineRule="auto"/>
+              <w:ind w:left="100" w:right="100"/>
+              <w:jc w:val="left"/>
+              <w:rPr>
+                <w:rFonts w:eastAsia="Calibri" w:cs="Calibri"/>
+                <w:b w:val="0"/>
+                <w:color w:val="000000"/>
+                <w:sz w:val="22"/>
+                <w:szCs w:val="22"/>
+              </w:rPr>
+            </w:pPr>
+            <w:r>
+              <w:rPr>
+                <w:rFonts w:eastAsia="Calibri" w:cs="Calibri"/>
+                <w:b w:val="0"/>
+                <w:color w:val="000000"/>
+                <w:sz w:val="22"/>
+                <w:szCs w:val="22"/>
+              </w:rPr>
+              <w:t>12 / 42 (28.6%)</w:t>
+            </w:r>
+          </w:p>
+        </w:tc>
+      </w:tr>
+      <w:tr>
+        <w:trPr>
+          <w:jc w:val="center"/>
+        </w:trPr>
+        <w:tc>
+          <w:tcPr>
+            <w:tcW w:w="7200" w:type="dxa"/>
+            <w:gridSpan w:val="2"/>
+            <w:tcBorders>
+              <w:top w:val="single" w:sz="8" w:space="0" w:color="B3B3B3"/>
+              <w:left w:val="single" w:sz="8" w:space="0" w:color="B3B3B3"/>
+              <w:bottom w:val="none" w:sz="0" w:space="0" w:color="FFFFFF"/>
+              <w:right w:val="single" w:sz="8" w:space="0" w:color="B3B3B3"/>
+            </w:tcBorders>
+            <w:shd w:val="clear" w:color="auto" w:fill="FFFFFF"/>
+            <w:tcMar>
+              <w:top w:w="0" w:type="dxa"/>
+              <w:left w:w="0" w:type="dxa"/>
+              <w:bottom w:w="0" w:type="dxa"/>
+              <w:right w:w="0" w:type="dxa"/>
+            </w:tcMar>
+            <w:vAlign w:val="center"/>
+          </w:tcPr>
+          <w:p>
+            <w:pPr>
+              <w:pBdr>
+                <w:top w:val="none" w:sz="0" w:space="0" w:color="000000"/>
+                <w:left w:val="none" w:sz="0" w:space="0" w:color="000000"/>
+                <w:bottom w:val="none" w:sz="0" w:space="0" w:color="000000"/>
+                <w:right w:val="none" w:sz="0" w:space="0" w:color="000000"/>
+              </w:pBdr>
+              <w:spacing w:before="20" w:after="20" w:line="240" w:lineRule="auto"/>
+              <w:ind w:left="100" w:right="100"/>
+              <w:jc w:val="left"/>
+              <w:rPr>
+                <w:rFonts w:eastAsia="Calibri" w:cs="Calibri"/>
+                <w:b w:val="0"/>
+                <w:color w:val="000000"/>
+                <w:sz w:val="22"/>
+                <w:szCs w:val="22"/>
+              </w:rPr>
+            </w:pPr>
+            <w:r>
+              <w:rPr>
+                <w:rFonts w:eastAsia="Calibri" w:cs="Calibri"/>
+                <w:b w:val="0"/>
+                <w:color w:val="000000"/>
+                <w:sz w:val="22"/>
+                <w:szCs w:val="22"/>
+              </w:rPr>
+              <w:t>Continuous variables: Mean ± SD (n); Median (min, max)</w:t>
+            </w:r>
+          </w:p>
+        </w:tc>
+      </w:tr>
+      <w:tr>
+        <w:trPr>
+          <w:jc w:val="center"/>
+        </w:trPr>
+        <w:tc>
+          <w:tcPr>
+            <w:tcW w:w="7200" w:type="dxa"/>
+            <w:gridSpan w:val="2"/>
+            <w:tcBorders>
+              <w:top w:val="none" w:sz="0" w:space="0" w:color="FFFFFF"/>
+              <w:left w:val="single" w:sz="8" w:space="0" w:color="B3B3B3"/>
+              <w:bottom w:val="none" w:sz="0" w:space="0" w:color="FFFFFF"/>
+              <w:right w:val="single" w:sz="8" w:space="0" w:color="B3B3B3"/>
+            </w:tcBorders>
+            <w:shd w:val="clear" w:color="auto" w:fill="FFFFFF"/>
+            <w:tcMar>
+              <w:top w:w="0" w:type="dxa"/>
+              <w:left w:w="0" w:type="dxa"/>
+              <w:bottom w:w="0" w:type="dxa"/>
+              <w:right w:w="0" w:type="dxa"/>
+            </w:tcMar>
+            <w:vAlign w:val="center"/>
+          </w:tcPr>
+          <w:p>
+            <w:pPr>
+              <w:pBdr>
+                <w:top w:val="none" w:sz="0" w:space="0" w:color="000000"/>
+                <w:left w:val="none" w:sz="0" w:space="0" w:color="000000"/>
+                <w:bottom w:val="none" w:sz="0" w:space="0" w:color="000000"/>
+                <w:right w:val="none" w:sz="0" w:space="0" w:color="000000"/>
+              </w:pBdr>
+              <w:spacing w:before="20" w:after="20" w:line="240" w:lineRule="auto"/>
+              <w:ind w:left="100" w:right="100"/>
+              <w:jc w:val="left"/>
+              <w:rPr>
+                <w:rFonts w:eastAsia="Calibri" w:cs="Calibri"/>
+                <w:b w:val="0"/>
+                <w:color w:val="000000"/>
+                <w:sz w:val="22"/>
+                <w:szCs w:val="22"/>
+              </w:rPr>
+            </w:pPr>
+            <w:r>
+              <w:rPr>
+                <w:rFonts w:eastAsia="Calibri" w:cs="Calibri"/>
+                <w:b w:val="0"/>
+                <w:color w:val="000000"/>
+                <w:sz w:val="22"/>
+                <w:szCs w:val="22"/>
+              </w:rPr>
+              <w:t>Categorical measures: n/Total N (%)</w:t>
+            </w:r>
+          </w:p>
+        </w:tc>
+      </w:tr>
+      <w:tr>
+        <w:trPr>
+          <w:jc w:val="center"/>
+        </w:trPr>
+        <w:tc>
+          <w:tcPr>
+            <w:tcW w:w="7200" w:type="dxa"/>
+            <w:gridSpan w:val="2"/>
+            <w:tcBorders>
+              <w:top w:val="none" w:sz="0" w:space="0" w:color="FFFFFF"/>
+              <w:left w:val="single" w:sz="8" w:space="0" w:color="B3B3B3"/>
+              <w:bottom w:val="single" w:sz="8" w:space="0" w:color="B3B3B3"/>
+              <w:right w:val="single" w:sz="8" w:space="0" w:color="B3B3B3"/>
+            </w:tcBorders>
+            <w:shd w:val="clear" w:color="auto" w:fill="FFFFFF"/>
+            <w:tcMar>
+              <w:top w:w="0" w:type="dxa"/>
+              <w:left w:w="0" w:type="dxa"/>
+              <w:bottom w:w="0" w:type="dxa"/>
+              <w:right w:w="0" w:type="dxa"/>
+            </w:tcMar>
+            <w:vAlign w:val="center"/>
+          </w:tcPr>
+          <w:p>
+            <w:pPr>
+              <w:pBdr>
+                <w:top w:val="none" w:sz="0" w:space="0" w:color="000000"/>
+                <w:left w:val="none" w:sz="0" w:space="0" w:color="000000"/>
+                <w:bottom w:val="none" w:sz="0" w:space="0" w:color="000000"/>
+                <w:right w:val="none" w:sz="0" w:space="0" w:color="000000"/>
+              </w:pBdr>
+              <w:spacing w:before="20" w:after="20" w:line="240" w:lineRule="auto"/>
+              <w:ind w:left="100" w:right="100"/>
+              <w:jc w:val="left"/>
+              <w:rPr>
+                <w:rFonts w:eastAsia="Calibri" w:cs="Calibri"/>
+                <w:b w:val="0"/>
+                <w:color w:val="000000"/>
+                <w:sz w:val="22"/>
+                <w:szCs w:val="22"/>
+              </w:rPr>
+            </w:pPr>
+            <w:r>
+              <w:rPr>
+                <w:rFonts w:eastAsia="Calibri" w:cs="Calibri"/>
+                <w:b w:val="0"/>
+                <w:color w:val="000000"/>
+                <w:sz w:val="22"/>
+                <w:szCs w:val="22"/>
+              </w:rPr>
+              <w:t>Source: t3_baselinedem.R Extract Date: 07AUG2025 Run Date (Time): 07Aug2025 (22:04)</w:t>
+            </w:r>
+          </w:p>
+        </w:tc>
+      </w:tr>
+    </w:tbl>
+    <w:p>
+      <w:r>
+        <w:br w:type="page"/>
+      </w:r>
+    </w:p>
+    <w:p>
+      <w:pPr>
+        <w:pStyle w:val="Heading1"/>
+      </w:pPr>
+      <w:bookmarkStart w:id="4" w:name="Xb69c295cd99ebbdb3b8696dac96d2fa818172d7"/>
+      <w:bookmarkStart w:id="5" w:name="_Toc205498706"/>
+      <w:bookmarkEnd w:id="2"/>
+      <w:r>
+        <w:lastRenderedPageBreak/>
+        <w:t>Table 4 Device Success at Exit from Or/Cath Lab (Per Device Analysis)</w:t>
+      </w:r>
+      <w:bookmarkEnd w:id="5"/>
     </w:p>
     <w:p>
       <w:r>
@@ -2805,22 +4386,21 @@
               </w:pBdr>
               <w:spacing w:before="100" w:after="100" w:line="240" w:lineRule="auto"/>
               <w:ind w:left="100" w:right="100"/>
-              <w:jc w:val="left"/>
-              <w:rPr>
-                <w:rFonts w:eastAsia="Calibri" w:cs="Calibri"/>
-                <w:color w:val="000000"/>
-                <w:sz w:val="22"/>
-                <w:szCs w:val="22"/>
-              </w:rPr>
-            </w:pPr>
-            <w:r>
-              <w:rPr>
-                <w:rFonts w:eastAsia="Calibri" w:cs="Calibri"/>
-                <w:color w:val="000000"/>
-                <w:sz w:val="22"/>
-                <w:szCs w:val="22"/>
-              </w:rPr>
-              <w:t>Baseline Characteristic</w:t>
+              <w:rPr>
+                <w:rFonts w:eastAsia="Calibri" w:cs="Calibri"/>
+                <w:color w:val="000000"/>
+                <w:sz w:val="22"/>
+                <w:szCs w:val="22"/>
+              </w:rPr>
+            </w:pPr>
+            <w:r>
+              <w:rPr>
+                <w:rFonts w:eastAsia="Calibri" w:cs="Calibri"/>
+                <w:color w:val="000000"/>
+                <w:sz w:val="22"/>
+                <w:szCs w:val="22"/>
+              </w:rPr>
+              <w:t>Device Outcome</w:t>
             </w:r>
           </w:p>
         </w:tc>
@@ -2852,7 +4432,6 @@
               </w:pBdr>
               <w:spacing w:before="100" w:after="100" w:line="240" w:lineRule="auto"/>
               <w:ind w:left="100" w:right="100"/>
-              <w:jc w:val="left"/>
               <w:rPr>
                 <w:rFonts w:eastAsia="Calibri" w:cs="Calibri"/>
                 <w:color w:val="000000"/>
@@ -2921,7 +4500,7 @@
                 <w:sz w:val="22"/>
                 <w:szCs w:val="22"/>
               </w:rPr>
-              <w:t>Age (Years)</w:t>
+              <w:t>Device success¹</w:t>
             </w:r>
           </w:p>
         </w:tc>
@@ -2970,18 +4549,7 @@
                 <w:sz w:val="22"/>
                 <w:szCs w:val="22"/>
               </w:rPr>
-              <w:t>73.2 ± 10.3 (42)</w:t>
-            </w:r>
-            <w:r>
-              <w:rPr>
-                <w:rFonts w:eastAsia="Calibri" w:cs="Calibri"/>
-                <w:b w:val="0"/>
-                <w:color w:val="000000"/>
-                <w:sz w:val="22"/>
-                <w:szCs w:val="22"/>
-              </w:rPr>
-              <w:br/>
-              <w:t>76 (44, 90)</w:t>
+              <w:t>41/42 (97.6%)</w:t>
             </w:r>
           </w:p>
         </w:tc>
@@ -3017,7 +4585,7 @@
                 <w:right w:val="none" w:sz="0" w:space="0" w:color="000000"/>
               </w:pBdr>
               <w:spacing w:before="100" w:after="100" w:line="240" w:lineRule="auto"/>
-              <w:ind w:left="100" w:right="100"/>
+              <w:ind w:left="800" w:right="100"/>
               <w:jc w:val="left"/>
               <w:rPr>
                 <w:rFonts w:eastAsia="Calibri" w:cs="Calibri"/>
@@ -3035,7 +4603,7 @@
                 <w:sz w:val="22"/>
                 <w:szCs w:val="22"/>
               </w:rPr>
-              <w:t>BMI (kg/m²)</w:t>
+              <w:t>Device deployed as intended</w:t>
             </w:r>
           </w:p>
         </w:tc>
@@ -3084,18 +4652,7 @@
                 <w:sz w:val="22"/>
                 <w:szCs w:val="22"/>
               </w:rPr>
-              <w:t>27.5 ± 6 (42)</w:t>
-            </w:r>
-            <w:r>
-              <w:rPr>
-                <w:rFonts w:eastAsia="Calibri" w:cs="Calibri"/>
-                <w:b w:val="0"/>
-                <w:color w:val="000000"/>
-                <w:sz w:val="22"/>
-                <w:szCs w:val="22"/>
-              </w:rPr>
-              <w:br/>
-              <w:t>27.1 (18.6, 52.7)</w:t>
+              <w:t>41/42 (97.6%)</w:t>
             </w:r>
           </w:p>
         </w:tc>
@@ -3131,7 +4688,7 @@
                 <w:right w:val="none" w:sz="0" w:space="0" w:color="000000"/>
               </w:pBdr>
               <w:spacing w:before="100" w:after="100" w:line="240" w:lineRule="auto"/>
-              <w:ind w:left="100" w:right="100"/>
+              <w:ind w:left="800" w:right="100"/>
               <w:jc w:val="left"/>
               <w:rPr>
                 <w:rFonts w:eastAsia="Calibri" w:cs="Calibri"/>
@@ -3149,29 +4706,7 @@
                 <w:sz w:val="22"/>
                 <w:szCs w:val="22"/>
               </w:rPr>
-              <w:t>Sex at Birth</w:t>
-            </w:r>
-            <w:r>
-              <w:rPr>
-                <w:rFonts w:eastAsia="Calibri" w:cs="Calibri"/>
-                <w:b w:val="0"/>
-                <w:color w:val="000000"/>
-                <w:sz w:val="22"/>
-                <w:szCs w:val="22"/>
-              </w:rPr>
-              <w:br/>
-              <w:t>        Female</w:t>
-            </w:r>
-            <w:r>
-              <w:rPr>
-                <w:rFonts w:eastAsia="Calibri" w:cs="Calibri"/>
-                <w:b w:val="0"/>
-                <w:color w:val="000000"/>
-                <w:sz w:val="22"/>
-                <w:szCs w:val="22"/>
-              </w:rPr>
-              <w:br/>
-              <w:t>        Male</w:t>
+              <w:t>Device system successfully retrieved as intended</w:t>
             </w:r>
           </w:p>
         </w:tc>
@@ -3220,19 +4755,7 @@
                 <w:sz w:val="22"/>
                 <w:szCs w:val="22"/>
               </w:rPr>
-              <w:br/>
-              <w:t>16 / 42 (38.1%)</w:t>
-            </w:r>
-            <w:r>
-              <w:rPr>
-                <w:rFonts w:eastAsia="Calibri" w:cs="Calibri"/>
-                <w:b w:val="0"/>
-                <w:color w:val="000000"/>
-                <w:sz w:val="22"/>
-                <w:szCs w:val="22"/>
-              </w:rPr>
-              <w:br/>
-              <w:t>26 / 42 (61.9%)</w:t>
+              <w:t>41/42 (97.6%)</w:t>
             </w:r>
           </w:p>
         </w:tc>
@@ -3243,11 +4766,12 @@
         </w:trPr>
         <w:tc>
           <w:tcPr>
-            <w:tcW w:w="5760" w:type="dxa"/>
+            <w:tcW w:w="8640" w:type="dxa"/>
+            <w:gridSpan w:val="2"/>
             <w:tcBorders>
               <w:top w:val="single" w:sz="8" w:space="0" w:color="B3B3B3"/>
               <w:left w:val="single" w:sz="8" w:space="0" w:color="B3B3B3"/>
-              <w:bottom w:val="single" w:sz="8" w:space="0" w:color="B3B3B3"/>
+              <w:bottom w:val="none" w:sz="0" w:space="0" w:color="FFFFFF"/>
               <w:right w:val="single" w:sz="8" w:space="0" w:color="B3B3B3"/>
             </w:tcBorders>
             <w:shd w:val="clear" w:color="auto" w:fill="FFFFFF"/>
@@ -3267,7 +4791,7 @@
                 <w:bottom w:val="none" w:sz="0" w:space="0" w:color="000000"/>
                 <w:right w:val="none" w:sz="0" w:space="0" w:color="000000"/>
               </w:pBdr>
-              <w:spacing w:before="100" w:after="100" w:line="240" w:lineRule="auto"/>
+              <w:spacing w:before="20" w:after="20" w:line="240" w:lineRule="auto"/>
               <w:ind w:left="100" w:right="100"/>
               <w:jc w:val="left"/>
               <w:rPr>
@@ -3286,90 +4810,7 @@
                 <w:sz w:val="22"/>
                 <w:szCs w:val="22"/>
               </w:rPr>
-              <w:t>NYHA Class</w:t>
-            </w:r>
-            <w:r>
-              <w:rPr>
-                <w:rFonts w:eastAsia="Calibri" w:cs="Calibri"/>
-                <w:b w:val="0"/>
-                <w:color w:val="000000"/>
-                <w:sz w:val="22"/>
-                <w:szCs w:val="22"/>
-              </w:rPr>
-              <w:br/>
-              <w:t>        Class II</w:t>
-            </w:r>
-            <w:r>
-              <w:rPr>
-                <w:rFonts w:eastAsia="Calibri" w:cs="Calibri"/>
-                <w:b w:val="0"/>
-                <w:color w:val="000000"/>
-                <w:sz w:val="22"/>
-                <w:szCs w:val="22"/>
-              </w:rPr>
-              <w:br/>
-              <w:t>        Class III</w:t>
-            </w:r>
-          </w:p>
-        </w:tc>
-        <w:tc>
-          <w:tcPr>
-            <w:tcW w:w="2880" w:type="dxa"/>
-            <w:tcBorders>
-              <w:top w:val="single" w:sz="8" w:space="0" w:color="B3B3B3"/>
-              <w:left w:val="single" w:sz="8" w:space="0" w:color="B3B3B3"/>
-              <w:bottom w:val="single" w:sz="8" w:space="0" w:color="B3B3B3"/>
-              <w:right w:val="single" w:sz="8" w:space="0" w:color="B3B3B3"/>
-            </w:tcBorders>
-            <w:shd w:val="clear" w:color="auto" w:fill="FFFFFF"/>
-            <w:tcMar>
-              <w:top w:w="0" w:type="dxa"/>
-              <w:left w:w="0" w:type="dxa"/>
-              <w:bottom w:w="0" w:type="dxa"/>
-              <w:right w:w="0" w:type="dxa"/>
-            </w:tcMar>
-            <w:vAlign w:val="center"/>
-          </w:tcPr>
-          <w:p>
-            <w:pPr>
-              <w:pBdr>
-                <w:top w:val="none" w:sz="0" w:space="0" w:color="000000"/>
-                <w:left w:val="none" w:sz="0" w:space="0" w:color="000000"/>
-                <w:bottom w:val="none" w:sz="0" w:space="0" w:color="000000"/>
-                <w:right w:val="none" w:sz="0" w:space="0" w:color="000000"/>
-              </w:pBdr>
-              <w:spacing w:before="100" w:after="100" w:line="240" w:lineRule="auto"/>
-              <w:ind w:left="100" w:right="100"/>
-              <w:jc w:val="left"/>
-              <w:rPr>
-                <w:rFonts w:eastAsia="Calibri" w:cs="Calibri"/>
-                <w:b w:val="0"/>
-                <w:color w:val="000000"/>
-                <w:sz w:val="22"/>
-                <w:szCs w:val="22"/>
-              </w:rPr>
-            </w:pPr>
-            <w:r>
-              <w:rPr>
-                <w:rFonts w:eastAsia="Calibri" w:cs="Calibri"/>
-                <w:b w:val="0"/>
-                <w:color w:val="000000"/>
-                <w:sz w:val="22"/>
-                <w:szCs w:val="22"/>
-              </w:rPr>
-              <w:br/>
-              <w:t>11 / 42 (26.2%)</w:t>
-            </w:r>
-            <w:r>
-              <w:rPr>
-                <w:rFonts w:eastAsia="Calibri" w:cs="Calibri"/>
-                <w:b w:val="0"/>
-                <w:color w:val="000000"/>
-                <w:sz w:val="22"/>
-                <w:szCs w:val="22"/>
-              </w:rPr>
-              <w:br/>
-              <w:t>31 / 42 (73.8%)</w:t>
+              <w:t>[1] Device Success: Device is deployed as intended and the delivery system is successfully retrieved as intended at the time of the patient’s exit from the cardiac catheterization laboratory.</w:t>
             </w:r>
           </w:p>
         </w:tc>
@@ -3380,11 +4821,12 @@
         </w:trPr>
         <w:tc>
           <w:tcPr>
-            <w:tcW w:w="5760" w:type="dxa"/>
-            <w:tcBorders>
-              <w:top w:val="single" w:sz="8" w:space="0" w:color="B3B3B3"/>
+            <w:tcW w:w="8640" w:type="dxa"/>
+            <w:gridSpan w:val="2"/>
+            <w:tcBorders>
+              <w:top w:val="none" w:sz="0" w:space="0" w:color="FFFFFF"/>
               <w:left w:val="single" w:sz="8" w:space="0" w:color="B3B3B3"/>
-              <w:bottom w:val="single" w:sz="8" w:space="0" w:color="B3B3B3"/>
+              <w:bottom w:val="none" w:sz="0" w:space="0" w:color="FFFFFF"/>
               <w:right w:val="single" w:sz="8" w:space="0" w:color="B3B3B3"/>
             </w:tcBorders>
             <w:shd w:val="clear" w:color="auto" w:fill="FFFFFF"/>
@@ -3404,7 +4846,7 @@
                 <w:bottom w:val="none" w:sz="0" w:space="0" w:color="000000"/>
                 <w:right w:val="none" w:sz="0" w:space="0" w:color="000000"/>
               </w:pBdr>
-              <w:spacing w:before="100" w:after="100" w:line="240" w:lineRule="auto"/>
+              <w:spacing w:before="20" w:after="20" w:line="240" w:lineRule="auto"/>
               <w:ind w:left="100" w:right="100"/>
               <w:jc w:val="left"/>
               <w:rPr>
@@ -3423,253 +4865,7 @@
                 <w:sz w:val="22"/>
                 <w:szCs w:val="22"/>
               </w:rPr>
-              <w:t>LVEF (TTE)</w:t>
-            </w:r>
-            <w:r>
-              <w:rPr>
-                <w:rFonts w:eastAsia="Calibri" w:cs="Calibri"/>
-                <w:b w:val="0"/>
-                <w:color w:val="000000"/>
-                <w:sz w:val="22"/>
-                <w:szCs w:val="22"/>
-              </w:rPr>
-              <w:br/>
-              <w:t>        21 - 25</w:t>
-            </w:r>
-            <w:r>
-              <w:rPr>
-                <w:rFonts w:eastAsia="Calibri" w:cs="Calibri"/>
-                <w:b w:val="0"/>
-                <w:color w:val="000000"/>
-                <w:sz w:val="22"/>
-                <w:szCs w:val="22"/>
-              </w:rPr>
-              <w:br/>
-            </w:r>
-            <w:r>
-              <w:rPr>
-                <w:rFonts w:eastAsia="Calibri" w:cs="Calibri"/>
-                <w:b w:val="0"/>
-                <w:color w:val="000000"/>
-                <w:sz w:val="22"/>
-                <w:szCs w:val="22"/>
-              </w:rPr>
-              <w:t>        26 - 30</w:t>
-            </w:r>
-            <w:r>
-              <w:rPr>
-                <w:rFonts w:eastAsia="Calibri" w:cs="Calibri"/>
-                <w:b w:val="0"/>
-                <w:color w:val="000000"/>
-                <w:sz w:val="22"/>
-                <w:szCs w:val="22"/>
-              </w:rPr>
-              <w:br/>
-              <w:t>        31 - 35</w:t>
-            </w:r>
-            <w:r>
-              <w:rPr>
-                <w:rFonts w:eastAsia="Calibri" w:cs="Calibri"/>
-                <w:b w:val="0"/>
-                <w:color w:val="000000"/>
-                <w:sz w:val="22"/>
-                <w:szCs w:val="22"/>
-              </w:rPr>
-              <w:br/>
-              <w:t>        36 - 40</w:t>
-            </w:r>
-            <w:r>
-              <w:rPr>
-                <w:rFonts w:eastAsia="Calibri" w:cs="Calibri"/>
-                <w:b w:val="0"/>
-                <w:color w:val="000000"/>
-                <w:sz w:val="22"/>
-                <w:szCs w:val="22"/>
-              </w:rPr>
-              <w:br/>
-              <w:t>        41 - 45</w:t>
-            </w:r>
-            <w:r>
-              <w:rPr>
-                <w:rFonts w:eastAsia="Calibri" w:cs="Calibri"/>
-                <w:b w:val="0"/>
-                <w:color w:val="000000"/>
-                <w:sz w:val="22"/>
-                <w:szCs w:val="22"/>
-              </w:rPr>
-              <w:br/>
-              <w:t>        46 - 50</w:t>
-            </w:r>
-            <w:r>
-              <w:rPr>
-                <w:rFonts w:eastAsia="Calibri" w:cs="Calibri"/>
-                <w:b w:val="0"/>
-                <w:color w:val="000000"/>
-                <w:sz w:val="22"/>
-                <w:szCs w:val="22"/>
-              </w:rPr>
-              <w:br/>
-              <w:t>        51 - 55</w:t>
-            </w:r>
-            <w:r>
-              <w:rPr>
-                <w:rFonts w:eastAsia="Calibri" w:cs="Calibri"/>
-                <w:b w:val="0"/>
-                <w:color w:val="000000"/>
-                <w:sz w:val="22"/>
-                <w:szCs w:val="22"/>
-              </w:rPr>
-              <w:br/>
-              <w:t>        56 - 60</w:t>
-            </w:r>
-            <w:r>
-              <w:rPr>
-                <w:rFonts w:eastAsia="Calibri" w:cs="Calibri"/>
-                <w:b w:val="0"/>
-                <w:color w:val="000000"/>
-                <w:sz w:val="22"/>
-                <w:szCs w:val="22"/>
-              </w:rPr>
-              <w:br/>
-              <w:t>        61 - 65</w:t>
-            </w:r>
-          </w:p>
-        </w:tc>
-        <w:tc>
-          <w:tcPr>
-            <w:tcW w:w="2880" w:type="dxa"/>
-            <w:tcBorders>
-              <w:top w:val="single" w:sz="8" w:space="0" w:color="B3B3B3"/>
-              <w:left w:val="single" w:sz="8" w:space="0" w:color="B3B3B3"/>
-              <w:bottom w:val="single" w:sz="8" w:space="0" w:color="B3B3B3"/>
-              <w:right w:val="single" w:sz="8" w:space="0" w:color="B3B3B3"/>
-            </w:tcBorders>
-            <w:shd w:val="clear" w:color="auto" w:fill="FFFFFF"/>
-            <w:tcMar>
-              <w:top w:w="0" w:type="dxa"/>
-              <w:left w:w="0" w:type="dxa"/>
-              <w:bottom w:w="0" w:type="dxa"/>
-              <w:right w:w="0" w:type="dxa"/>
-            </w:tcMar>
-            <w:vAlign w:val="center"/>
-          </w:tcPr>
-          <w:p>
-            <w:pPr>
-              <w:pBdr>
-                <w:top w:val="none" w:sz="0" w:space="0" w:color="000000"/>
-                <w:left w:val="none" w:sz="0" w:space="0" w:color="000000"/>
-                <w:bottom w:val="none" w:sz="0" w:space="0" w:color="000000"/>
-                <w:right w:val="none" w:sz="0" w:space="0" w:color="000000"/>
-              </w:pBdr>
-              <w:spacing w:before="100" w:after="100" w:line="240" w:lineRule="auto"/>
-              <w:ind w:left="100" w:right="100"/>
-              <w:jc w:val="left"/>
-              <w:rPr>
-                <w:rFonts w:eastAsia="Calibri" w:cs="Calibri"/>
-                <w:b w:val="0"/>
-                <w:color w:val="000000"/>
-                <w:sz w:val="22"/>
-                <w:szCs w:val="22"/>
-              </w:rPr>
-            </w:pPr>
-            <w:r>
-              <w:rPr>
-                <w:rFonts w:eastAsia="Calibri" w:cs="Calibri"/>
-                <w:b w:val="0"/>
-                <w:color w:val="000000"/>
-                <w:sz w:val="22"/>
-                <w:szCs w:val="22"/>
-              </w:rPr>
-              <w:br/>
-              <w:t>2 / 40 (5%)</w:t>
-            </w:r>
-            <w:r>
-              <w:rPr>
-                <w:rFonts w:eastAsia="Calibri" w:cs="Calibri"/>
-                <w:b w:val="0"/>
-                <w:color w:val="000000"/>
-                <w:sz w:val="22"/>
-                <w:szCs w:val="22"/>
-              </w:rPr>
-              <w:br/>
-              <w:t>4 / 40 (10%)</w:t>
-            </w:r>
-            <w:r>
-              <w:rPr>
-                <w:rFonts w:eastAsia="Calibri" w:cs="Calibri"/>
-                <w:b w:val="0"/>
-                <w:color w:val="000000"/>
-                <w:sz w:val="22"/>
-                <w:szCs w:val="22"/>
-              </w:rPr>
-              <w:br/>
-              <w:t>2 / 40 (5%)</w:t>
-            </w:r>
-            <w:r>
-              <w:rPr>
-                <w:rFonts w:eastAsia="Calibri" w:cs="Calibri"/>
-                <w:b w:val="0"/>
-                <w:color w:val="000000"/>
-                <w:sz w:val="22"/>
-                <w:szCs w:val="22"/>
-              </w:rPr>
-              <w:br/>
-              <w:t>5 / 40 (12.5%)</w:t>
-            </w:r>
-            <w:r>
-              <w:rPr>
-                <w:rFonts w:eastAsia="Calibri" w:cs="Calibri"/>
-                <w:b w:val="0"/>
-                <w:color w:val="000000"/>
-                <w:sz w:val="22"/>
-                <w:szCs w:val="22"/>
-              </w:rPr>
-              <w:br/>
-              <w:t>9 / 40 (22.5%)</w:t>
-            </w:r>
-            <w:r>
-              <w:rPr>
-                <w:rFonts w:eastAsia="Calibri" w:cs="Calibri"/>
-                <w:b w:val="0"/>
-                <w:color w:val="000000"/>
-                <w:sz w:val="22"/>
-                <w:szCs w:val="22"/>
-              </w:rPr>
-              <w:br/>
-              <w:t>2 / 40 (5%)</w:t>
-            </w:r>
-            <w:r>
-              <w:rPr>
-                <w:rFonts w:eastAsia="Calibri" w:cs="Calibri"/>
-                <w:b w:val="0"/>
-                <w:color w:val="000000"/>
-                <w:sz w:val="22"/>
-                <w:szCs w:val="22"/>
-              </w:rPr>
-              <w:br/>
-              <w:t>5 / 40 (12.5%)</w:t>
-            </w:r>
-            <w:r>
-              <w:rPr>
-                <w:rFonts w:eastAsia="Calibri" w:cs="Calibri"/>
-                <w:b w:val="0"/>
-                <w:color w:val="000000"/>
-                <w:sz w:val="22"/>
-                <w:szCs w:val="22"/>
-              </w:rPr>
-              <w:br/>
-              <w:t>5 / 40 (12.5%)</w:t>
-            </w:r>
-            <w:r>
-              <w:rPr>
-                <w:rFonts w:eastAsia="Calibri" w:cs="Calibri"/>
-                <w:b w:val="0"/>
-                <w:color w:val="000000"/>
-                <w:sz w:val="22"/>
-                <w:szCs w:val="22"/>
-              </w:rPr>
-              <w:br/>
-              <w:t>6 / 40 (15%)</w:t>
+              <w:t>Categorical measures: n/Total N (%)</w:t>
             </w:r>
           </w:p>
         </w:tc>
@@ -3680,9 +4876,10 @@
         </w:trPr>
         <w:tc>
           <w:tcPr>
-            <w:tcW w:w="5760" w:type="dxa"/>
-            <w:tcBorders>
-              <w:top w:val="single" w:sz="8" w:space="0" w:color="B3B3B3"/>
+            <w:tcW w:w="8640" w:type="dxa"/>
+            <w:gridSpan w:val="2"/>
+            <w:tcBorders>
+              <w:top w:val="none" w:sz="0" w:space="0" w:color="FFFFFF"/>
               <w:left w:val="single" w:sz="8" w:space="0" w:color="B3B3B3"/>
               <w:bottom w:val="single" w:sz="8" w:space="0" w:color="B3B3B3"/>
               <w:right w:val="single" w:sz="8" w:space="0" w:color="B3B3B3"/>
@@ -3704,7 +4901,7 @@
                 <w:bottom w:val="none" w:sz="0" w:space="0" w:color="000000"/>
                 <w:right w:val="none" w:sz="0" w:space="0" w:color="000000"/>
               </w:pBdr>
-              <w:spacing w:before="100" w:after="100" w:line="240" w:lineRule="auto"/>
+              <w:spacing w:before="20" w:after="20" w:line="240" w:lineRule="auto"/>
               <w:ind w:left="100" w:right="100"/>
               <w:jc w:val="left"/>
               <w:rPr>
@@ -3723,531 +4920,7 @@
                 <w:sz w:val="22"/>
                 <w:szCs w:val="22"/>
               </w:rPr>
-              <w:t>Stroke</w:t>
-            </w:r>
-          </w:p>
-        </w:tc>
-        <w:tc>
-          <w:tcPr>
-            <w:tcW w:w="2880" w:type="dxa"/>
-            <w:tcBorders>
-              <w:top w:val="single" w:sz="8" w:space="0" w:color="B3B3B3"/>
-              <w:left w:val="single" w:sz="8" w:space="0" w:color="B3B3B3"/>
-              <w:bottom w:val="single" w:sz="8" w:space="0" w:color="B3B3B3"/>
-              <w:right w:val="single" w:sz="8" w:space="0" w:color="B3B3B3"/>
-            </w:tcBorders>
-            <w:shd w:val="clear" w:color="auto" w:fill="FFFFFF"/>
-            <w:tcMar>
-              <w:top w:w="0" w:type="dxa"/>
-              <w:left w:w="0" w:type="dxa"/>
-              <w:bottom w:w="0" w:type="dxa"/>
-              <w:right w:w="0" w:type="dxa"/>
-            </w:tcMar>
-            <w:vAlign w:val="center"/>
-          </w:tcPr>
-          <w:p>
-            <w:pPr>
-              <w:pBdr>
-                <w:top w:val="none" w:sz="0" w:space="0" w:color="000000"/>
-                <w:left w:val="none" w:sz="0" w:space="0" w:color="000000"/>
-                <w:bottom w:val="none" w:sz="0" w:space="0" w:color="000000"/>
-                <w:right w:val="none" w:sz="0" w:space="0" w:color="000000"/>
-              </w:pBdr>
-              <w:spacing w:before="100" w:after="100" w:line="240" w:lineRule="auto"/>
-              <w:ind w:left="100" w:right="100"/>
-              <w:jc w:val="left"/>
-              <w:rPr>
-                <w:rFonts w:eastAsia="Calibri" w:cs="Calibri"/>
-                <w:b w:val="0"/>
-                <w:color w:val="000000"/>
-                <w:sz w:val="22"/>
-                <w:szCs w:val="22"/>
-              </w:rPr>
-            </w:pPr>
-            <w:r>
-              <w:rPr>
-                <w:rFonts w:eastAsia="Calibri" w:cs="Calibri"/>
-                <w:b w:val="0"/>
-                <w:color w:val="000000"/>
-                <w:sz w:val="22"/>
-                <w:szCs w:val="22"/>
-              </w:rPr>
-              <w:t>6 / 42 (14.3%)</w:t>
-            </w:r>
-          </w:p>
-        </w:tc>
-      </w:tr>
-      <w:tr>
-        <w:trPr>
-          <w:jc w:val="center"/>
-        </w:trPr>
-        <w:tc>
-          <w:tcPr>
-            <w:tcW w:w="5760" w:type="dxa"/>
-            <w:tcBorders>
-              <w:top w:val="single" w:sz="8" w:space="0" w:color="B3B3B3"/>
-              <w:left w:val="single" w:sz="8" w:space="0" w:color="B3B3B3"/>
-              <w:bottom w:val="single" w:sz="8" w:space="0" w:color="B3B3B3"/>
-              <w:right w:val="single" w:sz="8" w:space="0" w:color="B3B3B3"/>
-            </w:tcBorders>
-            <w:shd w:val="clear" w:color="auto" w:fill="FFFFFF"/>
-            <w:tcMar>
-              <w:top w:w="0" w:type="dxa"/>
-              <w:left w:w="0" w:type="dxa"/>
-              <w:bottom w:w="0" w:type="dxa"/>
-              <w:right w:w="0" w:type="dxa"/>
-            </w:tcMar>
-            <w:vAlign w:val="center"/>
-          </w:tcPr>
-          <w:p>
-            <w:pPr>
-              <w:pBdr>
-                <w:top w:val="none" w:sz="0" w:space="0" w:color="000000"/>
-                <w:left w:val="none" w:sz="0" w:space="0" w:color="000000"/>
-                <w:bottom w:val="none" w:sz="0" w:space="0" w:color="000000"/>
-                <w:right w:val="none" w:sz="0" w:space="0" w:color="000000"/>
-              </w:pBdr>
-              <w:spacing w:before="100" w:after="100" w:line="240" w:lineRule="auto"/>
-              <w:ind w:left="100" w:right="100"/>
-              <w:jc w:val="left"/>
-              <w:rPr>
-                <w:rFonts w:eastAsia="Calibri" w:cs="Calibri"/>
-                <w:b w:val="0"/>
-                <w:color w:val="000000"/>
-                <w:sz w:val="22"/>
-                <w:szCs w:val="22"/>
-              </w:rPr>
-            </w:pPr>
-            <w:r>
-              <w:rPr>
-                <w:rFonts w:eastAsia="Calibri" w:cs="Calibri"/>
-                <w:b w:val="0"/>
-                <w:color w:val="000000"/>
-                <w:sz w:val="22"/>
-                <w:szCs w:val="22"/>
-              </w:rPr>
-              <w:t>Atrial Fibrillation</w:t>
-            </w:r>
-          </w:p>
-        </w:tc>
-        <w:tc>
-          <w:tcPr>
-            <w:tcW w:w="2880" w:type="dxa"/>
-            <w:tcBorders>
-              <w:top w:val="single" w:sz="8" w:space="0" w:color="B3B3B3"/>
-              <w:left w:val="single" w:sz="8" w:space="0" w:color="B3B3B3"/>
-              <w:bottom w:val="single" w:sz="8" w:space="0" w:color="B3B3B3"/>
-              <w:right w:val="single" w:sz="8" w:space="0" w:color="B3B3B3"/>
-            </w:tcBorders>
-            <w:shd w:val="clear" w:color="auto" w:fill="FFFFFF"/>
-            <w:tcMar>
-              <w:top w:w="0" w:type="dxa"/>
-              <w:left w:w="0" w:type="dxa"/>
-              <w:bottom w:w="0" w:type="dxa"/>
-              <w:right w:w="0" w:type="dxa"/>
-            </w:tcMar>
-            <w:vAlign w:val="center"/>
-          </w:tcPr>
-          <w:p>
-            <w:pPr>
-              <w:pBdr>
-                <w:top w:val="none" w:sz="0" w:space="0" w:color="000000"/>
-                <w:left w:val="none" w:sz="0" w:space="0" w:color="000000"/>
-                <w:bottom w:val="none" w:sz="0" w:space="0" w:color="000000"/>
-                <w:right w:val="none" w:sz="0" w:space="0" w:color="000000"/>
-              </w:pBdr>
-              <w:spacing w:before="100" w:after="100" w:line="240" w:lineRule="auto"/>
-              <w:ind w:left="100" w:right="100"/>
-              <w:jc w:val="left"/>
-              <w:rPr>
-                <w:rFonts w:eastAsia="Calibri" w:cs="Calibri"/>
-                <w:b w:val="0"/>
-                <w:color w:val="000000"/>
-                <w:sz w:val="22"/>
-                <w:szCs w:val="22"/>
-              </w:rPr>
-            </w:pPr>
-            <w:r>
-              <w:rPr>
-                <w:rFonts w:eastAsia="Calibri" w:cs="Calibri"/>
-                <w:b w:val="0"/>
-                <w:color w:val="000000"/>
-                <w:sz w:val="22"/>
-                <w:szCs w:val="22"/>
-              </w:rPr>
-              <w:t>28 / 42 (66.7%)</w:t>
-            </w:r>
-          </w:p>
-        </w:tc>
-      </w:tr>
-      <w:tr>
-        <w:trPr>
-          <w:jc w:val="center"/>
-        </w:trPr>
-        <w:tc>
-          <w:tcPr>
-            <w:tcW w:w="5760" w:type="dxa"/>
-            <w:tcBorders>
-              <w:top w:val="single" w:sz="8" w:space="0" w:color="B3B3B3"/>
-              <w:left w:val="single" w:sz="8" w:space="0" w:color="B3B3B3"/>
-              <w:bottom w:val="single" w:sz="8" w:space="0" w:color="B3B3B3"/>
-              <w:right w:val="single" w:sz="8" w:space="0" w:color="B3B3B3"/>
-            </w:tcBorders>
-            <w:shd w:val="clear" w:color="auto" w:fill="FFFFFF"/>
-            <w:tcMar>
-              <w:top w:w="0" w:type="dxa"/>
-              <w:left w:w="0" w:type="dxa"/>
-              <w:bottom w:w="0" w:type="dxa"/>
-              <w:right w:w="0" w:type="dxa"/>
-            </w:tcMar>
-            <w:vAlign w:val="center"/>
-          </w:tcPr>
-          <w:p>
-            <w:pPr>
-              <w:pBdr>
-                <w:top w:val="none" w:sz="0" w:space="0" w:color="000000"/>
-                <w:left w:val="none" w:sz="0" w:space="0" w:color="000000"/>
-                <w:bottom w:val="none" w:sz="0" w:space="0" w:color="000000"/>
-                <w:right w:val="none" w:sz="0" w:space="0" w:color="000000"/>
-              </w:pBdr>
-              <w:spacing w:before="100" w:after="100" w:line="240" w:lineRule="auto"/>
-              <w:ind w:left="100" w:right="100"/>
-              <w:jc w:val="left"/>
-              <w:rPr>
-                <w:rFonts w:eastAsia="Calibri" w:cs="Calibri"/>
-                <w:b w:val="0"/>
-                <w:color w:val="000000"/>
-                <w:sz w:val="22"/>
-                <w:szCs w:val="22"/>
-              </w:rPr>
-            </w:pPr>
-            <w:r>
-              <w:rPr>
-                <w:rFonts w:eastAsia="Calibri" w:cs="Calibri"/>
-                <w:b w:val="0"/>
-                <w:color w:val="000000"/>
-                <w:sz w:val="22"/>
-                <w:szCs w:val="22"/>
-              </w:rPr>
-              <w:lastRenderedPageBreak/>
-              <w:t>PCI</w:t>
-            </w:r>
-          </w:p>
-        </w:tc>
-        <w:tc>
-          <w:tcPr>
-            <w:tcW w:w="2880" w:type="dxa"/>
-            <w:tcBorders>
-              <w:top w:val="single" w:sz="8" w:space="0" w:color="B3B3B3"/>
-              <w:left w:val="single" w:sz="8" w:space="0" w:color="B3B3B3"/>
-              <w:bottom w:val="single" w:sz="8" w:space="0" w:color="B3B3B3"/>
-              <w:right w:val="single" w:sz="8" w:space="0" w:color="B3B3B3"/>
-            </w:tcBorders>
-            <w:shd w:val="clear" w:color="auto" w:fill="FFFFFF"/>
-            <w:tcMar>
-              <w:top w:w="0" w:type="dxa"/>
-              <w:left w:w="0" w:type="dxa"/>
-              <w:bottom w:w="0" w:type="dxa"/>
-              <w:right w:w="0" w:type="dxa"/>
-            </w:tcMar>
-            <w:vAlign w:val="center"/>
-          </w:tcPr>
-          <w:p>
-            <w:pPr>
-              <w:pBdr>
-                <w:top w:val="none" w:sz="0" w:space="0" w:color="000000"/>
-                <w:left w:val="none" w:sz="0" w:space="0" w:color="000000"/>
-                <w:bottom w:val="none" w:sz="0" w:space="0" w:color="000000"/>
-                <w:right w:val="none" w:sz="0" w:space="0" w:color="000000"/>
-              </w:pBdr>
-              <w:spacing w:before="100" w:after="100" w:line="240" w:lineRule="auto"/>
-              <w:ind w:left="100" w:right="100"/>
-              <w:jc w:val="left"/>
-              <w:rPr>
-                <w:rFonts w:eastAsia="Calibri" w:cs="Calibri"/>
-                <w:b w:val="0"/>
-                <w:color w:val="000000"/>
-                <w:sz w:val="22"/>
-                <w:szCs w:val="22"/>
-              </w:rPr>
-            </w:pPr>
-            <w:r>
-              <w:rPr>
-                <w:rFonts w:eastAsia="Calibri" w:cs="Calibri"/>
-                <w:b w:val="0"/>
-                <w:color w:val="000000"/>
-                <w:sz w:val="22"/>
-                <w:szCs w:val="22"/>
-              </w:rPr>
-              <w:t>13 / 42 (31%)</w:t>
-            </w:r>
-          </w:p>
-        </w:tc>
-      </w:tr>
-      <w:tr>
-        <w:trPr>
-          <w:jc w:val="center"/>
-        </w:trPr>
-        <w:tc>
-          <w:tcPr>
-            <w:tcW w:w="5760" w:type="dxa"/>
-            <w:tcBorders>
-              <w:top w:val="single" w:sz="8" w:space="0" w:color="B3B3B3"/>
-              <w:left w:val="single" w:sz="8" w:space="0" w:color="B3B3B3"/>
-              <w:bottom w:val="single" w:sz="8" w:space="0" w:color="666666"/>
-              <w:right w:val="single" w:sz="8" w:space="0" w:color="B3B3B3"/>
-            </w:tcBorders>
-            <w:shd w:val="clear" w:color="auto" w:fill="FFFFFF"/>
-            <w:tcMar>
-              <w:top w:w="0" w:type="dxa"/>
-              <w:left w:w="0" w:type="dxa"/>
-              <w:bottom w:w="0" w:type="dxa"/>
-              <w:right w:w="0" w:type="dxa"/>
-            </w:tcMar>
-            <w:vAlign w:val="center"/>
-          </w:tcPr>
-          <w:p>
-            <w:pPr>
-              <w:pBdr>
-                <w:top w:val="none" w:sz="0" w:space="0" w:color="000000"/>
-                <w:left w:val="none" w:sz="0" w:space="0" w:color="000000"/>
-                <w:bottom w:val="none" w:sz="0" w:space="0" w:color="000000"/>
-                <w:right w:val="none" w:sz="0" w:space="0" w:color="000000"/>
-              </w:pBdr>
-              <w:spacing w:before="100" w:after="100" w:line="240" w:lineRule="auto"/>
-              <w:ind w:left="100" w:right="100"/>
-              <w:jc w:val="left"/>
-              <w:rPr>
-                <w:rFonts w:eastAsia="Calibri" w:cs="Calibri"/>
-                <w:b w:val="0"/>
-                <w:color w:val="000000"/>
-                <w:sz w:val="22"/>
-                <w:szCs w:val="22"/>
-              </w:rPr>
-            </w:pPr>
-            <w:r>
-              <w:rPr>
-                <w:rFonts w:eastAsia="Calibri" w:cs="Calibri"/>
-                <w:b w:val="0"/>
-                <w:color w:val="000000"/>
-                <w:sz w:val="22"/>
-                <w:szCs w:val="22"/>
-              </w:rPr>
-              <w:t>CABG</w:t>
-            </w:r>
-          </w:p>
-        </w:tc>
-        <w:tc>
-          <w:tcPr>
-            <w:tcW w:w="2880" w:type="dxa"/>
-            <w:tcBorders>
-              <w:top w:val="single" w:sz="8" w:space="0" w:color="B3B3B3"/>
-              <w:left w:val="single" w:sz="8" w:space="0" w:color="B3B3B3"/>
-              <w:bottom w:val="single" w:sz="8" w:space="0" w:color="666666"/>
-              <w:right w:val="single" w:sz="8" w:space="0" w:color="B3B3B3"/>
-            </w:tcBorders>
-            <w:shd w:val="clear" w:color="auto" w:fill="FFFFFF"/>
-            <w:tcMar>
-              <w:top w:w="0" w:type="dxa"/>
-              <w:left w:w="0" w:type="dxa"/>
-              <w:bottom w:w="0" w:type="dxa"/>
-              <w:right w:w="0" w:type="dxa"/>
-            </w:tcMar>
-            <w:vAlign w:val="center"/>
-          </w:tcPr>
-          <w:p>
-            <w:pPr>
-              <w:pBdr>
-                <w:top w:val="none" w:sz="0" w:space="0" w:color="000000"/>
-                <w:left w:val="none" w:sz="0" w:space="0" w:color="000000"/>
-                <w:bottom w:val="none" w:sz="0" w:space="0" w:color="000000"/>
-                <w:right w:val="none" w:sz="0" w:space="0" w:color="000000"/>
-              </w:pBdr>
-              <w:spacing w:before="100" w:after="100" w:line="240" w:lineRule="auto"/>
-              <w:ind w:left="100" w:right="100"/>
-              <w:jc w:val="left"/>
-              <w:rPr>
-                <w:rFonts w:eastAsia="Calibri" w:cs="Calibri"/>
-                <w:b w:val="0"/>
-                <w:color w:val="000000"/>
-                <w:sz w:val="22"/>
-                <w:szCs w:val="22"/>
-              </w:rPr>
-            </w:pPr>
-            <w:r>
-              <w:rPr>
-                <w:rFonts w:eastAsia="Calibri" w:cs="Calibri"/>
-                <w:b w:val="0"/>
-                <w:color w:val="000000"/>
-                <w:sz w:val="22"/>
-                <w:szCs w:val="22"/>
-              </w:rPr>
-              <w:t>12 / 42 (28.6%)</w:t>
-            </w:r>
-          </w:p>
-        </w:tc>
-      </w:tr>
-      <w:tr>
-        <w:trPr>
-          <w:jc w:val="center"/>
-        </w:trPr>
-        <w:tc>
-          <w:tcPr>
-            <w:tcW w:w="8640" w:type="dxa"/>
-            <w:gridSpan w:val="2"/>
-            <w:tcBorders>
-              <w:top w:val="single" w:sz="8" w:space="0" w:color="666666"/>
-              <w:left w:val="single" w:sz="8" w:space="0" w:color="666666"/>
-              <w:bottom w:val="none" w:sz="0" w:space="0" w:color="FFFFFF"/>
-              <w:right w:val="single" w:sz="8" w:space="0" w:color="666666"/>
-            </w:tcBorders>
-            <w:shd w:val="clear" w:color="auto" w:fill="FFFFFF"/>
-            <w:tcMar>
-              <w:top w:w="0" w:type="dxa"/>
-              <w:left w:w="0" w:type="dxa"/>
-              <w:bottom w:w="0" w:type="dxa"/>
-              <w:right w:w="0" w:type="dxa"/>
-            </w:tcMar>
-            <w:vAlign w:val="center"/>
-          </w:tcPr>
-          <w:p>
-            <w:pPr>
-              <w:pBdr>
-                <w:top w:val="none" w:sz="0" w:space="0" w:color="000000"/>
-                <w:left w:val="none" w:sz="0" w:space="0" w:color="000000"/>
-                <w:bottom w:val="none" w:sz="0" w:space="0" w:color="000000"/>
-                <w:right w:val="none" w:sz="0" w:space="0" w:color="000000"/>
-              </w:pBdr>
-              <w:spacing w:before="20" w:after="20" w:line="240" w:lineRule="auto"/>
-              <w:ind w:left="100" w:right="100"/>
-              <w:jc w:val="left"/>
-              <w:rPr>
-                <w:rFonts w:eastAsia="Calibri" w:cs="Calibri"/>
-                <w:b w:val="0"/>
-                <w:color w:val="000000"/>
-                <w:sz w:val="22"/>
-                <w:szCs w:val="22"/>
-              </w:rPr>
-            </w:pPr>
-            <w:r>
-              <w:rPr>
-                <w:rFonts w:eastAsia="Calibri" w:cs="Calibri"/>
-                <w:b w:val="0"/>
-                <w:color w:val="000000"/>
-                <w:sz w:val="22"/>
-                <w:szCs w:val="22"/>
-              </w:rPr>
-              <w:t>Continuous variables: Mean ± SD (n); Median (min, max)</w:t>
-            </w:r>
-          </w:p>
-        </w:tc>
-      </w:tr>
-      <w:tr>
-        <w:trPr>
-          <w:jc w:val="center"/>
-        </w:trPr>
-        <w:tc>
-          <w:tcPr>
-            <w:tcW w:w="8640" w:type="dxa"/>
-            <w:gridSpan w:val="2"/>
-            <w:tcBorders>
-              <w:top w:val="none" w:sz="0" w:space="0" w:color="FFFFFF"/>
-              <w:left w:val="single" w:sz="8" w:space="0" w:color="666666"/>
-              <w:bottom w:val="none" w:sz="0" w:space="0" w:color="FFFFFF"/>
-              <w:right w:val="single" w:sz="8" w:space="0" w:color="666666"/>
-            </w:tcBorders>
-            <w:shd w:val="clear" w:color="auto" w:fill="FFFFFF"/>
-            <w:tcMar>
-              <w:top w:w="0" w:type="dxa"/>
-              <w:left w:w="0" w:type="dxa"/>
-              <w:bottom w:w="0" w:type="dxa"/>
-              <w:right w:w="0" w:type="dxa"/>
-            </w:tcMar>
-            <w:vAlign w:val="center"/>
-          </w:tcPr>
-          <w:p>
-            <w:pPr>
-              <w:pBdr>
-                <w:top w:val="none" w:sz="0" w:space="0" w:color="000000"/>
-                <w:left w:val="none" w:sz="0" w:space="0" w:color="000000"/>
-                <w:bottom w:val="none" w:sz="0" w:space="0" w:color="000000"/>
-                <w:right w:val="none" w:sz="0" w:space="0" w:color="000000"/>
-              </w:pBdr>
-              <w:spacing w:before="20" w:after="20" w:line="240" w:lineRule="auto"/>
-              <w:ind w:left="100" w:right="100"/>
-              <w:jc w:val="left"/>
-              <w:rPr>
-                <w:rFonts w:eastAsia="Calibri" w:cs="Calibri"/>
-                <w:b w:val="0"/>
-                <w:color w:val="000000"/>
-                <w:sz w:val="22"/>
-                <w:szCs w:val="22"/>
-              </w:rPr>
-            </w:pPr>
-            <w:r>
-              <w:rPr>
-                <w:rFonts w:eastAsia="Calibri" w:cs="Calibri"/>
-                <w:b w:val="0"/>
-                <w:color w:val="000000"/>
-                <w:sz w:val="22"/>
-                <w:szCs w:val="22"/>
-              </w:rPr>
-              <w:t>Categorical measures: n/Total N (%)</w:t>
-            </w:r>
-          </w:p>
-        </w:tc>
-      </w:tr>
-      <w:tr>
-        <w:trPr>
-          <w:jc w:val="center"/>
-        </w:trPr>
-        <w:tc>
-          <w:tcPr>
-            <w:tcW w:w="8640" w:type="dxa"/>
-            <w:gridSpan w:val="2"/>
-            <w:tcBorders>
-              <w:top w:val="none" w:sz="0" w:space="0" w:color="FFFFFF"/>
-              <w:left w:val="single" w:sz="8" w:space="0" w:color="666666"/>
-              <w:bottom w:val="single" w:sz="8" w:space="0" w:color="666666"/>
-              <w:right w:val="single" w:sz="8" w:space="0" w:color="666666"/>
-            </w:tcBorders>
-            <w:shd w:val="clear" w:color="auto" w:fill="FFFFFF"/>
-            <w:tcMar>
-              <w:top w:w="0" w:type="dxa"/>
-              <w:left w:w="0" w:type="dxa"/>
-              <w:bottom w:w="0" w:type="dxa"/>
-              <w:right w:w="0" w:type="dxa"/>
-            </w:tcMar>
-            <w:vAlign w:val="center"/>
-          </w:tcPr>
-          <w:p>
-            <w:pPr>
-              <w:pBdr>
-                <w:top w:val="none" w:sz="0" w:space="0" w:color="000000"/>
-                <w:left w:val="none" w:sz="0" w:space="0" w:color="000000"/>
-                <w:bottom w:val="none" w:sz="0" w:space="0" w:color="000000"/>
-                <w:right w:val="none" w:sz="0" w:space="0" w:color="000000"/>
-              </w:pBdr>
-              <w:spacing w:before="20" w:after="20" w:line="240" w:lineRule="auto"/>
-              <w:ind w:left="100" w:right="100"/>
-              <w:jc w:val="left"/>
-              <w:rPr>
-                <w:rFonts w:eastAsia="Calibri" w:cs="Calibri"/>
-                <w:b w:val="0"/>
-                <w:color w:val="000000"/>
-                <w:sz w:val="22"/>
-                <w:szCs w:val="22"/>
-              </w:rPr>
-            </w:pPr>
-            <w:r>
-              <w:rPr>
-                <w:rFonts w:eastAsia="Calibri" w:cs="Calibri"/>
-                <w:b w:val="0"/>
-                <w:color w:val="000000"/>
-                <w:sz w:val="22"/>
-                <w:szCs w:val="22"/>
-              </w:rPr>
-              <w:t>Source: t3_baselinedem.R Extract Date: 28JUL2025 Run Date (Time): 06Aug2025 (17:14)</w:t>
+              <w:t>Source: t4_devicesuccess.R Extract Date: 08AUG2025 Run Date (Time): 07Aug2025 (22:04)</w:t>
             </w:r>
           </w:p>
         </w:tc>
@@ -4262,14 +4935,14 @@
       <w:pPr>
         <w:pStyle w:val="Heading1"/>
       </w:pPr>
-      <w:bookmarkStart w:id="4" w:name="Xb44d8e33e5f5b84cb431ac517c0c0144f609ece"/>
-      <w:bookmarkStart w:id="5" w:name="_Toc205392925"/>
-      <w:bookmarkEnd w:id="2"/>
+      <w:bookmarkStart w:id="6" w:name="Xb44d8e33e5f5b84cb431ac517c0c0144f609ece"/>
+      <w:bookmarkStart w:id="7" w:name="_Toc205498707"/>
+      <w:bookmarkEnd w:id="4"/>
       <w:r>
         <w:lastRenderedPageBreak/>
         <w:t>Table 8: CEC Adjudicated Endpoints for Events up to 1 Year</w:t>
       </w:r>
-      <w:bookmarkEnd w:id="5"/>
+      <w:bookmarkEnd w:id="7"/>
     </w:p>
     <w:p>
       <w:r>
@@ -4300,11 +4973,12 @@
         <w:tc>
           <w:tcPr>
             <w:tcW w:w="6480" w:type="dxa"/>
-            <w:tcBorders>
-              <w:top w:val="single" w:sz="8" w:space="0" w:color="000000"/>
-              <w:left w:val="single" w:sz="8" w:space="0" w:color="000000"/>
-              <w:bottom w:val="none" w:sz="0" w:space="0" w:color="000000"/>
-              <w:right w:val="single" w:sz="8" w:space="0" w:color="000000"/>
+            <w:vMerge w:val="restart"/>
+            <w:tcBorders>
+              <w:top w:val="single" w:sz="8" w:space="0" w:color="B3B3B3"/>
+              <w:left w:val="single" w:sz="8" w:space="0" w:color="B3B3B3"/>
+              <w:bottom w:val="single" w:sz="8" w:space="0" w:color="B3B3B3"/>
+              <w:right w:val="single" w:sz="8" w:space="0" w:color="B3B3B3"/>
             </w:tcBorders>
             <w:shd w:val="clear" w:color="auto" w:fill="D3D3D3"/>
             <w:tcMar>
@@ -4339,7 +5013,7 @@
                 <w:sz w:val="22"/>
                 <w:szCs w:val="22"/>
               </w:rPr>
-              <w:t xml:space="preserve"> </w:t>
+              <w:t>Event</w:t>
             </w:r>
           </w:p>
         </w:tc>
@@ -4348,10 +5022,10 @@
             <w:tcW w:w="2592" w:type="dxa"/>
             <w:gridSpan w:val="2"/>
             <w:tcBorders>
-              <w:top w:val="single" w:sz="8" w:space="0" w:color="000000"/>
-              <w:left w:val="none" w:sz="0" w:space="0" w:color="000000"/>
-              <w:bottom w:val="none" w:sz="0" w:space="0" w:color="000000"/>
-              <w:right w:val="single" w:sz="8" w:space="0" w:color="000000"/>
+              <w:top w:val="single" w:sz="8" w:space="0" w:color="B3B3B3"/>
+              <w:left w:val="single" w:sz="8" w:space="0" w:color="B3B3B3"/>
+              <w:bottom w:val="single" w:sz="8" w:space="0" w:color="B3B3B3"/>
+              <w:right w:val="single" w:sz="8" w:space="0" w:color="B3B3B3"/>
             </w:tcBorders>
             <w:shd w:val="clear" w:color="auto" w:fill="D3D3D3"/>
             <w:tcMar>
@@ -4405,10 +5079,10 @@
             <w:tcW w:w="2592" w:type="dxa"/>
             <w:gridSpan w:val="2"/>
             <w:tcBorders>
-              <w:top w:val="single" w:sz="8" w:space="0" w:color="000000"/>
-              <w:left w:val="none" w:sz="0" w:space="0" w:color="000000"/>
-              <w:bottom w:val="none" w:sz="0" w:space="0" w:color="000000"/>
-              <w:right w:val="single" w:sz="8" w:space="0" w:color="000000"/>
+              <w:top w:val="single" w:sz="8" w:space="0" w:color="B3B3B3"/>
+              <w:left w:val="single" w:sz="8" w:space="0" w:color="B3B3B3"/>
+              <w:bottom w:val="single" w:sz="8" w:space="0" w:color="B3B3B3"/>
+              <w:right w:val="single" w:sz="8" w:space="0" w:color="B3B3B3"/>
             </w:tcBorders>
             <w:shd w:val="clear" w:color="auto" w:fill="D3D3D3"/>
             <w:tcMar>
@@ -4470,10 +5144,10 @@
             <w:tcW w:w="2592" w:type="dxa"/>
             <w:gridSpan w:val="2"/>
             <w:tcBorders>
-              <w:top w:val="single" w:sz="8" w:space="0" w:color="000000"/>
-              <w:left w:val="none" w:sz="0" w:space="0" w:color="000000"/>
-              <w:bottom w:val="none" w:sz="0" w:space="0" w:color="000000"/>
-              <w:right w:val="single" w:sz="8" w:space="0" w:color="000000"/>
+              <w:top w:val="single" w:sz="8" w:space="0" w:color="B3B3B3"/>
+              <w:left w:val="single" w:sz="8" w:space="0" w:color="B3B3B3"/>
+              <w:bottom w:val="single" w:sz="8" w:space="0" w:color="B3B3B3"/>
+              <w:right w:val="single" w:sz="8" w:space="0" w:color="B3B3B3"/>
             </w:tcBorders>
             <w:shd w:val="clear" w:color="auto" w:fill="D3D3D3"/>
             <w:tcMar>
@@ -4521,11 +5195,12 @@
         <w:tc>
           <w:tcPr>
             <w:tcW w:w="6480" w:type="dxa"/>
-            <w:tcBorders>
-              <w:top w:val="none" w:sz="0" w:space="0" w:color="000000"/>
-              <w:left w:val="single" w:sz="8" w:space="0" w:color="000000"/>
-              <w:bottom w:val="single" w:sz="8" w:space="0" w:color="000000"/>
-              <w:right w:val="single" w:sz="8" w:space="0" w:color="000000"/>
+            <w:vMerge/>
+            <w:tcBorders>
+              <w:top w:val="single" w:sz="8" w:space="0" w:color="B3B3B3"/>
+              <w:left w:val="single" w:sz="8" w:space="0" w:color="B3B3B3"/>
+              <w:bottom w:val="single" w:sz="8" w:space="0" w:color="B3B3B3"/>
+              <w:right w:val="single" w:sz="8" w:space="0" w:color="B3B3B3"/>
             </w:tcBorders>
             <w:shd w:val="clear" w:color="auto" w:fill="D3D3D3"/>
             <w:tcMar>
@@ -4553,25 +5228,16 @@
                 <w:szCs w:val="22"/>
               </w:rPr>
             </w:pPr>
-            <w:r>
-              <w:rPr>
-                <w:rFonts w:eastAsia="Calibri" w:cs="Calibri"/>
-                <w:color w:val="000000"/>
-                <w:sz w:val="22"/>
-                <w:szCs w:val="22"/>
-              </w:rPr>
-              <w:t>Event</w:t>
-            </w:r>
           </w:p>
         </w:tc>
         <w:tc>
           <w:tcPr>
             <w:tcW w:w="1008" w:type="dxa"/>
             <w:tcBorders>
-              <w:top w:val="none" w:sz="0" w:space="0" w:color="000000"/>
-              <w:left w:val="none" w:sz="0" w:space="0" w:color="000000"/>
-              <w:bottom w:val="single" w:sz="8" w:space="0" w:color="000000"/>
-              <w:right w:val="none" w:sz="0" w:space="0" w:color="000000"/>
+              <w:top w:val="single" w:sz="8" w:space="0" w:color="B3B3B3"/>
+              <w:left w:val="single" w:sz="8" w:space="0" w:color="B3B3B3"/>
+              <w:bottom w:val="single" w:sz="8" w:space="0" w:color="B3B3B3"/>
+              <w:right w:val="none" w:sz="8" w:space="0" w:color="FFFFFF"/>
             </w:tcBorders>
             <w:shd w:val="clear" w:color="auto" w:fill="D3D3D3"/>
             <w:tcMar>
@@ -4614,10 +5280,10 @@
           <w:tcPr>
             <w:tcW w:w="1584" w:type="dxa"/>
             <w:tcBorders>
-              <w:top w:val="none" w:sz="0" w:space="0" w:color="000000"/>
-              <w:left w:val="none" w:sz="0" w:space="0" w:color="000000"/>
-              <w:bottom w:val="single" w:sz="8" w:space="0" w:color="000000"/>
-              <w:right w:val="single" w:sz="8" w:space="0" w:color="000000"/>
+              <w:top w:val="single" w:sz="8" w:space="0" w:color="B3B3B3"/>
+              <w:left w:val="single" w:sz="8" w:space="0" w:color="B3B3B3"/>
+              <w:bottom w:val="single" w:sz="8" w:space="0" w:color="B3B3B3"/>
+              <w:right w:val="single" w:sz="8" w:space="0" w:color="B3B3B3"/>
             </w:tcBorders>
             <w:shd w:val="clear" w:color="auto" w:fill="D3D3D3"/>
             <w:tcMar>
@@ -4660,10 +5326,10 @@
           <w:tcPr>
             <w:tcW w:w="1008" w:type="dxa"/>
             <w:tcBorders>
-              <w:top w:val="none" w:sz="0" w:space="0" w:color="000000"/>
-              <w:left w:val="none" w:sz="0" w:space="0" w:color="000000"/>
-              <w:bottom w:val="single" w:sz="8" w:space="0" w:color="000000"/>
-              <w:right w:val="none" w:sz="0" w:space="0" w:color="000000"/>
+              <w:top w:val="single" w:sz="8" w:space="0" w:color="B3B3B3"/>
+              <w:left w:val="single" w:sz="8" w:space="0" w:color="B3B3B3"/>
+              <w:bottom w:val="single" w:sz="8" w:space="0" w:color="B3B3B3"/>
+              <w:right w:val="none" w:sz="8" w:space="0" w:color="FFFFFF"/>
             </w:tcBorders>
             <w:shd w:val="clear" w:color="auto" w:fill="D3D3D3"/>
             <w:tcMar>
@@ -4706,10 +5372,10 @@
           <w:tcPr>
             <w:tcW w:w="1584" w:type="dxa"/>
             <w:tcBorders>
-              <w:top w:val="none" w:sz="0" w:space="0" w:color="000000"/>
-              <w:left w:val="none" w:sz="0" w:space="0" w:color="000000"/>
-              <w:bottom w:val="single" w:sz="8" w:space="0" w:color="000000"/>
-              <w:right w:val="single" w:sz="8" w:space="0" w:color="000000"/>
+              <w:top w:val="single" w:sz="8" w:space="0" w:color="B3B3B3"/>
+              <w:left w:val="single" w:sz="8" w:space="0" w:color="B3B3B3"/>
+              <w:bottom w:val="single" w:sz="8" w:space="0" w:color="B3B3B3"/>
+              <w:right w:val="single" w:sz="8" w:space="0" w:color="B3B3B3"/>
             </w:tcBorders>
             <w:shd w:val="clear" w:color="auto" w:fill="D3D3D3"/>
             <w:tcMar>
@@ -4752,10 +5418,10 @@
           <w:tcPr>
             <w:tcW w:w="1008" w:type="dxa"/>
             <w:tcBorders>
-              <w:top w:val="none" w:sz="0" w:space="0" w:color="000000"/>
-              <w:left w:val="none" w:sz="0" w:space="0" w:color="000000"/>
-              <w:bottom w:val="single" w:sz="8" w:space="0" w:color="000000"/>
-              <w:right w:val="none" w:sz="0" w:space="0" w:color="000000"/>
+              <w:top w:val="single" w:sz="8" w:space="0" w:color="B3B3B3"/>
+              <w:left w:val="single" w:sz="8" w:space="0" w:color="B3B3B3"/>
+              <w:bottom w:val="single" w:sz="8" w:space="0" w:color="B3B3B3"/>
+              <w:right w:val="none" w:sz="8" w:space="0" w:color="FFFFFF"/>
             </w:tcBorders>
             <w:shd w:val="clear" w:color="auto" w:fill="D3D3D3"/>
             <w:tcMar>
@@ -4798,10 +5464,10 @@
           <w:tcPr>
             <w:tcW w:w="1584" w:type="dxa"/>
             <w:tcBorders>
-              <w:top w:val="none" w:sz="0" w:space="0" w:color="000000"/>
-              <w:left w:val="none" w:sz="0" w:space="0" w:color="000000"/>
-              <w:bottom w:val="single" w:sz="8" w:space="0" w:color="000000"/>
-              <w:right w:val="single" w:sz="8" w:space="0" w:color="000000"/>
+              <w:top w:val="single" w:sz="8" w:space="0" w:color="B3B3B3"/>
+              <w:left w:val="single" w:sz="8" w:space="0" w:color="B3B3B3"/>
+              <w:bottom w:val="single" w:sz="8" w:space="0" w:color="B3B3B3"/>
+              <w:right w:val="single" w:sz="8" w:space="0" w:color="B3B3B3"/>
             </w:tcBorders>
             <w:shd w:val="clear" w:color="auto" w:fill="D3D3D3"/>
             <w:tcMar>
@@ -4849,10 +5515,10 @@
           <w:tcPr>
             <w:tcW w:w="6480" w:type="dxa"/>
             <w:tcBorders>
-              <w:top w:val="single" w:sz="8" w:space="0" w:color="000000"/>
-              <w:left w:val="single" w:sz="8" w:space="0" w:color="000000"/>
+              <w:top w:val="single" w:sz="8" w:space="0" w:color="B3B3B3"/>
+              <w:left w:val="single" w:sz="8" w:space="0" w:color="B3B3B3"/>
               <w:bottom w:val="none" w:sz="0" w:space="0" w:color="000000"/>
-              <w:right w:val="single" w:sz="8" w:space="0" w:color="000000"/>
+              <w:right w:val="single" w:sz="8" w:space="0" w:color="B3B3B3"/>
             </w:tcBorders>
             <w:shd w:val="clear" w:color="auto" w:fill="FFFFFF"/>
             <w:tcMar>
@@ -4876,21 +5542,19 @@
               <w:jc w:val="left"/>
               <w:rPr>
                 <w:rFonts w:eastAsia="Calibri" w:cs="Calibri"/>
-                <w:b w:val="0"/>
-                <w:color w:val="000000"/>
-                <w:sz w:val="22"/>
-                <w:szCs w:val="22"/>
-              </w:rPr>
-            </w:pPr>
-            <w:r>
-              <w:rPr>
-                <w:rFonts w:eastAsia="Calibri" w:cs="Calibri"/>
-                <w:b w:val="0"/>
-                <w:color w:val="000000"/>
-                <w:sz w:val="22"/>
-                <w:szCs w:val="22"/>
-              </w:rPr>
-              <w:t>Death</w:t>
+                <w:color w:val="000000"/>
+                <w:sz w:val="22"/>
+                <w:szCs w:val="22"/>
+              </w:rPr>
+            </w:pPr>
+            <w:r>
+              <w:rPr>
+                <w:rFonts w:eastAsia="Calibri" w:cs="Calibri"/>
+                <w:color w:val="000000"/>
+                <w:sz w:val="22"/>
+                <w:szCs w:val="22"/>
+              </w:rPr>
+              <w:t>Composite MAE</w:t>
             </w:r>
           </w:p>
         </w:tc>
@@ -4898,7 +5562,7 @@
           <w:tcPr>
             <w:tcW w:w="1008" w:type="dxa"/>
             <w:tcBorders>
-              <w:top w:val="single" w:sz="8" w:space="0" w:color="000000"/>
+              <w:top w:val="single" w:sz="8" w:space="0" w:color="B3B3B3"/>
               <w:left w:val="none" w:sz="0" w:space="0" w:color="000000"/>
               <w:bottom w:val="none" w:sz="0" w:space="0" w:color="000000"/>
               <w:right w:val="none" w:sz="0" w:space="0" w:color="000000"/>
@@ -4938,7 +5602,7 @@
                 <w:sz w:val="22"/>
                 <w:szCs w:val="22"/>
               </w:rPr>
-              <w:t>1</w:t>
+              <w:t>9</w:t>
             </w:r>
           </w:p>
         </w:tc>
@@ -4946,47 +5610,47 @@
           <w:tcPr>
             <w:tcW w:w="1584" w:type="dxa"/>
             <w:tcBorders>
-              <w:top w:val="single" w:sz="8" w:space="0" w:color="000000"/>
+              <w:top w:val="single" w:sz="8" w:space="0" w:color="B3B3B3"/>
               <w:left w:val="none" w:sz="0" w:space="0" w:color="000000"/>
               <w:bottom w:val="none" w:sz="0" w:space="0" w:color="000000"/>
-              <w:right w:val="single" w:sz="8" w:space="0" w:color="000000"/>
-            </w:tcBorders>
-            <w:shd w:val="clear" w:color="auto" w:fill="FFFFFF"/>
-            <w:tcMar>
-              <w:top w:w="0" w:type="dxa"/>
-              <w:left w:w="0" w:type="dxa"/>
-              <w:bottom w:w="0" w:type="dxa"/>
-              <w:right w:w="0" w:type="dxa"/>
-            </w:tcMar>
-            <w:vAlign w:val="center"/>
-          </w:tcPr>
-          <w:p>
-            <w:pPr>
-              <w:pBdr>
-                <w:top w:val="none" w:sz="0" w:space="0" w:color="000000"/>
-                <w:left w:val="none" w:sz="0" w:space="0" w:color="000000"/>
-                <w:bottom w:val="none" w:sz="0" w:space="0" w:color="000000"/>
-                <w:right w:val="none" w:sz="0" w:space="0" w:color="000000"/>
-              </w:pBdr>
-              <w:spacing w:before="100" w:after="100" w:line="240" w:lineRule="auto"/>
-              <w:ind w:left="100" w:right="100"/>
-              <w:rPr>
-                <w:rFonts w:eastAsia="Calibri" w:cs="Calibri"/>
-                <w:b w:val="0"/>
-                <w:color w:val="000000"/>
-                <w:sz w:val="22"/>
-                <w:szCs w:val="22"/>
-              </w:rPr>
-            </w:pPr>
-            <w:r>
-              <w:rPr>
-                <w:rFonts w:eastAsia="Calibri" w:cs="Calibri"/>
-                <w:b w:val="0"/>
-                <w:color w:val="000000"/>
-                <w:sz w:val="22"/>
-                <w:szCs w:val="22"/>
-              </w:rPr>
-              <w:t>1/42 (2.4%)</w:t>
+              <w:right w:val="single" w:sz="8" w:space="0" w:color="B3B3B3"/>
+            </w:tcBorders>
+            <w:shd w:val="clear" w:color="auto" w:fill="FFFFFF"/>
+            <w:tcMar>
+              <w:top w:w="0" w:type="dxa"/>
+              <w:left w:w="0" w:type="dxa"/>
+              <w:bottom w:w="0" w:type="dxa"/>
+              <w:right w:w="0" w:type="dxa"/>
+            </w:tcMar>
+            <w:vAlign w:val="center"/>
+          </w:tcPr>
+          <w:p>
+            <w:pPr>
+              <w:pBdr>
+                <w:top w:val="none" w:sz="0" w:space="0" w:color="000000"/>
+                <w:left w:val="none" w:sz="0" w:space="0" w:color="000000"/>
+                <w:bottom w:val="none" w:sz="0" w:space="0" w:color="000000"/>
+                <w:right w:val="none" w:sz="0" w:space="0" w:color="000000"/>
+              </w:pBdr>
+              <w:spacing w:before="100" w:after="100" w:line="240" w:lineRule="auto"/>
+              <w:ind w:left="100" w:right="100"/>
+              <w:rPr>
+                <w:rFonts w:eastAsia="Calibri" w:cs="Calibri"/>
+                <w:b w:val="0"/>
+                <w:color w:val="000000"/>
+                <w:sz w:val="22"/>
+                <w:szCs w:val="22"/>
+              </w:rPr>
+            </w:pPr>
+            <w:r>
+              <w:rPr>
+                <w:rFonts w:eastAsia="Calibri" w:cs="Calibri"/>
+                <w:b w:val="0"/>
+                <w:color w:val="000000"/>
+                <w:sz w:val="22"/>
+                <w:szCs w:val="22"/>
+              </w:rPr>
+              <w:t>6/42 (14.3%)</w:t>
             </w:r>
           </w:p>
         </w:tc>
@@ -4994,7 +5658,7 @@
           <w:tcPr>
             <w:tcW w:w="1008" w:type="dxa"/>
             <w:tcBorders>
-              <w:top w:val="single" w:sz="8" w:space="0" w:color="000000"/>
+              <w:top w:val="single" w:sz="8" w:space="0" w:color="B3B3B3"/>
               <w:left w:val="none" w:sz="0" w:space="0" w:color="000000"/>
               <w:bottom w:val="none" w:sz="0" w:space="0" w:color="000000"/>
               <w:right w:val="none" w:sz="0" w:space="0" w:color="000000"/>
@@ -5034,7 +5698,7 @@
                 <w:sz w:val="22"/>
                 <w:szCs w:val="22"/>
               </w:rPr>
-              <w:t>6</w:t>
+              <w:t>26</w:t>
             </w:r>
           </w:p>
         </w:tc>
@@ -5042,47 +5706,47 @@
           <w:tcPr>
             <w:tcW w:w="1584" w:type="dxa"/>
             <w:tcBorders>
-              <w:top w:val="single" w:sz="8" w:space="0" w:color="000000"/>
+              <w:top w:val="single" w:sz="8" w:space="0" w:color="B3B3B3"/>
               <w:left w:val="none" w:sz="0" w:space="0" w:color="000000"/>
               <w:bottom w:val="none" w:sz="0" w:space="0" w:color="000000"/>
-              <w:right w:val="single" w:sz="8" w:space="0" w:color="000000"/>
-            </w:tcBorders>
-            <w:shd w:val="clear" w:color="auto" w:fill="FFFFFF"/>
-            <w:tcMar>
-              <w:top w:w="0" w:type="dxa"/>
-              <w:left w:w="0" w:type="dxa"/>
-              <w:bottom w:w="0" w:type="dxa"/>
-              <w:right w:w="0" w:type="dxa"/>
-            </w:tcMar>
-            <w:vAlign w:val="center"/>
-          </w:tcPr>
-          <w:p>
-            <w:pPr>
-              <w:pBdr>
-                <w:top w:val="none" w:sz="0" w:space="0" w:color="000000"/>
-                <w:left w:val="none" w:sz="0" w:space="0" w:color="000000"/>
-                <w:bottom w:val="none" w:sz="0" w:space="0" w:color="000000"/>
-                <w:right w:val="none" w:sz="0" w:space="0" w:color="000000"/>
-              </w:pBdr>
-              <w:spacing w:before="100" w:after="100" w:line="240" w:lineRule="auto"/>
-              <w:ind w:left="100" w:right="100"/>
-              <w:rPr>
-                <w:rFonts w:eastAsia="Calibri" w:cs="Calibri"/>
-                <w:b w:val="0"/>
-                <w:color w:val="000000"/>
-                <w:sz w:val="22"/>
-                <w:szCs w:val="22"/>
-              </w:rPr>
-            </w:pPr>
-            <w:r>
-              <w:rPr>
-                <w:rFonts w:eastAsia="Calibri" w:cs="Calibri"/>
-                <w:b w:val="0"/>
-                <w:color w:val="000000"/>
-                <w:sz w:val="22"/>
-                <w:szCs w:val="22"/>
-              </w:rPr>
-              <w:t>6/41 (14.6%)</w:t>
+              <w:right w:val="single" w:sz="8" w:space="0" w:color="B3B3B3"/>
+            </w:tcBorders>
+            <w:shd w:val="clear" w:color="auto" w:fill="FFFFFF"/>
+            <w:tcMar>
+              <w:top w:w="0" w:type="dxa"/>
+              <w:left w:w="0" w:type="dxa"/>
+              <w:bottom w:w="0" w:type="dxa"/>
+              <w:right w:w="0" w:type="dxa"/>
+            </w:tcMar>
+            <w:vAlign w:val="center"/>
+          </w:tcPr>
+          <w:p>
+            <w:pPr>
+              <w:pBdr>
+                <w:top w:val="none" w:sz="0" w:space="0" w:color="000000"/>
+                <w:left w:val="none" w:sz="0" w:space="0" w:color="000000"/>
+                <w:bottom w:val="none" w:sz="0" w:space="0" w:color="000000"/>
+                <w:right w:val="none" w:sz="0" w:space="0" w:color="000000"/>
+              </w:pBdr>
+              <w:spacing w:before="100" w:after="100" w:line="240" w:lineRule="auto"/>
+              <w:ind w:left="100" w:right="100"/>
+              <w:rPr>
+                <w:rFonts w:eastAsia="Calibri" w:cs="Calibri"/>
+                <w:b w:val="0"/>
+                <w:color w:val="000000"/>
+                <w:sz w:val="22"/>
+                <w:szCs w:val="22"/>
+              </w:rPr>
+            </w:pPr>
+            <w:r>
+              <w:rPr>
+                <w:rFonts w:eastAsia="Calibri" w:cs="Calibri"/>
+                <w:b w:val="0"/>
+                <w:color w:val="000000"/>
+                <w:sz w:val="22"/>
+                <w:szCs w:val="22"/>
+              </w:rPr>
+              <w:t>12/41 (29.3%)</w:t>
             </w:r>
           </w:p>
         </w:tc>
@@ -5090,7 +5754,7 @@
           <w:tcPr>
             <w:tcW w:w="1008" w:type="dxa"/>
             <w:tcBorders>
-              <w:top w:val="single" w:sz="8" w:space="0" w:color="000000"/>
+              <w:top w:val="single" w:sz="8" w:space="0" w:color="B3B3B3"/>
               <w:left w:val="none" w:sz="0" w:space="0" w:color="000000"/>
               <w:bottom w:val="none" w:sz="0" w:space="0" w:color="000000"/>
               <w:right w:val="none" w:sz="0" w:space="0" w:color="000000"/>
@@ -5130,7 +5794,7 @@
                 <w:sz w:val="22"/>
                 <w:szCs w:val="22"/>
               </w:rPr>
-              <w:t>7</w:t>
+              <w:t>35</w:t>
             </w:r>
           </w:p>
         </w:tc>
@@ -5138,47 +5802,47 @@
           <w:tcPr>
             <w:tcW w:w="1584" w:type="dxa"/>
             <w:tcBorders>
-              <w:top w:val="single" w:sz="8" w:space="0" w:color="000000"/>
+              <w:top w:val="single" w:sz="8" w:space="0" w:color="B3B3B3"/>
               <w:left w:val="none" w:sz="0" w:space="0" w:color="000000"/>
               <w:bottom w:val="none" w:sz="0" w:space="0" w:color="000000"/>
-              <w:right w:val="single" w:sz="8" w:space="0" w:color="000000"/>
-            </w:tcBorders>
-            <w:shd w:val="clear" w:color="auto" w:fill="FFFFFF"/>
-            <w:tcMar>
-              <w:top w:w="0" w:type="dxa"/>
-              <w:left w:w="0" w:type="dxa"/>
-              <w:bottom w:w="0" w:type="dxa"/>
-              <w:right w:w="0" w:type="dxa"/>
-            </w:tcMar>
-            <w:vAlign w:val="center"/>
-          </w:tcPr>
-          <w:p>
-            <w:pPr>
-              <w:pBdr>
-                <w:top w:val="none" w:sz="0" w:space="0" w:color="000000"/>
-                <w:left w:val="none" w:sz="0" w:space="0" w:color="000000"/>
-                <w:bottom w:val="none" w:sz="0" w:space="0" w:color="000000"/>
-                <w:right w:val="none" w:sz="0" w:space="0" w:color="000000"/>
-              </w:pBdr>
-              <w:spacing w:before="100" w:after="100" w:line="240" w:lineRule="auto"/>
-              <w:ind w:left="100" w:right="100"/>
-              <w:rPr>
-                <w:rFonts w:eastAsia="Calibri" w:cs="Calibri"/>
-                <w:b w:val="0"/>
-                <w:color w:val="000000"/>
-                <w:sz w:val="22"/>
-                <w:szCs w:val="22"/>
-              </w:rPr>
-            </w:pPr>
-            <w:r>
-              <w:rPr>
-                <w:rFonts w:eastAsia="Calibri" w:cs="Calibri"/>
-                <w:b w:val="0"/>
-                <w:color w:val="000000"/>
-                <w:sz w:val="22"/>
-                <w:szCs w:val="22"/>
-              </w:rPr>
-              <w:t>7/42 (16.7%)</w:t>
+              <w:right w:val="single" w:sz="8" w:space="0" w:color="B3B3B3"/>
+            </w:tcBorders>
+            <w:shd w:val="clear" w:color="auto" w:fill="FFFFFF"/>
+            <w:tcMar>
+              <w:top w:w="0" w:type="dxa"/>
+              <w:left w:w="0" w:type="dxa"/>
+              <w:bottom w:w="0" w:type="dxa"/>
+              <w:right w:w="0" w:type="dxa"/>
+            </w:tcMar>
+            <w:vAlign w:val="center"/>
+          </w:tcPr>
+          <w:p>
+            <w:pPr>
+              <w:pBdr>
+                <w:top w:val="none" w:sz="0" w:space="0" w:color="000000"/>
+                <w:left w:val="none" w:sz="0" w:space="0" w:color="000000"/>
+                <w:bottom w:val="none" w:sz="0" w:space="0" w:color="000000"/>
+                <w:right w:val="none" w:sz="0" w:space="0" w:color="000000"/>
+              </w:pBdr>
+              <w:spacing w:before="100" w:after="100" w:line="240" w:lineRule="auto"/>
+              <w:ind w:left="100" w:right="100"/>
+              <w:rPr>
+                <w:rFonts w:eastAsia="Calibri" w:cs="Calibri"/>
+                <w:b w:val="0"/>
+                <w:color w:val="000000"/>
+                <w:sz w:val="22"/>
+                <w:szCs w:val="22"/>
+              </w:rPr>
+            </w:pPr>
+            <w:r>
+              <w:rPr>
+                <w:rFonts w:eastAsia="Calibri" w:cs="Calibri"/>
+                <w:b w:val="0"/>
+                <w:color w:val="000000"/>
+                <w:sz w:val="22"/>
+                <w:szCs w:val="22"/>
+              </w:rPr>
+              <w:t>15/42 (35.7%)</w:t>
             </w:r>
           </w:p>
         </w:tc>
@@ -5192,9 +5856,9 @@
             <w:tcW w:w="6480" w:type="dxa"/>
             <w:tcBorders>
               <w:top w:val="none" w:sz="0" w:space="0" w:color="000000"/>
-              <w:left w:val="single" w:sz="8" w:space="0" w:color="000000"/>
+              <w:left w:val="single" w:sz="8" w:space="0" w:color="B3B3B3"/>
               <w:bottom w:val="none" w:sz="0" w:space="0" w:color="000000"/>
-              <w:right w:val="single" w:sz="8" w:space="0" w:color="000000"/>
+              <w:right w:val="single" w:sz="8" w:space="0" w:color="B3B3B3"/>
             </w:tcBorders>
             <w:shd w:val="clear" w:color="auto" w:fill="FFFFFF"/>
             <w:tcMar>
@@ -5232,7 +5896,7 @@
                 <w:sz w:val="22"/>
                 <w:szCs w:val="22"/>
               </w:rPr>
-              <w:t>Stroke</w:t>
+              <w:t>Death</w:t>
             </w:r>
           </w:p>
         </w:tc>
@@ -5243,44 +5907,44 @@
               <w:top w:val="none" w:sz="0" w:space="0" w:color="000000"/>
               <w:left w:val="none" w:sz="0" w:space="0" w:color="000000"/>
               <w:bottom w:val="none" w:sz="0" w:space="0" w:color="000000"/>
-              <w:right w:val="none" w:sz="0" w:space="0" w:color="000000"/>
-            </w:tcBorders>
-            <w:shd w:val="clear" w:color="auto" w:fill="FFFFFF"/>
-            <w:tcMar>
-              <w:top w:w="0" w:type="dxa"/>
-              <w:left w:w="0" w:type="dxa"/>
-              <w:bottom w:w="0" w:type="dxa"/>
-              <w:right w:w="0" w:type="dxa"/>
-            </w:tcMar>
-            <w:vAlign w:val="center"/>
-          </w:tcPr>
-          <w:p>
-            <w:pPr>
-              <w:pBdr>
-                <w:top w:val="none" w:sz="0" w:space="0" w:color="000000"/>
-                <w:left w:val="none" w:sz="0" w:space="0" w:color="000000"/>
-                <w:bottom w:val="none" w:sz="0" w:space="0" w:color="000000"/>
-                <w:right w:val="none" w:sz="0" w:space="0" w:color="000000"/>
-              </w:pBdr>
-              <w:spacing w:before="100" w:after="100" w:line="240" w:lineRule="auto"/>
-              <w:ind w:left="100" w:right="100"/>
-              <w:rPr>
-                <w:rFonts w:eastAsia="Calibri" w:cs="Calibri"/>
-                <w:b w:val="0"/>
-                <w:color w:val="000000"/>
-                <w:sz w:val="22"/>
-                <w:szCs w:val="22"/>
-              </w:rPr>
-            </w:pPr>
-            <w:r>
-              <w:rPr>
-                <w:rFonts w:eastAsia="Calibri" w:cs="Calibri"/>
-                <w:b w:val="0"/>
-                <w:color w:val="000000"/>
-                <w:sz w:val="22"/>
-                <w:szCs w:val="22"/>
-              </w:rPr>
-              <w:t>0</w:t>
+              <w:right w:val="none" w:sz="8" w:space="0" w:color="FFFFFF"/>
+            </w:tcBorders>
+            <w:shd w:val="clear" w:color="auto" w:fill="FFFFFF"/>
+            <w:tcMar>
+              <w:top w:w="0" w:type="dxa"/>
+              <w:left w:w="0" w:type="dxa"/>
+              <w:bottom w:w="0" w:type="dxa"/>
+              <w:right w:w="0" w:type="dxa"/>
+            </w:tcMar>
+            <w:vAlign w:val="center"/>
+          </w:tcPr>
+          <w:p>
+            <w:pPr>
+              <w:pBdr>
+                <w:top w:val="none" w:sz="0" w:space="0" w:color="000000"/>
+                <w:left w:val="none" w:sz="0" w:space="0" w:color="000000"/>
+                <w:bottom w:val="none" w:sz="0" w:space="0" w:color="000000"/>
+                <w:right w:val="none" w:sz="0" w:space="0" w:color="000000"/>
+              </w:pBdr>
+              <w:spacing w:before="100" w:after="100" w:line="240" w:lineRule="auto"/>
+              <w:ind w:left="100" w:right="100"/>
+              <w:rPr>
+                <w:rFonts w:eastAsia="Calibri" w:cs="Calibri"/>
+                <w:b w:val="0"/>
+                <w:color w:val="000000"/>
+                <w:sz w:val="22"/>
+                <w:szCs w:val="22"/>
+              </w:rPr>
+            </w:pPr>
+            <w:r>
+              <w:rPr>
+                <w:rFonts w:eastAsia="Calibri" w:cs="Calibri"/>
+                <w:b w:val="0"/>
+                <w:color w:val="000000"/>
+                <w:sz w:val="22"/>
+                <w:szCs w:val="22"/>
+              </w:rPr>
+              <w:t>1</w:t>
             </w:r>
           </w:p>
         </w:tc>
@@ -5291,44 +5955,44 @@
               <w:top w:val="none" w:sz="0" w:space="0" w:color="000000"/>
               <w:left w:val="none" w:sz="0" w:space="0" w:color="000000"/>
               <w:bottom w:val="none" w:sz="0" w:space="0" w:color="000000"/>
-              <w:right w:val="single" w:sz="8" w:space="0" w:color="000000"/>
-            </w:tcBorders>
-            <w:shd w:val="clear" w:color="auto" w:fill="FFFFFF"/>
-            <w:tcMar>
-              <w:top w:w="0" w:type="dxa"/>
-              <w:left w:w="0" w:type="dxa"/>
-              <w:bottom w:w="0" w:type="dxa"/>
-              <w:right w:w="0" w:type="dxa"/>
-            </w:tcMar>
-            <w:vAlign w:val="center"/>
-          </w:tcPr>
-          <w:p>
-            <w:pPr>
-              <w:pBdr>
-                <w:top w:val="none" w:sz="0" w:space="0" w:color="000000"/>
-                <w:left w:val="none" w:sz="0" w:space="0" w:color="000000"/>
-                <w:bottom w:val="none" w:sz="0" w:space="0" w:color="000000"/>
-                <w:right w:val="none" w:sz="0" w:space="0" w:color="000000"/>
-              </w:pBdr>
-              <w:spacing w:before="100" w:after="100" w:line="240" w:lineRule="auto"/>
-              <w:ind w:left="100" w:right="100"/>
-              <w:rPr>
-                <w:rFonts w:eastAsia="Calibri" w:cs="Calibri"/>
-                <w:b w:val="0"/>
-                <w:color w:val="000000"/>
-                <w:sz w:val="22"/>
-                <w:szCs w:val="22"/>
-              </w:rPr>
-            </w:pPr>
-            <w:r>
-              <w:rPr>
-                <w:rFonts w:eastAsia="Calibri" w:cs="Calibri"/>
-                <w:b w:val="0"/>
-                <w:color w:val="000000"/>
-                <w:sz w:val="22"/>
-                <w:szCs w:val="22"/>
-              </w:rPr>
-              <w:t>0/42 (0.0%)</w:t>
+              <w:right w:val="single" w:sz="8" w:space="0" w:color="B3B3B3"/>
+            </w:tcBorders>
+            <w:shd w:val="clear" w:color="auto" w:fill="FFFFFF"/>
+            <w:tcMar>
+              <w:top w:w="0" w:type="dxa"/>
+              <w:left w:w="0" w:type="dxa"/>
+              <w:bottom w:w="0" w:type="dxa"/>
+              <w:right w:w="0" w:type="dxa"/>
+            </w:tcMar>
+            <w:vAlign w:val="center"/>
+          </w:tcPr>
+          <w:p>
+            <w:pPr>
+              <w:pBdr>
+                <w:top w:val="none" w:sz="0" w:space="0" w:color="000000"/>
+                <w:left w:val="none" w:sz="0" w:space="0" w:color="000000"/>
+                <w:bottom w:val="none" w:sz="0" w:space="0" w:color="000000"/>
+                <w:right w:val="none" w:sz="0" w:space="0" w:color="000000"/>
+              </w:pBdr>
+              <w:spacing w:before="100" w:after="100" w:line="240" w:lineRule="auto"/>
+              <w:ind w:left="100" w:right="100"/>
+              <w:rPr>
+                <w:rFonts w:eastAsia="Calibri" w:cs="Calibri"/>
+                <w:b w:val="0"/>
+                <w:color w:val="000000"/>
+                <w:sz w:val="22"/>
+                <w:szCs w:val="22"/>
+              </w:rPr>
+            </w:pPr>
+            <w:r>
+              <w:rPr>
+                <w:rFonts w:eastAsia="Calibri" w:cs="Calibri"/>
+                <w:b w:val="0"/>
+                <w:color w:val="000000"/>
+                <w:sz w:val="22"/>
+                <w:szCs w:val="22"/>
+              </w:rPr>
+              <w:t>1/42 (2.4%)</w:t>
             </w:r>
           </w:p>
         </w:tc>
@@ -5339,44 +6003,44 @@
               <w:top w:val="none" w:sz="0" w:space="0" w:color="000000"/>
               <w:left w:val="none" w:sz="0" w:space="0" w:color="000000"/>
               <w:bottom w:val="none" w:sz="0" w:space="0" w:color="000000"/>
-              <w:right w:val="none" w:sz="0" w:space="0" w:color="000000"/>
-            </w:tcBorders>
-            <w:shd w:val="clear" w:color="auto" w:fill="FFFFFF"/>
-            <w:tcMar>
-              <w:top w:w="0" w:type="dxa"/>
-              <w:left w:w="0" w:type="dxa"/>
-              <w:bottom w:w="0" w:type="dxa"/>
-              <w:right w:w="0" w:type="dxa"/>
-            </w:tcMar>
-            <w:vAlign w:val="center"/>
-          </w:tcPr>
-          <w:p>
-            <w:pPr>
-              <w:pBdr>
-                <w:top w:val="none" w:sz="0" w:space="0" w:color="000000"/>
-                <w:left w:val="none" w:sz="0" w:space="0" w:color="000000"/>
-                <w:bottom w:val="none" w:sz="0" w:space="0" w:color="000000"/>
-                <w:right w:val="none" w:sz="0" w:space="0" w:color="000000"/>
-              </w:pBdr>
-              <w:spacing w:before="100" w:after="100" w:line="240" w:lineRule="auto"/>
-              <w:ind w:left="100" w:right="100"/>
-              <w:rPr>
-                <w:rFonts w:eastAsia="Calibri" w:cs="Calibri"/>
-                <w:b w:val="0"/>
-                <w:color w:val="000000"/>
-                <w:sz w:val="22"/>
-                <w:szCs w:val="22"/>
-              </w:rPr>
-            </w:pPr>
-            <w:r>
-              <w:rPr>
-                <w:rFonts w:eastAsia="Calibri" w:cs="Calibri"/>
-                <w:b w:val="0"/>
-                <w:color w:val="000000"/>
-                <w:sz w:val="22"/>
-                <w:szCs w:val="22"/>
-              </w:rPr>
-              <w:t>2</w:t>
+              <w:right w:val="none" w:sz="8" w:space="0" w:color="FFFFFF"/>
+            </w:tcBorders>
+            <w:shd w:val="clear" w:color="auto" w:fill="FFFFFF"/>
+            <w:tcMar>
+              <w:top w:w="0" w:type="dxa"/>
+              <w:left w:w="0" w:type="dxa"/>
+              <w:bottom w:w="0" w:type="dxa"/>
+              <w:right w:w="0" w:type="dxa"/>
+            </w:tcMar>
+            <w:vAlign w:val="center"/>
+          </w:tcPr>
+          <w:p>
+            <w:pPr>
+              <w:pBdr>
+                <w:top w:val="none" w:sz="0" w:space="0" w:color="000000"/>
+                <w:left w:val="none" w:sz="0" w:space="0" w:color="000000"/>
+                <w:bottom w:val="none" w:sz="0" w:space="0" w:color="000000"/>
+                <w:right w:val="none" w:sz="0" w:space="0" w:color="000000"/>
+              </w:pBdr>
+              <w:spacing w:before="100" w:after="100" w:line="240" w:lineRule="auto"/>
+              <w:ind w:left="100" w:right="100"/>
+              <w:rPr>
+                <w:rFonts w:eastAsia="Calibri" w:cs="Calibri"/>
+                <w:b w:val="0"/>
+                <w:color w:val="000000"/>
+                <w:sz w:val="22"/>
+                <w:szCs w:val="22"/>
+              </w:rPr>
+            </w:pPr>
+            <w:r>
+              <w:rPr>
+                <w:rFonts w:eastAsia="Calibri" w:cs="Calibri"/>
+                <w:b w:val="0"/>
+                <w:color w:val="000000"/>
+                <w:sz w:val="22"/>
+                <w:szCs w:val="22"/>
+              </w:rPr>
+              <w:t>6</w:t>
             </w:r>
           </w:p>
         </w:tc>
@@ -5387,44 +6051,44 @@
               <w:top w:val="none" w:sz="0" w:space="0" w:color="000000"/>
               <w:left w:val="none" w:sz="0" w:space="0" w:color="000000"/>
               <w:bottom w:val="none" w:sz="0" w:space="0" w:color="000000"/>
-              <w:right w:val="single" w:sz="8" w:space="0" w:color="000000"/>
-            </w:tcBorders>
-            <w:shd w:val="clear" w:color="auto" w:fill="FFFFFF"/>
-            <w:tcMar>
-              <w:top w:w="0" w:type="dxa"/>
-              <w:left w:w="0" w:type="dxa"/>
-              <w:bottom w:w="0" w:type="dxa"/>
-              <w:right w:w="0" w:type="dxa"/>
-            </w:tcMar>
-            <w:vAlign w:val="center"/>
-          </w:tcPr>
-          <w:p>
-            <w:pPr>
-              <w:pBdr>
-                <w:top w:val="none" w:sz="0" w:space="0" w:color="000000"/>
-                <w:left w:val="none" w:sz="0" w:space="0" w:color="000000"/>
-                <w:bottom w:val="none" w:sz="0" w:space="0" w:color="000000"/>
-                <w:right w:val="none" w:sz="0" w:space="0" w:color="000000"/>
-              </w:pBdr>
-              <w:spacing w:before="100" w:after="100" w:line="240" w:lineRule="auto"/>
-              <w:ind w:left="100" w:right="100"/>
-              <w:rPr>
-                <w:rFonts w:eastAsia="Calibri" w:cs="Calibri"/>
-                <w:b w:val="0"/>
-                <w:color w:val="000000"/>
-                <w:sz w:val="22"/>
-                <w:szCs w:val="22"/>
-              </w:rPr>
-            </w:pPr>
-            <w:r>
-              <w:rPr>
-                <w:rFonts w:eastAsia="Calibri" w:cs="Calibri"/>
-                <w:b w:val="0"/>
-                <w:color w:val="000000"/>
-                <w:sz w:val="22"/>
-                <w:szCs w:val="22"/>
-              </w:rPr>
-              <w:t>2/41 (4.9%)</w:t>
+              <w:right w:val="single" w:sz="8" w:space="0" w:color="B3B3B3"/>
+            </w:tcBorders>
+            <w:shd w:val="clear" w:color="auto" w:fill="FFFFFF"/>
+            <w:tcMar>
+              <w:top w:w="0" w:type="dxa"/>
+              <w:left w:w="0" w:type="dxa"/>
+              <w:bottom w:w="0" w:type="dxa"/>
+              <w:right w:w="0" w:type="dxa"/>
+            </w:tcMar>
+            <w:vAlign w:val="center"/>
+          </w:tcPr>
+          <w:p>
+            <w:pPr>
+              <w:pBdr>
+                <w:top w:val="none" w:sz="0" w:space="0" w:color="000000"/>
+                <w:left w:val="none" w:sz="0" w:space="0" w:color="000000"/>
+                <w:bottom w:val="none" w:sz="0" w:space="0" w:color="000000"/>
+                <w:right w:val="none" w:sz="0" w:space="0" w:color="000000"/>
+              </w:pBdr>
+              <w:spacing w:before="100" w:after="100" w:line="240" w:lineRule="auto"/>
+              <w:ind w:left="100" w:right="100"/>
+              <w:rPr>
+                <w:rFonts w:eastAsia="Calibri" w:cs="Calibri"/>
+                <w:b w:val="0"/>
+                <w:color w:val="000000"/>
+                <w:sz w:val="22"/>
+                <w:szCs w:val="22"/>
+              </w:rPr>
+            </w:pPr>
+            <w:r>
+              <w:rPr>
+                <w:rFonts w:eastAsia="Calibri" w:cs="Calibri"/>
+                <w:b w:val="0"/>
+                <w:color w:val="000000"/>
+                <w:sz w:val="22"/>
+                <w:szCs w:val="22"/>
+              </w:rPr>
+              <w:t>6/41 (14.6%)</w:t>
             </w:r>
           </w:p>
         </w:tc>
@@ -5435,44 +6099,44 @@
               <w:top w:val="none" w:sz="0" w:space="0" w:color="000000"/>
               <w:left w:val="none" w:sz="0" w:space="0" w:color="000000"/>
               <w:bottom w:val="none" w:sz="0" w:space="0" w:color="000000"/>
-              <w:right w:val="none" w:sz="0" w:space="0" w:color="000000"/>
-            </w:tcBorders>
-            <w:shd w:val="clear" w:color="auto" w:fill="FFFFFF"/>
-            <w:tcMar>
-              <w:top w:w="0" w:type="dxa"/>
-              <w:left w:w="0" w:type="dxa"/>
-              <w:bottom w:w="0" w:type="dxa"/>
-              <w:right w:w="0" w:type="dxa"/>
-            </w:tcMar>
-            <w:vAlign w:val="center"/>
-          </w:tcPr>
-          <w:p>
-            <w:pPr>
-              <w:pBdr>
-                <w:top w:val="none" w:sz="0" w:space="0" w:color="000000"/>
-                <w:left w:val="none" w:sz="0" w:space="0" w:color="000000"/>
-                <w:bottom w:val="none" w:sz="0" w:space="0" w:color="000000"/>
-                <w:right w:val="none" w:sz="0" w:space="0" w:color="000000"/>
-              </w:pBdr>
-              <w:spacing w:before="100" w:after="100" w:line="240" w:lineRule="auto"/>
-              <w:ind w:left="100" w:right="100"/>
-              <w:rPr>
-                <w:rFonts w:eastAsia="Calibri" w:cs="Calibri"/>
-                <w:b w:val="0"/>
-                <w:color w:val="000000"/>
-                <w:sz w:val="22"/>
-                <w:szCs w:val="22"/>
-              </w:rPr>
-            </w:pPr>
-            <w:r>
-              <w:rPr>
-                <w:rFonts w:eastAsia="Calibri" w:cs="Calibri"/>
-                <w:b w:val="0"/>
-                <w:color w:val="000000"/>
-                <w:sz w:val="22"/>
-                <w:szCs w:val="22"/>
-              </w:rPr>
-              <w:t>2</w:t>
+              <w:right w:val="none" w:sz="8" w:space="0" w:color="FFFFFF"/>
+            </w:tcBorders>
+            <w:shd w:val="clear" w:color="auto" w:fill="FFFFFF"/>
+            <w:tcMar>
+              <w:top w:w="0" w:type="dxa"/>
+              <w:left w:w="0" w:type="dxa"/>
+              <w:bottom w:w="0" w:type="dxa"/>
+              <w:right w:w="0" w:type="dxa"/>
+            </w:tcMar>
+            <w:vAlign w:val="center"/>
+          </w:tcPr>
+          <w:p>
+            <w:pPr>
+              <w:pBdr>
+                <w:top w:val="none" w:sz="0" w:space="0" w:color="000000"/>
+                <w:left w:val="none" w:sz="0" w:space="0" w:color="000000"/>
+                <w:bottom w:val="none" w:sz="0" w:space="0" w:color="000000"/>
+                <w:right w:val="none" w:sz="0" w:space="0" w:color="000000"/>
+              </w:pBdr>
+              <w:spacing w:before="100" w:after="100" w:line="240" w:lineRule="auto"/>
+              <w:ind w:left="100" w:right="100"/>
+              <w:rPr>
+                <w:rFonts w:eastAsia="Calibri" w:cs="Calibri"/>
+                <w:b w:val="0"/>
+                <w:color w:val="000000"/>
+                <w:sz w:val="22"/>
+                <w:szCs w:val="22"/>
+              </w:rPr>
+            </w:pPr>
+            <w:r>
+              <w:rPr>
+                <w:rFonts w:eastAsia="Calibri" w:cs="Calibri"/>
+                <w:b w:val="0"/>
+                <w:color w:val="000000"/>
+                <w:sz w:val="22"/>
+                <w:szCs w:val="22"/>
+              </w:rPr>
+              <w:t>7</w:t>
             </w:r>
           </w:p>
         </w:tc>
@@ -5483,44 +6147,44 @@
               <w:top w:val="none" w:sz="0" w:space="0" w:color="000000"/>
               <w:left w:val="none" w:sz="0" w:space="0" w:color="000000"/>
               <w:bottom w:val="none" w:sz="0" w:space="0" w:color="000000"/>
-              <w:right w:val="single" w:sz="8" w:space="0" w:color="000000"/>
-            </w:tcBorders>
-            <w:shd w:val="clear" w:color="auto" w:fill="FFFFFF"/>
-            <w:tcMar>
-              <w:top w:w="0" w:type="dxa"/>
-              <w:left w:w="0" w:type="dxa"/>
-              <w:bottom w:w="0" w:type="dxa"/>
-              <w:right w:w="0" w:type="dxa"/>
-            </w:tcMar>
-            <w:vAlign w:val="center"/>
-          </w:tcPr>
-          <w:p>
-            <w:pPr>
-              <w:pBdr>
-                <w:top w:val="none" w:sz="0" w:space="0" w:color="000000"/>
-                <w:left w:val="none" w:sz="0" w:space="0" w:color="000000"/>
-                <w:bottom w:val="none" w:sz="0" w:space="0" w:color="000000"/>
-                <w:right w:val="none" w:sz="0" w:space="0" w:color="000000"/>
-              </w:pBdr>
-              <w:spacing w:before="100" w:after="100" w:line="240" w:lineRule="auto"/>
-              <w:ind w:left="100" w:right="100"/>
-              <w:rPr>
-                <w:rFonts w:eastAsia="Calibri" w:cs="Calibri"/>
-                <w:b w:val="0"/>
-                <w:color w:val="000000"/>
-                <w:sz w:val="22"/>
-                <w:szCs w:val="22"/>
-              </w:rPr>
-            </w:pPr>
-            <w:r>
-              <w:rPr>
-                <w:rFonts w:eastAsia="Calibri" w:cs="Calibri"/>
-                <w:b w:val="0"/>
-                <w:color w:val="000000"/>
-                <w:sz w:val="22"/>
-                <w:szCs w:val="22"/>
-              </w:rPr>
-              <w:t>2/42 (4.8%)</w:t>
+              <w:right w:val="single" w:sz="8" w:space="0" w:color="B3B3B3"/>
+            </w:tcBorders>
+            <w:shd w:val="clear" w:color="auto" w:fill="FFFFFF"/>
+            <w:tcMar>
+              <w:top w:w="0" w:type="dxa"/>
+              <w:left w:w="0" w:type="dxa"/>
+              <w:bottom w:w="0" w:type="dxa"/>
+              <w:right w:w="0" w:type="dxa"/>
+            </w:tcMar>
+            <w:vAlign w:val="center"/>
+          </w:tcPr>
+          <w:p>
+            <w:pPr>
+              <w:pBdr>
+                <w:top w:val="none" w:sz="0" w:space="0" w:color="000000"/>
+                <w:left w:val="none" w:sz="0" w:space="0" w:color="000000"/>
+                <w:bottom w:val="none" w:sz="0" w:space="0" w:color="000000"/>
+                <w:right w:val="none" w:sz="0" w:space="0" w:color="000000"/>
+              </w:pBdr>
+              <w:spacing w:before="100" w:after="100" w:line="240" w:lineRule="auto"/>
+              <w:ind w:left="100" w:right="100"/>
+              <w:rPr>
+                <w:rFonts w:eastAsia="Calibri" w:cs="Calibri"/>
+                <w:b w:val="0"/>
+                <w:color w:val="000000"/>
+                <w:sz w:val="22"/>
+                <w:szCs w:val="22"/>
+              </w:rPr>
+            </w:pPr>
+            <w:r>
+              <w:rPr>
+                <w:rFonts w:eastAsia="Calibri" w:cs="Calibri"/>
+                <w:b w:val="0"/>
+                <w:color w:val="000000"/>
+                <w:sz w:val="22"/>
+                <w:szCs w:val="22"/>
+              </w:rPr>
+              <w:t>7/42 (16.7%)</w:t>
             </w:r>
           </w:p>
         </w:tc>
@@ -5534,9 +6198,9 @@
             <w:tcW w:w="6480" w:type="dxa"/>
             <w:tcBorders>
               <w:top w:val="none" w:sz="0" w:space="0" w:color="000000"/>
-              <w:left w:val="single" w:sz="8" w:space="0" w:color="000000"/>
-              <w:bottom w:val="none" w:sz="0" w:space="0" w:color="000000"/>
-              <w:right w:val="single" w:sz="8" w:space="0" w:color="000000"/>
+              <w:left w:val="single" w:sz="8" w:space="0" w:color="B3B3B3"/>
+              <w:bottom w:val="none" w:sz="0" w:space="0" w:color="FFFFFF"/>
+              <w:right w:val="single" w:sz="8" w:space="0" w:color="B3B3B3"/>
             </w:tcBorders>
             <w:shd w:val="clear" w:color="auto" w:fill="FFFFFF"/>
             <w:tcMar>
@@ -5574,7 +6238,7 @@
                 <w:sz w:val="22"/>
                 <w:szCs w:val="22"/>
               </w:rPr>
-              <w:t>Bleeding¹</w:t>
+              <w:t>Stroke</w:t>
             </w:r>
           </w:p>
         </w:tc>
@@ -5584,7 +6248,7 @@
             <w:tcBorders>
               <w:top w:val="none" w:sz="0" w:space="0" w:color="000000"/>
               <w:left w:val="none" w:sz="0" w:space="0" w:color="000000"/>
-              <w:bottom w:val="none" w:sz="0" w:space="0" w:color="000000"/>
+              <w:bottom w:val="none" w:sz="0" w:space="0" w:color="FFFFFF"/>
               <w:right w:val="none" w:sz="0" w:space="0" w:color="000000"/>
             </w:tcBorders>
             <w:shd w:val="clear" w:color="auto" w:fill="FFFFFF"/>
@@ -5622,7 +6286,7 @@
                 <w:sz w:val="22"/>
                 <w:szCs w:val="22"/>
               </w:rPr>
-              <w:t>4</w:t>
+              <w:t>0</w:t>
             </w:r>
           </w:p>
         </w:tc>
@@ -5632,45 +6296,45 @@
             <w:tcBorders>
               <w:top w:val="none" w:sz="0" w:space="0" w:color="000000"/>
               <w:left w:val="none" w:sz="0" w:space="0" w:color="000000"/>
-              <w:bottom w:val="none" w:sz="0" w:space="0" w:color="000000"/>
-              <w:right w:val="single" w:sz="8" w:space="0" w:color="000000"/>
-            </w:tcBorders>
-            <w:shd w:val="clear" w:color="auto" w:fill="FFFFFF"/>
-            <w:tcMar>
-              <w:top w:w="0" w:type="dxa"/>
-              <w:left w:w="0" w:type="dxa"/>
-              <w:bottom w:w="0" w:type="dxa"/>
-              <w:right w:w="0" w:type="dxa"/>
-            </w:tcMar>
-            <w:vAlign w:val="center"/>
-          </w:tcPr>
-          <w:p>
-            <w:pPr>
-              <w:pBdr>
-                <w:top w:val="none" w:sz="0" w:space="0" w:color="000000"/>
-                <w:left w:val="none" w:sz="0" w:space="0" w:color="000000"/>
-                <w:bottom w:val="none" w:sz="0" w:space="0" w:color="000000"/>
-                <w:right w:val="none" w:sz="0" w:space="0" w:color="000000"/>
-              </w:pBdr>
-              <w:spacing w:before="100" w:after="100" w:line="240" w:lineRule="auto"/>
-              <w:ind w:left="100" w:right="100"/>
-              <w:rPr>
-                <w:rFonts w:eastAsia="Calibri" w:cs="Calibri"/>
-                <w:b w:val="0"/>
-                <w:color w:val="000000"/>
-                <w:sz w:val="22"/>
-                <w:szCs w:val="22"/>
-              </w:rPr>
-            </w:pPr>
-            <w:r>
-              <w:rPr>
-                <w:rFonts w:eastAsia="Calibri" w:cs="Calibri"/>
-                <w:b w:val="0"/>
-                <w:color w:val="000000"/>
-                <w:sz w:val="22"/>
-                <w:szCs w:val="22"/>
-              </w:rPr>
-              <w:t>4/42 (9.5%)</w:t>
+              <w:bottom w:val="none" w:sz="0" w:space="0" w:color="FFFFFF"/>
+              <w:right w:val="single" w:sz="8" w:space="0" w:color="B3B3B3"/>
+            </w:tcBorders>
+            <w:shd w:val="clear" w:color="auto" w:fill="FFFFFF"/>
+            <w:tcMar>
+              <w:top w:w="0" w:type="dxa"/>
+              <w:left w:w="0" w:type="dxa"/>
+              <w:bottom w:w="0" w:type="dxa"/>
+              <w:right w:w="0" w:type="dxa"/>
+            </w:tcMar>
+            <w:vAlign w:val="center"/>
+          </w:tcPr>
+          <w:p>
+            <w:pPr>
+              <w:pBdr>
+                <w:top w:val="none" w:sz="0" w:space="0" w:color="000000"/>
+                <w:left w:val="none" w:sz="0" w:space="0" w:color="000000"/>
+                <w:bottom w:val="none" w:sz="0" w:space="0" w:color="000000"/>
+                <w:right w:val="none" w:sz="0" w:space="0" w:color="000000"/>
+              </w:pBdr>
+              <w:spacing w:before="100" w:after="100" w:line="240" w:lineRule="auto"/>
+              <w:ind w:left="100" w:right="100"/>
+              <w:rPr>
+                <w:rFonts w:eastAsia="Calibri" w:cs="Calibri"/>
+                <w:b w:val="0"/>
+                <w:color w:val="000000"/>
+                <w:sz w:val="22"/>
+                <w:szCs w:val="22"/>
+              </w:rPr>
+            </w:pPr>
+            <w:r>
+              <w:rPr>
+                <w:rFonts w:eastAsia="Calibri" w:cs="Calibri"/>
+                <w:b w:val="0"/>
+                <w:color w:val="000000"/>
+                <w:sz w:val="22"/>
+                <w:szCs w:val="22"/>
+              </w:rPr>
+              <w:t>0/42 (0.0%)</w:t>
             </w:r>
           </w:p>
         </w:tc>
@@ -5680,7 +6344,7 @@
             <w:tcBorders>
               <w:top w:val="none" w:sz="0" w:space="0" w:color="000000"/>
               <w:left w:val="none" w:sz="0" w:space="0" w:color="000000"/>
-              <w:bottom w:val="none" w:sz="0" w:space="0" w:color="000000"/>
+              <w:bottom w:val="none" w:sz="0" w:space="0" w:color="FFFFFF"/>
               <w:right w:val="none" w:sz="0" w:space="0" w:color="000000"/>
             </w:tcBorders>
             <w:shd w:val="clear" w:color="auto" w:fill="FFFFFF"/>
@@ -5718,7 +6382,7 @@
                 <w:sz w:val="22"/>
                 <w:szCs w:val="22"/>
               </w:rPr>
-              <w:t>7</w:t>
+              <w:t>2</w:t>
             </w:r>
           </w:p>
         </w:tc>
@@ -5728,45 +6392,45 @@
             <w:tcBorders>
               <w:top w:val="none" w:sz="0" w:space="0" w:color="000000"/>
               <w:left w:val="none" w:sz="0" w:space="0" w:color="000000"/>
-              <w:bottom w:val="none" w:sz="0" w:space="0" w:color="000000"/>
-              <w:right w:val="single" w:sz="8" w:space="0" w:color="000000"/>
-            </w:tcBorders>
-            <w:shd w:val="clear" w:color="auto" w:fill="FFFFFF"/>
-            <w:tcMar>
-              <w:top w:w="0" w:type="dxa"/>
-              <w:left w:w="0" w:type="dxa"/>
-              <w:bottom w:w="0" w:type="dxa"/>
-              <w:right w:w="0" w:type="dxa"/>
-            </w:tcMar>
-            <w:vAlign w:val="center"/>
-          </w:tcPr>
-          <w:p>
-            <w:pPr>
-              <w:pBdr>
-                <w:top w:val="none" w:sz="0" w:space="0" w:color="000000"/>
-                <w:left w:val="none" w:sz="0" w:space="0" w:color="000000"/>
-                <w:bottom w:val="none" w:sz="0" w:space="0" w:color="000000"/>
-                <w:right w:val="none" w:sz="0" w:space="0" w:color="000000"/>
-              </w:pBdr>
-              <w:spacing w:before="100" w:after="100" w:line="240" w:lineRule="auto"/>
-              <w:ind w:left="100" w:right="100"/>
-              <w:rPr>
-                <w:rFonts w:eastAsia="Calibri" w:cs="Calibri"/>
-                <w:b w:val="0"/>
-                <w:color w:val="000000"/>
-                <w:sz w:val="22"/>
-                <w:szCs w:val="22"/>
-              </w:rPr>
-            </w:pPr>
-            <w:r>
-              <w:rPr>
-                <w:rFonts w:eastAsia="Calibri" w:cs="Calibri"/>
-                <w:b w:val="0"/>
-                <w:color w:val="000000"/>
-                <w:sz w:val="22"/>
-                <w:szCs w:val="22"/>
-              </w:rPr>
-              <w:t>7/41 (17.1%)</w:t>
+              <w:bottom w:val="none" w:sz="0" w:space="0" w:color="FFFFFF"/>
+              <w:right w:val="single" w:sz="8" w:space="0" w:color="B3B3B3"/>
+            </w:tcBorders>
+            <w:shd w:val="clear" w:color="auto" w:fill="FFFFFF"/>
+            <w:tcMar>
+              <w:top w:w="0" w:type="dxa"/>
+              <w:left w:w="0" w:type="dxa"/>
+              <w:bottom w:w="0" w:type="dxa"/>
+              <w:right w:w="0" w:type="dxa"/>
+            </w:tcMar>
+            <w:vAlign w:val="center"/>
+          </w:tcPr>
+          <w:p>
+            <w:pPr>
+              <w:pBdr>
+                <w:top w:val="none" w:sz="0" w:space="0" w:color="000000"/>
+                <w:left w:val="none" w:sz="0" w:space="0" w:color="000000"/>
+                <w:bottom w:val="none" w:sz="0" w:space="0" w:color="000000"/>
+                <w:right w:val="none" w:sz="0" w:space="0" w:color="000000"/>
+              </w:pBdr>
+              <w:spacing w:before="100" w:after="100" w:line="240" w:lineRule="auto"/>
+              <w:ind w:left="100" w:right="100"/>
+              <w:rPr>
+                <w:rFonts w:eastAsia="Calibri" w:cs="Calibri"/>
+                <w:b w:val="0"/>
+                <w:color w:val="000000"/>
+                <w:sz w:val="22"/>
+                <w:szCs w:val="22"/>
+              </w:rPr>
+            </w:pPr>
+            <w:r>
+              <w:rPr>
+                <w:rFonts w:eastAsia="Calibri" w:cs="Calibri"/>
+                <w:b w:val="0"/>
+                <w:color w:val="000000"/>
+                <w:sz w:val="22"/>
+                <w:szCs w:val="22"/>
+              </w:rPr>
+              <w:t>2/41 (4.9%)</w:t>
             </w:r>
           </w:p>
         </w:tc>
@@ -5776,7 +6440,7 @@
             <w:tcBorders>
               <w:top w:val="none" w:sz="0" w:space="0" w:color="000000"/>
               <w:left w:val="none" w:sz="0" w:space="0" w:color="000000"/>
-              <w:bottom w:val="none" w:sz="0" w:space="0" w:color="000000"/>
+              <w:bottom w:val="none" w:sz="0" w:space="0" w:color="FFFFFF"/>
               <w:right w:val="none" w:sz="0" w:space="0" w:color="000000"/>
             </w:tcBorders>
             <w:shd w:val="clear" w:color="auto" w:fill="FFFFFF"/>
@@ -5814,7 +6478,7 @@
                 <w:sz w:val="22"/>
                 <w:szCs w:val="22"/>
               </w:rPr>
-              <w:t>11</w:t>
+              <w:t>2</w:t>
             </w:r>
           </w:p>
         </w:tc>
@@ -5824,45 +6488,45 @@
             <w:tcBorders>
               <w:top w:val="none" w:sz="0" w:space="0" w:color="000000"/>
               <w:left w:val="none" w:sz="0" w:space="0" w:color="000000"/>
-              <w:bottom w:val="none" w:sz="0" w:space="0" w:color="000000"/>
-              <w:right w:val="single" w:sz="8" w:space="0" w:color="000000"/>
-            </w:tcBorders>
-            <w:shd w:val="clear" w:color="auto" w:fill="FFFFFF"/>
-            <w:tcMar>
-              <w:top w:w="0" w:type="dxa"/>
-              <w:left w:w="0" w:type="dxa"/>
-              <w:bottom w:w="0" w:type="dxa"/>
-              <w:right w:w="0" w:type="dxa"/>
-            </w:tcMar>
-            <w:vAlign w:val="center"/>
-          </w:tcPr>
-          <w:p>
-            <w:pPr>
-              <w:pBdr>
-                <w:top w:val="none" w:sz="0" w:space="0" w:color="000000"/>
-                <w:left w:val="none" w:sz="0" w:space="0" w:color="000000"/>
-                <w:bottom w:val="none" w:sz="0" w:space="0" w:color="000000"/>
-                <w:right w:val="none" w:sz="0" w:space="0" w:color="000000"/>
-              </w:pBdr>
-              <w:spacing w:before="100" w:after="100" w:line="240" w:lineRule="auto"/>
-              <w:ind w:left="100" w:right="100"/>
-              <w:rPr>
-                <w:rFonts w:eastAsia="Calibri" w:cs="Calibri"/>
-                <w:b w:val="0"/>
-                <w:color w:val="000000"/>
-                <w:sz w:val="22"/>
-                <w:szCs w:val="22"/>
-              </w:rPr>
-            </w:pPr>
-            <w:r>
-              <w:rPr>
-                <w:rFonts w:eastAsia="Calibri" w:cs="Calibri"/>
-                <w:b w:val="0"/>
-                <w:color w:val="000000"/>
-                <w:sz w:val="22"/>
-                <w:szCs w:val="22"/>
-              </w:rPr>
-              <w:t>10/42 (23.8%)</w:t>
+              <w:bottom w:val="none" w:sz="0" w:space="0" w:color="FFFFFF"/>
+              <w:right w:val="single" w:sz="8" w:space="0" w:color="B3B3B3"/>
+            </w:tcBorders>
+            <w:shd w:val="clear" w:color="auto" w:fill="FFFFFF"/>
+            <w:tcMar>
+              <w:top w:w="0" w:type="dxa"/>
+              <w:left w:w="0" w:type="dxa"/>
+              <w:bottom w:w="0" w:type="dxa"/>
+              <w:right w:w="0" w:type="dxa"/>
+            </w:tcMar>
+            <w:vAlign w:val="center"/>
+          </w:tcPr>
+          <w:p>
+            <w:pPr>
+              <w:pBdr>
+                <w:top w:val="none" w:sz="0" w:space="0" w:color="000000"/>
+                <w:left w:val="none" w:sz="0" w:space="0" w:color="000000"/>
+                <w:bottom w:val="none" w:sz="0" w:space="0" w:color="000000"/>
+                <w:right w:val="none" w:sz="0" w:space="0" w:color="000000"/>
+              </w:pBdr>
+              <w:spacing w:before="100" w:after="100" w:line="240" w:lineRule="auto"/>
+              <w:ind w:left="100" w:right="100"/>
+              <w:rPr>
+                <w:rFonts w:eastAsia="Calibri" w:cs="Calibri"/>
+                <w:b w:val="0"/>
+                <w:color w:val="000000"/>
+                <w:sz w:val="22"/>
+                <w:szCs w:val="22"/>
+              </w:rPr>
+            </w:pPr>
+            <w:r>
+              <w:rPr>
+                <w:rFonts w:eastAsia="Calibri" w:cs="Calibri"/>
+                <w:b w:val="0"/>
+                <w:color w:val="000000"/>
+                <w:sz w:val="22"/>
+                <w:szCs w:val="22"/>
+              </w:rPr>
+              <w:t>2/42 (4.8%)</w:t>
             </w:r>
           </w:p>
         </w:tc>
@@ -5875,10 +6539,10 @@
           <w:tcPr>
             <w:tcW w:w="6480" w:type="dxa"/>
             <w:tcBorders>
-              <w:top w:val="none" w:sz="0" w:space="0" w:color="000000"/>
-              <w:left w:val="single" w:sz="8" w:space="0" w:color="000000"/>
-              <w:bottom w:val="none" w:sz="0" w:space="0" w:color="000000"/>
-              <w:right w:val="single" w:sz="8" w:space="0" w:color="000000"/>
+              <w:top w:val="none" w:sz="0" w:space="0" w:color="FFFFFF"/>
+              <w:left w:val="single" w:sz="8" w:space="0" w:color="B3B3B3"/>
+              <w:bottom w:val="none" w:sz="0" w:space="0" w:color="FFFFFF"/>
+              <w:right w:val="single" w:sz="8" w:space="0" w:color="B3B3B3"/>
             </w:tcBorders>
             <w:shd w:val="clear" w:color="auto" w:fill="FFFFFF"/>
             <w:tcMar>
@@ -5916,7 +6580,7 @@
                 <w:sz w:val="22"/>
                 <w:szCs w:val="22"/>
               </w:rPr>
-              <w:t>Major Vascular Complications Requiring Surgery to Repair</w:t>
+              <w:t>Bleeding¹</w:t>
             </w:r>
           </w:p>
         </w:tc>
@@ -5924,9 +6588,9 @@
           <w:tcPr>
             <w:tcW w:w="1008" w:type="dxa"/>
             <w:tcBorders>
-              <w:top w:val="none" w:sz="0" w:space="0" w:color="000000"/>
+              <w:top w:val="none" w:sz="0" w:space="0" w:color="FFFFFF"/>
               <w:left w:val="none" w:sz="0" w:space="0" w:color="000000"/>
-              <w:bottom w:val="none" w:sz="0" w:space="0" w:color="000000"/>
+              <w:bottom w:val="none" w:sz="0" w:space="0" w:color="FFFFFF"/>
               <w:right w:val="none" w:sz="0" w:space="0" w:color="000000"/>
             </w:tcBorders>
             <w:shd w:val="clear" w:color="auto" w:fill="FFFFFF"/>
@@ -5964,7 +6628,7 @@
                 <w:sz w:val="22"/>
                 <w:szCs w:val="22"/>
               </w:rPr>
-              <w:t>1</w:t>
+              <w:t>4</w:t>
             </w:r>
           </w:p>
         </w:tc>
@@ -5972,47 +6636,47 @@
           <w:tcPr>
             <w:tcW w:w="1584" w:type="dxa"/>
             <w:tcBorders>
-              <w:top w:val="none" w:sz="0" w:space="0" w:color="000000"/>
+              <w:top w:val="none" w:sz="0" w:space="0" w:color="FFFFFF"/>
               <w:left w:val="none" w:sz="0" w:space="0" w:color="000000"/>
-              <w:bottom w:val="none" w:sz="0" w:space="0" w:color="000000"/>
-              <w:right w:val="single" w:sz="8" w:space="0" w:color="000000"/>
-            </w:tcBorders>
-            <w:shd w:val="clear" w:color="auto" w:fill="FFFFFF"/>
-            <w:tcMar>
-              <w:top w:w="0" w:type="dxa"/>
-              <w:left w:w="0" w:type="dxa"/>
-              <w:bottom w:w="0" w:type="dxa"/>
-              <w:right w:w="0" w:type="dxa"/>
-            </w:tcMar>
-            <w:vAlign w:val="center"/>
-          </w:tcPr>
-          <w:p>
-            <w:pPr>
-              <w:pBdr>
-                <w:top w:val="none" w:sz="0" w:space="0" w:color="000000"/>
-                <w:left w:val="none" w:sz="0" w:space="0" w:color="000000"/>
-                <w:bottom w:val="none" w:sz="0" w:space="0" w:color="000000"/>
-                <w:right w:val="none" w:sz="0" w:space="0" w:color="000000"/>
-              </w:pBdr>
-              <w:spacing w:before="100" w:after="100" w:line="240" w:lineRule="auto"/>
-              <w:ind w:left="100" w:right="100"/>
-              <w:rPr>
-                <w:rFonts w:eastAsia="Calibri" w:cs="Calibri"/>
-                <w:b w:val="0"/>
-                <w:color w:val="000000"/>
-                <w:sz w:val="22"/>
-                <w:szCs w:val="22"/>
-              </w:rPr>
-            </w:pPr>
-            <w:r>
-              <w:rPr>
-                <w:rFonts w:eastAsia="Calibri" w:cs="Calibri"/>
-                <w:b w:val="0"/>
-                <w:color w:val="000000"/>
-                <w:sz w:val="22"/>
-                <w:szCs w:val="22"/>
-              </w:rPr>
-              <w:t>1/42 (2.4%)</w:t>
+              <w:bottom w:val="none" w:sz="0" w:space="0" w:color="FFFFFF"/>
+              <w:right w:val="single" w:sz="8" w:space="0" w:color="B3B3B3"/>
+            </w:tcBorders>
+            <w:shd w:val="clear" w:color="auto" w:fill="FFFFFF"/>
+            <w:tcMar>
+              <w:top w:w="0" w:type="dxa"/>
+              <w:left w:w="0" w:type="dxa"/>
+              <w:bottom w:w="0" w:type="dxa"/>
+              <w:right w:w="0" w:type="dxa"/>
+            </w:tcMar>
+            <w:vAlign w:val="center"/>
+          </w:tcPr>
+          <w:p>
+            <w:pPr>
+              <w:pBdr>
+                <w:top w:val="none" w:sz="0" w:space="0" w:color="000000"/>
+                <w:left w:val="none" w:sz="0" w:space="0" w:color="000000"/>
+                <w:bottom w:val="none" w:sz="0" w:space="0" w:color="000000"/>
+                <w:right w:val="none" w:sz="0" w:space="0" w:color="000000"/>
+              </w:pBdr>
+              <w:spacing w:before="100" w:after="100" w:line="240" w:lineRule="auto"/>
+              <w:ind w:left="100" w:right="100"/>
+              <w:rPr>
+                <w:rFonts w:eastAsia="Calibri" w:cs="Calibri"/>
+                <w:b w:val="0"/>
+                <w:color w:val="000000"/>
+                <w:sz w:val="22"/>
+                <w:szCs w:val="22"/>
+              </w:rPr>
+            </w:pPr>
+            <w:r>
+              <w:rPr>
+                <w:rFonts w:eastAsia="Calibri" w:cs="Calibri"/>
+                <w:b w:val="0"/>
+                <w:color w:val="000000"/>
+                <w:sz w:val="22"/>
+                <w:szCs w:val="22"/>
+              </w:rPr>
+              <w:t>4/42 (9.5%)</w:t>
             </w:r>
           </w:p>
         </w:tc>
@@ -6020,9 +6684,9 @@
           <w:tcPr>
             <w:tcW w:w="1008" w:type="dxa"/>
             <w:tcBorders>
-              <w:top w:val="none" w:sz="0" w:space="0" w:color="000000"/>
+              <w:top w:val="none" w:sz="0" w:space="0" w:color="FFFFFF"/>
               <w:left w:val="none" w:sz="0" w:space="0" w:color="000000"/>
-              <w:bottom w:val="none" w:sz="0" w:space="0" w:color="000000"/>
+              <w:bottom w:val="none" w:sz="0" w:space="0" w:color="FFFFFF"/>
               <w:right w:val="none" w:sz="0" w:space="0" w:color="000000"/>
             </w:tcBorders>
             <w:shd w:val="clear" w:color="auto" w:fill="FFFFFF"/>
@@ -6060,7 +6724,7 @@
                 <w:sz w:val="22"/>
                 <w:szCs w:val="22"/>
               </w:rPr>
-              <w:t>0</w:t>
+              <w:t>7</w:t>
             </w:r>
           </w:p>
         </w:tc>
@@ -6068,47 +6732,47 @@
           <w:tcPr>
             <w:tcW w:w="1584" w:type="dxa"/>
             <w:tcBorders>
-              <w:top w:val="none" w:sz="0" w:space="0" w:color="000000"/>
+              <w:top w:val="none" w:sz="0" w:space="0" w:color="FFFFFF"/>
               <w:left w:val="none" w:sz="0" w:space="0" w:color="000000"/>
-              <w:bottom w:val="none" w:sz="0" w:space="0" w:color="000000"/>
-              <w:right w:val="single" w:sz="8" w:space="0" w:color="000000"/>
-            </w:tcBorders>
-            <w:shd w:val="clear" w:color="auto" w:fill="FFFFFF"/>
-            <w:tcMar>
-              <w:top w:w="0" w:type="dxa"/>
-              <w:left w:w="0" w:type="dxa"/>
-              <w:bottom w:w="0" w:type="dxa"/>
-              <w:right w:w="0" w:type="dxa"/>
-            </w:tcMar>
-            <w:vAlign w:val="center"/>
-          </w:tcPr>
-          <w:p>
-            <w:pPr>
-              <w:pBdr>
-                <w:top w:val="none" w:sz="0" w:space="0" w:color="000000"/>
-                <w:left w:val="none" w:sz="0" w:space="0" w:color="000000"/>
-                <w:bottom w:val="none" w:sz="0" w:space="0" w:color="000000"/>
-                <w:right w:val="none" w:sz="0" w:space="0" w:color="000000"/>
-              </w:pBdr>
-              <w:spacing w:before="100" w:after="100" w:line="240" w:lineRule="auto"/>
-              <w:ind w:left="100" w:right="100"/>
-              <w:rPr>
-                <w:rFonts w:eastAsia="Calibri" w:cs="Calibri"/>
-                <w:b w:val="0"/>
-                <w:color w:val="000000"/>
-                <w:sz w:val="22"/>
-                <w:szCs w:val="22"/>
-              </w:rPr>
-            </w:pPr>
-            <w:r>
-              <w:rPr>
-                <w:rFonts w:eastAsia="Calibri" w:cs="Calibri"/>
-                <w:b w:val="0"/>
-                <w:color w:val="000000"/>
-                <w:sz w:val="22"/>
-                <w:szCs w:val="22"/>
-              </w:rPr>
-              <w:t>0/41 (0.0%)</w:t>
+              <w:bottom w:val="none" w:sz="0" w:space="0" w:color="FFFFFF"/>
+              <w:right w:val="single" w:sz="8" w:space="0" w:color="B3B3B3"/>
+            </w:tcBorders>
+            <w:shd w:val="clear" w:color="auto" w:fill="FFFFFF"/>
+            <w:tcMar>
+              <w:top w:w="0" w:type="dxa"/>
+              <w:left w:w="0" w:type="dxa"/>
+              <w:bottom w:w="0" w:type="dxa"/>
+              <w:right w:w="0" w:type="dxa"/>
+            </w:tcMar>
+            <w:vAlign w:val="center"/>
+          </w:tcPr>
+          <w:p>
+            <w:pPr>
+              <w:pBdr>
+                <w:top w:val="none" w:sz="0" w:space="0" w:color="000000"/>
+                <w:left w:val="none" w:sz="0" w:space="0" w:color="000000"/>
+                <w:bottom w:val="none" w:sz="0" w:space="0" w:color="000000"/>
+                <w:right w:val="none" w:sz="0" w:space="0" w:color="000000"/>
+              </w:pBdr>
+              <w:spacing w:before="100" w:after="100" w:line="240" w:lineRule="auto"/>
+              <w:ind w:left="100" w:right="100"/>
+              <w:rPr>
+                <w:rFonts w:eastAsia="Calibri" w:cs="Calibri"/>
+                <w:b w:val="0"/>
+                <w:color w:val="000000"/>
+                <w:sz w:val="22"/>
+                <w:szCs w:val="22"/>
+              </w:rPr>
+            </w:pPr>
+            <w:r>
+              <w:rPr>
+                <w:rFonts w:eastAsia="Calibri" w:cs="Calibri"/>
+                <w:b w:val="0"/>
+                <w:color w:val="000000"/>
+                <w:sz w:val="22"/>
+                <w:szCs w:val="22"/>
+              </w:rPr>
+              <w:t>7/41 (17.1%)</w:t>
             </w:r>
           </w:p>
         </w:tc>
@@ -6116,9 +6780,9 @@
           <w:tcPr>
             <w:tcW w:w="1008" w:type="dxa"/>
             <w:tcBorders>
-              <w:top w:val="none" w:sz="0" w:space="0" w:color="000000"/>
+              <w:top w:val="none" w:sz="0" w:space="0" w:color="FFFFFF"/>
               <w:left w:val="none" w:sz="0" w:space="0" w:color="000000"/>
-              <w:bottom w:val="none" w:sz="0" w:space="0" w:color="000000"/>
+              <w:bottom w:val="none" w:sz="0" w:space="0" w:color="FFFFFF"/>
               <w:right w:val="none" w:sz="0" w:space="0" w:color="000000"/>
             </w:tcBorders>
             <w:shd w:val="clear" w:color="auto" w:fill="FFFFFF"/>
@@ -6156,7 +6820,7 @@
                 <w:sz w:val="22"/>
                 <w:szCs w:val="22"/>
               </w:rPr>
-              <w:t>1</w:t>
+              <w:t>11</w:t>
             </w:r>
           </w:p>
         </w:tc>
@@ -6164,47 +6828,47 @@
           <w:tcPr>
             <w:tcW w:w="1584" w:type="dxa"/>
             <w:tcBorders>
-              <w:top w:val="none" w:sz="0" w:space="0" w:color="000000"/>
+              <w:top w:val="none" w:sz="0" w:space="0" w:color="FFFFFF"/>
               <w:left w:val="none" w:sz="0" w:space="0" w:color="000000"/>
-              <w:bottom w:val="none" w:sz="0" w:space="0" w:color="000000"/>
-              <w:right w:val="single" w:sz="8" w:space="0" w:color="000000"/>
-            </w:tcBorders>
-            <w:shd w:val="clear" w:color="auto" w:fill="FFFFFF"/>
-            <w:tcMar>
-              <w:top w:w="0" w:type="dxa"/>
-              <w:left w:w="0" w:type="dxa"/>
-              <w:bottom w:w="0" w:type="dxa"/>
-              <w:right w:w="0" w:type="dxa"/>
-            </w:tcMar>
-            <w:vAlign w:val="center"/>
-          </w:tcPr>
-          <w:p>
-            <w:pPr>
-              <w:pBdr>
-                <w:top w:val="none" w:sz="0" w:space="0" w:color="000000"/>
-                <w:left w:val="none" w:sz="0" w:space="0" w:color="000000"/>
-                <w:bottom w:val="none" w:sz="0" w:space="0" w:color="000000"/>
-                <w:right w:val="none" w:sz="0" w:space="0" w:color="000000"/>
-              </w:pBdr>
-              <w:spacing w:before="100" w:after="100" w:line="240" w:lineRule="auto"/>
-              <w:ind w:left="100" w:right="100"/>
-              <w:rPr>
-                <w:rFonts w:eastAsia="Calibri" w:cs="Calibri"/>
-                <w:b w:val="0"/>
-                <w:color w:val="000000"/>
-                <w:sz w:val="22"/>
-                <w:szCs w:val="22"/>
-              </w:rPr>
-            </w:pPr>
-            <w:r>
-              <w:rPr>
-                <w:rFonts w:eastAsia="Calibri" w:cs="Calibri"/>
-                <w:b w:val="0"/>
-                <w:color w:val="000000"/>
-                <w:sz w:val="22"/>
-                <w:szCs w:val="22"/>
-              </w:rPr>
-              <w:t>1/42 (2.4%)</w:t>
+              <w:bottom w:val="none" w:sz="0" w:space="0" w:color="FFFFFF"/>
+              <w:right w:val="single" w:sz="8" w:space="0" w:color="B3B3B3"/>
+            </w:tcBorders>
+            <w:shd w:val="clear" w:color="auto" w:fill="FFFFFF"/>
+            <w:tcMar>
+              <w:top w:w="0" w:type="dxa"/>
+              <w:left w:w="0" w:type="dxa"/>
+              <w:bottom w:w="0" w:type="dxa"/>
+              <w:right w:w="0" w:type="dxa"/>
+            </w:tcMar>
+            <w:vAlign w:val="center"/>
+          </w:tcPr>
+          <w:p>
+            <w:pPr>
+              <w:pBdr>
+                <w:top w:val="none" w:sz="0" w:space="0" w:color="000000"/>
+                <w:left w:val="none" w:sz="0" w:space="0" w:color="000000"/>
+                <w:bottom w:val="none" w:sz="0" w:space="0" w:color="000000"/>
+                <w:right w:val="none" w:sz="0" w:space="0" w:color="000000"/>
+              </w:pBdr>
+              <w:spacing w:before="100" w:after="100" w:line="240" w:lineRule="auto"/>
+              <w:ind w:left="100" w:right="100"/>
+              <w:rPr>
+                <w:rFonts w:eastAsia="Calibri" w:cs="Calibri"/>
+                <w:b w:val="0"/>
+                <w:color w:val="000000"/>
+                <w:sz w:val="22"/>
+                <w:szCs w:val="22"/>
+              </w:rPr>
+            </w:pPr>
+            <w:r>
+              <w:rPr>
+                <w:rFonts w:eastAsia="Calibri" w:cs="Calibri"/>
+                <w:b w:val="0"/>
+                <w:color w:val="000000"/>
+                <w:sz w:val="22"/>
+                <w:szCs w:val="22"/>
+              </w:rPr>
+              <w:t>10/42 (23.8%)</w:t>
             </w:r>
           </w:p>
         </w:tc>
@@ -6217,10 +6881,10 @@
           <w:tcPr>
             <w:tcW w:w="6480" w:type="dxa"/>
             <w:tcBorders>
-              <w:top w:val="none" w:sz="0" w:space="0" w:color="000000"/>
-              <w:left w:val="single" w:sz="8" w:space="0" w:color="000000"/>
-              <w:bottom w:val="none" w:sz="0" w:space="0" w:color="000000"/>
-              <w:right w:val="single" w:sz="8" w:space="0" w:color="000000"/>
+              <w:top w:val="none" w:sz="0" w:space="0" w:color="FFFFFF"/>
+              <w:left w:val="single" w:sz="8" w:space="0" w:color="B3B3B3"/>
+              <w:bottom w:val="none" w:sz="0" w:space="0" w:color="FFFFFF"/>
+              <w:right w:val="single" w:sz="8" w:space="0" w:color="B3B3B3"/>
             </w:tcBorders>
             <w:shd w:val="clear" w:color="auto" w:fill="FFFFFF"/>
             <w:tcMar>
@@ -6258,7 +6922,7 @@
                 <w:sz w:val="22"/>
                 <w:szCs w:val="22"/>
               </w:rPr>
-              <w:t>Major Cardiac Structural Complications Requiring Surgery to Repair</w:t>
+              <w:t>Major Vascular Complications Requiring Surgery to Repair</w:t>
             </w:r>
           </w:p>
         </w:tc>
@@ -6266,9 +6930,9 @@
           <w:tcPr>
             <w:tcW w:w="1008" w:type="dxa"/>
             <w:tcBorders>
-              <w:top w:val="none" w:sz="0" w:space="0" w:color="000000"/>
+              <w:top w:val="none" w:sz="0" w:space="0" w:color="FFFFFF"/>
               <w:left w:val="none" w:sz="0" w:space="0" w:color="000000"/>
-              <w:bottom w:val="none" w:sz="0" w:space="0" w:color="000000"/>
+              <w:bottom w:val="none" w:sz="0" w:space="0" w:color="FFFFFF"/>
               <w:right w:val="none" w:sz="0" w:space="0" w:color="000000"/>
             </w:tcBorders>
             <w:shd w:val="clear" w:color="auto" w:fill="FFFFFF"/>
@@ -6314,10 +6978,10 @@
           <w:tcPr>
             <w:tcW w:w="1584" w:type="dxa"/>
             <w:tcBorders>
-              <w:top w:val="none" w:sz="0" w:space="0" w:color="000000"/>
+              <w:top w:val="none" w:sz="0" w:space="0" w:color="FFFFFF"/>
               <w:left w:val="none" w:sz="0" w:space="0" w:color="000000"/>
-              <w:bottom w:val="none" w:sz="0" w:space="0" w:color="000000"/>
-              <w:right w:val="single" w:sz="8" w:space="0" w:color="000000"/>
+              <w:bottom w:val="none" w:sz="0" w:space="0" w:color="FFFFFF"/>
+              <w:right w:val="single" w:sz="8" w:space="0" w:color="B3B3B3"/>
             </w:tcBorders>
             <w:shd w:val="clear" w:color="auto" w:fill="FFFFFF"/>
             <w:tcMar>
@@ -6362,9 +7026,9 @@
           <w:tcPr>
             <w:tcW w:w="1008" w:type="dxa"/>
             <w:tcBorders>
-              <w:top w:val="none" w:sz="0" w:space="0" w:color="000000"/>
+              <w:top w:val="none" w:sz="0" w:space="0" w:color="FFFFFF"/>
               <w:left w:val="none" w:sz="0" w:space="0" w:color="000000"/>
-              <w:bottom w:val="none" w:sz="0" w:space="0" w:color="000000"/>
+              <w:bottom w:val="none" w:sz="0" w:space="0" w:color="FFFFFF"/>
               <w:right w:val="none" w:sz="0" w:space="0" w:color="000000"/>
             </w:tcBorders>
             <w:shd w:val="clear" w:color="auto" w:fill="FFFFFF"/>
@@ -6410,10 +7074,10 @@
           <w:tcPr>
             <w:tcW w:w="1584" w:type="dxa"/>
             <w:tcBorders>
-              <w:top w:val="none" w:sz="0" w:space="0" w:color="000000"/>
+              <w:top w:val="none" w:sz="0" w:space="0" w:color="FFFFFF"/>
               <w:left w:val="none" w:sz="0" w:space="0" w:color="000000"/>
-              <w:bottom w:val="none" w:sz="0" w:space="0" w:color="000000"/>
-              <w:right w:val="single" w:sz="8" w:space="0" w:color="000000"/>
+              <w:bottom w:val="none" w:sz="0" w:space="0" w:color="FFFFFF"/>
+              <w:right w:val="single" w:sz="8" w:space="0" w:color="B3B3B3"/>
             </w:tcBorders>
             <w:shd w:val="clear" w:color="auto" w:fill="FFFFFF"/>
             <w:tcMar>
@@ -6458,9 +7122,9 @@
           <w:tcPr>
             <w:tcW w:w="1008" w:type="dxa"/>
             <w:tcBorders>
-              <w:top w:val="none" w:sz="0" w:space="0" w:color="000000"/>
+              <w:top w:val="none" w:sz="0" w:space="0" w:color="FFFFFF"/>
               <w:left w:val="none" w:sz="0" w:space="0" w:color="000000"/>
-              <w:bottom w:val="none" w:sz="0" w:space="0" w:color="000000"/>
+              <w:bottom w:val="none" w:sz="0" w:space="0" w:color="FFFFFF"/>
               <w:right w:val="none" w:sz="0" w:space="0" w:color="000000"/>
             </w:tcBorders>
             <w:shd w:val="clear" w:color="auto" w:fill="FFFFFF"/>
@@ -6506,10 +7170,10 @@
           <w:tcPr>
             <w:tcW w:w="1584" w:type="dxa"/>
             <w:tcBorders>
-              <w:top w:val="none" w:sz="0" w:space="0" w:color="000000"/>
+              <w:top w:val="none" w:sz="0" w:space="0" w:color="FFFFFF"/>
               <w:left w:val="none" w:sz="0" w:space="0" w:color="000000"/>
-              <w:bottom w:val="none" w:sz="0" w:space="0" w:color="000000"/>
-              <w:right w:val="single" w:sz="8" w:space="0" w:color="000000"/>
+              <w:bottom w:val="none" w:sz="0" w:space="0" w:color="FFFFFF"/>
+              <w:right w:val="single" w:sz="8" w:space="0" w:color="B3B3B3"/>
             </w:tcBorders>
             <w:shd w:val="clear" w:color="auto" w:fill="FFFFFF"/>
             <w:tcMar>
@@ -6559,10 +7223,10 @@
           <w:tcPr>
             <w:tcW w:w="6480" w:type="dxa"/>
             <w:tcBorders>
-              <w:top w:val="none" w:sz="0" w:space="0" w:color="000000"/>
-              <w:left w:val="single" w:sz="8" w:space="0" w:color="000000"/>
-              <w:bottom w:val="none" w:sz="0" w:space="0" w:color="000000"/>
-              <w:right w:val="single" w:sz="8" w:space="0" w:color="000000"/>
+              <w:top w:val="none" w:sz="0" w:space="0" w:color="FFFFFF"/>
+              <w:left w:val="single" w:sz="8" w:space="0" w:color="B3B3B3"/>
+              <w:bottom w:val="none" w:sz="0" w:space="0" w:color="FFFFFF"/>
+              <w:right w:val="single" w:sz="8" w:space="0" w:color="B3B3B3"/>
             </w:tcBorders>
             <w:shd w:val="clear" w:color="auto" w:fill="FFFFFF"/>
             <w:tcMar>
@@ -6600,7 +7264,7 @@
                 <w:sz w:val="22"/>
                 <w:szCs w:val="22"/>
               </w:rPr>
-              <w:t>Stage 2 or 3 Acute Kidney Injury (Including New Dialysis)</w:t>
+              <w:t>Major Cardiac Structural Complications Requiring Surgery to Repair</w:t>
             </w:r>
           </w:p>
         </w:tc>
@@ -6608,9 +7272,9 @@
           <w:tcPr>
             <w:tcW w:w="1008" w:type="dxa"/>
             <w:tcBorders>
-              <w:top w:val="none" w:sz="0" w:space="0" w:color="000000"/>
+              <w:top w:val="none" w:sz="0" w:space="0" w:color="FFFFFF"/>
               <w:left w:val="none" w:sz="0" w:space="0" w:color="000000"/>
-              <w:bottom w:val="none" w:sz="0" w:space="0" w:color="000000"/>
+              <w:bottom w:val="none" w:sz="0" w:space="0" w:color="FFFFFF"/>
               <w:right w:val="none" w:sz="0" w:space="0" w:color="000000"/>
             </w:tcBorders>
             <w:shd w:val="clear" w:color="auto" w:fill="FFFFFF"/>
@@ -6648,6 +7312,102 @@
                 <w:sz w:val="22"/>
                 <w:szCs w:val="22"/>
               </w:rPr>
+              <w:t>1</w:t>
+            </w:r>
+          </w:p>
+        </w:tc>
+        <w:tc>
+          <w:tcPr>
+            <w:tcW w:w="1584" w:type="dxa"/>
+            <w:tcBorders>
+              <w:top w:val="none" w:sz="0" w:space="0" w:color="FFFFFF"/>
+              <w:left w:val="none" w:sz="0" w:space="0" w:color="000000"/>
+              <w:bottom w:val="none" w:sz="0" w:space="0" w:color="FFFFFF"/>
+              <w:right w:val="single" w:sz="8" w:space="0" w:color="B3B3B3"/>
+            </w:tcBorders>
+            <w:shd w:val="clear" w:color="auto" w:fill="FFFFFF"/>
+            <w:tcMar>
+              <w:top w:w="0" w:type="dxa"/>
+              <w:left w:w="0" w:type="dxa"/>
+              <w:bottom w:w="0" w:type="dxa"/>
+              <w:right w:w="0" w:type="dxa"/>
+            </w:tcMar>
+            <w:vAlign w:val="center"/>
+          </w:tcPr>
+          <w:p>
+            <w:pPr>
+              <w:pBdr>
+                <w:top w:val="none" w:sz="0" w:space="0" w:color="000000"/>
+                <w:left w:val="none" w:sz="0" w:space="0" w:color="000000"/>
+                <w:bottom w:val="none" w:sz="0" w:space="0" w:color="000000"/>
+                <w:right w:val="none" w:sz="0" w:space="0" w:color="000000"/>
+              </w:pBdr>
+              <w:spacing w:before="100" w:after="100" w:line="240" w:lineRule="auto"/>
+              <w:ind w:left="100" w:right="100"/>
+              <w:rPr>
+                <w:rFonts w:eastAsia="Calibri" w:cs="Calibri"/>
+                <w:b w:val="0"/>
+                <w:color w:val="000000"/>
+                <w:sz w:val="22"/>
+                <w:szCs w:val="22"/>
+              </w:rPr>
+            </w:pPr>
+            <w:r>
+              <w:rPr>
+                <w:rFonts w:eastAsia="Calibri" w:cs="Calibri"/>
+                <w:b w:val="0"/>
+                <w:color w:val="000000"/>
+                <w:sz w:val="22"/>
+                <w:szCs w:val="22"/>
+              </w:rPr>
+              <w:t>1/42 (2.4%)</w:t>
+            </w:r>
+          </w:p>
+        </w:tc>
+        <w:tc>
+          <w:tcPr>
+            <w:tcW w:w="1008" w:type="dxa"/>
+            <w:tcBorders>
+              <w:top w:val="none" w:sz="0" w:space="0" w:color="FFFFFF"/>
+              <w:left w:val="none" w:sz="0" w:space="0" w:color="000000"/>
+              <w:bottom w:val="none" w:sz="0" w:space="0" w:color="FFFFFF"/>
+              <w:right w:val="none" w:sz="0" w:space="0" w:color="000000"/>
+            </w:tcBorders>
+            <w:shd w:val="clear" w:color="auto" w:fill="FFFFFF"/>
+            <w:tcMar>
+              <w:top w:w="0" w:type="dxa"/>
+              <w:left w:w="0" w:type="dxa"/>
+              <w:bottom w:w="0" w:type="dxa"/>
+              <w:right w:w="0" w:type="dxa"/>
+            </w:tcMar>
+            <w:vAlign w:val="center"/>
+          </w:tcPr>
+          <w:p>
+            <w:pPr>
+              <w:pBdr>
+                <w:top w:val="none" w:sz="0" w:space="0" w:color="000000"/>
+                <w:left w:val="none" w:sz="0" w:space="0" w:color="000000"/>
+                <w:bottom w:val="none" w:sz="0" w:space="0" w:color="000000"/>
+                <w:right w:val="none" w:sz="0" w:space="0" w:color="000000"/>
+              </w:pBdr>
+              <w:spacing w:before="100" w:after="100" w:line="240" w:lineRule="auto"/>
+              <w:ind w:left="100" w:right="100"/>
+              <w:rPr>
+                <w:rFonts w:eastAsia="Calibri" w:cs="Calibri"/>
+                <w:b w:val="0"/>
+                <w:color w:val="000000"/>
+                <w:sz w:val="22"/>
+                <w:szCs w:val="22"/>
+              </w:rPr>
+            </w:pPr>
+            <w:r>
+              <w:rPr>
+                <w:rFonts w:eastAsia="Calibri" w:cs="Calibri"/>
+                <w:b w:val="0"/>
+                <w:color w:val="000000"/>
+                <w:sz w:val="22"/>
+                <w:szCs w:val="22"/>
+              </w:rPr>
               <w:t>0</w:t>
             </w:r>
           </w:p>
@@ -6656,47 +7416,47 @@
           <w:tcPr>
             <w:tcW w:w="1584" w:type="dxa"/>
             <w:tcBorders>
-              <w:top w:val="none" w:sz="0" w:space="0" w:color="000000"/>
+              <w:top w:val="none" w:sz="0" w:space="0" w:color="FFFFFF"/>
               <w:left w:val="none" w:sz="0" w:space="0" w:color="000000"/>
-              <w:bottom w:val="none" w:sz="0" w:space="0" w:color="000000"/>
-              <w:right w:val="single" w:sz="8" w:space="0" w:color="000000"/>
-            </w:tcBorders>
-            <w:shd w:val="clear" w:color="auto" w:fill="FFFFFF"/>
-            <w:tcMar>
-              <w:top w:w="0" w:type="dxa"/>
-              <w:left w:w="0" w:type="dxa"/>
-              <w:bottom w:w="0" w:type="dxa"/>
-              <w:right w:w="0" w:type="dxa"/>
-            </w:tcMar>
-            <w:vAlign w:val="center"/>
-          </w:tcPr>
-          <w:p>
-            <w:pPr>
-              <w:pBdr>
-                <w:top w:val="none" w:sz="0" w:space="0" w:color="000000"/>
-                <w:left w:val="none" w:sz="0" w:space="0" w:color="000000"/>
-                <w:bottom w:val="none" w:sz="0" w:space="0" w:color="000000"/>
-                <w:right w:val="none" w:sz="0" w:space="0" w:color="000000"/>
-              </w:pBdr>
-              <w:spacing w:before="100" w:after="100" w:line="240" w:lineRule="auto"/>
-              <w:ind w:left="100" w:right="100"/>
-              <w:rPr>
-                <w:rFonts w:eastAsia="Calibri" w:cs="Calibri"/>
-                <w:b w:val="0"/>
-                <w:color w:val="000000"/>
-                <w:sz w:val="22"/>
-                <w:szCs w:val="22"/>
-              </w:rPr>
-            </w:pPr>
-            <w:r>
-              <w:rPr>
-                <w:rFonts w:eastAsia="Calibri" w:cs="Calibri"/>
-                <w:b w:val="0"/>
-                <w:color w:val="000000"/>
-                <w:sz w:val="22"/>
-                <w:szCs w:val="22"/>
-              </w:rPr>
-              <w:t>0/42 (0.0%)</w:t>
+              <w:bottom w:val="none" w:sz="0" w:space="0" w:color="FFFFFF"/>
+              <w:right w:val="single" w:sz="8" w:space="0" w:color="B3B3B3"/>
+            </w:tcBorders>
+            <w:shd w:val="clear" w:color="auto" w:fill="FFFFFF"/>
+            <w:tcMar>
+              <w:top w:w="0" w:type="dxa"/>
+              <w:left w:w="0" w:type="dxa"/>
+              <w:bottom w:w="0" w:type="dxa"/>
+              <w:right w:w="0" w:type="dxa"/>
+            </w:tcMar>
+            <w:vAlign w:val="center"/>
+          </w:tcPr>
+          <w:p>
+            <w:pPr>
+              <w:pBdr>
+                <w:top w:val="none" w:sz="0" w:space="0" w:color="000000"/>
+                <w:left w:val="none" w:sz="0" w:space="0" w:color="000000"/>
+                <w:bottom w:val="none" w:sz="0" w:space="0" w:color="000000"/>
+                <w:right w:val="none" w:sz="0" w:space="0" w:color="000000"/>
+              </w:pBdr>
+              <w:spacing w:before="100" w:after="100" w:line="240" w:lineRule="auto"/>
+              <w:ind w:left="100" w:right="100"/>
+              <w:rPr>
+                <w:rFonts w:eastAsia="Calibri" w:cs="Calibri"/>
+                <w:b w:val="0"/>
+                <w:color w:val="000000"/>
+                <w:sz w:val="22"/>
+                <w:szCs w:val="22"/>
+              </w:rPr>
+            </w:pPr>
+            <w:r>
+              <w:rPr>
+                <w:rFonts w:eastAsia="Calibri" w:cs="Calibri"/>
+                <w:b w:val="0"/>
+                <w:color w:val="000000"/>
+                <w:sz w:val="22"/>
+                <w:szCs w:val="22"/>
+              </w:rPr>
+              <w:t>0/41 (0.0%)</w:t>
             </w:r>
           </w:p>
         </w:tc>
@@ -6704,9 +7464,9 @@
           <w:tcPr>
             <w:tcW w:w="1008" w:type="dxa"/>
             <w:tcBorders>
-              <w:top w:val="none" w:sz="0" w:space="0" w:color="000000"/>
+              <w:top w:val="none" w:sz="0" w:space="0" w:color="FFFFFF"/>
               <w:left w:val="none" w:sz="0" w:space="0" w:color="000000"/>
-              <w:bottom w:val="none" w:sz="0" w:space="0" w:color="000000"/>
+              <w:bottom w:val="none" w:sz="0" w:space="0" w:color="FFFFFF"/>
               <w:right w:val="none" w:sz="0" w:space="0" w:color="000000"/>
             </w:tcBorders>
             <w:shd w:val="clear" w:color="auto" w:fill="FFFFFF"/>
@@ -6744,7 +7504,7 @@
                 <w:sz w:val="22"/>
                 <w:szCs w:val="22"/>
               </w:rPr>
-              <w:t>5</w:t>
+              <w:t>1</w:t>
             </w:r>
           </w:p>
         </w:tc>
@@ -6752,143 +7512,47 @@
           <w:tcPr>
             <w:tcW w:w="1584" w:type="dxa"/>
             <w:tcBorders>
-              <w:top w:val="none" w:sz="0" w:space="0" w:color="000000"/>
+              <w:top w:val="none" w:sz="0" w:space="0" w:color="FFFFFF"/>
               <w:left w:val="none" w:sz="0" w:space="0" w:color="000000"/>
-              <w:bottom w:val="none" w:sz="0" w:space="0" w:color="000000"/>
-              <w:right w:val="single" w:sz="8" w:space="0" w:color="000000"/>
-            </w:tcBorders>
-            <w:shd w:val="clear" w:color="auto" w:fill="FFFFFF"/>
-            <w:tcMar>
-              <w:top w:w="0" w:type="dxa"/>
-              <w:left w:w="0" w:type="dxa"/>
-              <w:bottom w:w="0" w:type="dxa"/>
-              <w:right w:w="0" w:type="dxa"/>
-            </w:tcMar>
-            <w:vAlign w:val="center"/>
-          </w:tcPr>
-          <w:p>
-            <w:pPr>
-              <w:pBdr>
-                <w:top w:val="none" w:sz="0" w:space="0" w:color="000000"/>
-                <w:left w:val="none" w:sz="0" w:space="0" w:color="000000"/>
-                <w:bottom w:val="none" w:sz="0" w:space="0" w:color="000000"/>
-                <w:right w:val="none" w:sz="0" w:space="0" w:color="000000"/>
-              </w:pBdr>
-              <w:spacing w:before="100" w:after="100" w:line="240" w:lineRule="auto"/>
-              <w:ind w:left="100" w:right="100"/>
-              <w:rPr>
-                <w:rFonts w:eastAsia="Calibri" w:cs="Calibri"/>
-                <w:b w:val="0"/>
-                <w:color w:val="000000"/>
-                <w:sz w:val="22"/>
-                <w:szCs w:val="22"/>
-              </w:rPr>
-            </w:pPr>
-            <w:r>
-              <w:rPr>
-                <w:rFonts w:eastAsia="Calibri" w:cs="Calibri"/>
-                <w:b w:val="0"/>
-                <w:color w:val="000000"/>
-                <w:sz w:val="22"/>
-                <w:szCs w:val="22"/>
-              </w:rPr>
-              <w:t>3/41 (7.3%)</w:t>
-            </w:r>
-          </w:p>
-        </w:tc>
-        <w:tc>
-          <w:tcPr>
-            <w:tcW w:w="1008" w:type="dxa"/>
-            <w:tcBorders>
-              <w:top w:val="none" w:sz="0" w:space="0" w:color="000000"/>
-              <w:left w:val="none" w:sz="0" w:space="0" w:color="000000"/>
-              <w:bottom w:val="none" w:sz="0" w:space="0" w:color="000000"/>
-              <w:right w:val="none" w:sz="0" w:space="0" w:color="000000"/>
-            </w:tcBorders>
-            <w:shd w:val="clear" w:color="auto" w:fill="FFFFFF"/>
-            <w:tcMar>
-              <w:top w:w="0" w:type="dxa"/>
-              <w:left w:w="0" w:type="dxa"/>
-              <w:bottom w:w="0" w:type="dxa"/>
-              <w:right w:w="0" w:type="dxa"/>
-            </w:tcMar>
-            <w:vAlign w:val="center"/>
-          </w:tcPr>
-          <w:p>
-            <w:pPr>
-              <w:pBdr>
-                <w:top w:val="none" w:sz="0" w:space="0" w:color="000000"/>
-                <w:left w:val="none" w:sz="0" w:space="0" w:color="000000"/>
-                <w:bottom w:val="none" w:sz="0" w:space="0" w:color="000000"/>
-                <w:right w:val="none" w:sz="0" w:space="0" w:color="000000"/>
-              </w:pBdr>
-              <w:spacing w:before="100" w:after="100" w:line="240" w:lineRule="auto"/>
-              <w:ind w:left="100" w:right="100"/>
-              <w:rPr>
-                <w:rFonts w:eastAsia="Calibri" w:cs="Calibri"/>
-                <w:b w:val="0"/>
-                <w:color w:val="000000"/>
-                <w:sz w:val="22"/>
-                <w:szCs w:val="22"/>
-              </w:rPr>
-            </w:pPr>
-            <w:r>
-              <w:rPr>
-                <w:rFonts w:eastAsia="Calibri" w:cs="Calibri"/>
-                <w:b w:val="0"/>
-                <w:color w:val="000000"/>
-                <w:sz w:val="22"/>
-                <w:szCs w:val="22"/>
-              </w:rPr>
-              <w:t>5</w:t>
-            </w:r>
-          </w:p>
-        </w:tc>
-        <w:tc>
-          <w:tcPr>
-            <w:tcW w:w="1584" w:type="dxa"/>
-            <w:tcBorders>
-              <w:top w:val="none" w:sz="0" w:space="0" w:color="000000"/>
-              <w:left w:val="none" w:sz="0" w:space="0" w:color="000000"/>
-              <w:bottom w:val="none" w:sz="0" w:space="0" w:color="000000"/>
-              <w:right w:val="single" w:sz="8" w:space="0" w:color="000000"/>
-            </w:tcBorders>
-            <w:shd w:val="clear" w:color="auto" w:fill="FFFFFF"/>
-            <w:tcMar>
-              <w:top w:w="0" w:type="dxa"/>
-              <w:left w:w="0" w:type="dxa"/>
-              <w:bottom w:w="0" w:type="dxa"/>
-              <w:right w:w="0" w:type="dxa"/>
-            </w:tcMar>
-            <w:vAlign w:val="center"/>
-          </w:tcPr>
-          <w:p>
-            <w:pPr>
-              <w:pBdr>
-                <w:top w:val="none" w:sz="0" w:space="0" w:color="000000"/>
-                <w:left w:val="none" w:sz="0" w:space="0" w:color="000000"/>
-                <w:bottom w:val="none" w:sz="0" w:space="0" w:color="000000"/>
-                <w:right w:val="none" w:sz="0" w:space="0" w:color="000000"/>
-              </w:pBdr>
-              <w:spacing w:before="100" w:after="100" w:line="240" w:lineRule="auto"/>
-              <w:ind w:left="100" w:right="100"/>
-              <w:rPr>
-                <w:rFonts w:eastAsia="Calibri" w:cs="Calibri"/>
-                <w:b w:val="0"/>
-                <w:color w:val="000000"/>
-                <w:sz w:val="22"/>
-                <w:szCs w:val="22"/>
-              </w:rPr>
-            </w:pPr>
-            <w:r>
-              <w:rPr>
-                <w:rFonts w:eastAsia="Calibri" w:cs="Calibri"/>
-                <w:b w:val="0"/>
-                <w:color w:val="000000"/>
-                <w:sz w:val="22"/>
-                <w:szCs w:val="22"/>
-              </w:rPr>
-              <w:t>3/42 (7.1%)</w:t>
+              <w:bottom w:val="none" w:sz="0" w:space="0" w:color="FFFFFF"/>
+              <w:right w:val="single" w:sz="8" w:space="0" w:color="B3B3B3"/>
+            </w:tcBorders>
+            <w:shd w:val="clear" w:color="auto" w:fill="FFFFFF"/>
+            <w:tcMar>
+              <w:top w:w="0" w:type="dxa"/>
+              <w:left w:w="0" w:type="dxa"/>
+              <w:bottom w:w="0" w:type="dxa"/>
+              <w:right w:w="0" w:type="dxa"/>
+            </w:tcMar>
+            <w:vAlign w:val="center"/>
+          </w:tcPr>
+          <w:p>
+            <w:pPr>
+              <w:pBdr>
+                <w:top w:val="none" w:sz="0" w:space="0" w:color="000000"/>
+                <w:left w:val="none" w:sz="0" w:space="0" w:color="000000"/>
+                <w:bottom w:val="none" w:sz="0" w:space="0" w:color="000000"/>
+                <w:right w:val="none" w:sz="0" w:space="0" w:color="000000"/>
+              </w:pBdr>
+              <w:spacing w:before="100" w:after="100" w:line="240" w:lineRule="auto"/>
+              <w:ind w:left="100" w:right="100"/>
+              <w:rPr>
+                <w:rFonts w:eastAsia="Calibri" w:cs="Calibri"/>
+                <w:b w:val="0"/>
+                <w:color w:val="000000"/>
+                <w:sz w:val="22"/>
+                <w:szCs w:val="22"/>
+              </w:rPr>
+            </w:pPr>
+            <w:r>
+              <w:rPr>
+                <w:rFonts w:eastAsia="Calibri" w:cs="Calibri"/>
+                <w:b w:val="0"/>
+                <w:color w:val="000000"/>
+                <w:sz w:val="22"/>
+                <w:szCs w:val="22"/>
+              </w:rPr>
+              <w:t>1/42 (2.4%)</w:t>
             </w:r>
           </w:p>
         </w:tc>
@@ -6901,10 +7565,10 @@
           <w:tcPr>
             <w:tcW w:w="6480" w:type="dxa"/>
             <w:tcBorders>
-              <w:top w:val="none" w:sz="0" w:space="0" w:color="000000"/>
-              <w:left w:val="single" w:sz="8" w:space="0" w:color="000000"/>
-              <w:bottom w:val="none" w:sz="0" w:space="0" w:color="000000"/>
-              <w:right w:val="single" w:sz="8" w:space="0" w:color="000000"/>
+              <w:top w:val="none" w:sz="0" w:space="0" w:color="FFFFFF"/>
+              <w:left w:val="single" w:sz="8" w:space="0" w:color="B3B3B3"/>
+              <w:bottom w:val="none" w:sz="0" w:space="0" w:color="FFFFFF"/>
+              <w:right w:val="single" w:sz="8" w:space="0" w:color="B3B3B3"/>
             </w:tcBorders>
             <w:shd w:val="clear" w:color="auto" w:fill="FFFFFF"/>
             <w:tcMar>
@@ -6942,7 +7606,7 @@
                 <w:sz w:val="22"/>
                 <w:szCs w:val="22"/>
               </w:rPr>
-              <w:t>Myocardial Infarction or Coronary Ischemia Requiring PCI or CABG</w:t>
+              <w:t>Stage 2 or 3 Acute Kidney Injury (Including New Dialysis)</w:t>
             </w:r>
           </w:p>
         </w:tc>
@@ -6950,9 +7614,9 @@
           <w:tcPr>
             <w:tcW w:w="1008" w:type="dxa"/>
             <w:tcBorders>
-              <w:top w:val="none" w:sz="0" w:space="0" w:color="000000"/>
+              <w:top w:val="none" w:sz="0" w:space="0" w:color="FFFFFF"/>
               <w:left w:val="none" w:sz="0" w:space="0" w:color="000000"/>
-              <w:bottom w:val="none" w:sz="0" w:space="0" w:color="000000"/>
+              <w:bottom w:val="none" w:sz="0" w:space="0" w:color="FFFFFF"/>
               <w:right w:val="none" w:sz="0" w:space="0" w:color="000000"/>
             </w:tcBorders>
             <w:shd w:val="clear" w:color="auto" w:fill="FFFFFF"/>
@@ -6998,10 +7662,10 @@
           <w:tcPr>
             <w:tcW w:w="1584" w:type="dxa"/>
             <w:tcBorders>
-              <w:top w:val="none" w:sz="0" w:space="0" w:color="000000"/>
+              <w:top w:val="none" w:sz="0" w:space="0" w:color="FFFFFF"/>
               <w:left w:val="none" w:sz="0" w:space="0" w:color="000000"/>
-              <w:bottom w:val="none" w:sz="0" w:space="0" w:color="000000"/>
-              <w:right w:val="single" w:sz="8" w:space="0" w:color="000000"/>
+              <w:bottom w:val="none" w:sz="0" w:space="0" w:color="FFFFFF"/>
+              <w:right w:val="single" w:sz="8" w:space="0" w:color="B3B3B3"/>
             </w:tcBorders>
             <w:shd w:val="clear" w:color="auto" w:fill="FFFFFF"/>
             <w:tcMar>
@@ -7046,9 +7710,9 @@
           <w:tcPr>
             <w:tcW w:w="1008" w:type="dxa"/>
             <w:tcBorders>
-              <w:top w:val="none" w:sz="0" w:space="0" w:color="000000"/>
+              <w:top w:val="none" w:sz="0" w:space="0" w:color="FFFFFF"/>
               <w:left w:val="none" w:sz="0" w:space="0" w:color="000000"/>
-              <w:bottom w:val="none" w:sz="0" w:space="0" w:color="000000"/>
+              <w:bottom w:val="none" w:sz="0" w:space="0" w:color="FFFFFF"/>
               <w:right w:val="none" w:sz="0" w:space="0" w:color="000000"/>
             </w:tcBorders>
             <w:shd w:val="clear" w:color="auto" w:fill="FFFFFF"/>
@@ -7086,7 +7750,7 @@
                 <w:sz w:val="22"/>
                 <w:szCs w:val="22"/>
               </w:rPr>
-              <w:t>0</w:t>
+              <w:t>5</w:t>
             </w:r>
           </w:p>
         </w:tc>
@@ -7094,47 +7758,47 @@
           <w:tcPr>
             <w:tcW w:w="1584" w:type="dxa"/>
             <w:tcBorders>
-              <w:top w:val="none" w:sz="0" w:space="0" w:color="000000"/>
+              <w:top w:val="none" w:sz="0" w:space="0" w:color="FFFFFF"/>
               <w:left w:val="none" w:sz="0" w:space="0" w:color="000000"/>
-              <w:bottom w:val="none" w:sz="0" w:space="0" w:color="000000"/>
-              <w:right w:val="single" w:sz="8" w:space="0" w:color="000000"/>
-            </w:tcBorders>
-            <w:shd w:val="clear" w:color="auto" w:fill="FFFFFF"/>
-            <w:tcMar>
-              <w:top w:w="0" w:type="dxa"/>
-              <w:left w:w="0" w:type="dxa"/>
-              <w:bottom w:w="0" w:type="dxa"/>
-              <w:right w:w="0" w:type="dxa"/>
-            </w:tcMar>
-            <w:vAlign w:val="center"/>
-          </w:tcPr>
-          <w:p>
-            <w:pPr>
-              <w:pBdr>
-                <w:top w:val="none" w:sz="0" w:space="0" w:color="000000"/>
-                <w:left w:val="none" w:sz="0" w:space="0" w:color="000000"/>
-                <w:bottom w:val="none" w:sz="0" w:space="0" w:color="000000"/>
-                <w:right w:val="none" w:sz="0" w:space="0" w:color="000000"/>
-              </w:pBdr>
-              <w:spacing w:before="100" w:after="100" w:line="240" w:lineRule="auto"/>
-              <w:ind w:left="100" w:right="100"/>
-              <w:rPr>
-                <w:rFonts w:eastAsia="Calibri" w:cs="Calibri"/>
-                <w:b w:val="0"/>
-                <w:color w:val="000000"/>
-                <w:sz w:val="22"/>
-                <w:szCs w:val="22"/>
-              </w:rPr>
-            </w:pPr>
-            <w:r>
-              <w:rPr>
-                <w:rFonts w:eastAsia="Calibri" w:cs="Calibri"/>
-                <w:b w:val="0"/>
-                <w:color w:val="000000"/>
-                <w:sz w:val="22"/>
-                <w:szCs w:val="22"/>
-              </w:rPr>
-              <w:t>0/41 (0.0%)</w:t>
+              <w:bottom w:val="none" w:sz="0" w:space="0" w:color="FFFFFF"/>
+              <w:right w:val="single" w:sz="8" w:space="0" w:color="B3B3B3"/>
+            </w:tcBorders>
+            <w:shd w:val="clear" w:color="auto" w:fill="FFFFFF"/>
+            <w:tcMar>
+              <w:top w:w="0" w:type="dxa"/>
+              <w:left w:w="0" w:type="dxa"/>
+              <w:bottom w:w="0" w:type="dxa"/>
+              <w:right w:w="0" w:type="dxa"/>
+            </w:tcMar>
+            <w:vAlign w:val="center"/>
+          </w:tcPr>
+          <w:p>
+            <w:pPr>
+              <w:pBdr>
+                <w:top w:val="none" w:sz="0" w:space="0" w:color="000000"/>
+                <w:left w:val="none" w:sz="0" w:space="0" w:color="000000"/>
+                <w:bottom w:val="none" w:sz="0" w:space="0" w:color="000000"/>
+                <w:right w:val="none" w:sz="0" w:space="0" w:color="000000"/>
+              </w:pBdr>
+              <w:spacing w:before="100" w:after="100" w:line="240" w:lineRule="auto"/>
+              <w:ind w:left="100" w:right="100"/>
+              <w:rPr>
+                <w:rFonts w:eastAsia="Calibri" w:cs="Calibri"/>
+                <w:b w:val="0"/>
+                <w:color w:val="000000"/>
+                <w:sz w:val="22"/>
+                <w:szCs w:val="22"/>
+              </w:rPr>
+            </w:pPr>
+            <w:r>
+              <w:rPr>
+                <w:rFonts w:eastAsia="Calibri" w:cs="Calibri"/>
+                <w:b w:val="0"/>
+                <w:color w:val="000000"/>
+                <w:sz w:val="22"/>
+                <w:szCs w:val="22"/>
+              </w:rPr>
+              <w:t>3/41 (7.3%)</w:t>
             </w:r>
           </w:p>
         </w:tc>
@@ -7142,9 +7806,9 @@
           <w:tcPr>
             <w:tcW w:w="1008" w:type="dxa"/>
             <w:tcBorders>
-              <w:top w:val="none" w:sz="0" w:space="0" w:color="000000"/>
+              <w:top w:val="none" w:sz="0" w:space="0" w:color="FFFFFF"/>
               <w:left w:val="none" w:sz="0" w:space="0" w:color="000000"/>
-              <w:bottom w:val="none" w:sz="0" w:space="0" w:color="000000"/>
+              <w:bottom w:val="none" w:sz="0" w:space="0" w:color="FFFFFF"/>
               <w:right w:val="none" w:sz="0" w:space="0" w:color="000000"/>
             </w:tcBorders>
             <w:shd w:val="clear" w:color="auto" w:fill="FFFFFF"/>
@@ -7182,7 +7846,7 @@
                 <w:sz w:val="22"/>
                 <w:szCs w:val="22"/>
               </w:rPr>
-              <w:t>0</w:t>
+              <w:t>5</w:t>
             </w:r>
           </w:p>
         </w:tc>
@@ -7190,47 +7854,47 @@
           <w:tcPr>
             <w:tcW w:w="1584" w:type="dxa"/>
             <w:tcBorders>
-              <w:top w:val="none" w:sz="0" w:space="0" w:color="000000"/>
+              <w:top w:val="none" w:sz="0" w:space="0" w:color="FFFFFF"/>
               <w:left w:val="none" w:sz="0" w:space="0" w:color="000000"/>
-              <w:bottom w:val="none" w:sz="0" w:space="0" w:color="000000"/>
-              <w:right w:val="single" w:sz="8" w:space="0" w:color="000000"/>
-            </w:tcBorders>
-            <w:shd w:val="clear" w:color="auto" w:fill="FFFFFF"/>
-            <w:tcMar>
-              <w:top w:w="0" w:type="dxa"/>
-              <w:left w:w="0" w:type="dxa"/>
-              <w:bottom w:w="0" w:type="dxa"/>
-              <w:right w:w="0" w:type="dxa"/>
-            </w:tcMar>
-            <w:vAlign w:val="center"/>
-          </w:tcPr>
-          <w:p>
-            <w:pPr>
-              <w:pBdr>
-                <w:top w:val="none" w:sz="0" w:space="0" w:color="000000"/>
-                <w:left w:val="none" w:sz="0" w:space="0" w:color="000000"/>
-                <w:bottom w:val="none" w:sz="0" w:space="0" w:color="000000"/>
-                <w:right w:val="none" w:sz="0" w:space="0" w:color="000000"/>
-              </w:pBdr>
-              <w:spacing w:before="100" w:after="100" w:line="240" w:lineRule="auto"/>
-              <w:ind w:left="100" w:right="100"/>
-              <w:rPr>
-                <w:rFonts w:eastAsia="Calibri" w:cs="Calibri"/>
-                <w:b w:val="0"/>
-                <w:color w:val="000000"/>
-                <w:sz w:val="22"/>
-                <w:szCs w:val="22"/>
-              </w:rPr>
-            </w:pPr>
-            <w:r>
-              <w:rPr>
-                <w:rFonts w:eastAsia="Calibri" w:cs="Calibri"/>
-                <w:b w:val="0"/>
-                <w:color w:val="000000"/>
-                <w:sz w:val="22"/>
-                <w:szCs w:val="22"/>
-              </w:rPr>
-              <w:t>0/41 (0.0%)</w:t>
+              <w:bottom w:val="none" w:sz="0" w:space="0" w:color="FFFFFF"/>
+              <w:right w:val="single" w:sz="8" w:space="0" w:color="B3B3B3"/>
+            </w:tcBorders>
+            <w:shd w:val="clear" w:color="auto" w:fill="FFFFFF"/>
+            <w:tcMar>
+              <w:top w:w="0" w:type="dxa"/>
+              <w:left w:w="0" w:type="dxa"/>
+              <w:bottom w:w="0" w:type="dxa"/>
+              <w:right w:w="0" w:type="dxa"/>
+            </w:tcMar>
+            <w:vAlign w:val="center"/>
+          </w:tcPr>
+          <w:p>
+            <w:pPr>
+              <w:pBdr>
+                <w:top w:val="none" w:sz="0" w:space="0" w:color="000000"/>
+                <w:left w:val="none" w:sz="0" w:space="0" w:color="000000"/>
+                <w:bottom w:val="none" w:sz="0" w:space="0" w:color="000000"/>
+                <w:right w:val="none" w:sz="0" w:space="0" w:color="000000"/>
+              </w:pBdr>
+              <w:spacing w:before="100" w:after="100" w:line="240" w:lineRule="auto"/>
+              <w:ind w:left="100" w:right="100"/>
+              <w:rPr>
+                <w:rFonts w:eastAsia="Calibri" w:cs="Calibri"/>
+                <w:b w:val="0"/>
+                <w:color w:val="000000"/>
+                <w:sz w:val="22"/>
+                <w:szCs w:val="22"/>
+              </w:rPr>
+            </w:pPr>
+            <w:r>
+              <w:rPr>
+                <w:rFonts w:eastAsia="Calibri" w:cs="Calibri"/>
+                <w:b w:val="0"/>
+                <w:color w:val="000000"/>
+                <w:sz w:val="22"/>
+                <w:szCs w:val="22"/>
+              </w:rPr>
+              <w:t>3/42 (7.1%)</w:t>
             </w:r>
           </w:p>
         </w:tc>
@@ -7243,10 +7907,10 @@
           <w:tcPr>
             <w:tcW w:w="6480" w:type="dxa"/>
             <w:tcBorders>
-              <w:top w:val="none" w:sz="0" w:space="0" w:color="000000"/>
-              <w:left w:val="single" w:sz="8" w:space="0" w:color="000000"/>
+              <w:top w:val="none" w:sz="0" w:space="0" w:color="FFFFFF"/>
+              <w:left w:val="single" w:sz="8" w:space="0" w:color="B3B3B3"/>
               <w:bottom w:val="none" w:sz="0" w:space="0" w:color="000000"/>
-              <w:right w:val="single" w:sz="8" w:space="0" w:color="000000"/>
+              <w:right w:val="single" w:sz="8" w:space="0" w:color="B3B3B3"/>
             </w:tcBorders>
             <w:shd w:val="clear" w:color="auto" w:fill="FFFFFF"/>
             <w:tcMar>
@@ -7284,7 +7948,7 @@
                 <w:sz w:val="22"/>
                 <w:szCs w:val="22"/>
               </w:rPr>
-              <w:t>Unexpected Cardiogenic Shock</w:t>
+              <w:t>Myocardial Infarction or Coronary Ischemia Requiring PCI or CABG</w:t>
             </w:r>
           </w:p>
         </w:tc>
@@ -7292,7 +7956,7 @@
           <w:tcPr>
             <w:tcW w:w="1008" w:type="dxa"/>
             <w:tcBorders>
-              <w:top w:val="none" w:sz="0" w:space="0" w:color="000000"/>
+              <w:top w:val="none" w:sz="0" w:space="0" w:color="FFFFFF"/>
               <w:left w:val="none" w:sz="0" w:space="0" w:color="000000"/>
               <w:bottom w:val="none" w:sz="0" w:space="0" w:color="000000"/>
               <w:right w:val="none" w:sz="0" w:space="0" w:color="000000"/>
@@ -7340,10 +8004,10 @@
           <w:tcPr>
             <w:tcW w:w="1584" w:type="dxa"/>
             <w:tcBorders>
-              <w:top w:val="none" w:sz="0" w:space="0" w:color="000000"/>
+              <w:top w:val="none" w:sz="0" w:space="0" w:color="FFFFFF"/>
               <w:left w:val="none" w:sz="0" w:space="0" w:color="000000"/>
               <w:bottom w:val="none" w:sz="0" w:space="0" w:color="000000"/>
-              <w:right w:val="single" w:sz="8" w:space="0" w:color="000000"/>
+              <w:right w:val="single" w:sz="8" w:space="0" w:color="B3B3B3"/>
             </w:tcBorders>
             <w:shd w:val="clear" w:color="auto" w:fill="FFFFFF"/>
             <w:tcMar>
@@ -7388,7 +8052,7 @@
           <w:tcPr>
             <w:tcW w:w="1008" w:type="dxa"/>
             <w:tcBorders>
-              <w:top w:val="none" w:sz="0" w:space="0" w:color="000000"/>
+              <w:top w:val="none" w:sz="0" w:space="0" w:color="FFFFFF"/>
               <w:left w:val="none" w:sz="0" w:space="0" w:color="000000"/>
               <w:bottom w:val="none" w:sz="0" w:space="0" w:color="000000"/>
               <w:right w:val="none" w:sz="0" w:space="0" w:color="000000"/>
@@ -7428,7 +8092,7 @@
                 <w:sz w:val="22"/>
                 <w:szCs w:val="22"/>
               </w:rPr>
-              <w:t>3</w:t>
+              <w:t>0</w:t>
             </w:r>
           </w:p>
         </w:tc>
@@ -7436,47 +8100,47 @@
           <w:tcPr>
             <w:tcW w:w="1584" w:type="dxa"/>
             <w:tcBorders>
-              <w:top w:val="none" w:sz="0" w:space="0" w:color="000000"/>
+              <w:top w:val="none" w:sz="0" w:space="0" w:color="FFFFFF"/>
               <w:left w:val="none" w:sz="0" w:space="0" w:color="000000"/>
               <w:bottom w:val="none" w:sz="0" w:space="0" w:color="000000"/>
-              <w:right w:val="single" w:sz="8" w:space="0" w:color="000000"/>
-            </w:tcBorders>
-            <w:shd w:val="clear" w:color="auto" w:fill="FFFFFF"/>
-            <w:tcMar>
-              <w:top w:w="0" w:type="dxa"/>
-              <w:left w:w="0" w:type="dxa"/>
-              <w:bottom w:w="0" w:type="dxa"/>
-              <w:right w:w="0" w:type="dxa"/>
-            </w:tcMar>
-            <w:vAlign w:val="center"/>
-          </w:tcPr>
-          <w:p>
-            <w:pPr>
-              <w:pBdr>
-                <w:top w:val="none" w:sz="0" w:space="0" w:color="000000"/>
-                <w:left w:val="none" w:sz="0" w:space="0" w:color="000000"/>
-                <w:bottom w:val="none" w:sz="0" w:space="0" w:color="000000"/>
-                <w:right w:val="none" w:sz="0" w:space="0" w:color="000000"/>
-              </w:pBdr>
-              <w:spacing w:before="100" w:after="100" w:line="240" w:lineRule="auto"/>
-              <w:ind w:left="100" w:right="100"/>
-              <w:rPr>
-                <w:rFonts w:eastAsia="Calibri" w:cs="Calibri"/>
-                <w:b w:val="0"/>
-                <w:color w:val="000000"/>
-                <w:sz w:val="22"/>
-                <w:szCs w:val="22"/>
-              </w:rPr>
-            </w:pPr>
-            <w:r>
-              <w:rPr>
-                <w:rFonts w:eastAsia="Calibri" w:cs="Calibri"/>
-                <w:b w:val="0"/>
-                <w:color w:val="000000"/>
-                <w:sz w:val="22"/>
-                <w:szCs w:val="22"/>
-              </w:rPr>
-              <w:t>3/41 (7.3%)</w:t>
+              <w:right w:val="single" w:sz="8" w:space="0" w:color="B3B3B3"/>
+            </w:tcBorders>
+            <w:shd w:val="clear" w:color="auto" w:fill="FFFFFF"/>
+            <w:tcMar>
+              <w:top w:w="0" w:type="dxa"/>
+              <w:left w:w="0" w:type="dxa"/>
+              <w:bottom w:w="0" w:type="dxa"/>
+              <w:right w:w="0" w:type="dxa"/>
+            </w:tcMar>
+            <w:vAlign w:val="center"/>
+          </w:tcPr>
+          <w:p>
+            <w:pPr>
+              <w:pBdr>
+                <w:top w:val="none" w:sz="0" w:space="0" w:color="000000"/>
+                <w:left w:val="none" w:sz="0" w:space="0" w:color="000000"/>
+                <w:bottom w:val="none" w:sz="0" w:space="0" w:color="000000"/>
+                <w:right w:val="none" w:sz="0" w:space="0" w:color="000000"/>
+              </w:pBdr>
+              <w:spacing w:before="100" w:after="100" w:line="240" w:lineRule="auto"/>
+              <w:ind w:left="100" w:right="100"/>
+              <w:rPr>
+                <w:rFonts w:eastAsia="Calibri" w:cs="Calibri"/>
+                <w:b w:val="0"/>
+                <w:color w:val="000000"/>
+                <w:sz w:val="22"/>
+                <w:szCs w:val="22"/>
+              </w:rPr>
+            </w:pPr>
+            <w:r>
+              <w:rPr>
+                <w:rFonts w:eastAsia="Calibri" w:cs="Calibri"/>
+                <w:b w:val="0"/>
+                <w:color w:val="000000"/>
+                <w:sz w:val="22"/>
+                <w:szCs w:val="22"/>
+              </w:rPr>
+              <w:t>0/41 (0.0%)</w:t>
             </w:r>
           </w:p>
         </w:tc>
@@ -7484,7 +8148,7 @@
           <w:tcPr>
             <w:tcW w:w="1008" w:type="dxa"/>
             <w:tcBorders>
-              <w:top w:val="none" w:sz="0" w:space="0" w:color="000000"/>
+              <w:top w:val="none" w:sz="0" w:space="0" w:color="FFFFFF"/>
               <w:left w:val="none" w:sz="0" w:space="0" w:color="000000"/>
               <w:bottom w:val="none" w:sz="0" w:space="0" w:color="000000"/>
               <w:right w:val="none" w:sz="0" w:space="0" w:color="000000"/>
@@ -7524,7 +8188,7 @@
                 <w:sz w:val="22"/>
                 <w:szCs w:val="22"/>
               </w:rPr>
-              <w:t>3</w:t>
+              <w:t>0</w:t>
             </w:r>
           </w:p>
         </w:tc>
@@ -7532,47 +8196,47 @@
           <w:tcPr>
             <w:tcW w:w="1584" w:type="dxa"/>
             <w:tcBorders>
-              <w:top w:val="none" w:sz="0" w:space="0" w:color="000000"/>
+              <w:top w:val="none" w:sz="0" w:space="0" w:color="FFFFFF"/>
               <w:left w:val="none" w:sz="0" w:space="0" w:color="000000"/>
               <w:bottom w:val="none" w:sz="0" w:space="0" w:color="000000"/>
-              <w:right w:val="single" w:sz="8" w:space="0" w:color="000000"/>
-            </w:tcBorders>
-            <w:shd w:val="clear" w:color="auto" w:fill="FFFFFF"/>
-            <w:tcMar>
-              <w:top w:w="0" w:type="dxa"/>
-              <w:left w:w="0" w:type="dxa"/>
-              <w:bottom w:w="0" w:type="dxa"/>
-              <w:right w:w="0" w:type="dxa"/>
-            </w:tcMar>
-            <w:vAlign w:val="center"/>
-          </w:tcPr>
-          <w:p>
-            <w:pPr>
-              <w:pBdr>
-                <w:top w:val="none" w:sz="0" w:space="0" w:color="000000"/>
-                <w:left w:val="none" w:sz="0" w:space="0" w:color="000000"/>
-                <w:bottom w:val="none" w:sz="0" w:space="0" w:color="000000"/>
-                <w:right w:val="none" w:sz="0" w:space="0" w:color="000000"/>
-              </w:pBdr>
-              <w:spacing w:before="100" w:after="100" w:line="240" w:lineRule="auto"/>
-              <w:ind w:left="100" w:right="100"/>
-              <w:rPr>
-                <w:rFonts w:eastAsia="Calibri" w:cs="Calibri"/>
-                <w:b w:val="0"/>
-                <w:color w:val="000000"/>
-                <w:sz w:val="22"/>
-                <w:szCs w:val="22"/>
-              </w:rPr>
-            </w:pPr>
-            <w:r>
-              <w:rPr>
-                <w:rFonts w:eastAsia="Calibri" w:cs="Calibri"/>
-                <w:b w:val="0"/>
-                <w:color w:val="000000"/>
-                <w:sz w:val="22"/>
-                <w:szCs w:val="22"/>
-              </w:rPr>
-              <w:t>3/42 (7.1%)</w:t>
+              <w:right w:val="single" w:sz="8" w:space="0" w:color="B3B3B3"/>
+            </w:tcBorders>
+            <w:shd w:val="clear" w:color="auto" w:fill="FFFFFF"/>
+            <w:tcMar>
+              <w:top w:w="0" w:type="dxa"/>
+              <w:left w:w="0" w:type="dxa"/>
+              <w:bottom w:w="0" w:type="dxa"/>
+              <w:right w:w="0" w:type="dxa"/>
+            </w:tcMar>
+            <w:vAlign w:val="center"/>
+          </w:tcPr>
+          <w:p>
+            <w:pPr>
+              <w:pBdr>
+                <w:top w:val="none" w:sz="0" w:space="0" w:color="000000"/>
+                <w:left w:val="none" w:sz="0" w:space="0" w:color="000000"/>
+                <w:bottom w:val="none" w:sz="0" w:space="0" w:color="000000"/>
+                <w:right w:val="none" w:sz="0" w:space="0" w:color="000000"/>
+              </w:pBdr>
+              <w:spacing w:before="100" w:after="100" w:line="240" w:lineRule="auto"/>
+              <w:ind w:left="100" w:right="100"/>
+              <w:rPr>
+                <w:rFonts w:eastAsia="Calibri" w:cs="Calibri"/>
+                <w:b w:val="0"/>
+                <w:color w:val="000000"/>
+                <w:sz w:val="22"/>
+                <w:szCs w:val="22"/>
+              </w:rPr>
+            </w:pPr>
+            <w:r>
+              <w:rPr>
+                <w:rFonts w:eastAsia="Calibri" w:cs="Calibri"/>
+                <w:b w:val="0"/>
+                <w:color w:val="000000"/>
+                <w:sz w:val="22"/>
+                <w:szCs w:val="22"/>
+              </w:rPr>
+              <w:t>0/41 (0.0%)</w:t>
             </w:r>
           </w:p>
         </w:tc>
@@ -7586,9 +8250,9 @@
             <w:tcW w:w="6480" w:type="dxa"/>
             <w:tcBorders>
               <w:top w:val="none" w:sz="0" w:space="0" w:color="000000"/>
-              <w:left w:val="single" w:sz="8" w:space="0" w:color="000000"/>
-              <w:bottom w:val="single" w:sz="8" w:space="0" w:color="666666"/>
-              <w:right w:val="single" w:sz="8" w:space="0" w:color="000000"/>
+              <w:left w:val="single" w:sz="8" w:space="0" w:color="B3B3B3"/>
+              <w:bottom w:val="none" w:sz="0" w:space="0" w:color="000000"/>
+              <w:right w:val="single" w:sz="8" w:space="0" w:color="B3B3B3"/>
             </w:tcBorders>
             <w:shd w:val="clear" w:color="auto" w:fill="FFFFFF"/>
             <w:tcMar>
@@ -7626,7 +8290,7 @@
                 <w:sz w:val="22"/>
                 <w:szCs w:val="22"/>
               </w:rPr>
-              <w:t>Any Valve-Related Dysfunction, Migration, Thrombosis, or Other Complications Requiring Surgery or Repeat Interventions</w:t>
+              <w:t>Unexpected Cardiogenic Shock</w:t>
             </w:r>
           </w:p>
         </w:tc>
@@ -7636,7 +8300,7 @@
             <w:tcBorders>
               <w:top w:val="none" w:sz="0" w:space="0" w:color="000000"/>
               <w:left w:val="none" w:sz="0" w:space="0" w:color="000000"/>
-              <w:bottom w:val="single" w:sz="8" w:space="0" w:color="666666"/>
+              <w:bottom w:val="none" w:sz="0" w:space="0" w:color="000000"/>
               <w:right w:val="none" w:sz="0" w:space="0" w:color="000000"/>
             </w:tcBorders>
             <w:shd w:val="clear" w:color="auto" w:fill="FFFFFF"/>
@@ -7674,7 +8338,7 @@
                 <w:sz w:val="22"/>
                 <w:szCs w:val="22"/>
               </w:rPr>
-              <w:t>2</w:t>
+              <w:t>0</w:t>
             </w:r>
           </w:p>
         </w:tc>
@@ -7684,45 +8348,45 @@
             <w:tcBorders>
               <w:top w:val="none" w:sz="0" w:space="0" w:color="000000"/>
               <w:left w:val="none" w:sz="0" w:space="0" w:color="000000"/>
-              <w:bottom w:val="single" w:sz="8" w:space="0" w:color="666666"/>
-              <w:right w:val="single" w:sz="8" w:space="0" w:color="000000"/>
-            </w:tcBorders>
-            <w:shd w:val="clear" w:color="auto" w:fill="FFFFFF"/>
-            <w:tcMar>
-              <w:top w:w="0" w:type="dxa"/>
-              <w:left w:w="0" w:type="dxa"/>
-              <w:bottom w:w="0" w:type="dxa"/>
-              <w:right w:w="0" w:type="dxa"/>
-            </w:tcMar>
-            <w:vAlign w:val="center"/>
-          </w:tcPr>
-          <w:p>
-            <w:pPr>
-              <w:pBdr>
-                <w:top w:val="none" w:sz="0" w:space="0" w:color="000000"/>
-                <w:left w:val="none" w:sz="0" w:space="0" w:color="000000"/>
-                <w:bottom w:val="none" w:sz="0" w:space="0" w:color="000000"/>
-                <w:right w:val="none" w:sz="0" w:space="0" w:color="000000"/>
-              </w:pBdr>
-              <w:spacing w:before="100" w:after="100" w:line="240" w:lineRule="auto"/>
-              <w:ind w:left="100" w:right="100"/>
-              <w:rPr>
-                <w:rFonts w:eastAsia="Calibri" w:cs="Calibri"/>
-                <w:b w:val="0"/>
-                <w:color w:val="000000"/>
-                <w:sz w:val="22"/>
-                <w:szCs w:val="22"/>
-              </w:rPr>
-            </w:pPr>
-            <w:r>
-              <w:rPr>
-                <w:rFonts w:eastAsia="Calibri" w:cs="Calibri"/>
-                <w:b w:val="0"/>
-                <w:color w:val="000000"/>
-                <w:sz w:val="22"/>
-                <w:szCs w:val="22"/>
-              </w:rPr>
-              <w:t>2/42 (4.8%)</w:t>
+              <w:bottom w:val="none" w:sz="0" w:space="0" w:color="000000"/>
+              <w:right w:val="single" w:sz="8" w:space="0" w:color="B3B3B3"/>
+            </w:tcBorders>
+            <w:shd w:val="clear" w:color="auto" w:fill="FFFFFF"/>
+            <w:tcMar>
+              <w:top w:w="0" w:type="dxa"/>
+              <w:left w:w="0" w:type="dxa"/>
+              <w:bottom w:w="0" w:type="dxa"/>
+              <w:right w:w="0" w:type="dxa"/>
+            </w:tcMar>
+            <w:vAlign w:val="center"/>
+          </w:tcPr>
+          <w:p>
+            <w:pPr>
+              <w:pBdr>
+                <w:top w:val="none" w:sz="0" w:space="0" w:color="000000"/>
+                <w:left w:val="none" w:sz="0" w:space="0" w:color="000000"/>
+                <w:bottom w:val="none" w:sz="0" w:space="0" w:color="000000"/>
+                <w:right w:val="none" w:sz="0" w:space="0" w:color="000000"/>
+              </w:pBdr>
+              <w:spacing w:before="100" w:after="100" w:line="240" w:lineRule="auto"/>
+              <w:ind w:left="100" w:right="100"/>
+              <w:rPr>
+                <w:rFonts w:eastAsia="Calibri" w:cs="Calibri"/>
+                <w:b w:val="0"/>
+                <w:color w:val="000000"/>
+                <w:sz w:val="22"/>
+                <w:szCs w:val="22"/>
+              </w:rPr>
+            </w:pPr>
+            <w:r>
+              <w:rPr>
+                <w:rFonts w:eastAsia="Calibri" w:cs="Calibri"/>
+                <w:b w:val="0"/>
+                <w:color w:val="000000"/>
+                <w:sz w:val="22"/>
+                <w:szCs w:val="22"/>
+              </w:rPr>
+              <w:t>0/42 (0.0%)</w:t>
             </w:r>
           </w:p>
         </w:tc>
@@ -7732,7 +8396,7 @@
             <w:tcBorders>
               <w:top w:val="none" w:sz="0" w:space="0" w:color="000000"/>
               <w:left w:val="none" w:sz="0" w:space="0" w:color="000000"/>
-              <w:bottom w:val="single" w:sz="8" w:space="0" w:color="666666"/>
+              <w:bottom w:val="none" w:sz="0" w:space="0" w:color="000000"/>
               <w:right w:val="none" w:sz="0" w:space="0" w:color="000000"/>
             </w:tcBorders>
             <w:shd w:val="clear" w:color="auto" w:fill="FFFFFF"/>
@@ -7780,8 +8444,8 @@
             <w:tcBorders>
               <w:top w:val="none" w:sz="0" w:space="0" w:color="000000"/>
               <w:left w:val="none" w:sz="0" w:space="0" w:color="000000"/>
-              <w:bottom w:val="single" w:sz="8" w:space="0" w:color="666666"/>
-              <w:right w:val="single" w:sz="8" w:space="0" w:color="000000"/>
+              <w:bottom w:val="none" w:sz="0" w:space="0" w:color="000000"/>
+              <w:right w:val="single" w:sz="8" w:space="0" w:color="B3B3B3"/>
             </w:tcBorders>
             <w:shd w:val="clear" w:color="auto" w:fill="FFFFFF"/>
             <w:tcMar>
@@ -7828,7 +8492,7 @@
             <w:tcBorders>
               <w:top w:val="none" w:sz="0" w:space="0" w:color="000000"/>
               <w:left w:val="none" w:sz="0" w:space="0" w:color="000000"/>
-              <w:bottom w:val="single" w:sz="8" w:space="0" w:color="666666"/>
+              <w:bottom w:val="none" w:sz="0" w:space="0" w:color="000000"/>
               <w:right w:val="none" w:sz="0" w:space="0" w:color="000000"/>
             </w:tcBorders>
             <w:shd w:val="clear" w:color="auto" w:fill="FFFFFF"/>
@@ -7866,7 +8530,7 @@
                 <w:sz w:val="22"/>
                 <w:szCs w:val="22"/>
               </w:rPr>
-              <w:t>5</w:t>
+              <w:t>3</w:t>
             </w:r>
           </w:p>
         </w:tc>
@@ -7876,45 +8540,45 @@
             <w:tcBorders>
               <w:top w:val="none" w:sz="0" w:space="0" w:color="000000"/>
               <w:left w:val="none" w:sz="0" w:space="0" w:color="000000"/>
-              <w:bottom w:val="single" w:sz="8" w:space="0" w:color="666666"/>
-              <w:right w:val="single" w:sz="8" w:space="0" w:color="000000"/>
-            </w:tcBorders>
-            <w:shd w:val="clear" w:color="auto" w:fill="FFFFFF"/>
-            <w:tcMar>
-              <w:top w:w="0" w:type="dxa"/>
-              <w:left w:w="0" w:type="dxa"/>
-              <w:bottom w:w="0" w:type="dxa"/>
-              <w:right w:w="0" w:type="dxa"/>
-            </w:tcMar>
-            <w:vAlign w:val="center"/>
-          </w:tcPr>
-          <w:p>
-            <w:pPr>
-              <w:pBdr>
-                <w:top w:val="none" w:sz="0" w:space="0" w:color="000000"/>
-                <w:left w:val="none" w:sz="0" w:space="0" w:color="000000"/>
-                <w:bottom w:val="none" w:sz="0" w:space="0" w:color="000000"/>
-                <w:right w:val="none" w:sz="0" w:space="0" w:color="000000"/>
-              </w:pBdr>
-              <w:spacing w:before="100" w:after="100" w:line="240" w:lineRule="auto"/>
-              <w:ind w:left="100" w:right="100"/>
-              <w:rPr>
-                <w:rFonts w:eastAsia="Calibri" w:cs="Calibri"/>
-                <w:b w:val="0"/>
-                <w:color w:val="000000"/>
-                <w:sz w:val="22"/>
-                <w:szCs w:val="22"/>
-              </w:rPr>
-            </w:pPr>
-            <w:r>
-              <w:rPr>
-                <w:rFonts w:eastAsia="Calibri" w:cs="Calibri"/>
-                <w:b w:val="0"/>
-                <w:color w:val="000000"/>
-                <w:sz w:val="22"/>
-                <w:szCs w:val="22"/>
-              </w:rPr>
-              <w:t>5/42 (11.9%)</w:t>
+              <w:bottom w:val="none" w:sz="0" w:space="0" w:color="000000"/>
+              <w:right w:val="single" w:sz="8" w:space="0" w:color="B3B3B3"/>
+            </w:tcBorders>
+            <w:shd w:val="clear" w:color="auto" w:fill="FFFFFF"/>
+            <w:tcMar>
+              <w:top w:w="0" w:type="dxa"/>
+              <w:left w:w="0" w:type="dxa"/>
+              <w:bottom w:w="0" w:type="dxa"/>
+              <w:right w:w="0" w:type="dxa"/>
+            </w:tcMar>
+            <w:vAlign w:val="center"/>
+          </w:tcPr>
+          <w:p>
+            <w:pPr>
+              <w:pBdr>
+                <w:top w:val="none" w:sz="0" w:space="0" w:color="000000"/>
+                <w:left w:val="none" w:sz="0" w:space="0" w:color="000000"/>
+                <w:bottom w:val="none" w:sz="0" w:space="0" w:color="000000"/>
+                <w:right w:val="none" w:sz="0" w:space="0" w:color="000000"/>
+              </w:pBdr>
+              <w:spacing w:before="100" w:after="100" w:line="240" w:lineRule="auto"/>
+              <w:ind w:left="100" w:right="100"/>
+              <w:rPr>
+                <w:rFonts w:eastAsia="Calibri" w:cs="Calibri"/>
+                <w:b w:val="0"/>
+                <w:color w:val="000000"/>
+                <w:sz w:val="22"/>
+                <w:szCs w:val="22"/>
+              </w:rPr>
+            </w:pPr>
+            <w:r>
+              <w:rPr>
+                <w:rFonts w:eastAsia="Calibri" w:cs="Calibri"/>
+                <w:b w:val="0"/>
+                <w:color w:val="000000"/>
+                <w:sz w:val="22"/>
+                <w:szCs w:val="22"/>
+              </w:rPr>
+              <w:t>3/42 (7.1%)</w:t>
             </w:r>
           </w:p>
         </w:tc>
@@ -7925,13 +8589,355 @@
         </w:trPr>
         <w:tc>
           <w:tcPr>
+            <w:tcW w:w="6480" w:type="dxa"/>
+            <w:tcBorders>
+              <w:top w:val="none" w:sz="0" w:space="0" w:color="000000"/>
+              <w:left w:val="single" w:sz="8" w:space="0" w:color="B3B3B3"/>
+              <w:bottom w:val="single" w:sz="8" w:space="0" w:color="B3B3B3"/>
+              <w:right w:val="single" w:sz="8" w:space="0" w:color="B3B3B3"/>
+            </w:tcBorders>
+            <w:shd w:val="clear" w:color="auto" w:fill="FFFFFF"/>
+            <w:tcMar>
+              <w:top w:w="0" w:type="dxa"/>
+              <w:left w:w="0" w:type="dxa"/>
+              <w:bottom w:w="0" w:type="dxa"/>
+              <w:right w:w="0" w:type="dxa"/>
+            </w:tcMar>
+            <w:vAlign w:val="center"/>
+          </w:tcPr>
+          <w:p>
+            <w:pPr>
+              <w:pBdr>
+                <w:top w:val="none" w:sz="0" w:space="0" w:color="000000"/>
+                <w:left w:val="none" w:sz="0" w:space="0" w:color="000000"/>
+                <w:bottom w:val="none" w:sz="0" w:space="0" w:color="000000"/>
+                <w:right w:val="none" w:sz="0" w:space="0" w:color="000000"/>
+              </w:pBdr>
+              <w:spacing w:before="100" w:after="100" w:line="240" w:lineRule="auto"/>
+              <w:ind w:left="100" w:right="100"/>
+              <w:jc w:val="left"/>
+              <w:rPr>
+                <w:rFonts w:eastAsia="Calibri" w:cs="Calibri"/>
+                <w:b w:val="0"/>
+                <w:color w:val="000000"/>
+                <w:sz w:val="22"/>
+                <w:szCs w:val="22"/>
+              </w:rPr>
+            </w:pPr>
+            <w:r>
+              <w:rPr>
+                <w:rFonts w:eastAsia="Calibri" w:cs="Calibri"/>
+                <w:b w:val="0"/>
+                <w:color w:val="000000"/>
+                <w:sz w:val="22"/>
+                <w:szCs w:val="22"/>
+              </w:rPr>
+              <w:t>Any Valve-Related Dysfunction, Migration, Thrombosis, or Other Complications Requiring Surgery or Repeat Interventions</w:t>
+            </w:r>
+          </w:p>
+        </w:tc>
+        <w:tc>
+          <w:tcPr>
+            <w:tcW w:w="1008" w:type="dxa"/>
+            <w:tcBorders>
+              <w:top w:val="none" w:sz="0" w:space="0" w:color="000000"/>
+              <w:left w:val="none" w:sz="0" w:space="0" w:color="000000"/>
+              <w:bottom w:val="single" w:sz="8" w:space="0" w:color="B3B3B3"/>
+              <w:right w:val="none" w:sz="0" w:space="0" w:color="000000"/>
+            </w:tcBorders>
+            <w:shd w:val="clear" w:color="auto" w:fill="FFFFFF"/>
+            <w:tcMar>
+              <w:top w:w="0" w:type="dxa"/>
+              <w:left w:w="0" w:type="dxa"/>
+              <w:bottom w:w="0" w:type="dxa"/>
+              <w:right w:w="0" w:type="dxa"/>
+            </w:tcMar>
+            <w:vAlign w:val="center"/>
+          </w:tcPr>
+          <w:p>
+            <w:pPr>
+              <w:pBdr>
+                <w:top w:val="none" w:sz="0" w:space="0" w:color="000000"/>
+                <w:left w:val="none" w:sz="0" w:space="0" w:color="000000"/>
+                <w:bottom w:val="none" w:sz="0" w:space="0" w:color="000000"/>
+                <w:right w:val="none" w:sz="0" w:space="0" w:color="000000"/>
+              </w:pBdr>
+              <w:spacing w:before="100" w:after="100" w:line="240" w:lineRule="auto"/>
+              <w:ind w:left="100" w:right="100"/>
+              <w:rPr>
+                <w:rFonts w:eastAsia="Calibri" w:cs="Calibri"/>
+                <w:b w:val="0"/>
+                <w:color w:val="000000"/>
+                <w:sz w:val="22"/>
+                <w:szCs w:val="22"/>
+              </w:rPr>
+            </w:pPr>
+            <w:r>
+              <w:rPr>
+                <w:rFonts w:eastAsia="Calibri" w:cs="Calibri"/>
+                <w:b w:val="0"/>
+                <w:color w:val="000000"/>
+                <w:sz w:val="22"/>
+                <w:szCs w:val="22"/>
+              </w:rPr>
+              <w:t>2</w:t>
+            </w:r>
+          </w:p>
+        </w:tc>
+        <w:tc>
+          <w:tcPr>
+            <w:tcW w:w="1584" w:type="dxa"/>
+            <w:tcBorders>
+              <w:top w:val="none" w:sz="0" w:space="0" w:color="000000"/>
+              <w:left w:val="none" w:sz="0" w:space="0" w:color="000000"/>
+              <w:bottom w:val="single" w:sz="8" w:space="0" w:color="B3B3B3"/>
+              <w:right w:val="single" w:sz="8" w:space="0" w:color="B3B3B3"/>
+            </w:tcBorders>
+            <w:shd w:val="clear" w:color="auto" w:fill="FFFFFF"/>
+            <w:tcMar>
+              <w:top w:w="0" w:type="dxa"/>
+              <w:left w:w="0" w:type="dxa"/>
+              <w:bottom w:w="0" w:type="dxa"/>
+              <w:right w:w="0" w:type="dxa"/>
+            </w:tcMar>
+            <w:vAlign w:val="center"/>
+          </w:tcPr>
+          <w:p>
+            <w:pPr>
+              <w:pBdr>
+                <w:top w:val="none" w:sz="0" w:space="0" w:color="000000"/>
+                <w:left w:val="none" w:sz="0" w:space="0" w:color="000000"/>
+                <w:bottom w:val="none" w:sz="0" w:space="0" w:color="000000"/>
+                <w:right w:val="none" w:sz="0" w:space="0" w:color="000000"/>
+              </w:pBdr>
+              <w:spacing w:before="100" w:after="100" w:line="240" w:lineRule="auto"/>
+              <w:ind w:left="100" w:right="100"/>
+              <w:rPr>
+                <w:rFonts w:eastAsia="Calibri" w:cs="Calibri"/>
+                <w:b w:val="0"/>
+                <w:color w:val="000000"/>
+                <w:sz w:val="22"/>
+                <w:szCs w:val="22"/>
+              </w:rPr>
+            </w:pPr>
+            <w:r>
+              <w:rPr>
+                <w:rFonts w:eastAsia="Calibri" w:cs="Calibri"/>
+                <w:b w:val="0"/>
+                <w:color w:val="000000"/>
+                <w:sz w:val="22"/>
+                <w:szCs w:val="22"/>
+              </w:rPr>
+              <w:t>2/42 (4.8%)</w:t>
+            </w:r>
+          </w:p>
+        </w:tc>
+        <w:tc>
+          <w:tcPr>
+            <w:tcW w:w="1008" w:type="dxa"/>
+            <w:tcBorders>
+              <w:top w:val="none" w:sz="0" w:space="0" w:color="000000"/>
+              <w:left w:val="none" w:sz="0" w:space="0" w:color="000000"/>
+              <w:bottom w:val="single" w:sz="8" w:space="0" w:color="B3B3B3"/>
+              <w:right w:val="none" w:sz="0" w:space="0" w:color="000000"/>
+            </w:tcBorders>
+            <w:shd w:val="clear" w:color="auto" w:fill="FFFFFF"/>
+            <w:tcMar>
+              <w:top w:w="0" w:type="dxa"/>
+              <w:left w:w="0" w:type="dxa"/>
+              <w:bottom w:w="0" w:type="dxa"/>
+              <w:right w:w="0" w:type="dxa"/>
+            </w:tcMar>
+            <w:vAlign w:val="center"/>
+          </w:tcPr>
+          <w:p>
+            <w:pPr>
+              <w:pBdr>
+                <w:top w:val="none" w:sz="0" w:space="0" w:color="000000"/>
+                <w:left w:val="none" w:sz="0" w:space="0" w:color="000000"/>
+                <w:bottom w:val="none" w:sz="0" w:space="0" w:color="000000"/>
+                <w:right w:val="none" w:sz="0" w:space="0" w:color="000000"/>
+              </w:pBdr>
+              <w:spacing w:before="100" w:after="100" w:line="240" w:lineRule="auto"/>
+              <w:ind w:left="100" w:right="100"/>
+              <w:rPr>
+                <w:rFonts w:eastAsia="Calibri" w:cs="Calibri"/>
+                <w:b w:val="0"/>
+                <w:color w:val="000000"/>
+                <w:sz w:val="22"/>
+                <w:szCs w:val="22"/>
+              </w:rPr>
+            </w:pPr>
+            <w:r>
+              <w:rPr>
+                <w:rFonts w:eastAsia="Calibri" w:cs="Calibri"/>
+                <w:b w:val="0"/>
+                <w:color w:val="000000"/>
+                <w:sz w:val="22"/>
+                <w:szCs w:val="22"/>
+              </w:rPr>
+              <w:t>3</w:t>
+            </w:r>
+          </w:p>
+        </w:tc>
+        <w:tc>
+          <w:tcPr>
+            <w:tcW w:w="1584" w:type="dxa"/>
+            <w:tcBorders>
+              <w:top w:val="none" w:sz="0" w:space="0" w:color="000000"/>
+              <w:left w:val="none" w:sz="0" w:space="0" w:color="000000"/>
+              <w:bottom w:val="single" w:sz="8" w:space="0" w:color="B3B3B3"/>
+              <w:right w:val="single" w:sz="8" w:space="0" w:color="B3B3B3"/>
+            </w:tcBorders>
+            <w:shd w:val="clear" w:color="auto" w:fill="FFFFFF"/>
+            <w:tcMar>
+              <w:top w:w="0" w:type="dxa"/>
+              <w:left w:w="0" w:type="dxa"/>
+              <w:bottom w:w="0" w:type="dxa"/>
+              <w:right w:w="0" w:type="dxa"/>
+            </w:tcMar>
+            <w:vAlign w:val="center"/>
+          </w:tcPr>
+          <w:p>
+            <w:pPr>
+              <w:pBdr>
+                <w:top w:val="none" w:sz="0" w:space="0" w:color="000000"/>
+                <w:left w:val="none" w:sz="0" w:space="0" w:color="000000"/>
+                <w:bottom w:val="none" w:sz="0" w:space="0" w:color="000000"/>
+                <w:right w:val="none" w:sz="0" w:space="0" w:color="000000"/>
+              </w:pBdr>
+              <w:spacing w:before="100" w:after="100" w:line="240" w:lineRule="auto"/>
+              <w:ind w:left="100" w:right="100"/>
+              <w:rPr>
+                <w:rFonts w:eastAsia="Calibri" w:cs="Calibri"/>
+                <w:b w:val="0"/>
+                <w:color w:val="000000"/>
+                <w:sz w:val="22"/>
+                <w:szCs w:val="22"/>
+              </w:rPr>
+            </w:pPr>
+            <w:r>
+              <w:rPr>
+                <w:rFonts w:eastAsia="Calibri" w:cs="Calibri"/>
+                <w:b w:val="0"/>
+                <w:color w:val="000000"/>
+                <w:sz w:val="22"/>
+                <w:szCs w:val="22"/>
+              </w:rPr>
+              <w:t>3/41 (7.3%)</w:t>
+            </w:r>
+          </w:p>
+        </w:tc>
+        <w:tc>
+          <w:tcPr>
+            <w:tcW w:w="1008" w:type="dxa"/>
+            <w:tcBorders>
+              <w:top w:val="none" w:sz="0" w:space="0" w:color="000000"/>
+              <w:left w:val="none" w:sz="0" w:space="0" w:color="000000"/>
+              <w:bottom w:val="single" w:sz="8" w:space="0" w:color="B3B3B3"/>
+              <w:right w:val="none" w:sz="0" w:space="0" w:color="000000"/>
+            </w:tcBorders>
+            <w:shd w:val="clear" w:color="auto" w:fill="FFFFFF"/>
+            <w:tcMar>
+              <w:top w:w="0" w:type="dxa"/>
+              <w:left w:w="0" w:type="dxa"/>
+              <w:bottom w:w="0" w:type="dxa"/>
+              <w:right w:w="0" w:type="dxa"/>
+            </w:tcMar>
+            <w:vAlign w:val="center"/>
+          </w:tcPr>
+          <w:p>
+            <w:pPr>
+              <w:pBdr>
+                <w:top w:val="none" w:sz="0" w:space="0" w:color="000000"/>
+                <w:left w:val="none" w:sz="0" w:space="0" w:color="000000"/>
+                <w:bottom w:val="none" w:sz="0" w:space="0" w:color="000000"/>
+                <w:right w:val="none" w:sz="0" w:space="0" w:color="000000"/>
+              </w:pBdr>
+              <w:spacing w:before="100" w:after="100" w:line="240" w:lineRule="auto"/>
+              <w:ind w:left="100" w:right="100"/>
+              <w:rPr>
+                <w:rFonts w:eastAsia="Calibri" w:cs="Calibri"/>
+                <w:b w:val="0"/>
+                <w:color w:val="000000"/>
+                <w:sz w:val="22"/>
+                <w:szCs w:val="22"/>
+              </w:rPr>
+            </w:pPr>
+            <w:r>
+              <w:rPr>
+                <w:rFonts w:eastAsia="Calibri" w:cs="Calibri"/>
+                <w:b w:val="0"/>
+                <w:color w:val="000000"/>
+                <w:sz w:val="22"/>
+                <w:szCs w:val="22"/>
+              </w:rPr>
+              <w:t>5</w:t>
+            </w:r>
+          </w:p>
+        </w:tc>
+        <w:tc>
+          <w:tcPr>
+            <w:tcW w:w="1584" w:type="dxa"/>
+            <w:tcBorders>
+              <w:top w:val="none" w:sz="0" w:space="0" w:color="000000"/>
+              <w:left w:val="none" w:sz="0" w:space="0" w:color="000000"/>
+              <w:bottom w:val="single" w:sz="8" w:space="0" w:color="B3B3B3"/>
+              <w:right w:val="single" w:sz="8" w:space="0" w:color="B3B3B3"/>
+            </w:tcBorders>
+            <w:shd w:val="clear" w:color="auto" w:fill="FFFFFF"/>
+            <w:tcMar>
+              <w:top w:w="0" w:type="dxa"/>
+              <w:left w:w="0" w:type="dxa"/>
+              <w:bottom w:w="0" w:type="dxa"/>
+              <w:right w:w="0" w:type="dxa"/>
+            </w:tcMar>
+            <w:vAlign w:val="center"/>
+          </w:tcPr>
+          <w:p>
+            <w:pPr>
+              <w:pBdr>
+                <w:top w:val="none" w:sz="0" w:space="0" w:color="000000"/>
+                <w:left w:val="none" w:sz="0" w:space="0" w:color="000000"/>
+                <w:bottom w:val="none" w:sz="0" w:space="0" w:color="000000"/>
+                <w:right w:val="none" w:sz="0" w:space="0" w:color="000000"/>
+              </w:pBdr>
+              <w:spacing w:before="100" w:after="100" w:line="240" w:lineRule="auto"/>
+              <w:ind w:left="100" w:right="100"/>
+              <w:rPr>
+                <w:rFonts w:eastAsia="Calibri" w:cs="Calibri"/>
+                <w:b w:val="0"/>
+                <w:color w:val="000000"/>
+                <w:sz w:val="22"/>
+                <w:szCs w:val="22"/>
+              </w:rPr>
+            </w:pPr>
+            <w:r>
+              <w:rPr>
+                <w:rFonts w:eastAsia="Calibri" w:cs="Calibri"/>
+                <w:b w:val="0"/>
+                <w:color w:val="000000"/>
+                <w:sz w:val="22"/>
+                <w:szCs w:val="22"/>
+              </w:rPr>
+              <w:t>5/42 (11.9%)</w:t>
+            </w:r>
+          </w:p>
+        </w:tc>
+      </w:tr>
+      <w:tr>
+        <w:trPr>
+          <w:jc w:val="center"/>
+        </w:trPr>
+        <w:tc>
+          <w:tcPr>
             <w:tcW w:w="14256" w:type="dxa"/>
             <w:gridSpan w:val="7"/>
             <w:tcBorders>
-              <w:top w:val="single" w:sz="8" w:space="0" w:color="666666"/>
-              <w:left w:val="single" w:sz="8" w:space="0" w:color="666666"/>
-              <w:bottom w:val="single" w:sz="8" w:space="0" w:color="666666"/>
-              <w:right w:val="single" w:sz="8" w:space="0" w:color="666666"/>
+              <w:top w:val="single" w:sz="8" w:space="0" w:color="B3B3B3"/>
+              <w:left w:val="single" w:sz="8" w:space="0" w:color="B3B3B3"/>
+              <w:bottom w:val="single" w:sz="8" w:space="0" w:color="B3B3B3"/>
+              <w:right w:val="single" w:sz="8" w:space="0" w:color="B3B3B3"/>
             </w:tcBorders>
             <w:shd w:val="clear" w:color="auto" w:fill="FFFFFF"/>
             <w:tcMar>
@@ -7980,7 +8986,7 @@
                 <w:szCs w:val="22"/>
               </w:rPr>
               <w:br/>
-              <w:t>Categorical measures: n/N (%).</w:t>
+              <w:t>Categorical measures: n/Total N (%)</w:t>
             </w:r>
             <w:r>
               <w:rPr>
@@ -7991,7 +8997,7 @@
                 <w:szCs w:val="22"/>
               </w:rPr>
               <w:br/>
-              <w:t>Source: t8_CEC_MAEs.R Extract Date: 2025JUL28 Run Date (Time): 06Aug2025 (17:14)</w:t>
+              <w:t>Source: t8_CEC_MAEs.R Extract Date: 2025AUG06 Run Date (Time): 07Aug2025 (22:04)</w:t>
             </w:r>
           </w:p>
         </w:tc>
@@ -8006,14 +9012,14 @@
       <w:pPr>
         <w:pStyle w:val="Heading1"/>
       </w:pPr>
-      <w:bookmarkStart w:id="6" w:name="X66e13db40da541737815ad4c4ec1af670e3b3ed"/>
-      <w:bookmarkStart w:id="7" w:name="_Toc205392926"/>
-      <w:bookmarkEnd w:id="4"/>
+      <w:bookmarkStart w:id="8" w:name="X66e13db40da541737815ad4c4ec1af670e3b3ed"/>
+      <w:bookmarkStart w:id="9" w:name="_Toc205498708"/>
+      <w:bookmarkEnd w:id="6"/>
       <w:r>
         <w:lastRenderedPageBreak/>
         <w:t>Table 11 CEC Adjudicated Heart Failure Hospitalizations and Non-elective Mitral Valve Reinterventions</w:t>
       </w:r>
-      <w:bookmarkEnd w:id="7"/>
+      <w:bookmarkEnd w:id="9"/>
     </w:p>
     <w:p>
       <w:r>
@@ -8922,7 +9928,7 @@
             <w:tcBorders>
               <w:top w:val="single" w:sz="8" w:space="0" w:color="B3B3B3"/>
               <w:left w:val="single" w:sz="8" w:space="0" w:color="B3B3B3"/>
-              <w:bottom w:val="single" w:sz="8" w:space="0" w:color="666666"/>
+              <w:bottom w:val="single" w:sz="8" w:space="0" w:color="B3B3B3"/>
               <w:right w:val="single" w:sz="8" w:space="0" w:color="B3B3B3"/>
             </w:tcBorders>
             <w:shd w:val="clear" w:color="auto" w:fill="FFFFFF"/>
@@ -8971,7 +9977,7 @@
             <w:tcBorders>
               <w:top w:val="single" w:sz="8" w:space="0" w:color="B3B3B3"/>
               <w:left w:val="single" w:sz="8" w:space="0" w:color="B3B3B3"/>
-              <w:bottom w:val="single" w:sz="8" w:space="0" w:color="666666"/>
+              <w:bottom w:val="single" w:sz="8" w:space="0" w:color="B3B3B3"/>
               <w:right w:val="single" w:sz="8" w:space="0" w:color="B3B3B3"/>
             </w:tcBorders>
             <w:shd w:val="clear" w:color="auto" w:fill="FFFFFF"/>
@@ -9019,7 +10025,7 @@
             <w:tcBorders>
               <w:top w:val="single" w:sz="8" w:space="0" w:color="B3B3B3"/>
               <w:left w:val="single" w:sz="8" w:space="0" w:color="B3B3B3"/>
-              <w:bottom w:val="single" w:sz="8" w:space="0" w:color="666666"/>
+              <w:bottom w:val="single" w:sz="8" w:space="0" w:color="B3B3B3"/>
               <w:right w:val="single" w:sz="8" w:space="0" w:color="B3B3B3"/>
             </w:tcBorders>
             <w:shd w:val="clear" w:color="auto" w:fill="FFFFFF"/>
@@ -9067,7 +10073,7 @@
             <w:tcBorders>
               <w:top w:val="single" w:sz="8" w:space="0" w:color="B3B3B3"/>
               <w:left w:val="single" w:sz="8" w:space="0" w:color="B3B3B3"/>
-              <w:bottom w:val="single" w:sz="8" w:space="0" w:color="666666"/>
+              <w:bottom w:val="single" w:sz="8" w:space="0" w:color="B3B3B3"/>
               <w:right w:val="single" w:sz="8" w:space="0" w:color="B3B3B3"/>
             </w:tcBorders>
             <w:shd w:val="clear" w:color="auto" w:fill="FFFFFF"/>
@@ -9115,7 +10121,7 @@
             <w:tcBorders>
               <w:top w:val="single" w:sz="8" w:space="0" w:color="B3B3B3"/>
               <w:left w:val="single" w:sz="8" w:space="0" w:color="B3B3B3"/>
-              <w:bottom w:val="single" w:sz="8" w:space="0" w:color="666666"/>
+              <w:bottom w:val="single" w:sz="8" w:space="0" w:color="B3B3B3"/>
               <w:right w:val="single" w:sz="8" w:space="0" w:color="B3B3B3"/>
             </w:tcBorders>
             <w:shd w:val="clear" w:color="auto" w:fill="FFFFFF"/>
@@ -9163,7 +10169,7 @@
             <w:tcBorders>
               <w:top w:val="single" w:sz="8" w:space="0" w:color="B3B3B3"/>
               <w:left w:val="single" w:sz="8" w:space="0" w:color="B3B3B3"/>
-              <w:bottom w:val="single" w:sz="8" w:space="0" w:color="666666"/>
+              <w:bottom w:val="single" w:sz="8" w:space="0" w:color="B3B3B3"/>
               <w:right w:val="single" w:sz="8" w:space="0" w:color="B3B3B3"/>
             </w:tcBorders>
             <w:shd w:val="clear" w:color="auto" w:fill="FFFFFF"/>
@@ -9211,7 +10217,7 @@
             <w:tcBorders>
               <w:top w:val="single" w:sz="8" w:space="0" w:color="B3B3B3"/>
               <w:left w:val="single" w:sz="8" w:space="0" w:color="B3B3B3"/>
-              <w:bottom w:val="single" w:sz="8" w:space="0" w:color="666666"/>
+              <w:bottom w:val="single" w:sz="8" w:space="0" w:color="B3B3B3"/>
               <w:right w:val="single" w:sz="8" w:space="0" w:color="B3B3B3"/>
             </w:tcBorders>
             <w:shd w:val="clear" w:color="auto" w:fill="FFFFFF"/>
@@ -9263,10 +10269,10 @@
             <w:tcW w:w="11520" w:type="dxa"/>
             <w:gridSpan w:val="7"/>
             <w:tcBorders>
-              <w:top w:val="single" w:sz="8" w:space="0" w:color="666666"/>
-              <w:left w:val="single" w:sz="8" w:space="0" w:color="666666"/>
+              <w:top w:val="single" w:sz="8" w:space="0" w:color="B3B3B3"/>
+              <w:left w:val="single" w:sz="8" w:space="0" w:color="B3B3B3"/>
               <w:bottom w:val="none" w:sz="0" w:space="0" w:color="FFFFFF"/>
-              <w:right w:val="single" w:sz="8" w:space="0" w:color="666666"/>
+              <w:right w:val="single" w:sz="8" w:space="0" w:color="B3B3B3"/>
             </w:tcBorders>
             <w:shd w:val="clear" w:color="auto" w:fill="FFFFFF"/>
             <w:tcMar>
@@ -9304,7 +10310,7 @@
                 <w:sz w:val="22"/>
                 <w:szCs w:val="22"/>
               </w:rPr>
-              <w:t>Categorical measures (%)</w:t>
+              <w:t>Categorical measures: n/Total N (%)</w:t>
             </w:r>
           </w:p>
         </w:tc>
@@ -9319,9 +10325,9 @@
             <w:gridSpan w:val="7"/>
             <w:tcBorders>
               <w:top w:val="none" w:sz="0" w:space="0" w:color="FFFFFF"/>
-              <w:left w:val="single" w:sz="8" w:space="0" w:color="666666"/>
-              <w:bottom w:val="single" w:sz="8" w:space="0" w:color="666666"/>
-              <w:right w:val="single" w:sz="8" w:space="0" w:color="666666"/>
+              <w:left w:val="single" w:sz="8" w:space="0" w:color="B3B3B3"/>
+              <w:bottom w:val="single" w:sz="8" w:space="0" w:color="B3B3B3"/>
+              <w:right w:val="single" w:sz="8" w:space="0" w:color="B3B3B3"/>
             </w:tcBorders>
             <w:shd w:val="clear" w:color="auto" w:fill="FFFFFF"/>
             <w:tcMar>
@@ -9359,23 +10365,29 @@
                 <w:sz w:val="22"/>
                 <w:szCs w:val="22"/>
               </w:rPr>
-              <w:t>Source: t1_enrollmentbysite.R Extract Date: 2025JUL28 Run Date (Time): 06Aug2025 (17:14)</w:t>
+              <w:t>Source: t11_CEC_HFH_MVR.R Extract Date: 2025AUG06 Run Date (Time): 07Aug2025 (22:04)</w:t>
             </w:r>
           </w:p>
         </w:tc>
       </w:tr>
     </w:tbl>
+    <w:p>
+      <w:r>
+        <w:br w:type="page"/>
+      </w:r>
+    </w:p>
     <w:p>
       <w:pPr>
         <w:pStyle w:val="Heading1"/>
       </w:pPr>
-      <w:bookmarkStart w:id="8" w:name="table-13-nyha-class-unpaired-analysis"/>
-      <w:bookmarkStart w:id="9" w:name="_Toc205392927"/>
-      <w:bookmarkEnd w:id="6"/>
+      <w:bookmarkStart w:id="10" w:name="table-13-nyha-class-unpaired-analysis"/>
+      <w:bookmarkStart w:id="11" w:name="_Toc205498709"/>
+      <w:bookmarkEnd w:id="8"/>
       <w:r>
+        <w:lastRenderedPageBreak/>
         <w:t>Table 13 NYHA Class: Unpaired Analysis</w:t>
       </w:r>
-      <w:bookmarkEnd w:id="9"/>
+      <w:bookmarkEnd w:id="11"/>
     </w:p>
     <w:p>
       <w:r>
@@ -9405,10 +10417,10 @@
           <w:tcPr>
             <w:tcW w:w="1633" w:type="dxa"/>
             <w:tcBorders>
-              <w:top w:val="single" w:sz="4" w:space="0" w:color="000000"/>
-              <w:left w:val="single" w:sz="4" w:space="0" w:color="000000"/>
-              <w:bottom w:val="single" w:sz="4" w:space="0" w:color="000000"/>
-              <w:right w:val="single" w:sz="4" w:space="0" w:color="000000"/>
+              <w:top w:val="single" w:sz="4" w:space="0" w:color="B3B3B3"/>
+              <w:left w:val="single" w:sz="4" w:space="0" w:color="B3B3B3"/>
+              <w:bottom w:val="single" w:sz="4" w:space="0" w:color="B3B3B3"/>
+              <w:right w:val="single" w:sz="4" w:space="0" w:color="B3B3B3"/>
             </w:tcBorders>
             <w:shd w:val="clear" w:color="auto" w:fill="D3D3D3"/>
             <w:tcMar>
@@ -9429,7 +10441,6 @@
               </w:pBdr>
               <w:spacing w:before="100" w:after="100" w:line="240" w:lineRule="auto"/>
               <w:ind w:left="100" w:right="100"/>
-              <w:jc w:val="left"/>
               <w:rPr>
                 <w:rFonts w:eastAsia="Calibri" w:cs="Calibri"/>
                 <w:color w:val="000000"/>
@@ -9452,10 +10463,10 @@
           <w:tcPr>
             <w:tcW w:w="1793" w:type="dxa"/>
             <w:tcBorders>
-              <w:top w:val="single" w:sz="4" w:space="0" w:color="000000"/>
-              <w:left w:val="single" w:sz="4" w:space="0" w:color="000000"/>
-              <w:bottom w:val="single" w:sz="4" w:space="0" w:color="000000"/>
-              <w:right w:val="single" w:sz="4" w:space="0" w:color="000000"/>
+              <w:top w:val="single" w:sz="4" w:space="0" w:color="B3B3B3"/>
+              <w:left w:val="single" w:sz="4" w:space="0" w:color="B3B3B3"/>
+              <w:bottom w:val="single" w:sz="4" w:space="0" w:color="B3B3B3"/>
+              <w:right w:val="single" w:sz="4" w:space="0" w:color="B3B3B3"/>
             </w:tcBorders>
             <w:shd w:val="clear" w:color="auto" w:fill="D3D3D3"/>
             <w:tcMar>
@@ -9508,10 +10519,10 @@
           <w:tcPr>
             <w:tcW w:w="1793" w:type="dxa"/>
             <w:tcBorders>
-              <w:top w:val="single" w:sz="4" w:space="0" w:color="000000"/>
-              <w:left w:val="single" w:sz="4" w:space="0" w:color="000000"/>
-              <w:bottom w:val="single" w:sz="4" w:space="0" w:color="000000"/>
-              <w:right w:val="single" w:sz="4" w:space="0" w:color="000000"/>
+              <w:top w:val="single" w:sz="4" w:space="0" w:color="B3B3B3"/>
+              <w:left w:val="single" w:sz="4" w:space="0" w:color="B3B3B3"/>
+              <w:bottom w:val="single" w:sz="4" w:space="0" w:color="B3B3B3"/>
+              <w:right w:val="single" w:sz="4" w:space="0" w:color="B3B3B3"/>
             </w:tcBorders>
             <w:shd w:val="clear" w:color="auto" w:fill="D3D3D3"/>
             <w:tcMar>
@@ -9564,10 +10575,10 @@
           <w:tcPr>
             <w:tcW w:w="1793" w:type="dxa"/>
             <w:tcBorders>
-              <w:top w:val="single" w:sz="4" w:space="0" w:color="000000"/>
-              <w:left w:val="single" w:sz="4" w:space="0" w:color="000000"/>
-              <w:bottom w:val="single" w:sz="4" w:space="0" w:color="000000"/>
-              <w:right w:val="single" w:sz="4" w:space="0" w:color="000000"/>
+              <w:top w:val="single" w:sz="4" w:space="0" w:color="B3B3B3"/>
+              <w:left w:val="single" w:sz="4" w:space="0" w:color="B3B3B3"/>
+              <w:bottom w:val="single" w:sz="4" w:space="0" w:color="B3B3B3"/>
+              <w:right w:val="single" w:sz="4" w:space="0" w:color="B3B3B3"/>
             </w:tcBorders>
             <w:shd w:val="clear" w:color="auto" w:fill="D3D3D3"/>
             <w:tcMar>
@@ -9612,6 +10623,14 @@
                 <w:szCs w:val="22"/>
               </w:rPr>
               <w:br/>
+            </w:r>
+            <w:r>
+              <w:rPr>
+                <w:rFonts w:eastAsia="Calibri" w:cs="Calibri"/>
+                <w:color w:val="000000"/>
+                <w:sz w:val="22"/>
+                <w:szCs w:val="22"/>
+              </w:rPr>
               <w:t xml:space="preserve"> (N=30)</w:t>
             </w:r>
           </w:p>
@@ -9620,10 +10639,10 @@
           <w:tcPr>
             <w:tcW w:w="1793" w:type="dxa"/>
             <w:tcBorders>
-              <w:top w:val="single" w:sz="4" w:space="0" w:color="000000"/>
-              <w:left w:val="single" w:sz="4" w:space="0" w:color="000000"/>
-              <w:bottom w:val="single" w:sz="4" w:space="0" w:color="000000"/>
-              <w:right w:val="single" w:sz="4" w:space="0" w:color="000000"/>
+              <w:top w:val="single" w:sz="4" w:space="0" w:color="B3B3B3"/>
+              <w:left w:val="single" w:sz="4" w:space="0" w:color="B3B3B3"/>
+              <w:bottom w:val="single" w:sz="4" w:space="0" w:color="B3B3B3"/>
+              <w:right w:val="single" w:sz="4" w:space="0" w:color="B3B3B3"/>
             </w:tcBorders>
             <w:shd w:val="clear" w:color="auto" w:fill="D3D3D3"/>
             <w:tcMar>
@@ -9681,10 +10700,10 @@
           <w:tcPr>
             <w:tcW w:w="1633" w:type="dxa"/>
             <w:tcBorders>
-              <w:top w:val="single" w:sz="4" w:space="0" w:color="000000"/>
-              <w:left w:val="single" w:sz="4" w:space="0" w:color="000000"/>
-              <w:bottom w:val="single" w:sz="4" w:space="0" w:color="000000"/>
-              <w:right w:val="single" w:sz="4" w:space="0" w:color="000000"/>
+              <w:top w:val="single" w:sz="4" w:space="0" w:color="B3B3B3"/>
+              <w:left w:val="single" w:sz="4" w:space="0" w:color="B3B3B3"/>
+              <w:bottom w:val="single" w:sz="4" w:space="0" w:color="B3B3B3"/>
+              <w:right w:val="single" w:sz="4" w:space="0" w:color="B3B3B3"/>
             </w:tcBorders>
             <w:shd w:val="clear" w:color="auto" w:fill="FFFFFF"/>
             <w:tcMar>
@@ -9730,10 +10749,10 @@
           <w:tcPr>
             <w:tcW w:w="1793" w:type="dxa"/>
             <w:tcBorders>
-              <w:top w:val="single" w:sz="4" w:space="0" w:color="000000"/>
-              <w:left w:val="single" w:sz="4" w:space="0" w:color="000000"/>
-              <w:bottom w:val="single" w:sz="4" w:space="0" w:color="000000"/>
-              <w:right w:val="single" w:sz="4" w:space="0" w:color="000000"/>
+              <w:top w:val="single" w:sz="4" w:space="0" w:color="B3B3B3"/>
+              <w:left w:val="single" w:sz="4" w:space="0" w:color="B3B3B3"/>
+              <w:bottom w:val="single" w:sz="4" w:space="0" w:color="B3B3B3"/>
+              <w:right w:val="single" w:sz="4" w:space="0" w:color="B3B3B3"/>
             </w:tcBorders>
             <w:shd w:val="clear" w:color="auto" w:fill="FFFFFF"/>
             <w:tcMar>
@@ -9778,10 +10797,10 @@
           <w:tcPr>
             <w:tcW w:w="1793" w:type="dxa"/>
             <w:tcBorders>
-              <w:top w:val="single" w:sz="4" w:space="0" w:color="000000"/>
-              <w:left w:val="single" w:sz="4" w:space="0" w:color="000000"/>
-              <w:bottom w:val="single" w:sz="4" w:space="0" w:color="000000"/>
-              <w:right w:val="single" w:sz="4" w:space="0" w:color="000000"/>
+              <w:top w:val="single" w:sz="4" w:space="0" w:color="B3B3B3"/>
+              <w:left w:val="single" w:sz="4" w:space="0" w:color="B3B3B3"/>
+              <w:bottom w:val="single" w:sz="4" w:space="0" w:color="B3B3B3"/>
+              <w:right w:val="single" w:sz="4" w:space="0" w:color="B3B3B3"/>
             </w:tcBorders>
             <w:shd w:val="clear" w:color="auto" w:fill="FFFFFF"/>
             <w:tcMar>
@@ -9826,10 +10845,10 @@
           <w:tcPr>
             <w:tcW w:w="1793" w:type="dxa"/>
             <w:tcBorders>
-              <w:top w:val="single" w:sz="4" w:space="0" w:color="000000"/>
-              <w:left w:val="single" w:sz="4" w:space="0" w:color="000000"/>
-              <w:bottom w:val="single" w:sz="4" w:space="0" w:color="000000"/>
-              <w:right w:val="single" w:sz="4" w:space="0" w:color="000000"/>
+              <w:top w:val="single" w:sz="4" w:space="0" w:color="B3B3B3"/>
+              <w:left w:val="single" w:sz="4" w:space="0" w:color="B3B3B3"/>
+              <w:bottom w:val="single" w:sz="4" w:space="0" w:color="B3B3B3"/>
+              <w:right w:val="single" w:sz="4" w:space="0" w:color="B3B3B3"/>
             </w:tcBorders>
             <w:shd w:val="clear" w:color="auto" w:fill="FFFFFF"/>
             <w:tcMar>
@@ -9874,10 +10893,10 @@
           <w:tcPr>
             <w:tcW w:w="1793" w:type="dxa"/>
             <w:tcBorders>
-              <w:top w:val="single" w:sz="4" w:space="0" w:color="000000"/>
-              <w:left w:val="single" w:sz="4" w:space="0" w:color="000000"/>
-              <w:bottom w:val="single" w:sz="4" w:space="0" w:color="000000"/>
-              <w:right w:val="single" w:sz="4" w:space="0" w:color="000000"/>
+              <w:top w:val="single" w:sz="4" w:space="0" w:color="B3B3B3"/>
+              <w:left w:val="single" w:sz="4" w:space="0" w:color="B3B3B3"/>
+              <w:bottom w:val="single" w:sz="4" w:space="0" w:color="B3B3B3"/>
+              <w:right w:val="single" w:sz="4" w:space="0" w:color="B3B3B3"/>
             </w:tcBorders>
             <w:shd w:val="clear" w:color="auto" w:fill="FFFFFF"/>
             <w:tcMar>
@@ -9927,10 +10946,10 @@
           <w:tcPr>
             <w:tcW w:w="1633" w:type="dxa"/>
             <w:tcBorders>
-              <w:top w:val="single" w:sz="4" w:space="0" w:color="000000"/>
-              <w:left w:val="single" w:sz="4" w:space="0" w:color="000000"/>
-              <w:bottom w:val="single" w:sz="4" w:space="0" w:color="000000"/>
-              <w:right w:val="single" w:sz="4" w:space="0" w:color="000000"/>
+              <w:top w:val="single" w:sz="4" w:space="0" w:color="B3B3B3"/>
+              <w:left w:val="single" w:sz="4" w:space="0" w:color="B3B3B3"/>
+              <w:bottom w:val="single" w:sz="4" w:space="0" w:color="B3B3B3"/>
+              <w:right w:val="single" w:sz="4" w:space="0" w:color="B3B3B3"/>
             </w:tcBorders>
             <w:shd w:val="clear" w:color="auto" w:fill="FFFFFF"/>
             <w:tcMar>
@@ -9976,10 +10995,10 @@
           <w:tcPr>
             <w:tcW w:w="1793" w:type="dxa"/>
             <w:tcBorders>
-              <w:top w:val="single" w:sz="4" w:space="0" w:color="000000"/>
-              <w:left w:val="single" w:sz="4" w:space="0" w:color="000000"/>
-              <w:bottom w:val="single" w:sz="4" w:space="0" w:color="000000"/>
-              <w:right w:val="single" w:sz="4" w:space="0" w:color="000000"/>
+              <w:top w:val="single" w:sz="4" w:space="0" w:color="B3B3B3"/>
+              <w:left w:val="single" w:sz="4" w:space="0" w:color="B3B3B3"/>
+              <w:bottom w:val="single" w:sz="4" w:space="0" w:color="B3B3B3"/>
+              <w:right w:val="single" w:sz="4" w:space="0" w:color="B3B3B3"/>
             </w:tcBorders>
             <w:shd w:val="clear" w:color="auto" w:fill="FFFFFF"/>
             <w:tcMar>
@@ -10024,10 +11043,10 @@
           <w:tcPr>
             <w:tcW w:w="1793" w:type="dxa"/>
             <w:tcBorders>
-              <w:top w:val="single" w:sz="4" w:space="0" w:color="000000"/>
-              <w:left w:val="single" w:sz="4" w:space="0" w:color="000000"/>
-              <w:bottom w:val="single" w:sz="4" w:space="0" w:color="000000"/>
-              <w:right w:val="single" w:sz="4" w:space="0" w:color="000000"/>
+              <w:top w:val="single" w:sz="4" w:space="0" w:color="B3B3B3"/>
+              <w:left w:val="single" w:sz="4" w:space="0" w:color="B3B3B3"/>
+              <w:bottom w:val="single" w:sz="4" w:space="0" w:color="B3B3B3"/>
+              <w:right w:val="single" w:sz="4" w:space="0" w:color="B3B3B3"/>
             </w:tcBorders>
             <w:shd w:val="clear" w:color="auto" w:fill="FFFFFF"/>
             <w:tcMar>
@@ -10072,10 +11091,10 @@
           <w:tcPr>
             <w:tcW w:w="1793" w:type="dxa"/>
             <w:tcBorders>
-              <w:top w:val="single" w:sz="4" w:space="0" w:color="000000"/>
-              <w:left w:val="single" w:sz="4" w:space="0" w:color="000000"/>
-              <w:bottom w:val="single" w:sz="4" w:space="0" w:color="000000"/>
-              <w:right w:val="single" w:sz="4" w:space="0" w:color="000000"/>
+              <w:top w:val="single" w:sz="4" w:space="0" w:color="B3B3B3"/>
+              <w:left w:val="single" w:sz="4" w:space="0" w:color="B3B3B3"/>
+              <w:bottom w:val="single" w:sz="4" w:space="0" w:color="B3B3B3"/>
+              <w:right w:val="single" w:sz="4" w:space="0" w:color="B3B3B3"/>
             </w:tcBorders>
             <w:shd w:val="clear" w:color="auto" w:fill="FFFFFF"/>
             <w:tcMar>
@@ -10120,10 +11139,10 @@
           <w:tcPr>
             <w:tcW w:w="1793" w:type="dxa"/>
             <w:tcBorders>
-              <w:top w:val="single" w:sz="4" w:space="0" w:color="000000"/>
-              <w:left w:val="single" w:sz="4" w:space="0" w:color="000000"/>
-              <w:bottom w:val="single" w:sz="4" w:space="0" w:color="000000"/>
-              <w:right w:val="single" w:sz="4" w:space="0" w:color="000000"/>
+              <w:top w:val="single" w:sz="4" w:space="0" w:color="B3B3B3"/>
+              <w:left w:val="single" w:sz="4" w:space="0" w:color="B3B3B3"/>
+              <w:bottom w:val="single" w:sz="4" w:space="0" w:color="B3B3B3"/>
+              <w:right w:val="single" w:sz="4" w:space="0" w:color="B3B3B3"/>
             </w:tcBorders>
             <w:shd w:val="clear" w:color="auto" w:fill="FFFFFF"/>
             <w:tcMar>
@@ -10173,10 +11192,10 @@
           <w:tcPr>
             <w:tcW w:w="1633" w:type="dxa"/>
             <w:tcBorders>
-              <w:top w:val="single" w:sz="4" w:space="0" w:color="000000"/>
-              <w:left w:val="single" w:sz="4" w:space="0" w:color="000000"/>
-              <w:bottom w:val="single" w:sz="4" w:space="0" w:color="000000"/>
-              <w:right w:val="single" w:sz="4" w:space="0" w:color="000000"/>
+              <w:top w:val="single" w:sz="4" w:space="0" w:color="B3B3B3"/>
+              <w:left w:val="single" w:sz="4" w:space="0" w:color="B3B3B3"/>
+              <w:bottom w:val="single" w:sz="4" w:space="0" w:color="B3B3B3"/>
+              <w:right w:val="single" w:sz="4" w:space="0" w:color="B3B3B3"/>
             </w:tcBorders>
             <w:shd w:val="clear" w:color="auto" w:fill="FFFFFF"/>
             <w:tcMar>
@@ -10222,10 +11241,10 @@
           <w:tcPr>
             <w:tcW w:w="1793" w:type="dxa"/>
             <w:tcBorders>
-              <w:top w:val="single" w:sz="4" w:space="0" w:color="000000"/>
-              <w:left w:val="single" w:sz="4" w:space="0" w:color="000000"/>
-              <w:bottom w:val="single" w:sz="4" w:space="0" w:color="000000"/>
-              <w:right w:val="single" w:sz="4" w:space="0" w:color="000000"/>
+              <w:top w:val="single" w:sz="4" w:space="0" w:color="B3B3B3"/>
+              <w:left w:val="single" w:sz="4" w:space="0" w:color="B3B3B3"/>
+              <w:bottom w:val="single" w:sz="4" w:space="0" w:color="B3B3B3"/>
+              <w:right w:val="single" w:sz="4" w:space="0" w:color="B3B3B3"/>
             </w:tcBorders>
             <w:shd w:val="clear" w:color="auto" w:fill="FFFFFF"/>
             <w:tcMar>
@@ -10270,10 +11289,10 @@
           <w:tcPr>
             <w:tcW w:w="1793" w:type="dxa"/>
             <w:tcBorders>
-              <w:top w:val="single" w:sz="4" w:space="0" w:color="000000"/>
-              <w:left w:val="single" w:sz="4" w:space="0" w:color="000000"/>
-              <w:bottom w:val="single" w:sz="4" w:space="0" w:color="000000"/>
-              <w:right w:val="single" w:sz="4" w:space="0" w:color="000000"/>
+              <w:top w:val="single" w:sz="4" w:space="0" w:color="B3B3B3"/>
+              <w:left w:val="single" w:sz="4" w:space="0" w:color="B3B3B3"/>
+              <w:bottom w:val="single" w:sz="4" w:space="0" w:color="B3B3B3"/>
+              <w:right w:val="single" w:sz="4" w:space="0" w:color="B3B3B3"/>
             </w:tcBorders>
             <w:shd w:val="clear" w:color="auto" w:fill="FFFFFF"/>
             <w:tcMar>
@@ -10318,10 +11337,10 @@
           <w:tcPr>
             <w:tcW w:w="1793" w:type="dxa"/>
             <w:tcBorders>
-              <w:top w:val="single" w:sz="4" w:space="0" w:color="000000"/>
-              <w:left w:val="single" w:sz="4" w:space="0" w:color="000000"/>
-              <w:bottom w:val="single" w:sz="4" w:space="0" w:color="000000"/>
-              <w:right w:val="single" w:sz="4" w:space="0" w:color="000000"/>
+              <w:top w:val="single" w:sz="4" w:space="0" w:color="B3B3B3"/>
+              <w:left w:val="single" w:sz="4" w:space="0" w:color="B3B3B3"/>
+              <w:bottom w:val="single" w:sz="4" w:space="0" w:color="B3B3B3"/>
+              <w:right w:val="single" w:sz="4" w:space="0" w:color="B3B3B3"/>
             </w:tcBorders>
             <w:shd w:val="clear" w:color="auto" w:fill="FFFFFF"/>
             <w:tcMar>
@@ -10366,10 +11385,10 @@
           <w:tcPr>
             <w:tcW w:w="1793" w:type="dxa"/>
             <w:tcBorders>
-              <w:top w:val="single" w:sz="4" w:space="0" w:color="000000"/>
-              <w:left w:val="single" w:sz="4" w:space="0" w:color="000000"/>
-              <w:bottom w:val="single" w:sz="4" w:space="0" w:color="000000"/>
-              <w:right w:val="single" w:sz="4" w:space="0" w:color="000000"/>
+              <w:top w:val="single" w:sz="4" w:space="0" w:color="B3B3B3"/>
+              <w:left w:val="single" w:sz="4" w:space="0" w:color="B3B3B3"/>
+              <w:bottom w:val="single" w:sz="4" w:space="0" w:color="B3B3B3"/>
+              <w:right w:val="single" w:sz="4" w:space="0" w:color="B3B3B3"/>
             </w:tcBorders>
             <w:shd w:val="clear" w:color="auto" w:fill="FFFFFF"/>
             <w:tcMar>
@@ -10419,10 +11438,10 @@
           <w:tcPr>
             <w:tcW w:w="1633" w:type="dxa"/>
             <w:tcBorders>
-              <w:top w:val="single" w:sz="4" w:space="0" w:color="000000"/>
-              <w:left w:val="single" w:sz="4" w:space="0" w:color="000000"/>
-              <w:bottom w:val="single" w:sz="8" w:space="0" w:color="666666"/>
-              <w:right w:val="single" w:sz="4" w:space="0" w:color="000000"/>
+              <w:top w:val="single" w:sz="4" w:space="0" w:color="B3B3B3"/>
+              <w:left w:val="single" w:sz="4" w:space="0" w:color="B3B3B3"/>
+              <w:bottom w:val="single" w:sz="8" w:space="0" w:color="B3B3B3"/>
+              <w:right w:val="single" w:sz="4" w:space="0" w:color="B3B3B3"/>
             </w:tcBorders>
             <w:shd w:val="clear" w:color="auto" w:fill="FFFFFF"/>
             <w:tcMar>
@@ -10468,10 +11487,10 @@
           <w:tcPr>
             <w:tcW w:w="1793" w:type="dxa"/>
             <w:tcBorders>
-              <w:top w:val="single" w:sz="4" w:space="0" w:color="000000"/>
-              <w:left w:val="single" w:sz="4" w:space="0" w:color="000000"/>
-              <w:bottom w:val="single" w:sz="8" w:space="0" w:color="666666"/>
-              <w:right w:val="single" w:sz="4" w:space="0" w:color="000000"/>
+              <w:top w:val="single" w:sz="4" w:space="0" w:color="B3B3B3"/>
+              <w:left w:val="single" w:sz="4" w:space="0" w:color="B3B3B3"/>
+              <w:bottom w:val="single" w:sz="8" w:space="0" w:color="B3B3B3"/>
+              <w:right w:val="single" w:sz="4" w:space="0" w:color="B3B3B3"/>
             </w:tcBorders>
             <w:shd w:val="clear" w:color="auto" w:fill="FFFFFF"/>
             <w:tcMar>
@@ -10516,10 +11535,10 @@
           <w:tcPr>
             <w:tcW w:w="1793" w:type="dxa"/>
             <w:tcBorders>
-              <w:top w:val="single" w:sz="4" w:space="0" w:color="000000"/>
-              <w:left w:val="single" w:sz="4" w:space="0" w:color="000000"/>
-              <w:bottom w:val="single" w:sz="8" w:space="0" w:color="666666"/>
-              <w:right w:val="single" w:sz="4" w:space="0" w:color="000000"/>
+              <w:top w:val="single" w:sz="4" w:space="0" w:color="B3B3B3"/>
+              <w:left w:val="single" w:sz="4" w:space="0" w:color="B3B3B3"/>
+              <w:bottom w:val="single" w:sz="8" w:space="0" w:color="B3B3B3"/>
+              <w:right w:val="single" w:sz="4" w:space="0" w:color="B3B3B3"/>
             </w:tcBorders>
             <w:shd w:val="clear" w:color="auto" w:fill="FFFFFF"/>
             <w:tcMar>
@@ -10564,10 +11583,10 @@
           <w:tcPr>
             <w:tcW w:w="1793" w:type="dxa"/>
             <w:tcBorders>
-              <w:top w:val="single" w:sz="4" w:space="0" w:color="000000"/>
-              <w:left w:val="single" w:sz="4" w:space="0" w:color="000000"/>
-              <w:bottom w:val="single" w:sz="8" w:space="0" w:color="666666"/>
-              <w:right w:val="single" w:sz="4" w:space="0" w:color="000000"/>
+              <w:top w:val="single" w:sz="4" w:space="0" w:color="B3B3B3"/>
+              <w:left w:val="single" w:sz="4" w:space="0" w:color="B3B3B3"/>
+              <w:bottom w:val="single" w:sz="8" w:space="0" w:color="B3B3B3"/>
+              <w:right w:val="single" w:sz="4" w:space="0" w:color="B3B3B3"/>
             </w:tcBorders>
             <w:shd w:val="clear" w:color="auto" w:fill="FFFFFF"/>
             <w:tcMar>
@@ -10612,10 +11631,10 @@
           <w:tcPr>
             <w:tcW w:w="1793" w:type="dxa"/>
             <w:tcBorders>
-              <w:top w:val="single" w:sz="4" w:space="0" w:color="000000"/>
-              <w:left w:val="single" w:sz="4" w:space="0" w:color="000000"/>
-              <w:bottom w:val="single" w:sz="8" w:space="0" w:color="666666"/>
-              <w:right w:val="single" w:sz="4" w:space="0" w:color="000000"/>
+              <w:top w:val="single" w:sz="4" w:space="0" w:color="B3B3B3"/>
+              <w:left w:val="single" w:sz="4" w:space="0" w:color="B3B3B3"/>
+              <w:bottom w:val="single" w:sz="8" w:space="0" w:color="B3B3B3"/>
+              <w:right w:val="single" w:sz="4" w:space="0" w:color="B3B3B3"/>
             </w:tcBorders>
             <w:shd w:val="clear" w:color="auto" w:fill="FFFFFF"/>
             <w:tcMar>
@@ -10666,10 +11685,10 @@
             <w:tcW w:w="8805" w:type="dxa"/>
             <w:gridSpan w:val="5"/>
             <w:tcBorders>
-              <w:top w:val="single" w:sz="8" w:space="0" w:color="666666"/>
-              <w:left w:val="single" w:sz="8" w:space="0" w:color="666666"/>
+              <w:top w:val="single" w:sz="8" w:space="0" w:color="B3B3B3"/>
+              <w:left w:val="single" w:sz="8" w:space="0" w:color="B3B3B3"/>
               <w:bottom w:val="none" w:sz="0" w:space="0" w:color="FFFFFF"/>
-              <w:right w:val="single" w:sz="8" w:space="0" w:color="666666"/>
+              <w:right w:val="single" w:sz="8" w:space="0" w:color="B3B3B3"/>
             </w:tcBorders>
             <w:shd w:val="clear" w:color="auto" w:fill="FFFFFF"/>
             <w:tcMar>
@@ -10707,7 +11726,7 @@
                 <w:sz w:val="22"/>
                 <w:szCs w:val="22"/>
               </w:rPr>
-              <w:t>Categorical measures (%)</w:t>
+              <w:t>Categorical measures: n/Total N (%)</w:t>
             </w:r>
           </w:p>
         </w:tc>
@@ -10722,9 +11741,9 @@
             <w:gridSpan w:val="5"/>
             <w:tcBorders>
               <w:top w:val="none" w:sz="0" w:space="0" w:color="FFFFFF"/>
-              <w:left w:val="single" w:sz="8" w:space="0" w:color="666666"/>
-              <w:bottom w:val="single" w:sz="8" w:space="0" w:color="666666"/>
-              <w:right w:val="single" w:sz="8" w:space="0" w:color="666666"/>
+              <w:left w:val="single" w:sz="8" w:space="0" w:color="B3B3B3"/>
+              <w:bottom w:val="single" w:sz="8" w:space="0" w:color="B3B3B3"/>
+              <w:right w:val="single" w:sz="8" w:space="0" w:color="B3B3B3"/>
             </w:tcBorders>
             <w:shd w:val="clear" w:color="auto" w:fill="FFFFFF"/>
             <w:tcMar>
@@ -10762,24 +11781,29 @@
                 <w:sz w:val="22"/>
                 <w:szCs w:val="22"/>
               </w:rPr>
-              <w:t>Source: t1_enrollmentbysite.R Extract Date: 2025JUL28 Run Date (Time): 06Aug2025 (17:14)</w:t>
+              <w:t>Source: t13_NYHA.R Extract Date: 2025AUG06 Run Date (Time): 07Aug2025 (22:04)</w:t>
             </w:r>
           </w:p>
         </w:tc>
       </w:tr>
     </w:tbl>
+    <w:p>
+      <w:r>
+        <w:br w:type="page"/>
+      </w:r>
+    </w:p>
     <w:p>
       <w:pPr>
         <w:pStyle w:val="Heading1"/>
       </w:pPr>
-      <w:bookmarkStart w:id="10" w:name="X7c1f7b684308b4ff01fdc2aadeb1d5724ac6b8c"/>
-      <w:bookmarkStart w:id="11" w:name="_Toc205392928"/>
-      <w:bookmarkEnd w:id="8"/>
+      <w:bookmarkStart w:id="12" w:name="X7c1f7b684308b4ff01fdc2aadeb1d5724ac6b8c"/>
+      <w:bookmarkStart w:id="13" w:name="_Toc205498710"/>
+      <w:bookmarkEnd w:id="10"/>
       <w:r>
         <w:lastRenderedPageBreak/>
         <w:t>Table 14 MR Grade by Core Lab TTE: Unpaired Analysis</w:t>
       </w:r>
-      <w:bookmarkEnd w:id="11"/>
+      <w:bookmarkEnd w:id="13"/>
     </w:p>
     <w:p>
       <w:r>
@@ -10810,10 +11834,10 @@
           <w:tcPr>
             <w:tcW w:w="2110" w:type="dxa"/>
             <w:tcBorders>
-              <w:top w:val="single" w:sz="4" w:space="0" w:color="000000"/>
-              <w:left w:val="single" w:sz="4" w:space="0" w:color="000000"/>
-              <w:bottom w:val="single" w:sz="4" w:space="0" w:color="000000"/>
-              <w:right w:val="single" w:sz="4" w:space="0" w:color="000000"/>
+              <w:top w:val="single" w:sz="4" w:space="0" w:color="B3B3B3"/>
+              <w:left w:val="single" w:sz="4" w:space="0" w:color="B3B3B3"/>
+              <w:bottom w:val="single" w:sz="4" w:space="0" w:color="B3B3B3"/>
+              <w:right w:val="single" w:sz="4" w:space="0" w:color="B3B3B3"/>
             </w:tcBorders>
             <w:shd w:val="clear" w:color="auto" w:fill="D3D3D3"/>
             <w:tcMar>
@@ -10834,24 +11858,32 @@
               </w:pBdr>
               <w:spacing w:before="100" w:after="100" w:line="240" w:lineRule="auto"/>
               <w:ind w:left="100" w:right="100"/>
-              <w:jc w:val="left"/>
-              <w:rPr>
-                <w:rFonts w:eastAsia="Calibri" w:cs="Calibri"/>
-                <w:color w:val="000000"/>
-                <w:sz w:val="22"/>
-                <w:szCs w:val="22"/>
-              </w:rPr>
-            </w:pPr>
+              <w:rPr>
+                <w:rFonts w:eastAsia="Calibri" w:cs="Calibri"/>
+                <w:color w:val="000000"/>
+                <w:sz w:val="22"/>
+                <w:szCs w:val="22"/>
+              </w:rPr>
+            </w:pPr>
+            <w:r>
+              <w:rPr>
+                <w:rFonts w:eastAsia="Calibri" w:cs="Calibri"/>
+                <w:color w:val="000000"/>
+                <w:sz w:val="22"/>
+                <w:szCs w:val="22"/>
+              </w:rPr>
+              <w:t>MR Grade</w:t>
+            </w:r>
           </w:p>
         </w:tc>
         <w:tc>
           <w:tcPr>
             <w:tcW w:w="1793" w:type="dxa"/>
             <w:tcBorders>
-              <w:top w:val="single" w:sz="4" w:space="0" w:color="000000"/>
-              <w:left w:val="single" w:sz="4" w:space="0" w:color="000000"/>
-              <w:bottom w:val="single" w:sz="4" w:space="0" w:color="000000"/>
-              <w:right w:val="single" w:sz="4" w:space="0" w:color="000000"/>
+              <w:top w:val="single" w:sz="4" w:space="0" w:color="B3B3B3"/>
+              <w:left w:val="single" w:sz="4" w:space="0" w:color="B3B3B3"/>
+              <w:bottom w:val="single" w:sz="4" w:space="0" w:color="B3B3B3"/>
+              <w:right w:val="single" w:sz="4" w:space="0" w:color="B3B3B3"/>
             </w:tcBorders>
             <w:shd w:val="clear" w:color="auto" w:fill="D3D3D3"/>
             <w:tcMar>
@@ -10904,10 +11936,10 @@
           <w:tcPr>
             <w:tcW w:w="1793" w:type="dxa"/>
             <w:tcBorders>
-              <w:top w:val="single" w:sz="4" w:space="0" w:color="000000"/>
-              <w:left w:val="single" w:sz="4" w:space="0" w:color="000000"/>
-              <w:bottom w:val="single" w:sz="4" w:space="0" w:color="000000"/>
-              <w:right w:val="single" w:sz="4" w:space="0" w:color="000000"/>
+              <w:top w:val="single" w:sz="4" w:space="0" w:color="B3B3B3"/>
+              <w:left w:val="single" w:sz="4" w:space="0" w:color="B3B3B3"/>
+              <w:bottom w:val="single" w:sz="4" w:space="0" w:color="B3B3B3"/>
+              <w:right w:val="single" w:sz="4" w:space="0" w:color="B3B3B3"/>
             </w:tcBorders>
             <w:shd w:val="clear" w:color="auto" w:fill="D3D3D3"/>
             <w:tcMar>
@@ -10960,10 +11992,10 @@
           <w:tcPr>
             <w:tcW w:w="1793" w:type="dxa"/>
             <w:tcBorders>
-              <w:top w:val="single" w:sz="4" w:space="0" w:color="000000"/>
-              <w:left w:val="single" w:sz="4" w:space="0" w:color="000000"/>
-              <w:bottom w:val="single" w:sz="4" w:space="0" w:color="000000"/>
-              <w:right w:val="single" w:sz="4" w:space="0" w:color="000000"/>
+              <w:top w:val="single" w:sz="4" w:space="0" w:color="B3B3B3"/>
+              <w:left w:val="single" w:sz="4" w:space="0" w:color="B3B3B3"/>
+              <w:bottom w:val="single" w:sz="4" w:space="0" w:color="B3B3B3"/>
+              <w:right w:val="single" w:sz="4" w:space="0" w:color="B3B3B3"/>
             </w:tcBorders>
             <w:shd w:val="clear" w:color="auto" w:fill="D3D3D3"/>
             <w:tcMar>
@@ -11008,14 +12040,6 @@
                 <w:szCs w:val="22"/>
               </w:rPr>
               <w:br/>
-            </w:r>
-            <w:r>
-              <w:rPr>
-                <w:rFonts w:eastAsia="Calibri" w:cs="Calibri"/>
-                <w:color w:val="000000"/>
-                <w:sz w:val="22"/>
-                <w:szCs w:val="22"/>
-              </w:rPr>
               <w:t xml:space="preserve"> (N=41)</w:t>
             </w:r>
           </w:p>
@@ -11024,10 +12048,10 @@
           <w:tcPr>
             <w:tcW w:w="1793" w:type="dxa"/>
             <w:tcBorders>
-              <w:top w:val="single" w:sz="4" w:space="0" w:color="000000"/>
-              <w:left w:val="single" w:sz="4" w:space="0" w:color="000000"/>
-              <w:bottom w:val="single" w:sz="4" w:space="0" w:color="000000"/>
-              <w:right w:val="single" w:sz="4" w:space="0" w:color="000000"/>
+              <w:top w:val="single" w:sz="4" w:space="0" w:color="B3B3B3"/>
+              <w:left w:val="single" w:sz="4" w:space="0" w:color="B3B3B3"/>
+              <w:bottom w:val="single" w:sz="4" w:space="0" w:color="B3B3B3"/>
+              <w:right w:val="single" w:sz="4" w:space="0" w:color="B3B3B3"/>
             </w:tcBorders>
             <w:shd w:val="clear" w:color="auto" w:fill="D3D3D3"/>
             <w:tcMar>
@@ -11080,10 +12104,10 @@
           <w:tcPr>
             <w:tcW w:w="1670" w:type="dxa"/>
             <w:tcBorders>
-              <w:top w:val="single" w:sz="4" w:space="0" w:color="000000"/>
-              <w:left w:val="single" w:sz="4" w:space="0" w:color="000000"/>
-              <w:bottom w:val="single" w:sz="4" w:space="0" w:color="000000"/>
-              <w:right w:val="single" w:sz="4" w:space="0" w:color="000000"/>
+              <w:top w:val="single" w:sz="4" w:space="0" w:color="B3B3B3"/>
+              <w:left w:val="single" w:sz="4" w:space="0" w:color="B3B3B3"/>
+              <w:bottom w:val="single" w:sz="4" w:space="0" w:color="B3B3B3"/>
+              <w:right w:val="single" w:sz="4" w:space="0" w:color="B3B3B3"/>
             </w:tcBorders>
             <w:shd w:val="clear" w:color="auto" w:fill="D3D3D3"/>
             <w:tcMar>
@@ -11141,10 +12165,10 @@
           <w:tcPr>
             <w:tcW w:w="2110" w:type="dxa"/>
             <w:tcBorders>
-              <w:top w:val="single" w:sz="4" w:space="0" w:color="000000"/>
-              <w:left w:val="single" w:sz="4" w:space="0" w:color="000000"/>
-              <w:bottom w:val="single" w:sz="4" w:space="0" w:color="000000"/>
-              <w:right w:val="single" w:sz="4" w:space="0" w:color="000000"/>
+              <w:top w:val="single" w:sz="4" w:space="0" w:color="B3B3B3"/>
+              <w:left w:val="single" w:sz="4" w:space="0" w:color="B3B3B3"/>
+              <w:bottom w:val="single" w:sz="4" w:space="0" w:color="B3B3B3"/>
+              <w:right w:val="single" w:sz="4" w:space="0" w:color="B3B3B3"/>
             </w:tcBorders>
             <w:shd w:val="clear" w:color="auto" w:fill="FFFFFF"/>
             <w:tcMar>
@@ -11190,10 +12214,10 @@
           <w:tcPr>
             <w:tcW w:w="1793" w:type="dxa"/>
             <w:tcBorders>
-              <w:top w:val="single" w:sz="4" w:space="0" w:color="000000"/>
-              <w:left w:val="single" w:sz="4" w:space="0" w:color="000000"/>
-              <w:bottom w:val="single" w:sz="4" w:space="0" w:color="000000"/>
-              <w:right w:val="single" w:sz="4" w:space="0" w:color="000000"/>
+              <w:top w:val="single" w:sz="4" w:space="0" w:color="B3B3B3"/>
+              <w:left w:val="single" w:sz="4" w:space="0" w:color="B3B3B3"/>
+              <w:bottom w:val="single" w:sz="4" w:space="0" w:color="B3B3B3"/>
+              <w:right w:val="single" w:sz="4" w:space="0" w:color="B3B3B3"/>
             </w:tcBorders>
             <w:shd w:val="clear" w:color="auto" w:fill="FFFFFF"/>
             <w:tcMar>
@@ -11238,10 +12262,10 @@
           <w:tcPr>
             <w:tcW w:w="1793" w:type="dxa"/>
             <w:tcBorders>
-              <w:top w:val="single" w:sz="4" w:space="0" w:color="000000"/>
-              <w:left w:val="single" w:sz="4" w:space="0" w:color="000000"/>
-              <w:bottom w:val="single" w:sz="4" w:space="0" w:color="000000"/>
-              <w:right w:val="single" w:sz="4" w:space="0" w:color="000000"/>
+              <w:top w:val="single" w:sz="4" w:space="0" w:color="B3B3B3"/>
+              <w:left w:val="single" w:sz="4" w:space="0" w:color="B3B3B3"/>
+              <w:bottom w:val="single" w:sz="4" w:space="0" w:color="B3B3B3"/>
+              <w:right w:val="single" w:sz="4" w:space="0" w:color="B3B3B3"/>
             </w:tcBorders>
             <w:shd w:val="clear" w:color="auto" w:fill="FFFFFF"/>
             <w:tcMar>
@@ -11286,10 +12310,10 @@
           <w:tcPr>
             <w:tcW w:w="1793" w:type="dxa"/>
             <w:tcBorders>
-              <w:top w:val="single" w:sz="4" w:space="0" w:color="000000"/>
-              <w:left w:val="single" w:sz="4" w:space="0" w:color="000000"/>
-              <w:bottom w:val="single" w:sz="4" w:space="0" w:color="000000"/>
-              <w:right w:val="single" w:sz="4" w:space="0" w:color="000000"/>
+              <w:top w:val="single" w:sz="4" w:space="0" w:color="B3B3B3"/>
+              <w:left w:val="single" w:sz="4" w:space="0" w:color="B3B3B3"/>
+              <w:bottom w:val="single" w:sz="4" w:space="0" w:color="B3B3B3"/>
+              <w:right w:val="single" w:sz="4" w:space="0" w:color="B3B3B3"/>
             </w:tcBorders>
             <w:shd w:val="clear" w:color="auto" w:fill="FFFFFF"/>
             <w:tcMar>
@@ -11334,10 +12358,10 @@
           <w:tcPr>
             <w:tcW w:w="1793" w:type="dxa"/>
             <w:tcBorders>
-              <w:top w:val="single" w:sz="4" w:space="0" w:color="000000"/>
-              <w:left w:val="single" w:sz="4" w:space="0" w:color="000000"/>
-              <w:bottom w:val="single" w:sz="4" w:space="0" w:color="000000"/>
-              <w:right w:val="single" w:sz="4" w:space="0" w:color="000000"/>
+              <w:top w:val="single" w:sz="4" w:space="0" w:color="B3B3B3"/>
+              <w:left w:val="single" w:sz="4" w:space="0" w:color="B3B3B3"/>
+              <w:bottom w:val="single" w:sz="4" w:space="0" w:color="B3B3B3"/>
+              <w:right w:val="single" w:sz="4" w:space="0" w:color="B3B3B3"/>
             </w:tcBorders>
             <w:shd w:val="clear" w:color="auto" w:fill="FFFFFF"/>
             <w:tcMar>
@@ -11382,10 +12406,10 @@
           <w:tcPr>
             <w:tcW w:w="1670" w:type="dxa"/>
             <w:tcBorders>
-              <w:top w:val="single" w:sz="4" w:space="0" w:color="000000"/>
-              <w:left w:val="single" w:sz="4" w:space="0" w:color="000000"/>
-              <w:bottom w:val="single" w:sz="4" w:space="0" w:color="000000"/>
-              <w:right w:val="single" w:sz="4" w:space="0" w:color="000000"/>
+              <w:top w:val="single" w:sz="4" w:space="0" w:color="B3B3B3"/>
+              <w:left w:val="single" w:sz="4" w:space="0" w:color="B3B3B3"/>
+              <w:bottom w:val="single" w:sz="4" w:space="0" w:color="B3B3B3"/>
+              <w:right w:val="single" w:sz="4" w:space="0" w:color="B3B3B3"/>
             </w:tcBorders>
             <w:shd w:val="clear" w:color="auto" w:fill="FFFFFF"/>
             <w:tcMar>
@@ -11435,10 +12459,10 @@
           <w:tcPr>
             <w:tcW w:w="2110" w:type="dxa"/>
             <w:tcBorders>
-              <w:top w:val="single" w:sz="4" w:space="0" w:color="000000"/>
-              <w:left w:val="single" w:sz="4" w:space="0" w:color="000000"/>
-              <w:bottom w:val="single" w:sz="4" w:space="0" w:color="000000"/>
-              <w:right w:val="single" w:sz="4" w:space="0" w:color="000000"/>
+              <w:top w:val="single" w:sz="4" w:space="0" w:color="B3B3B3"/>
+              <w:left w:val="single" w:sz="4" w:space="0" w:color="B3B3B3"/>
+              <w:bottom w:val="single" w:sz="4" w:space="0" w:color="B3B3B3"/>
+              <w:right w:val="single" w:sz="4" w:space="0" w:color="B3B3B3"/>
             </w:tcBorders>
             <w:shd w:val="clear" w:color="auto" w:fill="FFFFFF"/>
             <w:tcMar>
@@ -11484,10 +12508,10 @@
           <w:tcPr>
             <w:tcW w:w="1793" w:type="dxa"/>
             <w:tcBorders>
-              <w:top w:val="single" w:sz="4" w:space="0" w:color="000000"/>
-              <w:left w:val="single" w:sz="4" w:space="0" w:color="000000"/>
-              <w:bottom w:val="single" w:sz="4" w:space="0" w:color="000000"/>
-              <w:right w:val="single" w:sz="4" w:space="0" w:color="000000"/>
+              <w:top w:val="single" w:sz="4" w:space="0" w:color="B3B3B3"/>
+              <w:left w:val="single" w:sz="4" w:space="0" w:color="B3B3B3"/>
+              <w:bottom w:val="single" w:sz="4" w:space="0" w:color="B3B3B3"/>
+              <w:right w:val="single" w:sz="4" w:space="0" w:color="B3B3B3"/>
             </w:tcBorders>
             <w:shd w:val="clear" w:color="auto" w:fill="FFFFFF"/>
             <w:tcMar>
@@ -11532,10 +12556,10 @@
           <w:tcPr>
             <w:tcW w:w="1793" w:type="dxa"/>
             <w:tcBorders>
-              <w:top w:val="single" w:sz="4" w:space="0" w:color="000000"/>
-              <w:left w:val="single" w:sz="4" w:space="0" w:color="000000"/>
-              <w:bottom w:val="single" w:sz="4" w:space="0" w:color="000000"/>
-              <w:right w:val="single" w:sz="4" w:space="0" w:color="000000"/>
+              <w:top w:val="single" w:sz="4" w:space="0" w:color="B3B3B3"/>
+              <w:left w:val="single" w:sz="4" w:space="0" w:color="B3B3B3"/>
+              <w:bottom w:val="single" w:sz="4" w:space="0" w:color="B3B3B3"/>
+              <w:right w:val="single" w:sz="4" w:space="0" w:color="B3B3B3"/>
             </w:tcBorders>
             <w:shd w:val="clear" w:color="auto" w:fill="FFFFFF"/>
             <w:tcMar>
@@ -11580,10 +12604,10 @@
           <w:tcPr>
             <w:tcW w:w="1793" w:type="dxa"/>
             <w:tcBorders>
-              <w:top w:val="single" w:sz="4" w:space="0" w:color="000000"/>
-              <w:left w:val="single" w:sz="4" w:space="0" w:color="000000"/>
-              <w:bottom w:val="single" w:sz="4" w:space="0" w:color="000000"/>
-              <w:right w:val="single" w:sz="4" w:space="0" w:color="000000"/>
+              <w:top w:val="single" w:sz="4" w:space="0" w:color="B3B3B3"/>
+              <w:left w:val="single" w:sz="4" w:space="0" w:color="B3B3B3"/>
+              <w:bottom w:val="single" w:sz="4" w:space="0" w:color="B3B3B3"/>
+              <w:right w:val="single" w:sz="4" w:space="0" w:color="B3B3B3"/>
             </w:tcBorders>
             <w:shd w:val="clear" w:color="auto" w:fill="FFFFFF"/>
             <w:tcMar>
@@ -11628,10 +12652,10 @@
           <w:tcPr>
             <w:tcW w:w="1793" w:type="dxa"/>
             <w:tcBorders>
-              <w:top w:val="single" w:sz="4" w:space="0" w:color="000000"/>
-              <w:left w:val="single" w:sz="4" w:space="0" w:color="000000"/>
-              <w:bottom w:val="single" w:sz="4" w:space="0" w:color="000000"/>
-              <w:right w:val="single" w:sz="4" w:space="0" w:color="000000"/>
+              <w:top w:val="single" w:sz="4" w:space="0" w:color="B3B3B3"/>
+              <w:left w:val="single" w:sz="4" w:space="0" w:color="B3B3B3"/>
+              <w:bottom w:val="single" w:sz="4" w:space="0" w:color="B3B3B3"/>
+              <w:right w:val="single" w:sz="4" w:space="0" w:color="B3B3B3"/>
             </w:tcBorders>
             <w:shd w:val="clear" w:color="auto" w:fill="FFFFFF"/>
             <w:tcMar>
@@ -11676,10 +12700,10 @@
           <w:tcPr>
             <w:tcW w:w="1670" w:type="dxa"/>
             <w:tcBorders>
-              <w:top w:val="single" w:sz="4" w:space="0" w:color="000000"/>
-              <w:left w:val="single" w:sz="4" w:space="0" w:color="000000"/>
-              <w:bottom w:val="single" w:sz="4" w:space="0" w:color="000000"/>
-              <w:right w:val="single" w:sz="4" w:space="0" w:color="000000"/>
+              <w:top w:val="single" w:sz="4" w:space="0" w:color="B3B3B3"/>
+              <w:left w:val="single" w:sz="4" w:space="0" w:color="B3B3B3"/>
+              <w:bottom w:val="single" w:sz="4" w:space="0" w:color="B3B3B3"/>
+              <w:right w:val="single" w:sz="4" w:space="0" w:color="B3B3B3"/>
             </w:tcBorders>
             <w:shd w:val="clear" w:color="auto" w:fill="FFFFFF"/>
             <w:tcMar>
@@ -11729,10 +12753,10 @@
           <w:tcPr>
             <w:tcW w:w="2110" w:type="dxa"/>
             <w:tcBorders>
-              <w:top w:val="single" w:sz="4" w:space="0" w:color="000000"/>
-              <w:left w:val="single" w:sz="4" w:space="0" w:color="000000"/>
-              <w:bottom w:val="single" w:sz="4" w:space="0" w:color="000000"/>
-              <w:right w:val="single" w:sz="4" w:space="0" w:color="000000"/>
+              <w:top w:val="single" w:sz="4" w:space="0" w:color="B3B3B3"/>
+              <w:left w:val="single" w:sz="4" w:space="0" w:color="B3B3B3"/>
+              <w:bottom w:val="single" w:sz="4" w:space="0" w:color="B3B3B3"/>
+              <w:right w:val="single" w:sz="4" w:space="0" w:color="B3B3B3"/>
             </w:tcBorders>
             <w:shd w:val="clear" w:color="auto" w:fill="FFFFFF"/>
             <w:tcMar>
@@ -11778,10 +12802,10 @@
           <w:tcPr>
             <w:tcW w:w="1793" w:type="dxa"/>
             <w:tcBorders>
-              <w:top w:val="single" w:sz="4" w:space="0" w:color="000000"/>
-              <w:left w:val="single" w:sz="4" w:space="0" w:color="000000"/>
-              <w:bottom w:val="single" w:sz="4" w:space="0" w:color="000000"/>
-              <w:right w:val="single" w:sz="4" w:space="0" w:color="000000"/>
+              <w:top w:val="single" w:sz="4" w:space="0" w:color="B3B3B3"/>
+              <w:left w:val="single" w:sz="4" w:space="0" w:color="B3B3B3"/>
+              <w:bottom w:val="single" w:sz="4" w:space="0" w:color="B3B3B3"/>
+              <w:right w:val="single" w:sz="4" w:space="0" w:color="B3B3B3"/>
             </w:tcBorders>
             <w:shd w:val="clear" w:color="auto" w:fill="FFFFFF"/>
             <w:tcMar>
@@ -11826,10 +12850,10 @@
           <w:tcPr>
             <w:tcW w:w="1793" w:type="dxa"/>
             <w:tcBorders>
-              <w:top w:val="single" w:sz="4" w:space="0" w:color="000000"/>
-              <w:left w:val="single" w:sz="4" w:space="0" w:color="000000"/>
-              <w:bottom w:val="single" w:sz="4" w:space="0" w:color="000000"/>
-              <w:right w:val="single" w:sz="4" w:space="0" w:color="000000"/>
+              <w:top w:val="single" w:sz="4" w:space="0" w:color="B3B3B3"/>
+              <w:left w:val="single" w:sz="4" w:space="0" w:color="B3B3B3"/>
+              <w:bottom w:val="single" w:sz="4" w:space="0" w:color="B3B3B3"/>
+              <w:right w:val="single" w:sz="4" w:space="0" w:color="B3B3B3"/>
             </w:tcBorders>
             <w:shd w:val="clear" w:color="auto" w:fill="FFFFFF"/>
             <w:tcMar>
@@ -11874,10 +12898,10 @@
           <w:tcPr>
             <w:tcW w:w="1793" w:type="dxa"/>
             <w:tcBorders>
-              <w:top w:val="single" w:sz="4" w:space="0" w:color="000000"/>
-              <w:left w:val="single" w:sz="4" w:space="0" w:color="000000"/>
-              <w:bottom w:val="single" w:sz="4" w:space="0" w:color="000000"/>
-              <w:right w:val="single" w:sz="4" w:space="0" w:color="000000"/>
+              <w:top w:val="single" w:sz="4" w:space="0" w:color="B3B3B3"/>
+              <w:left w:val="single" w:sz="4" w:space="0" w:color="B3B3B3"/>
+              <w:bottom w:val="single" w:sz="4" w:space="0" w:color="B3B3B3"/>
+              <w:right w:val="single" w:sz="4" w:space="0" w:color="B3B3B3"/>
             </w:tcBorders>
             <w:shd w:val="clear" w:color="auto" w:fill="FFFFFF"/>
             <w:tcMar>
@@ -11922,10 +12946,10 @@
           <w:tcPr>
             <w:tcW w:w="1793" w:type="dxa"/>
             <w:tcBorders>
-              <w:top w:val="single" w:sz="4" w:space="0" w:color="000000"/>
-              <w:left w:val="single" w:sz="4" w:space="0" w:color="000000"/>
-              <w:bottom w:val="single" w:sz="4" w:space="0" w:color="000000"/>
-              <w:right w:val="single" w:sz="4" w:space="0" w:color="000000"/>
+              <w:top w:val="single" w:sz="4" w:space="0" w:color="B3B3B3"/>
+              <w:left w:val="single" w:sz="4" w:space="0" w:color="B3B3B3"/>
+              <w:bottom w:val="single" w:sz="4" w:space="0" w:color="B3B3B3"/>
+              <w:right w:val="single" w:sz="4" w:space="0" w:color="B3B3B3"/>
             </w:tcBorders>
             <w:shd w:val="clear" w:color="auto" w:fill="FFFFFF"/>
             <w:tcMar>
@@ -11970,10 +12994,10 @@
           <w:tcPr>
             <w:tcW w:w="1670" w:type="dxa"/>
             <w:tcBorders>
-              <w:top w:val="single" w:sz="4" w:space="0" w:color="000000"/>
-              <w:left w:val="single" w:sz="4" w:space="0" w:color="000000"/>
-              <w:bottom w:val="single" w:sz="4" w:space="0" w:color="000000"/>
-              <w:right w:val="single" w:sz="4" w:space="0" w:color="000000"/>
+              <w:top w:val="single" w:sz="4" w:space="0" w:color="B3B3B3"/>
+              <w:left w:val="single" w:sz="4" w:space="0" w:color="B3B3B3"/>
+              <w:bottom w:val="single" w:sz="4" w:space="0" w:color="B3B3B3"/>
+              <w:right w:val="single" w:sz="4" w:space="0" w:color="B3B3B3"/>
             </w:tcBorders>
             <w:shd w:val="clear" w:color="auto" w:fill="FFFFFF"/>
             <w:tcMar>
@@ -12023,10 +13047,10 @@
           <w:tcPr>
             <w:tcW w:w="2110" w:type="dxa"/>
             <w:tcBorders>
-              <w:top w:val="single" w:sz="4" w:space="0" w:color="000000"/>
-              <w:left w:val="single" w:sz="4" w:space="0" w:color="000000"/>
-              <w:bottom w:val="single" w:sz="4" w:space="0" w:color="000000"/>
-              <w:right w:val="single" w:sz="4" w:space="0" w:color="000000"/>
+              <w:top w:val="single" w:sz="4" w:space="0" w:color="B3B3B3"/>
+              <w:left w:val="single" w:sz="4" w:space="0" w:color="B3B3B3"/>
+              <w:bottom w:val="single" w:sz="4" w:space="0" w:color="B3B3B3"/>
+              <w:right w:val="single" w:sz="4" w:space="0" w:color="B3B3B3"/>
             </w:tcBorders>
             <w:shd w:val="clear" w:color="auto" w:fill="FFFFFF"/>
             <w:tcMar>
@@ -12072,10 +13096,10 @@
           <w:tcPr>
             <w:tcW w:w="1793" w:type="dxa"/>
             <w:tcBorders>
-              <w:top w:val="single" w:sz="4" w:space="0" w:color="000000"/>
-              <w:left w:val="single" w:sz="4" w:space="0" w:color="000000"/>
-              <w:bottom w:val="single" w:sz="4" w:space="0" w:color="000000"/>
-              <w:right w:val="single" w:sz="4" w:space="0" w:color="000000"/>
+              <w:top w:val="single" w:sz="4" w:space="0" w:color="B3B3B3"/>
+              <w:left w:val="single" w:sz="4" w:space="0" w:color="B3B3B3"/>
+              <w:bottom w:val="single" w:sz="4" w:space="0" w:color="B3B3B3"/>
+              <w:right w:val="single" w:sz="4" w:space="0" w:color="B3B3B3"/>
             </w:tcBorders>
             <w:shd w:val="clear" w:color="auto" w:fill="FFFFFF"/>
             <w:tcMar>
@@ -12120,10 +13144,10 @@
           <w:tcPr>
             <w:tcW w:w="1793" w:type="dxa"/>
             <w:tcBorders>
-              <w:top w:val="single" w:sz="4" w:space="0" w:color="000000"/>
-              <w:left w:val="single" w:sz="4" w:space="0" w:color="000000"/>
-              <w:bottom w:val="single" w:sz="4" w:space="0" w:color="000000"/>
-              <w:right w:val="single" w:sz="4" w:space="0" w:color="000000"/>
+              <w:top w:val="single" w:sz="4" w:space="0" w:color="B3B3B3"/>
+              <w:left w:val="single" w:sz="4" w:space="0" w:color="B3B3B3"/>
+              <w:bottom w:val="single" w:sz="4" w:space="0" w:color="B3B3B3"/>
+              <w:right w:val="single" w:sz="4" w:space="0" w:color="B3B3B3"/>
             </w:tcBorders>
             <w:shd w:val="clear" w:color="auto" w:fill="FFFFFF"/>
             <w:tcMar>
@@ -12168,10 +13192,10 @@
           <w:tcPr>
             <w:tcW w:w="1793" w:type="dxa"/>
             <w:tcBorders>
-              <w:top w:val="single" w:sz="4" w:space="0" w:color="000000"/>
-              <w:left w:val="single" w:sz="4" w:space="0" w:color="000000"/>
-              <w:bottom w:val="single" w:sz="4" w:space="0" w:color="000000"/>
-              <w:right w:val="single" w:sz="4" w:space="0" w:color="000000"/>
+              <w:top w:val="single" w:sz="4" w:space="0" w:color="B3B3B3"/>
+              <w:left w:val="single" w:sz="4" w:space="0" w:color="B3B3B3"/>
+              <w:bottom w:val="single" w:sz="4" w:space="0" w:color="B3B3B3"/>
+              <w:right w:val="single" w:sz="4" w:space="0" w:color="B3B3B3"/>
             </w:tcBorders>
             <w:shd w:val="clear" w:color="auto" w:fill="FFFFFF"/>
             <w:tcMar>
@@ -12216,10 +13240,10 @@
           <w:tcPr>
             <w:tcW w:w="1793" w:type="dxa"/>
             <w:tcBorders>
-              <w:top w:val="single" w:sz="4" w:space="0" w:color="000000"/>
-              <w:left w:val="single" w:sz="4" w:space="0" w:color="000000"/>
-              <w:bottom w:val="single" w:sz="4" w:space="0" w:color="000000"/>
-              <w:right w:val="single" w:sz="4" w:space="0" w:color="000000"/>
+              <w:top w:val="single" w:sz="4" w:space="0" w:color="B3B3B3"/>
+              <w:left w:val="single" w:sz="4" w:space="0" w:color="B3B3B3"/>
+              <w:bottom w:val="single" w:sz="4" w:space="0" w:color="B3B3B3"/>
+              <w:right w:val="single" w:sz="4" w:space="0" w:color="B3B3B3"/>
             </w:tcBorders>
             <w:shd w:val="clear" w:color="auto" w:fill="FFFFFF"/>
             <w:tcMar>
@@ -12264,10 +13288,10 @@
           <w:tcPr>
             <w:tcW w:w="1670" w:type="dxa"/>
             <w:tcBorders>
-              <w:top w:val="single" w:sz="4" w:space="0" w:color="000000"/>
-              <w:left w:val="single" w:sz="4" w:space="0" w:color="000000"/>
-              <w:bottom w:val="single" w:sz="4" w:space="0" w:color="000000"/>
-              <w:right w:val="single" w:sz="4" w:space="0" w:color="000000"/>
+              <w:top w:val="single" w:sz="4" w:space="0" w:color="B3B3B3"/>
+              <w:left w:val="single" w:sz="4" w:space="0" w:color="B3B3B3"/>
+              <w:bottom w:val="single" w:sz="4" w:space="0" w:color="B3B3B3"/>
+              <w:right w:val="single" w:sz="4" w:space="0" w:color="B3B3B3"/>
             </w:tcBorders>
             <w:shd w:val="clear" w:color="auto" w:fill="FFFFFF"/>
             <w:tcMar>
@@ -12317,10 +13341,10 @@
           <w:tcPr>
             <w:tcW w:w="2110" w:type="dxa"/>
             <w:tcBorders>
-              <w:top w:val="single" w:sz="4" w:space="0" w:color="000000"/>
-              <w:left w:val="single" w:sz="4" w:space="0" w:color="000000"/>
-              <w:bottom w:val="single" w:sz="8" w:space="0" w:color="666666"/>
-              <w:right w:val="single" w:sz="4" w:space="0" w:color="000000"/>
+              <w:top w:val="single" w:sz="4" w:space="0" w:color="B3B3B3"/>
+              <w:left w:val="single" w:sz="4" w:space="0" w:color="B3B3B3"/>
+              <w:bottom w:val="single" w:sz="8" w:space="0" w:color="B3B3B3"/>
+              <w:right w:val="single" w:sz="4" w:space="0" w:color="B3B3B3"/>
             </w:tcBorders>
             <w:shd w:val="clear" w:color="auto" w:fill="FFFFFF"/>
             <w:tcMar>
@@ -12366,10 +13390,10 @@
           <w:tcPr>
             <w:tcW w:w="1793" w:type="dxa"/>
             <w:tcBorders>
-              <w:top w:val="single" w:sz="4" w:space="0" w:color="000000"/>
-              <w:left w:val="single" w:sz="4" w:space="0" w:color="000000"/>
-              <w:bottom w:val="single" w:sz="8" w:space="0" w:color="666666"/>
-              <w:right w:val="single" w:sz="4" w:space="0" w:color="000000"/>
+              <w:top w:val="single" w:sz="4" w:space="0" w:color="B3B3B3"/>
+              <w:left w:val="single" w:sz="4" w:space="0" w:color="B3B3B3"/>
+              <w:bottom w:val="single" w:sz="8" w:space="0" w:color="B3B3B3"/>
+              <w:right w:val="single" w:sz="4" w:space="0" w:color="B3B3B3"/>
             </w:tcBorders>
             <w:shd w:val="clear" w:color="auto" w:fill="FFFFFF"/>
             <w:tcMar>
@@ -12414,10 +13438,10 @@
           <w:tcPr>
             <w:tcW w:w="1793" w:type="dxa"/>
             <w:tcBorders>
-              <w:top w:val="single" w:sz="4" w:space="0" w:color="000000"/>
-              <w:left w:val="single" w:sz="4" w:space="0" w:color="000000"/>
-              <w:bottom w:val="single" w:sz="8" w:space="0" w:color="666666"/>
-              <w:right w:val="single" w:sz="4" w:space="0" w:color="000000"/>
+              <w:top w:val="single" w:sz="4" w:space="0" w:color="B3B3B3"/>
+              <w:left w:val="single" w:sz="4" w:space="0" w:color="B3B3B3"/>
+              <w:bottom w:val="single" w:sz="8" w:space="0" w:color="B3B3B3"/>
+              <w:right w:val="single" w:sz="4" w:space="0" w:color="B3B3B3"/>
             </w:tcBorders>
             <w:shd w:val="clear" w:color="auto" w:fill="FFFFFF"/>
             <w:tcMar>
@@ -12462,10 +13486,10 @@
           <w:tcPr>
             <w:tcW w:w="1793" w:type="dxa"/>
             <w:tcBorders>
-              <w:top w:val="single" w:sz="4" w:space="0" w:color="000000"/>
-              <w:left w:val="single" w:sz="4" w:space="0" w:color="000000"/>
-              <w:bottom w:val="single" w:sz="8" w:space="0" w:color="666666"/>
-              <w:right w:val="single" w:sz="4" w:space="0" w:color="000000"/>
+              <w:top w:val="single" w:sz="4" w:space="0" w:color="B3B3B3"/>
+              <w:left w:val="single" w:sz="4" w:space="0" w:color="B3B3B3"/>
+              <w:bottom w:val="single" w:sz="8" w:space="0" w:color="B3B3B3"/>
+              <w:right w:val="single" w:sz="4" w:space="0" w:color="B3B3B3"/>
             </w:tcBorders>
             <w:shd w:val="clear" w:color="auto" w:fill="FFFFFF"/>
             <w:tcMar>
@@ -12510,10 +13534,10 @@
           <w:tcPr>
             <w:tcW w:w="1793" w:type="dxa"/>
             <w:tcBorders>
-              <w:top w:val="single" w:sz="4" w:space="0" w:color="000000"/>
-              <w:left w:val="single" w:sz="4" w:space="0" w:color="000000"/>
-              <w:bottom w:val="single" w:sz="8" w:space="0" w:color="666666"/>
-              <w:right w:val="single" w:sz="4" w:space="0" w:color="000000"/>
+              <w:top w:val="single" w:sz="4" w:space="0" w:color="B3B3B3"/>
+              <w:left w:val="single" w:sz="4" w:space="0" w:color="B3B3B3"/>
+              <w:bottom w:val="single" w:sz="8" w:space="0" w:color="B3B3B3"/>
+              <w:right w:val="single" w:sz="4" w:space="0" w:color="B3B3B3"/>
             </w:tcBorders>
             <w:shd w:val="clear" w:color="auto" w:fill="FFFFFF"/>
             <w:tcMar>
@@ -12558,10 +13582,10 @@
           <w:tcPr>
             <w:tcW w:w="1670" w:type="dxa"/>
             <w:tcBorders>
-              <w:top w:val="single" w:sz="4" w:space="0" w:color="000000"/>
-              <w:left w:val="single" w:sz="4" w:space="0" w:color="000000"/>
-              <w:bottom w:val="single" w:sz="8" w:space="0" w:color="666666"/>
-              <w:right w:val="single" w:sz="4" w:space="0" w:color="000000"/>
+              <w:top w:val="single" w:sz="4" w:space="0" w:color="B3B3B3"/>
+              <w:left w:val="single" w:sz="4" w:space="0" w:color="B3B3B3"/>
+              <w:bottom w:val="single" w:sz="8" w:space="0" w:color="B3B3B3"/>
+              <w:right w:val="single" w:sz="4" w:space="0" w:color="B3B3B3"/>
             </w:tcBorders>
             <w:shd w:val="clear" w:color="auto" w:fill="FFFFFF"/>
             <w:tcMar>
@@ -12612,10 +13636,10 @@
             <w:tcW w:w="10952" w:type="dxa"/>
             <w:gridSpan w:val="6"/>
             <w:tcBorders>
-              <w:top w:val="single" w:sz="8" w:space="0" w:color="666666"/>
-              <w:left w:val="single" w:sz="8" w:space="0" w:color="666666"/>
+              <w:top w:val="single" w:sz="8" w:space="0" w:color="B3B3B3"/>
+              <w:left w:val="single" w:sz="8" w:space="0" w:color="B3B3B3"/>
               <w:bottom w:val="none" w:sz="0" w:space="0" w:color="FFFFFF"/>
-              <w:right w:val="single" w:sz="8" w:space="0" w:color="666666"/>
+              <w:right w:val="single" w:sz="8" w:space="0" w:color="B3B3B3"/>
             </w:tcBorders>
             <w:shd w:val="clear" w:color="auto" w:fill="FFFFFF"/>
             <w:tcMar>
@@ -12668,9 +13692,9 @@
             <w:gridSpan w:val="6"/>
             <w:tcBorders>
               <w:top w:val="none" w:sz="0" w:space="0" w:color="FFFFFF"/>
-              <w:left w:val="single" w:sz="8" w:space="0" w:color="666666"/>
+              <w:left w:val="single" w:sz="8" w:space="0" w:color="B3B3B3"/>
               <w:bottom w:val="none" w:sz="0" w:space="0" w:color="FFFFFF"/>
-              <w:right w:val="single" w:sz="8" w:space="0" w:color="666666"/>
+              <w:right w:val="single" w:sz="8" w:space="0" w:color="B3B3B3"/>
             </w:tcBorders>
             <w:shd w:val="clear" w:color="auto" w:fill="FFFFFF"/>
             <w:tcMar>
@@ -12708,7 +13732,7 @@
                 <w:sz w:val="22"/>
                 <w:szCs w:val="22"/>
               </w:rPr>
-              <w:t>Categorical measures (%)</w:t>
+              <w:t>Categorical measures: n/Total N (%)</w:t>
             </w:r>
           </w:p>
         </w:tc>
@@ -12723,9 +13747,9 @@
             <w:gridSpan w:val="6"/>
             <w:tcBorders>
               <w:top w:val="none" w:sz="0" w:space="0" w:color="FFFFFF"/>
-              <w:left w:val="single" w:sz="8" w:space="0" w:color="666666"/>
-              <w:bottom w:val="single" w:sz="8" w:space="0" w:color="666666"/>
-              <w:right w:val="single" w:sz="8" w:space="0" w:color="666666"/>
+              <w:left w:val="single" w:sz="8" w:space="0" w:color="B3B3B3"/>
+              <w:bottom w:val="single" w:sz="8" w:space="0" w:color="B3B3B3"/>
+              <w:right w:val="single" w:sz="8" w:space="0" w:color="B3B3B3"/>
             </w:tcBorders>
             <w:shd w:val="clear" w:color="auto" w:fill="FFFFFF"/>
             <w:tcMar>
@@ -12763,17 +13787,20 @@
                 <w:sz w:val="22"/>
                 <w:szCs w:val="22"/>
               </w:rPr>
-              <w:t>Source: t1_enrollmentbysite.R Extract Date: 2025JUL28 Run Date (Time): 06Aug2025 (17:14)</w:t>
+              <w:t>Source: t14_MRgrade.R Extract Date: 2025AUG06 Run Date (Time): 07Aug2025 (22:04)</w:t>
             </w:r>
           </w:p>
         </w:tc>
       </w:tr>
-      <w:bookmarkEnd w:id="10"/>
+      <w:bookmarkEnd w:id="12"/>
     </w:tbl>
     <w:p/>
     <w:sectPr>
+      <w:headerReference w:type="default" r:id="rId7"/>
+      <w:headerReference w:type="first" r:id="rId8"/>
       <w:pgSz w:w="15840" w:h="12240" w:orient="landscape"/>
       <w:pgMar w:top="1440" w:right="1440" w:bottom="1440" w:left="1440" w:header="720" w:footer="720" w:gutter="0"/>
+      <w:pgNumType w:start="1"/>
       <w:cols w:space="720"/>
       <w:docGrid w:linePitch="360"/>
     </w:sectPr>
@@ -12781,12 +13808,242 @@
 </w:document>
 </file>
 
+<file path=word/endnotes.xml><?xml version="1.0" encoding="utf-8"?>
+<w:endnotes xmlns:wpc="http://schemas.microsoft.com/office/word/2010/wordprocessingCanvas" xmlns:cx="http://schemas.microsoft.com/office/drawing/2014/chartex" xmlns:cx1="http://schemas.microsoft.com/office/drawing/2015/9/8/chartex" xmlns:cx2="http://schemas.microsoft.com/office/drawing/2015/10/21/chartex" xmlns:cx3="http://schemas.microsoft.com/office/drawing/2016/5/9/chartex" xmlns:cx4="http://schemas.microsoft.com/office/drawing/2016/5/10/chartex" xmlns:cx5="http://schemas.microsoft.com/office/drawing/2016/5/11/chartex" xmlns:cx6="http://schemas.microsoft.com/office/drawing/2016/5/12/chartex" xmlns:cx7="http://schemas.microsoft.com/office/drawing/2016/5/13/chartex" xmlns:cx8="http://schemas.microsoft.com/office/drawing/2016/5/14/chartex" xmlns:mc="http://schemas.openxmlformats.org/markup-compatibility/2006" xmlns:aink="http://schemas.microsoft.com/office/drawing/2016/ink" xmlns:am3d="http://schemas.microsoft.com/office/drawing/2017/model3d" xmlns:o="urn:schemas-microsoft-com:office:office" xmlns:oel="http://schemas.microsoft.com/office/2019/extlst" xmlns:r="http://schemas.openxmlformats.org/officeDocument/2006/relationships" xmlns:m="http://schemas.openxmlformats.org/officeDocument/2006/math" xmlns:v="urn:schemas-microsoft-com:vml" xmlns:wp14="http://schemas.microsoft.com/office/word/2010/wordprocessingDrawing" xmlns:wp="http://schemas.openxmlformats.org/drawingml/2006/wordprocessingDrawing" xmlns:w10="urn:schemas-microsoft-com:office:word" xmlns:w="http://schemas.openxmlformats.org/wordprocessingml/2006/main" xmlns:w14="http://schemas.microsoft.com/office/word/2010/wordml" xmlns:w15="http://schemas.microsoft.com/office/word/2012/wordml" xmlns:w16cex="http://schemas.microsoft.com/office/word/2018/wordml/cex" xmlns:w16cid="http://schemas.microsoft.com/office/word/2016/wordml/cid" xmlns:w16="http://schemas.microsoft.com/office/word/2018/wordml" xmlns:w16du="http://schemas.microsoft.com/office/word/2023/wordml/word16du" xmlns:w16sdtdh="http://schemas.microsoft.com/office/word/2020/wordml/sdtdatahash" xmlns:w16sdtfl="http://schemas.microsoft.com/office/word/2024/wordml/sdtformatlock" xmlns:w16se="http://schemas.microsoft.com/office/word/2015/wordml/symex" xmlns:wpg="http://schemas.microsoft.com/office/word/2010/wordprocessingGroup" xmlns:wpi="http://schemas.microsoft.com/office/word/2010/wordprocessingInk" xmlns:wne="http://schemas.microsoft.com/office/word/2006/wordml" xmlns:wps="http://schemas.microsoft.com/office/word/2010/wordprocessingShape" mc:Ignorable="w14 w15 w16se w16cid w16 w16cex w16sdtdh w16sdtfl w16du wp14">
+  <w:endnote w:type="separator" w:id="-1">
+    <w:p>
+      <w:pPr>
+        <w:spacing w:after="0" w:line="240" w:lineRule="auto"/>
+      </w:pPr>
+      <w:r>
+        <w:separator/>
+      </w:r>
+    </w:p>
+  </w:endnote>
+  <w:endnote w:type="continuationSeparator" w:id="0">
+    <w:p>
+      <w:pPr>
+        <w:spacing w:after="0" w:line="240" w:lineRule="auto"/>
+      </w:pPr>
+      <w:r>
+        <w:continuationSeparator/>
+      </w:r>
+    </w:p>
+  </w:endnote>
+</w:endnotes>
+</file>
+
+<file path=word/footnotes.xml><?xml version="1.0" encoding="utf-8"?>
+<w:footnotes xmlns:wpc="http://schemas.microsoft.com/office/word/2010/wordprocessingCanvas" xmlns:cx="http://schemas.microsoft.com/office/drawing/2014/chartex" xmlns:cx1="http://schemas.microsoft.com/office/drawing/2015/9/8/chartex" xmlns:cx2="http://schemas.microsoft.com/office/drawing/2015/10/21/chartex" xmlns:cx3="http://schemas.microsoft.com/office/drawing/2016/5/9/chartex" xmlns:cx4="http://schemas.microsoft.com/office/drawing/2016/5/10/chartex" xmlns:cx5="http://schemas.microsoft.com/office/drawing/2016/5/11/chartex" xmlns:cx6="http://schemas.microsoft.com/office/drawing/2016/5/12/chartex" xmlns:cx7="http://schemas.microsoft.com/office/drawing/2016/5/13/chartex" xmlns:cx8="http://schemas.microsoft.com/office/drawing/2016/5/14/chartex" xmlns:mc="http://schemas.openxmlformats.org/markup-compatibility/2006" xmlns:aink="http://schemas.microsoft.com/office/drawing/2016/ink" xmlns:am3d="http://schemas.microsoft.com/office/drawing/2017/model3d" xmlns:o="urn:schemas-microsoft-com:office:office" xmlns:oel="http://schemas.microsoft.com/office/2019/extlst" xmlns:r="http://schemas.openxmlformats.org/officeDocument/2006/relationships" xmlns:m="http://schemas.openxmlformats.org/officeDocument/2006/math" xmlns:v="urn:schemas-microsoft-com:vml" xmlns:wp14="http://schemas.microsoft.com/office/word/2010/wordprocessingDrawing" xmlns:wp="http://schemas.openxmlformats.org/drawingml/2006/wordprocessingDrawing" xmlns:w10="urn:schemas-microsoft-com:office:word" xmlns:w="http://schemas.openxmlformats.org/wordprocessingml/2006/main" xmlns:w14="http://schemas.microsoft.com/office/word/2010/wordml" xmlns:w15="http://schemas.microsoft.com/office/word/2012/wordml" xmlns:w16cex="http://schemas.microsoft.com/office/word/2018/wordml/cex" xmlns:w16cid="http://schemas.microsoft.com/office/word/2016/wordml/cid" xmlns:w16="http://schemas.microsoft.com/office/word/2018/wordml" xmlns:w16du="http://schemas.microsoft.com/office/word/2023/wordml/word16du" xmlns:w16sdtdh="http://schemas.microsoft.com/office/word/2020/wordml/sdtdatahash" xmlns:w16sdtfl="http://schemas.microsoft.com/office/word/2024/wordml/sdtformatlock" xmlns:w16se="http://schemas.microsoft.com/office/word/2015/wordml/symex" xmlns:wpg="http://schemas.microsoft.com/office/word/2010/wordprocessingGroup" xmlns:wpi="http://schemas.microsoft.com/office/word/2010/wordprocessingInk" xmlns:wne="http://schemas.microsoft.com/office/word/2006/wordml" xmlns:wps="http://schemas.microsoft.com/office/word/2010/wordprocessingShape" mc:Ignorable="w14 w15 w16se w16cid w16 w16cex w16sdtdh w16sdtfl w16du wp14">
+  <w:footnote w:type="separator" w:id="-1">
+    <w:p>
+      <w:pPr>
+        <w:spacing w:after="0" w:line="240" w:lineRule="auto"/>
+      </w:pPr>
+      <w:r>
+        <w:separator/>
+      </w:r>
+    </w:p>
+  </w:footnote>
+  <w:footnote w:type="continuationSeparator" w:id="0">
+    <w:p>
+      <w:pPr>
+        <w:spacing w:after="0" w:line="240" w:lineRule="auto"/>
+      </w:pPr>
+      <w:r>
+        <w:continuationSeparator/>
+      </w:r>
+    </w:p>
+  </w:footnote>
+</w:footnotes>
+</file>
+
+<file path=word/header1.xml><?xml version="1.0" encoding="utf-8"?>
+<w:hdr xmlns:wpc="http://schemas.microsoft.com/office/word/2010/wordprocessingCanvas" xmlns:cx="http://schemas.microsoft.com/office/drawing/2014/chartex" xmlns:cx1="http://schemas.microsoft.com/office/drawing/2015/9/8/chartex" xmlns:cx2="http://schemas.microsoft.com/office/drawing/2015/10/21/chartex" xmlns:cx3="http://schemas.microsoft.com/office/drawing/2016/5/9/chartex" xmlns:cx4="http://schemas.microsoft.com/office/drawing/2016/5/10/chartex" xmlns:cx5="http://schemas.microsoft.com/office/drawing/2016/5/11/chartex" xmlns:cx6="http://schemas.microsoft.com/office/drawing/2016/5/12/chartex" xmlns:cx7="http://schemas.microsoft.com/office/drawing/2016/5/13/chartex" xmlns:cx8="http://schemas.microsoft.com/office/drawing/2016/5/14/chartex" xmlns:mc="http://schemas.openxmlformats.org/markup-compatibility/2006" xmlns:aink="http://schemas.microsoft.com/office/drawing/2016/ink" xmlns:am3d="http://schemas.microsoft.com/office/drawing/2017/model3d" xmlns:o="urn:schemas-microsoft-com:office:office" xmlns:oel="http://schemas.microsoft.com/office/2019/extlst" xmlns:r="http://schemas.openxmlformats.org/officeDocument/2006/relationships" xmlns:m="http://schemas.openxmlformats.org/officeDocument/2006/math" xmlns:v="urn:schemas-microsoft-com:vml" xmlns:wp14="http://schemas.microsoft.com/office/word/2010/wordprocessingDrawing" xmlns:wp="http://schemas.openxmlformats.org/drawingml/2006/wordprocessingDrawing" xmlns:w10="urn:schemas-microsoft-com:office:word" xmlns:w="http://schemas.openxmlformats.org/wordprocessingml/2006/main" xmlns:w14="http://schemas.microsoft.com/office/word/2010/wordml" xmlns:w15="http://schemas.microsoft.com/office/word/2012/wordml" xmlns:w16cex="http://schemas.microsoft.com/office/word/2018/wordml/cex" xmlns:w16cid="http://schemas.microsoft.com/office/word/2016/wordml/cid" xmlns:w16="http://schemas.microsoft.com/office/word/2018/wordml" xmlns:w16du="http://schemas.microsoft.com/office/word/2023/wordml/word16du" xmlns:w16sdtdh="http://schemas.microsoft.com/office/word/2020/wordml/sdtdatahash" xmlns:w16sdtfl="http://schemas.microsoft.com/office/word/2024/wordml/sdtformatlock" xmlns:w16se="http://schemas.microsoft.com/office/word/2015/wordml/symex" xmlns:wpg="http://schemas.microsoft.com/office/word/2010/wordprocessingGroup" xmlns:wpi="http://schemas.microsoft.com/office/word/2010/wordprocessingInk" xmlns:wne="http://schemas.microsoft.com/office/word/2006/wordml" xmlns:wps="http://schemas.microsoft.com/office/word/2010/wordprocessingShape" mc:Ignorable="w14 w15 w16se w16cid w16 w16cex w16sdtdh w16sdtfl w16du wp14">
+  <w:p>
+    <w:pPr>
+      <w:pStyle w:val="Header"/>
+      <w:jc w:val="both"/>
+      <w:rPr>
+        <w:b w:val="0"/>
+        <w:bCs/>
+      </w:rPr>
+    </w:pPr>
+    <w:r>
+      <w:rPr>
+        <w:b w:val="0"/>
+        <w:bCs/>
+      </w:rPr>
+      <w:t>TLFs for ROP</w:t>
+    </w:r>
+    <w:r>
+      <w:rPr>
+        <w:b w:val="0"/>
+        <w:bCs/>
+      </w:rPr>
+      <w:tab/>
+    </w:r>
+    <w:r>
+      <w:rPr>
+        <w:b w:val="0"/>
+        <w:bCs/>
+      </w:rPr>
+      <w:tab/>
+    </w:r>
+    <w:r>
+      <w:rPr>
+        <w:b w:val="0"/>
+        <w:bCs/>
+      </w:rPr>
+      <w:tab/>
+    </w:r>
+    <w:r>
+      <w:rPr>
+        <w:b w:val="0"/>
+        <w:bCs/>
+      </w:rPr>
+      <w:tab/>
+    </w:r>
+    <w:r>
+      <w:rPr>
+        <w:b w:val="0"/>
+        <w:bCs/>
+      </w:rPr>
+      <w:tab/>
+    </w:r>
+    <w:r>
+      <w:rPr>
+        <w:b w:val="0"/>
+        <w:bCs/>
+      </w:rPr>
+      <w:t xml:space="preserve">Page </w:t>
+    </w:r>
+    <w:r>
+      <w:rPr>
+        <w:b w:val="0"/>
+        <w:bCs/>
+      </w:rPr>
+      <w:fldChar w:fldCharType="begin"/>
+    </w:r>
+    <w:r>
+      <w:rPr>
+        <w:b w:val="0"/>
+        <w:bCs/>
+      </w:rPr>
+      <w:instrText xml:space="preserve"> PAGE  \* Arabic  \* MERGEFORMAT </w:instrText>
+    </w:r>
+    <w:r>
+      <w:rPr>
+        <w:b w:val="0"/>
+        <w:bCs/>
+      </w:rPr>
+      <w:fldChar w:fldCharType="separate"/>
+    </w:r>
+    <w:r>
+      <w:rPr>
+        <w:b w:val="0"/>
+        <w:bCs/>
+        <w:noProof/>
+      </w:rPr>
+      <w:t>1</w:t>
+    </w:r>
+    <w:r>
+      <w:rPr>
+        <w:b w:val="0"/>
+        <w:bCs/>
+      </w:rPr>
+      <w:fldChar w:fldCharType="end"/>
+    </w:r>
+    <w:r>
+      <w:rPr>
+        <w:b w:val="0"/>
+        <w:bCs/>
+      </w:rPr>
+      <w:t xml:space="preserve"> of </w:t>
+    </w:r>
+    <w:r>
+      <w:rPr>
+        <w:b w:val="0"/>
+        <w:bCs/>
+      </w:rPr>
+      <w:fldChar w:fldCharType="begin"/>
+    </w:r>
+    <w:r>
+      <w:rPr>
+        <w:b w:val="0"/>
+        <w:bCs/>
+      </w:rPr>
+      <w:instrText xml:space="preserve"> NUMPAGES  \* Arabic  \* MERGEFORMAT </w:instrText>
+    </w:r>
+    <w:r>
+      <w:rPr>
+        <w:b w:val="0"/>
+        <w:bCs/>
+      </w:rPr>
+      <w:fldChar w:fldCharType="separate"/>
+    </w:r>
+    <w:r>
+      <w:rPr>
+        <w:b w:val="0"/>
+        <w:bCs/>
+        <w:noProof/>
+      </w:rPr>
+      <w:t>2</w:t>
+    </w:r>
+    <w:r>
+      <w:rPr>
+        <w:b w:val="0"/>
+        <w:bCs/>
+      </w:rPr>
+      <w:fldChar w:fldCharType="end"/>
+    </w:r>
+  </w:p>
+  <w:p>
+    <w:pPr>
+      <w:pStyle w:val="Header"/>
+      <w:jc w:val="both"/>
+      <w:rPr>
+        <w:b w:val="0"/>
+        <w:bCs/>
+      </w:rPr>
+    </w:pPr>
+    <w:r>
+      <w:rPr>
+        <w:b w:val="0"/>
+        <w:bCs/>
+      </w:rPr>
+      <w:t>TWIST-EFS</w:t>
+    </w:r>
+  </w:p>
+  <w:p>
+    <w:pPr>
+      <w:pStyle w:val="Header"/>
+    </w:pPr>
+  </w:p>
+</w:hdr>
+</file>
+
+<file path=word/header2.xml><?xml version="1.0" encoding="utf-8"?>
+<w:hdr xmlns:wpc="http://schemas.microsoft.com/office/word/2010/wordprocessingCanvas" xmlns:cx="http://schemas.microsoft.com/office/drawing/2014/chartex" xmlns:cx1="http://schemas.microsoft.com/office/drawing/2015/9/8/chartex" xmlns:cx2="http://schemas.microsoft.com/office/drawing/2015/10/21/chartex" xmlns:cx3="http://schemas.microsoft.com/office/drawing/2016/5/9/chartex" xmlns:cx4="http://schemas.microsoft.com/office/drawing/2016/5/10/chartex" xmlns:cx5="http://schemas.microsoft.com/office/drawing/2016/5/11/chartex" xmlns:cx6="http://schemas.microsoft.com/office/drawing/2016/5/12/chartex" xmlns:cx7="http://schemas.microsoft.com/office/drawing/2016/5/13/chartex" xmlns:cx8="http://schemas.microsoft.com/office/drawing/2016/5/14/chartex" xmlns:mc="http://schemas.openxmlformats.org/markup-compatibility/2006" xmlns:aink="http://schemas.microsoft.com/office/drawing/2016/ink" xmlns:am3d="http://schemas.microsoft.com/office/drawing/2017/model3d" xmlns:o="urn:schemas-microsoft-com:office:office" xmlns:oel="http://schemas.microsoft.com/office/2019/extlst" xmlns:r="http://schemas.openxmlformats.org/officeDocument/2006/relationships" xmlns:m="http://schemas.openxmlformats.org/officeDocument/2006/math" xmlns:v="urn:schemas-microsoft-com:vml" xmlns:wp14="http://schemas.microsoft.com/office/word/2010/wordprocessingDrawing" xmlns:wp="http://schemas.openxmlformats.org/drawingml/2006/wordprocessingDrawing" xmlns:w10="urn:schemas-microsoft-com:office:word" xmlns:w="http://schemas.openxmlformats.org/wordprocessingml/2006/main" xmlns:w14="http://schemas.microsoft.com/office/word/2010/wordml" xmlns:w15="http://schemas.microsoft.com/office/word/2012/wordml" xmlns:w16cex="http://schemas.microsoft.com/office/word/2018/wordml/cex" xmlns:w16cid="http://schemas.microsoft.com/office/word/2016/wordml/cid" xmlns:w16="http://schemas.microsoft.com/office/word/2018/wordml" xmlns:w16du="http://schemas.microsoft.com/office/word/2023/wordml/word16du" xmlns:w16sdtdh="http://schemas.microsoft.com/office/word/2020/wordml/sdtdatahash" xmlns:w16sdtfl="http://schemas.microsoft.com/office/word/2024/wordml/sdtformatlock" xmlns:w16se="http://schemas.microsoft.com/office/word/2015/wordml/symex" xmlns:wpg="http://schemas.microsoft.com/office/word/2010/wordprocessingGroup" xmlns:wpi="http://schemas.microsoft.com/office/word/2010/wordprocessingInk" xmlns:wne="http://schemas.microsoft.com/office/word/2006/wordml" xmlns:wps="http://schemas.microsoft.com/office/word/2010/wordprocessingShape" mc:Ignorable="w14 w15 w16se w16cid w16 w16cex w16sdtdh w16sdtfl w16du wp14">
+  <w:p>
+    <w:pPr>
+      <w:pStyle w:val="Header"/>
+      <w:jc w:val="both"/>
+      <w:rPr>
+        <w:sz w:val="72"/>
+        <w:szCs w:val="72"/>
+      </w:rPr>
+    </w:pPr>
+  </w:p>
+</w:hdr>
+</file>
+
 <file path=word/numbering.xml><?xml version="1.0" encoding="utf-8"?>
 <w:numbering xmlns:wpc="http://schemas.microsoft.com/office/word/2010/wordprocessingCanvas" xmlns:cx="http://schemas.microsoft.com/office/drawing/2014/chartex" xmlns:cx1="http://schemas.microsoft.com/office/drawing/2015/9/8/chartex" xmlns:cx2="http://schemas.microsoft.com/office/drawing/2015/10/21/chartex" xmlns:cx3="http://schemas.microsoft.com/office/drawing/2016/5/9/chartex" xmlns:cx4="http://schemas.microsoft.com/office/drawing/2016/5/10/chartex" xmlns:cx5="http://schemas.microsoft.com/office/drawing/2016/5/11/chartex" xmlns:cx6="http://schemas.microsoft.com/office/drawing/2016/5/12/chartex" xmlns:cx7="http://schemas.microsoft.com/office/drawing/2016/5/13/chartex" xmlns:cx8="http://schemas.microsoft.com/office/drawing/2016/5/14/chartex" xmlns:mc="http://schemas.openxmlformats.org/markup-compatibility/2006" xmlns:aink="http://schemas.microsoft.com/office/drawing/2016/ink" xmlns:am3d="http://schemas.microsoft.com/office/drawing/2017/model3d" xmlns:o="urn:schemas-microsoft-com:office:office" xmlns:oel="http://schemas.microsoft.com/office/2019/extlst" xmlns:r="http://schemas.openxmlformats.org/officeDocument/2006/relationships" xmlns:m="http://schemas.openxmlformats.org/officeDocument/2006/math" xmlns:v="urn:schemas-microsoft-com:vml" xmlns:wp14="http://schemas.microsoft.com/office/word/2010/wordprocessingDrawing" xmlns:wp="http://schemas.openxmlformats.org/drawingml/2006/wordprocessingDrawing" xmlns:w10="urn:schemas-microsoft-com:office:word" xmlns:w="http://schemas.openxmlformats.org/wordprocessingml/2006/main" xmlns:w14="http://schemas.microsoft.com/office/word/2010/wordml" xmlns:w15="http://schemas.microsoft.com/office/word/2012/wordml" xmlns:w16cex="http://schemas.microsoft.com/office/word/2018/wordml/cex" xmlns:w16cid="http://schemas.microsoft.com/office/word/2016/wordml/cid" xmlns:w16="http://schemas.microsoft.com/office/word/2018/wordml" xmlns:w16du="http://schemas.microsoft.com/office/word/2023/wordml/word16du" xmlns:w16sdtdh="http://schemas.microsoft.com/office/word/2020/wordml/sdtdatahash" xmlns:w16sdtfl="http://schemas.microsoft.com/office/word/2024/wordml/sdtformatlock" xmlns:w16se="http://schemas.microsoft.com/office/word/2015/wordml/symex" xmlns:wpg="http://schemas.microsoft.com/office/word/2010/wordprocessingGroup" xmlns:wpi="http://schemas.microsoft.com/office/word/2010/wordprocessingInk" xmlns:wne="http://schemas.microsoft.com/office/word/2006/wordml" xmlns:wps="http://schemas.microsoft.com/office/word/2010/wordprocessingShape" mc:Ignorable="w14 w15 w16se w16cid w16 w16cex w16sdtdh w16sdtfl w16du wp14">
   <w:abstractNum w:abstractNumId="0" w15:restartNumberingAfterBreak="0">
     <w:nsid w:val="0000A990"/>
     <w:multiLevelType w:val="multilevel"/>
-    <w:tmpl w:val="A1F2567A"/>
+    <w:tmpl w:val="8228C002"/>
     <w:lvl w:ilvl="0">
       <w:numFmt w:val="bullet"/>
       <w:lvlText w:val=" "/>
@@ -12860,7 +14117,7 @@
       </w:pPr>
     </w:lvl>
   </w:abstractNum>
-  <w:num w:numId="1" w16cid:durableId="401952477">
+  <w:num w:numId="1" w16cid:durableId="438069251">
     <w:abstractNumId w:val="0"/>
   </w:num>
 </w:numbering>
@@ -13939,6 +15196,100 @@
       <w14:ligatures w14:val="none"/>
     </w:rPr>
   </w:style>
+  <w:style w:type="paragraph" w:styleId="NoSpacing">
+    <w:name w:val="No Spacing"/>
+    <w:link w:val="NoSpacingChar"/>
+    <w:uiPriority w:val="1"/>
+    <w:qFormat/>
+    <w:rsid w:val="00A22603"/>
+    <w:pPr>
+      <w:spacing w:after="0" w:line="240" w:lineRule="auto"/>
+    </w:pPr>
+    <w:rPr>
+      <w:rFonts w:eastAsiaTheme="minorEastAsia"/>
+      <w:kern w:val="0"/>
+      <w:sz w:val="22"/>
+      <w:szCs w:val="22"/>
+      <w14:ligatures w14:val="none"/>
+    </w:rPr>
+  </w:style>
+  <w:style w:type="character" w:customStyle="1" w:styleId="NoSpacingChar">
+    <w:name w:val="No Spacing Char"/>
+    <w:basedOn w:val="DefaultParagraphFont"/>
+    <w:link w:val="NoSpacing"/>
+    <w:uiPriority w:val="1"/>
+    <w:rsid w:val="00A22603"/>
+    <w:rPr>
+      <w:rFonts w:eastAsiaTheme="minorEastAsia"/>
+      <w:kern w:val="0"/>
+      <w:sz w:val="22"/>
+      <w:szCs w:val="22"/>
+      <w14:ligatures w14:val="none"/>
+    </w:rPr>
+  </w:style>
+  <w:style w:type="character" w:styleId="Hyperlink">
+    <w:name w:val="Hyperlink"/>
+    <w:basedOn w:val="DefaultParagraphFont"/>
+    <w:uiPriority w:val="99"/>
+    <w:unhideWhenUsed/>
+    <w:rsid w:val="008E753A"/>
+    <w:rPr>
+      <w:color w:val="467886" w:themeColor="hyperlink"/>
+      <w:u w:val="single"/>
+    </w:rPr>
+  </w:style>
+  <w:style w:type="paragraph" w:styleId="Header">
+    <w:name w:val="header"/>
+    <w:basedOn w:val="Normal"/>
+    <w:link w:val="HeaderChar"/>
+    <w:uiPriority w:val="99"/>
+    <w:unhideWhenUsed/>
+    <w:rsid w:val="00783972"/>
+    <w:pPr>
+      <w:tabs>
+        <w:tab w:val="center" w:pos="4680"/>
+        <w:tab w:val="right" w:pos="9360"/>
+      </w:tabs>
+      <w:spacing w:after="0" w:line="240" w:lineRule="auto"/>
+    </w:pPr>
+  </w:style>
+  <w:style w:type="character" w:customStyle="1" w:styleId="HeaderChar">
+    <w:name w:val="Header Char"/>
+    <w:basedOn w:val="DefaultParagraphFont"/>
+    <w:link w:val="Header"/>
+    <w:uiPriority w:val="99"/>
+    <w:rsid w:val="00783972"/>
+    <w:rPr>
+      <w:rFonts w:ascii="Calibri" w:hAnsi="Calibri"/>
+      <w:b/>
+    </w:rPr>
+  </w:style>
+  <w:style w:type="paragraph" w:styleId="Footer">
+    <w:name w:val="footer"/>
+    <w:basedOn w:val="Normal"/>
+    <w:link w:val="FooterChar"/>
+    <w:uiPriority w:val="99"/>
+    <w:unhideWhenUsed/>
+    <w:rsid w:val="00783972"/>
+    <w:pPr>
+      <w:tabs>
+        <w:tab w:val="center" w:pos="4680"/>
+        <w:tab w:val="right" w:pos="9360"/>
+      </w:tabs>
+      <w:spacing w:after="0" w:line="240" w:lineRule="auto"/>
+    </w:pPr>
+  </w:style>
+  <w:style w:type="character" w:customStyle="1" w:styleId="FooterChar">
+    <w:name w:val="Footer Char"/>
+    <w:basedOn w:val="DefaultParagraphFont"/>
+    <w:link w:val="Footer"/>
+    <w:uiPriority w:val="99"/>
+    <w:rsid w:val="00783972"/>
+    <w:rPr>
+      <w:rFonts w:ascii="Calibri" w:hAnsi="Calibri"/>
+      <w:b/>
+    </w:rPr>
+  </w:style>
   <w:style w:type="paragraph" w:customStyle="1" w:styleId="SourceCode">
     <w:name w:val="Source Code"/>
     <w:basedOn w:val="Normal"/>
@@ -14167,17 +15518,6 @@
     <w:rPr>
       <w:color w:val="003B4F"/>
       <w:shd w:val="clear" w:color="auto" w:fill="F1F3F5"/>
-    </w:rPr>
-  </w:style>
-  <w:style w:type="character" w:styleId="Hyperlink">
-    <w:name w:val="Hyperlink"/>
-    <w:basedOn w:val="DefaultParagraphFont"/>
-    <w:uiPriority w:val="99"/>
-    <w:unhideWhenUsed/>
-    <w:rsid w:val="002A368A"/>
-    <w:rPr>
-      <w:color w:val="467886" w:themeColor="hyperlink"/>
-      <w:u w:val="single"/>
     </w:rPr>
   </w:style>
 </w:styles>

--- a/reports/TWIST_EFS_ROP_TLFs.docx
+++ b/reports/TWIST_EFS_ROP_TLFs.docx
@@ -4,29 +4,609 @@
   <w:body>
     <w:p>
       <w:pPr>
+        <w:rPr>
+          <w:noProof/>
+        </w:rPr>
+      </w:pPr>
+    </w:p>
+    <w:p>
+      <w:pPr>
         <w:pStyle w:val="Title"/>
+        <w:rPr>
+          <w:noProof/>
+        </w:rPr>
       </w:pPr>
       <w:r>
-        <w:t>TWIST-EFS - TLFs for ROP</w:t>
+        <w:rPr>
+          <w:noProof/>
+        </w:rPr>
+        <w:drawing>
+          <wp:inline distT="0" distB="0" distL="0" distR="0" wp14:anchorId="352A7B1F" wp14:editId="352A7B20">
+            <wp:extent cx="4948906" cy="1284790"/>
+            <wp:effectExtent l="0" t="0" r="0" b="0"/>
+            <wp:docPr id="1395569569" name="Picture 1"/>
+            <wp:cNvGraphicFramePr>
+              <a:graphicFrameLocks xmlns:a="http://schemas.openxmlformats.org/drawingml/2006/main" noChangeAspect="1"/>
+            </wp:cNvGraphicFramePr>
+            <a:graphic xmlns:a="http://schemas.openxmlformats.org/drawingml/2006/main">
+              <a:graphicData uri="http://schemas.openxmlformats.org/drawingml/2006/picture">
+                <pic:pic xmlns:pic="http://schemas.openxmlformats.org/drawingml/2006/picture">
+                  <pic:nvPicPr>
+                    <pic:cNvPr id="0" name="Picture 1"/>
+                    <pic:cNvPicPr>
+                      <a:picLocks noChangeAspect="1" noChangeArrowheads="1"/>
+                    </pic:cNvPicPr>
+                  </pic:nvPicPr>
+                  <pic:blipFill>
+                    <a:blip r:embed="rId8">
+                      <a:extLst>
+                        <a:ext uri="{28A0092B-C50C-407E-A947-70E740481C1C}">
+                          <a14:useLocalDpi xmlns:a14="http://schemas.microsoft.com/office/drawing/2010/main" val="0"/>
+                        </a:ext>
+                      </a:extLst>
+                    </a:blip>
+                    <a:srcRect/>
+                    <a:stretch>
+                      <a:fillRect/>
+                    </a:stretch>
+                  </pic:blipFill>
+                  <pic:spPr bwMode="auto">
+                    <a:xfrm>
+                      <a:off x="0" y="0"/>
+                      <a:ext cx="4969155" cy="1290047"/>
+                    </a:xfrm>
+                    <a:prstGeom prst="rect">
+                      <a:avLst/>
+                    </a:prstGeom>
+                    <a:noFill/>
+                    <a:ln>
+                      <a:noFill/>
+                    </a:ln>
+                  </pic:spPr>
+                </pic:pic>
+              </a:graphicData>
+            </a:graphic>
+          </wp:inline>
+        </w:drawing>
       </w:r>
     </w:p>
     <w:p>
+      <w:pPr>
+        <w:tabs>
+          <w:tab w:val="left" w:pos="3828"/>
+          <w:tab w:val="center" w:pos="6480"/>
+        </w:tabs>
+        <w:spacing w:after="0"/>
+        <w:rPr>
+          <w:sz w:val="44"/>
+          <w:szCs w:val="44"/>
+        </w:rPr>
+      </w:pPr>
       <w:r>
-        <w:t>2025-08-07</w:t>
+        <w:rPr>
+          <w:sz w:val="44"/>
+          <w:szCs w:val="44"/>
+        </w:rPr>
+        <w:t>TWIST-EFS (2024-13)</w:t>
       </w:r>
     </w:p>
+    <w:p>
+      <w:pPr>
+        <w:tabs>
+          <w:tab w:val="left" w:pos="3828"/>
+          <w:tab w:val="center" w:pos="6480"/>
+        </w:tabs>
+        <w:spacing w:after="0"/>
+        <w:rPr>
+          <w:sz w:val="44"/>
+          <w:szCs w:val="44"/>
+        </w:rPr>
+      </w:pPr>
+      <w:r>
+        <w:rPr>
+          <w:sz w:val="44"/>
+          <w:szCs w:val="44"/>
+        </w:rPr>
+        <w:t>TLFs for ROP</w:t>
+      </w:r>
+    </w:p>
+    <w:p>
+      <w:pPr>
+        <w:tabs>
+          <w:tab w:val="left" w:pos="3828"/>
+          <w:tab w:val="center" w:pos="6480"/>
+        </w:tabs>
+        <w:spacing w:after="0"/>
+        <w:rPr>
+          <w:rFonts w:asciiTheme="majorHAnsi" w:eastAsiaTheme="majorEastAsia" w:hAnsiTheme="majorHAnsi" w:cstheme="majorBidi"/>
+          <w:noProof/>
+          <w:spacing w:val="-10"/>
+          <w:kern w:val="28"/>
+          <w:sz w:val="44"/>
+          <w:szCs w:val="44"/>
+        </w:rPr>
+      </w:pPr>
+    </w:p>
+    <w:tbl>
+      <w:tblPr>
+        <w:tblW w:w="10255" w:type="dxa"/>
+        <w:jc w:val="center"/>
+        <w:tblBorders>
+          <w:top w:val="single" w:sz="4" w:space="0" w:color="auto"/>
+          <w:left w:val="single" w:sz="4" w:space="0" w:color="auto"/>
+          <w:bottom w:val="single" w:sz="4" w:space="0" w:color="auto"/>
+          <w:right w:val="single" w:sz="4" w:space="0" w:color="auto"/>
+          <w:insideH w:val="single" w:sz="4" w:space="0" w:color="auto"/>
+          <w:insideV w:val="single" w:sz="4" w:space="0" w:color="auto"/>
+        </w:tblBorders>
+        <w:tblLayout w:type="fixed"/>
+        <w:tblLook w:val="0000" w:firstRow="0" w:lastRow="0" w:firstColumn="0" w:lastColumn="0" w:noHBand="0" w:noVBand="0"/>
+      </w:tblPr>
+      <w:tblGrid>
+        <w:gridCol w:w="2543"/>
+        <w:gridCol w:w="7712"/>
+      </w:tblGrid>
+      <w:tr>
+        <w:trPr>
+          <w:trHeight w:val="467"/>
+          <w:jc w:val="center"/>
+        </w:trPr>
+        <w:tc>
+          <w:tcPr>
+            <w:tcW w:w="2543" w:type="dxa"/>
+            <w:vAlign w:val="center"/>
+          </w:tcPr>
+          <w:p>
+            <w:pPr>
+              <w:spacing w:after="0" w:line="240" w:lineRule="auto"/>
+              <w:jc w:val="left"/>
+              <w:rPr>
+                <w:rFonts w:eastAsia="MS Mincho" w:cs="Times New Roman"/>
+                <w:b w:val="0"/>
+                <w:kern w:val="0"/>
+                <w:sz w:val="22"/>
+                <w:szCs w:val="22"/>
+                <w14:ligatures w14:val="none"/>
+              </w:rPr>
+            </w:pPr>
+            <w:r>
+              <w:rPr>
+                <w:rFonts w:eastAsia="MS Mincho" w:cs="Times New Roman"/>
+                <w:b w:val="0"/>
+                <w:kern w:val="0"/>
+                <w:sz w:val="22"/>
+                <w:szCs w:val="22"/>
+                <w14:ligatures w14:val="none"/>
+              </w:rPr>
+              <w:t>Protocol Title:</w:t>
+            </w:r>
+          </w:p>
+        </w:tc>
+        <w:tc>
+          <w:tcPr>
+            <w:tcW w:w="7712" w:type="dxa"/>
+          </w:tcPr>
+          <w:p>
+            <w:pPr>
+              <w:spacing w:after="0" w:line="240" w:lineRule="auto"/>
+              <w:jc w:val="left"/>
+              <w:rPr>
+                <w:rFonts w:eastAsia="MS Mincho" w:cs="Times New Roman"/>
+                <w:b w:val="0"/>
+                <w:kern w:val="0"/>
+                <w:sz w:val="22"/>
+                <w:szCs w:val="22"/>
+                <w14:ligatures w14:val="none"/>
+              </w:rPr>
+            </w:pPr>
+            <w:r>
+              <w:rPr>
+                <w:rFonts w:eastAsia="MS Mincho" w:cs="Times New Roman"/>
+                <w:b w:val="0"/>
+                <w:color w:val="000000"/>
+                <w:kern w:val="0"/>
+                <w:sz w:val="22"/>
+                <w:szCs w:val="22"/>
+                <w14:ligatures w14:val="none"/>
+              </w:rPr>
+              <w:t xml:space="preserve">Transcatheter Mitral Valve Replacement with the INNOVALVE System Trial – Early Feasibility Study </w:t>
+            </w:r>
+          </w:p>
+        </w:tc>
+      </w:tr>
+      <w:tr>
+        <w:trPr>
+          <w:jc w:val="center"/>
+        </w:trPr>
+        <w:tc>
+          <w:tcPr>
+            <w:tcW w:w="2543" w:type="dxa"/>
+            <w:vAlign w:val="center"/>
+          </w:tcPr>
+          <w:p>
+            <w:pPr>
+              <w:spacing w:after="0" w:line="240" w:lineRule="auto"/>
+              <w:jc w:val="left"/>
+              <w:rPr>
+                <w:rFonts w:eastAsia="MS Mincho" w:cs="Times New Roman"/>
+                <w:b w:val="0"/>
+                <w:kern w:val="0"/>
+                <w:sz w:val="22"/>
+                <w:szCs w:val="22"/>
+                <w14:ligatures w14:val="none"/>
+              </w:rPr>
+            </w:pPr>
+            <w:r>
+              <w:rPr>
+                <w:rFonts w:eastAsia="MS Mincho" w:cs="Times New Roman"/>
+                <w:b w:val="0"/>
+                <w:kern w:val="0"/>
+                <w:sz w:val="22"/>
+                <w:szCs w:val="22"/>
+                <w14:ligatures w14:val="none"/>
+              </w:rPr>
+              <w:t>Protocol Number:</w:t>
+            </w:r>
+          </w:p>
+        </w:tc>
+        <w:tc>
+          <w:tcPr>
+            <w:tcW w:w="7712" w:type="dxa"/>
+          </w:tcPr>
+          <w:p>
+            <w:pPr>
+              <w:spacing w:after="0" w:line="240" w:lineRule="auto"/>
+              <w:jc w:val="left"/>
+              <w:rPr>
+                <w:rFonts w:eastAsia="MS Mincho" w:cs="Times New Roman"/>
+                <w:b w:val="0"/>
+                <w:kern w:val="0"/>
+                <w:sz w:val="22"/>
+                <w:szCs w:val="22"/>
+                <w14:ligatures w14:val="none"/>
+              </w:rPr>
+            </w:pPr>
+            <w:r>
+              <w:rPr>
+                <w:rFonts w:eastAsia="MS Mincho" w:cs="Times New Roman"/>
+                <w:b w:val="0"/>
+                <w:kern w:val="0"/>
+                <w:sz w:val="22"/>
+                <w:szCs w:val="22"/>
+                <w:lang w:eastAsia="zh-CN"/>
+                <w14:ligatures w14:val="none"/>
+              </w:rPr>
+              <w:t>2024-13, Revision B</w:t>
+            </w:r>
+          </w:p>
+        </w:tc>
+      </w:tr>
+      <w:tr>
+        <w:trPr>
+          <w:jc w:val="center"/>
+        </w:trPr>
+        <w:tc>
+          <w:tcPr>
+            <w:tcW w:w="2543" w:type="dxa"/>
+            <w:vAlign w:val="center"/>
+          </w:tcPr>
+          <w:p>
+            <w:pPr>
+              <w:spacing w:after="0" w:line="240" w:lineRule="auto"/>
+              <w:jc w:val="left"/>
+              <w:rPr>
+                <w:rFonts w:eastAsia="MS Mincho" w:cs="Times New Roman"/>
+                <w:b w:val="0"/>
+                <w:kern w:val="0"/>
+                <w:sz w:val="22"/>
+                <w:szCs w:val="22"/>
+                <w14:ligatures w14:val="none"/>
+              </w:rPr>
+            </w:pPr>
+            <w:r>
+              <w:rPr>
+                <w:rFonts w:eastAsia="MS Mincho" w:cs="Times New Roman"/>
+                <w:b w:val="0"/>
+                <w:kern w:val="0"/>
+                <w:sz w:val="22"/>
+                <w:szCs w:val="22"/>
+                <w14:ligatures w14:val="none"/>
+              </w:rPr>
+              <w:t>Shell Version:</w:t>
+            </w:r>
+          </w:p>
+        </w:tc>
+        <w:tc>
+          <w:tcPr>
+            <w:tcW w:w="7712" w:type="dxa"/>
+          </w:tcPr>
+          <w:p>
+            <w:pPr>
+              <w:spacing w:after="0" w:line="240" w:lineRule="auto"/>
+              <w:jc w:val="left"/>
+              <w:rPr>
+                <w:rFonts w:eastAsia="MS Mincho" w:cs="Times New Roman"/>
+                <w:b w:val="0"/>
+                <w:kern w:val="0"/>
+                <w:sz w:val="22"/>
+                <w:szCs w:val="22"/>
+                <w14:ligatures w14:val="none"/>
+              </w:rPr>
+            </w:pPr>
+            <w:r>
+              <w:rPr>
+                <w:rFonts w:eastAsia="MS Mincho" w:cs="Times New Roman"/>
+                <w:b w:val="0"/>
+                <w:kern w:val="0"/>
+                <w:sz w:val="22"/>
+                <w:szCs w:val="22"/>
+                <w14:ligatures w14:val="none"/>
+              </w:rPr>
+              <w:t>1.0</w:t>
+            </w:r>
+          </w:p>
+        </w:tc>
+      </w:tr>
+      <w:tr>
+        <w:trPr>
+          <w:jc w:val="center"/>
+        </w:trPr>
+        <w:tc>
+          <w:tcPr>
+            <w:tcW w:w="2543" w:type="dxa"/>
+            <w:vAlign w:val="center"/>
+          </w:tcPr>
+          <w:p>
+            <w:pPr>
+              <w:spacing w:after="0" w:line="240" w:lineRule="auto"/>
+              <w:jc w:val="left"/>
+              <w:rPr>
+                <w:rFonts w:eastAsia="MS Mincho" w:cs="Times New Roman"/>
+                <w:b w:val="0"/>
+                <w:kern w:val="0"/>
+                <w:sz w:val="22"/>
+                <w:szCs w:val="22"/>
+                <w14:ligatures w14:val="none"/>
+              </w:rPr>
+            </w:pPr>
+            <w:r>
+              <w:rPr>
+                <w:rFonts w:eastAsia="MS Mincho" w:cs="Times New Roman"/>
+                <w:b w:val="0"/>
+                <w:kern w:val="0"/>
+                <w:sz w:val="22"/>
+                <w:szCs w:val="22"/>
+                <w14:ligatures w14:val="none"/>
+              </w:rPr>
+              <w:t>Date:</w:t>
+            </w:r>
+          </w:p>
+        </w:tc>
+        <w:tc>
+          <w:tcPr>
+            <w:tcW w:w="7712" w:type="dxa"/>
+          </w:tcPr>
+          <w:p>
+            <w:pPr>
+              <w:spacing w:after="0" w:line="240" w:lineRule="auto"/>
+              <w:jc w:val="left"/>
+              <w:rPr>
+                <w:rFonts w:eastAsia="MS Mincho" w:cs="Times New Roman"/>
+                <w:b w:val="0"/>
+                <w:kern w:val="0"/>
+                <w:sz w:val="22"/>
+                <w:szCs w:val="22"/>
+                <w14:ligatures w14:val="none"/>
+              </w:rPr>
+            </w:pPr>
+            <w:r>
+              <w:rPr>
+                <w:rFonts w:eastAsia="MS Mincho" w:cs="Times New Roman"/>
+                <w:b w:val="0"/>
+                <w:kern w:val="0"/>
+                <w:sz w:val="22"/>
+                <w:szCs w:val="22"/>
+                <w14:ligatures w14:val="none"/>
+              </w:rPr>
+              <w:t>Aug</w:t>
+            </w:r>
+            <w:r>
+              <w:rPr>
+                <w:rFonts w:eastAsia="MS Mincho" w:cs="Times New Roman"/>
+                <w:b w:val="0"/>
+                <w:kern w:val="0"/>
+                <w:sz w:val="22"/>
+                <w:szCs w:val="22"/>
+                <w14:ligatures w14:val="none"/>
+              </w:rPr>
+              <w:t xml:space="preserve"> XX, 2025</w:t>
+            </w:r>
+          </w:p>
+        </w:tc>
+      </w:tr>
+      <w:tr>
+        <w:trPr>
+          <w:trHeight w:val="359"/>
+          <w:jc w:val="center"/>
+        </w:trPr>
+        <w:tc>
+          <w:tcPr>
+            <w:tcW w:w="2543" w:type="dxa"/>
+            <w:vAlign w:val="center"/>
+          </w:tcPr>
+          <w:p>
+            <w:pPr>
+              <w:spacing w:after="0" w:line="240" w:lineRule="auto"/>
+              <w:jc w:val="left"/>
+              <w:rPr>
+                <w:rFonts w:eastAsia="MS Mincho" w:cs="Times New Roman"/>
+                <w:b w:val="0"/>
+                <w:kern w:val="0"/>
+                <w:sz w:val="22"/>
+                <w:szCs w:val="22"/>
+                <w14:ligatures w14:val="none"/>
+              </w:rPr>
+            </w:pPr>
+            <w:r>
+              <w:rPr>
+                <w:rFonts w:eastAsia="MS Mincho" w:cs="Times New Roman"/>
+                <w:b w:val="0"/>
+                <w:kern w:val="0"/>
+                <w:sz w:val="22"/>
+                <w:szCs w:val="22"/>
+                <w14:ligatures w14:val="none"/>
+              </w:rPr>
+              <w:t>Author:</w:t>
+            </w:r>
+          </w:p>
+        </w:tc>
+        <w:tc>
+          <w:tcPr>
+            <w:tcW w:w="7712" w:type="dxa"/>
+          </w:tcPr>
+          <w:p>
+            <w:pPr>
+              <w:spacing w:after="0" w:line="240" w:lineRule="auto"/>
+              <w:jc w:val="left"/>
+              <w:rPr>
+                <w:rFonts w:eastAsia="MS Mincho" w:cs="Times New Roman"/>
+                <w:b w:val="0"/>
+                <w:kern w:val="0"/>
+                <w:sz w:val="22"/>
+                <w:szCs w:val="22"/>
+                <w14:ligatures w14:val="none"/>
+              </w:rPr>
+            </w:pPr>
+            <w:r>
+              <w:rPr>
+                <w:rFonts w:eastAsia="MS Mincho" w:cs="Times New Roman"/>
+                <w:b w:val="0"/>
+                <w:kern w:val="0"/>
+                <w:sz w:val="22"/>
+                <w:szCs w:val="22"/>
+                <w14:ligatures w14:val="none"/>
+              </w:rPr>
+              <w:t>Luke Hall, Isabelle Weir</w:t>
+            </w:r>
+          </w:p>
+        </w:tc>
+      </w:tr>
+    </w:tbl>
+    <w:p>
+      <w:pPr>
+        <w:spacing w:after="160"/>
+        <w:jc w:val="left"/>
+        <w:rPr>
+          <w:rFonts w:asciiTheme="majorHAnsi" w:eastAsiaTheme="majorEastAsia" w:hAnsiTheme="majorHAnsi" w:cstheme="majorBidi"/>
+          <w:noProof/>
+          <w:spacing w:val="-10"/>
+          <w:kern w:val="28"/>
+          <w:sz w:val="56"/>
+          <w:szCs w:val="56"/>
+        </w:rPr>
+      </w:pPr>
+    </w:p>
+    <w:p>
+      <w:pPr>
+        <w:spacing w:after="160"/>
+        <w:jc w:val="left"/>
+        <w:rPr>
+          <w:rFonts w:asciiTheme="majorHAnsi" w:eastAsiaTheme="majorEastAsia" w:hAnsiTheme="majorHAnsi" w:cstheme="majorBidi"/>
+          <w:noProof/>
+          <w:spacing w:val="-10"/>
+          <w:kern w:val="28"/>
+          <w:sz w:val="56"/>
+          <w:szCs w:val="56"/>
+        </w:rPr>
+      </w:pPr>
+      <w:r>
+        <w:rPr>
+          <w:rFonts w:asciiTheme="majorHAnsi" w:eastAsiaTheme="majorEastAsia" w:hAnsiTheme="majorHAnsi" w:cstheme="majorBidi"/>
+          <w:noProof/>
+          <w:spacing w:val="-10"/>
+          <w:kern w:val="28"/>
+          <w:sz w:val="56"/>
+          <w:szCs w:val="56"/>
+        </w:rPr>
+        <w:br w:type="page"/>
+      </w:r>
+    </w:p>
+    <w:p>
+      <w:pPr>
+        <w:spacing w:after="160"/>
+        <w:jc w:val="left"/>
+        <w:rPr>
+          <w:rFonts w:asciiTheme="majorHAnsi" w:eastAsiaTheme="majorEastAsia" w:hAnsiTheme="majorHAnsi" w:cstheme="majorBidi"/>
+          <w:noProof/>
+          <w:spacing w:val="-10"/>
+          <w:kern w:val="28"/>
+          <w:sz w:val="56"/>
+          <w:szCs w:val="56"/>
+        </w:rPr>
+      </w:pPr>
+    </w:p>
+    <w:p>
+      <w:pPr>
+        <w:tabs>
+          <w:tab w:val="left" w:pos="3828"/>
+          <w:tab w:val="center" w:pos="6480"/>
+        </w:tabs>
+        <w:jc w:val="left"/>
+        <w:rPr>
+          <w:rFonts w:asciiTheme="majorHAnsi" w:eastAsiaTheme="majorEastAsia" w:hAnsiTheme="majorHAnsi" w:cstheme="majorBidi"/>
+          <w:noProof/>
+          <w:spacing w:val="-10"/>
+          <w:kern w:val="28"/>
+          <w:sz w:val="56"/>
+          <w:szCs w:val="56"/>
+        </w:rPr>
+      </w:pPr>
+      <w:r>
+        <w:rPr>
+          <w:rFonts w:asciiTheme="majorHAnsi" w:eastAsiaTheme="majorEastAsia" w:hAnsiTheme="majorHAnsi" w:cstheme="majorBidi"/>
+          <w:noProof/>
+          <w:spacing w:val="-10"/>
+          <w:kern w:val="28"/>
+          <w:sz w:val="56"/>
+          <w:szCs w:val="56"/>
+        </w:rPr>
+        <w:tab/>
+      </w:r>
+      <w:r>
+        <w:rPr>
+          <w:rFonts w:asciiTheme="majorHAnsi" w:eastAsiaTheme="majorEastAsia" w:hAnsiTheme="majorHAnsi" w:cstheme="majorBidi"/>
+          <w:noProof/>
+          <w:spacing w:val="-10"/>
+          <w:kern w:val="28"/>
+          <w:sz w:val="56"/>
+          <w:szCs w:val="56"/>
+        </w:rPr>
+        <w:tab/>
+      </w:r>
+      <w:r>
+        <w:rPr>
+          <w:rFonts w:asciiTheme="majorHAnsi" w:eastAsiaTheme="majorEastAsia" w:hAnsiTheme="majorHAnsi" w:cstheme="majorBidi"/>
+          <w:noProof/>
+          <w:spacing w:val="-10"/>
+          <w:kern w:val="28"/>
+          <w:sz w:val="56"/>
+          <w:szCs w:val="56"/>
+        </w:rPr>
+        <w:tab/>
+      </w:r>
+    </w:p>
+    <w:p/>
     <w:sdt>
       <w:sdtPr>
         <w:rPr>
           <w:caps w:val="0"/>
         </w:rPr>
-        <w:id w:val="1485512968"/>
+        <w:id w:val="751551496"/>
         <w:docPartObj>
           <w:docPartGallery w:val="Table of Contents"/>
           <w:docPartUnique/>
         </w:docPartObj>
       </w:sdtPr>
-      <w:sdtEndPr/>
       <w:sdtContent>
         <w:p>
           <w:pPr>
@@ -60,7 +640,7 @@
           <w:r>
             <w:fldChar w:fldCharType="separate"/>
           </w:r>
-          <w:hyperlink w:anchor="_Toc205498704" w:history="1">
+          <w:hyperlink w:anchor="_Toc205565481" w:history="1">
             <w:r>
               <w:rPr>
                 <w:rStyle w:val="Hyperlink"/>
@@ -87,7 +667,7 @@
                 <w:noProof/>
                 <w:webHidden/>
               </w:rPr>
-              <w:instrText xml:space="preserve"> PAGEREF _Toc205498704 \h </w:instrText>
+              <w:instrText xml:space="preserve"> PAGEREF _Toc205565481 \h </w:instrText>
             </w:r>
             <w:r>
               <w:rPr>
@@ -107,7 +687,7 @@
                 <w:noProof/>
                 <w:webHidden/>
               </w:rPr>
-              <w:t>1</w:t>
+              <w:t>3</w:t>
             </w:r>
             <w:r>
               <w:rPr>
@@ -133,7 +713,7 @@
               <w14:ligatures w14:val="standardContextual"/>
             </w:rPr>
           </w:pPr>
-          <w:hyperlink w:anchor="_Toc205498705" w:history="1">
+          <w:hyperlink w:anchor="_Toc205565482" w:history="1">
             <w:r>
               <w:rPr>
                 <w:rStyle w:val="Hyperlink"/>
@@ -160,7 +740,7 @@
                 <w:noProof/>
                 <w:webHidden/>
               </w:rPr>
-              <w:instrText xml:space="preserve"> PAGEREF _Toc205498705 \h </w:instrText>
+              <w:instrText xml:space="preserve"> PAGEREF _Toc205565482 \h </w:instrText>
             </w:r>
             <w:r>
               <w:rPr>
@@ -180,7 +760,7 @@
                 <w:noProof/>
                 <w:webHidden/>
               </w:rPr>
-              <w:t>1</w:t>
+              <w:t>4</w:t>
             </w:r>
             <w:r>
               <w:rPr>
@@ -206,7 +786,7 @@
               <w14:ligatures w14:val="standardContextual"/>
             </w:rPr>
           </w:pPr>
-          <w:hyperlink w:anchor="_Toc205498706" w:history="1">
+          <w:hyperlink w:anchor="_Toc205565483" w:history="1">
             <w:r>
               <w:rPr>
                 <w:rStyle w:val="Hyperlink"/>
@@ -233,7 +813,7 @@
                 <w:noProof/>
                 <w:webHidden/>
               </w:rPr>
-              <w:instrText xml:space="preserve"> PAGEREF _Toc205498706 \h </w:instrText>
+              <w:instrText xml:space="preserve"> PAGEREF _Toc205565483 \h </w:instrText>
             </w:r>
             <w:r>
               <w:rPr>
@@ -253,7 +833,7 @@
                 <w:noProof/>
                 <w:webHidden/>
               </w:rPr>
-              <w:t>1</w:t>
+              <w:t>6</w:t>
             </w:r>
             <w:r>
               <w:rPr>
@@ -279,7 +859,7 @@
               <w14:ligatures w14:val="standardContextual"/>
             </w:rPr>
           </w:pPr>
-          <w:hyperlink w:anchor="_Toc205498707" w:history="1">
+          <w:hyperlink w:anchor="_Toc205565484" w:history="1">
             <w:r>
               <w:rPr>
                 <w:rStyle w:val="Hyperlink"/>
@@ -306,7 +886,7 @@
                 <w:noProof/>
                 <w:webHidden/>
               </w:rPr>
-              <w:instrText xml:space="preserve"> PAGEREF _Toc205498707 \h </w:instrText>
+              <w:instrText xml:space="preserve"> PAGEREF _Toc205565484 \h </w:instrText>
             </w:r>
             <w:r>
               <w:rPr>
@@ -326,7 +906,7 @@
                 <w:noProof/>
                 <w:webHidden/>
               </w:rPr>
-              <w:t>1</w:t>
+              <w:t>7</w:t>
             </w:r>
             <w:r>
               <w:rPr>
@@ -352,7 +932,7 @@
               <w14:ligatures w14:val="standardContextual"/>
             </w:rPr>
           </w:pPr>
-          <w:hyperlink w:anchor="_Toc205498708" w:history="1">
+          <w:hyperlink w:anchor="_Toc205565485" w:history="1">
             <w:r>
               <w:rPr>
                 <w:rStyle w:val="Hyperlink"/>
@@ -379,7 +959,7 @@
                 <w:noProof/>
                 <w:webHidden/>
               </w:rPr>
-              <w:instrText xml:space="preserve"> PAGEREF _Toc205498708 \h </w:instrText>
+              <w:instrText xml:space="preserve"> PAGEREF _Toc205565485 \h </w:instrText>
             </w:r>
             <w:r>
               <w:rPr>
@@ -399,7 +979,7 @@
                 <w:noProof/>
                 <w:webHidden/>
               </w:rPr>
-              <w:t>1</w:t>
+              <w:t>8</w:t>
             </w:r>
             <w:r>
               <w:rPr>
@@ -425,7 +1005,7 @@
               <w14:ligatures w14:val="standardContextual"/>
             </w:rPr>
           </w:pPr>
-          <w:hyperlink w:anchor="_Toc205498709" w:history="1">
+          <w:hyperlink w:anchor="_Toc205565486" w:history="1">
             <w:r>
               <w:rPr>
                 <w:rStyle w:val="Hyperlink"/>
@@ -452,7 +1032,7 @@
                 <w:noProof/>
                 <w:webHidden/>
               </w:rPr>
-              <w:instrText xml:space="preserve"> PAGEREF _Toc205498709 \h </w:instrText>
+              <w:instrText xml:space="preserve"> PAGEREF _Toc205565486 \h </w:instrText>
             </w:r>
             <w:r>
               <w:rPr>
@@ -472,7 +1052,7 @@
                 <w:noProof/>
                 <w:webHidden/>
               </w:rPr>
-              <w:t>1</w:t>
+              <w:t>9</w:t>
             </w:r>
             <w:r>
               <w:rPr>
@@ -498,7 +1078,7 @@
               <w14:ligatures w14:val="standardContextual"/>
             </w:rPr>
           </w:pPr>
-          <w:hyperlink w:anchor="_Toc205498710" w:history="1">
+          <w:hyperlink w:anchor="_Toc205565487" w:history="1">
             <w:r>
               <w:rPr>
                 <w:rStyle w:val="Hyperlink"/>
@@ -525,7 +1105,7 @@
                 <w:noProof/>
                 <w:webHidden/>
               </w:rPr>
-              <w:instrText xml:space="preserve"> PAGEREF _Toc205498710 \h </w:instrText>
+              <w:instrText xml:space="preserve"> PAGEREF _Toc205565487 \h </w:instrText>
             </w:r>
             <w:r>
               <w:rPr>
@@ -545,7 +1125,7 @@
                 <w:noProof/>
                 <w:webHidden/>
               </w:rPr>
-              <w:t>1</w:t>
+              <w:t>10</w:t>
             </w:r>
             <w:r>
               <w:rPr>
@@ -573,12 +1153,14 @@
         <w:pStyle w:val="Heading1"/>
       </w:pPr>
       <w:bookmarkStart w:id="0" w:name="Xb373b8bdc17bdb71e0028ca552d89d2740befc9"/>
-      <w:bookmarkStart w:id="1" w:name="_Toc205498704"/>
+      <w:bookmarkStart w:id="1" w:name="_Toc205565481"/>
+      <w:bookmarkStart w:id="2" w:name="_Toc205565488"/>
       <w:r>
         <w:lastRenderedPageBreak/>
         <w:t>Table 2 Patient Disposition &amp; Follow-up Visit Compliance by Interval</w:t>
       </w:r>
       <w:bookmarkEnd w:id="1"/>
+      <w:bookmarkEnd w:id="2"/>
     </w:p>
     <w:p>
       <w:r>
@@ -1031,7 +1613,7 @@
                 <w:sz w:val="22"/>
                 <w:szCs w:val="22"/>
               </w:rPr>
-              <w:t>25/42 (59.5%)</w:t>
+              <w:t>24/42 (57.1%)</w:t>
             </w:r>
           </w:p>
         </w:tc>
@@ -1080,7 +1662,7 @@
                 <w:sz w:val="22"/>
                 <w:szCs w:val="22"/>
               </w:rPr>
-              <w:t>13/42 (31%)</w:t>
+              <w:t>12/42 (28.6%)</w:t>
             </w:r>
           </w:p>
         </w:tc>
@@ -1634,7 +2216,7 @@
                 <w:sz w:val="22"/>
                 <w:szCs w:val="22"/>
               </w:rPr>
-              <w:t>Visit Not Performed</w:t>
+              <w:t>Visit Not Performed (Reasons Below)</w:t>
             </w:r>
           </w:p>
         </w:tc>
@@ -1781,7 +2363,7 @@
                 <w:sz w:val="22"/>
                 <w:szCs w:val="22"/>
               </w:rPr>
-              <w:t>1/42 (2.4%)</w:t>
+              <w:t>0/42 (0%)</w:t>
             </w:r>
           </w:p>
         </w:tc>
@@ -1830,7 +2412,7 @@
                 <w:sz w:val="22"/>
                 <w:szCs w:val="22"/>
               </w:rPr>
-              <w:t>2/42 (4.8%)</w:t>
+              <w:t>1/42 (2.4%)</w:t>
             </w:r>
           </w:p>
         </w:tc>
@@ -1866,7 +2448,7 @@
                 <w:right w:val="none" w:sz="0" w:space="0" w:color="000000"/>
               </w:pBdr>
               <w:spacing w:before="100" w:after="100" w:line="240" w:lineRule="auto"/>
-              <w:ind w:left="100" w:right="100"/>
+              <w:ind w:left="1300" w:right="100"/>
               <w:jc w:val="left"/>
               <w:rPr>
                 <w:rFonts w:eastAsia="Calibri" w:cs="Calibri"/>
@@ -1884,7 +2466,7 @@
                 <w:sz w:val="22"/>
                 <w:szCs w:val="22"/>
               </w:rPr>
-              <w:t>Ineligible for Visit</w:t>
+              <w:t>Pending Visit Within Window</w:t>
             </w:r>
           </w:p>
         </w:tc>
@@ -1915,7 +2497,7 @@
                 <w:right w:val="none" w:sz="0" w:space="0" w:color="000000"/>
               </w:pBdr>
               <w:spacing w:before="100" w:after="100" w:line="240" w:lineRule="auto"/>
-              <w:ind w:left="100" w:right="100"/>
+              <w:ind w:left="1300" w:right="100"/>
               <w:jc w:val="left"/>
               <w:rPr>
                 <w:rFonts w:eastAsia="Calibri" w:cs="Calibri"/>
@@ -1933,7 +2515,7 @@
                 <w:sz w:val="22"/>
                 <w:szCs w:val="22"/>
               </w:rPr>
-              <w:t>1/42 (2.4%)</w:t>
+              <w:t>0/42 (0%)</w:t>
             </w:r>
           </w:p>
         </w:tc>
@@ -1964,7 +2546,7 @@
                 <w:right w:val="none" w:sz="0" w:space="0" w:color="000000"/>
               </w:pBdr>
               <w:spacing w:before="100" w:after="100" w:line="240" w:lineRule="auto"/>
-              <w:ind w:left="100" w:right="100"/>
+              <w:ind w:left="1300" w:right="100"/>
               <w:jc w:val="left"/>
               <w:rPr>
                 <w:rFonts w:eastAsia="Calibri" w:cs="Calibri"/>
@@ -1982,7 +2564,7 @@
                 <w:sz w:val="22"/>
                 <w:szCs w:val="22"/>
               </w:rPr>
-              <w:t>12/42 (28.6%)</w:t>
+              <w:t>0/42 (0%)</w:t>
             </w:r>
           </w:p>
         </w:tc>
@@ -2013,7 +2595,7 @@
                 <w:right w:val="none" w:sz="0" w:space="0" w:color="000000"/>
               </w:pBdr>
               <w:spacing w:before="100" w:after="100" w:line="240" w:lineRule="auto"/>
-              <w:ind w:left="100" w:right="100"/>
+              <w:ind w:left="1300" w:right="100"/>
               <w:jc w:val="left"/>
               <w:rPr>
                 <w:rFonts w:eastAsia="Calibri" w:cs="Calibri"/>
@@ -2031,7 +2613,7 @@
                 <w:sz w:val="22"/>
                 <w:szCs w:val="22"/>
               </w:rPr>
-              <w:t>17/42 (40.5%)</w:t>
+              <w:t>0/42 (0%)</w:t>
             </w:r>
           </w:p>
         </w:tc>
@@ -2062,7 +2644,7 @@
                 <w:right w:val="none" w:sz="0" w:space="0" w:color="000000"/>
               </w:pBdr>
               <w:spacing w:before="100" w:after="100" w:line="240" w:lineRule="auto"/>
-              <w:ind w:left="100" w:right="100"/>
+              <w:ind w:left="1300" w:right="100"/>
               <w:jc w:val="left"/>
               <w:rPr>
                 <w:rFonts w:eastAsia="Calibri" w:cs="Calibri"/>
@@ -2080,7 +2662,7 @@
                 <w:sz w:val="22"/>
                 <w:szCs w:val="22"/>
               </w:rPr>
-              <w:t>29/42 (69%)</w:t>
+              <w:t>1/42 (2.4%)</w:t>
             </w:r>
           </w:p>
         </w:tc>
@@ -2116,7 +2698,7 @@
                 <w:right w:val="none" w:sz="0" w:space="0" w:color="000000"/>
               </w:pBdr>
               <w:spacing w:before="100" w:after="100" w:line="240" w:lineRule="auto"/>
-              <w:ind w:left="800" w:right="100"/>
+              <w:ind w:left="100" w:right="100"/>
               <w:jc w:val="left"/>
               <w:rPr>
                 <w:rFonts w:eastAsia="Calibri" w:cs="Calibri"/>
@@ -2134,7 +2716,7 @@
                 <w:sz w:val="22"/>
                 <w:szCs w:val="22"/>
               </w:rPr>
-              <w:t>Visit Not Due</w:t>
+              <w:t>Ineligible for Visit</w:t>
             </w:r>
           </w:p>
         </w:tc>
@@ -2165,7 +2747,7 @@
                 <w:right w:val="none" w:sz="0" w:space="0" w:color="000000"/>
               </w:pBdr>
               <w:spacing w:before="100" w:after="100" w:line="240" w:lineRule="auto"/>
-              <w:ind w:left="800" w:right="100"/>
+              <w:ind w:left="100" w:right="100"/>
               <w:jc w:val="left"/>
               <w:rPr>
                 <w:rFonts w:eastAsia="Calibri" w:cs="Calibri"/>
@@ -2183,7 +2765,7 @@
                 <w:sz w:val="22"/>
                 <w:szCs w:val="22"/>
               </w:rPr>
-              <w:t>0/42 (0%)</w:t>
+              <w:t>1/42 (2.4%)</w:t>
             </w:r>
           </w:p>
         </w:tc>
@@ -2214,7 +2796,7 @@
                 <w:right w:val="none" w:sz="0" w:space="0" w:color="000000"/>
               </w:pBdr>
               <w:spacing w:before="100" w:after="100" w:line="240" w:lineRule="auto"/>
-              <w:ind w:left="800" w:right="100"/>
+              <w:ind w:left="100" w:right="100"/>
               <w:jc w:val="left"/>
               <w:rPr>
                 <w:rFonts w:eastAsia="Calibri" w:cs="Calibri"/>
@@ -2232,7 +2814,7 @@
                 <w:sz w:val="22"/>
                 <w:szCs w:val="22"/>
               </w:rPr>
-              <w:t>8/42 (19%)</w:t>
+              <w:t>12/42 (28.6%)</w:t>
             </w:r>
           </w:p>
         </w:tc>
@@ -2263,7 +2845,7 @@
                 <w:right w:val="none" w:sz="0" w:space="0" w:color="000000"/>
               </w:pBdr>
               <w:spacing w:before="100" w:after="100" w:line="240" w:lineRule="auto"/>
-              <w:ind w:left="800" w:right="100"/>
+              <w:ind w:left="100" w:right="100"/>
               <w:jc w:val="left"/>
               <w:rPr>
                 <w:rFonts w:eastAsia="Calibri" w:cs="Calibri"/>
@@ -2281,7 +2863,7 @@
                 <w:sz w:val="22"/>
                 <w:szCs w:val="22"/>
               </w:rPr>
-              <w:t>9/42 (21.4%)</w:t>
+              <w:t>18/42 (42.9%)</w:t>
             </w:r>
           </w:p>
         </w:tc>
@@ -2312,7 +2894,7 @@
                 <w:right w:val="none" w:sz="0" w:space="0" w:color="000000"/>
               </w:pBdr>
               <w:spacing w:before="100" w:after="100" w:line="240" w:lineRule="auto"/>
-              <w:ind w:left="800" w:right="100"/>
+              <w:ind w:left="100" w:right="100"/>
               <w:jc w:val="left"/>
               <w:rPr>
                 <w:rFonts w:eastAsia="Calibri" w:cs="Calibri"/>
@@ -2330,7 +2912,7 @@
                 <w:sz w:val="22"/>
                 <w:szCs w:val="22"/>
               </w:rPr>
-              <w:t>19/42 (45.2%)</w:t>
+              <w:t>30/42 (71.4%)</w:t>
             </w:r>
           </w:p>
         </w:tc>
@@ -2384,7 +2966,7 @@
                 <w:sz w:val="22"/>
                 <w:szCs w:val="22"/>
               </w:rPr>
-              <w:t>Died Before Window</w:t>
+              <w:t>Visit Not Due</w:t>
             </w:r>
           </w:p>
         </w:tc>
@@ -2433,7 +3015,7 @@
                 <w:sz w:val="22"/>
                 <w:szCs w:val="22"/>
               </w:rPr>
-              <w:t>1/42 (2.4%)</w:t>
+              <w:t>0/42 (0%)</w:t>
             </w:r>
           </w:p>
         </w:tc>
@@ -2482,7 +3064,7 @@
                 <w:sz w:val="22"/>
                 <w:szCs w:val="22"/>
               </w:rPr>
-              <w:t>4/42 (9.5%)</w:t>
+              <w:t>8/42 (19%)</w:t>
             </w:r>
           </w:p>
         </w:tc>
@@ -2531,7 +3113,7 @@
                 <w:sz w:val="22"/>
                 <w:szCs w:val="22"/>
               </w:rPr>
-              <w:t>8/42 (19%)</w:t>
+              <w:t>9/42 (21.4%)</w:t>
             </w:r>
           </w:p>
         </w:tc>
@@ -2580,7 +3162,7 @@
                 <w:sz w:val="22"/>
                 <w:szCs w:val="22"/>
               </w:rPr>
-              <w:t>10/42 (23.8%)</w:t>
+              <w:t>19/42 (45.2%)</w:t>
             </w:r>
           </w:p>
         </w:tc>
@@ -2591,33 +3173,32 @@
         </w:trPr>
         <w:tc>
           <w:tcPr>
-            <w:tcW w:w="13320" w:type="dxa"/>
-            <w:gridSpan w:val="5"/>
+            <w:tcW w:w="3240" w:type="dxa"/>
             <w:tcBorders>
               <w:top w:val="single" w:sz="8" w:space="0" w:color="B3B3B3"/>
               <w:left w:val="single" w:sz="8" w:space="0" w:color="B3B3B3"/>
-              <w:bottom w:val="none" w:sz="0" w:space="0" w:color="FFFFFF"/>
-              <w:right w:val="single" w:sz="8" w:space="0" w:color="B3B3B3"/>
-            </w:tcBorders>
-            <w:shd w:val="clear" w:color="auto" w:fill="FFFFFF"/>
-            <w:tcMar>
-              <w:top w:w="0" w:type="dxa"/>
-              <w:left w:w="0" w:type="dxa"/>
-              <w:bottom w:w="0" w:type="dxa"/>
-              <w:right w:w="0" w:type="dxa"/>
-            </w:tcMar>
-            <w:vAlign w:val="center"/>
-          </w:tcPr>
-          <w:p>
-            <w:pPr>
-              <w:pBdr>
-                <w:top w:val="none" w:sz="0" w:space="0" w:color="000000"/>
-                <w:left w:val="none" w:sz="0" w:space="0" w:color="000000"/>
-                <w:bottom w:val="none" w:sz="0" w:space="0" w:color="000000"/>
-                <w:right w:val="none" w:sz="0" w:space="0" w:color="000000"/>
-              </w:pBdr>
-              <w:spacing w:before="20" w:after="20" w:line="240" w:lineRule="auto"/>
-              <w:ind w:left="100" w:right="100"/>
+              <w:bottom w:val="single" w:sz="8" w:space="0" w:color="B3B3B3"/>
+              <w:right w:val="single" w:sz="8" w:space="0" w:color="B3B3B3"/>
+            </w:tcBorders>
+            <w:shd w:val="clear" w:color="auto" w:fill="FFFFFF"/>
+            <w:tcMar>
+              <w:top w:w="0" w:type="dxa"/>
+              <w:left w:w="0" w:type="dxa"/>
+              <w:bottom w:w="0" w:type="dxa"/>
+              <w:right w:w="0" w:type="dxa"/>
+            </w:tcMar>
+            <w:vAlign w:val="center"/>
+          </w:tcPr>
+          <w:p>
+            <w:pPr>
+              <w:pBdr>
+                <w:top w:val="none" w:sz="0" w:space="0" w:color="000000"/>
+                <w:left w:val="none" w:sz="0" w:space="0" w:color="000000"/>
+                <w:bottom w:val="none" w:sz="0" w:space="0" w:color="000000"/>
+                <w:right w:val="none" w:sz="0" w:space="0" w:color="000000"/>
+              </w:pBdr>
+              <w:spacing w:before="100" w:after="100" w:line="240" w:lineRule="auto"/>
+              <w:ind w:left="800" w:right="100"/>
               <w:jc w:val="left"/>
               <w:rPr>
                 <w:rFonts w:eastAsia="Calibri" w:cs="Calibri"/>
@@ -2635,7 +3216,203 @@
                 <w:sz w:val="22"/>
                 <w:szCs w:val="22"/>
               </w:rPr>
-              <w:t>[1] Patients are eligible if they complete the visit or their visit window is open and prior to FU visit window , they (a) are alive , (b) are not explanted,  (c) did not withdraw from study,  (d) are not lost to FU.</w:t>
+              <w:t>Died Before Window</w:t>
+            </w:r>
+          </w:p>
+        </w:tc>
+        <w:tc>
+          <w:tcPr>
+            <w:tcW w:w="2520" w:type="dxa"/>
+            <w:tcBorders>
+              <w:top w:val="single" w:sz="8" w:space="0" w:color="B3B3B3"/>
+              <w:left w:val="single" w:sz="8" w:space="0" w:color="B3B3B3"/>
+              <w:bottom w:val="single" w:sz="8" w:space="0" w:color="B3B3B3"/>
+              <w:right w:val="single" w:sz="8" w:space="0" w:color="B3B3B3"/>
+            </w:tcBorders>
+            <w:shd w:val="clear" w:color="auto" w:fill="FFFFFF"/>
+            <w:tcMar>
+              <w:top w:w="0" w:type="dxa"/>
+              <w:left w:w="0" w:type="dxa"/>
+              <w:bottom w:w="0" w:type="dxa"/>
+              <w:right w:w="0" w:type="dxa"/>
+            </w:tcMar>
+            <w:vAlign w:val="center"/>
+          </w:tcPr>
+          <w:p>
+            <w:pPr>
+              <w:pBdr>
+                <w:top w:val="none" w:sz="0" w:space="0" w:color="000000"/>
+                <w:left w:val="none" w:sz="0" w:space="0" w:color="000000"/>
+                <w:bottom w:val="none" w:sz="0" w:space="0" w:color="000000"/>
+                <w:right w:val="none" w:sz="0" w:space="0" w:color="000000"/>
+              </w:pBdr>
+              <w:spacing w:before="100" w:after="100" w:line="240" w:lineRule="auto"/>
+              <w:ind w:left="800" w:right="100"/>
+              <w:jc w:val="left"/>
+              <w:rPr>
+                <w:rFonts w:eastAsia="Calibri" w:cs="Calibri"/>
+                <w:b w:val="0"/>
+                <w:color w:val="000000"/>
+                <w:sz w:val="22"/>
+                <w:szCs w:val="22"/>
+              </w:rPr>
+            </w:pPr>
+            <w:r>
+              <w:rPr>
+                <w:rFonts w:eastAsia="Calibri" w:cs="Calibri"/>
+                <w:b w:val="0"/>
+                <w:color w:val="000000"/>
+                <w:sz w:val="22"/>
+                <w:szCs w:val="22"/>
+              </w:rPr>
+              <w:t>1/42 (2.4%)</w:t>
+            </w:r>
+          </w:p>
+        </w:tc>
+        <w:tc>
+          <w:tcPr>
+            <w:tcW w:w="2520" w:type="dxa"/>
+            <w:tcBorders>
+              <w:top w:val="single" w:sz="8" w:space="0" w:color="B3B3B3"/>
+              <w:left w:val="single" w:sz="8" w:space="0" w:color="B3B3B3"/>
+              <w:bottom w:val="single" w:sz="8" w:space="0" w:color="B3B3B3"/>
+              <w:right w:val="single" w:sz="8" w:space="0" w:color="B3B3B3"/>
+            </w:tcBorders>
+            <w:shd w:val="clear" w:color="auto" w:fill="FFFFFF"/>
+            <w:tcMar>
+              <w:top w:w="0" w:type="dxa"/>
+              <w:left w:w="0" w:type="dxa"/>
+              <w:bottom w:w="0" w:type="dxa"/>
+              <w:right w:w="0" w:type="dxa"/>
+            </w:tcMar>
+            <w:vAlign w:val="center"/>
+          </w:tcPr>
+          <w:p>
+            <w:pPr>
+              <w:pBdr>
+                <w:top w:val="none" w:sz="0" w:space="0" w:color="000000"/>
+                <w:left w:val="none" w:sz="0" w:space="0" w:color="000000"/>
+                <w:bottom w:val="none" w:sz="0" w:space="0" w:color="000000"/>
+                <w:right w:val="none" w:sz="0" w:space="0" w:color="000000"/>
+              </w:pBdr>
+              <w:spacing w:before="100" w:after="100" w:line="240" w:lineRule="auto"/>
+              <w:ind w:left="800" w:right="100"/>
+              <w:jc w:val="left"/>
+              <w:rPr>
+                <w:rFonts w:eastAsia="Calibri" w:cs="Calibri"/>
+                <w:b w:val="0"/>
+                <w:color w:val="000000"/>
+                <w:sz w:val="22"/>
+                <w:szCs w:val="22"/>
+              </w:rPr>
+            </w:pPr>
+            <w:r>
+              <w:rPr>
+                <w:rFonts w:eastAsia="Calibri" w:cs="Calibri"/>
+                <w:b w:val="0"/>
+                <w:color w:val="000000"/>
+                <w:sz w:val="22"/>
+                <w:szCs w:val="22"/>
+              </w:rPr>
+              <w:t>4/42 (9.5%)</w:t>
+            </w:r>
+          </w:p>
+        </w:tc>
+        <w:tc>
+          <w:tcPr>
+            <w:tcW w:w="2520" w:type="dxa"/>
+            <w:tcBorders>
+              <w:top w:val="single" w:sz="8" w:space="0" w:color="B3B3B3"/>
+              <w:left w:val="single" w:sz="8" w:space="0" w:color="B3B3B3"/>
+              <w:bottom w:val="single" w:sz="8" w:space="0" w:color="B3B3B3"/>
+              <w:right w:val="single" w:sz="8" w:space="0" w:color="B3B3B3"/>
+            </w:tcBorders>
+            <w:shd w:val="clear" w:color="auto" w:fill="FFFFFF"/>
+            <w:tcMar>
+              <w:top w:w="0" w:type="dxa"/>
+              <w:left w:w="0" w:type="dxa"/>
+              <w:bottom w:w="0" w:type="dxa"/>
+              <w:right w:w="0" w:type="dxa"/>
+            </w:tcMar>
+            <w:vAlign w:val="center"/>
+          </w:tcPr>
+          <w:p>
+            <w:pPr>
+              <w:pBdr>
+                <w:top w:val="none" w:sz="0" w:space="0" w:color="000000"/>
+                <w:left w:val="none" w:sz="0" w:space="0" w:color="000000"/>
+                <w:bottom w:val="none" w:sz="0" w:space="0" w:color="000000"/>
+                <w:right w:val="none" w:sz="0" w:space="0" w:color="000000"/>
+              </w:pBdr>
+              <w:spacing w:before="100" w:after="100" w:line="240" w:lineRule="auto"/>
+              <w:ind w:left="800" w:right="100"/>
+              <w:jc w:val="left"/>
+              <w:rPr>
+                <w:rFonts w:eastAsia="Calibri" w:cs="Calibri"/>
+                <w:b w:val="0"/>
+                <w:color w:val="000000"/>
+                <w:sz w:val="22"/>
+                <w:szCs w:val="22"/>
+              </w:rPr>
+            </w:pPr>
+            <w:r>
+              <w:rPr>
+                <w:rFonts w:eastAsia="Calibri" w:cs="Calibri"/>
+                <w:b w:val="0"/>
+                <w:color w:val="000000"/>
+                <w:sz w:val="22"/>
+                <w:szCs w:val="22"/>
+              </w:rPr>
+              <w:t>8/42 (19%)</w:t>
+            </w:r>
+          </w:p>
+        </w:tc>
+        <w:tc>
+          <w:tcPr>
+            <w:tcW w:w="2520" w:type="dxa"/>
+            <w:tcBorders>
+              <w:top w:val="single" w:sz="8" w:space="0" w:color="B3B3B3"/>
+              <w:left w:val="single" w:sz="8" w:space="0" w:color="B3B3B3"/>
+              <w:bottom w:val="single" w:sz="8" w:space="0" w:color="B3B3B3"/>
+              <w:right w:val="single" w:sz="8" w:space="0" w:color="B3B3B3"/>
+            </w:tcBorders>
+            <w:shd w:val="clear" w:color="auto" w:fill="FFFFFF"/>
+            <w:tcMar>
+              <w:top w:w="0" w:type="dxa"/>
+              <w:left w:w="0" w:type="dxa"/>
+              <w:bottom w:w="0" w:type="dxa"/>
+              <w:right w:w="0" w:type="dxa"/>
+            </w:tcMar>
+            <w:vAlign w:val="center"/>
+          </w:tcPr>
+          <w:p>
+            <w:pPr>
+              <w:pBdr>
+                <w:top w:val="none" w:sz="0" w:space="0" w:color="000000"/>
+                <w:left w:val="none" w:sz="0" w:space="0" w:color="000000"/>
+                <w:bottom w:val="none" w:sz="0" w:space="0" w:color="000000"/>
+                <w:right w:val="none" w:sz="0" w:space="0" w:color="000000"/>
+              </w:pBdr>
+              <w:spacing w:before="100" w:after="100" w:line="240" w:lineRule="auto"/>
+              <w:ind w:left="800" w:right="100"/>
+              <w:jc w:val="left"/>
+              <w:rPr>
+                <w:rFonts w:eastAsia="Calibri" w:cs="Calibri"/>
+                <w:b w:val="0"/>
+                <w:color w:val="000000"/>
+                <w:sz w:val="22"/>
+                <w:szCs w:val="22"/>
+              </w:rPr>
+            </w:pPr>
+            <w:r>
+              <w:rPr>
+                <w:rFonts w:eastAsia="Calibri" w:cs="Calibri"/>
+                <w:b w:val="0"/>
+                <w:color w:val="000000"/>
+                <w:sz w:val="22"/>
+                <w:szCs w:val="22"/>
+              </w:rPr>
+              <w:t>10/42 (23.8%)</w:t>
             </w:r>
           </w:p>
         </w:tc>
@@ -2646,33 +3423,32 @@
         </w:trPr>
         <w:tc>
           <w:tcPr>
-            <w:tcW w:w="13320" w:type="dxa"/>
-            <w:gridSpan w:val="5"/>
-            <w:tcBorders>
-              <w:top w:val="none" w:sz="0" w:space="0" w:color="FFFFFF"/>
+            <w:tcW w:w="3240" w:type="dxa"/>
+            <w:tcBorders>
+              <w:top w:val="single" w:sz="8" w:space="0" w:color="B3B3B3"/>
               <w:left w:val="single" w:sz="8" w:space="0" w:color="B3B3B3"/>
-              <w:bottom w:val="none" w:sz="0" w:space="0" w:color="FFFFFF"/>
-              <w:right w:val="single" w:sz="8" w:space="0" w:color="B3B3B3"/>
-            </w:tcBorders>
-            <w:shd w:val="clear" w:color="auto" w:fill="FFFFFF"/>
-            <w:tcMar>
-              <w:top w:w="0" w:type="dxa"/>
-              <w:left w:w="0" w:type="dxa"/>
-              <w:bottom w:w="0" w:type="dxa"/>
-              <w:right w:w="0" w:type="dxa"/>
-            </w:tcMar>
-            <w:vAlign w:val="center"/>
-          </w:tcPr>
-          <w:p>
-            <w:pPr>
-              <w:pBdr>
-                <w:top w:val="none" w:sz="0" w:space="0" w:color="000000"/>
-                <w:left w:val="none" w:sz="0" w:space="0" w:color="000000"/>
-                <w:bottom w:val="none" w:sz="0" w:space="0" w:color="000000"/>
-                <w:right w:val="none" w:sz="0" w:space="0" w:color="000000"/>
-              </w:pBdr>
-              <w:spacing w:before="20" w:after="20" w:line="240" w:lineRule="auto"/>
-              <w:ind w:left="100" w:right="100"/>
+              <w:bottom w:val="single" w:sz="8" w:space="0" w:color="B3B3B3"/>
+              <w:right w:val="single" w:sz="8" w:space="0" w:color="B3B3B3"/>
+            </w:tcBorders>
+            <w:shd w:val="clear" w:color="auto" w:fill="FFFFFF"/>
+            <w:tcMar>
+              <w:top w:w="0" w:type="dxa"/>
+              <w:left w:w="0" w:type="dxa"/>
+              <w:bottom w:w="0" w:type="dxa"/>
+              <w:right w:w="0" w:type="dxa"/>
+            </w:tcMar>
+            <w:vAlign w:val="center"/>
+          </w:tcPr>
+          <w:p>
+            <w:pPr>
+              <w:pBdr>
+                <w:top w:val="none" w:sz="0" w:space="0" w:color="000000"/>
+                <w:left w:val="none" w:sz="0" w:space="0" w:color="000000"/>
+                <w:bottom w:val="none" w:sz="0" w:space="0" w:color="000000"/>
+                <w:right w:val="none" w:sz="0" w:space="0" w:color="000000"/>
+              </w:pBdr>
+              <w:spacing w:before="100" w:after="100" w:line="240" w:lineRule="auto"/>
+              <w:ind w:left="800" w:right="100"/>
               <w:jc w:val="left"/>
               <w:rPr>
                 <w:rFonts w:eastAsia="Calibri" w:cs="Calibri"/>
@@ -2690,7 +3466,203 @@
                 <w:sz w:val="22"/>
                 <w:szCs w:val="22"/>
               </w:rPr>
-              <w:t>Visit Windows: 30 Days FU window (23-37 days), 6 FU window (166-194 days), 1 year FU window (335-390 days), 2 year FU window (680-765 days)</w:t>
+              <w:t>Withdrew Before Visit Window</w:t>
+            </w:r>
+          </w:p>
+        </w:tc>
+        <w:tc>
+          <w:tcPr>
+            <w:tcW w:w="2520" w:type="dxa"/>
+            <w:tcBorders>
+              <w:top w:val="single" w:sz="8" w:space="0" w:color="B3B3B3"/>
+              <w:left w:val="single" w:sz="8" w:space="0" w:color="B3B3B3"/>
+              <w:bottom w:val="single" w:sz="8" w:space="0" w:color="B3B3B3"/>
+              <w:right w:val="single" w:sz="8" w:space="0" w:color="B3B3B3"/>
+            </w:tcBorders>
+            <w:shd w:val="clear" w:color="auto" w:fill="FFFFFF"/>
+            <w:tcMar>
+              <w:top w:w="0" w:type="dxa"/>
+              <w:left w:w="0" w:type="dxa"/>
+              <w:bottom w:w="0" w:type="dxa"/>
+              <w:right w:w="0" w:type="dxa"/>
+            </w:tcMar>
+            <w:vAlign w:val="center"/>
+          </w:tcPr>
+          <w:p>
+            <w:pPr>
+              <w:pBdr>
+                <w:top w:val="none" w:sz="0" w:space="0" w:color="000000"/>
+                <w:left w:val="none" w:sz="0" w:space="0" w:color="000000"/>
+                <w:bottom w:val="none" w:sz="0" w:space="0" w:color="000000"/>
+                <w:right w:val="none" w:sz="0" w:space="0" w:color="000000"/>
+              </w:pBdr>
+              <w:spacing w:before="100" w:after="100" w:line="240" w:lineRule="auto"/>
+              <w:ind w:left="800" w:right="100"/>
+              <w:jc w:val="left"/>
+              <w:rPr>
+                <w:rFonts w:eastAsia="Calibri" w:cs="Calibri"/>
+                <w:b w:val="0"/>
+                <w:color w:val="000000"/>
+                <w:sz w:val="22"/>
+                <w:szCs w:val="22"/>
+              </w:rPr>
+            </w:pPr>
+            <w:r>
+              <w:rPr>
+                <w:rFonts w:eastAsia="Calibri" w:cs="Calibri"/>
+                <w:b w:val="0"/>
+                <w:color w:val="000000"/>
+                <w:sz w:val="22"/>
+                <w:szCs w:val="22"/>
+              </w:rPr>
+              <w:t>0/42 (0%)</w:t>
+            </w:r>
+          </w:p>
+        </w:tc>
+        <w:tc>
+          <w:tcPr>
+            <w:tcW w:w="2520" w:type="dxa"/>
+            <w:tcBorders>
+              <w:top w:val="single" w:sz="8" w:space="0" w:color="B3B3B3"/>
+              <w:left w:val="single" w:sz="8" w:space="0" w:color="B3B3B3"/>
+              <w:bottom w:val="single" w:sz="8" w:space="0" w:color="B3B3B3"/>
+              <w:right w:val="single" w:sz="8" w:space="0" w:color="B3B3B3"/>
+            </w:tcBorders>
+            <w:shd w:val="clear" w:color="auto" w:fill="FFFFFF"/>
+            <w:tcMar>
+              <w:top w:w="0" w:type="dxa"/>
+              <w:left w:w="0" w:type="dxa"/>
+              <w:bottom w:w="0" w:type="dxa"/>
+              <w:right w:w="0" w:type="dxa"/>
+            </w:tcMar>
+            <w:vAlign w:val="center"/>
+          </w:tcPr>
+          <w:p>
+            <w:pPr>
+              <w:pBdr>
+                <w:top w:val="none" w:sz="0" w:space="0" w:color="000000"/>
+                <w:left w:val="none" w:sz="0" w:space="0" w:color="000000"/>
+                <w:bottom w:val="none" w:sz="0" w:space="0" w:color="000000"/>
+                <w:right w:val="none" w:sz="0" w:space="0" w:color="000000"/>
+              </w:pBdr>
+              <w:spacing w:before="100" w:after="100" w:line="240" w:lineRule="auto"/>
+              <w:ind w:left="800" w:right="100"/>
+              <w:jc w:val="left"/>
+              <w:rPr>
+                <w:rFonts w:eastAsia="Calibri" w:cs="Calibri"/>
+                <w:b w:val="0"/>
+                <w:color w:val="000000"/>
+                <w:sz w:val="22"/>
+                <w:szCs w:val="22"/>
+              </w:rPr>
+            </w:pPr>
+            <w:r>
+              <w:rPr>
+                <w:rFonts w:eastAsia="Calibri" w:cs="Calibri"/>
+                <w:b w:val="0"/>
+                <w:color w:val="000000"/>
+                <w:sz w:val="22"/>
+                <w:szCs w:val="22"/>
+              </w:rPr>
+              <w:t>0/42 (0%)</w:t>
+            </w:r>
+          </w:p>
+        </w:tc>
+        <w:tc>
+          <w:tcPr>
+            <w:tcW w:w="2520" w:type="dxa"/>
+            <w:tcBorders>
+              <w:top w:val="single" w:sz="8" w:space="0" w:color="B3B3B3"/>
+              <w:left w:val="single" w:sz="8" w:space="0" w:color="B3B3B3"/>
+              <w:bottom w:val="single" w:sz="8" w:space="0" w:color="B3B3B3"/>
+              <w:right w:val="single" w:sz="8" w:space="0" w:color="B3B3B3"/>
+            </w:tcBorders>
+            <w:shd w:val="clear" w:color="auto" w:fill="FFFFFF"/>
+            <w:tcMar>
+              <w:top w:w="0" w:type="dxa"/>
+              <w:left w:w="0" w:type="dxa"/>
+              <w:bottom w:w="0" w:type="dxa"/>
+              <w:right w:w="0" w:type="dxa"/>
+            </w:tcMar>
+            <w:vAlign w:val="center"/>
+          </w:tcPr>
+          <w:p>
+            <w:pPr>
+              <w:pBdr>
+                <w:top w:val="none" w:sz="0" w:space="0" w:color="000000"/>
+                <w:left w:val="none" w:sz="0" w:space="0" w:color="000000"/>
+                <w:bottom w:val="none" w:sz="0" w:space="0" w:color="000000"/>
+                <w:right w:val="none" w:sz="0" w:space="0" w:color="000000"/>
+              </w:pBdr>
+              <w:spacing w:before="100" w:after="100" w:line="240" w:lineRule="auto"/>
+              <w:ind w:left="800" w:right="100"/>
+              <w:jc w:val="left"/>
+              <w:rPr>
+                <w:rFonts w:eastAsia="Calibri" w:cs="Calibri"/>
+                <w:b w:val="0"/>
+                <w:color w:val="000000"/>
+                <w:sz w:val="22"/>
+                <w:szCs w:val="22"/>
+              </w:rPr>
+            </w:pPr>
+            <w:r>
+              <w:rPr>
+                <w:rFonts w:eastAsia="Calibri" w:cs="Calibri"/>
+                <w:b w:val="0"/>
+                <w:color w:val="000000"/>
+                <w:sz w:val="22"/>
+                <w:szCs w:val="22"/>
+              </w:rPr>
+              <w:t>1/42 (2.4%)</w:t>
+            </w:r>
+          </w:p>
+        </w:tc>
+        <w:tc>
+          <w:tcPr>
+            <w:tcW w:w="2520" w:type="dxa"/>
+            <w:tcBorders>
+              <w:top w:val="single" w:sz="8" w:space="0" w:color="B3B3B3"/>
+              <w:left w:val="single" w:sz="8" w:space="0" w:color="B3B3B3"/>
+              <w:bottom w:val="single" w:sz="8" w:space="0" w:color="B3B3B3"/>
+              <w:right w:val="single" w:sz="8" w:space="0" w:color="B3B3B3"/>
+            </w:tcBorders>
+            <w:shd w:val="clear" w:color="auto" w:fill="FFFFFF"/>
+            <w:tcMar>
+              <w:top w:w="0" w:type="dxa"/>
+              <w:left w:w="0" w:type="dxa"/>
+              <w:bottom w:w="0" w:type="dxa"/>
+              <w:right w:w="0" w:type="dxa"/>
+            </w:tcMar>
+            <w:vAlign w:val="center"/>
+          </w:tcPr>
+          <w:p>
+            <w:pPr>
+              <w:pBdr>
+                <w:top w:val="none" w:sz="0" w:space="0" w:color="000000"/>
+                <w:left w:val="none" w:sz="0" w:space="0" w:color="000000"/>
+                <w:bottom w:val="none" w:sz="0" w:space="0" w:color="000000"/>
+                <w:right w:val="none" w:sz="0" w:space="0" w:color="000000"/>
+              </w:pBdr>
+              <w:spacing w:before="100" w:after="100" w:line="240" w:lineRule="auto"/>
+              <w:ind w:left="800" w:right="100"/>
+              <w:jc w:val="left"/>
+              <w:rPr>
+                <w:rFonts w:eastAsia="Calibri" w:cs="Calibri"/>
+                <w:b w:val="0"/>
+                <w:color w:val="000000"/>
+                <w:sz w:val="22"/>
+                <w:szCs w:val="22"/>
+              </w:rPr>
+            </w:pPr>
+            <w:r>
+              <w:rPr>
+                <w:rFonts w:eastAsia="Calibri" w:cs="Calibri"/>
+                <w:b w:val="0"/>
+                <w:color w:val="000000"/>
+                <w:sz w:val="22"/>
+                <w:szCs w:val="22"/>
+              </w:rPr>
+              <w:t>1/42 (2.4%)</w:t>
             </w:r>
           </w:p>
         </w:tc>
@@ -2704,7 +3676,7 @@
             <w:tcW w:w="13320" w:type="dxa"/>
             <w:gridSpan w:val="5"/>
             <w:tcBorders>
-              <w:top w:val="none" w:sz="0" w:space="0" w:color="FFFFFF"/>
+              <w:top w:val="single" w:sz="8" w:space="0" w:color="B3B3B3"/>
               <w:left w:val="single" w:sz="8" w:space="0" w:color="B3B3B3"/>
               <w:bottom w:val="none" w:sz="0" w:space="0" w:color="FFFFFF"/>
               <w:right w:val="single" w:sz="8" w:space="0" w:color="B3B3B3"/>
@@ -2745,7 +3717,7 @@
                 <w:sz w:val="22"/>
                 <w:szCs w:val="22"/>
               </w:rPr>
-              <w:t>Categorical measures: n/Total N (%)</w:t>
+              <w:t>[1] Patients are eligible if they complete the visit or their visit window is open and prior to FU visit window , they (a) are alive , (b) are not explanted,  (c) did not withdraw from study,  (d) are not lost to FU.</w:t>
             </w:r>
           </w:p>
         </w:tc>
@@ -2761,6 +3733,116 @@
             <w:tcBorders>
               <w:top w:val="none" w:sz="0" w:space="0" w:color="FFFFFF"/>
               <w:left w:val="single" w:sz="8" w:space="0" w:color="B3B3B3"/>
+              <w:bottom w:val="none" w:sz="0" w:space="0" w:color="FFFFFF"/>
+              <w:right w:val="single" w:sz="8" w:space="0" w:color="B3B3B3"/>
+            </w:tcBorders>
+            <w:shd w:val="clear" w:color="auto" w:fill="FFFFFF"/>
+            <w:tcMar>
+              <w:top w:w="0" w:type="dxa"/>
+              <w:left w:w="0" w:type="dxa"/>
+              <w:bottom w:w="0" w:type="dxa"/>
+              <w:right w:w="0" w:type="dxa"/>
+            </w:tcMar>
+            <w:vAlign w:val="center"/>
+          </w:tcPr>
+          <w:p>
+            <w:pPr>
+              <w:pBdr>
+                <w:top w:val="none" w:sz="0" w:space="0" w:color="000000"/>
+                <w:left w:val="none" w:sz="0" w:space="0" w:color="000000"/>
+                <w:bottom w:val="none" w:sz="0" w:space="0" w:color="000000"/>
+                <w:right w:val="none" w:sz="0" w:space="0" w:color="000000"/>
+              </w:pBdr>
+              <w:spacing w:before="20" w:after="20" w:line="240" w:lineRule="auto"/>
+              <w:ind w:left="100" w:right="100"/>
+              <w:jc w:val="left"/>
+              <w:rPr>
+                <w:rFonts w:eastAsia="Calibri" w:cs="Calibri"/>
+                <w:b w:val="0"/>
+                <w:color w:val="000000"/>
+                <w:sz w:val="22"/>
+                <w:szCs w:val="22"/>
+              </w:rPr>
+            </w:pPr>
+            <w:r>
+              <w:rPr>
+                <w:rFonts w:eastAsia="Calibri" w:cs="Calibri"/>
+                <w:b w:val="0"/>
+                <w:color w:val="000000"/>
+                <w:sz w:val="22"/>
+                <w:szCs w:val="22"/>
+              </w:rPr>
+              <w:t>Visit Windows: 30 Days FU window (23-37 days), 6 FU window (166-194 days), 1 year FU window (335-390 days), 2 year FU window (680-765 days)</w:t>
+            </w:r>
+          </w:p>
+        </w:tc>
+      </w:tr>
+      <w:tr>
+        <w:trPr>
+          <w:jc w:val="center"/>
+        </w:trPr>
+        <w:tc>
+          <w:tcPr>
+            <w:tcW w:w="13320" w:type="dxa"/>
+            <w:gridSpan w:val="5"/>
+            <w:tcBorders>
+              <w:top w:val="none" w:sz="0" w:space="0" w:color="FFFFFF"/>
+              <w:left w:val="single" w:sz="8" w:space="0" w:color="B3B3B3"/>
+              <w:bottom w:val="none" w:sz="0" w:space="0" w:color="FFFFFF"/>
+              <w:right w:val="single" w:sz="8" w:space="0" w:color="B3B3B3"/>
+            </w:tcBorders>
+            <w:shd w:val="clear" w:color="auto" w:fill="FFFFFF"/>
+            <w:tcMar>
+              <w:top w:w="0" w:type="dxa"/>
+              <w:left w:w="0" w:type="dxa"/>
+              <w:bottom w:w="0" w:type="dxa"/>
+              <w:right w:w="0" w:type="dxa"/>
+            </w:tcMar>
+            <w:vAlign w:val="center"/>
+          </w:tcPr>
+          <w:p>
+            <w:pPr>
+              <w:pBdr>
+                <w:top w:val="none" w:sz="0" w:space="0" w:color="000000"/>
+                <w:left w:val="none" w:sz="0" w:space="0" w:color="000000"/>
+                <w:bottom w:val="none" w:sz="0" w:space="0" w:color="000000"/>
+                <w:right w:val="none" w:sz="0" w:space="0" w:color="000000"/>
+              </w:pBdr>
+              <w:spacing w:before="20" w:after="20" w:line="240" w:lineRule="auto"/>
+              <w:ind w:left="100" w:right="100"/>
+              <w:jc w:val="left"/>
+              <w:rPr>
+                <w:rFonts w:eastAsia="Calibri" w:cs="Calibri"/>
+                <w:b w:val="0"/>
+                <w:color w:val="000000"/>
+                <w:sz w:val="22"/>
+                <w:szCs w:val="22"/>
+              </w:rPr>
+            </w:pPr>
+            <w:r>
+              <w:rPr>
+                <w:rFonts w:eastAsia="Calibri" w:cs="Calibri"/>
+                <w:b w:val="0"/>
+                <w:color w:val="000000"/>
+                <w:sz w:val="22"/>
+                <w:szCs w:val="22"/>
+              </w:rPr>
+              <w:t>Categorical measures: n/Total N (%)</w:t>
+            </w:r>
+          </w:p>
+        </w:tc>
+      </w:tr>
+      <w:tr>
+        <w:trPr>
+          <w:jc w:val="center"/>
+        </w:trPr>
+        <w:tc>
+          <w:tcPr>
+            <w:tcW w:w="13320" w:type="dxa"/>
+            <w:gridSpan w:val="5"/>
+            <w:tcBorders>
+              <w:top w:val="none" w:sz="0" w:space="0" w:color="FFFFFF"/>
+              <w:left w:val="single" w:sz="8" w:space="0" w:color="B3B3B3"/>
               <w:bottom w:val="single" w:sz="8" w:space="0" w:color="B3B3B3"/>
               <w:right w:val="single" w:sz="8" w:space="0" w:color="B3B3B3"/>
             </w:tcBorders>
@@ -2800,7 +3882,7 @@
                 <w:sz w:val="22"/>
                 <w:szCs w:val="22"/>
               </w:rPr>
-              <w:t>Source: t2_patientdisposition.R Extract Date: 2025JUL28 Run Date (Time): 07Aug2025 (22:04)</w:t>
+              <w:t>Source: t2_patientdisposition.R Extract Date: 2025JUL28 Run Date (Time): 08Aug2025 (17:10)</w:t>
             </w:r>
           </w:p>
         </w:tc>
@@ -2815,14 +3897,16 @@
       <w:pPr>
         <w:pStyle w:val="Heading1"/>
       </w:pPr>
-      <w:bookmarkStart w:id="2" w:name="Xd3c0b1b4b828887460ccda32c1a696e99bb2550"/>
-      <w:bookmarkStart w:id="3" w:name="_Toc205498705"/>
+      <w:bookmarkStart w:id="3" w:name="Xd3c0b1b4b828887460ccda32c1a696e99bb2550"/>
+      <w:bookmarkStart w:id="4" w:name="_Toc205565482"/>
+      <w:bookmarkStart w:id="5" w:name="_Toc205565489"/>
       <w:bookmarkEnd w:id="0"/>
       <w:r>
         <w:lastRenderedPageBreak/>
         <w:t>Table 3 Demographics and Baseline Characteristics</w:t>
       </w:r>
-      <w:bookmarkEnd w:id="3"/>
+      <w:bookmarkEnd w:id="4"/>
+      <w:bookmarkEnd w:id="5"/>
     </w:p>
     <w:p>
       <w:r>
@@ -3287,15 +4371,6 @@
                 <w:szCs w:val="22"/>
               </w:rPr>
               <w:br/>
-            </w:r>
-            <w:r>
-              <w:rPr>
-                <w:rFonts w:eastAsia="Calibri" w:cs="Calibri"/>
-                <w:b w:val="0"/>
-                <w:color w:val="000000"/>
-                <w:sz w:val="22"/>
-                <w:szCs w:val="22"/>
-              </w:rPr>
               <w:t>16 / 42 (38.1%)</w:t>
             </w:r>
             <w:r>
@@ -4313,7 +5388,7 @@
                 <w:sz w:val="22"/>
                 <w:szCs w:val="22"/>
               </w:rPr>
-              <w:t>Source: t3_baselinedem.R Extract Date: 07AUG2025 Run Date (Time): 07Aug2025 (22:04)</w:t>
+              <w:t>Source: t3_baselinedem.R Extract Date: 07AUG2025 Run Date (Time): 08Aug2025 (17:10)</w:t>
             </w:r>
           </w:p>
         </w:tc>
@@ -4328,14 +5403,16 @@
       <w:pPr>
         <w:pStyle w:val="Heading1"/>
       </w:pPr>
-      <w:bookmarkStart w:id="4" w:name="Xb69c295cd99ebbdb3b8696dac96d2fa818172d7"/>
-      <w:bookmarkStart w:id="5" w:name="_Toc205498706"/>
-      <w:bookmarkEnd w:id="2"/>
+      <w:bookmarkStart w:id="6" w:name="Xb69c295cd99ebbdb3b8696dac96d2fa818172d7"/>
+      <w:bookmarkStart w:id="7" w:name="_Toc205565483"/>
+      <w:bookmarkStart w:id="8" w:name="_Toc205565490"/>
+      <w:bookmarkEnd w:id="3"/>
       <w:r>
         <w:lastRenderedPageBreak/>
         <w:t>Table 4 Device Success at Exit from Or/Cath Lab (Per Device Analysis)</w:t>
       </w:r>
-      <w:bookmarkEnd w:id="5"/>
+      <w:bookmarkEnd w:id="7"/>
+      <w:bookmarkEnd w:id="8"/>
     </w:p>
     <w:p>
       <w:r>
@@ -4920,7 +5997,7 @@
                 <w:sz w:val="22"/>
                 <w:szCs w:val="22"/>
               </w:rPr>
-              <w:t>Source: t4_devicesuccess.R Extract Date: 08AUG2025 Run Date (Time): 07Aug2025 (22:04)</w:t>
+              <w:t>Source: t4_devicesuccess.R Extract Date: 08AUG2025 Run Date (Time): 08Aug2025 (17:10)</w:t>
             </w:r>
           </w:p>
         </w:tc>
@@ -4935,14 +6012,16 @@
       <w:pPr>
         <w:pStyle w:val="Heading1"/>
       </w:pPr>
-      <w:bookmarkStart w:id="6" w:name="Xb44d8e33e5f5b84cb431ac517c0c0144f609ece"/>
-      <w:bookmarkStart w:id="7" w:name="_Toc205498707"/>
-      <w:bookmarkEnd w:id="4"/>
+      <w:bookmarkStart w:id="9" w:name="Xb44d8e33e5f5b84cb431ac517c0c0144f609ece"/>
+      <w:bookmarkStart w:id="10" w:name="_Toc205565484"/>
+      <w:bookmarkStart w:id="11" w:name="_Toc205565491"/>
+      <w:bookmarkEnd w:id="6"/>
       <w:r>
         <w:lastRenderedPageBreak/>
         <w:t>Table 8: CEC Adjudicated Endpoints for Events up to 1 Year</w:t>
       </w:r>
-      <w:bookmarkEnd w:id="7"/>
+      <w:bookmarkEnd w:id="10"/>
+      <w:bookmarkEnd w:id="11"/>
     </w:p>
     <w:p>
       <w:r>
@@ -5127,14 +6206,6 @@
                 <w:szCs w:val="22"/>
               </w:rPr>
               <w:br/>
-            </w:r>
-            <w:r>
-              <w:rPr>
-                <w:rFonts w:eastAsia="Calibri" w:cs="Calibri"/>
-                <w:color w:val="000000"/>
-                <w:sz w:val="22"/>
-                <w:szCs w:val="22"/>
-              </w:rPr>
               <w:t xml:space="preserve"> (&gt; 30 days to 1 Year)</w:t>
             </w:r>
           </w:p>
@@ -8997,7 +10068,7 @@
                 <w:szCs w:val="22"/>
               </w:rPr>
               <w:br/>
-              <w:t>Source: t8_CEC_MAEs.R Extract Date: 2025AUG06 Run Date (Time): 07Aug2025 (22:04)</w:t>
+              <w:t>Source: t8_CEC_MAEs.R Extract Date: 2025AUG06 Run Date (Time): 08Aug2025 (17:10)</w:t>
             </w:r>
           </w:p>
         </w:tc>
@@ -9012,14 +10083,16 @@
       <w:pPr>
         <w:pStyle w:val="Heading1"/>
       </w:pPr>
-      <w:bookmarkStart w:id="8" w:name="X66e13db40da541737815ad4c4ec1af670e3b3ed"/>
-      <w:bookmarkStart w:id="9" w:name="_Toc205498708"/>
-      <w:bookmarkEnd w:id="6"/>
+      <w:bookmarkStart w:id="12" w:name="X66e13db40da541737815ad4c4ec1af670e3b3ed"/>
+      <w:bookmarkStart w:id="13" w:name="_Toc205565485"/>
+      <w:bookmarkStart w:id="14" w:name="_Toc205565492"/>
+      <w:bookmarkEnd w:id="9"/>
       <w:r>
         <w:lastRenderedPageBreak/>
         <w:t>Table 11 CEC Adjudicated Heart Failure Hospitalizations and Non-elective Mitral Valve Reinterventions</w:t>
       </w:r>
-      <w:bookmarkEnd w:id="9"/>
+      <w:bookmarkEnd w:id="13"/>
+      <w:bookmarkEnd w:id="14"/>
     </w:p>
     <w:p>
       <w:r>
@@ -10365,7 +11438,7 @@
                 <w:sz w:val="22"/>
                 <w:szCs w:val="22"/>
               </w:rPr>
-              <w:t>Source: t11_CEC_HFH_MVR.R Extract Date: 2025AUG06 Run Date (Time): 07Aug2025 (22:04)</w:t>
+              <w:t>Source: t11_CEC_HFH_MVR.R Extract Date: 2025AUG06 Run Date (Time): 08Aug2025 (17:10)</w:t>
             </w:r>
           </w:p>
         </w:tc>
@@ -10380,14 +11453,16 @@
       <w:pPr>
         <w:pStyle w:val="Heading1"/>
       </w:pPr>
-      <w:bookmarkStart w:id="10" w:name="table-13-nyha-class-unpaired-analysis"/>
-      <w:bookmarkStart w:id="11" w:name="_Toc205498709"/>
-      <w:bookmarkEnd w:id="8"/>
+      <w:bookmarkStart w:id="15" w:name="table-13-nyha-class-unpaired-analysis"/>
+      <w:bookmarkStart w:id="16" w:name="_Toc205565486"/>
+      <w:bookmarkStart w:id="17" w:name="_Toc205565493"/>
+      <w:bookmarkEnd w:id="12"/>
       <w:r>
         <w:lastRenderedPageBreak/>
         <w:t>Table 13 NYHA Class: Unpaired Analysis</w:t>
       </w:r>
-      <w:bookmarkEnd w:id="11"/>
+      <w:bookmarkEnd w:id="16"/>
+      <w:bookmarkEnd w:id="17"/>
     </w:p>
     <w:p>
       <w:r>
@@ -10623,14 +11698,6 @@
                 <w:szCs w:val="22"/>
               </w:rPr>
               <w:br/>
-            </w:r>
-            <w:r>
-              <w:rPr>
-                <w:rFonts w:eastAsia="Calibri" w:cs="Calibri"/>
-                <w:color w:val="000000"/>
-                <w:sz w:val="22"/>
-                <w:szCs w:val="22"/>
-              </w:rPr>
               <w:t xml:space="preserve"> (N=30)</w:t>
             </w:r>
           </w:p>
@@ -11781,7 +12848,7 @@
                 <w:sz w:val="22"/>
                 <w:szCs w:val="22"/>
               </w:rPr>
-              <w:t>Source: t13_NYHA.R Extract Date: 2025AUG06 Run Date (Time): 07Aug2025 (22:04)</w:t>
+              <w:t>Source: t13_NYHA.R Extract Date: 2025AUG06 Run Date (Time): 08Aug2025 (17:10)</w:t>
             </w:r>
           </w:p>
         </w:tc>
@@ -11796,14 +12863,16 @@
       <w:pPr>
         <w:pStyle w:val="Heading1"/>
       </w:pPr>
-      <w:bookmarkStart w:id="12" w:name="X7c1f7b684308b4ff01fdc2aadeb1d5724ac6b8c"/>
-      <w:bookmarkStart w:id="13" w:name="_Toc205498710"/>
-      <w:bookmarkEnd w:id="10"/>
+      <w:bookmarkStart w:id="18" w:name="X7c1f7b684308b4ff01fdc2aadeb1d5724ac6b8c"/>
+      <w:bookmarkStart w:id="19" w:name="_Toc205565487"/>
+      <w:bookmarkStart w:id="20" w:name="_Toc205565494"/>
+      <w:bookmarkEnd w:id="15"/>
       <w:r>
         <w:lastRenderedPageBreak/>
         <w:t>Table 14 MR Grade by Core Lab TTE: Unpaired Analysis</w:t>
       </w:r>
-      <w:bookmarkEnd w:id="13"/>
+      <w:bookmarkEnd w:id="19"/>
+      <w:bookmarkEnd w:id="20"/>
     </w:p>
     <w:p>
       <w:r>
@@ -13787,17 +14856,17 @@
                 <w:sz w:val="22"/>
                 <w:szCs w:val="22"/>
               </w:rPr>
-              <w:t>Source: t14_MRgrade.R Extract Date: 2025AUG06 Run Date (Time): 07Aug2025 (22:04)</w:t>
+              <w:t>Source: t14_MRgrade.R Extract Date: 2025AUG06 Run Date (Time): 08Aug2025 (17:10)</w:t>
             </w:r>
           </w:p>
         </w:tc>
       </w:tr>
-      <w:bookmarkEnd w:id="12"/>
+      <w:bookmarkEnd w:id="18"/>
     </w:tbl>
     <w:p/>
     <w:sectPr>
-      <w:headerReference w:type="default" r:id="rId7"/>
-      <w:headerReference w:type="first" r:id="rId8"/>
+      <w:headerReference w:type="default" r:id="rId9"/>
+      <w:headerReference w:type="first" r:id="rId10"/>
       <w:pgSz w:w="15840" w:h="12240" w:orient="landscape"/>
       <w:pgMar w:top="1440" w:right="1440" w:bottom="1440" w:left="1440" w:header="720" w:footer="720" w:gutter="0"/>
       <w:pgNumType w:start="1"/>
@@ -14043,7 +15112,7 @@
   <w:abstractNum w:abstractNumId="0" w15:restartNumberingAfterBreak="0">
     <w:nsid w:val="0000A990"/>
     <w:multiLevelType w:val="multilevel"/>
-    <w:tmpl w:val="8228C002"/>
+    <w:tmpl w:val="627A5E94"/>
     <w:lvl w:ilvl="0">
       <w:numFmt w:val="bullet"/>
       <w:lvlText w:val=" "/>
@@ -14117,7 +15186,7 @@
       </w:pPr>
     </w:lvl>
   </w:abstractNum>
-  <w:num w:numId="1" w16cid:durableId="438069251">
+  <w:num w:numId="1" w16cid:durableId="1802725619">
     <w:abstractNumId w:val="0"/>
   </w:num>
 </w:numbering>
@@ -15290,236 +16359,6 @@
       <w:b/>
     </w:rPr>
   </w:style>
-  <w:style w:type="paragraph" w:customStyle="1" w:styleId="SourceCode">
-    <w:name w:val="Source Code"/>
-    <w:basedOn w:val="Normal"/>
-    <w:pPr>
-      <w:shd w:val="clear" w:color="auto" w:fill="F1F3F5"/>
-      <w:wordWrap w:val="0"/>
-    </w:pPr>
-  </w:style>
-  <w:style w:type="character" w:customStyle="1" w:styleId="KeywordTok">
-    <w:name w:val="KeywordTok"/>
-    <w:rPr>
-      <w:b/>
-      <w:color w:val="003B4F"/>
-      <w:shd w:val="clear" w:color="auto" w:fill="F1F3F5"/>
-    </w:rPr>
-  </w:style>
-  <w:style w:type="character" w:customStyle="1" w:styleId="DataTypeTok">
-    <w:name w:val="DataTypeTok"/>
-    <w:rPr>
-      <w:color w:val="AD0000"/>
-      <w:shd w:val="clear" w:color="auto" w:fill="F1F3F5"/>
-    </w:rPr>
-  </w:style>
-  <w:style w:type="character" w:customStyle="1" w:styleId="DecValTok">
-    <w:name w:val="DecValTok"/>
-    <w:rPr>
-      <w:color w:val="AD0000"/>
-      <w:shd w:val="clear" w:color="auto" w:fill="F1F3F5"/>
-    </w:rPr>
-  </w:style>
-  <w:style w:type="character" w:customStyle="1" w:styleId="BaseNTok">
-    <w:name w:val="BaseNTok"/>
-    <w:rPr>
-      <w:color w:val="AD0000"/>
-      <w:shd w:val="clear" w:color="auto" w:fill="F1F3F5"/>
-    </w:rPr>
-  </w:style>
-  <w:style w:type="character" w:customStyle="1" w:styleId="FloatTok">
-    <w:name w:val="FloatTok"/>
-    <w:rPr>
-      <w:color w:val="AD0000"/>
-      <w:shd w:val="clear" w:color="auto" w:fill="F1F3F5"/>
-    </w:rPr>
-  </w:style>
-  <w:style w:type="character" w:customStyle="1" w:styleId="ConstantTok">
-    <w:name w:val="ConstantTok"/>
-    <w:rPr>
-      <w:color w:val="8F5902"/>
-      <w:shd w:val="clear" w:color="auto" w:fill="F1F3F5"/>
-    </w:rPr>
-  </w:style>
-  <w:style w:type="character" w:customStyle="1" w:styleId="CharTok">
-    <w:name w:val="CharTok"/>
-    <w:rPr>
-      <w:color w:val="20794D"/>
-      <w:shd w:val="clear" w:color="auto" w:fill="F1F3F5"/>
-    </w:rPr>
-  </w:style>
-  <w:style w:type="character" w:customStyle="1" w:styleId="SpecialCharTok">
-    <w:name w:val="SpecialCharTok"/>
-    <w:rPr>
-      <w:color w:val="5E5E5E"/>
-      <w:shd w:val="clear" w:color="auto" w:fill="F1F3F5"/>
-    </w:rPr>
-  </w:style>
-  <w:style w:type="character" w:customStyle="1" w:styleId="StringTok">
-    <w:name w:val="StringTok"/>
-    <w:rPr>
-      <w:color w:val="20794D"/>
-      <w:shd w:val="clear" w:color="auto" w:fill="F1F3F5"/>
-    </w:rPr>
-  </w:style>
-  <w:style w:type="character" w:customStyle="1" w:styleId="VerbatimStringTok">
-    <w:name w:val="VerbatimStringTok"/>
-    <w:rPr>
-      <w:color w:val="20794D"/>
-      <w:shd w:val="clear" w:color="auto" w:fill="F1F3F5"/>
-    </w:rPr>
-  </w:style>
-  <w:style w:type="character" w:customStyle="1" w:styleId="SpecialStringTok">
-    <w:name w:val="SpecialStringTok"/>
-    <w:rPr>
-      <w:color w:val="20794D"/>
-      <w:shd w:val="clear" w:color="auto" w:fill="F1F3F5"/>
-    </w:rPr>
-  </w:style>
-  <w:style w:type="character" w:customStyle="1" w:styleId="ImportTok">
-    <w:name w:val="ImportTok"/>
-    <w:rPr>
-      <w:color w:val="00769E"/>
-      <w:shd w:val="clear" w:color="auto" w:fill="F1F3F5"/>
-    </w:rPr>
-  </w:style>
-  <w:style w:type="character" w:customStyle="1" w:styleId="CommentTok">
-    <w:name w:val="CommentTok"/>
-    <w:rPr>
-      <w:color w:val="5E5E5E"/>
-      <w:shd w:val="clear" w:color="auto" w:fill="F1F3F5"/>
-    </w:rPr>
-  </w:style>
-  <w:style w:type="character" w:customStyle="1" w:styleId="DocumentationTok">
-    <w:name w:val="DocumentationTok"/>
-    <w:rPr>
-      <w:i/>
-      <w:color w:val="5E5E5E"/>
-      <w:shd w:val="clear" w:color="auto" w:fill="F1F3F5"/>
-    </w:rPr>
-  </w:style>
-  <w:style w:type="character" w:customStyle="1" w:styleId="AnnotationTok">
-    <w:name w:val="AnnotationTok"/>
-    <w:rPr>
-      <w:color w:val="5E5E5E"/>
-      <w:shd w:val="clear" w:color="auto" w:fill="F1F3F5"/>
-    </w:rPr>
-  </w:style>
-  <w:style w:type="character" w:customStyle="1" w:styleId="CommentVarTok">
-    <w:name w:val="CommentVarTok"/>
-    <w:rPr>
-      <w:i/>
-      <w:color w:val="5E5E5E"/>
-      <w:shd w:val="clear" w:color="auto" w:fill="F1F3F5"/>
-    </w:rPr>
-  </w:style>
-  <w:style w:type="character" w:customStyle="1" w:styleId="OtherTok">
-    <w:name w:val="OtherTok"/>
-    <w:rPr>
-      <w:color w:val="003B4F"/>
-      <w:shd w:val="clear" w:color="auto" w:fill="F1F3F5"/>
-    </w:rPr>
-  </w:style>
-  <w:style w:type="character" w:customStyle="1" w:styleId="FunctionTok">
-    <w:name w:val="FunctionTok"/>
-    <w:rPr>
-      <w:color w:val="4758AB"/>
-      <w:shd w:val="clear" w:color="auto" w:fill="F1F3F5"/>
-    </w:rPr>
-  </w:style>
-  <w:style w:type="character" w:customStyle="1" w:styleId="VariableTok">
-    <w:name w:val="VariableTok"/>
-    <w:rPr>
-      <w:color w:val="111111"/>
-      <w:shd w:val="clear" w:color="auto" w:fill="F1F3F5"/>
-    </w:rPr>
-  </w:style>
-  <w:style w:type="character" w:customStyle="1" w:styleId="ControlFlowTok">
-    <w:name w:val="ControlFlowTok"/>
-    <w:rPr>
-      <w:b/>
-      <w:color w:val="003B4F"/>
-      <w:shd w:val="clear" w:color="auto" w:fill="F1F3F5"/>
-    </w:rPr>
-  </w:style>
-  <w:style w:type="character" w:customStyle="1" w:styleId="OperatorTok">
-    <w:name w:val="OperatorTok"/>
-    <w:rPr>
-      <w:color w:val="5E5E5E"/>
-      <w:shd w:val="clear" w:color="auto" w:fill="F1F3F5"/>
-    </w:rPr>
-  </w:style>
-  <w:style w:type="character" w:customStyle="1" w:styleId="BuiltInTok">
-    <w:name w:val="BuiltInTok"/>
-    <w:rPr>
-      <w:color w:val="003B4F"/>
-      <w:shd w:val="clear" w:color="auto" w:fill="F1F3F5"/>
-    </w:rPr>
-  </w:style>
-  <w:style w:type="character" w:customStyle="1" w:styleId="ExtensionTok">
-    <w:name w:val="ExtensionTok"/>
-    <w:rPr>
-      <w:color w:val="003B4F"/>
-      <w:shd w:val="clear" w:color="auto" w:fill="F1F3F5"/>
-    </w:rPr>
-  </w:style>
-  <w:style w:type="character" w:customStyle="1" w:styleId="PreprocessorTok">
-    <w:name w:val="PreprocessorTok"/>
-    <w:rPr>
-      <w:color w:val="AD0000"/>
-      <w:shd w:val="clear" w:color="auto" w:fill="F1F3F5"/>
-    </w:rPr>
-  </w:style>
-  <w:style w:type="character" w:customStyle="1" w:styleId="AttributeTok">
-    <w:name w:val="AttributeTok"/>
-    <w:rPr>
-      <w:color w:val="657422"/>
-      <w:shd w:val="clear" w:color="auto" w:fill="F1F3F5"/>
-    </w:rPr>
-  </w:style>
-  <w:style w:type="character" w:customStyle="1" w:styleId="RegionMarkerTok">
-    <w:name w:val="RegionMarkerTok"/>
-    <w:rPr>
-      <w:color w:val="003B4F"/>
-      <w:shd w:val="clear" w:color="auto" w:fill="F1F3F5"/>
-    </w:rPr>
-  </w:style>
-  <w:style w:type="character" w:customStyle="1" w:styleId="InformationTok">
-    <w:name w:val="InformationTok"/>
-    <w:rPr>
-      <w:color w:val="5E5E5E"/>
-      <w:shd w:val="clear" w:color="auto" w:fill="F1F3F5"/>
-    </w:rPr>
-  </w:style>
-  <w:style w:type="character" w:customStyle="1" w:styleId="WarningTok">
-    <w:name w:val="WarningTok"/>
-    <w:rPr>
-      <w:i/>
-      <w:color w:val="5E5E5E"/>
-      <w:shd w:val="clear" w:color="auto" w:fill="F1F3F5"/>
-    </w:rPr>
-  </w:style>
-  <w:style w:type="character" w:customStyle="1" w:styleId="AlertTok">
-    <w:name w:val="AlertTok"/>
-    <w:rPr>
-      <w:color w:val="AD0000"/>
-      <w:shd w:val="clear" w:color="auto" w:fill="F1F3F5"/>
-    </w:rPr>
-  </w:style>
-  <w:style w:type="character" w:customStyle="1" w:styleId="ErrorTok">
-    <w:name w:val="ErrorTok"/>
-    <w:rPr>
-      <w:color w:val="AD0000"/>
-      <w:shd w:val="clear" w:color="auto" w:fill="F1F3F5"/>
-    </w:rPr>
-  </w:style>
-  <w:style w:type="character" w:customStyle="1" w:styleId="NormalTok">
-    <w:name w:val="NormalTok"/>
-    <w:rPr>
-      <w:color w:val="003B4F"/>
-      <w:shd w:val="clear" w:color="auto" w:fill="F1F3F5"/>
-    </w:rPr>
-  </w:style>
 </w:styles>
 </file>
 
@@ -15836,4 +16675,16 @@
     </a:ext>
   </a:extLst>
 </a:theme>
+</file>
+
+<file path=customXml/item1.xml><?xml version="1.0" encoding="utf-8"?>
+<b:Sources xmlns:b="http://schemas.openxmlformats.org/officeDocument/2006/bibliography" xmlns="http://schemas.openxmlformats.org/officeDocument/2006/bibliography" SelectedStyle="\APASixthEditionOfficeOnline.xsl" StyleName="APA" Version="6"/>
+</file>
+
+<file path=customXml/itemProps1.xml><?xml version="1.0" encoding="utf-8"?>
+<ds:datastoreItem xmlns:ds="http://schemas.openxmlformats.org/officeDocument/2006/customXml" ds:itemID="{353E73E5-BFB1-4613-9772-4CB658B0EB38}">
+  <ds:schemaRefs>
+    <ds:schemaRef ds:uri="http://schemas.openxmlformats.org/officeDocument/2006/bibliography"/>
+  </ds:schemaRefs>
+</ds:datastoreItem>
 </file>
--- a/reports/TWIST_EFS_ROP_TLFs.docx
+++ b/reports/TWIST_EFS_ROP_TLFs.docx
@@ -21,7 +21,7 @@
           <w:noProof/>
         </w:rPr>
         <w:drawing>
-          <wp:inline distT="0" distB="0" distL="0" distR="0" wp14:anchorId="352A7B1F" wp14:editId="352A7B20">
+          <wp:inline distT="0" distB="0" distL="0" distR="0" wp14:anchorId="6DEA356B" wp14:editId="6DEA356C">
             <wp:extent cx="4948906" cy="1284790"/>
             <wp:effectExtent l="0" t="0" r="0" b="0"/>
             <wp:docPr id="1395569569" name="Picture 1"/>
@@ -38,7 +38,7 @@
                     </pic:cNvPicPr>
                   </pic:nvPicPr>
                   <pic:blipFill>
-                    <a:blip r:embed="rId8">
+                    <a:blip r:embed="rId7">
                       <a:extLst>
                         <a:ext uri="{28A0092B-C50C-407E-A947-70E740481C1C}">
                           <a14:useLocalDpi xmlns:a14="http://schemas.microsoft.com/office/drawing/2010/main" val="0"/>
@@ -486,7 +486,18 @@
                 <w:szCs w:val="22"/>
                 <w14:ligatures w14:val="none"/>
               </w:rPr>
-              <w:t>Luke Hall, Isabelle Weir</w:t>
+              <w:t xml:space="preserve">Luke Hall, </w:t>
+            </w:r>
+            <w:r>
+              <w:rPr>
+                <w:rFonts w:eastAsia="MS Mincho" w:cs="Times New Roman"/>
+                <w:b w:val="0"/>
+                <w:kern w:val="0"/>
+                <w:sz w:val="22"/>
+                <w:szCs w:val="22"/>
+                <w14:ligatures w14:val="none"/>
+              </w:rPr>
+              <w:t>Isabelle Weir</w:t>
             </w:r>
           </w:p>
         </w:tc>
@@ -601,7 +612,7 @@
         <w:rPr>
           <w:caps w:val="0"/>
         </w:rPr>
-        <w:id w:val="751551496"/>
+        <w:id w:val="148718782"/>
         <w:docPartObj>
           <w:docPartGallery w:val="Table of Contents"/>
           <w:docPartUnique/>
@@ -624,7 +635,6 @@
             </w:tabs>
             <w:rPr>
               <w:rFonts w:cstheme="minorBidi"/>
-              <w:noProof/>
               <w:kern w:val="2"/>
               <w:sz w:val="24"/>
               <w:szCs w:val="24"/>
@@ -640,58 +650,50 @@
           <w:r>
             <w:fldChar w:fldCharType="separate"/>
           </w:r>
-          <w:hyperlink w:anchor="_Toc205565481" w:history="1">
+          <w:hyperlink w:anchor="_Toc206167045" w:history="1">
             <w:r>
               <w:rPr>
                 <w:rStyle w:val="Hyperlink"/>
-                <w:noProof/>
               </w:rPr>
               <w:t>Table 2 Patient Disposition &amp; Follow-up Visit Compliance by Interval</w:t>
             </w:r>
             <w:r>
               <w:rPr>
-                <w:noProof/>
                 <w:webHidden/>
               </w:rPr>
               <w:tab/>
             </w:r>
             <w:r>
               <w:rPr>
-                <w:noProof/>
                 <w:webHidden/>
               </w:rPr>
               <w:fldChar w:fldCharType="begin"/>
             </w:r>
             <w:r>
               <w:rPr>
-                <w:noProof/>
                 <w:webHidden/>
               </w:rPr>
-              <w:instrText xml:space="preserve"> PAGEREF _Toc205565481 \h </w:instrText>
-            </w:r>
-            <w:r>
-              <w:rPr>
-                <w:noProof/>
+              <w:instrText xml:space="preserve"> PAGEREF _Toc206167045 \h </w:instrText>
+            </w:r>
+            <w:r>
+              <w:rPr>
                 <w:webHidden/>
               </w:rPr>
             </w:r>
             <w:r>
               <w:rPr>
-                <w:noProof/>
                 <w:webHidden/>
               </w:rPr>
               <w:fldChar w:fldCharType="separate"/>
             </w:r>
             <w:r>
               <w:rPr>
-                <w:noProof/>
                 <w:webHidden/>
               </w:rPr>
-              <w:t>3</w:t>
-            </w:r>
-            <w:r>
-              <w:rPr>
-                <w:noProof/>
+              <w:t>1</w:t>
+            </w:r>
+            <w:r>
+              <w:rPr>
                 <w:webHidden/>
               </w:rPr>
               <w:fldChar w:fldCharType="end"/>
@@ -706,65 +708,56 @@
             </w:tabs>
             <w:rPr>
               <w:rFonts w:cstheme="minorBidi"/>
-              <w:noProof/>
               <w:kern w:val="2"/>
               <w:sz w:val="24"/>
               <w:szCs w:val="24"/>
               <w14:ligatures w14:val="standardContextual"/>
             </w:rPr>
           </w:pPr>
-          <w:hyperlink w:anchor="_Toc205565482" w:history="1">
+          <w:hyperlink w:anchor="_Toc206167046" w:history="1">
             <w:r>
               <w:rPr>
                 <w:rStyle w:val="Hyperlink"/>
-                <w:noProof/>
               </w:rPr>
               <w:t>Table 3 Demographics and Baseline Characteristics</w:t>
             </w:r>
             <w:r>
               <w:rPr>
-                <w:noProof/>
                 <w:webHidden/>
               </w:rPr>
               <w:tab/>
             </w:r>
             <w:r>
               <w:rPr>
-                <w:noProof/>
                 <w:webHidden/>
               </w:rPr>
               <w:fldChar w:fldCharType="begin"/>
             </w:r>
             <w:r>
               <w:rPr>
-                <w:noProof/>
                 <w:webHidden/>
               </w:rPr>
-              <w:instrText xml:space="preserve"> PAGEREF _Toc205565482 \h </w:instrText>
-            </w:r>
-            <w:r>
-              <w:rPr>
-                <w:noProof/>
+              <w:instrText xml:space="preserve"> PAGEREF _Toc206167046 \h </w:instrText>
+            </w:r>
+            <w:r>
+              <w:rPr>
                 <w:webHidden/>
               </w:rPr>
             </w:r>
             <w:r>
               <w:rPr>
-                <w:noProof/>
                 <w:webHidden/>
               </w:rPr>
               <w:fldChar w:fldCharType="separate"/>
             </w:r>
             <w:r>
               <w:rPr>
-                <w:noProof/>
                 <w:webHidden/>
               </w:rPr>
-              <w:t>4</w:t>
-            </w:r>
-            <w:r>
-              <w:rPr>
-                <w:noProof/>
+              <w:t>1</w:t>
+            </w:r>
+            <w:r>
+              <w:rPr>
                 <w:webHidden/>
               </w:rPr>
               <w:fldChar w:fldCharType="end"/>
@@ -779,65 +772,56 @@
             </w:tabs>
             <w:rPr>
               <w:rFonts w:cstheme="minorBidi"/>
-              <w:noProof/>
               <w:kern w:val="2"/>
               <w:sz w:val="24"/>
               <w:szCs w:val="24"/>
               <w14:ligatures w14:val="standardContextual"/>
             </w:rPr>
           </w:pPr>
-          <w:hyperlink w:anchor="_Toc205565483" w:history="1">
+          <w:hyperlink w:anchor="_Toc206167047" w:history="1">
             <w:r>
               <w:rPr>
                 <w:rStyle w:val="Hyperlink"/>
-                <w:noProof/>
-              </w:rPr>
-              <w:t>Table 4 Device Success at Exit from Or/Cath Lab (Per Device Analysis)</w:t>
-            </w:r>
-            <w:r>
-              <w:rPr>
-                <w:noProof/>
+              </w:rPr>
+              <w:t>Table 8: CEC Adjudicated Endpoints for Events up to 1 Year</w:t>
+            </w:r>
+            <w:r>
+              <w:rPr>
                 <w:webHidden/>
               </w:rPr>
               <w:tab/>
             </w:r>
             <w:r>
               <w:rPr>
-                <w:noProof/>
                 <w:webHidden/>
               </w:rPr>
               <w:fldChar w:fldCharType="begin"/>
             </w:r>
             <w:r>
               <w:rPr>
-                <w:noProof/>
                 <w:webHidden/>
               </w:rPr>
-              <w:instrText xml:space="preserve"> PAGEREF _Toc205565483 \h </w:instrText>
-            </w:r>
-            <w:r>
-              <w:rPr>
-                <w:noProof/>
+              <w:instrText xml:space="preserve"> PAGEREF _Toc206167047 \h </w:instrText>
+            </w:r>
+            <w:r>
+              <w:rPr>
                 <w:webHidden/>
               </w:rPr>
             </w:r>
             <w:r>
               <w:rPr>
-                <w:noProof/>
                 <w:webHidden/>
               </w:rPr>
               <w:fldChar w:fldCharType="separate"/>
             </w:r>
             <w:r>
               <w:rPr>
-                <w:noProof/>
                 <w:webHidden/>
               </w:rPr>
-              <w:t>6</w:t>
-            </w:r>
-            <w:r>
-              <w:rPr>
-                <w:noProof/>
+              <w:t>1</w:t>
+            </w:r>
+            <w:r>
+              <w:rPr>
                 <w:webHidden/>
               </w:rPr>
               <w:fldChar w:fldCharType="end"/>
@@ -852,65 +836,56 @@
             </w:tabs>
             <w:rPr>
               <w:rFonts w:cstheme="minorBidi"/>
-              <w:noProof/>
               <w:kern w:val="2"/>
               <w:sz w:val="24"/>
               <w:szCs w:val="24"/>
               <w14:ligatures w14:val="standardContextual"/>
             </w:rPr>
           </w:pPr>
-          <w:hyperlink w:anchor="_Toc205565484" w:history="1">
+          <w:hyperlink w:anchor="_Toc206167048" w:history="1">
             <w:r>
               <w:rPr>
                 <w:rStyle w:val="Hyperlink"/>
-                <w:noProof/>
-              </w:rPr>
-              <w:t>Table 8: CEC Adjudicated Endpoints for Events up to 1 Year</w:t>
-            </w:r>
-            <w:r>
-              <w:rPr>
-                <w:noProof/>
+              </w:rPr>
+              <w:t>Table 11 CEC Adjudicated Heart Failure Hospitalizations and Non-elective Mitral Valve Reinterventions</w:t>
+            </w:r>
+            <w:r>
+              <w:rPr>
                 <w:webHidden/>
               </w:rPr>
               <w:tab/>
             </w:r>
             <w:r>
               <w:rPr>
-                <w:noProof/>
                 <w:webHidden/>
               </w:rPr>
               <w:fldChar w:fldCharType="begin"/>
             </w:r>
             <w:r>
               <w:rPr>
-                <w:noProof/>
                 <w:webHidden/>
               </w:rPr>
-              <w:instrText xml:space="preserve"> PAGEREF _Toc205565484 \h </w:instrText>
-            </w:r>
-            <w:r>
-              <w:rPr>
-                <w:noProof/>
+              <w:instrText xml:space="preserve"> PAGEREF _Toc206167048 \h </w:instrText>
+            </w:r>
+            <w:r>
+              <w:rPr>
                 <w:webHidden/>
               </w:rPr>
             </w:r>
             <w:r>
               <w:rPr>
-                <w:noProof/>
                 <w:webHidden/>
               </w:rPr>
               <w:fldChar w:fldCharType="separate"/>
             </w:r>
             <w:r>
               <w:rPr>
-                <w:noProof/>
                 <w:webHidden/>
               </w:rPr>
-              <w:t>7</w:t>
-            </w:r>
-            <w:r>
-              <w:rPr>
-                <w:noProof/>
+              <w:t>1</w:t>
+            </w:r>
+            <w:r>
+              <w:rPr>
                 <w:webHidden/>
               </w:rPr>
               <w:fldChar w:fldCharType="end"/>
@@ -925,65 +900,56 @@
             </w:tabs>
             <w:rPr>
               <w:rFonts w:cstheme="minorBidi"/>
-              <w:noProof/>
               <w:kern w:val="2"/>
               <w:sz w:val="24"/>
               <w:szCs w:val="24"/>
               <w14:ligatures w14:val="standardContextual"/>
             </w:rPr>
           </w:pPr>
-          <w:hyperlink w:anchor="_Toc205565485" w:history="1">
+          <w:hyperlink w:anchor="_Toc206167049" w:history="1">
             <w:r>
               <w:rPr>
                 <w:rStyle w:val="Hyperlink"/>
-                <w:noProof/>
-              </w:rPr>
-              <w:t>Table 11 CEC Adjudicated Heart Failure Hospitalizations and Non-elective Mitral Valve Reinterventions</w:t>
-            </w:r>
-            <w:r>
-              <w:rPr>
-                <w:noProof/>
+              </w:rPr>
+              <w:t>Table 13 NYHA Class: Unpaired Analysis</w:t>
+            </w:r>
+            <w:r>
+              <w:rPr>
                 <w:webHidden/>
               </w:rPr>
               <w:tab/>
             </w:r>
             <w:r>
               <w:rPr>
-                <w:noProof/>
                 <w:webHidden/>
               </w:rPr>
               <w:fldChar w:fldCharType="begin"/>
             </w:r>
             <w:r>
               <w:rPr>
-                <w:noProof/>
                 <w:webHidden/>
               </w:rPr>
-              <w:instrText xml:space="preserve"> PAGEREF _Toc205565485 \h </w:instrText>
-            </w:r>
-            <w:r>
-              <w:rPr>
-                <w:noProof/>
+              <w:instrText xml:space="preserve"> PAGEREF _Toc206167049 \h </w:instrText>
+            </w:r>
+            <w:r>
+              <w:rPr>
                 <w:webHidden/>
               </w:rPr>
             </w:r>
             <w:r>
               <w:rPr>
-                <w:noProof/>
                 <w:webHidden/>
               </w:rPr>
               <w:fldChar w:fldCharType="separate"/>
             </w:r>
             <w:r>
               <w:rPr>
-                <w:noProof/>
                 <w:webHidden/>
               </w:rPr>
-              <w:t>8</w:t>
-            </w:r>
-            <w:r>
-              <w:rPr>
-                <w:noProof/>
+              <w:t>1</w:t>
+            </w:r>
+            <w:r>
+              <w:rPr>
                 <w:webHidden/>
               </w:rPr>
               <w:fldChar w:fldCharType="end"/>
@@ -998,138 +964,56 @@
             </w:tabs>
             <w:rPr>
               <w:rFonts w:cstheme="minorBidi"/>
-              <w:noProof/>
               <w:kern w:val="2"/>
               <w:sz w:val="24"/>
               <w:szCs w:val="24"/>
               <w14:ligatures w14:val="standardContextual"/>
             </w:rPr>
           </w:pPr>
-          <w:hyperlink w:anchor="_Toc205565486" w:history="1">
+          <w:hyperlink w:anchor="_Toc206167050" w:history="1">
             <w:r>
               <w:rPr>
                 <w:rStyle w:val="Hyperlink"/>
-                <w:noProof/>
-              </w:rPr>
-              <w:t>Table 13 NYHA Class: Unpaired Analysis</w:t>
-            </w:r>
-            <w:r>
-              <w:rPr>
-                <w:noProof/>
+              </w:rPr>
+              <w:t>Table 14 MR Grade by Core Lab TTE: Unpaired Analysis</w:t>
+            </w:r>
+            <w:r>
+              <w:rPr>
                 <w:webHidden/>
               </w:rPr>
               <w:tab/>
             </w:r>
             <w:r>
               <w:rPr>
-                <w:noProof/>
                 <w:webHidden/>
               </w:rPr>
               <w:fldChar w:fldCharType="begin"/>
             </w:r>
             <w:r>
               <w:rPr>
-                <w:noProof/>
                 <w:webHidden/>
               </w:rPr>
-              <w:instrText xml:space="preserve"> PAGEREF _Toc205565486 \h </w:instrText>
-            </w:r>
-            <w:r>
-              <w:rPr>
-                <w:noProof/>
+              <w:instrText xml:space="preserve"> PAGEREF _Toc206167050 \h </w:instrText>
+            </w:r>
+            <w:r>
+              <w:rPr>
                 <w:webHidden/>
               </w:rPr>
             </w:r>
             <w:r>
               <w:rPr>
-                <w:noProof/>
                 <w:webHidden/>
               </w:rPr>
               <w:fldChar w:fldCharType="separate"/>
             </w:r>
             <w:r>
               <w:rPr>
-                <w:noProof/>
                 <w:webHidden/>
               </w:rPr>
-              <w:t>9</w:t>
-            </w:r>
-            <w:r>
-              <w:rPr>
-                <w:noProof/>
-                <w:webHidden/>
-              </w:rPr>
-              <w:fldChar w:fldCharType="end"/>
-            </w:r>
-          </w:hyperlink>
-        </w:p>
-        <w:p>
-          <w:pPr>
-            <w:pStyle w:val="TOC1"/>
-            <w:tabs>
-              <w:tab w:val="right" w:leader="dot" w:pos="12950"/>
-            </w:tabs>
-            <w:rPr>
-              <w:rFonts w:cstheme="minorBidi"/>
-              <w:noProof/>
-              <w:kern w:val="2"/>
-              <w:sz w:val="24"/>
-              <w:szCs w:val="24"/>
-              <w14:ligatures w14:val="standardContextual"/>
-            </w:rPr>
-          </w:pPr>
-          <w:hyperlink w:anchor="_Toc205565487" w:history="1">
-            <w:r>
-              <w:rPr>
-                <w:rStyle w:val="Hyperlink"/>
-                <w:noProof/>
-              </w:rPr>
-              <w:t>Table 14 MR Grade by Core Lab TTE: Unpaired Analysis</w:t>
-            </w:r>
-            <w:r>
-              <w:rPr>
-                <w:noProof/>
-                <w:webHidden/>
-              </w:rPr>
-              <w:tab/>
-            </w:r>
-            <w:r>
-              <w:rPr>
-                <w:noProof/>
-                <w:webHidden/>
-              </w:rPr>
-              <w:fldChar w:fldCharType="begin"/>
-            </w:r>
-            <w:r>
-              <w:rPr>
-                <w:noProof/>
-                <w:webHidden/>
-              </w:rPr>
-              <w:instrText xml:space="preserve"> PAGEREF _Toc205565487 \h </w:instrText>
-            </w:r>
-            <w:r>
-              <w:rPr>
-                <w:noProof/>
-                <w:webHidden/>
-              </w:rPr>
-            </w:r>
-            <w:r>
-              <w:rPr>
-                <w:noProof/>
-                <w:webHidden/>
-              </w:rPr>
-              <w:fldChar w:fldCharType="separate"/>
-            </w:r>
-            <w:r>
-              <w:rPr>
-                <w:noProof/>
-                <w:webHidden/>
-              </w:rPr>
-              <w:t>10</w:t>
-            </w:r>
-            <w:r>
-              <w:rPr>
-                <w:noProof/>
+              <w:t>1</w:t>
+            </w:r>
+            <w:r>
+              <w:rPr>
                 <w:webHidden/>
               </w:rPr>
               <w:fldChar w:fldCharType="end"/>
@@ -1153,14 +1037,12 @@
         <w:pStyle w:val="Heading1"/>
       </w:pPr>
       <w:bookmarkStart w:id="0" w:name="Xb373b8bdc17bdb71e0028ca552d89d2740befc9"/>
-      <w:bookmarkStart w:id="1" w:name="_Toc205565481"/>
-      <w:bookmarkStart w:id="2" w:name="_Toc205565488"/>
+      <w:bookmarkStart w:id="1" w:name="_Toc206167045"/>
       <w:r>
         <w:lastRenderedPageBreak/>
         <w:t>Table 2 Patient Disposition &amp; Follow-up Visit Compliance by Interval</w:t>
       </w:r>
       <w:bookmarkEnd w:id="1"/>
-      <w:bookmarkEnd w:id="2"/>
     </w:p>
     <w:p>
       <w:r>
@@ -1564,7 +1446,7 @@
                 <w:sz w:val="22"/>
                 <w:szCs w:val="22"/>
               </w:rPr>
-              <w:t>30/42 (71.4%)</w:t>
+              <w:t>32/42 (76.2%)</w:t>
             </w:r>
           </w:p>
         </w:tc>
@@ -1613,7 +1495,7 @@
                 <w:sz w:val="22"/>
                 <w:szCs w:val="22"/>
               </w:rPr>
-              <w:t>24/42 (57.1%)</w:t>
+              <w:t>25/42 (59.5%)</w:t>
             </w:r>
           </w:p>
         </w:tc>
@@ -2314,7 +2196,7 @@
                 <w:sz w:val="22"/>
                 <w:szCs w:val="22"/>
               </w:rPr>
-              <w:t>0/42 (0%)</w:t>
+              <w:t>2/42 (4.8%)</w:t>
             </w:r>
           </w:p>
         </w:tc>
@@ -2363,7 +2245,7 @@
                 <w:sz w:val="22"/>
                 <w:szCs w:val="22"/>
               </w:rPr>
-              <w:t>0/42 (0%)</w:t>
+              <w:t>1/42 (2.4%)</w:t>
             </w:r>
           </w:p>
         </w:tc>
@@ -2564,7 +2446,7 @@
                 <w:sz w:val="22"/>
                 <w:szCs w:val="22"/>
               </w:rPr>
-              <w:t>0/42 (0%)</w:t>
+              <w:t>2/42 (4.8%)</w:t>
             </w:r>
           </w:p>
         </w:tc>
@@ -2613,7 +2495,7 @@
                 <w:sz w:val="22"/>
                 <w:szCs w:val="22"/>
               </w:rPr>
-              <w:t>0/42 (0%)</w:t>
+              <w:t>1/42 (2.4%)</w:t>
             </w:r>
           </w:p>
         </w:tc>
@@ -2814,7 +2696,7 @@
                 <w:sz w:val="22"/>
                 <w:szCs w:val="22"/>
               </w:rPr>
-              <w:t>12/42 (28.6%)</w:t>
+              <w:t>10/42 (23.8%)</w:t>
             </w:r>
           </w:p>
         </w:tc>
@@ -2863,7 +2745,7 @@
                 <w:sz w:val="22"/>
                 <w:szCs w:val="22"/>
               </w:rPr>
-              <w:t>18/42 (42.9%)</w:t>
+              <w:t>17/42 (40.5%)</w:t>
             </w:r>
           </w:p>
         </w:tc>
@@ -3064,7 +2946,7 @@
                 <w:sz w:val="22"/>
                 <w:szCs w:val="22"/>
               </w:rPr>
-              <w:t>8/42 (19%)</w:t>
+              <w:t>6/42 (14.3%)</w:t>
             </w:r>
           </w:p>
         </w:tc>
@@ -3113,7 +2995,7 @@
                 <w:sz w:val="22"/>
                 <w:szCs w:val="22"/>
               </w:rPr>
-              <w:t>9/42 (21.4%)</w:t>
+              <w:t>8/42 (19%)</w:t>
             </w:r>
           </w:p>
         </w:tc>
@@ -3882,7 +3764,7 @@
                 <w:sz w:val="22"/>
                 <w:szCs w:val="22"/>
               </w:rPr>
-              <w:t>Source: t2_patientdisposition.R Extract Date: 2025JUL28 Run Date (Time): 08Aug2025 (17:10)</w:t>
+              <w:t>Source: t2_patientdisposition.R Extract Date: 2025JUL28 Run Date (Time): 15Aug2025 (16:16)</w:t>
             </w:r>
           </w:p>
         </w:tc>
@@ -3897,16 +3779,14 @@
       <w:pPr>
         <w:pStyle w:val="Heading1"/>
       </w:pPr>
-      <w:bookmarkStart w:id="3" w:name="Xd3c0b1b4b828887460ccda32c1a696e99bb2550"/>
-      <w:bookmarkStart w:id="4" w:name="_Toc205565482"/>
-      <w:bookmarkStart w:id="5" w:name="_Toc205565489"/>
+      <w:bookmarkStart w:id="2" w:name="Xd3c0b1b4b828887460ccda32c1a696e99bb2550"/>
+      <w:bookmarkStart w:id="3" w:name="_Toc206167046"/>
       <w:bookmarkEnd w:id="0"/>
       <w:r>
         <w:lastRenderedPageBreak/>
         <w:t>Table 3 Demographics and Baseline Characteristics</w:t>
       </w:r>
-      <w:bookmarkEnd w:id="4"/>
-      <w:bookmarkEnd w:id="5"/>
+      <w:bookmarkEnd w:id="3"/>
     </w:p>
     <w:p>
       <w:r>
@@ -5388,7 +5268,7 @@
                 <w:sz w:val="22"/>
                 <w:szCs w:val="22"/>
               </w:rPr>
-              <w:t>Source: t3_baselinedem.R Extract Date: 07AUG2025 Run Date (Time): 08Aug2025 (17:10)</w:t>
+              <w:t>Source: t3_baselinedem.R Extract Date: 07AUG2025 Run Date (Time): 15Aug2025 (16:16)</w:t>
             </w:r>
           </w:p>
         </w:tc>
@@ -5403,16 +5283,14 @@
       <w:pPr>
         <w:pStyle w:val="Heading1"/>
       </w:pPr>
-      <w:bookmarkStart w:id="6" w:name="Xb69c295cd99ebbdb3b8696dac96d2fa818172d7"/>
-      <w:bookmarkStart w:id="7" w:name="_Toc205565483"/>
-      <w:bookmarkStart w:id="8" w:name="_Toc205565490"/>
-      <w:bookmarkEnd w:id="3"/>
+      <w:bookmarkStart w:id="4" w:name="Xb44d8e33e5f5b84cb431ac517c0c0144f609ece"/>
+      <w:bookmarkStart w:id="5" w:name="_Toc206167047"/>
+      <w:bookmarkEnd w:id="2"/>
       <w:r>
         <w:lastRenderedPageBreak/>
-        <w:t>Table 4 Device Success at Exit from Or/Cath Lab (Per Device Analysis)</w:t>
+        <w:t>Table 8: CEC Adjudicated Endpoints for Events up to 1 Year</w:t>
       </w:r>
-      <w:bookmarkEnd w:id="7"/>
-      <w:bookmarkEnd w:id="8"/>
+      <w:bookmarkEnd w:id="5"/>
     </w:p>
     <w:p>
       <w:r>
@@ -5427,616 +5305,9 @@
         <w:tblLook w:val="0420" w:firstRow="1" w:lastRow="0" w:firstColumn="0" w:lastColumn="0" w:noHBand="0" w:noVBand="1"/>
       </w:tblPr>
       <w:tblGrid>
-        <w:gridCol w:w="5760"/>
-        <w:gridCol w:w="2880"/>
-      </w:tblGrid>
-      <w:tr>
-        <w:trPr>
-          <w:tblHeader/>
-          <w:jc w:val="center"/>
-        </w:trPr>
-        <w:tc>
-          <w:tcPr>
-            <w:tcW w:w="5760" w:type="dxa"/>
-            <w:tcBorders>
-              <w:top w:val="single" w:sz="8" w:space="0" w:color="B3B3B3"/>
-              <w:left w:val="single" w:sz="8" w:space="0" w:color="B3B3B3"/>
-              <w:bottom w:val="single" w:sz="8" w:space="0" w:color="B3B3B3"/>
-              <w:right w:val="single" w:sz="8" w:space="0" w:color="B3B3B3"/>
-            </w:tcBorders>
-            <w:shd w:val="clear" w:color="auto" w:fill="D3D3D3"/>
-            <w:tcMar>
-              <w:top w:w="0" w:type="dxa"/>
-              <w:left w:w="0" w:type="dxa"/>
-              <w:bottom w:w="0" w:type="dxa"/>
-              <w:right w:w="0" w:type="dxa"/>
-            </w:tcMar>
-            <w:vAlign w:val="center"/>
-          </w:tcPr>
-          <w:p>
-            <w:pPr>
-              <w:pBdr>
-                <w:top w:val="none" w:sz="0" w:space="0" w:color="000000"/>
-                <w:left w:val="none" w:sz="0" w:space="0" w:color="000000"/>
-                <w:bottom w:val="none" w:sz="0" w:space="0" w:color="000000"/>
-                <w:right w:val="none" w:sz="0" w:space="0" w:color="000000"/>
-              </w:pBdr>
-              <w:spacing w:before="100" w:after="100" w:line="240" w:lineRule="auto"/>
-              <w:ind w:left="100" w:right="100"/>
-              <w:rPr>
-                <w:rFonts w:eastAsia="Calibri" w:cs="Calibri"/>
-                <w:color w:val="000000"/>
-                <w:sz w:val="22"/>
-                <w:szCs w:val="22"/>
-              </w:rPr>
-            </w:pPr>
-            <w:r>
-              <w:rPr>
-                <w:rFonts w:eastAsia="Calibri" w:cs="Calibri"/>
-                <w:color w:val="000000"/>
-                <w:sz w:val="22"/>
-                <w:szCs w:val="22"/>
-              </w:rPr>
-              <w:t>Device Outcome</w:t>
-            </w:r>
-          </w:p>
-        </w:tc>
-        <w:tc>
-          <w:tcPr>
-            <w:tcW w:w="2880" w:type="dxa"/>
-            <w:tcBorders>
-              <w:top w:val="single" w:sz="8" w:space="0" w:color="B3B3B3"/>
-              <w:left w:val="single" w:sz="8" w:space="0" w:color="B3B3B3"/>
-              <w:bottom w:val="single" w:sz="8" w:space="0" w:color="B3B3B3"/>
-              <w:right w:val="single" w:sz="8" w:space="0" w:color="B3B3B3"/>
-            </w:tcBorders>
-            <w:shd w:val="clear" w:color="auto" w:fill="D3D3D3"/>
-            <w:tcMar>
-              <w:top w:w="0" w:type="dxa"/>
-              <w:left w:w="0" w:type="dxa"/>
-              <w:bottom w:w="0" w:type="dxa"/>
-              <w:right w:w="0" w:type="dxa"/>
-            </w:tcMar>
-            <w:vAlign w:val="center"/>
-          </w:tcPr>
-          <w:p>
-            <w:pPr>
-              <w:pBdr>
-                <w:top w:val="none" w:sz="0" w:space="0" w:color="000000"/>
-                <w:left w:val="none" w:sz="0" w:space="0" w:color="000000"/>
-                <w:bottom w:val="none" w:sz="0" w:space="0" w:color="000000"/>
-                <w:right w:val="none" w:sz="0" w:space="0" w:color="000000"/>
-              </w:pBdr>
-              <w:spacing w:before="100" w:after="100" w:line="240" w:lineRule="auto"/>
-              <w:ind w:left="100" w:right="100"/>
-              <w:rPr>
-                <w:rFonts w:eastAsia="Calibri" w:cs="Calibri"/>
-                <w:color w:val="000000"/>
-                <w:sz w:val="22"/>
-                <w:szCs w:val="22"/>
-              </w:rPr>
-            </w:pPr>
-            <w:r>
-              <w:rPr>
-                <w:rFonts w:eastAsia="Calibri" w:cs="Calibri"/>
-                <w:color w:val="000000"/>
-                <w:sz w:val="22"/>
-                <w:szCs w:val="22"/>
-              </w:rPr>
-              <w:t>Total</w:t>
-            </w:r>
-          </w:p>
-        </w:tc>
-      </w:tr>
-      <w:tr>
-        <w:trPr>
-          <w:jc w:val="center"/>
-        </w:trPr>
-        <w:tc>
-          <w:tcPr>
-            <w:tcW w:w="5760" w:type="dxa"/>
-            <w:tcBorders>
-              <w:top w:val="single" w:sz="8" w:space="0" w:color="B3B3B3"/>
-              <w:left w:val="single" w:sz="8" w:space="0" w:color="B3B3B3"/>
-              <w:bottom w:val="single" w:sz="8" w:space="0" w:color="B3B3B3"/>
-              <w:right w:val="single" w:sz="8" w:space="0" w:color="B3B3B3"/>
-            </w:tcBorders>
-            <w:shd w:val="clear" w:color="auto" w:fill="FFFFFF"/>
-            <w:tcMar>
-              <w:top w:w="0" w:type="dxa"/>
-              <w:left w:w="0" w:type="dxa"/>
-              <w:bottom w:w="0" w:type="dxa"/>
-              <w:right w:w="0" w:type="dxa"/>
-            </w:tcMar>
-            <w:vAlign w:val="center"/>
-          </w:tcPr>
-          <w:p>
-            <w:pPr>
-              <w:pBdr>
-                <w:top w:val="none" w:sz="0" w:space="0" w:color="000000"/>
-                <w:left w:val="none" w:sz="0" w:space="0" w:color="000000"/>
-                <w:bottom w:val="none" w:sz="0" w:space="0" w:color="000000"/>
-                <w:right w:val="none" w:sz="0" w:space="0" w:color="000000"/>
-              </w:pBdr>
-              <w:spacing w:before="100" w:after="100" w:line="240" w:lineRule="auto"/>
-              <w:ind w:left="100" w:right="100"/>
-              <w:jc w:val="left"/>
-              <w:rPr>
-                <w:rFonts w:eastAsia="Calibri" w:cs="Calibri"/>
-                <w:b w:val="0"/>
-                <w:color w:val="000000"/>
-                <w:sz w:val="22"/>
-                <w:szCs w:val="22"/>
-              </w:rPr>
-            </w:pPr>
-            <w:r>
-              <w:rPr>
-                <w:rFonts w:eastAsia="Calibri" w:cs="Calibri"/>
-                <w:b w:val="0"/>
-                <w:color w:val="000000"/>
-                <w:sz w:val="22"/>
-                <w:szCs w:val="22"/>
-              </w:rPr>
-              <w:t>Device success¹</w:t>
-            </w:r>
-          </w:p>
-        </w:tc>
-        <w:tc>
-          <w:tcPr>
-            <w:tcW w:w="2880" w:type="dxa"/>
-            <w:tcBorders>
-              <w:top w:val="single" w:sz="8" w:space="0" w:color="B3B3B3"/>
-              <w:left w:val="single" w:sz="8" w:space="0" w:color="B3B3B3"/>
-              <w:bottom w:val="single" w:sz="8" w:space="0" w:color="B3B3B3"/>
-              <w:right w:val="single" w:sz="8" w:space="0" w:color="B3B3B3"/>
-            </w:tcBorders>
-            <w:shd w:val="clear" w:color="auto" w:fill="FFFFFF"/>
-            <w:tcMar>
-              <w:top w:w="0" w:type="dxa"/>
-              <w:left w:w="0" w:type="dxa"/>
-              <w:bottom w:w="0" w:type="dxa"/>
-              <w:right w:w="0" w:type="dxa"/>
-            </w:tcMar>
-            <w:vAlign w:val="center"/>
-          </w:tcPr>
-          <w:p>
-            <w:pPr>
-              <w:pBdr>
-                <w:top w:val="none" w:sz="0" w:space="0" w:color="000000"/>
-                <w:left w:val="none" w:sz="0" w:space="0" w:color="000000"/>
-                <w:bottom w:val="none" w:sz="0" w:space="0" w:color="000000"/>
-                <w:right w:val="none" w:sz="0" w:space="0" w:color="000000"/>
-              </w:pBdr>
-              <w:spacing w:before="100" w:after="100" w:line="240" w:lineRule="auto"/>
-              <w:ind w:left="100" w:right="100"/>
-              <w:jc w:val="left"/>
-              <w:rPr>
-                <w:rFonts w:eastAsia="Calibri" w:cs="Calibri"/>
-                <w:b w:val="0"/>
-                <w:color w:val="000000"/>
-                <w:sz w:val="22"/>
-                <w:szCs w:val="22"/>
-              </w:rPr>
-            </w:pPr>
-            <w:r>
-              <w:rPr>
-                <w:rFonts w:eastAsia="Calibri" w:cs="Calibri"/>
-                <w:b w:val="0"/>
-                <w:color w:val="000000"/>
-                <w:sz w:val="22"/>
-                <w:szCs w:val="22"/>
-              </w:rPr>
-              <w:t>41/42 (97.6%)</w:t>
-            </w:r>
-          </w:p>
-        </w:tc>
-      </w:tr>
-      <w:tr>
-        <w:trPr>
-          <w:jc w:val="center"/>
-        </w:trPr>
-        <w:tc>
-          <w:tcPr>
-            <w:tcW w:w="5760" w:type="dxa"/>
-            <w:tcBorders>
-              <w:top w:val="single" w:sz="8" w:space="0" w:color="B3B3B3"/>
-              <w:left w:val="single" w:sz="8" w:space="0" w:color="B3B3B3"/>
-              <w:bottom w:val="single" w:sz="8" w:space="0" w:color="B3B3B3"/>
-              <w:right w:val="single" w:sz="8" w:space="0" w:color="B3B3B3"/>
-            </w:tcBorders>
-            <w:shd w:val="clear" w:color="auto" w:fill="FFFFFF"/>
-            <w:tcMar>
-              <w:top w:w="0" w:type="dxa"/>
-              <w:left w:w="0" w:type="dxa"/>
-              <w:bottom w:w="0" w:type="dxa"/>
-              <w:right w:w="0" w:type="dxa"/>
-            </w:tcMar>
-            <w:vAlign w:val="center"/>
-          </w:tcPr>
-          <w:p>
-            <w:pPr>
-              <w:pBdr>
-                <w:top w:val="none" w:sz="0" w:space="0" w:color="000000"/>
-                <w:left w:val="none" w:sz="0" w:space="0" w:color="000000"/>
-                <w:bottom w:val="none" w:sz="0" w:space="0" w:color="000000"/>
-                <w:right w:val="none" w:sz="0" w:space="0" w:color="000000"/>
-              </w:pBdr>
-              <w:spacing w:before="100" w:after="100" w:line="240" w:lineRule="auto"/>
-              <w:ind w:left="800" w:right="100"/>
-              <w:jc w:val="left"/>
-              <w:rPr>
-                <w:rFonts w:eastAsia="Calibri" w:cs="Calibri"/>
-                <w:b w:val="0"/>
-                <w:color w:val="000000"/>
-                <w:sz w:val="22"/>
-                <w:szCs w:val="22"/>
-              </w:rPr>
-            </w:pPr>
-            <w:r>
-              <w:rPr>
-                <w:rFonts w:eastAsia="Calibri" w:cs="Calibri"/>
-                <w:b w:val="0"/>
-                <w:color w:val="000000"/>
-                <w:sz w:val="22"/>
-                <w:szCs w:val="22"/>
-              </w:rPr>
-              <w:t>Device deployed as intended</w:t>
-            </w:r>
-          </w:p>
-        </w:tc>
-        <w:tc>
-          <w:tcPr>
-            <w:tcW w:w="2880" w:type="dxa"/>
-            <w:tcBorders>
-              <w:top w:val="single" w:sz="8" w:space="0" w:color="B3B3B3"/>
-              <w:left w:val="single" w:sz="8" w:space="0" w:color="B3B3B3"/>
-              <w:bottom w:val="single" w:sz="8" w:space="0" w:color="B3B3B3"/>
-              <w:right w:val="single" w:sz="8" w:space="0" w:color="B3B3B3"/>
-            </w:tcBorders>
-            <w:shd w:val="clear" w:color="auto" w:fill="FFFFFF"/>
-            <w:tcMar>
-              <w:top w:w="0" w:type="dxa"/>
-              <w:left w:w="0" w:type="dxa"/>
-              <w:bottom w:w="0" w:type="dxa"/>
-              <w:right w:w="0" w:type="dxa"/>
-            </w:tcMar>
-            <w:vAlign w:val="center"/>
-          </w:tcPr>
-          <w:p>
-            <w:pPr>
-              <w:pBdr>
-                <w:top w:val="none" w:sz="0" w:space="0" w:color="000000"/>
-                <w:left w:val="none" w:sz="0" w:space="0" w:color="000000"/>
-                <w:bottom w:val="none" w:sz="0" w:space="0" w:color="000000"/>
-                <w:right w:val="none" w:sz="0" w:space="0" w:color="000000"/>
-              </w:pBdr>
-              <w:spacing w:before="100" w:after="100" w:line="240" w:lineRule="auto"/>
-              <w:ind w:left="100" w:right="100"/>
-              <w:jc w:val="left"/>
-              <w:rPr>
-                <w:rFonts w:eastAsia="Calibri" w:cs="Calibri"/>
-                <w:b w:val="0"/>
-                <w:color w:val="000000"/>
-                <w:sz w:val="22"/>
-                <w:szCs w:val="22"/>
-              </w:rPr>
-            </w:pPr>
-            <w:r>
-              <w:rPr>
-                <w:rFonts w:eastAsia="Calibri" w:cs="Calibri"/>
-                <w:b w:val="0"/>
-                <w:color w:val="000000"/>
-                <w:sz w:val="22"/>
-                <w:szCs w:val="22"/>
-              </w:rPr>
-              <w:t>41/42 (97.6%)</w:t>
-            </w:r>
-          </w:p>
-        </w:tc>
-      </w:tr>
-      <w:tr>
-        <w:trPr>
-          <w:jc w:val="center"/>
-        </w:trPr>
-        <w:tc>
-          <w:tcPr>
-            <w:tcW w:w="5760" w:type="dxa"/>
-            <w:tcBorders>
-              <w:top w:val="single" w:sz="8" w:space="0" w:color="B3B3B3"/>
-              <w:left w:val="single" w:sz="8" w:space="0" w:color="B3B3B3"/>
-              <w:bottom w:val="single" w:sz="8" w:space="0" w:color="B3B3B3"/>
-              <w:right w:val="single" w:sz="8" w:space="0" w:color="B3B3B3"/>
-            </w:tcBorders>
-            <w:shd w:val="clear" w:color="auto" w:fill="FFFFFF"/>
-            <w:tcMar>
-              <w:top w:w="0" w:type="dxa"/>
-              <w:left w:w="0" w:type="dxa"/>
-              <w:bottom w:w="0" w:type="dxa"/>
-              <w:right w:w="0" w:type="dxa"/>
-            </w:tcMar>
-            <w:vAlign w:val="center"/>
-          </w:tcPr>
-          <w:p>
-            <w:pPr>
-              <w:pBdr>
-                <w:top w:val="none" w:sz="0" w:space="0" w:color="000000"/>
-                <w:left w:val="none" w:sz="0" w:space="0" w:color="000000"/>
-                <w:bottom w:val="none" w:sz="0" w:space="0" w:color="000000"/>
-                <w:right w:val="none" w:sz="0" w:space="0" w:color="000000"/>
-              </w:pBdr>
-              <w:spacing w:before="100" w:after="100" w:line="240" w:lineRule="auto"/>
-              <w:ind w:left="800" w:right="100"/>
-              <w:jc w:val="left"/>
-              <w:rPr>
-                <w:rFonts w:eastAsia="Calibri" w:cs="Calibri"/>
-                <w:b w:val="0"/>
-                <w:color w:val="000000"/>
-                <w:sz w:val="22"/>
-                <w:szCs w:val="22"/>
-              </w:rPr>
-            </w:pPr>
-            <w:r>
-              <w:rPr>
-                <w:rFonts w:eastAsia="Calibri" w:cs="Calibri"/>
-                <w:b w:val="0"/>
-                <w:color w:val="000000"/>
-                <w:sz w:val="22"/>
-                <w:szCs w:val="22"/>
-              </w:rPr>
-              <w:t>Device system successfully retrieved as intended</w:t>
-            </w:r>
-          </w:p>
-        </w:tc>
-        <w:tc>
-          <w:tcPr>
-            <w:tcW w:w="2880" w:type="dxa"/>
-            <w:tcBorders>
-              <w:top w:val="single" w:sz="8" w:space="0" w:color="B3B3B3"/>
-              <w:left w:val="single" w:sz="8" w:space="0" w:color="B3B3B3"/>
-              <w:bottom w:val="single" w:sz="8" w:space="0" w:color="B3B3B3"/>
-              <w:right w:val="single" w:sz="8" w:space="0" w:color="B3B3B3"/>
-            </w:tcBorders>
-            <w:shd w:val="clear" w:color="auto" w:fill="FFFFFF"/>
-            <w:tcMar>
-              <w:top w:w="0" w:type="dxa"/>
-              <w:left w:w="0" w:type="dxa"/>
-              <w:bottom w:w="0" w:type="dxa"/>
-              <w:right w:w="0" w:type="dxa"/>
-            </w:tcMar>
-            <w:vAlign w:val="center"/>
-          </w:tcPr>
-          <w:p>
-            <w:pPr>
-              <w:pBdr>
-                <w:top w:val="none" w:sz="0" w:space="0" w:color="000000"/>
-                <w:left w:val="none" w:sz="0" w:space="0" w:color="000000"/>
-                <w:bottom w:val="none" w:sz="0" w:space="0" w:color="000000"/>
-                <w:right w:val="none" w:sz="0" w:space="0" w:color="000000"/>
-              </w:pBdr>
-              <w:spacing w:before="100" w:after="100" w:line="240" w:lineRule="auto"/>
-              <w:ind w:left="100" w:right="100"/>
-              <w:jc w:val="left"/>
-              <w:rPr>
-                <w:rFonts w:eastAsia="Calibri" w:cs="Calibri"/>
-                <w:b w:val="0"/>
-                <w:color w:val="000000"/>
-                <w:sz w:val="22"/>
-                <w:szCs w:val="22"/>
-              </w:rPr>
-            </w:pPr>
-            <w:r>
-              <w:rPr>
-                <w:rFonts w:eastAsia="Calibri" w:cs="Calibri"/>
-                <w:b w:val="0"/>
-                <w:color w:val="000000"/>
-                <w:sz w:val="22"/>
-                <w:szCs w:val="22"/>
-              </w:rPr>
-              <w:t>41/42 (97.6%)</w:t>
-            </w:r>
-          </w:p>
-        </w:tc>
-      </w:tr>
-      <w:tr>
-        <w:trPr>
-          <w:jc w:val="center"/>
-        </w:trPr>
-        <w:tc>
-          <w:tcPr>
-            <w:tcW w:w="8640" w:type="dxa"/>
-            <w:gridSpan w:val="2"/>
-            <w:tcBorders>
-              <w:top w:val="single" w:sz="8" w:space="0" w:color="B3B3B3"/>
-              <w:left w:val="single" w:sz="8" w:space="0" w:color="B3B3B3"/>
-              <w:bottom w:val="none" w:sz="0" w:space="0" w:color="FFFFFF"/>
-              <w:right w:val="single" w:sz="8" w:space="0" w:color="B3B3B3"/>
-            </w:tcBorders>
-            <w:shd w:val="clear" w:color="auto" w:fill="FFFFFF"/>
-            <w:tcMar>
-              <w:top w:w="0" w:type="dxa"/>
-              <w:left w:w="0" w:type="dxa"/>
-              <w:bottom w:w="0" w:type="dxa"/>
-              <w:right w:w="0" w:type="dxa"/>
-            </w:tcMar>
-            <w:vAlign w:val="center"/>
-          </w:tcPr>
-          <w:p>
-            <w:pPr>
-              <w:pBdr>
-                <w:top w:val="none" w:sz="0" w:space="0" w:color="000000"/>
-                <w:left w:val="none" w:sz="0" w:space="0" w:color="000000"/>
-                <w:bottom w:val="none" w:sz="0" w:space="0" w:color="000000"/>
-                <w:right w:val="none" w:sz="0" w:space="0" w:color="000000"/>
-              </w:pBdr>
-              <w:spacing w:before="20" w:after="20" w:line="240" w:lineRule="auto"/>
-              <w:ind w:left="100" w:right="100"/>
-              <w:jc w:val="left"/>
-              <w:rPr>
-                <w:rFonts w:eastAsia="Calibri" w:cs="Calibri"/>
-                <w:b w:val="0"/>
-                <w:color w:val="000000"/>
-                <w:sz w:val="22"/>
-                <w:szCs w:val="22"/>
-              </w:rPr>
-            </w:pPr>
-            <w:r>
-              <w:rPr>
-                <w:rFonts w:eastAsia="Calibri" w:cs="Calibri"/>
-                <w:b w:val="0"/>
-                <w:color w:val="000000"/>
-                <w:sz w:val="22"/>
-                <w:szCs w:val="22"/>
-              </w:rPr>
-              <w:t>[1] Device Success: Device is deployed as intended and the delivery system is successfully retrieved as intended at the time of the patient’s exit from the cardiac catheterization laboratory.</w:t>
-            </w:r>
-          </w:p>
-        </w:tc>
-      </w:tr>
-      <w:tr>
-        <w:trPr>
-          <w:jc w:val="center"/>
-        </w:trPr>
-        <w:tc>
-          <w:tcPr>
-            <w:tcW w:w="8640" w:type="dxa"/>
-            <w:gridSpan w:val="2"/>
-            <w:tcBorders>
-              <w:top w:val="none" w:sz="0" w:space="0" w:color="FFFFFF"/>
-              <w:left w:val="single" w:sz="8" w:space="0" w:color="B3B3B3"/>
-              <w:bottom w:val="none" w:sz="0" w:space="0" w:color="FFFFFF"/>
-              <w:right w:val="single" w:sz="8" w:space="0" w:color="B3B3B3"/>
-            </w:tcBorders>
-            <w:shd w:val="clear" w:color="auto" w:fill="FFFFFF"/>
-            <w:tcMar>
-              <w:top w:w="0" w:type="dxa"/>
-              <w:left w:w="0" w:type="dxa"/>
-              <w:bottom w:w="0" w:type="dxa"/>
-              <w:right w:w="0" w:type="dxa"/>
-            </w:tcMar>
-            <w:vAlign w:val="center"/>
-          </w:tcPr>
-          <w:p>
-            <w:pPr>
-              <w:pBdr>
-                <w:top w:val="none" w:sz="0" w:space="0" w:color="000000"/>
-                <w:left w:val="none" w:sz="0" w:space="0" w:color="000000"/>
-                <w:bottom w:val="none" w:sz="0" w:space="0" w:color="000000"/>
-                <w:right w:val="none" w:sz="0" w:space="0" w:color="000000"/>
-              </w:pBdr>
-              <w:spacing w:before="20" w:after="20" w:line="240" w:lineRule="auto"/>
-              <w:ind w:left="100" w:right="100"/>
-              <w:jc w:val="left"/>
-              <w:rPr>
-                <w:rFonts w:eastAsia="Calibri" w:cs="Calibri"/>
-                <w:b w:val="0"/>
-                <w:color w:val="000000"/>
-                <w:sz w:val="22"/>
-                <w:szCs w:val="22"/>
-              </w:rPr>
-            </w:pPr>
-            <w:r>
-              <w:rPr>
-                <w:rFonts w:eastAsia="Calibri" w:cs="Calibri"/>
-                <w:b w:val="0"/>
-                <w:color w:val="000000"/>
-                <w:sz w:val="22"/>
-                <w:szCs w:val="22"/>
-              </w:rPr>
-              <w:t>Categorical measures: n/Total N (%)</w:t>
-            </w:r>
-          </w:p>
-        </w:tc>
-      </w:tr>
-      <w:tr>
-        <w:trPr>
-          <w:jc w:val="center"/>
-        </w:trPr>
-        <w:tc>
-          <w:tcPr>
-            <w:tcW w:w="8640" w:type="dxa"/>
-            <w:gridSpan w:val="2"/>
-            <w:tcBorders>
-              <w:top w:val="none" w:sz="0" w:space="0" w:color="FFFFFF"/>
-              <w:left w:val="single" w:sz="8" w:space="0" w:color="B3B3B3"/>
-              <w:bottom w:val="single" w:sz="8" w:space="0" w:color="B3B3B3"/>
-              <w:right w:val="single" w:sz="8" w:space="0" w:color="B3B3B3"/>
-            </w:tcBorders>
-            <w:shd w:val="clear" w:color="auto" w:fill="FFFFFF"/>
-            <w:tcMar>
-              <w:top w:w="0" w:type="dxa"/>
-              <w:left w:w="0" w:type="dxa"/>
-              <w:bottom w:w="0" w:type="dxa"/>
-              <w:right w:w="0" w:type="dxa"/>
-            </w:tcMar>
-            <w:vAlign w:val="center"/>
-          </w:tcPr>
-          <w:p>
-            <w:pPr>
-              <w:pBdr>
-                <w:top w:val="none" w:sz="0" w:space="0" w:color="000000"/>
-                <w:left w:val="none" w:sz="0" w:space="0" w:color="000000"/>
-                <w:bottom w:val="none" w:sz="0" w:space="0" w:color="000000"/>
-                <w:right w:val="none" w:sz="0" w:space="0" w:color="000000"/>
-              </w:pBdr>
-              <w:spacing w:before="20" w:after="20" w:line="240" w:lineRule="auto"/>
-              <w:ind w:left="100" w:right="100"/>
-              <w:jc w:val="left"/>
-              <w:rPr>
-                <w:rFonts w:eastAsia="Calibri" w:cs="Calibri"/>
-                <w:b w:val="0"/>
-                <w:color w:val="000000"/>
-                <w:sz w:val="22"/>
-                <w:szCs w:val="22"/>
-              </w:rPr>
-            </w:pPr>
-            <w:r>
-              <w:rPr>
-                <w:rFonts w:eastAsia="Calibri" w:cs="Calibri"/>
-                <w:b w:val="0"/>
-                <w:color w:val="000000"/>
-                <w:sz w:val="22"/>
-                <w:szCs w:val="22"/>
-              </w:rPr>
-              <w:t>Source: t4_devicesuccess.R Extract Date: 08AUG2025 Run Date (Time): 08Aug2025 (17:10)</w:t>
-            </w:r>
-          </w:p>
-        </w:tc>
-      </w:tr>
-    </w:tbl>
-    <w:p>
-      <w:r>
-        <w:br w:type="page"/>
-      </w:r>
-    </w:p>
-    <w:p>
-      <w:pPr>
-        <w:pStyle w:val="Heading1"/>
-      </w:pPr>
-      <w:bookmarkStart w:id="9" w:name="Xb44d8e33e5f5b84cb431ac517c0c0144f609ece"/>
-      <w:bookmarkStart w:id="10" w:name="_Toc205565484"/>
-      <w:bookmarkStart w:id="11" w:name="_Toc205565491"/>
-      <w:bookmarkEnd w:id="6"/>
-      <w:r>
-        <w:lastRenderedPageBreak/>
-        <w:t>Table 8: CEC Adjudicated Endpoints for Events up to 1 Year</w:t>
-      </w:r>
-      <w:bookmarkEnd w:id="10"/>
-      <w:bookmarkEnd w:id="11"/>
-    </w:p>
-    <w:p>
-      <w:r>
-        <w:t>Enrolled Population (N=42)</w:t>
-      </w:r>
-    </w:p>
-    <w:tbl>
-      <w:tblPr>
-        <w:tblW w:w="0" w:type="auto"/>
-        <w:jc w:val="center"/>
-        <w:tblLayout w:type="fixed"/>
-        <w:tblLook w:val="0420" w:firstRow="1" w:lastRow="0" w:firstColumn="0" w:lastColumn="0" w:noHBand="0" w:noVBand="1"/>
-      </w:tblPr>
-      <w:tblGrid>
-        <w:gridCol w:w="6480"/>
+        <w:gridCol w:w="5040"/>
+        <w:gridCol w:w="1008"/>
+        <w:gridCol w:w="1584"/>
         <w:gridCol w:w="1008"/>
         <w:gridCol w:w="1584"/>
         <w:gridCol w:w="1008"/>
@@ -6051,7 +5322,7 @@
         </w:trPr>
         <w:tc>
           <w:tcPr>
-            <w:tcW w:w="6480" w:type="dxa"/>
+            <w:tcW w:w="5040" w:type="dxa"/>
             <w:vMerge w:val="restart"/>
             <w:tcBorders>
               <w:top w:val="single" w:sz="8" w:space="0" w:color="B3B3B3"/>
@@ -6139,17 +5410,7 @@
                 <w:sz w:val="22"/>
                 <w:szCs w:val="22"/>
               </w:rPr>
-              <w:t xml:space="preserve">Early Events </w:t>
-            </w:r>
-            <w:r>
-              <w:rPr>
-                <w:rFonts w:eastAsia="Calibri" w:cs="Calibri"/>
-                <w:color w:val="000000"/>
-                <w:sz w:val="22"/>
-                <w:szCs w:val="22"/>
-              </w:rPr>
-              <w:br/>
-              <w:t xml:space="preserve"> (≤ 30 Days)</w:t>
+              <w:t>30 Days</w:t>
             </w:r>
           </w:p>
         </w:tc>
@@ -6196,17 +5457,7 @@
                 <w:sz w:val="22"/>
                 <w:szCs w:val="22"/>
               </w:rPr>
-              <w:t xml:space="preserve">Late Events </w:t>
-            </w:r>
-            <w:r>
-              <w:rPr>
-                <w:rFonts w:eastAsia="Calibri" w:cs="Calibri"/>
-                <w:color w:val="000000"/>
-                <w:sz w:val="22"/>
-                <w:szCs w:val="22"/>
-              </w:rPr>
-              <w:br/>
-              <w:t xml:space="preserve"> (&gt; 30 days to 1 Year)</w:t>
+              <w:t>6 Months</w:t>
             </w:r>
           </w:p>
         </w:tc>
@@ -6253,7 +5504,54 @@
                 <w:sz w:val="22"/>
                 <w:szCs w:val="22"/>
               </w:rPr>
-              <w:t>Total Events</w:t>
+              <w:t>1 Year</w:t>
+            </w:r>
+          </w:p>
+        </w:tc>
+        <w:tc>
+          <w:tcPr>
+            <w:tcW w:w="2592" w:type="dxa"/>
+            <w:gridSpan w:val="2"/>
+            <w:tcBorders>
+              <w:top w:val="single" w:sz="8" w:space="0" w:color="B3B3B3"/>
+              <w:left w:val="single" w:sz="8" w:space="0" w:color="B3B3B3"/>
+              <w:bottom w:val="single" w:sz="8" w:space="0" w:color="B3B3B3"/>
+              <w:right w:val="single" w:sz="8" w:space="0" w:color="B3B3B3"/>
+            </w:tcBorders>
+            <w:shd w:val="clear" w:color="auto" w:fill="D3D3D3"/>
+            <w:tcMar>
+              <w:top w:w="0" w:type="dxa"/>
+              <w:left w:w="0" w:type="dxa"/>
+              <w:bottom w:w="0" w:type="dxa"/>
+              <w:right w:w="0" w:type="dxa"/>
+            </w:tcMar>
+            <w:vAlign w:val="center"/>
+          </w:tcPr>
+          <w:p>
+            <w:pPr>
+              <w:pBdr>
+                <w:top w:val="none" w:sz="0" w:space="0" w:color="000000"/>
+                <w:left w:val="none" w:sz="0" w:space="0" w:color="000000"/>
+                <w:bottom w:val="none" w:sz="0" w:space="0" w:color="000000"/>
+                <w:right w:val="none" w:sz="0" w:space="0" w:color="000000"/>
+              </w:pBdr>
+              <w:spacing w:before="100" w:after="100" w:line="240" w:lineRule="auto"/>
+              <w:ind w:left="100" w:right="100"/>
+              <w:rPr>
+                <w:rFonts w:eastAsia="Calibri" w:cs="Calibri"/>
+                <w:color w:val="000000"/>
+                <w:sz w:val="22"/>
+                <w:szCs w:val="22"/>
+              </w:rPr>
+            </w:pPr>
+            <w:r>
+              <w:rPr>
+                <w:rFonts w:eastAsia="Calibri" w:cs="Calibri"/>
+                <w:color w:val="000000"/>
+                <w:sz w:val="22"/>
+                <w:szCs w:val="22"/>
+              </w:rPr>
+              <w:t>2 Years</w:t>
             </w:r>
           </w:p>
         </w:tc>
@@ -6265,7 +5563,7 @@
         </w:trPr>
         <w:tc>
           <w:tcPr>
-            <w:tcW w:w="6480" w:type="dxa"/>
+            <w:tcW w:w="5040" w:type="dxa"/>
             <w:vMerge/>
             <w:tcBorders>
               <w:top w:val="single" w:sz="8" w:space="0" w:color="B3B3B3"/>
@@ -6299,6 +5597,98 @@
                 <w:szCs w:val="22"/>
               </w:rPr>
             </w:pPr>
+          </w:p>
+        </w:tc>
+        <w:tc>
+          <w:tcPr>
+            <w:tcW w:w="1008" w:type="dxa"/>
+            <w:tcBorders>
+              <w:top w:val="single" w:sz="8" w:space="0" w:color="B3B3B3"/>
+              <w:left w:val="single" w:sz="8" w:space="0" w:color="B3B3B3"/>
+              <w:bottom w:val="single" w:sz="8" w:space="0" w:color="B3B3B3"/>
+              <w:right w:val="none" w:sz="8" w:space="0" w:color="FFFFFF"/>
+            </w:tcBorders>
+            <w:shd w:val="clear" w:color="auto" w:fill="D3D3D3"/>
+            <w:tcMar>
+              <w:top w:w="0" w:type="dxa"/>
+              <w:left w:w="0" w:type="dxa"/>
+              <w:bottom w:w="0" w:type="dxa"/>
+              <w:right w:w="0" w:type="dxa"/>
+            </w:tcMar>
+            <w:vAlign w:val="center"/>
+          </w:tcPr>
+          <w:p>
+            <w:pPr>
+              <w:pBdr>
+                <w:top w:val="none" w:sz="0" w:space="0" w:color="000000"/>
+                <w:left w:val="none" w:sz="0" w:space="0" w:color="000000"/>
+                <w:bottom w:val="none" w:sz="0" w:space="0" w:color="000000"/>
+                <w:right w:val="none" w:sz="0" w:space="0" w:color="000000"/>
+              </w:pBdr>
+              <w:spacing w:before="100" w:after="100" w:line="240" w:lineRule="auto"/>
+              <w:ind w:left="100" w:right="100"/>
+              <w:rPr>
+                <w:rFonts w:eastAsia="Calibri" w:cs="Calibri"/>
+                <w:color w:val="000000"/>
+                <w:sz w:val="22"/>
+                <w:szCs w:val="22"/>
+              </w:rPr>
+            </w:pPr>
+            <w:r>
+              <w:rPr>
+                <w:rFonts w:eastAsia="Calibri" w:cs="Calibri"/>
+                <w:color w:val="000000"/>
+                <w:sz w:val="22"/>
+                <w:szCs w:val="22"/>
+              </w:rPr>
+              <w:t>No. Events</w:t>
+            </w:r>
+          </w:p>
+        </w:tc>
+        <w:tc>
+          <w:tcPr>
+            <w:tcW w:w="1584" w:type="dxa"/>
+            <w:tcBorders>
+              <w:top w:val="single" w:sz="8" w:space="0" w:color="B3B3B3"/>
+              <w:left w:val="single" w:sz="8" w:space="0" w:color="B3B3B3"/>
+              <w:bottom w:val="single" w:sz="8" w:space="0" w:color="B3B3B3"/>
+              <w:right w:val="single" w:sz="8" w:space="0" w:color="B3B3B3"/>
+            </w:tcBorders>
+            <w:shd w:val="clear" w:color="auto" w:fill="D3D3D3"/>
+            <w:tcMar>
+              <w:top w:w="0" w:type="dxa"/>
+              <w:left w:w="0" w:type="dxa"/>
+              <w:bottom w:w="0" w:type="dxa"/>
+              <w:right w:w="0" w:type="dxa"/>
+            </w:tcMar>
+            <w:vAlign w:val="center"/>
+          </w:tcPr>
+          <w:p>
+            <w:pPr>
+              <w:pBdr>
+                <w:top w:val="none" w:sz="0" w:space="0" w:color="000000"/>
+                <w:left w:val="none" w:sz="0" w:space="0" w:color="000000"/>
+                <w:bottom w:val="none" w:sz="0" w:space="0" w:color="000000"/>
+                <w:right w:val="none" w:sz="0" w:space="0" w:color="000000"/>
+              </w:pBdr>
+              <w:spacing w:before="100" w:after="100" w:line="240" w:lineRule="auto"/>
+              <w:ind w:left="100" w:right="100"/>
+              <w:rPr>
+                <w:rFonts w:eastAsia="Calibri" w:cs="Calibri"/>
+                <w:color w:val="000000"/>
+                <w:sz w:val="22"/>
+                <w:szCs w:val="22"/>
+              </w:rPr>
+            </w:pPr>
+            <w:r>
+              <w:rPr>
+                <w:rFonts w:eastAsia="Calibri" w:cs="Calibri"/>
+                <w:color w:val="000000"/>
+                <w:sz w:val="22"/>
+                <w:szCs w:val="22"/>
+              </w:rPr>
+              <w:t>Patients</w:t>
+            </w:r>
           </w:p>
         </w:tc>
         <w:tc>
@@ -6584,7 +5974,7 @@
         </w:trPr>
         <w:tc>
           <w:tcPr>
-            <w:tcW w:w="6480" w:type="dxa"/>
+            <w:tcW w:w="5040" w:type="dxa"/>
             <w:tcBorders>
               <w:top w:val="single" w:sz="8" w:space="0" w:color="B3B3B3"/>
               <w:left w:val="single" w:sz="8" w:space="0" w:color="B3B3B3"/>
@@ -6721,7 +6111,7 @@
                 <w:sz w:val="22"/>
                 <w:szCs w:val="22"/>
               </w:rPr>
-              <w:t>6/42 (14.3%)</w:t>
+              <w:t>6/41 (14.6%)</w:t>
             </w:r>
           </w:p>
         </w:tc>
@@ -6769,7 +6159,7 @@
                 <w:sz w:val="22"/>
                 <w:szCs w:val="22"/>
               </w:rPr>
-              <w:t>26</w:t>
+              <w:t>27</w:t>
             </w:r>
           </w:p>
         </w:tc>
@@ -6817,7 +6207,7 @@
                 <w:sz w:val="22"/>
                 <w:szCs w:val="22"/>
               </w:rPr>
-              <w:t>12/41 (29.3%)</w:t>
+              <w:t>14/30 (46.7%)</w:t>
             </w:r>
           </w:p>
         </w:tc>
@@ -6913,7 +6303,103 @@
                 <w:sz w:val="22"/>
                 <w:szCs w:val="22"/>
               </w:rPr>
-              <w:t>15/42 (35.7%)</w:t>
+              <w:t>15/24 (62.5%)</w:t>
+            </w:r>
+          </w:p>
+        </w:tc>
+        <w:tc>
+          <w:tcPr>
+            <w:tcW w:w="1008" w:type="dxa"/>
+            <w:tcBorders>
+              <w:top w:val="single" w:sz="8" w:space="0" w:color="B3B3B3"/>
+              <w:left w:val="none" w:sz="0" w:space="0" w:color="000000"/>
+              <w:bottom w:val="none" w:sz="0" w:space="0" w:color="000000"/>
+              <w:right w:val="none" w:sz="0" w:space="0" w:color="000000"/>
+            </w:tcBorders>
+            <w:shd w:val="clear" w:color="auto" w:fill="FFFFFF"/>
+            <w:tcMar>
+              <w:top w:w="0" w:type="dxa"/>
+              <w:left w:w="0" w:type="dxa"/>
+              <w:bottom w:w="0" w:type="dxa"/>
+              <w:right w:w="0" w:type="dxa"/>
+            </w:tcMar>
+            <w:vAlign w:val="center"/>
+          </w:tcPr>
+          <w:p>
+            <w:pPr>
+              <w:pBdr>
+                <w:top w:val="none" w:sz="0" w:space="0" w:color="000000"/>
+                <w:left w:val="none" w:sz="0" w:space="0" w:color="000000"/>
+                <w:bottom w:val="none" w:sz="0" w:space="0" w:color="000000"/>
+                <w:right w:val="none" w:sz="0" w:space="0" w:color="000000"/>
+              </w:pBdr>
+              <w:spacing w:before="100" w:after="100" w:line="240" w:lineRule="auto"/>
+              <w:ind w:left="100" w:right="100"/>
+              <w:rPr>
+                <w:rFonts w:eastAsia="Calibri" w:cs="Calibri"/>
+                <w:b w:val="0"/>
+                <w:color w:val="000000"/>
+                <w:sz w:val="22"/>
+                <w:szCs w:val="22"/>
+              </w:rPr>
+            </w:pPr>
+            <w:r>
+              <w:rPr>
+                <w:rFonts w:eastAsia="Calibri" w:cs="Calibri"/>
+                <w:b w:val="0"/>
+                <w:color w:val="000000"/>
+                <w:sz w:val="22"/>
+                <w:szCs w:val="22"/>
+              </w:rPr>
+              <w:t>38</w:t>
+            </w:r>
+          </w:p>
+        </w:tc>
+        <w:tc>
+          <w:tcPr>
+            <w:tcW w:w="1584" w:type="dxa"/>
+            <w:tcBorders>
+              <w:top w:val="single" w:sz="8" w:space="0" w:color="B3B3B3"/>
+              <w:left w:val="none" w:sz="0" w:space="0" w:color="000000"/>
+              <w:bottom w:val="none" w:sz="0" w:space="0" w:color="000000"/>
+              <w:right w:val="single" w:sz="8" w:space="0" w:color="B3B3B3"/>
+            </w:tcBorders>
+            <w:shd w:val="clear" w:color="auto" w:fill="FFFFFF"/>
+            <w:tcMar>
+              <w:top w:w="0" w:type="dxa"/>
+              <w:left w:w="0" w:type="dxa"/>
+              <w:bottom w:w="0" w:type="dxa"/>
+              <w:right w:w="0" w:type="dxa"/>
+            </w:tcMar>
+            <w:vAlign w:val="center"/>
+          </w:tcPr>
+          <w:p>
+            <w:pPr>
+              <w:pBdr>
+                <w:top w:val="none" w:sz="0" w:space="0" w:color="000000"/>
+                <w:left w:val="none" w:sz="0" w:space="0" w:color="000000"/>
+                <w:bottom w:val="none" w:sz="0" w:space="0" w:color="000000"/>
+                <w:right w:val="none" w:sz="0" w:space="0" w:color="000000"/>
+              </w:pBdr>
+              <w:spacing w:before="100" w:after="100" w:line="240" w:lineRule="auto"/>
+              <w:ind w:left="100" w:right="100"/>
+              <w:rPr>
+                <w:rFonts w:eastAsia="Calibri" w:cs="Calibri"/>
+                <w:b w:val="0"/>
+                <w:color w:val="000000"/>
+                <w:sz w:val="22"/>
+                <w:szCs w:val="22"/>
+              </w:rPr>
+            </w:pPr>
+            <w:r>
+              <w:rPr>
+                <w:rFonts w:eastAsia="Calibri" w:cs="Calibri"/>
+                <w:b w:val="0"/>
+                <w:color w:val="000000"/>
+                <w:sz w:val="22"/>
+                <w:szCs w:val="22"/>
+              </w:rPr>
+              <w:t>15/11 (136.4%)</w:t>
             </w:r>
           </w:p>
         </w:tc>
@@ -6924,7 +6410,7 @@
         </w:trPr>
         <w:tc>
           <w:tcPr>
-            <w:tcW w:w="6480" w:type="dxa"/>
+            <w:tcW w:w="5040" w:type="dxa"/>
             <w:tcBorders>
               <w:top w:val="none" w:sz="0" w:space="0" w:color="000000"/>
               <w:left w:val="single" w:sz="8" w:space="0" w:color="B3B3B3"/>
@@ -7063,7 +6549,7 @@
                 <w:sz w:val="22"/>
                 <w:szCs w:val="22"/>
               </w:rPr>
-              <w:t>1/42 (2.4%)</w:t>
+              <w:t>1/41 (2.4%)</w:t>
             </w:r>
           </w:p>
         </w:tc>
@@ -7111,7 +6597,7 @@
                 <w:sz w:val="22"/>
                 <w:szCs w:val="22"/>
               </w:rPr>
-              <w:t>6</w:t>
+              <w:t>4</w:t>
             </w:r>
           </w:p>
         </w:tc>
@@ -7159,7 +6645,7 @@
                 <w:sz w:val="22"/>
                 <w:szCs w:val="22"/>
               </w:rPr>
-              <w:t>6/41 (14.6%)</w:t>
+              <w:t>4/30 (13.3%)</w:t>
             </w:r>
           </w:p>
         </w:tc>
@@ -7255,7 +6741,103 @@
                 <w:sz w:val="22"/>
                 <w:szCs w:val="22"/>
               </w:rPr>
-              <w:t>7/42 (16.7%)</w:t>
+              <w:t>7/24 (29.2%)</w:t>
+            </w:r>
+          </w:p>
+        </w:tc>
+        <w:tc>
+          <w:tcPr>
+            <w:tcW w:w="1008" w:type="dxa"/>
+            <w:tcBorders>
+              <w:top w:val="none" w:sz="0" w:space="0" w:color="000000"/>
+              <w:left w:val="none" w:sz="0" w:space="0" w:color="000000"/>
+              <w:bottom w:val="none" w:sz="0" w:space="0" w:color="000000"/>
+              <w:right w:val="none" w:sz="8" w:space="0" w:color="FFFFFF"/>
+            </w:tcBorders>
+            <w:shd w:val="clear" w:color="auto" w:fill="FFFFFF"/>
+            <w:tcMar>
+              <w:top w:w="0" w:type="dxa"/>
+              <w:left w:w="0" w:type="dxa"/>
+              <w:bottom w:w="0" w:type="dxa"/>
+              <w:right w:w="0" w:type="dxa"/>
+            </w:tcMar>
+            <w:vAlign w:val="center"/>
+          </w:tcPr>
+          <w:p>
+            <w:pPr>
+              <w:pBdr>
+                <w:top w:val="none" w:sz="0" w:space="0" w:color="000000"/>
+                <w:left w:val="none" w:sz="0" w:space="0" w:color="000000"/>
+                <w:bottom w:val="none" w:sz="0" w:space="0" w:color="000000"/>
+                <w:right w:val="none" w:sz="0" w:space="0" w:color="000000"/>
+              </w:pBdr>
+              <w:spacing w:before="100" w:after="100" w:line="240" w:lineRule="auto"/>
+              <w:ind w:left="100" w:right="100"/>
+              <w:rPr>
+                <w:rFonts w:eastAsia="Calibri" w:cs="Calibri"/>
+                <w:b w:val="0"/>
+                <w:color w:val="000000"/>
+                <w:sz w:val="22"/>
+                <w:szCs w:val="22"/>
+              </w:rPr>
+            </w:pPr>
+            <w:r>
+              <w:rPr>
+                <w:rFonts w:eastAsia="Calibri" w:cs="Calibri"/>
+                <w:b w:val="0"/>
+                <w:color w:val="000000"/>
+                <w:sz w:val="22"/>
+                <w:szCs w:val="22"/>
+              </w:rPr>
+              <w:t>8</w:t>
+            </w:r>
+          </w:p>
+        </w:tc>
+        <w:tc>
+          <w:tcPr>
+            <w:tcW w:w="1584" w:type="dxa"/>
+            <w:tcBorders>
+              <w:top w:val="none" w:sz="0" w:space="0" w:color="000000"/>
+              <w:left w:val="none" w:sz="0" w:space="0" w:color="000000"/>
+              <w:bottom w:val="none" w:sz="0" w:space="0" w:color="000000"/>
+              <w:right w:val="single" w:sz="8" w:space="0" w:color="B3B3B3"/>
+            </w:tcBorders>
+            <w:shd w:val="clear" w:color="auto" w:fill="FFFFFF"/>
+            <w:tcMar>
+              <w:top w:w="0" w:type="dxa"/>
+              <w:left w:w="0" w:type="dxa"/>
+              <w:bottom w:w="0" w:type="dxa"/>
+              <w:right w:w="0" w:type="dxa"/>
+            </w:tcMar>
+            <w:vAlign w:val="center"/>
+          </w:tcPr>
+          <w:p>
+            <w:pPr>
+              <w:pBdr>
+                <w:top w:val="none" w:sz="0" w:space="0" w:color="000000"/>
+                <w:left w:val="none" w:sz="0" w:space="0" w:color="000000"/>
+                <w:bottom w:val="none" w:sz="0" w:space="0" w:color="000000"/>
+                <w:right w:val="none" w:sz="0" w:space="0" w:color="000000"/>
+              </w:pBdr>
+              <w:spacing w:before="100" w:after="100" w:line="240" w:lineRule="auto"/>
+              <w:ind w:left="100" w:right="100"/>
+              <w:rPr>
+                <w:rFonts w:eastAsia="Calibri" w:cs="Calibri"/>
+                <w:b w:val="0"/>
+                <w:color w:val="000000"/>
+                <w:sz w:val="22"/>
+                <w:szCs w:val="22"/>
+              </w:rPr>
+            </w:pPr>
+            <w:r>
+              <w:rPr>
+                <w:rFonts w:eastAsia="Calibri" w:cs="Calibri"/>
+                <w:b w:val="0"/>
+                <w:color w:val="000000"/>
+                <w:sz w:val="22"/>
+                <w:szCs w:val="22"/>
+              </w:rPr>
+              <w:t>8/11 (72.7%)</w:t>
             </w:r>
           </w:p>
         </w:tc>
@@ -7266,7 +6848,7 @@
         </w:trPr>
         <w:tc>
           <w:tcPr>
-            <w:tcW w:w="6480" w:type="dxa"/>
+            <w:tcW w:w="5040" w:type="dxa"/>
             <w:tcBorders>
               <w:top w:val="none" w:sz="0" w:space="0" w:color="000000"/>
               <w:left w:val="single" w:sz="8" w:space="0" w:color="B3B3B3"/>
@@ -7405,7 +6987,7 @@
                 <w:sz w:val="22"/>
                 <w:szCs w:val="22"/>
               </w:rPr>
-              <w:t>0/42 (0.0%)</w:t>
+              <w:t>0/41 (0.0%)</w:t>
             </w:r>
           </w:p>
         </w:tc>
@@ -7501,7 +7083,7 @@
                 <w:sz w:val="22"/>
                 <w:szCs w:val="22"/>
               </w:rPr>
-              <w:t>2/41 (4.9%)</w:t>
+              <w:t>2/30 (6.7%)</w:t>
             </w:r>
           </w:p>
         </w:tc>
@@ -7597,7 +7179,103 @@
                 <w:sz w:val="22"/>
                 <w:szCs w:val="22"/>
               </w:rPr>
-              <w:t>2/42 (4.8%)</w:t>
+              <w:t>2/24 (8.3%)</w:t>
+            </w:r>
+          </w:p>
+        </w:tc>
+        <w:tc>
+          <w:tcPr>
+            <w:tcW w:w="1008" w:type="dxa"/>
+            <w:tcBorders>
+              <w:top w:val="none" w:sz="0" w:space="0" w:color="000000"/>
+              <w:left w:val="none" w:sz="0" w:space="0" w:color="000000"/>
+              <w:bottom w:val="none" w:sz="0" w:space="0" w:color="FFFFFF"/>
+              <w:right w:val="none" w:sz="0" w:space="0" w:color="000000"/>
+            </w:tcBorders>
+            <w:shd w:val="clear" w:color="auto" w:fill="FFFFFF"/>
+            <w:tcMar>
+              <w:top w:w="0" w:type="dxa"/>
+              <w:left w:w="0" w:type="dxa"/>
+              <w:bottom w:w="0" w:type="dxa"/>
+              <w:right w:w="0" w:type="dxa"/>
+            </w:tcMar>
+            <w:vAlign w:val="center"/>
+          </w:tcPr>
+          <w:p>
+            <w:pPr>
+              <w:pBdr>
+                <w:top w:val="none" w:sz="0" w:space="0" w:color="000000"/>
+                <w:left w:val="none" w:sz="0" w:space="0" w:color="000000"/>
+                <w:bottom w:val="none" w:sz="0" w:space="0" w:color="000000"/>
+                <w:right w:val="none" w:sz="0" w:space="0" w:color="000000"/>
+              </w:pBdr>
+              <w:spacing w:before="100" w:after="100" w:line="240" w:lineRule="auto"/>
+              <w:ind w:left="100" w:right="100"/>
+              <w:rPr>
+                <w:rFonts w:eastAsia="Calibri" w:cs="Calibri"/>
+                <w:b w:val="0"/>
+                <w:color w:val="000000"/>
+                <w:sz w:val="22"/>
+                <w:szCs w:val="22"/>
+              </w:rPr>
+            </w:pPr>
+            <w:r>
+              <w:rPr>
+                <w:rFonts w:eastAsia="Calibri" w:cs="Calibri"/>
+                <w:b w:val="0"/>
+                <w:color w:val="000000"/>
+                <w:sz w:val="22"/>
+                <w:szCs w:val="22"/>
+              </w:rPr>
+              <w:t>3</w:t>
+            </w:r>
+          </w:p>
+        </w:tc>
+        <w:tc>
+          <w:tcPr>
+            <w:tcW w:w="1584" w:type="dxa"/>
+            <w:tcBorders>
+              <w:top w:val="none" w:sz="0" w:space="0" w:color="000000"/>
+              <w:left w:val="none" w:sz="0" w:space="0" w:color="000000"/>
+              <w:bottom w:val="none" w:sz="0" w:space="0" w:color="FFFFFF"/>
+              <w:right w:val="single" w:sz="8" w:space="0" w:color="B3B3B3"/>
+            </w:tcBorders>
+            <w:shd w:val="clear" w:color="auto" w:fill="FFFFFF"/>
+            <w:tcMar>
+              <w:top w:w="0" w:type="dxa"/>
+              <w:left w:w="0" w:type="dxa"/>
+              <w:bottom w:w="0" w:type="dxa"/>
+              <w:right w:w="0" w:type="dxa"/>
+            </w:tcMar>
+            <w:vAlign w:val="center"/>
+          </w:tcPr>
+          <w:p>
+            <w:pPr>
+              <w:pBdr>
+                <w:top w:val="none" w:sz="0" w:space="0" w:color="000000"/>
+                <w:left w:val="none" w:sz="0" w:space="0" w:color="000000"/>
+                <w:bottom w:val="none" w:sz="0" w:space="0" w:color="000000"/>
+                <w:right w:val="none" w:sz="0" w:space="0" w:color="000000"/>
+              </w:pBdr>
+              <w:spacing w:before="100" w:after="100" w:line="240" w:lineRule="auto"/>
+              <w:ind w:left="100" w:right="100"/>
+              <w:rPr>
+                <w:rFonts w:eastAsia="Calibri" w:cs="Calibri"/>
+                <w:b w:val="0"/>
+                <w:color w:val="000000"/>
+                <w:sz w:val="22"/>
+                <w:szCs w:val="22"/>
+              </w:rPr>
+            </w:pPr>
+            <w:r>
+              <w:rPr>
+                <w:rFonts w:eastAsia="Calibri" w:cs="Calibri"/>
+                <w:b w:val="0"/>
+                <w:color w:val="000000"/>
+                <w:sz w:val="22"/>
+                <w:szCs w:val="22"/>
+              </w:rPr>
+              <w:t>3/11 (27.3%)</w:t>
             </w:r>
           </w:p>
         </w:tc>
@@ -7608,7 +7286,7 @@
         </w:trPr>
         <w:tc>
           <w:tcPr>
-            <w:tcW w:w="6480" w:type="dxa"/>
+            <w:tcW w:w="5040" w:type="dxa"/>
             <w:tcBorders>
               <w:top w:val="none" w:sz="0" w:space="0" w:color="FFFFFF"/>
               <w:left w:val="single" w:sz="8" w:space="0" w:color="B3B3B3"/>
@@ -7651,7 +7329,7 @@
                 <w:sz w:val="22"/>
                 <w:szCs w:val="22"/>
               </w:rPr>
-              <w:t>Bleeding¹</w:t>
+              <w:t>Bleeding</w:t>
             </w:r>
           </w:p>
         </w:tc>
@@ -7747,7 +7425,7 @@
                 <w:sz w:val="22"/>
                 <w:szCs w:val="22"/>
               </w:rPr>
-              <w:t>4/42 (9.5%)</w:t>
+              <w:t>4/41 (9.8%)</w:t>
             </w:r>
           </w:p>
         </w:tc>
@@ -7795,7 +7473,7 @@
                 <w:sz w:val="22"/>
                 <w:szCs w:val="22"/>
               </w:rPr>
-              <w:t>7</w:t>
+              <w:t>9</w:t>
             </w:r>
           </w:p>
         </w:tc>
@@ -7843,7 +7521,7 @@
                 <w:sz w:val="22"/>
                 <w:szCs w:val="22"/>
               </w:rPr>
-              <w:t>7/41 (17.1%)</w:t>
+              <w:t>8/30 (26.7%)</w:t>
             </w:r>
           </w:p>
         </w:tc>
@@ -7939,7 +7617,103 @@
                 <w:sz w:val="22"/>
                 <w:szCs w:val="22"/>
               </w:rPr>
-              <w:t>10/42 (23.8%)</w:t>
+              <w:t>10/24 (41.7%)</w:t>
+            </w:r>
+          </w:p>
+        </w:tc>
+        <w:tc>
+          <w:tcPr>
+            <w:tcW w:w="1008" w:type="dxa"/>
+            <w:tcBorders>
+              <w:top w:val="none" w:sz="0" w:space="0" w:color="FFFFFF"/>
+              <w:left w:val="none" w:sz="0" w:space="0" w:color="000000"/>
+              <w:bottom w:val="none" w:sz="0" w:space="0" w:color="FFFFFF"/>
+              <w:right w:val="none" w:sz="0" w:space="0" w:color="000000"/>
+            </w:tcBorders>
+            <w:shd w:val="clear" w:color="auto" w:fill="FFFFFF"/>
+            <w:tcMar>
+              <w:top w:w="0" w:type="dxa"/>
+              <w:left w:w="0" w:type="dxa"/>
+              <w:bottom w:w="0" w:type="dxa"/>
+              <w:right w:w="0" w:type="dxa"/>
+            </w:tcMar>
+            <w:vAlign w:val="center"/>
+          </w:tcPr>
+          <w:p>
+            <w:pPr>
+              <w:pBdr>
+                <w:top w:val="none" w:sz="0" w:space="0" w:color="000000"/>
+                <w:left w:val="none" w:sz="0" w:space="0" w:color="000000"/>
+                <w:bottom w:val="none" w:sz="0" w:space="0" w:color="000000"/>
+                <w:right w:val="none" w:sz="0" w:space="0" w:color="000000"/>
+              </w:pBdr>
+              <w:spacing w:before="100" w:after="100" w:line="240" w:lineRule="auto"/>
+              <w:ind w:left="100" w:right="100"/>
+              <w:rPr>
+                <w:rFonts w:eastAsia="Calibri" w:cs="Calibri"/>
+                <w:b w:val="0"/>
+                <w:color w:val="000000"/>
+                <w:sz w:val="22"/>
+                <w:szCs w:val="22"/>
+              </w:rPr>
+            </w:pPr>
+            <w:r>
+              <w:rPr>
+                <w:rFonts w:eastAsia="Calibri" w:cs="Calibri"/>
+                <w:b w:val="0"/>
+                <w:color w:val="000000"/>
+                <w:sz w:val="22"/>
+                <w:szCs w:val="22"/>
+              </w:rPr>
+              <w:t>11</w:t>
+            </w:r>
+          </w:p>
+        </w:tc>
+        <w:tc>
+          <w:tcPr>
+            <w:tcW w:w="1584" w:type="dxa"/>
+            <w:tcBorders>
+              <w:top w:val="none" w:sz="0" w:space="0" w:color="FFFFFF"/>
+              <w:left w:val="none" w:sz="0" w:space="0" w:color="000000"/>
+              <w:bottom w:val="none" w:sz="0" w:space="0" w:color="FFFFFF"/>
+              <w:right w:val="single" w:sz="8" w:space="0" w:color="B3B3B3"/>
+            </w:tcBorders>
+            <w:shd w:val="clear" w:color="auto" w:fill="FFFFFF"/>
+            <w:tcMar>
+              <w:top w:w="0" w:type="dxa"/>
+              <w:left w:w="0" w:type="dxa"/>
+              <w:bottom w:w="0" w:type="dxa"/>
+              <w:right w:w="0" w:type="dxa"/>
+            </w:tcMar>
+            <w:vAlign w:val="center"/>
+          </w:tcPr>
+          <w:p>
+            <w:pPr>
+              <w:pBdr>
+                <w:top w:val="none" w:sz="0" w:space="0" w:color="000000"/>
+                <w:left w:val="none" w:sz="0" w:space="0" w:color="000000"/>
+                <w:bottom w:val="none" w:sz="0" w:space="0" w:color="000000"/>
+                <w:right w:val="none" w:sz="0" w:space="0" w:color="000000"/>
+              </w:pBdr>
+              <w:spacing w:before="100" w:after="100" w:line="240" w:lineRule="auto"/>
+              <w:ind w:left="100" w:right="100"/>
+              <w:rPr>
+                <w:rFonts w:eastAsia="Calibri" w:cs="Calibri"/>
+                <w:b w:val="0"/>
+                <w:color w:val="000000"/>
+                <w:sz w:val="22"/>
+                <w:szCs w:val="22"/>
+              </w:rPr>
+            </w:pPr>
+            <w:r>
+              <w:rPr>
+                <w:rFonts w:eastAsia="Calibri" w:cs="Calibri"/>
+                <w:b w:val="0"/>
+                <w:color w:val="000000"/>
+                <w:sz w:val="22"/>
+                <w:szCs w:val="22"/>
+              </w:rPr>
+              <w:t>10/11 (90.9%)</w:t>
             </w:r>
           </w:p>
         </w:tc>
@@ -7950,7 +7724,7 @@
         </w:trPr>
         <w:tc>
           <w:tcPr>
-            <w:tcW w:w="6480" w:type="dxa"/>
+            <w:tcW w:w="5040" w:type="dxa"/>
             <w:tcBorders>
               <w:top w:val="none" w:sz="0" w:space="0" w:color="FFFFFF"/>
               <w:left w:val="single" w:sz="8" w:space="0" w:color="B3B3B3"/>
@@ -7975,7 +7749,7 @@
                 <w:right w:val="none" w:sz="0" w:space="0" w:color="000000"/>
               </w:pBdr>
               <w:spacing w:before="100" w:after="100" w:line="240" w:lineRule="auto"/>
-              <w:ind w:left="100" w:right="100"/>
+              <w:ind w:left="800" w:right="100"/>
               <w:jc w:val="left"/>
               <w:rPr>
                 <w:rFonts w:eastAsia="Calibri" w:cs="Calibri"/>
@@ -7993,7 +7767,7 @@
                 <w:sz w:val="22"/>
                 <w:szCs w:val="22"/>
               </w:rPr>
-              <w:t>Major Vascular Complications Requiring Surgery to Repair</w:t>
+              <w:t>Major bleed</w:t>
             </w:r>
           </w:p>
         </w:tc>
@@ -8024,24 +7798,24 @@
                 <w:right w:val="none" w:sz="0" w:space="0" w:color="000000"/>
               </w:pBdr>
               <w:spacing w:before="100" w:after="100" w:line="240" w:lineRule="auto"/>
-              <w:ind w:left="100" w:right="100"/>
-              <w:rPr>
-                <w:rFonts w:eastAsia="Calibri" w:cs="Calibri"/>
-                <w:b w:val="0"/>
-                <w:color w:val="000000"/>
-                <w:sz w:val="22"/>
-                <w:szCs w:val="22"/>
-              </w:rPr>
-            </w:pPr>
-            <w:r>
-              <w:rPr>
-                <w:rFonts w:eastAsia="Calibri" w:cs="Calibri"/>
-                <w:b w:val="0"/>
-                <w:color w:val="000000"/>
-                <w:sz w:val="22"/>
-                <w:szCs w:val="22"/>
-              </w:rPr>
-              <w:t>1</w:t>
+              <w:ind w:left="800" w:right="100"/>
+              <w:rPr>
+                <w:rFonts w:eastAsia="Calibri" w:cs="Calibri"/>
+                <w:b w:val="0"/>
+                <w:color w:val="000000"/>
+                <w:sz w:val="22"/>
+                <w:szCs w:val="22"/>
+              </w:rPr>
+            </w:pPr>
+            <w:r>
+              <w:rPr>
+                <w:rFonts w:eastAsia="Calibri" w:cs="Calibri"/>
+                <w:b w:val="0"/>
+                <w:color w:val="000000"/>
+                <w:sz w:val="22"/>
+                <w:szCs w:val="22"/>
+              </w:rPr>
+              <w:t>3</w:t>
             </w:r>
           </w:p>
         </w:tc>
@@ -8072,24 +7846,24 @@
                 <w:right w:val="none" w:sz="0" w:space="0" w:color="000000"/>
               </w:pBdr>
               <w:spacing w:before="100" w:after="100" w:line="240" w:lineRule="auto"/>
-              <w:ind w:left="100" w:right="100"/>
-              <w:rPr>
-                <w:rFonts w:eastAsia="Calibri" w:cs="Calibri"/>
-                <w:b w:val="0"/>
-                <w:color w:val="000000"/>
-                <w:sz w:val="22"/>
-                <w:szCs w:val="22"/>
-              </w:rPr>
-            </w:pPr>
-            <w:r>
-              <w:rPr>
-                <w:rFonts w:eastAsia="Calibri" w:cs="Calibri"/>
-                <w:b w:val="0"/>
-                <w:color w:val="000000"/>
-                <w:sz w:val="22"/>
-                <w:szCs w:val="22"/>
-              </w:rPr>
-              <w:t>1/42 (2.4%)</w:t>
+              <w:ind w:left="800" w:right="100"/>
+              <w:rPr>
+                <w:rFonts w:eastAsia="Calibri" w:cs="Calibri"/>
+                <w:b w:val="0"/>
+                <w:color w:val="000000"/>
+                <w:sz w:val="22"/>
+                <w:szCs w:val="22"/>
+              </w:rPr>
+            </w:pPr>
+            <w:r>
+              <w:rPr>
+                <w:rFonts w:eastAsia="Calibri" w:cs="Calibri"/>
+                <w:b w:val="0"/>
+                <w:color w:val="000000"/>
+                <w:sz w:val="22"/>
+                <w:szCs w:val="22"/>
+              </w:rPr>
+              <w:t>3/5 (60.0%)</w:t>
             </w:r>
           </w:p>
         </w:tc>
@@ -8120,24 +7894,24 @@
                 <w:right w:val="none" w:sz="0" w:space="0" w:color="000000"/>
               </w:pBdr>
               <w:spacing w:before="100" w:after="100" w:line="240" w:lineRule="auto"/>
-              <w:ind w:left="100" w:right="100"/>
-              <w:rPr>
-                <w:rFonts w:eastAsia="Calibri" w:cs="Calibri"/>
-                <w:b w:val="0"/>
-                <w:color w:val="000000"/>
-                <w:sz w:val="22"/>
-                <w:szCs w:val="22"/>
-              </w:rPr>
-            </w:pPr>
-            <w:r>
-              <w:rPr>
-                <w:rFonts w:eastAsia="Calibri" w:cs="Calibri"/>
-                <w:b w:val="0"/>
-                <w:color w:val="000000"/>
-                <w:sz w:val="22"/>
-                <w:szCs w:val="22"/>
-              </w:rPr>
-              <w:t>0</w:t>
+              <w:ind w:left="800" w:right="100"/>
+              <w:rPr>
+                <w:rFonts w:eastAsia="Calibri" w:cs="Calibri"/>
+                <w:b w:val="0"/>
+                <w:color w:val="000000"/>
+                <w:sz w:val="22"/>
+                <w:szCs w:val="22"/>
+              </w:rPr>
+            </w:pPr>
+            <w:r>
+              <w:rPr>
+                <w:rFonts w:eastAsia="Calibri" w:cs="Calibri"/>
+                <w:b w:val="0"/>
+                <w:color w:val="000000"/>
+                <w:sz w:val="22"/>
+                <w:szCs w:val="22"/>
+              </w:rPr>
+              <w:t>6</w:t>
             </w:r>
           </w:p>
         </w:tc>
@@ -8168,24 +7942,24 @@
                 <w:right w:val="none" w:sz="0" w:space="0" w:color="000000"/>
               </w:pBdr>
               <w:spacing w:before="100" w:after="100" w:line="240" w:lineRule="auto"/>
-              <w:ind w:left="100" w:right="100"/>
-              <w:rPr>
-                <w:rFonts w:eastAsia="Calibri" w:cs="Calibri"/>
-                <w:b w:val="0"/>
-                <w:color w:val="000000"/>
-                <w:sz w:val="22"/>
-                <w:szCs w:val="22"/>
-              </w:rPr>
-            </w:pPr>
-            <w:r>
-              <w:rPr>
-                <w:rFonts w:eastAsia="Calibri" w:cs="Calibri"/>
-                <w:b w:val="0"/>
-                <w:color w:val="000000"/>
-                <w:sz w:val="22"/>
-                <w:szCs w:val="22"/>
-              </w:rPr>
-              <w:t>0/41 (0.0%)</w:t>
+              <w:ind w:left="800" w:right="100"/>
+              <w:rPr>
+                <w:rFonts w:eastAsia="Calibri" w:cs="Calibri"/>
+                <w:b w:val="0"/>
+                <w:color w:val="000000"/>
+                <w:sz w:val="22"/>
+                <w:szCs w:val="22"/>
+              </w:rPr>
+            </w:pPr>
+            <w:r>
+              <w:rPr>
+                <w:rFonts w:eastAsia="Calibri" w:cs="Calibri"/>
+                <w:b w:val="0"/>
+                <w:color w:val="000000"/>
+                <w:sz w:val="22"/>
+                <w:szCs w:val="22"/>
+              </w:rPr>
+              <w:t>6/9 (66.7%)</w:t>
             </w:r>
           </w:p>
         </w:tc>
@@ -8216,24 +7990,24 @@
                 <w:right w:val="none" w:sz="0" w:space="0" w:color="000000"/>
               </w:pBdr>
               <w:spacing w:before="100" w:after="100" w:line="240" w:lineRule="auto"/>
-              <w:ind w:left="100" w:right="100"/>
-              <w:rPr>
-                <w:rFonts w:eastAsia="Calibri" w:cs="Calibri"/>
-                <w:b w:val="0"/>
-                <w:color w:val="000000"/>
-                <w:sz w:val="22"/>
-                <w:szCs w:val="22"/>
-              </w:rPr>
-            </w:pPr>
-            <w:r>
-              <w:rPr>
-                <w:rFonts w:eastAsia="Calibri" w:cs="Calibri"/>
-                <w:b w:val="0"/>
-                <w:color w:val="000000"/>
-                <w:sz w:val="22"/>
-                <w:szCs w:val="22"/>
-              </w:rPr>
-              <w:t>1</w:t>
+              <w:ind w:left="800" w:right="100"/>
+              <w:rPr>
+                <w:rFonts w:eastAsia="Calibri" w:cs="Calibri"/>
+                <w:b w:val="0"/>
+                <w:color w:val="000000"/>
+                <w:sz w:val="22"/>
+                <w:szCs w:val="22"/>
+              </w:rPr>
+            </w:pPr>
+            <w:r>
+              <w:rPr>
+                <w:rFonts w:eastAsia="Calibri" w:cs="Calibri"/>
+                <w:b w:val="0"/>
+                <w:color w:val="000000"/>
+                <w:sz w:val="22"/>
+                <w:szCs w:val="22"/>
+              </w:rPr>
+              <w:t>7</w:t>
             </w:r>
           </w:p>
         </w:tc>
@@ -8264,24 +8038,120 @@
                 <w:right w:val="none" w:sz="0" w:space="0" w:color="000000"/>
               </w:pBdr>
               <w:spacing w:before="100" w:after="100" w:line="240" w:lineRule="auto"/>
-              <w:ind w:left="100" w:right="100"/>
-              <w:rPr>
-                <w:rFonts w:eastAsia="Calibri" w:cs="Calibri"/>
-                <w:b w:val="0"/>
-                <w:color w:val="000000"/>
-                <w:sz w:val="22"/>
-                <w:szCs w:val="22"/>
-              </w:rPr>
-            </w:pPr>
-            <w:r>
-              <w:rPr>
-                <w:rFonts w:eastAsia="Calibri" w:cs="Calibri"/>
-                <w:b w:val="0"/>
-                <w:color w:val="000000"/>
-                <w:sz w:val="22"/>
-                <w:szCs w:val="22"/>
-              </w:rPr>
-              <w:t>1/42 (2.4%)</w:t>
+              <w:ind w:left="800" w:right="100"/>
+              <w:rPr>
+                <w:rFonts w:eastAsia="Calibri" w:cs="Calibri"/>
+                <w:b w:val="0"/>
+                <w:color w:val="000000"/>
+                <w:sz w:val="22"/>
+                <w:szCs w:val="22"/>
+              </w:rPr>
+            </w:pPr>
+            <w:r>
+              <w:rPr>
+                <w:rFonts w:eastAsia="Calibri" w:cs="Calibri"/>
+                <w:b w:val="0"/>
+                <w:color w:val="000000"/>
+                <w:sz w:val="22"/>
+                <w:szCs w:val="22"/>
+              </w:rPr>
+              <w:t>7/10 (70.0%)</w:t>
+            </w:r>
+          </w:p>
+        </w:tc>
+        <w:tc>
+          <w:tcPr>
+            <w:tcW w:w="1008" w:type="dxa"/>
+            <w:tcBorders>
+              <w:top w:val="none" w:sz="0" w:space="0" w:color="FFFFFF"/>
+              <w:left w:val="none" w:sz="0" w:space="0" w:color="000000"/>
+              <w:bottom w:val="none" w:sz="0" w:space="0" w:color="FFFFFF"/>
+              <w:right w:val="none" w:sz="0" w:space="0" w:color="000000"/>
+            </w:tcBorders>
+            <w:shd w:val="clear" w:color="auto" w:fill="FFFFFF"/>
+            <w:tcMar>
+              <w:top w:w="0" w:type="dxa"/>
+              <w:left w:w="0" w:type="dxa"/>
+              <w:bottom w:w="0" w:type="dxa"/>
+              <w:right w:w="0" w:type="dxa"/>
+            </w:tcMar>
+            <w:vAlign w:val="center"/>
+          </w:tcPr>
+          <w:p>
+            <w:pPr>
+              <w:pBdr>
+                <w:top w:val="none" w:sz="0" w:space="0" w:color="000000"/>
+                <w:left w:val="none" w:sz="0" w:space="0" w:color="000000"/>
+                <w:bottom w:val="none" w:sz="0" w:space="0" w:color="000000"/>
+                <w:right w:val="none" w:sz="0" w:space="0" w:color="000000"/>
+              </w:pBdr>
+              <w:spacing w:before="100" w:after="100" w:line="240" w:lineRule="auto"/>
+              <w:ind w:left="800" w:right="100"/>
+              <w:rPr>
+                <w:rFonts w:eastAsia="Calibri" w:cs="Calibri"/>
+                <w:b w:val="0"/>
+                <w:color w:val="000000"/>
+                <w:sz w:val="22"/>
+                <w:szCs w:val="22"/>
+              </w:rPr>
+            </w:pPr>
+            <w:r>
+              <w:rPr>
+                <w:rFonts w:eastAsia="Calibri" w:cs="Calibri"/>
+                <w:b w:val="0"/>
+                <w:color w:val="000000"/>
+                <w:sz w:val="22"/>
+                <w:szCs w:val="22"/>
+              </w:rPr>
+              <w:t>7</w:t>
+            </w:r>
+          </w:p>
+        </w:tc>
+        <w:tc>
+          <w:tcPr>
+            <w:tcW w:w="1584" w:type="dxa"/>
+            <w:tcBorders>
+              <w:top w:val="none" w:sz="0" w:space="0" w:color="FFFFFF"/>
+              <w:left w:val="none" w:sz="0" w:space="0" w:color="000000"/>
+              <w:bottom w:val="none" w:sz="0" w:space="0" w:color="FFFFFF"/>
+              <w:right w:val="single" w:sz="8" w:space="0" w:color="B3B3B3"/>
+            </w:tcBorders>
+            <w:shd w:val="clear" w:color="auto" w:fill="FFFFFF"/>
+            <w:tcMar>
+              <w:top w:w="0" w:type="dxa"/>
+              <w:left w:w="0" w:type="dxa"/>
+              <w:bottom w:w="0" w:type="dxa"/>
+              <w:right w:w="0" w:type="dxa"/>
+            </w:tcMar>
+            <w:vAlign w:val="center"/>
+          </w:tcPr>
+          <w:p>
+            <w:pPr>
+              <w:pBdr>
+                <w:top w:val="none" w:sz="0" w:space="0" w:color="000000"/>
+                <w:left w:val="none" w:sz="0" w:space="0" w:color="000000"/>
+                <w:bottom w:val="none" w:sz="0" w:space="0" w:color="000000"/>
+                <w:right w:val="none" w:sz="0" w:space="0" w:color="000000"/>
+              </w:pBdr>
+              <w:spacing w:before="100" w:after="100" w:line="240" w:lineRule="auto"/>
+              <w:ind w:left="800" w:right="100"/>
+              <w:rPr>
+                <w:rFonts w:eastAsia="Calibri" w:cs="Calibri"/>
+                <w:b w:val="0"/>
+                <w:color w:val="000000"/>
+                <w:sz w:val="22"/>
+                <w:szCs w:val="22"/>
+              </w:rPr>
+            </w:pPr>
+            <w:r>
+              <w:rPr>
+                <w:rFonts w:eastAsia="Calibri" w:cs="Calibri"/>
+                <w:b w:val="0"/>
+                <w:color w:val="000000"/>
+                <w:sz w:val="22"/>
+                <w:szCs w:val="22"/>
+              </w:rPr>
+              <w:t>7/10 (70.0%)</w:t>
             </w:r>
           </w:p>
         </w:tc>
@@ -8292,7 +8162,7 @@
         </w:trPr>
         <w:tc>
           <w:tcPr>
-            <w:tcW w:w="6480" w:type="dxa"/>
+            <w:tcW w:w="5040" w:type="dxa"/>
             <w:tcBorders>
               <w:top w:val="none" w:sz="0" w:space="0" w:color="FFFFFF"/>
               <w:left w:val="single" w:sz="8" w:space="0" w:color="B3B3B3"/>
@@ -8317,7 +8187,7 @@
                 <w:right w:val="none" w:sz="0" w:space="0" w:color="000000"/>
               </w:pBdr>
               <w:spacing w:before="100" w:after="100" w:line="240" w:lineRule="auto"/>
-              <w:ind w:left="100" w:right="100"/>
+              <w:ind w:left="800" w:right="100"/>
               <w:jc w:val="left"/>
               <w:rPr>
                 <w:rFonts w:eastAsia="Calibri" w:cs="Calibri"/>
@@ -8335,7 +8205,7 @@
                 <w:sz w:val="22"/>
                 <w:szCs w:val="22"/>
               </w:rPr>
-              <w:t>Major Cardiac Structural Complications Requiring Surgery to Repair</w:t>
+              <w:t>Extensive bleed</w:t>
             </w:r>
           </w:p>
         </w:tc>
@@ -8366,24 +8236,24 @@
                 <w:right w:val="none" w:sz="0" w:space="0" w:color="000000"/>
               </w:pBdr>
               <w:spacing w:before="100" w:after="100" w:line="240" w:lineRule="auto"/>
-              <w:ind w:left="100" w:right="100"/>
-              <w:rPr>
-                <w:rFonts w:eastAsia="Calibri" w:cs="Calibri"/>
-                <w:b w:val="0"/>
-                <w:color w:val="000000"/>
-                <w:sz w:val="22"/>
-                <w:szCs w:val="22"/>
-              </w:rPr>
-            </w:pPr>
-            <w:r>
-              <w:rPr>
-                <w:rFonts w:eastAsia="Calibri" w:cs="Calibri"/>
-                <w:b w:val="0"/>
-                <w:color w:val="000000"/>
-                <w:sz w:val="22"/>
-                <w:szCs w:val="22"/>
-              </w:rPr>
-              <w:t>1</w:t>
+              <w:ind w:left="800" w:right="100"/>
+              <w:rPr>
+                <w:rFonts w:eastAsia="Calibri" w:cs="Calibri"/>
+                <w:b w:val="0"/>
+                <w:color w:val="000000"/>
+                <w:sz w:val="22"/>
+                <w:szCs w:val="22"/>
+              </w:rPr>
+            </w:pPr>
+            <w:r>
+              <w:rPr>
+                <w:rFonts w:eastAsia="Calibri" w:cs="Calibri"/>
+                <w:b w:val="0"/>
+                <w:color w:val="000000"/>
+                <w:sz w:val="22"/>
+                <w:szCs w:val="22"/>
+              </w:rPr>
+              <w:t>0</w:t>
             </w:r>
           </w:p>
         </w:tc>
@@ -8414,24 +8284,24 @@
                 <w:right w:val="none" w:sz="0" w:space="0" w:color="000000"/>
               </w:pBdr>
               <w:spacing w:before="100" w:after="100" w:line="240" w:lineRule="auto"/>
-              <w:ind w:left="100" w:right="100"/>
-              <w:rPr>
-                <w:rFonts w:eastAsia="Calibri" w:cs="Calibri"/>
-                <w:b w:val="0"/>
-                <w:color w:val="000000"/>
-                <w:sz w:val="22"/>
-                <w:szCs w:val="22"/>
-              </w:rPr>
-            </w:pPr>
-            <w:r>
-              <w:rPr>
-                <w:rFonts w:eastAsia="Calibri" w:cs="Calibri"/>
-                <w:b w:val="0"/>
-                <w:color w:val="000000"/>
-                <w:sz w:val="22"/>
-                <w:szCs w:val="22"/>
-              </w:rPr>
-              <w:t>1/42 (2.4%)</w:t>
+              <w:ind w:left="800" w:right="100"/>
+              <w:rPr>
+                <w:rFonts w:eastAsia="Calibri" w:cs="Calibri"/>
+                <w:b w:val="0"/>
+                <w:color w:val="000000"/>
+                <w:sz w:val="22"/>
+                <w:szCs w:val="22"/>
+              </w:rPr>
+            </w:pPr>
+            <w:r>
+              <w:rPr>
+                <w:rFonts w:eastAsia="Calibri" w:cs="Calibri"/>
+                <w:b w:val="0"/>
+                <w:color w:val="000000"/>
+                <w:sz w:val="22"/>
+                <w:szCs w:val="22"/>
+              </w:rPr>
+              <w:t>0/5 (0.0%)</w:t>
             </w:r>
           </w:p>
         </w:tc>
@@ -8462,24 +8332,24 @@
                 <w:right w:val="none" w:sz="0" w:space="0" w:color="000000"/>
               </w:pBdr>
               <w:spacing w:before="100" w:after="100" w:line="240" w:lineRule="auto"/>
-              <w:ind w:left="100" w:right="100"/>
-              <w:rPr>
-                <w:rFonts w:eastAsia="Calibri" w:cs="Calibri"/>
-                <w:b w:val="0"/>
-                <w:color w:val="000000"/>
-                <w:sz w:val="22"/>
-                <w:szCs w:val="22"/>
-              </w:rPr>
-            </w:pPr>
-            <w:r>
-              <w:rPr>
-                <w:rFonts w:eastAsia="Calibri" w:cs="Calibri"/>
-                <w:b w:val="0"/>
-                <w:color w:val="000000"/>
-                <w:sz w:val="22"/>
-                <w:szCs w:val="22"/>
-              </w:rPr>
-              <w:t>0</w:t>
+              <w:ind w:left="800" w:right="100"/>
+              <w:rPr>
+                <w:rFonts w:eastAsia="Calibri" w:cs="Calibri"/>
+                <w:b w:val="0"/>
+                <w:color w:val="000000"/>
+                <w:sz w:val="22"/>
+                <w:szCs w:val="22"/>
+              </w:rPr>
+            </w:pPr>
+            <w:r>
+              <w:rPr>
+                <w:rFonts w:eastAsia="Calibri" w:cs="Calibri"/>
+                <w:b w:val="0"/>
+                <w:color w:val="000000"/>
+                <w:sz w:val="22"/>
+                <w:szCs w:val="22"/>
+              </w:rPr>
+              <w:t>1</w:t>
             </w:r>
           </w:p>
         </w:tc>
@@ -8510,24 +8380,24 @@
                 <w:right w:val="none" w:sz="0" w:space="0" w:color="000000"/>
               </w:pBdr>
               <w:spacing w:before="100" w:after="100" w:line="240" w:lineRule="auto"/>
-              <w:ind w:left="100" w:right="100"/>
-              <w:rPr>
-                <w:rFonts w:eastAsia="Calibri" w:cs="Calibri"/>
-                <w:b w:val="0"/>
-                <w:color w:val="000000"/>
-                <w:sz w:val="22"/>
-                <w:szCs w:val="22"/>
-              </w:rPr>
-            </w:pPr>
-            <w:r>
-              <w:rPr>
-                <w:rFonts w:eastAsia="Calibri" w:cs="Calibri"/>
-                <w:b w:val="0"/>
-                <w:color w:val="000000"/>
-                <w:sz w:val="22"/>
-                <w:szCs w:val="22"/>
-              </w:rPr>
-              <w:t>0/41 (0.0%)</w:t>
+              <w:ind w:left="800" w:right="100"/>
+              <w:rPr>
+                <w:rFonts w:eastAsia="Calibri" w:cs="Calibri"/>
+                <w:b w:val="0"/>
+                <w:color w:val="000000"/>
+                <w:sz w:val="22"/>
+                <w:szCs w:val="22"/>
+              </w:rPr>
+            </w:pPr>
+            <w:r>
+              <w:rPr>
+                <w:rFonts w:eastAsia="Calibri" w:cs="Calibri"/>
+                <w:b w:val="0"/>
+                <w:color w:val="000000"/>
+                <w:sz w:val="22"/>
+                <w:szCs w:val="22"/>
+              </w:rPr>
+              <w:t>1/9 (11.1%)</w:t>
             </w:r>
           </w:p>
         </w:tc>
@@ -8558,24 +8428,24 @@
                 <w:right w:val="none" w:sz="0" w:space="0" w:color="000000"/>
               </w:pBdr>
               <w:spacing w:before="100" w:after="100" w:line="240" w:lineRule="auto"/>
-              <w:ind w:left="100" w:right="100"/>
-              <w:rPr>
-                <w:rFonts w:eastAsia="Calibri" w:cs="Calibri"/>
-                <w:b w:val="0"/>
-                <w:color w:val="000000"/>
-                <w:sz w:val="22"/>
-                <w:szCs w:val="22"/>
-              </w:rPr>
-            </w:pPr>
-            <w:r>
-              <w:rPr>
-                <w:rFonts w:eastAsia="Calibri" w:cs="Calibri"/>
-                <w:b w:val="0"/>
-                <w:color w:val="000000"/>
-                <w:sz w:val="22"/>
-                <w:szCs w:val="22"/>
-              </w:rPr>
-              <w:t>1</w:t>
+              <w:ind w:left="800" w:right="100"/>
+              <w:rPr>
+                <w:rFonts w:eastAsia="Calibri" w:cs="Calibri"/>
+                <w:b w:val="0"/>
+                <w:color w:val="000000"/>
+                <w:sz w:val="22"/>
+                <w:szCs w:val="22"/>
+              </w:rPr>
+            </w:pPr>
+            <w:r>
+              <w:rPr>
+                <w:rFonts w:eastAsia="Calibri" w:cs="Calibri"/>
+                <w:b w:val="0"/>
+                <w:color w:val="000000"/>
+                <w:sz w:val="22"/>
+                <w:szCs w:val="22"/>
+              </w:rPr>
+              <w:t>2</w:t>
             </w:r>
           </w:p>
         </w:tc>
@@ -8606,24 +8476,120 @@
                 <w:right w:val="none" w:sz="0" w:space="0" w:color="000000"/>
               </w:pBdr>
               <w:spacing w:before="100" w:after="100" w:line="240" w:lineRule="auto"/>
-              <w:ind w:left="100" w:right="100"/>
-              <w:rPr>
-                <w:rFonts w:eastAsia="Calibri" w:cs="Calibri"/>
-                <w:b w:val="0"/>
-                <w:color w:val="000000"/>
-                <w:sz w:val="22"/>
-                <w:szCs w:val="22"/>
-              </w:rPr>
-            </w:pPr>
-            <w:r>
-              <w:rPr>
-                <w:rFonts w:eastAsia="Calibri" w:cs="Calibri"/>
-                <w:b w:val="0"/>
-                <w:color w:val="000000"/>
-                <w:sz w:val="22"/>
-                <w:szCs w:val="22"/>
-              </w:rPr>
-              <w:t>1/42 (2.4%)</w:t>
+              <w:ind w:left="800" w:right="100"/>
+              <w:rPr>
+                <w:rFonts w:eastAsia="Calibri" w:cs="Calibri"/>
+                <w:b w:val="0"/>
+                <w:color w:val="000000"/>
+                <w:sz w:val="22"/>
+                <w:szCs w:val="22"/>
+              </w:rPr>
+            </w:pPr>
+            <w:r>
+              <w:rPr>
+                <w:rFonts w:eastAsia="Calibri" w:cs="Calibri"/>
+                <w:b w:val="0"/>
+                <w:color w:val="000000"/>
+                <w:sz w:val="22"/>
+                <w:szCs w:val="22"/>
+              </w:rPr>
+              <w:t>2/10 (20.0%)</w:t>
+            </w:r>
+          </w:p>
+        </w:tc>
+        <w:tc>
+          <w:tcPr>
+            <w:tcW w:w="1008" w:type="dxa"/>
+            <w:tcBorders>
+              <w:top w:val="none" w:sz="0" w:space="0" w:color="FFFFFF"/>
+              <w:left w:val="none" w:sz="0" w:space="0" w:color="000000"/>
+              <w:bottom w:val="none" w:sz="0" w:space="0" w:color="FFFFFF"/>
+              <w:right w:val="none" w:sz="0" w:space="0" w:color="000000"/>
+            </w:tcBorders>
+            <w:shd w:val="clear" w:color="auto" w:fill="FFFFFF"/>
+            <w:tcMar>
+              <w:top w:w="0" w:type="dxa"/>
+              <w:left w:w="0" w:type="dxa"/>
+              <w:bottom w:w="0" w:type="dxa"/>
+              <w:right w:w="0" w:type="dxa"/>
+            </w:tcMar>
+            <w:vAlign w:val="center"/>
+          </w:tcPr>
+          <w:p>
+            <w:pPr>
+              <w:pBdr>
+                <w:top w:val="none" w:sz="0" w:space="0" w:color="000000"/>
+                <w:left w:val="none" w:sz="0" w:space="0" w:color="000000"/>
+                <w:bottom w:val="none" w:sz="0" w:space="0" w:color="000000"/>
+                <w:right w:val="none" w:sz="0" w:space="0" w:color="000000"/>
+              </w:pBdr>
+              <w:spacing w:before="100" w:after="100" w:line="240" w:lineRule="auto"/>
+              <w:ind w:left="800" w:right="100"/>
+              <w:rPr>
+                <w:rFonts w:eastAsia="Calibri" w:cs="Calibri"/>
+                <w:b w:val="0"/>
+                <w:color w:val="000000"/>
+                <w:sz w:val="22"/>
+                <w:szCs w:val="22"/>
+              </w:rPr>
+            </w:pPr>
+            <w:r>
+              <w:rPr>
+                <w:rFonts w:eastAsia="Calibri" w:cs="Calibri"/>
+                <w:b w:val="0"/>
+                <w:color w:val="000000"/>
+                <w:sz w:val="22"/>
+                <w:szCs w:val="22"/>
+              </w:rPr>
+              <w:t>2</w:t>
+            </w:r>
+          </w:p>
+        </w:tc>
+        <w:tc>
+          <w:tcPr>
+            <w:tcW w:w="1584" w:type="dxa"/>
+            <w:tcBorders>
+              <w:top w:val="none" w:sz="0" w:space="0" w:color="FFFFFF"/>
+              <w:left w:val="none" w:sz="0" w:space="0" w:color="000000"/>
+              <w:bottom w:val="none" w:sz="0" w:space="0" w:color="FFFFFF"/>
+              <w:right w:val="single" w:sz="8" w:space="0" w:color="B3B3B3"/>
+            </w:tcBorders>
+            <w:shd w:val="clear" w:color="auto" w:fill="FFFFFF"/>
+            <w:tcMar>
+              <w:top w:w="0" w:type="dxa"/>
+              <w:left w:w="0" w:type="dxa"/>
+              <w:bottom w:w="0" w:type="dxa"/>
+              <w:right w:w="0" w:type="dxa"/>
+            </w:tcMar>
+            <w:vAlign w:val="center"/>
+          </w:tcPr>
+          <w:p>
+            <w:pPr>
+              <w:pBdr>
+                <w:top w:val="none" w:sz="0" w:space="0" w:color="000000"/>
+                <w:left w:val="none" w:sz="0" w:space="0" w:color="000000"/>
+                <w:bottom w:val="none" w:sz="0" w:space="0" w:color="000000"/>
+                <w:right w:val="none" w:sz="0" w:space="0" w:color="000000"/>
+              </w:pBdr>
+              <w:spacing w:before="100" w:after="100" w:line="240" w:lineRule="auto"/>
+              <w:ind w:left="800" w:right="100"/>
+              <w:rPr>
+                <w:rFonts w:eastAsia="Calibri" w:cs="Calibri"/>
+                <w:b w:val="0"/>
+                <w:color w:val="000000"/>
+                <w:sz w:val="22"/>
+                <w:szCs w:val="22"/>
+              </w:rPr>
+            </w:pPr>
+            <w:r>
+              <w:rPr>
+                <w:rFonts w:eastAsia="Calibri" w:cs="Calibri"/>
+                <w:b w:val="0"/>
+                <w:color w:val="000000"/>
+                <w:sz w:val="22"/>
+                <w:szCs w:val="22"/>
+              </w:rPr>
+              <w:t>2/10 (20.0%)</w:t>
             </w:r>
           </w:p>
         </w:tc>
@@ -8634,7 +8600,7 @@
         </w:trPr>
         <w:tc>
           <w:tcPr>
-            <w:tcW w:w="6480" w:type="dxa"/>
+            <w:tcW w:w="5040" w:type="dxa"/>
             <w:tcBorders>
               <w:top w:val="none" w:sz="0" w:space="0" w:color="FFFFFF"/>
               <w:left w:val="single" w:sz="8" w:space="0" w:color="B3B3B3"/>
@@ -8659,7 +8625,7 @@
                 <w:right w:val="none" w:sz="0" w:space="0" w:color="000000"/>
               </w:pBdr>
               <w:spacing w:before="100" w:after="100" w:line="240" w:lineRule="auto"/>
-              <w:ind w:left="100" w:right="100"/>
+              <w:ind w:left="800" w:right="100"/>
               <w:jc w:val="left"/>
               <w:rPr>
                 <w:rFonts w:eastAsia="Calibri" w:cs="Calibri"/>
@@ -8677,7 +8643,7 @@
                 <w:sz w:val="22"/>
                 <w:szCs w:val="22"/>
               </w:rPr>
-              <w:t>Stage 2 or 3 Acute Kidney Injury (Including New Dialysis)</w:t>
+              <w:t>Fatal bleed</w:t>
             </w:r>
           </w:p>
         </w:tc>
@@ -8708,24 +8674,24 @@
                 <w:right w:val="none" w:sz="0" w:space="0" w:color="000000"/>
               </w:pBdr>
               <w:spacing w:before="100" w:after="100" w:line="240" w:lineRule="auto"/>
-              <w:ind w:left="100" w:right="100"/>
-              <w:rPr>
-                <w:rFonts w:eastAsia="Calibri" w:cs="Calibri"/>
-                <w:b w:val="0"/>
-                <w:color w:val="000000"/>
-                <w:sz w:val="22"/>
-                <w:szCs w:val="22"/>
-              </w:rPr>
-            </w:pPr>
-            <w:r>
-              <w:rPr>
-                <w:rFonts w:eastAsia="Calibri" w:cs="Calibri"/>
-                <w:b w:val="0"/>
-                <w:color w:val="000000"/>
-                <w:sz w:val="22"/>
-                <w:szCs w:val="22"/>
-              </w:rPr>
-              <w:t>0</w:t>
+              <w:ind w:left="800" w:right="100"/>
+              <w:rPr>
+                <w:rFonts w:eastAsia="Calibri" w:cs="Calibri"/>
+                <w:b w:val="0"/>
+                <w:color w:val="000000"/>
+                <w:sz w:val="22"/>
+                <w:szCs w:val="22"/>
+              </w:rPr>
+            </w:pPr>
+            <w:r>
+              <w:rPr>
+                <w:rFonts w:eastAsia="Calibri" w:cs="Calibri"/>
+                <w:b w:val="0"/>
+                <w:color w:val="000000"/>
+                <w:sz w:val="22"/>
+                <w:szCs w:val="22"/>
+              </w:rPr>
+              <w:t>1</w:t>
             </w:r>
           </w:p>
         </w:tc>
@@ -8756,24 +8722,24 @@
                 <w:right w:val="none" w:sz="0" w:space="0" w:color="000000"/>
               </w:pBdr>
               <w:spacing w:before="100" w:after="100" w:line="240" w:lineRule="auto"/>
-              <w:ind w:left="100" w:right="100"/>
-              <w:rPr>
-                <w:rFonts w:eastAsia="Calibri" w:cs="Calibri"/>
-                <w:b w:val="0"/>
-                <w:color w:val="000000"/>
-                <w:sz w:val="22"/>
-                <w:szCs w:val="22"/>
-              </w:rPr>
-            </w:pPr>
-            <w:r>
-              <w:rPr>
-                <w:rFonts w:eastAsia="Calibri" w:cs="Calibri"/>
-                <w:b w:val="0"/>
-                <w:color w:val="000000"/>
-                <w:sz w:val="22"/>
-                <w:szCs w:val="22"/>
-              </w:rPr>
-              <w:t>0/42 (0.0%)</w:t>
+              <w:ind w:left="800" w:right="100"/>
+              <w:rPr>
+                <w:rFonts w:eastAsia="Calibri" w:cs="Calibri"/>
+                <w:b w:val="0"/>
+                <w:color w:val="000000"/>
+                <w:sz w:val="22"/>
+                <w:szCs w:val="22"/>
+              </w:rPr>
+            </w:pPr>
+            <w:r>
+              <w:rPr>
+                <w:rFonts w:eastAsia="Calibri" w:cs="Calibri"/>
+                <w:b w:val="0"/>
+                <w:color w:val="000000"/>
+                <w:sz w:val="22"/>
+                <w:szCs w:val="22"/>
+              </w:rPr>
+              <w:t>1/5 (20.0%)</w:t>
             </w:r>
           </w:p>
         </w:tc>
@@ -8804,24 +8770,24 @@
                 <w:right w:val="none" w:sz="0" w:space="0" w:color="000000"/>
               </w:pBdr>
               <w:spacing w:before="100" w:after="100" w:line="240" w:lineRule="auto"/>
-              <w:ind w:left="100" w:right="100"/>
-              <w:rPr>
-                <w:rFonts w:eastAsia="Calibri" w:cs="Calibri"/>
-                <w:b w:val="0"/>
-                <w:color w:val="000000"/>
-                <w:sz w:val="22"/>
-                <w:szCs w:val="22"/>
-              </w:rPr>
-            </w:pPr>
-            <w:r>
-              <w:rPr>
-                <w:rFonts w:eastAsia="Calibri" w:cs="Calibri"/>
-                <w:b w:val="0"/>
-                <w:color w:val="000000"/>
-                <w:sz w:val="22"/>
-                <w:szCs w:val="22"/>
-              </w:rPr>
-              <w:t>5</w:t>
+              <w:ind w:left="800" w:right="100"/>
+              <w:rPr>
+                <w:rFonts w:eastAsia="Calibri" w:cs="Calibri"/>
+                <w:b w:val="0"/>
+                <w:color w:val="000000"/>
+                <w:sz w:val="22"/>
+                <w:szCs w:val="22"/>
+              </w:rPr>
+            </w:pPr>
+            <w:r>
+              <w:rPr>
+                <w:rFonts w:eastAsia="Calibri" w:cs="Calibri"/>
+                <w:b w:val="0"/>
+                <w:color w:val="000000"/>
+                <w:sz w:val="22"/>
+                <w:szCs w:val="22"/>
+              </w:rPr>
+              <w:t>1</w:t>
             </w:r>
           </w:p>
         </w:tc>
@@ -8852,24 +8818,24 @@
                 <w:right w:val="none" w:sz="0" w:space="0" w:color="000000"/>
               </w:pBdr>
               <w:spacing w:before="100" w:after="100" w:line="240" w:lineRule="auto"/>
-              <w:ind w:left="100" w:right="100"/>
-              <w:rPr>
-                <w:rFonts w:eastAsia="Calibri" w:cs="Calibri"/>
-                <w:b w:val="0"/>
-                <w:color w:val="000000"/>
-                <w:sz w:val="22"/>
-                <w:szCs w:val="22"/>
-              </w:rPr>
-            </w:pPr>
-            <w:r>
-              <w:rPr>
-                <w:rFonts w:eastAsia="Calibri" w:cs="Calibri"/>
-                <w:b w:val="0"/>
-                <w:color w:val="000000"/>
-                <w:sz w:val="22"/>
-                <w:szCs w:val="22"/>
-              </w:rPr>
-              <w:t>3/41 (7.3%)</w:t>
+              <w:ind w:left="800" w:right="100"/>
+              <w:rPr>
+                <w:rFonts w:eastAsia="Calibri" w:cs="Calibri"/>
+                <w:b w:val="0"/>
+                <w:color w:val="000000"/>
+                <w:sz w:val="22"/>
+                <w:szCs w:val="22"/>
+              </w:rPr>
+            </w:pPr>
+            <w:r>
+              <w:rPr>
+                <w:rFonts w:eastAsia="Calibri" w:cs="Calibri"/>
+                <w:b w:val="0"/>
+                <w:color w:val="000000"/>
+                <w:sz w:val="22"/>
+                <w:szCs w:val="22"/>
+              </w:rPr>
+              <w:t>1/9 (11.1%)</w:t>
             </w:r>
           </w:p>
         </w:tc>
@@ -8900,24 +8866,24 @@
                 <w:right w:val="none" w:sz="0" w:space="0" w:color="000000"/>
               </w:pBdr>
               <w:spacing w:before="100" w:after="100" w:line="240" w:lineRule="auto"/>
-              <w:ind w:left="100" w:right="100"/>
-              <w:rPr>
-                <w:rFonts w:eastAsia="Calibri" w:cs="Calibri"/>
-                <w:b w:val="0"/>
-                <w:color w:val="000000"/>
-                <w:sz w:val="22"/>
-                <w:szCs w:val="22"/>
-              </w:rPr>
-            </w:pPr>
-            <w:r>
-              <w:rPr>
-                <w:rFonts w:eastAsia="Calibri" w:cs="Calibri"/>
-                <w:b w:val="0"/>
-                <w:color w:val="000000"/>
-                <w:sz w:val="22"/>
-                <w:szCs w:val="22"/>
-              </w:rPr>
-              <w:t>5</w:t>
+              <w:ind w:left="800" w:right="100"/>
+              <w:rPr>
+                <w:rFonts w:eastAsia="Calibri" w:cs="Calibri"/>
+                <w:b w:val="0"/>
+                <w:color w:val="000000"/>
+                <w:sz w:val="22"/>
+                <w:szCs w:val="22"/>
+              </w:rPr>
+            </w:pPr>
+            <w:r>
+              <w:rPr>
+                <w:rFonts w:eastAsia="Calibri" w:cs="Calibri"/>
+                <w:b w:val="0"/>
+                <w:color w:val="000000"/>
+                <w:sz w:val="22"/>
+                <w:szCs w:val="22"/>
+              </w:rPr>
+              <w:t>1</w:t>
             </w:r>
           </w:p>
         </w:tc>
@@ -8948,24 +8914,120 @@
                 <w:right w:val="none" w:sz="0" w:space="0" w:color="000000"/>
               </w:pBdr>
               <w:spacing w:before="100" w:after="100" w:line="240" w:lineRule="auto"/>
-              <w:ind w:left="100" w:right="100"/>
-              <w:rPr>
-                <w:rFonts w:eastAsia="Calibri" w:cs="Calibri"/>
-                <w:b w:val="0"/>
-                <w:color w:val="000000"/>
-                <w:sz w:val="22"/>
-                <w:szCs w:val="22"/>
-              </w:rPr>
-            </w:pPr>
-            <w:r>
-              <w:rPr>
-                <w:rFonts w:eastAsia="Calibri" w:cs="Calibri"/>
-                <w:b w:val="0"/>
-                <w:color w:val="000000"/>
-                <w:sz w:val="22"/>
-                <w:szCs w:val="22"/>
-              </w:rPr>
-              <w:t>3/42 (7.1%)</w:t>
+              <w:ind w:left="800" w:right="100"/>
+              <w:rPr>
+                <w:rFonts w:eastAsia="Calibri" w:cs="Calibri"/>
+                <w:b w:val="0"/>
+                <w:color w:val="000000"/>
+                <w:sz w:val="22"/>
+                <w:szCs w:val="22"/>
+              </w:rPr>
+            </w:pPr>
+            <w:r>
+              <w:rPr>
+                <w:rFonts w:eastAsia="Calibri" w:cs="Calibri"/>
+                <w:b w:val="0"/>
+                <w:color w:val="000000"/>
+                <w:sz w:val="22"/>
+                <w:szCs w:val="22"/>
+              </w:rPr>
+              <w:t>1/10 (10.0%)</w:t>
+            </w:r>
+          </w:p>
+        </w:tc>
+        <w:tc>
+          <w:tcPr>
+            <w:tcW w:w="1008" w:type="dxa"/>
+            <w:tcBorders>
+              <w:top w:val="none" w:sz="0" w:space="0" w:color="FFFFFF"/>
+              <w:left w:val="none" w:sz="0" w:space="0" w:color="000000"/>
+              <w:bottom w:val="none" w:sz="0" w:space="0" w:color="FFFFFF"/>
+              <w:right w:val="none" w:sz="0" w:space="0" w:color="000000"/>
+            </w:tcBorders>
+            <w:shd w:val="clear" w:color="auto" w:fill="FFFFFF"/>
+            <w:tcMar>
+              <w:top w:w="0" w:type="dxa"/>
+              <w:left w:w="0" w:type="dxa"/>
+              <w:bottom w:w="0" w:type="dxa"/>
+              <w:right w:w="0" w:type="dxa"/>
+            </w:tcMar>
+            <w:vAlign w:val="center"/>
+          </w:tcPr>
+          <w:p>
+            <w:pPr>
+              <w:pBdr>
+                <w:top w:val="none" w:sz="0" w:space="0" w:color="000000"/>
+                <w:left w:val="none" w:sz="0" w:space="0" w:color="000000"/>
+                <w:bottom w:val="none" w:sz="0" w:space="0" w:color="000000"/>
+                <w:right w:val="none" w:sz="0" w:space="0" w:color="000000"/>
+              </w:pBdr>
+              <w:spacing w:before="100" w:after="100" w:line="240" w:lineRule="auto"/>
+              <w:ind w:left="800" w:right="100"/>
+              <w:rPr>
+                <w:rFonts w:eastAsia="Calibri" w:cs="Calibri"/>
+                <w:b w:val="0"/>
+                <w:color w:val="000000"/>
+                <w:sz w:val="22"/>
+                <w:szCs w:val="22"/>
+              </w:rPr>
+            </w:pPr>
+            <w:r>
+              <w:rPr>
+                <w:rFonts w:eastAsia="Calibri" w:cs="Calibri"/>
+                <w:b w:val="0"/>
+                <w:color w:val="000000"/>
+                <w:sz w:val="22"/>
+                <w:szCs w:val="22"/>
+              </w:rPr>
+              <w:t>1</w:t>
+            </w:r>
+          </w:p>
+        </w:tc>
+        <w:tc>
+          <w:tcPr>
+            <w:tcW w:w="1584" w:type="dxa"/>
+            <w:tcBorders>
+              <w:top w:val="none" w:sz="0" w:space="0" w:color="FFFFFF"/>
+              <w:left w:val="none" w:sz="0" w:space="0" w:color="000000"/>
+              <w:bottom w:val="none" w:sz="0" w:space="0" w:color="FFFFFF"/>
+              <w:right w:val="single" w:sz="8" w:space="0" w:color="B3B3B3"/>
+            </w:tcBorders>
+            <w:shd w:val="clear" w:color="auto" w:fill="FFFFFF"/>
+            <w:tcMar>
+              <w:top w:w="0" w:type="dxa"/>
+              <w:left w:w="0" w:type="dxa"/>
+              <w:bottom w:w="0" w:type="dxa"/>
+              <w:right w:w="0" w:type="dxa"/>
+            </w:tcMar>
+            <w:vAlign w:val="center"/>
+          </w:tcPr>
+          <w:p>
+            <w:pPr>
+              <w:pBdr>
+                <w:top w:val="none" w:sz="0" w:space="0" w:color="000000"/>
+                <w:left w:val="none" w:sz="0" w:space="0" w:color="000000"/>
+                <w:bottom w:val="none" w:sz="0" w:space="0" w:color="000000"/>
+                <w:right w:val="none" w:sz="0" w:space="0" w:color="000000"/>
+              </w:pBdr>
+              <w:spacing w:before="100" w:after="100" w:line="240" w:lineRule="auto"/>
+              <w:ind w:left="800" w:right="100"/>
+              <w:rPr>
+                <w:rFonts w:eastAsia="Calibri" w:cs="Calibri"/>
+                <w:b w:val="0"/>
+                <w:color w:val="000000"/>
+                <w:sz w:val="22"/>
+                <w:szCs w:val="22"/>
+              </w:rPr>
+            </w:pPr>
+            <w:r>
+              <w:rPr>
+                <w:rFonts w:eastAsia="Calibri" w:cs="Calibri"/>
+                <w:b w:val="0"/>
+                <w:color w:val="000000"/>
+                <w:sz w:val="22"/>
+                <w:szCs w:val="22"/>
+              </w:rPr>
+              <w:t>1/10 (10.0%)</w:t>
             </w:r>
           </w:p>
         </w:tc>
@@ -8976,7 +9038,7 @@
         </w:trPr>
         <w:tc>
           <w:tcPr>
-            <w:tcW w:w="6480" w:type="dxa"/>
+            <w:tcW w:w="5040" w:type="dxa"/>
             <w:tcBorders>
               <w:top w:val="none" w:sz="0" w:space="0" w:color="FFFFFF"/>
               <w:left w:val="single" w:sz="8" w:space="0" w:color="B3B3B3"/>
@@ -9001,7 +9063,7 @@
                 <w:right w:val="none" w:sz="0" w:space="0" w:color="000000"/>
               </w:pBdr>
               <w:spacing w:before="100" w:after="100" w:line="240" w:lineRule="auto"/>
-              <w:ind w:left="100" w:right="100"/>
+              <w:ind w:left="800" w:right="100"/>
               <w:jc w:val="left"/>
               <w:rPr>
                 <w:rFonts w:eastAsia="Calibri" w:cs="Calibri"/>
@@ -9019,7 +9081,7 @@
                 <w:sz w:val="22"/>
                 <w:szCs w:val="22"/>
               </w:rPr>
-              <w:t>Myocardial Infarction or Coronary Ischemia Requiring PCI or CABG</w:t>
+              <w:t>Missing</w:t>
             </w:r>
           </w:p>
         </w:tc>
@@ -9050,7 +9112,7 @@
                 <w:right w:val="none" w:sz="0" w:space="0" w:color="000000"/>
               </w:pBdr>
               <w:spacing w:before="100" w:after="100" w:line="240" w:lineRule="auto"/>
-              <w:ind w:left="100" w:right="100"/>
+              <w:ind w:left="800" w:right="100"/>
               <w:rPr>
                 <w:rFonts w:eastAsia="Calibri" w:cs="Calibri"/>
                 <w:b w:val="0"/>
@@ -9098,24 +9160,24 @@
                 <w:right w:val="none" w:sz="0" w:space="0" w:color="000000"/>
               </w:pBdr>
               <w:spacing w:before="100" w:after="100" w:line="240" w:lineRule="auto"/>
-              <w:ind w:left="100" w:right="100"/>
-              <w:rPr>
-                <w:rFonts w:eastAsia="Calibri" w:cs="Calibri"/>
-                <w:b w:val="0"/>
-                <w:color w:val="000000"/>
-                <w:sz w:val="22"/>
-                <w:szCs w:val="22"/>
-              </w:rPr>
-            </w:pPr>
-            <w:r>
-              <w:rPr>
-                <w:rFonts w:eastAsia="Calibri" w:cs="Calibri"/>
-                <w:b w:val="0"/>
-                <w:color w:val="000000"/>
-                <w:sz w:val="22"/>
-                <w:szCs w:val="22"/>
-              </w:rPr>
-              <w:t>0/42 (0.0%)</w:t>
+              <w:ind w:left="800" w:right="100"/>
+              <w:rPr>
+                <w:rFonts w:eastAsia="Calibri" w:cs="Calibri"/>
+                <w:b w:val="0"/>
+                <w:color w:val="000000"/>
+                <w:sz w:val="22"/>
+                <w:szCs w:val="22"/>
+              </w:rPr>
+            </w:pPr>
+            <w:r>
+              <w:rPr>
+                <w:rFonts w:eastAsia="Calibri" w:cs="Calibri"/>
+                <w:b w:val="0"/>
+                <w:color w:val="000000"/>
+                <w:sz w:val="22"/>
+                <w:szCs w:val="22"/>
+              </w:rPr>
+              <w:t>0/5 (0.0%)</w:t>
             </w:r>
           </w:p>
         </w:tc>
@@ -9146,24 +9208,24 @@
                 <w:right w:val="none" w:sz="0" w:space="0" w:color="000000"/>
               </w:pBdr>
               <w:spacing w:before="100" w:after="100" w:line="240" w:lineRule="auto"/>
-              <w:ind w:left="100" w:right="100"/>
-              <w:rPr>
-                <w:rFonts w:eastAsia="Calibri" w:cs="Calibri"/>
-                <w:b w:val="0"/>
-                <w:color w:val="000000"/>
-                <w:sz w:val="22"/>
-                <w:szCs w:val="22"/>
-              </w:rPr>
-            </w:pPr>
-            <w:r>
-              <w:rPr>
-                <w:rFonts w:eastAsia="Calibri" w:cs="Calibri"/>
-                <w:b w:val="0"/>
-                <w:color w:val="000000"/>
-                <w:sz w:val="22"/>
-                <w:szCs w:val="22"/>
-              </w:rPr>
-              <w:t>0</w:t>
+              <w:ind w:left="800" w:right="100"/>
+              <w:rPr>
+                <w:rFonts w:eastAsia="Calibri" w:cs="Calibri"/>
+                <w:b w:val="0"/>
+                <w:color w:val="000000"/>
+                <w:sz w:val="22"/>
+                <w:szCs w:val="22"/>
+              </w:rPr>
+            </w:pPr>
+            <w:r>
+              <w:rPr>
+                <w:rFonts w:eastAsia="Calibri" w:cs="Calibri"/>
+                <w:b w:val="0"/>
+                <w:color w:val="000000"/>
+                <w:sz w:val="22"/>
+                <w:szCs w:val="22"/>
+              </w:rPr>
+              <w:t>1</w:t>
             </w:r>
           </w:p>
         </w:tc>
@@ -9194,24 +9256,24 @@
                 <w:right w:val="none" w:sz="0" w:space="0" w:color="000000"/>
               </w:pBdr>
               <w:spacing w:before="100" w:after="100" w:line="240" w:lineRule="auto"/>
-              <w:ind w:left="100" w:right="100"/>
-              <w:rPr>
-                <w:rFonts w:eastAsia="Calibri" w:cs="Calibri"/>
-                <w:b w:val="0"/>
-                <w:color w:val="000000"/>
-                <w:sz w:val="22"/>
-                <w:szCs w:val="22"/>
-              </w:rPr>
-            </w:pPr>
-            <w:r>
-              <w:rPr>
-                <w:rFonts w:eastAsia="Calibri" w:cs="Calibri"/>
-                <w:b w:val="0"/>
-                <w:color w:val="000000"/>
-                <w:sz w:val="22"/>
-                <w:szCs w:val="22"/>
-              </w:rPr>
-              <w:t>0/41 (0.0%)</w:t>
+              <w:ind w:left="800" w:right="100"/>
+              <w:rPr>
+                <w:rFonts w:eastAsia="Calibri" w:cs="Calibri"/>
+                <w:b w:val="0"/>
+                <w:color w:val="000000"/>
+                <w:sz w:val="22"/>
+                <w:szCs w:val="22"/>
+              </w:rPr>
+            </w:pPr>
+            <w:r>
+              <w:rPr>
+                <w:rFonts w:eastAsia="Calibri" w:cs="Calibri"/>
+                <w:b w:val="0"/>
+                <w:color w:val="000000"/>
+                <w:sz w:val="22"/>
+                <w:szCs w:val="22"/>
+              </w:rPr>
+              <w:t>1/9 (11.1%)</w:t>
             </w:r>
           </w:p>
         </w:tc>
@@ -9242,24 +9304,24 @@
                 <w:right w:val="none" w:sz="0" w:space="0" w:color="000000"/>
               </w:pBdr>
               <w:spacing w:before="100" w:after="100" w:line="240" w:lineRule="auto"/>
-              <w:ind w:left="100" w:right="100"/>
-              <w:rPr>
-                <w:rFonts w:eastAsia="Calibri" w:cs="Calibri"/>
-                <w:b w:val="0"/>
-                <w:color w:val="000000"/>
-                <w:sz w:val="22"/>
-                <w:szCs w:val="22"/>
-              </w:rPr>
-            </w:pPr>
-            <w:r>
-              <w:rPr>
-                <w:rFonts w:eastAsia="Calibri" w:cs="Calibri"/>
-                <w:b w:val="0"/>
-                <w:color w:val="000000"/>
-                <w:sz w:val="22"/>
-                <w:szCs w:val="22"/>
-              </w:rPr>
-              <w:t>0</w:t>
+              <w:ind w:left="800" w:right="100"/>
+              <w:rPr>
+                <w:rFonts w:eastAsia="Calibri" w:cs="Calibri"/>
+                <w:b w:val="0"/>
+                <w:color w:val="000000"/>
+                <w:sz w:val="22"/>
+                <w:szCs w:val="22"/>
+              </w:rPr>
+            </w:pPr>
+            <w:r>
+              <w:rPr>
+                <w:rFonts w:eastAsia="Calibri" w:cs="Calibri"/>
+                <w:b w:val="0"/>
+                <w:color w:val="000000"/>
+                <w:sz w:val="22"/>
+                <w:szCs w:val="22"/>
+              </w:rPr>
+              <w:t>1</w:t>
             </w:r>
           </w:p>
         </w:tc>
@@ -9290,24 +9352,120 @@
                 <w:right w:val="none" w:sz="0" w:space="0" w:color="000000"/>
               </w:pBdr>
               <w:spacing w:before="100" w:after="100" w:line="240" w:lineRule="auto"/>
-              <w:ind w:left="100" w:right="100"/>
-              <w:rPr>
-                <w:rFonts w:eastAsia="Calibri" w:cs="Calibri"/>
-                <w:b w:val="0"/>
-                <w:color w:val="000000"/>
-                <w:sz w:val="22"/>
-                <w:szCs w:val="22"/>
-              </w:rPr>
-            </w:pPr>
-            <w:r>
-              <w:rPr>
-                <w:rFonts w:eastAsia="Calibri" w:cs="Calibri"/>
-                <w:b w:val="0"/>
-                <w:color w:val="000000"/>
-                <w:sz w:val="22"/>
-                <w:szCs w:val="22"/>
-              </w:rPr>
-              <w:t>0/41 (0.0%)</w:t>
+              <w:ind w:left="800" w:right="100"/>
+              <w:rPr>
+                <w:rFonts w:eastAsia="Calibri" w:cs="Calibri"/>
+                <w:b w:val="0"/>
+                <w:color w:val="000000"/>
+                <w:sz w:val="22"/>
+                <w:szCs w:val="22"/>
+              </w:rPr>
+            </w:pPr>
+            <w:r>
+              <w:rPr>
+                <w:rFonts w:eastAsia="Calibri" w:cs="Calibri"/>
+                <w:b w:val="0"/>
+                <w:color w:val="000000"/>
+                <w:sz w:val="22"/>
+                <w:szCs w:val="22"/>
+              </w:rPr>
+              <w:t>1/10 (10.0%)</w:t>
+            </w:r>
+          </w:p>
+        </w:tc>
+        <w:tc>
+          <w:tcPr>
+            <w:tcW w:w="1008" w:type="dxa"/>
+            <w:tcBorders>
+              <w:top w:val="none" w:sz="0" w:space="0" w:color="FFFFFF"/>
+              <w:left w:val="none" w:sz="0" w:space="0" w:color="000000"/>
+              <w:bottom w:val="none" w:sz="0" w:space="0" w:color="000000"/>
+              <w:right w:val="none" w:sz="0" w:space="0" w:color="000000"/>
+            </w:tcBorders>
+            <w:shd w:val="clear" w:color="auto" w:fill="FFFFFF"/>
+            <w:tcMar>
+              <w:top w:w="0" w:type="dxa"/>
+              <w:left w:w="0" w:type="dxa"/>
+              <w:bottom w:w="0" w:type="dxa"/>
+              <w:right w:w="0" w:type="dxa"/>
+            </w:tcMar>
+            <w:vAlign w:val="center"/>
+          </w:tcPr>
+          <w:p>
+            <w:pPr>
+              <w:pBdr>
+                <w:top w:val="none" w:sz="0" w:space="0" w:color="000000"/>
+                <w:left w:val="none" w:sz="0" w:space="0" w:color="000000"/>
+                <w:bottom w:val="none" w:sz="0" w:space="0" w:color="000000"/>
+                <w:right w:val="none" w:sz="0" w:space="0" w:color="000000"/>
+              </w:pBdr>
+              <w:spacing w:before="100" w:after="100" w:line="240" w:lineRule="auto"/>
+              <w:ind w:left="800" w:right="100"/>
+              <w:rPr>
+                <w:rFonts w:eastAsia="Calibri" w:cs="Calibri"/>
+                <w:b w:val="0"/>
+                <w:color w:val="000000"/>
+                <w:sz w:val="22"/>
+                <w:szCs w:val="22"/>
+              </w:rPr>
+            </w:pPr>
+            <w:r>
+              <w:rPr>
+                <w:rFonts w:eastAsia="Calibri" w:cs="Calibri"/>
+                <w:b w:val="0"/>
+                <w:color w:val="000000"/>
+                <w:sz w:val="22"/>
+                <w:szCs w:val="22"/>
+              </w:rPr>
+              <w:t>1</w:t>
+            </w:r>
+          </w:p>
+        </w:tc>
+        <w:tc>
+          <w:tcPr>
+            <w:tcW w:w="1584" w:type="dxa"/>
+            <w:tcBorders>
+              <w:top w:val="none" w:sz="0" w:space="0" w:color="FFFFFF"/>
+              <w:left w:val="none" w:sz="0" w:space="0" w:color="000000"/>
+              <w:bottom w:val="none" w:sz="0" w:space="0" w:color="000000"/>
+              <w:right w:val="single" w:sz="8" w:space="0" w:color="B3B3B3"/>
+            </w:tcBorders>
+            <w:shd w:val="clear" w:color="auto" w:fill="FFFFFF"/>
+            <w:tcMar>
+              <w:top w:w="0" w:type="dxa"/>
+              <w:left w:w="0" w:type="dxa"/>
+              <w:bottom w:w="0" w:type="dxa"/>
+              <w:right w:w="0" w:type="dxa"/>
+            </w:tcMar>
+            <w:vAlign w:val="center"/>
+          </w:tcPr>
+          <w:p>
+            <w:pPr>
+              <w:pBdr>
+                <w:top w:val="none" w:sz="0" w:space="0" w:color="000000"/>
+                <w:left w:val="none" w:sz="0" w:space="0" w:color="000000"/>
+                <w:bottom w:val="none" w:sz="0" w:space="0" w:color="000000"/>
+                <w:right w:val="none" w:sz="0" w:space="0" w:color="000000"/>
+              </w:pBdr>
+              <w:spacing w:before="100" w:after="100" w:line="240" w:lineRule="auto"/>
+              <w:ind w:left="800" w:right="100"/>
+              <w:rPr>
+                <w:rFonts w:eastAsia="Calibri" w:cs="Calibri"/>
+                <w:b w:val="0"/>
+                <w:color w:val="000000"/>
+                <w:sz w:val="22"/>
+                <w:szCs w:val="22"/>
+              </w:rPr>
+            </w:pPr>
+            <w:r>
+              <w:rPr>
+                <w:rFonts w:eastAsia="Calibri" w:cs="Calibri"/>
+                <w:b w:val="0"/>
+                <w:color w:val="000000"/>
+                <w:sz w:val="22"/>
+                <w:szCs w:val="22"/>
+              </w:rPr>
+              <w:t>1/10 (10.0%)</w:t>
             </w:r>
           </w:p>
         </w:tc>
@@ -9318,7 +9476,7 @@
         </w:trPr>
         <w:tc>
           <w:tcPr>
-            <w:tcW w:w="6480" w:type="dxa"/>
+            <w:tcW w:w="5040" w:type="dxa"/>
             <w:tcBorders>
               <w:top w:val="none" w:sz="0" w:space="0" w:color="000000"/>
               <w:left w:val="single" w:sz="8" w:space="0" w:color="B3B3B3"/>
@@ -9361,7 +9519,7 @@
                 <w:sz w:val="22"/>
                 <w:szCs w:val="22"/>
               </w:rPr>
-              <w:t>Unexpected Cardiogenic Shock</w:t>
+              <w:t>Major Vascular Complications Requiring Surgery to Repair</w:t>
             </w:r>
           </w:p>
         </w:tc>
@@ -9409,7 +9567,7 @@
                 <w:sz w:val="22"/>
                 <w:szCs w:val="22"/>
               </w:rPr>
-              <w:t>0</w:t>
+              <w:t>1</w:t>
             </w:r>
           </w:p>
         </w:tc>
@@ -9457,7 +9615,7 @@
                 <w:sz w:val="22"/>
                 <w:szCs w:val="22"/>
               </w:rPr>
-              <w:t>0/42 (0.0%)</w:t>
+              <w:t>1/41 (2.4%)</w:t>
             </w:r>
           </w:p>
         </w:tc>
@@ -9505,7 +9663,7 @@
                 <w:sz w:val="22"/>
                 <w:szCs w:val="22"/>
               </w:rPr>
-              <w:t>3</w:t>
+              <w:t>1</w:t>
             </w:r>
           </w:p>
         </w:tc>
@@ -9553,7 +9711,7 @@
                 <w:sz w:val="22"/>
                 <w:szCs w:val="22"/>
               </w:rPr>
-              <w:t>3/41 (7.3%)</w:t>
+              <w:t>1/30 (3.3%)</w:t>
             </w:r>
           </w:p>
         </w:tc>
@@ -9601,7 +9759,7 @@
                 <w:sz w:val="22"/>
                 <w:szCs w:val="22"/>
               </w:rPr>
-              <w:t>3</w:t>
+              <w:t>1</w:t>
             </w:r>
           </w:p>
         </w:tc>
@@ -9649,7 +9807,103 @@
                 <w:sz w:val="22"/>
                 <w:szCs w:val="22"/>
               </w:rPr>
-              <w:t>3/42 (7.1%)</w:t>
+              <w:t>1/24 (4.2%)</w:t>
+            </w:r>
+          </w:p>
+        </w:tc>
+        <w:tc>
+          <w:tcPr>
+            <w:tcW w:w="1008" w:type="dxa"/>
+            <w:tcBorders>
+              <w:top w:val="none" w:sz="0" w:space="0" w:color="000000"/>
+              <w:left w:val="none" w:sz="0" w:space="0" w:color="000000"/>
+              <w:bottom w:val="none" w:sz="0" w:space="0" w:color="000000"/>
+              <w:right w:val="none" w:sz="0" w:space="0" w:color="000000"/>
+            </w:tcBorders>
+            <w:shd w:val="clear" w:color="auto" w:fill="FFFFFF"/>
+            <w:tcMar>
+              <w:top w:w="0" w:type="dxa"/>
+              <w:left w:w="0" w:type="dxa"/>
+              <w:bottom w:w="0" w:type="dxa"/>
+              <w:right w:w="0" w:type="dxa"/>
+            </w:tcMar>
+            <w:vAlign w:val="center"/>
+          </w:tcPr>
+          <w:p>
+            <w:pPr>
+              <w:pBdr>
+                <w:top w:val="none" w:sz="0" w:space="0" w:color="000000"/>
+                <w:left w:val="none" w:sz="0" w:space="0" w:color="000000"/>
+                <w:bottom w:val="none" w:sz="0" w:space="0" w:color="000000"/>
+                <w:right w:val="none" w:sz="0" w:space="0" w:color="000000"/>
+              </w:pBdr>
+              <w:spacing w:before="100" w:after="100" w:line="240" w:lineRule="auto"/>
+              <w:ind w:left="100" w:right="100"/>
+              <w:rPr>
+                <w:rFonts w:eastAsia="Calibri" w:cs="Calibri"/>
+                <w:b w:val="0"/>
+                <w:color w:val="000000"/>
+                <w:sz w:val="22"/>
+                <w:szCs w:val="22"/>
+              </w:rPr>
+            </w:pPr>
+            <w:r>
+              <w:rPr>
+                <w:rFonts w:eastAsia="Calibri" w:cs="Calibri"/>
+                <w:b w:val="0"/>
+                <w:color w:val="000000"/>
+                <w:sz w:val="22"/>
+                <w:szCs w:val="22"/>
+              </w:rPr>
+              <w:t>1</w:t>
+            </w:r>
+          </w:p>
+        </w:tc>
+        <w:tc>
+          <w:tcPr>
+            <w:tcW w:w="1584" w:type="dxa"/>
+            <w:tcBorders>
+              <w:top w:val="none" w:sz="0" w:space="0" w:color="000000"/>
+              <w:left w:val="none" w:sz="0" w:space="0" w:color="000000"/>
+              <w:bottom w:val="none" w:sz="0" w:space="0" w:color="000000"/>
+              <w:right w:val="single" w:sz="8" w:space="0" w:color="B3B3B3"/>
+            </w:tcBorders>
+            <w:shd w:val="clear" w:color="auto" w:fill="FFFFFF"/>
+            <w:tcMar>
+              <w:top w:w="0" w:type="dxa"/>
+              <w:left w:w="0" w:type="dxa"/>
+              <w:bottom w:w="0" w:type="dxa"/>
+              <w:right w:w="0" w:type="dxa"/>
+            </w:tcMar>
+            <w:vAlign w:val="center"/>
+          </w:tcPr>
+          <w:p>
+            <w:pPr>
+              <w:pBdr>
+                <w:top w:val="none" w:sz="0" w:space="0" w:color="000000"/>
+                <w:left w:val="none" w:sz="0" w:space="0" w:color="000000"/>
+                <w:bottom w:val="none" w:sz="0" w:space="0" w:color="000000"/>
+                <w:right w:val="none" w:sz="0" w:space="0" w:color="000000"/>
+              </w:pBdr>
+              <w:spacing w:before="100" w:after="100" w:line="240" w:lineRule="auto"/>
+              <w:ind w:left="100" w:right="100"/>
+              <w:rPr>
+                <w:rFonts w:eastAsia="Calibri" w:cs="Calibri"/>
+                <w:b w:val="0"/>
+                <w:color w:val="000000"/>
+                <w:sz w:val="22"/>
+                <w:szCs w:val="22"/>
+              </w:rPr>
+            </w:pPr>
+            <w:r>
+              <w:rPr>
+                <w:rFonts w:eastAsia="Calibri" w:cs="Calibri"/>
+                <w:b w:val="0"/>
+                <w:color w:val="000000"/>
+                <w:sz w:val="22"/>
+                <w:szCs w:val="22"/>
+              </w:rPr>
+              <w:t>1/11 (9.1%)</w:t>
             </w:r>
           </w:p>
         </w:tc>
@@ -9660,11 +9914,11 @@
         </w:trPr>
         <w:tc>
           <w:tcPr>
-            <w:tcW w:w="6480" w:type="dxa"/>
+            <w:tcW w:w="5040" w:type="dxa"/>
             <w:tcBorders>
               <w:top w:val="none" w:sz="0" w:space="0" w:color="000000"/>
               <w:left w:val="single" w:sz="8" w:space="0" w:color="B3B3B3"/>
-              <w:bottom w:val="single" w:sz="8" w:space="0" w:color="B3B3B3"/>
+              <w:bottom w:val="none" w:sz="0" w:space="0" w:color="000000"/>
               <w:right w:val="single" w:sz="8" w:space="0" w:color="B3B3B3"/>
             </w:tcBorders>
             <w:shd w:val="clear" w:color="auto" w:fill="FFFFFF"/>
@@ -9703,7 +9957,8 @@
                 <w:sz w:val="22"/>
                 <w:szCs w:val="22"/>
               </w:rPr>
-              <w:t>Any Valve-Related Dysfunction, Migration, Thrombosis, or Other Complications Requiring Surgery or Repeat Interventions</w:t>
+              <w:lastRenderedPageBreak/>
+              <w:t>Major Cardiac Structural Complications Requiring Surgery to Repair</w:t>
             </w:r>
           </w:p>
         </w:tc>
@@ -9713,7 +9968,7 @@
             <w:tcBorders>
               <w:top w:val="none" w:sz="0" w:space="0" w:color="000000"/>
               <w:left w:val="none" w:sz="0" w:space="0" w:color="000000"/>
-              <w:bottom w:val="single" w:sz="8" w:space="0" w:color="B3B3B3"/>
+              <w:bottom w:val="none" w:sz="0" w:space="0" w:color="000000"/>
               <w:right w:val="none" w:sz="0" w:space="0" w:color="000000"/>
             </w:tcBorders>
             <w:shd w:val="clear" w:color="auto" w:fill="FFFFFF"/>
@@ -9751,7 +10006,7 @@
                 <w:sz w:val="22"/>
                 <w:szCs w:val="22"/>
               </w:rPr>
-              <w:t>2</w:t>
+              <w:t>1</w:t>
             </w:r>
           </w:p>
         </w:tc>
@@ -9761,45 +10016,45 @@
             <w:tcBorders>
               <w:top w:val="none" w:sz="0" w:space="0" w:color="000000"/>
               <w:left w:val="none" w:sz="0" w:space="0" w:color="000000"/>
-              <w:bottom w:val="single" w:sz="8" w:space="0" w:color="B3B3B3"/>
-              <w:right w:val="single" w:sz="8" w:space="0" w:color="B3B3B3"/>
-            </w:tcBorders>
-            <w:shd w:val="clear" w:color="auto" w:fill="FFFFFF"/>
-            <w:tcMar>
-              <w:top w:w="0" w:type="dxa"/>
-              <w:left w:w="0" w:type="dxa"/>
-              <w:bottom w:w="0" w:type="dxa"/>
-              <w:right w:w="0" w:type="dxa"/>
-            </w:tcMar>
-            <w:vAlign w:val="center"/>
-          </w:tcPr>
-          <w:p>
-            <w:pPr>
-              <w:pBdr>
-                <w:top w:val="none" w:sz="0" w:space="0" w:color="000000"/>
-                <w:left w:val="none" w:sz="0" w:space="0" w:color="000000"/>
-                <w:bottom w:val="none" w:sz="0" w:space="0" w:color="000000"/>
-                <w:right w:val="none" w:sz="0" w:space="0" w:color="000000"/>
-              </w:pBdr>
-              <w:spacing w:before="100" w:after="100" w:line="240" w:lineRule="auto"/>
-              <w:ind w:left="100" w:right="100"/>
-              <w:rPr>
-                <w:rFonts w:eastAsia="Calibri" w:cs="Calibri"/>
-                <w:b w:val="0"/>
-                <w:color w:val="000000"/>
-                <w:sz w:val="22"/>
-                <w:szCs w:val="22"/>
-              </w:rPr>
-            </w:pPr>
-            <w:r>
-              <w:rPr>
-                <w:rFonts w:eastAsia="Calibri" w:cs="Calibri"/>
-                <w:b w:val="0"/>
-                <w:color w:val="000000"/>
-                <w:sz w:val="22"/>
-                <w:szCs w:val="22"/>
-              </w:rPr>
-              <w:t>2/42 (4.8%)</w:t>
+              <w:bottom w:val="none" w:sz="0" w:space="0" w:color="000000"/>
+              <w:right w:val="single" w:sz="8" w:space="0" w:color="B3B3B3"/>
+            </w:tcBorders>
+            <w:shd w:val="clear" w:color="auto" w:fill="FFFFFF"/>
+            <w:tcMar>
+              <w:top w:w="0" w:type="dxa"/>
+              <w:left w:w="0" w:type="dxa"/>
+              <w:bottom w:w="0" w:type="dxa"/>
+              <w:right w:w="0" w:type="dxa"/>
+            </w:tcMar>
+            <w:vAlign w:val="center"/>
+          </w:tcPr>
+          <w:p>
+            <w:pPr>
+              <w:pBdr>
+                <w:top w:val="none" w:sz="0" w:space="0" w:color="000000"/>
+                <w:left w:val="none" w:sz="0" w:space="0" w:color="000000"/>
+                <w:bottom w:val="none" w:sz="0" w:space="0" w:color="000000"/>
+                <w:right w:val="none" w:sz="0" w:space="0" w:color="000000"/>
+              </w:pBdr>
+              <w:spacing w:before="100" w:after="100" w:line="240" w:lineRule="auto"/>
+              <w:ind w:left="100" w:right="100"/>
+              <w:rPr>
+                <w:rFonts w:eastAsia="Calibri" w:cs="Calibri"/>
+                <w:b w:val="0"/>
+                <w:color w:val="000000"/>
+                <w:sz w:val="22"/>
+                <w:szCs w:val="22"/>
+              </w:rPr>
+            </w:pPr>
+            <w:r>
+              <w:rPr>
+                <w:rFonts w:eastAsia="Calibri" w:cs="Calibri"/>
+                <w:b w:val="0"/>
+                <w:color w:val="000000"/>
+                <w:sz w:val="22"/>
+                <w:szCs w:val="22"/>
+              </w:rPr>
+              <w:t>1/41 (2.4%)</w:t>
             </w:r>
           </w:p>
         </w:tc>
@@ -9809,7 +10064,7 @@
             <w:tcBorders>
               <w:top w:val="none" w:sz="0" w:space="0" w:color="000000"/>
               <w:left w:val="none" w:sz="0" w:space="0" w:color="000000"/>
-              <w:bottom w:val="single" w:sz="8" w:space="0" w:color="B3B3B3"/>
+              <w:bottom w:val="none" w:sz="0" w:space="0" w:color="000000"/>
               <w:right w:val="none" w:sz="0" w:space="0" w:color="000000"/>
             </w:tcBorders>
             <w:shd w:val="clear" w:color="auto" w:fill="FFFFFF"/>
@@ -9847,7 +10102,7 @@
                 <w:sz w:val="22"/>
                 <w:szCs w:val="22"/>
               </w:rPr>
-              <w:t>3</w:t>
+              <w:t>1</w:t>
             </w:r>
           </w:p>
         </w:tc>
@@ -9857,45 +10112,45 @@
             <w:tcBorders>
               <w:top w:val="none" w:sz="0" w:space="0" w:color="000000"/>
               <w:left w:val="none" w:sz="0" w:space="0" w:color="000000"/>
-              <w:bottom w:val="single" w:sz="8" w:space="0" w:color="B3B3B3"/>
-              <w:right w:val="single" w:sz="8" w:space="0" w:color="B3B3B3"/>
-            </w:tcBorders>
-            <w:shd w:val="clear" w:color="auto" w:fill="FFFFFF"/>
-            <w:tcMar>
-              <w:top w:w="0" w:type="dxa"/>
-              <w:left w:w="0" w:type="dxa"/>
-              <w:bottom w:w="0" w:type="dxa"/>
-              <w:right w:w="0" w:type="dxa"/>
-            </w:tcMar>
-            <w:vAlign w:val="center"/>
-          </w:tcPr>
-          <w:p>
-            <w:pPr>
-              <w:pBdr>
-                <w:top w:val="none" w:sz="0" w:space="0" w:color="000000"/>
-                <w:left w:val="none" w:sz="0" w:space="0" w:color="000000"/>
-                <w:bottom w:val="none" w:sz="0" w:space="0" w:color="000000"/>
-                <w:right w:val="none" w:sz="0" w:space="0" w:color="000000"/>
-              </w:pBdr>
-              <w:spacing w:before="100" w:after="100" w:line="240" w:lineRule="auto"/>
-              <w:ind w:left="100" w:right="100"/>
-              <w:rPr>
-                <w:rFonts w:eastAsia="Calibri" w:cs="Calibri"/>
-                <w:b w:val="0"/>
-                <w:color w:val="000000"/>
-                <w:sz w:val="22"/>
-                <w:szCs w:val="22"/>
-              </w:rPr>
-            </w:pPr>
-            <w:r>
-              <w:rPr>
-                <w:rFonts w:eastAsia="Calibri" w:cs="Calibri"/>
-                <w:b w:val="0"/>
-                <w:color w:val="000000"/>
-                <w:sz w:val="22"/>
-                <w:szCs w:val="22"/>
-              </w:rPr>
-              <w:t>3/41 (7.3%)</w:t>
+              <w:bottom w:val="none" w:sz="0" w:space="0" w:color="000000"/>
+              <w:right w:val="single" w:sz="8" w:space="0" w:color="B3B3B3"/>
+            </w:tcBorders>
+            <w:shd w:val="clear" w:color="auto" w:fill="FFFFFF"/>
+            <w:tcMar>
+              <w:top w:w="0" w:type="dxa"/>
+              <w:left w:w="0" w:type="dxa"/>
+              <w:bottom w:w="0" w:type="dxa"/>
+              <w:right w:w="0" w:type="dxa"/>
+            </w:tcMar>
+            <w:vAlign w:val="center"/>
+          </w:tcPr>
+          <w:p>
+            <w:pPr>
+              <w:pBdr>
+                <w:top w:val="none" w:sz="0" w:space="0" w:color="000000"/>
+                <w:left w:val="none" w:sz="0" w:space="0" w:color="000000"/>
+                <w:bottom w:val="none" w:sz="0" w:space="0" w:color="000000"/>
+                <w:right w:val="none" w:sz="0" w:space="0" w:color="000000"/>
+              </w:pBdr>
+              <w:spacing w:before="100" w:after="100" w:line="240" w:lineRule="auto"/>
+              <w:ind w:left="100" w:right="100"/>
+              <w:rPr>
+                <w:rFonts w:eastAsia="Calibri" w:cs="Calibri"/>
+                <w:b w:val="0"/>
+                <w:color w:val="000000"/>
+                <w:sz w:val="22"/>
+                <w:szCs w:val="22"/>
+              </w:rPr>
+            </w:pPr>
+            <w:r>
+              <w:rPr>
+                <w:rFonts w:eastAsia="Calibri" w:cs="Calibri"/>
+                <w:b w:val="0"/>
+                <w:color w:val="000000"/>
+                <w:sz w:val="22"/>
+                <w:szCs w:val="22"/>
+              </w:rPr>
+              <w:t>1/30 (3.3%)</w:t>
             </w:r>
           </w:p>
         </w:tc>
@@ -9905,7 +10160,7 @@
             <w:tcBorders>
               <w:top w:val="none" w:sz="0" w:space="0" w:color="000000"/>
               <w:left w:val="none" w:sz="0" w:space="0" w:color="000000"/>
-              <w:bottom w:val="single" w:sz="8" w:space="0" w:color="B3B3B3"/>
+              <w:bottom w:val="none" w:sz="0" w:space="0" w:color="000000"/>
               <w:right w:val="none" w:sz="0" w:space="0" w:color="000000"/>
             </w:tcBorders>
             <w:shd w:val="clear" w:color="auto" w:fill="FFFFFF"/>
@@ -9943,7 +10198,7 @@
                 <w:sz w:val="22"/>
                 <w:szCs w:val="22"/>
               </w:rPr>
-              <w:t>5</w:t>
+              <w:t>1</w:t>
             </w:r>
           </w:p>
         </w:tc>
@@ -9953,45 +10208,141 @@
             <w:tcBorders>
               <w:top w:val="none" w:sz="0" w:space="0" w:color="000000"/>
               <w:left w:val="none" w:sz="0" w:space="0" w:color="000000"/>
-              <w:bottom w:val="single" w:sz="8" w:space="0" w:color="B3B3B3"/>
-              <w:right w:val="single" w:sz="8" w:space="0" w:color="B3B3B3"/>
-            </w:tcBorders>
-            <w:shd w:val="clear" w:color="auto" w:fill="FFFFFF"/>
-            <w:tcMar>
-              <w:top w:w="0" w:type="dxa"/>
-              <w:left w:w="0" w:type="dxa"/>
-              <w:bottom w:w="0" w:type="dxa"/>
-              <w:right w:w="0" w:type="dxa"/>
-            </w:tcMar>
-            <w:vAlign w:val="center"/>
-          </w:tcPr>
-          <w:p>
-            <w:pPr>
-              <w:pBdr>
-                <w:top w:val="none" w:sz="0" w:space="0" w:color="000000"/>
-                <w:left w:val="none" w:sz="0" w:space="0" w:color="000000"/>
-                <w:bottom w:val="none" w:sz="0" w:space="0" w:color="000000"/>
-                <w:right w:val="none" w:sz="0" w:space="0" w:color="000000"/>
-              </w:pBdr>
-              <w:spacing w:before="100" w:after="100" w:line="240" w:lineRule="auto"/>
-              <w:ind w:left="100" w:right="100"/>
-              <w:rPr>
-                <w:rFonts w:eastAsia="Calibri" w:cs="Calibri"/>
-                <w:b w:val="0"/>
-                <w:color w:val="000000"/>
-                <w:sz w:val="22"/>
-                <w:szCs w:val="22"/>
-              </w:rPr>
-            </w:pPr>
-            <w:r>
-              <w:rPr>
-                <w:rFonts w:eastAsia="Calibri" w:cs="Calibri"/>
-                <w:b w:val="0"/>
-                <w:color w:val="000000"/>
-                <w:sz w:val="22"/>
-                <w:szCs w:val="22"/>
-              </w:rPr>
-              <w:t>5/42 (11.9%)</w:t>
+              <w:bottom w:val="none" w:sz="0" w:space="0" w:color="000000"/>
+              <w:right w:val="single" w:sz="8" w:space="0" w:color="B3B3B3"/>
+            </w:tcBorders>
+            <w:shd w:val="clear" w:color="auto" w:fill="FFFFFF"/>
+            <w:tcMar>
+              <w:top w:w="0" w:type="dxa"/>
+              <w:left w:w="0" w:type="dxa"/>
+              <w:bottom w:w="0" w:type="dxa"/>
+              <w:right w:w="0" w:type="dxa"/>
+            </w:tcMar>
+            <w:vAlign w:val="center"/>
+          </w:tcPr>
+          <w:p>
+            <w:pPr>
+              <w:pBdr>
+                <w:top w:val="none" w:sz="0" w:space="0" w:color="000000"/>
+                <w:left w:val="none" w:sz="0" w:space="0" w:color="000000"/>
+                <w:bottom w:val="none" w:sz="0" w:space="0" w:color="000000"/>
+                <w:right w:val="none" w:sz="0" w:space="0" w:color="000000"/>
+              </w:pBdr>
+              <w:spacing w:before="100" w:after="100" w:line="240" w:lineRule="auto"/>
+              <w:ind w:left="100" w:right="100"/>
+              <w:rPr>
+                <w:rFonts w:eastAsia="Calibri" w:cs="Calibri"/>
+                <w:b w:val="0"/>
+                <w:color w:val="000000"/>
+                <w:sz w:val="22"/>
+                <w:szCs w:val="22"/>
+              </w:rPr>
+            </w:pPr>
+            <w:r>
+              <w:rPr>
+                <w:rFonts w:eastAsia="Calibri" w:cs="Calibri"/>
+                <w:b w:val="0"/>
+                <w:color w:val="000000"/>
+                <w:sz w:val="22"/>
+                <w:szCs w:val="22"/>
+              </w:rPr>
+              <w:t>1/24 (4.2%)</w:t>
+            </w:r>
+          </w:p>
+        </w:tc>
+        <w:tc>
+          <w:tcPr>
+            <w:tcW w:w="1008" w:type="dxa"/>
+            <w:tcBorders>
+              <w:top w:val="none" w:sz="0" w:space="0" w:color="000000"/>
+              <w:left w:val="none" w:sz="0" w:space="0" w:color="000000"/>
+              <w:bottom w:val="none" w:sz="0" w:space="0" w:color="000000"/>
+              <w:right w:val="none" w:sz="0" w:space="0" w:color="000000"/>
+            </w:tcBorders>
+            <w:shd w:val="clear" w:color="auto" w:fill="FFFFFF"/>
+            <w:tcMar>
+              <w:top w:w="0" w:type="dxa"/>
+              <w:left w:w="0" w:type="dxa"/>
+              <w:bottom w:w="0" w:type="dxa"/>
+              <w:right w:w="0" w:type="dxa"/>
+            </w:tcMar>
+            <w:vAlign w:val="center"/>
+          </w:tcPr>
+          <w:p>
+            <w:pPr>
+              <w:pBdr>
+                <w:top w:val="none" w:sz="0" w:space="0" w:color="000000"/>
+                <w:left w:val="none" w:sz="0" w:space="0" w:color="000000"/>
+                <w:bottom w:val="none" w:sz="0" w:space="0" w:color="000000"/>
+                <w:right w:val="none" w:sz="0" w:space="0" w:color="000000"/>
+              </w:pBdr>
+              <w:spacing w:before="100" w:after="100" w:line="240" w:lineRule="auto"/>
+              <w:ind w:left="100" w:right="100"/>
+              <w:rPr>
+                <w:rFonts w:eastAsia="Calibri" w:cs="Calibri"/>
+                <w:b w:val="0"/>
+                <w:color w:val="000000"/>
+                <w:sz w:val="22"/>
+                <w:szCs w:val="22"/>
+              </w:rPr>
+            </w:pPr>
+            <w:r>
+              <w:rPr>
+                <w:rFonts w:eastAsia="Calibri" w:cs="Calibri"/>
+                <w:b w:val="0"/>
+                <w:color w:val="000000"/>
+                <w:sz w:val="22"/>
+                <w:szCs w:val="22"/>
+              </w:rPr>
+              <w:t>1</w:t>
+            </w:r>
+          </w:p>
+        </w:tc>
+        <w:tc>
+          <w:tcPr>
+            <w:tcW w:w="1584" w:type="dxa"/>
+            <w:tcBorders>
+              <w:top w:val="none" w:sz="0" w:space="0" w:color="000000"/>
+              <w:left w:val="none" w:sz="0" w:space="0" w:color="000000"/>
+              <w:bottom w:val="none" w:sz="0" w:space="0" w:color="000000"/>
+              <w:right w:val="single" w:sz="8" w:space="0" w:color="B3B3B3"/>
+            </w:tcBorders>
+            <w:shd w:val="clear" w:color="auto" w:fill="FFFFFF"/>
+            <w:tcMar>
+              <w:top w:w="0" w:type="dxa"/>
+              <w:left w:w="0" w:type="dxa"/>
+              <w:bottom w:w="0" w:type="dxa"/>
+              <w:right w:w="0" w:type="dxa"/>
+            </w:tcMar>
+            <w:vAlign w:val="center"/>
+          </w:tcPr>
+          <w:p>
+            <w:pPr>
+              <w:pBdr>
+                <w:top w:val="none" w:sz="0" w:space="0" w:color="000000"/>
+                <w:left w:val="none" w:sz="0" w:space="0" w:color="000000"/>
+                <w:bottom w:val="none" w:sz="0" w:space="0" w:color="000000"/>
+                <w:right w:val="none" w:sz="0" w:space="0" w:color="000000"/>
+              </w:pBdr>
+              <w:spacing w:before="100" w:after="100" w:line="240" w:lineRule="auto"/>
+              <w:ind w:left="100" w:right="100"/>
+              <w:rPr>
+                <w:rFonts w:eastAsia="Calibri" w:cs="Calibri"/>
+                <w:b w:val="0"/>
+                <w:color w:val="000000"/>
+                <w:sz w:val="22"/>
+                <w:szCs w:val="22"/>
+              </w:rPr>
+            </w:pPr>
+            <w:r>
+              <w:rPr>
+                <w:rFonts w:eastAsia="Calibri" w:cs="Calibri"/>
+                <w:b w:val="0"/>
+                <w:color w:val="000000"/>
+                <w:sz w:val="22"/>
+                <w:szCs w:val="22"/>
+              </w:rPr>
+              <w:t>1/11 (9.1%)</w:t>
             </w:r>
           </w:p>
         </w:tc>
@@ -10002,8 +10353,1760 @@
         </w:trPr>
         <w:tc>
           <w:tcPr>
-            <w:tcW w:w="14256" w:type="dxa"/>
-            <w:gridSpan w:val="7"/>
+            <w:tcW w:w="5040" w:type="dxa"/>
+            <w:tcBorders>
+              <w:top w:val="none" w:sz="0" w:space="0" w:color="000000"/>
+              <w:left w:val="single" w:sz="8" w:space="0" w:color="B3B3B3"/>
+              <w:bottom w:val="none" w:sz="0" w:space="0" w:color="000000"/>
+              <w:right w:val="single" w:sz="8" w:space="0" w:color="B3B3B3"/>
+            </w:tcBorders>
+            <w:shd w:val="clear" w:color="auto" w:fill="FFFFFF"/>
+            <w:tcMar>
+              <w:top w:w="0" w:type="dxa"/>
+              <w:left w:w="0" w:type="dxa"/>
+              <w:bottom w:w="0" w:type="dxa"/>
+              <w:right w:w="0" w:type="dxa"/>
+            </w:tcMar>
+            <w:vAlign w:val="center"/>
+          </w:tcPr>
+          <w:p>
+            <w:pPr>
+              <w:pBdr>
+                <w:top w:val="none" w:sz="0" w:space="0" w:color="000000"/>
+                <w:left w:val="none" w:sz="0" w:space="0" w:color="000000"/>
+                <w:bottom w:val="none" w:sz="0" w:space="0" w:color="000000"/>
+                <w:right w:val="none" w:sz="0" w:space="0" w:color="000000"/>
+              </w:pBdr>
+              <w:spacing w:before="100" w:after="100" w:line="240" w:lineRule="auto"/>
+              <w:ind w:left="100" w:right="100"/>
+              <w:jc w:val="left"/>
+              <w:rPr>
+                <w:rFonts w:eastAsia="Calibri" w:cs="Calibri"/>
+                <w:b w:val="0"/>
+                <w:color w:val="000000"/>
+                <w:sz w:val="22"/>
+                <w:szCs w:val="22"/>
+              </w:rPr>
+            </w:pPr>
+            <w:r>
+              <w:rPr>
+                <w:rFonts w:eastAsia="Calibri" w:cs="Calibri"/>
+                <w:b w:val="0"/>
+                <w:color w:val="000000"/>
+                <w:sz w:val="22"/>
+                <w:szCs w:val="22"/>
+              </w:rPr>
+              <w:t>Stage 2 or 3 Acute Kidney Injury (Including New Dialysis)</w:t>
+            </w:r>
+          </w:p>
+        </w:tc>
+        <w:tc>
+          <w:tcPr>
+            <w:tcW w:w="1008" w:type="dxa"/>
+            <w:tcBorders>
+              <w:top w:val="none" w:sz="0" w:space="0" w:color="000000"/>
+              <w:left w:val="none" w:sz="0" w:space="0" w:color="000000"/>
+              <w:bottom w:val="none" w:sz="0" w:space="0" w:color="000000"/>
+              <w:right w:val="none" w:sz="0" w:space="0" w:color="000000"/>
+            </w:tcBorders>
+            <w:shd w:val="clear" w:color="auto" w:fill="FFFFFF"/>
+            <w:tcMar>
+              <w:top w:w="0" w:type="dxa"/>
+              <w:left w:w="0" w:type="dxa"/>
+              <w:bottom w:w="0" w:type="dxa"/>
+              <w:right w:w="0" w:type="dxa"/>
+            </w:tcMar>
+            <w:vAlign w:val="center"/>
+          </w:tcPr>
+          <w:p>
+            <w:pPr>
+              <w:pBdr>
+                <w:top w:val="none" w:sz="0" w:space="0" w:color="000000"/>
+                <w:left w:val="none" w:sz="0" w:space="0" w:color="000000"/>
+                <w:bottom w:val="none" w:sz="0" w:space="0" w:color="000000"/>
+                <w:right w:val="none" w:sz="0" w:space="0" w:color="000000"/>
+              </w:pBdr>
+              <w:spacing w:before="100" w:after="100" w:line="240" w:lineRule="auto"/>
+              <w:ind w:left="100" w:right="100"/>
+              <w:rPr>
+                <w:rFonts w:eastAsia="Calibri" w:cs="Calibri"/>
+                <w:b w:val="0"/>
+                <w:color w:val="000000"/>
+                <w:sz w:val="22"/>
+                <w:szCs w:val="22"/>
+              </w:rPr>
+            </w:pPr>
+            <w:r>
+              <w:rPr>
+                <w:rFonts w:eastAsia="Calibri" w:cs="Calibri"/>
+                <w:b w:val="0"/>
+                <w:color w:val="000000"/>
+                <w:sz w:val="22"/>
+                <w:szCs w:val="22"/>
+              </w:rPr>
+              <w:t>0</w:t>
+            </w:r>
+          </w:p>
+        </w:tc>
+        <w:tc>
+          <w:tcPr>
+            <w:tcW w:w="1584" w:type="dxa"/>
+            <w:tcBorders>
+              <w:top w:val="none" w:sz="0" w:space="0" w:color="000000"/>
+              <w:left w:val="none" w:sz="0" w:space="0" w:color="000000"/>
+              <w:bottom w:val="none" w:sz="0" w:space="0" w:color="000000"/>
+              <w:right w:val="single" w:sz="8" w:space="0" w:color="B3B3B3"/>
+            </w:tcBorders>
+            <w:shd w:val="clear" w:color="auto" w:fill="FFFFFF"/>
+            <w:tcMar>
+              <w:top w:w="0" w:type="dxa"/>
+              <w:left w:w="0" w:type="dxa"/>
+              <w:bottom w:w="0" w:type="dxa"/>
+              <w:right w:w="0" w:type="dxa"/>
+            </w:tcMar>
+            <w:vAlign w:val="center"/>
+          </w:tcPr>
+          <w:p>
+            <w:pPr>
+              <w:pBdr>
+                <w:top w:val="none" w:sz="0" w:space="0" w:color="000000"/>
+                <w:left w:val="none" w:sz="0" w:space="0" w:color="000000"/>
+                <w:bottom w:val="none" w:sz="0" w:space="0" w:color="000000"/>
+                <w:right w:val="none" w:sz="0" w:space="0" w:color="000000"/>
+              </w:pBdr>
+              <w:spacing w:before="100" w:after="100" w:line="240" w:lineRule="auto"/>
+              <w:ind w:left="100" w:right="100"/>
+              <w:rPr>
+                <w:rFonts w:eastAsia="Calibri" w:cs="Calibri"/>
+                <w:b w:val="0"/>
+                <w:color w:val="000000"/>
+                <w:sz w:val="22"/>
+                <w:szCs w:val="22"/>
+              </w:rPr>
+            </w:pPr>
+            <w:r>
+              <w:rPr>
+                <w:rFonts w:eastAsia="Calibri" w:cs="Calibri"/>
+                <w:b w:val="0"/>
+                <w:color w:val="000000"/>
+                <w:sz w:val="22"/>
+                <w:szCs w:val="22"/>
+              </w:rPr>
+              <w:t>0/41 (0.0%)</w:t>
+            </w:r>
+          </w:p>
+        </w:tc>
+        <w:tc>
+          <w:tcPr>
+            <w:tcW w:w="1008" w:type="dxa"/>
+            <w:tcBorders>
+              <w:top w:val="none" w:sz="0" w:space="0" w:color="000000"/>
+              <w:left w:val="none" w:sz="0" w:space="0" w:color="000000"/>
+              <w:bottom w:val="none" w:sz="0" w:space="0" w:color="000000"/>
+              <w:right w:val="none" w:sz="0" w:space="0" w:color="000000"/>
+            </w:tcBorders>
+            <w:shd w:val="clear" w:color="auto" w:fill="FFFFFF"/>
+            <w:tcMar>
+              <w:top w:w="0" w:type="dxa"/>
+              <w:left w:w="0" w:type="dxa"/>
+              <w:bottom w:w="0" w:type="dxa"/>
+              <w:right w:w="0" w:type="dxa"/>
+            </w:tcMar>
+            <w:vAlign w:val="center"/>
+          </w:tcPr>
+          <w:p>
+            <w:pPr>
+              <w:pBdr>
+                <w:top w:val="none" w:sz="0" w:space="0" w:color="000000"/>
+                <w:left w:val="none" w:sz="0" w:space="0" w:color="000000"/>
+                <w:bottom w:val="none" w:sz="0" w:space="0" w:color="000000"/>
+                <w:right w:val="none" w:sz="0" w:space="0" w:color="000000"/>
+              </w:pBdr>
+              <w:spacing w:before="100" w:after="100" w:line="240" w:lineRule="auto"/>
+              <w:ind w:left="100" w:right="100"/>
+              <w:rPr>
+                <w:rFonts w:eastAsia="Calibri" w:cs="Calibri"/>
+                <w:b w:val="0"/>
+                <w:color w:val="000000"/>
+                <w:sz w:val="22"/>
+                <w:szCs w:val="22"/>
+              </w:rPr>
+            </w:pPr>
+            <w:r>
+              <w:rPr>
+                <w:rFonts w:eastAsia="Calibri" w:cs="Calibri"/>
+                <w:b w:val="0"/>
+                <w:color w:val="000000"/>
+                <w:sz w:val="22"/>
+                <w:szCs w:val="22"/>
+              </w:rPr>
+              <w:t>4</w:t>
+            </w:r>
+          </w:p>
+        </w:tc>
+        <w:tc>
+          <w:tcPr>
+            <w:tcW w:w="1584" w:type="dxa"/>
+            <w:tcBorders>
+              <w:top w:val="none" w:sz="0" w:space="0" w:color="000000"/>
+              <w:left w:val="none" w:sz="0" w:space="0" w:color="000000"/>
+              <w:bottom w:val="none" w:sz="0" w:space="0" w:color="000000"/>
+              <w:right w:val="single" w:sz="8" w:space="0" w:color="B3B3B3"/>
+            </w:tcBorders>
+            <w:shd w:val="clear" w:color="auto" w:fill="FFFFFF"/>
+            <w:tcMar>
+              <w:top w:w="0" w:type="dxa"/>
+              <w:left w:w="0" w:type="dxa"/>
+              <w:bottom w:w="0" w:type="dxa"/>
+              <w:right w:w="0" w:type="dxa"/>
+            </w:tcMar>
+            <w:vAlign w:val="center"/>
+          </w:tcPr>
+          <w:p>
+            <w:pPr>
+              <w:pBdr>
+                <w:top w:val="none" w:sz="0" w:space="0" w:color="000000"/>
+                <w:left w:val="none" w:sz="0" w:space="0" w:color="000000"/>
+                <w:bottom w:val="none" w:sz="0" w:space="0" w:color="000000"/>
+                <w:right w:val="none" w:sz="0" w:space="0" w:color="000000"/>
+              </w:pBdr>
+              <w:spacing w:before="100" w:after="100" w:line="240" w:lineRule="auto"/>
+              <w:ind w:left="100" w:right="100"/>
+              <w:rPr>
+                <w:rFonts w:eastAsia="Calibri" w:cs="Calibri"/>
+                <w:b w:val="0"/>
+                <w:color w:val="000000"/>
+                <w:sz w:val="22"/>
+                <w:szCs w:val="22"/>
+              </w:rPr>
+            </w:pPr>
+            <w:r>
+              <w:rPr>
+                <w:rFonts w:eastAsia="Calibri" w:cs="Calibri"/>
+                <w:b w:val="0"/>
+                <w:color w:val="000000"/>
+                <w:sz w:val="22"/>
+                <w:szCs w:val="22"/>
+              </w:rPr>
+              <w:t>2/30 (6.7%)</w:t>
+            </w:r>
+          </w:p>
+        </w:tc>
+        <w:tc>
+          <w:tcPr>
+            <w:tcW w:w="1008" w:type="dxa"/>
+            <w:tcBorders>
+              <w:top w:val="none" w:sz="0" w:space="0" w:color="000000"/>
+              <w:left w:val="none" w:sz="0" w:space="0" w:color="000000"/>
+              <w:bottom w:val="none" w:sz="0" w:space="0" w:color="000000"/>
+              <w:right w:val="none" w:sz="0" w:space="0" w:color="000000"/>
+            </w:tcBorders>
+            <w:shd w:val="clear" w:color="auto" w:fill="FFFFFF"/>
+            <w:tcMar>
+              <w:top w:w="0" w:type="dxa"/>
+              <w:left w:w="0" w:type="dxa"/>
+              <w:bottom w:w="0" w:type="dxa"/>
+              <w:right w:w="0" w:type="dxa"/>
+            </w:tcMar>
+            <w:vAlign w:val="center"/>
+          </w:tcPr>
+          <w:p>
+            <w:pPr>
+              <w:pBdr>
+                <w:top w:val="none" w:sz="0" w:space="0" w:color="000000"/>
+                <w:left w:val="none" w:sz="0" w:space="0" w:color="000000"/>
+                <w:bottom w:val="none" w:sz="0" w:space="0" w:color="000000"/>
+                <w:right w:val="none" w:sz="0" w:space="0" w:color="000000"/>
+              </w:pBdr>
+              <w:spacing w:before="100" w:after="100" w:line="240" w:lineRule="auto"/>
+              <w:ind w:left="100" w:right="100"/>
+              <w:rPr>
+                <w:rFonts w:eastAsia="Calibri" w:cs="Calibri"/>
+                <w:b w:val="0"/>
+                <w:color w:val="000000"/>
+                <w:sz w:val="22"/>
+                <w:szCs w:val="22"/>
+              </w:rPr>
+            </w:pPr>
+            <w:r>
+              <w:rPr>
+                <w:rFonts w:eastAsia="Calibri" w:cs="Calibri"/>
+                <w:b w:val="0"/>
+                <w:color w:val="000000"/>
+                <w:sz w:val="22"/>
+                <w:szCs w:val="22"/>
+              </w:rPr>
+              <w:t>5</w:t>
+            </w:r>
+          </w:p>
+        </w:tc>
+        <w:tc>
+          <w:tcPr>
+            <w:tcW w:w="1584" w:type="dxa"/>
+            <w:tcBorders>
+              <w:top w:val="none" w:sz="0" w:space="0" w:color="000000"/>
+              <w:left w:val="none" w:sz="0" w:space="0" w:color="000000"/>
+              <w:bottom w:val="none" w:sz="0" w:space="0" w:color="000000"/>
+              <w:right w:val="single" w:sz="8" w:space="0" w:color="B3B3B3"/>
+            </w:tcBorders>
+            <w:shd w:val="clear" w:color="auto" w:fill="FFFFFF"/>
+            <w:tcMar>
+              <w:top w:w="0" w:type="dxa"/>
+              <w:left w:w="0" w:type="dxa"/>
+              <w:bottom w:w="0" w:type="dxa"/>
+              <w:right w:w="0" w:type="dxa"/>
+            </w:tcMar>
+            <w:vAlign w:val="center"/>
+          </w:tcPr>
+          <w:p>
+            <w:pPr>
+              <w:pBdr>
+                <w:top w:val="none" w:sz="0" w:space="0" w:color="000000"/>
+                <w:left w:val="none" w:sz="0" w:space="0" w:color="000000"/>
+                <w:bottom w:val="none" w:sz="0" w:space="0" w:color="000000"/>
+                <w:right w:val="none" w:sz="0" w:space="0" w:color="000000"/>
+              </w:pBdr>
+              <w:spacing w:before="100" w:after="100" w:line="240" w:lineRule="auto"/>
+              <w:ind w:left="100" w:right="100"/>
+              <w:rPr>
+                <w:rFonts w:eastAsia="Calibri" w:cs="Calibri"/>
+                <w:b w:val="0"/>
+                <w:color w:val="000000"/>
+                <w:sz w:val="22"/>
+                <w:szCs w:val="22"/>
+              </w:rPr>
+            </w:pPr>
+            <w:r>
+              <w:rPr>
+                <w:rFonts w:eastAsia="Calibri" w:cs="Calibri"/>
+                <w:b w:val="0"/>
+                <w:color w:val="000000"/>
+                <w:sz w:val="22"/>
+                <w:szCs w:val="22"/>
+              </w:rPr>
+              <w:t>3/24 (12.5%)</w:t>
+            </w:r>
+          </w:p>
+        </w:tc>
+        <w:tc>
+          <w:tcPr>
+            <w:tcW w:w="1008" w:type="dxa"/>
+            <w:tcBorders>
+              <w:top w:val="none" w:sz="0" w:space="0" w:color="000000"/>
+              <w:left w:val="none" w:sz="0" w:space="0" w:color="000000"/>
+              <w:bottom w:val="none" w:sz="0" w:space="0" w:color="000000"/>
+              <w:right w:val="none" w:sz="0" w:space="0" w:color="000000"/>
+            </w:tcBorders>
+            <w:shd w:val="clear" w:color="auto" w:fill="FFFFFF"/>
+            <w:tcMar>
+              <w:top w:w="0" w:type="dxa"/>
+              <w:left w:w="0" w:type="dxa"/>
+              <w:bottom w:w="0" w:type="dxa"/>
+              <w:right w:w="0" w:type="dxa"/>
+            </w:tcMar>
+            <w:vAlign w:val="center"/>
+          </w:tcPr>
+          <w:p>
+            <w:pPr>
+              <w:pBdr>
+                <w:top w:val="none" w:sz="0" w:space="0" w:color="000000"/>
+                <w:left w:val="none" w:sz="0" w:space="0" w:color="000000"/>
+                <w:bottom w:val="none" w:sz="0" w:space="0" w:color="000000"/>
+                <w:right w:val="none" w:sz="0" w:space="0" w:color="000000"/>
+              </w:pBdr>
+              <w:spacing w:before="100" w:after="100" w:line="240" w:lineRule="auto"/>
+              <w:ind w:left="100" w:right="100"/>
+              <w:rPr>
+                <w:rFonts w:eastAsia="Calibri" w:cs="Calibri"/>
+                <w:b w:val="0"/>
+                <w:color w:val="000000"/>
+                <w:sz w:val="22"/>
+                <w:szCs w:val="22"/>
+              </w:rPr>
+            </w:pPr>
+            <w:r>
+              <w:rPr>
+                <w:rFonts w:eastAsia="Calibri" w:cs="Calibri"/>
+                <w:b w:val="0"/>
+                <w:color w:val="000000"/>
+                <w:sz w:val="22"/>
+                <w:szCs w:val="22"/>
+              </w:rPr>
+              <w:t>6</w:t>
+            </w:r>
+          </w:p>
+        </w:tc>
+        <w:tc>
+          <w:tcPr>
+            <w:tcW w:w="1584" w:type="dxa"/>
+            <w:tcBorders>
+              <w:top w:val="none" w:sz="0" w:space="0" w:color="000000"/>
+              <w:left w:val="none" w:sz="0" w:space="0" w:color="000000"/>
+              <w:bottom w:val="none" w:sz="0" w:space="0" w:color="000000"/>
+              <w:right w:val="single" w:sz="8" w:space="0" w:color="B3B3B3"/>
+            </w:tcBorders>
+            <w:shd w:val="clear" w:color="auto" w:fill="FFFFFF"/>
+            <w:tcMar>
+              <w:top w:w="0" w:type="dxa"/>
+              <w:left w:w="0" w:type="dxa"/>
+              <w:bottom w:w="0" w:type="dxa"/>
+              <w:right w:w="0" w:type="dxa"/>
+            </w:tcMar>
+            <w:vAlign w:val="center"/>
+          </w:tcPr>
+          <w:p>
+            <w:pPr>
+              <w:pBdr>
+                <w:top w:val="none" w:sz="0" w:space="0" w:color="000000"/>
+                <w:left w:val="none" w:sz="0" w:space="0" w:color="000000"/>
+                <w:bottom w:val="none" w:sz="0" w:space="0" w:color="000000"/>
+                <w:right w:val="none" w:sz="0" w:space="0" w:color="000000"/>
+              </w:pBdr>
+              <w:spacing w:before="100" w:after="100" w:line="240" w:lineRule="auto"/>
+              <w:ind w:left="100" w:right="100"/>
+              <w:rPr>
+                <w:rFonts w:eastAsia="Calibri" w:cs="Calibri"/>
+                <w:b w:val="0"/>
+                <w:color w:val="000000"/>
+                <w:sz w:val="22"/>
+                <w:szCs w:val="22"/>
+              </w:rPr>
+            </w:pPr>
+            <w:r>
+              <w:rPr>
+                <w:rFonts w:eastAsia="Calibri" w:cs="Calibri"/>
+                <w:b w:val="0"/>
+                <w:color w:val="000000"/>
+                <w:sz w:val="22"/>
+                <w:szCs w:val="22"/>
+              </w:rPr>
+              <w:t>4/11 (36.4%)</w:t>
+            </w:r>
+          </w:p>
+        </w:tc>
+      </w:tr>
+      <w:tr>
+        <w:trPr>
+          <w:jc w:val="center"/>
+        </w:trPr>
+        <w:tc>
+          <w:tcPr>
+            <w:tcW w:w="5040" w:type="dxa"/>
+            <w:tcBorders>
+              <w:top w:val="none" w:sz="0" w:space="0" w:color="000000"/>
+              <w:left w:val="single" w:sz="8" w:space="0" w:color="B3B3B3"/>
+              <w:bottom w:val="none" w:sz="0" w:space="0" w:color="000000"/>
+              <w:right w:val="single" w:sz="8" w:space="0" w:color="B3B3B3"/>
+            </w:tcBorders>
+            <w:shd w:val="clear" w:color="auto" w:fill="FFFFFF"/>
+            <w:tcMar>
+              <w:top w:w="0" w:type="dxa"/>
+              <w:left w:w="0" w:type="dxa"/>
+              <w:bottom w:w="0" w:type="dxa"/>
+              <w:right w:w="0" w:type="dxa"/>
+            </w:tcMar>
+            <w:vAlign w:val="center"/>
+          </w:tcPr>
+          <w:p>
+            <w:pPr>
+              <w:pBdr>
+                <w:top w:val="none" w:sz="0" w:space="0" w:color="000000"/>
+                <w:left w:val="none" w:sz="0" w:space="0" w:color="000000"/>
+                <w:bottom w:val="none" w:sz="0" w:space="0" w:color="000000"/>
+                <w:right w:val="none" w:sz="0" w:space="0" w:color="000000"/>
+              </w:pBdr>
+              <w:spacing w:before="100" w:after="100" w:line="240" w:lineRule="auto"/>
+              <w:ind w:left="100" w:right="100"/>
+              <w:jc w:val="left"/>
+              <w:rPr>
+                <w:rFonts w:eastAsia="Calibri" w:cs="Calibri"/>
+                <w:b w:val="0"/>
+                <w:color w:val="000000"/>
+                <w:sz w:val="22"/>
+                <w:szCs w:val="22"/>
+              </w:rPr>
+            </w:pPr>
+            <w:r>
+              <w:rPr>
+                <w:rFonts w:eastAsia="Calibri" w:cs="Calibri"/>
+                <w:b w:val="0"/>
+                <w:color w:val="000000"/>
+                <w:sz w:val="22"/>
+                <w:szCs w:val="22"/>
+              </w:rPr>
+              <w:t>Myocardial Infarction or Coronary Ischemia Requiring PCI or CABG</w:t>
+            </w:r>
+          </w:p>
+        </w:tc>
+        <w:tc>
+          <w:tcPr>
+            <w:tcW w:w="1008" w:type="dxa"/>
+            <w:tcBorders>
+              <w:top w:val="none" w:sz="0" w:space="0" w:color="000000"/>
+              <w:left w:val="none" w:sz="0" w:space="0" w:color="000000"/>
+              <w:bottom w:val="none" w:sz="0" w:space="0" w:color="000000"/>
+              <w:right w:val="none" w:sz="0" w:space="0" w:color="000000"/>
+            </w:tcBorders>
+            <w:shd w:val="clear" w:color="auto" w:fill="FFFFFF"/>
+            <w:tcMar>
+              <w:top w:w="0" w:type="dxa"/>
+              <w:left w:w="0" w:type="dxa"/>
+              <w:bottom w:w="0" w:type="dxa"/>
+              <w:right w:w="0" w:type="dxa"/>
+            </w:tcMar>
+            <w:vAlign w:val="center"/>
+          </w:tcPr>
+          <w:p>
+            <w:pPr>
+              <w:pBdr>
+                <w:top w:val="none" w:sz="0" w:space="0" w:color="000000"/>
+                <w:left w:val="none" w:sz="0" w:space="0" w:color="000000"/>
+                <w:bottom w:val="none" w:sz="0" w:space="0" w:color="000000"/>
+                <w:right w:val="none" w:sz="0" w:space="0" w:color="000000"/>
+              </w:pBdr>
+              <w:spacing w:before="100" w:after="100" w:line="240" w:lineRule="auto"/>
+              <w:ind w:left="100" w:right="100"/>
+              <w:rPr>
+                <w:rFonts w:eastAsia="Calibri" w:cs="Calibri"/>
+                <w:b w:val="0"/>
+                <w:color w:val="000000"/>
+                <w:sz w:val="22"/>
+                <w:szCs w:val="22"/>
+              </w:rPr>
+            </w:pPr>
+            <w:r>
+              <w:rPr>
+                <w:rFonts w:eastAsia="Calibri" w:cs="Calibri"/>
+                <w:b w:val="0"/>
+                <w:color w:val="000000"/>
+                <w:sz w:val="22"/>
+                <w:szCs w:val="22"/>
+              </w:rPr>
+              <w:t>0</w:t>
+            </w:r>
+          </w:p>
+        </w:tc>
+        <w:tc>
+          <w:tcPr>
+            <w:tcW w:w="1584" w:type="dxa"/>
+            <w:tcBorders>
+              <w:top w:val="none" w:sz="0" w:space="0" w:color="000000"/>
+              <w:left w:val="none" w:sz="0" w:space="0" w:color="000000"/>
+              <w:bottom w:val="none" w:sz="0" w:space="0" w:color="000000"/>
+              <w:right w:val="single" w:sz="8" w:space="0" w:color="B3B3B3"/>
+            </w:tcBorders>
+            <w:shd w:val="clear" w:color="auto" w:fill="FFFFFF"/>
+            <w:tcMar>
+              <w:top w:w="0" w:type="dxa"/>
+              <w:left w:w="0" w:type="dxa"/>
+              <w:bottom w:w="0" w:type="dxa"/>
+              <w:right w:w="0" w:type="dxa"/>
+            </w:tcMar>
+            <w:vAlign w:val="center"/>
+          </w:tcPr>
+          <w:p>
+            <w:pPr>
+              <w:pBdr>
+                <w:top w:val="none" w:sz="0" w:space="0" w:color="000000"/>
+                <w:left w:val="none" w:sz="0" w:space="0" w:color="000000"/>
+                <w:bottom w:val="none" w:sz="0" w:space="0" w:color="000000"/>
+                <w:right w:val="none" w:sz="0" w:space="0" w:color="000000"/>
+              </w:pBdr>
+              <w:spacing w:before="100" w:after="100" w:line="240" w:lineRule="auto"/>
+              <w:ind w:left="100" w:right="100"/>
+              <w:rPr>
+                <w:rFonts w:eastAsia="Calibri" w:cs="Calibri"/>
+                <w:b w:val="0"/>
+                <w:color w:val="000000"/>
+                <w:sz w:val="22"/>
+                <w:szCs w:val="22"/>
+              </w:rPr>
+            </w:pPr>
+            <w:r>
+              <w:rPr>
+                <w:rFonts w:eastAsia="Calibri" w:cs="Calibri"/>
+                <w:b w:val="0"/>
+                <w:color w:val="000000"/>
+                <w:sz w:val="22"/>
+                <w:szCs w:val="22"/>
+              </w:rPr>
+              <w:t>0/41 (0.0%)</w:t>
+            </w:r>
+          </w:p>
+        </w:tc>
+        <w:tc>
+          <w:tcPr>
+            <w:tcW w:w="1008" w:type="dxa"/>
+            <w:tcBorders>
+              <w:top w:val="none" w:sz="0" w:space="0" w:color="000000"/>
+              <w:left w:val="none" w:sz="0" w:space="0" w:color="000000"/>
+              <w:bottom w:val="none" w:sz="0" w:space="0" w:color="000000"/>
+              <w:right w:val="none" w:sz="0" w:space="0" w:color="000000"/>
+            </w:tcBorders>
+            <w:shd w:val="clear" w:color="auto" w:fill="FFFFFF"/>
+            <w:tcMar>
+              <w:top w:w="0" w:type="dxa"/>
+              <w:left w:w="0" w:type="dxa"/>
+              <w:bottom w:w="0" w:type="dxa"/>
+              <w:right w:w="0" w:type="dxa"/>
+            </w:tcMar>
+            <w:vAlign w:val="center"/>
+          </w:tcPr>
+          <w:p>
+            <w:pPr>
+              <w:pBdr>
+                <w:top w:val="none" w:sz="0" w:space="0" w:color="000000"/>
+                <w:left w:val="none" w:sz="0" w:space="0" w:color="000000"/>
+                <w:bottom w:val="none" w:sz="0" w:space="0" w:color="000000"/>
+                <w:right w:val="none" w:sz="0" w:space="0" w:color="000000"/>
+              </w:pBdr>
+              <w:spacing w:before="100" w:after="100" w:line="240" w:lineRule="auto"/>
+              <w:ind w:left="100" w:right="100"/>
+              <w:rPr>
+                <w:rFonts w:eastAsia="Calibri" w:cs="Calibri"/>
+                <w:b w:val="0"/>
+                <w:color w:val="000000"/>
+                <w:sz w:val="22"/>
+                <w:szCs w:val="22"/>
+              </w:rPr>
+            </w:pPr>
+            <w:r>
+              <w:rPr>
+                <w:rFonts w:eastAsia="Calibri" w:cs="Calibri"/>
+                <w:b w:val="0"/>
+                <w:color w:val="000000"/>
+                <w:sz w:val="22"/>
+                <w:szCs w:val="22"/>
+              </w:rPr>
+              <w:t>0</w:t>
+            </w:r>
+          </w:p>
+        </w:tc>
+        <w:tc>
+          <w:tcPr>
+            <w:tcW w:w="1584" w:type="dxa"/>
+            <w:tcBorders>
+              <w:top w:val="none" w:sz="0" w:space="0" w:color="000000"/>
+              <w:left w:val="none" w:sz="0" w:space="0" w:color="000000"/>
+              <w:bottom w:val="none" w:sz="0" w:space="0" w:color="000000"/>
+              <w:right w:val="single" w:sz="8" w:space="0" w:color="B3B3B3"/>
+            </w:tcBorders>
+            <w:shd w:val="clear" w:color="auto" w:fill="FFFFFF"/>
+            <w:tcMar>
+              <w:top w:w="0" w:type="dxa"/>
+              <w:left w:w="0" w:type="dxa"/>
+              <w:bottom w:w="0" w:type="dxa"/>
+              <w:right w:w="0" w:type="dxa"/>
+            </w:tcMar>
+            <w:vAlign w:val="center"/>
+          </w:tcPr>
+          <w:p>
+            <w:pPr>
+              <w:pBdr>
+                <w:top w:val="none" w:sz="0" w:space="0" w:color="000000"/>
+                <w:left w:val="none" w:sz="0" w:space="0" w:color="000000"/>
+                <w:bottom w:val="none" w:sz="0" w:space="0" w:color="000000"/>
+                <w:right w:val="none" w:sz="0" w:space="0" w:color="000000"/>
+              </w:pBdr>
+              <w:spacing w:before="100" w:after="100" w:line="240" w:lineRule="auto"/>
+              <w:ind w:left="100" w:right="100"/>
+              <w:rPr>
+                <w:rFonts w:eastAsia="Calibri" w:cs="Calibri"/>
+                <w:b w:val="0"/>
+                <w:color w:val="000000"/>
+                <w:sz w:val="22"/>
+                <w:szCs w:val="22"/>
+              </w:rPr>
+            </w:pPr>
+            <w:r>
+              <w:rPr>
+                <w:rFonts w:eastAsia="Calibri" w:cs="Calibri"/>
+                <w:b w:val="0"/>
+                <w:color w:val="000000"/>
+                <w:sz w:val="22"/>
+                <w:szCs w:val="22"/>
+              </w:rPr>
+              <w:t>0/30 (0.0%)</w:t>
+            </w:r>
+          </w:p>
+        </w:tc>
+        <w:tc>
+          <w:tcPr>
+            <w:tcW w:w="1008" w:type="dxa"/>
+            <w:tcBorders>
+              <w:top w:val="none" w:sz="0" w:space="0" w:color="000000"/>
+              <w:left w:val="none" w:sz="0" w:space="0" w:color="000000"/>
+              <w:bottom w:val="none" w:sz="0" w:space="0" w:color="000000"/>
+              <w:right w:val="none" w:sz="0" w:space="0" w:color="000000"/>
+            </w:tcBorders>
+            <w:shd w:val="clear" w:color="auto" w:fill="FFFFFF"/>
+            <w:tcMar>
+              <w:top w:w="0" w:type="dxa"/>
+              <w:left w:w="0" w:type="dxa"/>
+              <w:bottom w:w="0" w:type="dxa"/>
+              <w:right w:w="0" w:type="dxa"/>
+            </w:tcMar>
+            <w:vAlign w:val="center"/>
+          </w:tcPr>
+          <w:p>
+            <w:pPr>
+              <w:pBdr>
+                <w:top w:val="none" w:sz="0" w:space="0" w:color="000000"/>
+                <w:left w:val="none" w:sz="0" w:space="0" w:color="000000"/>
+                <w:bottom w:val="none" w:sz="0" w:space="0" w:color="000000"/>
+                <w:right w:val="none" w:sz="0" w:space="0" w:color="000000"/>
+              </w:pBdr>
+              <w:spacing w:before="100" w:after="100" w:line="240" w:lineRule="auto"/>
+              <w:ind w:left="100" w:right="100"/>
+              <w:rPr>
+                <w:rFonts w:eastAsia="Calibri" w:cs="Calibri"/>
+                <w:b w:val="0"/>
+                <w:color w:val="000000"/>
+                <w:sz w:val="22"/>
+                <w:szCs w:val="22"/>
+              </w:rPr>
+            </w:pPr>
+            <w:r>
+              <w:rPr>
+                <w:rFonts w:eastAsia="Calibri" w:cs="Calibri"/>
+                <w:b w:val="0"/>
+                <w:color w:val="000000"/>
+                <w:sz w:val="22"/>
+                <w:szCs w:val="22"/>
+              </w:rPr>
+              <w:t>0</w:t>
+            </w:r>
+          </w:p>
+        </w:tc>
+        <w:tc>
+          <w:tcPr>
+            <w:tcW w:w="1584" w:type="dxa"/>
+            <w:tcBorders>
+              <w:top w:val="none" w:sz="0" w:space="0" w:color="000000"/>
+              <w:left w:val="none" w:sz="0" w:space="0" w:color="000000"/>
+              <w:bottom w:val="none" w:sz="0" w:space="0" w:color="000000"/>
+              <w:right w:val="single" w:sz="8" w:space="0" w:color="B3B3B3"/>
+            </w:tcBorders>
+            <w:shd w:val="clear" w:color="auto" w:fill="FFFFFF"/>
+            <w:tcMar>
+              <w:top w:w="0" w:type="dxa"/>
+              <w:left w:w="0" w:type="dxa"/>
+              <w:bottom w:w="0" w:type="dxa"/>
+              <w:right w:w="0" w:type="dxa"/>
+            </w:tcMar>
+            <w:vAlign w:val="center"/>
+          </w:tcPr>
+          <w:p>
+            <w:pPr>
+              <w:pBdr>
+                <w:top w:val="none" w:sz="0" w:space="0" w:color="000000"/>
+                <w:left w:val="none" w:sz="0" w:space="0" w:color="000000"/>
+                <w:bottom w:val="none" w:sz="0" w:space="0" w:color="000000"/>
+                <w:right w:val="none" w:sz="0" w:space="0" w:color="000000"/>
+              </w:pBdr>
+              <w:spacing w:before="100" w:after="100" w:line="240" w:lineRule="auto"/>
+              <w:ind w:left="100" w:right="100"/>
+              <w:rPr>
+                <w:rFonts w:eastAsia="Calibri" w:cs="Calibri"/>
+                <w:b w:val="0"/>
+                <w:color w:val="000000"/>
+                <w:sz w:val="22"/>
+                <w:szCs w:val="22"/>
+              </w:rPr>
+            </w:pPr>
+            <w:r>
+              <w:rPr>
+                <w:rFonts w:eastAsia="Calibri" w:cs="Calibri"/>
+                <w:b w:val="0"/>
+                <w:color w:val="000000"/>
+                <w:sz w:val="22"/>
+                <w:szCs w:val="22"/>
+              </w:rPr>
+              <w:t>0/24 (0.0%)</w:t>
+            </w:r>
+          </w:p>
+        </w:tc>
+        <w:tc>
+          <w:tcPr>
+            <w:tcW w:w="1008" w:type="dxa"/>
+            <w:tcBorders>
+              <w:top w:val="none" w:sz="0" w:space="0" w:color="000000"/>
+              <w:left w:val="none" w:sz="0" w:space="0" w:color="000000"/>
+              <w:bottom w:val="none" w:sz="0" w:space="0" w:color="000000"/>
+              <w:right w:val="none" w:sz="0" w:space="0" w:color="000000"/>
+            </w:tcBorders>
+            <w:shd w:val="clear" w:color="auto" w:fill="FFFFFF"/>
+            <w:tcMar>
+              <w:top w:w="0" w:type="dxa"/>
+              <w:left w:w="0" w:type="dxa"/>
+              <w:bottom w:w="0" w:type="dxa"/>
+              <w:right w:w="0" w:type="dxa"/>
+            </w:tcMar>
+            <w:vAlign w:val="center"/>
+          </w:tcPr>
+          <w:p>
+            <w:pPr>
+              <w:pBdr>
+                <w:top w:val="none" w:sz="0" w:space="0" w:color="000000"/>
+                <w:left w:val="none" w:sz="0" w:space="0" w:color="000000"/>
+                <w:bottom w:val="none" w:sz="0" w:space="0" w:color="000000"/>
+                <w:right w:val="none" w:sz="0" w:space="0" w:color="000000"/>
+              </w:pBdr>
+              <w:spacing w:before="100" w:after="100" w:line="240" w:lineRule="auto"/>
+              <w:ind w:left="100" w:right="100"/>
+              <w:rPr>
+                <w:rFonts w:eastAsia="Calibri" w:cs="Calibri"/>
+                <w:b w:val="0"/>
+                <w:color w:val="000000"/>
+                <w:sz w:val="22"/>
+                <w:szCs w:val="22"/>
+              </w:rPr>
+            </w:pPr>
+            <w:r>
+              <w:rPr>
+                <w:rFonts w:eastAsia="Calibri" w:cs="Calibri"/>
+                <w:b w:val="0"/>
+                <w:color w:val="000000"/>
+                <w:sz w:val="22"/>
+                <w:szCs w:val="22"/>
+              </w:rPr>
+              <w:t>0</w:t>
+            </w:r>
+          </w:p>
+        </w:tc>
+        <w:tc>
+          <w:tcPr>
+            <w:tcW w:w="1584" w:type="dxa"/>
+            <w:tcBorders>
+              <w:top w:val="none" w:sz="0" w:space="0" w:color="000000"/>
+              <w:left w:val="none" w:sz="0" w:space="0" w:color="000000"/>
+              <w:bottom w:val="none" w:sz="0" w:space="0" w:color="000000"/>
+              <w:right w:val="single" w:sz="8" w:space="0" w:color="B3B3B3"/>
+            </w:tcBorders>
+            <w:shd w:val="clear" w:color="auto" w:fill="FFFFFF"/>
+            <w:tcMar>
+              <w:top w:w="0" w:type="dxa"/>
+              <w:left w:w="0" w:type="dxa"/>
+              <w:bottom w:w="0" w:type="dxa"/>
+              <w:right w:w="0" w:type="dxa"/>
+            </w:tcMar>
+            <w:vAlign w:val="center"/>
+          </w:tcPr>
+          <w:p>
+            <w:pPr>
+              <w:pBdr>
+                <w:top w:val="none" w:sz="0" w:space="0" w:color="000000"/>
+                <w:left w:val="none" w:sz="0" w:space="0" w:color="000000"/>
+                <w:bottom w:val="none" w:sz="0" w:space="0" w:color="000000"/>
+                <w:right w:val="none" w:sz="0" w:space="0" w:color="000000"/>
+              </w:pBdr>
+              <w:spacing w:before="100" w:after="100" w:line="240" w:lineRule="auto"/>
+              <w:ind w:left="100" w:right="100"/>
+              <w:rPr>
+                <w:rFonts w:eastAsia="Calibri" w:cs="Calibri"/>
+                <w:b w:val="0"/>
+                <w:color w:val="000000"/>
+                <w:sz w:val="22"/>
+                <w:szCs w:val="22"/>
+              </w:rPr>
+            </w:pPr>
+            <w:r>
+              <w:rPr>
+                <w:rFonts w:eastAsia="Calibri" w:cs="Calibri"/>
+                <w:b w:val="0"/>
+                <w:color w:val="000000"/>
+                <w:sz w:val="22"/>
+                <w:szCs w:val="22"/>
+              </w:rPr>
+              <w:t>0/11 (0.0%)</w:t>
+            </w:r>
+          </w:p>
+        </w:tc>
+      </w:tr>
+      <w:tr>
+        <w:trPr>
+          <w:jc w:val="center"/>
+        </w:trPr>
+        <w:tc>
+          <w:tcPr>
+            <w:tcW w:w="5040" w:type="dxa"/>
+            <w:tcBorders>
+              <w:top w:val="none" w:sz="0" w:space="0" w:color="000000"/>
+              <w:left w:val="single" w:sz="8" w:space="0" w:color="B3B3B3"/>
+              <w:bottom w:val="none" w:sz="0" w:space="0" w:color="000000"/>
+              <w:right w:val="single" w:sz="8" w:space="0" w:color="B3B3B3"/>
+            </w:tcBorders>
+            <w:shd w:val="clear" w:color="auto" w:fill="FFFFFF"/>
+            <w:tcMar>
+              <w:top w:w="0" w:type="dxa"/>
+              <w:left w:w="0" w:type="dxa"/>
+              <w:bottom w:w="0" w:type="dxa"/>
+              <w:right w:w="0" w:type="dxa"/>
+            </w:tcMar>
+            <w:vAlign w:val="center"/>
+          </w:tcPr>
+          <w:p>
+            <w:pPr>
+              <w:pBdr>
+                <w:top w:val="none" w:sz="0" w:space="0" w:color="000000"/>
+                <w:left w:val="none" w:sz="0" w:space="0" w:color="000000"/>
+                <w:bottom w:val="none" w:sz="0" w:space="0" w:color="000000"/>
+                <w:right w:val="none" w:sz="0" w:space="0" w:color="000000"/>
+              </w:pBdr>
+              <w:spacing w:before="100" w:after="100" w:line="240" w:lineRule="auto"/>
+              <w:ind w:left="100" w:right="100"/>
+              <w:jc w:val="left"/>
+              <w:rPr>
+                <w:rFonts w:eastAsia="Calibri" w:cs="Calibri"/>
+                <w:b w:val="0"/>
+                <w:color w:val="000000"/>
+                <w:sz w:val="22"/>
+                <w:szCs w:val="22"/>
+              </w:rPr>
+            </w:pPr>
+            <w:r>
+              <w:rPr>
+                <w:rFonts w:eastAsia="Calibri" w:cs="Calibri"/>
+                <w:b w:val="0"/>
+                <w:color w:val="000000"/>
+                <w:sz w:val="22"/>
+                <w:szCs w:val="22"/>
+              </w:rPr>
+              <w:t>Unexpected Cardiogenic Shock</w:t>
+            </w:r>
+          </w:p>
+        </w:tc>
+        <w:tc>
+          <w:tcPr>
+            <w:tcW w:w="1008" w:type="dxa"/>
+            <w:tcBorders>
+              <w:top w:val="none" w:sz="0" w:space="0" w:color="000000"/>
+              <w:left w:val="none" w:sz="0" w:space="0" w:color="000000"/>
+              <w:bottom w:val="none" w:sz="0" w:space="0" w:color="000000"/>
+              <w:right w:val="none" w:sz="0" w:space="0" w:color="000000"/>
+            </w:tcBorders>
+            <w:shd w:val="clear" w:color="auto" w:fill="FFFFFF"/>
+            <w:tcMar>
+              <w:top w:w="0" w:type="dxa"/>
+              <w:left w:w="0" w:type="dxa"/>
+              <w:bottom w:w="0" w:type="dxa"/>
+              <w:right w:w="0" w:type="dxa"/>
+            </w:tcMar>
+            <w:vAlign w:val="center"/>
+          </w:tcPr>
+          <w:p>
+            <w:pPr>
+              <w:pBdr>
+                <w:top w:val="none" w:sz="0" w:space="0" w:color="000000"/>
+                <w:left w:val="none" w:sz="0" w:space="0" w:color="000000"/>
+                <w:bottom w:val="none" w:sz="0" w:space="0" w:color="000000"/>
+                <w:right w:val="none" w:sz="0" w:space="0" w:color="000000"/>
+              </w:pBdr>
+              <w:spacing w:before="100" w:after="100" w:line="240" w:lineRule="auto"/>
+              <w:ind w:left="100" w:right="100"/>
+              <w:rPr>
+                <w:rFonts w:eastAsia="Calibri" w:cs="Calibri"/>
+                <w:b w:val="0"/>
+                <w:color w:val="000000"/>
+                <w:sz w:val="22"/>
+                <w:szCs w:val="22"/>
+              </w:rPr>
+            </w:pPr>
+            <w:r>
+              <w:rPr>
+                <w:rFonts w:eastAsia="Calibri" w:cs="Calibri"/>
+                <w:b w:val="0"/>
+                <w:color w:val="000000"/>
+                <w:sz w:val="22"/>
+                <w:szCs w:val="22"/>
+              </w:rPr>
+              <w:t>0</w:t>
+            </w:r>
+          </w:p>
+        </w:tc>
+        <w:tc>
+          <w:tcPr>
+            <w:tcW w:w="1584" w:type="dxa"/>
+            <w:tcBorders>
+              <w:top w:val="none" w:sz="0" w:space="0" w:color="000000"/>
+              <w:left w:val="none" w:sz="0" w:space="0" w:color="000000"/>
+              <w:bottom w:val="none" w:sz="0" w:space="0" w:color="000000"/>
+              <w:right w:val="single" w:sz="8" w:space="0" w:color="B3B3B3"/>
+            </w:tcBorders>
+            <w:shd w:val="clear" w:color="auto" w:fill="FFFFFF"/>
+            <w:tcMar>
+              <w:top w:w="0" w:type="dxa"/>
+              <w:left w:w="0" w:type="dxa"/>
+              <w:bottom w:w="0" w:type="dxa"/>
+              <w:right w:w="0" w:type="dxa"/>
+            </w:tcMar>
+            <w:vAlign w:val="center"/>
+          </w:tcPr>
+          <w:p>
+            <w:pPr>
+              <w:pBdr>
+                <w:top w:val="none" w:sz="0" w:space="0" w:color="000000"/>
+                <w:left w:val="none" w:sz="0" w:space="0" w:color="000000"/>
+                <w:bottom w:val="none" w:sz="0" w:space="0" w:color="000000"/>
+                <w:right w:val="none" w:sz="0" w:space="0" w:color="000000"/>
+              </w:pBdr>
+              <w:spacing w:before="100" w:after="100" w:line="240" w:lineRule="auto"/>
+              <w:ind w:left="100" w:right="100"/>
+              <w:rPr>
+                <w:rFonts w:eastAsia="Calibri" w:cs="Calibri"/>
+                <w:b w:val="0"/>
+                <w:color w:val="000000"/>
+                <w:sz w:val="22"/>
+                <w:szCs w:val="22"/>
+              </w:rPr>
+            </w:pPr>
+            <w:r>
+              <w:rPr>
+                <w:rFonts w:eastAsia="Calibri" w:cs="Calibri"/>
+                <w:b w:val="0"/>
+                <w:color w:val="000000"/>
+                <w:sz w:val="22"/>
+                <w:szCs w:val="22"/>
+              </w:rPr>
+              <w:t>0/41 (0.0%)</w:t>
+            </w:r>
+          </w:p>
+        </w:tc>
+        <w:tc>
+          <w:tcPr>
+            <w:tcW w:w="1008" w:type="dxa"/>
+            <w:tcBorders>
+              <w:top w:val="none" w:sz="0" w:space="0" w:color="000000"/>
+              <w:left w:val="none" w:sz="0" w:space="0" w:color="000000"/>
+              <w:bottom w:val="none" w:sz="0" w:space="0" w:color="000000"/>
+              <w:right w:val="none" w:sz="0" w:space="0" w:color="000000"/>
+            </w:tcBorders>
+            <w:shd w:val="clear" w:color="auto" w:fill="FFFFFF"/>
+            <w:tcMar>
+              <w:top w:w="0" w:type="dxa"/>
+              <w:left w:w="0" w:type="dxa"/>
+              <w:bottom w:w="0" w:type="dxa"/>
+              <w:right w:w="0" w:type="dxa"/>
+            </w:tcMar>
+            <w:vAlign w:val="center"/>
+          </w:tcPr>
+          <w:p>
+            <w:pPr>
+              <w:pBdr>
+                <w:top w:val="none" w:sz="0" w:space="0" w:color="000000"/>
+                <w:left w:val="none" w:sz="0" w:space="0" w:color="000000"/>
+                <w:bottom w:val="none" w:sz="0" w:space="0" w:color="000000"/>
+                <w:right w:val="none" w:sz="0" w:space="0" w:color="000000"/>
+              </w:pBdr>
+              <w:spacing w:before="100" w:after="100" w:line="240" w:lineRule="auto"/>
+              <w:ind w:left="100" w:right="100"/>
+              <w:rPr>
+                <w:rFonts w:eastAsia="Calibri" w:cs="Calibri"/>
+                <w:b w:val="0"/>
+                <w:color w:val="000000"/>
+                <w:sz w:val="22"/>
+                <w:szCs w:val="22"/>
+              </w:rPr>
+            </w:pPr>
+            <w:r>
+              <w:rPr>
+                <w:rFonts w:eastAsia="Calibri" w:cs="Calibri"/>
+                <w:b w:val="0"/>
+                <w:color w:val="000000"/>
+                <w:sz w:val="22"/>
+                <w:szCs w:val="22"/>
+              </w:rPr>
+              <w:t>2</w:t>
+            </w:r>
+          </w:p>
+        </w:tc>
+        <w:tc>
+          <w:tcPr>
+            <w:tcW w:w="1584" w:type="dxa"/>
+            <w:tcBorders>
+              <w:top w:val="none" w:sz="0" w:space="0" w:color="000000"/>
+              <w:left w:val="none" w:sz="0" w:space="0" w:color="000000"/>
+              <w:bottom w:val="none" w:sz="0" w:space="0" w:color="000000"/>
+              <w:right w:val="single" w:sz="8" w:space="0" w:color="B3B3B3"/>
+            </w:tcBorders>
+            <w:shd w:val="clear" w:color="auto" w:fill="FFFFFF"/>
+            <w:tcMar>
+              <w:top w:w="0" w:type="dxa"/>
+              <w:left w:w="0" w:type="dxa"/>
+              <w:bottom w:w="0" w:type="dxa"/>
+              <w:right w:w="0" w:type="dxa"/>
+            </w:tcMar>
+            <w:vAlign w:val="center"/>
+          </w:tcPr>
+          <w:p>
+            <w:pPr>
+              <w:pBdr>
+                <w:top w:val="none" w:sz="0" w:space="0" w:color="000000"/>
+                <w:left w:val="none" w:sz="0" w:space="0" w:color="000000"/>
+                <w:bottom w:val="none" w:sz="0" w:space="0" w:color="000000"/>
+                <w:right w:val="none" w:sz="0" w:space="0" w:color="000000"/>
+              </w:pBdr>
+              <w:spacing w:before="100" w:after="100" w:line="240" w:lineRule="auto"/>
+              <w:ind w:left="100" w:right="100"/>
+              <w:rPr>
+                <w:rFonts w:eastAsia="Calibri" w:cs="Calibri"/>
+                <w:b w:val="0"/>
+                <w:color w:val="000000"/>
+                <w:sz w:val="22"/>
+                <w:szCs w:val="22"/>
+              </w:rPr>
+            </w:pPr>
+            <w:r>
+              <w:rPr>
+                <w:rFonts w:eastAsia="Calibri" w:cs="Calibri"/>
+                <w:b w:val="0"/>
+                <w:color w:val="000000"/>
+                <w:sz w:val="22"/>
+                <w:szCs w:val="22"/>
+              </w:rPr>
+              <w:t>2/30 (6.7%)</w:t>
+            </w:r>
+          </w:p>
+        </w:tc>
+        <w:tc>
+          <w:tcPr>
+            <w:tcW w:w="1008" w:type="dxa"/>
+            <w:tcBorders>
+              <w:top w:val="none" w:sz="0" w:space="0" w:color="000000"/>
+              <w:left w:val="none" w:sz="0" w:space="0" w:color="000000"/>
+              <w:bottom w:val="none" w:sz="0" w:space="0" w:color="000000"/>
+              <w:right w:val="none" w:sz="0" w:space="0" w:color="000000"/>
+            </w:tcBorders>
+            <w:shd w:val="clear" w:color="auto" w:fill="FFFFFF"/>
+            <w:tcMar>
+              <w:top w:w="0" w:type="dxa"/>
+              <w:left w:w="0" w:type="dxa"/>
+              <w:bottom w:w="0" w:type="dxa"/>
+              <w:right w:w="0" w:type="dxa"/>
+            </w:tcMar>
+            <w:vAlign w:val="center"/>
+          </w:tcPr>
+          <w:p>
+            <w:pPr>
+              <w:pBdr>
+                <w:top w:val="none" w:sz="0" w:space="0" w:color="000000"/>
+                <w:left w:val="none" w:sz="0" w:space="0" w:color="000000"/>
+                <w:bottom w:val="none" w:sz="0" w:space="0" w:color="000000"/>
+                <w:right w:val="none" w:sz="0" w:space="0" w:color="000000"/>
+              </w:pBdr>
+              <w:spacing w:before="100" w:after="100" w:line="240" w:lineRule="auto"/>
+              <w:ind w:left="100" w:right="100"/>
+              <w:rPr>
+                <w:rFonts w:eastAsia="Calibri" w:cs="Calibri"/>
+                <w:b w:val="0"/>
+                <w:color w:val="000000"/>
+                <w:sz w:val="22"/>
+                <w:szCs w:val="22"/>
+              </w:rPr>
+            </w:pPr>
+            <w:r>
+              <w:rPr>
+                <w:rFonts w:eastAsia="Calibri" w:cs="Calibri"/>
+                <w:b w:val="0"/>
+                <w:color w:val="000000"/>
+                <w:sz w:val="22"/>
+                <w:szCs w:val="22"/>
+              </w:rPr>
+              <w:t>3</w:t>
+            </w:r>
+          </w:p>
+        </w:tc>
+        <w:tc>
+          <w:tcPr>
+            <w:tcW w:w="1584" w:type="dxa"/>
+            <w:tcBorders>
+              <w:top w:val="none" w:sz="0" w:space="0" w:color="000000"/>
+              <w:left w:val="none" w:sz="0" w:space="0" w:color="000000"/>
+              <w:bottom w:val="none" w:sz="0" w:space="0" w:color="000000"/>
+              <w:right w:val="single" w:sz="8" w:space="0" w:color="B3B3B3"/>
+            </w:tcBorders>
+            <w:shd w:val="clear" w:color="auto" w:fill="FFFFFF"/>
+            <w:tcMar>
+              <w:top w:w="0" w:type="dxa"/>
+              <w:left w:w="0" w:type="dxa"/>
+              <w:bottom w:w="0" w:type="dxa"/>
+              <w:right w:w="0" w:type="dxa"/>
+            </w:tcMar>
+            <w:vAlign w:val="center"/>
+          </w:tcPr>
+          <w:p>
+            <w:pPr>
+              <w:pBdr>
+                <w:top w:val="none" w:sz="0" w:space="0" w:color="000000"/>
+                <w:left w:val="none" w:sz="0" w:space="0" w:color="000000"/>
+                <w:bottom w:val="none" w:sz="0" w:space="0" w:color="000000"/>
+                <w:right w:val="none" w:sz="0" w:space="0" w:color="000000"/>
+              </w:pBdr>
+              <w:spacing w:before="100" w:after="100" w:line="240" w:lineRule="auto"/>
+              <w:ind w:left="100" w:right="100"/>
+              <w:rPr>
+                <w:rFonts w:eastAsia="Calibri" w:cs="Calibri"/>
+                <w:b w:val="0"/>
+                <w:color w:val="000000"/>
+                <w:sz w:val="22"/>
+                <w:szCs w:val="22"/>
+              </w:rPr>
+            </w:pPr>
+            <w:r>
+              <w:rPr>
+                <w:rFonts w:eastAsia="Calibri" w:cs="Calibri"/>
+                <w:b w:val="0"/>
+                <w:color w:val="000000"/>
+                <w:sz w:val="22"/>
+                <w:szCs w:val="22"/>
+              </w:rPr>
+              <w:t>3/24 (12.5%)</w:t>
+            </w:r>
+          </w:p>
+        </w:tc>
+        <w:tc>
+          <w:tcPr>
+            <w:tcW w:w="1008" w:type="dxa"/>
+            <w:tcBorders>
+              <w:top w:val="none" w:sz="0" w:space="0" w:color="000000"/>
+              <w:left w:val="none" w:sz="0" w:space="0" w:color="000000"/>
+              <w:bottom w:val="none" w:sz="0" w:space="0" w:color="000000"/>
+              <w:right w:val="none" w:sz="0" w:space="0" w:color="000000"/>
+            </w:tcBorders>
+            <w:shd w:val="clear" w:color="auto" w:fill="FFFFFF"/>
+            <w:tcMar>
+              <w:top w:w="0" w:type="dxa"/>
+              <w:left w:w="0" w:type="dxa"/>
+              <w:bottom w:w="0" w:type="dxa"/>
+              <w:right w:w="0" w:type="dxa"/>
+            </w:tcMar>
+            <w:vAlign w:val="center"/>
+          </w:tcPr>
+          <w:p>
+            <w:pPr>
+              <w:pBdr>
+                <w:top w:val="none" w:sz="0" w:space="0" w:color="000000"/>
+                <w:left w:val="none" w:sz="0" w:space="0" w:color="000000"/>
+                <w:bottom w:val="none" w:sz="0" w:space="0" w:color="000000"/>
+                <w:right w:val="none" w:sz="0" w:space="0" w:color="000000"/>
+              </w:pBdr>
+              <w:spacing w:before="100" w:after="100" w:line="240" w:lineRule="auto"/>
+              <w:ind w:left="100" w:right="100"/>
+              <w:rPr>
+                <w:rFonts w:eastAsia="Calibri" w:cs="Calibri"/>
+                <w:b w:val="0"/>
+                <w:color w:val="000000"/>
+                <w:sz w:val="22"/>
+                <w:szCs w:val="22"/>
+              </w:rPr>
+            </w:pPr>
+            <w:r>
+              <w:rPr>
+                <w:rFonts w:eastAsia="Calibri" w:cs="Calibri"/>
+                <w:b w:val="0"/>
+                <w:color w:val="000000"/>
+                <w:sz w:val="22"/>
+                <w:szCs w:val="22"/>
+              </w:rPr>
+              <w:t>3</w:t>
+            </w:r>
+          </w:p>
+        </w:tc>
+        <w:tc>
+          <w:tcPr>
+            <w:tcW w:w="1584" w:type="dxa"/>
+            <w:tcBorders>
+              <w:top w:val="none" w:sz="0" w:space="0" w:color="000000"/>
+              <w:left w:val="none" w:sz="0" w:space="0" w:color="000000"/>
+              <w:bottom w:val="none" w:sz="0" w:space="0" w:color="000000"/>
+              <w:right w:val="single" w:sz="8" w:space="0" w:color="B3B3B3"/>
+            </w:tcBorders>
+            <w:shd w:val="clear" w:color="auto" w:fill="FFFFFF"/>
+            <w:tcMar>
+              <w:top w:w="0" w:type="dxa"/>
+              <w:left w:w="0" w:type="dxa"/>
+              <w:bottom w:w="0" w:type="dxa"/>
+              <w:right w:w="0" w:type="dxa"/>
+            </w:tcMar>
+            <w:vAlign w:val="center"/>
+          </w:tcPr>
+          <w:p>
+            <w:pPr>
+              <w:pBdr>
+                <w:top w:val="none" w:sz="0" w:space="0" w:color="000000"/>
+                <w:left w:val="none" w:sz="0" w:space="0" w:color="000000"/>
+                <w:bottom w:val="none" w:sz="0" w:space="0" w:color="000000"/>
+                <w:right w:val="none" w:sz="0" w:space="0" w:color="000000"/>
+              </w:pBdr>
+              <w:spacing w:before="100" w:after="100" w:line="240" w:lineRule="auto"/>
+              <w:ind w:left="100" w:right="100"/>
+              <w:rPr>
+                <w:rFonts w:eastAsia="Calibri" w:cs="Calibri"/>
+                <w:b w:val="0"/>
+                <w:color w:val="000000"/>
+                <w:sz w:val="22"/>
+                <w:szCs w:val="22"/>
+              </w:rPr>
+            </w:pPr>
+            <w:r>
+              <w:rPr>
+                <w:rFonts w:eastAsia="Calibri" w:cs="Calibri"/>
+                <w:b w:val="0"/>
+                <w:color w:val="000000"/>
+                <w:sz w:val="22"/>
+                <w:szCs w:val="22"/>
+              </w:rPr>
+              <w:t>3/11 (27.3%)</w:t>
+            </w:r>
+          </w:p>
+        </w:tc>
+      </w:tr>
+      <w:tr>
+        <w:trPr>
+          <w:jc w:val="center"/>
+        </w:trPr>
+        <w:tc>
+          <w:tcPr>
+            <w:tcW w:w="5040" w:type="dxa"/>
+            <w:tcBorders>
+              <w:top w:val="none" w:sz="0" w:space="0" w:color="000000"/>
+              <w:left w:val="single" w:sz="8" w:space="0" w:color="B3B3B3"/>
+              <w:bottom w:val="single" w:sz="8" w:space="0" w:color="B3B3B3"/>
+              <w:right w:val="single" w:sz="8" w:space="0" w:color="B3B3B3"/>
+            </w:tcBorders>
+            <w:shd w:val="clear" w:color="auto" w:fill="FFFFFF"/>
+            <w:tcMar>
+              <w:top w:w="0" w:type="dxa"/>
+              <w:left w:w="0" w:type="dxa"/>
+              <w:bottom w:w="0" w:type="dxa"/>
+              <w:right w:w="0" w:type="dxa"/>
+            </w:tcMar>
+            <w:vAlign w:val="center"/>
+          </w:tcPr>
+          <w:p>
+            <w:pPr>
+              <w:pBdr>
+                <w:top w:val="none" w:sz="0" w:space="0" w:color="000000"/>
+                <w:left w:val="none" w:sz="0" w:space="0" w:color="000000"/>
+                <w:bottom w:val="none" w:sz="0" w:space="0" w:color="000000"/>
+                <w:right w:val="none" w:sz="0" w:space="0" w:color="000000"/>
+              </w:pBdr>
+              <w:spacing w:before="100" w:after="100" w:line="240" w:lineRule="auto"/>
+              <w:ind w:left="100" w:right="100"/>
+              <w:jc w:val="left"/>
+              <w:rPr>
+                <w:rFonts w:eastAsia="Calibri" w:cs="Calibri"/>
+                <w:b w:val="0"/>
+                <w:color w:val="000000"/>
+                <w:sz w:val="22"/>
+                <w:szCs w:val="22"/>
+              </w:rPr>
+            </w:pPr>
+            <w:r>
+              <w:rPr>
+                <w:rFonts w:eastAsia="Calibri" w:cs="Calibri"/>
+                <w:b w:val="0"/>
+                <w:color w:val="000000"/>
+                <w:sz w:val="22"/>
+                <w:szCs w:val="22"/>
+              </w:rPr>
+              <w:t>Any Valve-Related Dysfunction, Migration, Thrombosis, or Other Complications Requiring Surgery or Repeat Interventions</w:t>
+            </w:r>
+          </w:p>
+        </w:tc>
+        <w:tc>
+          <w:tcPr>
+            <w:tcW w:w="1008" w:type="dxa"/>
+            <w:tcBorders>
+              <w:top w:val="none" w:sz="0" w:space="0" w:color="000000"/>
+              <w:left w:val="none" w:sz="0" w:space="0" w:color="000000"/>
+              <w:bottom w:val="single" w:sz="8" w:space="0" w:color="B3B3B3"/>
+              <w:right w:val="none" w:sz="0" w:space="0" w:color="000000"/>
+            </w:tcBorders>
+            <w:shd w:val="clear" w:color="auto" w:fill="FFFFFF"/>
+            <w:tcMar>
+              <w:top w:w="0" w:type="dxa"/>
+              <w:left w:w="0" w:type="dxa"/>
+              <w:bottom w:w="0" w:type="dxa"/>
+              <w:right w:w="0" w:type="dxa"/>
+            </w:tcMar>
+            <w:vAlign w:val="center"/>
+          </w:tcPr>
+          <w:p>
+            <w:pPr>
+              <w:pBdr>
+                <w:top w:val="none" w:sz="0" w:space="0" w:color="000000"/>
+                <w:left w:val="none" w:sz="0" w:space="0" w:color="000000"/>
+                <w:bottom w:val="none" w:sz="0" w:space="0" w:color="000000"/>
+                <w:right w:val="none" w:sz="0" w:space="0" w:color="000000"/>
+              </w:pBdr>
+              <w:spacing w:before="100" w:after="100" w:line="240" w:lineRule="auto"/>
+              <w:ind w:left="100" w:right="100"/>
+              <w:rPr>
+                <w:rFonts w:eastAsia="Calibri" w:cs="Calibri"/>
+                <w:b w:val="0"/>
+                <w:color w:val="000000"/>
+                <w:sz w:val="22"/>
+                <w:szCs w:val="22"/>
+              </w:rPr>
+            </w:pPr>
+            <w:r>
+              <w:rPr>
+                <w:rFonts w:eastAsia="Calibri" w:cs="Calibri"/>
+                <w:b w:val="0"/>
+                <w:color w:val="000000"/>
+                <w:sz w:val="22"/>
+                <w:szCs w:val="22"/>
+              </w:rPr>
+              <w:t>2</w:t>
+            </w:r>
+          </w:p>
+        </w:tc>
+        <w:tc>
+          <w:tcPr>
+            <w:tcW w:w="1584" w:type="dxa"/>
+            <w:tcBorders>
+              <w:top w:val="none" w:sz="0" w:space="0" w:color="000000"/>
+              <w:left w:val="none" w:sz="0" w:space="0" w:color="000000"/>
+              <w:bottom w:val="single" w:sz="8" w:space="0" w:color="B3B3B3"/>
+              <w:right w:val="single" w:sz="8" w:space="0" w:color="B3B3B3"/>
+            </w:tcBorders>
+            <w:shd w:val="clear" w:color="auto" w:fill="FFFFFF"/>
+            <w:tcMar>
+              <w:top w:w="0" w:type="dxa"/>
+              <w:left w:w="0" w:type="dxa"/>
+              <w:bottom w:w="0" w:type="dxa"/>
+              <w:right w:w="0" w:type="dxa"/>
+            </w:tcMar>
+            <w:vAlign w:val="center"/>
+          </w:tcPr>
+          <w:p>
+            <w:pPr>
+              <w:pBdr>
+                <w:top w:val="none" w:sz="0" w:space="0" w:color="000000"/>
+                <w:left w:val="none" w:sz="0" w:space="0" w:color="000000"/>
+                <w:bottom w:val="none" w:sz="0" w:space="0" w:color="000000"/>
+                <w:right w:val="none" w:sz="0" w:space="0" w:color="000000"/>
+              </w:pBdr>
+              <w:spacing w:before="100" w:after="100" w:line="240" w:lineRule="auto"/>
+              <w:ind w:left="100" w:right="100"/>
+              <w:rPr>
+                <w:rFonts w:eastAsia="Calibri" w:cs="Calibri"/>
+                <w:b w:val="0"/>
+                <w:color w:val="000000"/>
+                <w:sz w:val="22"/>
+                <w:szCs w:val="22"/>
+              </w:rPr>
+            </w:pPr>
+            <w:r>
+              <w:rPr>
+                <w:rFonts w:eastAsia="Calibri" w:cs="Calibri"/>
+                <w:b w:val="0"/>
+                <w:color w:val="000000"/>
+                <w:sz w:val="22"/>
+                <w:szCs w:val="22"/>
+              </w:rPr>
+              <w:t>2/41 (4.9%)</w:t>
+            </w:r>
+          </w:p>
+        </w:tc>
+        <w:tc>
+          <w:tcPr>
+            <w:tcW w:w="1008" w:type="dxa"/>
+            <w:tcBorders>
+              <w:top w:val="none" w:sz="0" w:space="0" w:color="000000"/>
+              <w:left w:val="none" w:sz="0" w:space="0" w:color="000000"/>
+              <w:bottom w:val="single" w:sz="8" w:space="0" w:color="B3B3B3"/>
+              <w:right w:val="none" w:sz="0" w:space="0" w:color="000000"/>
+            </w:tcBorders>
+            <w:shd w:val="clear" w:color="auto" w:fill="FFFFFF"/>
+            <w:tcMar>
+              <w:top w:w="0" w:type="dxa"/>
+              <w:left w:w="0" w:type="dxa"/>
+              <w:bottom w:w="0" w:type="dxa"/>
+              <w:right w:w="0" w:type="dxa"/>
+            </w:tcMar>
+            <w:vAlign w:val="center"/>
+          </w:tcPr>
+          <w:p>
+            <w:pPr>
+              <w:pBdr>
+                <w:top w:val="none" w:sz="0" w:space="0" w:color="000000"/>
+                <w:left w:val="none" w:sz="0" w:space="0" w:color="000000"/>
+                <w:bottom w:val="none" w:sz="0" w:space="0" w:color="000000"/>
+                <w:right w:val="none" w:sz="0" w:space="0" w:color="000000"/>
+              </w:pBdr>
+              <w:spacing w:before="100" w:after="100" w:line="240" w:lineRule="auto"/>
+              <w:ind w:left="100" w:right="100"/>
+              <w:rPr>
+                <w:rFonts w:eastAsia="Calibri" w:cs="Calibri"/>
+                <w:b w:val="0"/>
+                <w:color w:val="000000"/>
+                <w:sz w:val="22"/>
+                <w:szCs w:val="22"/>
+              </w:rPr>
+            </w:pPr>
+            <w:r>
+              <w:rPr>
+                <w:rFonts w:eastAsia="Calibri" w:cs="Calibri"/>
+                <w:b w:val="0"/>
+                <w:color w:val="000000"/>
+                <w:sz w:val="22"/>
+                <w:szCs w:val="22"/>
+              </w:rPr>
+              <w:t>4</w:t>
+            </w:r>
+          </w:p>
+        </w:tc>
+        <w:tc>
+          <w:tcPr>
+            <w:tcW w:w="1584" w:type="dxa"/>
+            <w:tcBorders>
+              <w:top w:val="none" w:sz="0" w:space="0" w:color="000000"/>
+              <w:left w:val="none" w:sz="0" w:space="0" w:color="000000"/>
+              <w:bottom w:val="single" w:sz="8" w:space="0" w:color="B3B3B3"/>
+              <w:right w:val="single" w:sz="8" w:space="0" w:color="B3B3B3"/>
+            </w:tcBorders>
+            <w:shd w:val="clear" w:color="auto" w:fill="FFFFFF"/>
+            <w:tcMar>
+              <w:top w:w="0" w:type="dxa"/>
+              <w:left w:w="0" w:type="dxa"/>
+              <w:bottom w:w="0" w:type="dxa"/>
+              <w:right w:w="0" w:type="dxa"/>
+            </w:tcMar>
+            <w:vAlign w:val="center"/>
+          </w:tcPr>
+          <w:p>
+            <w:pPr>
+              <w:pBdr>
+                <w:top w:val="none" w:sz="0" w:space="0" w:color="000000"/>
+                <w:left w:val="none" w:sz="0" w:space="0" w:color="000000"/>
+                <w:bottom w:val="none" w:sz="0" w:space="0" w:color="000000"/>
+                <w:right w:val="none" w:sz="0" w:space="0" w:color="000000"/>
+              </w:pBdr>
+              <w:spacing w:before="100" w:after="100" w:line="240" w:lineRule="auto"/>
+              <w:ind w:left="100" w:right="100"/>
+              <w:rPr>
+                <w:rFonts w:eastAsia="Calibri" w:cs="Calibri"/>
+                <w:b w:val="0"/>
+                <w:color w:val="000000"/>
+                <w:sz w:val="22"/>
+                <w:szCs w:val="22"/>
+              </w:rPr>
+            </w:pPr>
+            <w:r>
+              <w:rPr>
+                <w:rFonts w:eastAsia="Calibri" w:cs="Calibri"/>
+                <w:b w:val="0"/>
+                <w:color w:val="000000"/>
+                <w:sz w:val="22"/>
+                <w:szCs w:val="22"/>
+              </w:rPr>
+              <w:t>4/30 (13.3%)</w:t>
+            </w:r>
+          </w:p>
+        </w:tc>
+        <w:tc>
+          <w:tcPr>
+            <w:tcW w:w="1008" w:type="dxa"/>
+            <w:tcBorders>
+              <w:top w:val="none" w:sz="0" w:space="0" w:color="000000"/>
+              <w:left w:val="none" w:sz="0" w:space="0" w:color="000000"/>
+              <w:bottom w:val="single" w:sz="8" w:space="0" w:color="B3B3B3"/>
+              <w:right w:val="none" w:sz="0" w:space="0" w:color="000000"/>
+            </w:tcBorders>
+            <w:shd w:val="clear" w:color="auto" w:fill="FFFFFF"/>
+            <w:tcMar>
+              <w:top w:w="0" w:type="dxa"/>
+              <w:left w:w="0" w:type="dxa"/>
+              <w:bottom w:w="0" w:type="dxa"/>
+              <w:right w:w="0" w:type="dxa"/>
+            </w:tcMar>
+            <w:vAlign w:val="center"/>
+          </w:tcPr>
+          <w:p>
+            <w:pPr>
+              <w:pBdr>
+                <w:top w:val="none" w:sz="0" w:space="0" w:color="000000"/>
+                <w:left w:val="none" w:sz="0" w:space="0" w:color="000000"/>
+                <w:bottom w:val="none" w:sz="0" w:space="0" w:color="000000"/>
+                <w:right w:val="none" w:sz="0" w:space="0" w:color="000000"/>
+              </w:pBdr>
+              <w:spacing w:before="100" w:after="100" w:line="240" w:lineRule="auto"/>
+              <w:ind w:left="100" w:right="100"/>
+              <w:rPr>
+                <w:rFonts w:eastAsia="Calibri" w:cs="Calibri"/>
+                <w:b w:val="0"/>
+                <w:color w:val="000000"/>
+                <w:sz w:val="22"/>
+                <w:szCs w:val="22"/>
+              </w:rPr>
+            </w:pPr>
+            <w:r>
+              <w:rPr>
+                <w:rFonts w:eastAsia="Calibri" w:cs="Calibri"/>
+                <w:b w:val="0"/>
+                <w:color w:val="000000"/>
+                <w:sz w:val="22"/>
+                <w:szCs w:val="22"/>
+              </w:rPr>
+              <w:t>5</w:t>
+            </w:r>
+          </w:p>
+        </w:tc>
+        <w:tc>
+          <w:tcPr>
+            <w:tcW w:w="1584" w:type="dxa"/>
+            <w:tcBorders>
+              <w:top w:val="none" w:sz="0" w:space="0" w:color="000000"/>
+              <w:left w:val="none" w:sz="0" w:space="0" w:color="000000"/>
+              <w:bottom w:val="single" w:sz="8" w:space="0" w:color="B3B3B3"/>
+              <w:right w:val="single" w:sz="8" w:space="0" w:color="B3B3B3"/>
+            </w:tcBorders>
+            <w:shd w:val="clear" w:color="auto" w:fill="FFFFFF"/>
+            <w:tcMar>
+              <w:top w:w="0" w:type="dxa"/>
+              <w:left w:w="0" w:type="dxa"/>
+              <w:bottom w:w="0" w:type="dxa"/>
+              <w:right w:w="0" w:type="dxa"/>
+            </w:tcMar>
+            <w:vAlign w:val="center"/>
+          </w:tcPr>
+          <w:p>
+            <w:pPr>
+              <w:pBdr>
+                <w:top w:val="none" w:sz="0" w:space="0" w:color="000000"/>
+                <w:left w:val="none" w:sz="0" w:space="0" w:color="000000"/>
+                <w:bottom w:val="none" w:sz="0" w:space="0" w:color="000000"/>
+                <w:right w:val="none" w:sz="0" w:space="0" w:color="000000"/>
+              </w:pBdr>
+              <w:spacing w:before="100" w:after="100" w:line="240" w:lineRule="auto"/>
+              <w:ind w:left="100" w:right="100"/>
+              <w:rPr>
+                <w:rFonts w:eastAsia="Calibri" w:cs="Calibri"/>
+                <w:b w:val="0"/>
+                <w:color w:val="000000"/>
+                <w:sz w:val="22"/>
+                <w:szCs w:val="22"/>
+              </w:rPr>
+            </w:pPr>
+            <w:r>
+              <w:rPr>
+                <w:rFonts w:eastAsia="Calibri" w:cs="Calibri"/>
+                <w:b w:val="0"/>
+                <w:color w:val="000000"/>
+                <w:sz w:val="22"/>
+                <w:szCs w:val="22"/>
+              </w:rPr>
+              <w:t>5/24 (20.8%)</w:t>
+            </w:r>
+          </w:p>
+        </w:tc>
+        <w:tc>
+          <w:tcPr>
+            <w:tcW w:w="1008" w:type="dxa"/>
+            <w:tcBorders>
+              <w:top w:val="none" w:sz="0" w:space="0" w:color="000000"/>
+              <w:left w:val="none" w:sz="0" w:space="0" w:color="000000"/>
+              <w:bottom w:val="single" w:sz="8" w:space="0" w:color="B3B3B3"/>
+              <w:right w:val="none" w:sz="0" w:space="0" w:color="000000"/>
+            </w:tcBorders>
+            <w:shd w:val="clear" w:color="auto" w:fill="FFFFFF"/>
+            <w:tcMar>
+              <w:top w:w="0" w:type="dxa"/>
+              <w:left w:w="0" w:type="dxa"/>
+              <w:bottom w:w="0" w:type="dxa"/>
+              <w:right w:w="0" w:type="dxa"/>
+            </w:tcMar>
+            <w:vAlign w:val="center"/>
+          </w:tcPr>
+          <w:p>
+            <w:pPr>
+              <w:pBdr>
+                <w:top w:val="none" w:sz="0" w:space="0" w:color="000000"/>
+                <w:left w:val="none" w:sz="0" w:space="0" w:color="000000"/>
+                <w:bottom w:val="none" w:sz="0" w:space="0" w:color="000000"/>
+                <w:right w:val="none" w:sz="0" w:space="0" w:color="000000"/>
+              </w:pBdr>
+              <w:spacing w:before="100" w:after="100" w:line="240" w:lineRule="auto"/>
+              <w:ind w:left="100" w:right="100"/>
+              <w:rPr>
+                <w:rFonts w:eastAsia="Calibri" w:cs="Calibri"/>
+                <w:b w:val="0"/>
+                <w:color w:val="000000"/>
+                <w:sz w:val="22"/>
+                <w:szCs w:val="22"/>
+              </w:rPr>
+            </w:pPr>
+            <w:r>
+              <w:rPr>
+                <w:rFonts w:eastAsia="Calibri" w:cs="Calibri"/>
+                <w:b w:val="0"/>
+                <w:color w:val="000000"/>
+                <w:sz w:val="22"/>
+                <w:szCs w:val="22"/>
+              </w:rPr>
+              <w:t>5</w:t>
+            </w:r>
+          </w:p>
+        </w:tc>
+        <w:tc>
+          <w:tcPr>
+            <w:tcW w:w="1584" w:type="dxa"/>
+            <w:tcBorders>
+              <w:top w:val="none" w:sz="0" w:space="0" w:color="000000"/>
+              <w:left w:val="none" w:sz="0" w:space="0" w:color="000000"/>
+              <w:bottom w:val="single" w:sz="8" w:space="0" w:color="B3B3B3"/>
+              <w:right w:val="single" w:sz="8" w:space="0" w:color="B3B3B3"/>
+            </w:tcBorders>
+            <w:shd w:val="clear" w:color="auto" w:fill="FFFFFF"/>
+            <w:tcMar>
+              <w:top w:w="0" w:type="dxa"/>
+              <w:left w:w="0" w:type="dxa"/>
+              <w:bottom w:w="0" w:type="dxa"/>
+              <w:right w:w="0" w:type="dxa"/>
+            </w:tcMar>
+            <w:vAlign w:val="center"/>
+          </w:tcPr>
+          <w:p>
+            <w:pPr>
+              <w:pBdr>
+                <w:top w:val="none" w:sz="0" w:space="0" w:color="000000"/>
+                <w:left w:val="none" w:sz="0" w:space="0" w:color="000000"/>
+                <w:bottom w:val="none" w:sz="0" w:space="0" w:color="000000"/>
+                <w:right w:val="none" w:sz="0" w:space="0" w:color="000000"/>
+              </w:pBdr>
+              <w:spacing w:before="100" w:after="100" w:line="240" w:lineRule="auto"/>
+              <w:ind w:left="100" w:right="100"/>
+              <w:rPr>
+                <w:rFonts w:eastAsia="Calibri" w:cs="Calibri"/>
+                <w:b w:val="0"/>
+                <w:color w:val="000000"/>
+                <w:sz w:val="22"/>
+                <w:szCs w:val="22"/>
+              </w:rPr>
+            </w:pPr>
+            <w:r>
+              <w:rPr>
+                <w:rFonts w:eastAsia="Calibri" w:cs="Calibri"/>
+                <w:b w:val="0"/>
+                <w:color w:val="000000"/>
+                <w:sz w:val="22"/>
+                <w:szCs w:val="22"/>
+              </w:rPr>
+              <w:t>5/11 (45.5%)</w:t>
+            </w:r>
+          </w:p>
+        </w:tc>
+      </w:tr>
+      <w:tr>
+        <w:trPr>
+          <w:jc w:val="center"/>
+        </w:trPr>
+        <w:tc>
+          <w:tcPr>
+            <w:tcW w:w="15408" w:type="dxa"/>
+            <w:gridSpan w:val="9"/>
             <w:tcBorders>
               <w:top w:val="single" w:sz="8" w:space="0" w:color="B3B3B3"/>
               <w:left w:val="single" w:sz="8" w:space="0" w:color="B3B3B3"/>
@@ -10046,7 +12149,7 @@
                 <w:sz w:val="22"/>
                 <w:szCs w:val="22"/>
               </w:rPr>
-              <w:t xml:space="preserve">[1] Includes fatal, life-threatening, extensive or major bleeding as defined by MVARC </w:t>
+              <w:t>Categorical measures: n/Total N (%)</w:t>
             </w:r>
             <w:r>
               <w:rPr>
@@ -10057,18 +12160,7 @@
                 <w:szCs w:val="22"/>
               </w:rPr>
               <w:br/>
-              <w:t>Categorical measures: n/Total N (%)</w:t>
-            </w:r>
-            <w:r>
-              <w:rPr>
-                <w:rFonts w:eastAsia="Calibri" w:cs="Calibri"/>
-                <w:b w:val="0"/>
-                <w:color w:val="000000"/>
-                <w:sz w:val="22"/>
-                <w:szCs w:val="22"/>
-              </w:rPr>
-              <w:br/>
-              <w:t>Source: t8_CEC_MAEs.R Extract Date: 2025AUG06 Run Date (Time): 08Aug2025 (17:10)</w:t>
+              <w:t>Source: t8_CEC_adj.R Extract Date: 2025AUG06 Run Date (Time): 15Aug2025 (16:16)</w:t>
             </w:r>
           </w:p>
         </w:tc>
@@ -10083,16 +12175,14 @@
       <w:pPr>
         <w:pStyle w:val="Heading1"/>
       </w:pPr>
-      <w:bookmarkStart w:id="12" w:name="X66e13db40da541737815ad4c4ec1af670e3b3ed"/>
-      <w:bookmarkStart w:id="13" w:name="_Toc205565485"/>
-      <w:bookmarkStart w:id="14" w:name="_Toc205565492"/>
-      <w:bookmarkEnd w:id="9"/>
+      <w:bookmarkStart w:id="6" w:name="X66e13db40da541737815ad4c4ec1af670e3b3ed"/>
+      <w:bookmarkStart w:id="7" w:name="_Toc206167048"/>
+      <w:bookmarkEnd w:id="4"/>
       <w:r>
         <w:lastRenderedPageBreak/>
         <w:t>Table 11 CEC Adjudicated Heart Failure Hospitalizations and Non-elective Mitral Valve Reinterventions</w:t>
       </w:r>
-      <w:bookmarkEnd w:id="13"/>
-      <w:bookmarkEnd w:id="14"/>
+      <w:bookmarkEnd w:id="7"/>
     </w:p>
     <w:p>
       <w:r>
@@ -11438,7 +13528,7 @@
                 <w:sz w:val="22"/>
                 <w:szCs w:val="22"/>
               </w:rPr>
-              <w:t>Source: t11_CEC_HFH_MVR.R Extract Date: 2025AUG06 Run Date (Time): 08Aug2025 (17:10)</w:t>
+              <w:t>Source: t11_CEC_HFH_MVR.R Extract Date: 2025AUG06 Run Date (Time): 15Aug2025 (16:16)</w:t>
             </w:r>
           </w:p>
         </w:tc>
@@ -11453,16 +13543,14 @@
       <w:pPr>
         <w:pStyle w:val="Heading1"/>
       </w:pPr>
-      <w:bookmarkStart w:id="15" w:name="table-13-nyha-class-unpaired-analysis"/>
-      <w:bookmarkStart w:id="16" w:name="_Toc205565486"/>
-      <w:bookmarkStart w:id="17" w:name="_Toc205565493"/>
-      <w:bookmarkEnd w:id="12"/>
+      <w:bookmarkStart w:id="8" w:name="table-13-nyha-class-unpaired-analysis"/>
+      <w:bookmarkStart w:id="9" w:name="_Toc206167049"/>
+      <w:bookmarkEnd w:id="6"/>
       <w:r>
         <w:lastRenderedPageBreak/>
         <w:t>Table 13 NYHA Class: Unpaired Analysis</w:t>
       </w:r>
-      <w:bookmarkEnd w:id="16"/>
-      <w:bookmarkEnd w:id="17"/>
+      <w:bookmarkEnd w:id="9"/>
     </w:p>
     <w:p>
       <w:r>
@@ -12848,7 +14936,7 @@
                 <w:sz w:val="22"/>
                 <w:szCs w:val="22"/>
               </w:rPr>
-              <w:t>Source: t13_NYHA.R Extract Date: 2025AUG06 Run Date (Time): 08Aug2025 (17:10)</w:t>
+              <w:t>Source: t13_NYHA.R Extract Date: 2025AUG06 Run Date (Time): 15Aug2025 (16:16)</w:t>
             </w:r>
           </w:p>
         </w:tc>
@@ -12863,16 +14951,14 @@
       <w:pPr>
         <w:pStyle w:val="Heading1"/>
       </w:pPr>
-      <w:bookmarkStart w:id="18" w:name="X7c1f7b684308b4ff01fdc2aadeb1d5724ac6b8c"/>
-      <w:bookmarkStart w:id="19" w:name="_Toc205565487"/>
-      <w:bookmarkStart w:id="20" w:name="_Toc205565494"/>
-      <w:bookmarkEnd w:id="15"/>
+      <w:bookmarkStart w:id="10" w:name="X7c1f7b684308b4ff01fdc2aadeb1d5724ac6b8c"/>
+      <w:bookmarkStart w:id="11" w:name="_Toc206167050"/>
+      <w:bookmarkEnd w:id="8"/>
       <w:r>
         <w:lastRenderedPageBreak/>
         <w:t>Table 14 MR Grade by Core Lab TTE: Unpaired Analysis</w:t>
       </w:r>
-      <w:bookmarkEnd w:id="19"/>
-      <w:bookmarkEnd w:id="20"/>
+      <w:bookmarkEnd w:id="11"/>
     </w:p>
     <w:p>
       <w:r>
@@ -14856,17 +16942,17 @@
                 <w:sz w:val="22"/>
                 <w:szCs w:val="22"/>
               </w:rPr>
-              <w:t>Source: t14_MRgrade.R Extract Date: 2025AUG06 Run Date (Time): 08Aug2025 (17:10)</w:t>
+              <w:t>Source: t14_MRgrade.R Extract Date: 2025AUG06 Run Date (Time): 15Aug2025 (16:16)</w:t>
             </w:r>
           </w:p>
         </w:tc>
       </w:tr>
-      <w:bookmarkEnd w:id="18"/>
+      <w:bookmarkEnd w:id="10"/>
     </w:tbl>
     <w:p/>
     <w:sectPr>
-      <w:headerReference w:type="default" r:id="rId9"/>
-      <w:headerReference w:type="first" r:id="rId10"/>
+      <w:headerReference w:type="default" r:id="rId8"/>
+      <w:headerReference w:type="first" r:id="rId9"/>
       <w:pgSz w:w="15840" w:h="12240" w:orient="landscape"/>
       <w:pgMar w:top="1440" w:right="1440" w:bottom="1440" w:left="1440" w:header="720" w:footer="720" w:gutter="0"/>
       <w:pgNumType w:start="1"/>
@@ -15105,91 +17191,6 @@
     </w:pPr>
   </w:p>
 </w:hdr>
-</file>
-
-<file path=word/numbering.xml><?xml version="1.0" encoding="utf-8"?>
-<w:numbering xmlns:wpc="http://schemas.microsoft.com/office/word/2010/wordprocessingCanvas" xmlns:cx="http://schemas.microsoft.com/office/drawing/2014/chartex" xmlns:cx1="http://schemas.microsoft.com/office/drawing/2015/9/8/chartex" xmlns:cx2="http://schemas.microsoft.com/office/drawing/2015/10/21/chartex" xmlns:cx3="http://schemas.microsoft.com/office/drawing/2016/5/9/chartex" xmlns:cx4="http://schemas.microsoft.com/office/drawing/2016/5/10/chartex" xmlns:cx5="http://schemas.microsoft.com/office/drawing/2016/5/11/chartex" xmlns:cx6="http://schemas.microsoft.com/office/drawing/2016/5/12/chartex" xmlns:cx7="http://schemas.microsoft.com/office/drawing/2016/5/13/chartex" xmlns:cx8="http://schemas.microsoft.com/office/drawing/2016/5/14/chartex" xmlns:mc="http://schemas.openxmlformats.org/markup-compatibility/2006" xmlns:aink="http://schemas.microsoft.com/office/drawing/2016/ink" xmlns:am3d="http://schemas.microsoft.com/office/drawing/2017/model3d" xmlns:o="urn:schemas-microsoft-com:office:office" xmlns:oel="http://schemas.microsoft.com/office/2019/extlst" xmlns:r="http://schemas.openxmlformats.org/officeDocument/2006/relationships" xmlns:m="http://schemas.openxmlformats.org/officeDocument/2006/math" xmlns:v="urn:schemas-microsoft-com:vml" xmlns:wp14="http://schemas.microsoft.com/office/word/2010/wordprocessingDrawing" xmlns:wp="http://schemas.openxmlformats.org/drawingml/2006/wordprocessingDrawing" xmlns:w10="urn:schemas-microsoft-com:office:word" xmlns:w="http://schemas.openxmlformats.org/wordprocessingml/2006/main" xmlns:w14="http://schemas.microsoft.com/office/word/2010/wordml" xmlns:w15="http://schemas.microsoft.com/office/word/2012/wordml" xmlns:w16cex="http://schemas.microsoft.com/office/word/2018/wordml/cex" xmlns:w16cid="http://schemas.microsoft.com/office/word/2016/wordml/cid" xmlns:w16="http://schemas.microsoft.com/office/word/2018/wordml" xmlns:w16du="http://schemas.microsoft.com/office/word/2023/wordml/word16du" xmlns:w16sdtdh="http://schemas.microsoft.com/office/word/2020/wordml/sdtdatahash" xmlns:w16sdtfl="http://schemas.microsoft.com/office/word/2024/wordml/sdtformatlock" xmlns:w16se="http://schemas.microsoft.com/office/word/2015/wordml/symex" xmlns:wpg="http://schemas.microsoft.com/office/word/2010/wordprocessingGroup" xmlns:wpi="http://schemas.microsoft.com/office/word/2010/wordprocessingInk" xmlns:wne="http://schemas.microsoft.com/office/word/2006/wordml" xmlns:wps="http://schemas.microsoft.com/office/word/2010/wordprocessingShape" mc:Ignorable="w14 w15 w16se w16cid w16 w16cex w16sdtdh w16sdtfl w16du wp14">
-  <w:abstractNum w:abstractNumId="0" w15:restartNumberingAfterBreak="0">
-    <w:nsid w:val="0000A990"/>
-    <w:multiLevelType w:val="multilevel"/>
-    <w:tmpl w:val="627A5E94"/>
-    <w:lvl w:ilvl="0">
-      <w:numFmt w:val="bullet"/>
-      <w:lvlText w:val=" "/>
-      <w:lvlJc w:val="left"/>
-      <w:pPr>
-        <w:ind w:left="720" w:hanging="360"/>
-      </w:pPr>
-    </w:lvl>
-    <w:lvl w:ilvl="1">
-      <w:numFmt w:val="bullet"/>
-      <w:lvlText w:val=" "/>
-      <w:lvlJc w:val="left"/>
-      <w:pPr>
-        <w:ind w:left="1440" w:hanging="360"/>
-      </w:pPr>
-    </w:lvl>
-    <w:lvl w:ilvl="2">
-      <w:numFmt w:val="bullet"/>
-      <w:lvlText w:val=" "/>
-      <w:lvlJc w:val="left"/>
-      <w:pPr>
-        <w:ind w:left="2160" w:hanging="360"/>
-      </w:pPr>
-    </w:lvl>
-    <w:lvl w:ilvl="3">
-      <w:numFmt w:val="bullet"/>
-      <w:lvlText w:val=" "/>
-      <w:lvlJc w:val="left"/>
-      <w:pPr>
-        <w:ind w:left="2880" w:hanging="360"/>
-      </w:pPr>
-    </w:lvl>
-    <w:lvl w:ilvl="4">
-      <w:numFmt w:val="bullet"/>
-      <w:lvlText w:val=" "/>
-      <w:lvlJc w:val="left"/>
-      <w:pPr>
-        <w:ind w:left="3600" w:hanging="360"/>
-      </w:pPr>
-    </w:lvl>
-    <w:lvl w:ilvl="5">
-      <w:numFmt w:val="bullet"/>
-      <w:lvlText w:val=" "/>
-      <w:lvlJc w:val="left"/>
-      <w:pPr>
-        <w:ind w:left="4320" w:hanging="360"/>
-      </w:pPr>
-    </w:lvl>
-    <w:lvl w:ilvl="6">
-      <w:numFmt w:val="bullet"/>
-      <w:lvlText w:val=" "/>
-      <w:lvlJc w:val="left"/>
-      <w:pPr>
-        <w:ind w:left="5040" w:hanging="360"/>
-      </w:pPr>
-    </w:lvl>
-    <w:lvl w:ilvl="7">
-      <w:numFmt w:val="bullet"/>
-      <w:lvlText w:val=" "/>
-      <w:lvlJc w:val="left"/>
-      <w:pPr>
-        <w:ind w:left="5760" w:hanging="360"/>
-      </w:pPr>
-    </w:lvl>
-    <w:lvl w:ilvl="8">
-      <w:numFmt w:val="bullet"/>
-      <w:lvlText w:val=" "/>
-      <w:lvlJc w:val="left"/>
-      <w:pPr>
-        <w:ind w:left="6480" w:hanging="360"/>
-      </w:pPr>
-    </w:lvl>
-  </w:abstractNum>
-  <w:num w:numId="1" w16cid:durableId="1802725619">
-    <w:abstractNumId w:val="0"/>
-  </w:num>
-</w:numbering>
 </file>
 
 <file path=word/styles.xml><?xml version="1.0" encoding="utf-8"?>

--- a/reports/TWIST_EFS_ROP_TLFs.docx
+++ b/reports/TWIST_EFS_ROP_TLFs.docx
@@ -21,7 +21,7 @@
           <w:noProof/>
         </w:rPr>
         <w:drawing>
-          <wp:inline distT="0" distB="0" distL="0" distR="0" wp14:anchorId="6DEA356B" wp14:editId="6DEA356C">
+          <wp:inline distT="0" distB="0" distL="0" distR="0" wp14:anchorId="46818816" wp14:editId="46818817">
             <wp:extent cx="4948906" cy="1284790"/>
             <wp:effectExtent l="0" t="0" r="0" b="0"/>
             <wp:docPr id="1395569569" name="Picture 1"/>
@@ -612,12 +612,13 @@
         <w:rPr>
           <w:caps w:val="0"/>
         </w:rPr>
-        <w:id w:val="148718782"/>
+        <w:id w:val="10113660"/>
         <w:docPartObj>
           <w:docPartGallery w:val="Table of Contents"/>
           <w:docPartUnique/>
         </w:docPartObj>
       </w:sdtPr>
+      <w:sdtEndPr/>
       <w:sdtContent>
         <w:p>
           <w:pPr>
@@ -650,7 +651,7 @@
           <w:r>
             <w:fldChar w:fldCharType="separate"/>
           </w:r>
-          <w:hyperlink w:anchor="_Toc206167045" w:history="1">
+          <w:hyperlink w:anchor="_Toc206410991" w:history="1">
             <w:r>
               <w:rPr>
                 <w:rStyle w:val="Hyperlink"/>
@@ -673,7 +674,25 @@
               <w:rPr>
                 <w:webHidden/>
               </w:rPr>
-              <w:instrText xml:space="preserve"> PAGEREF _Toc206167045 \h </w:instrText>
+              <w:instrText xml:space="preserve"> </w:instrText>
+            </w:r>
+            <w:r>
+              <w:rPr>
+                <w:webHidden/>
+              </w:rPr>
+              <w:instrText xml:space="preserve">PAGEREF </w:instrText>
+            </w:r>
+            <w:r>
+              <w:rPr>
+                <w:webHidden/>
+              </w:rPr>
+              <w:instrText>_Toc206410991 \h</w:instrText>
+            </w:r>
+            <w:r>
+              <w:rPr>
+                <w:webHidden/>
+              </w:rPr>
+              <w:instrText xml:space="preserve"> </w:instrText>
             </w:r>
             <w:r>
               <w:rPr>
@@ -714,7 +733,7 @@
               <w14:ligatures w14:val="standardContextual"/>
             </w:rPr>
           </w:pPr>
-          <w:hyperlink w:anchor="_Toc206167046" w:history="1">
+          <w:hyperlink w:anchor="_Toc206410992" w:history="1">
             <w:r>
               <w:rPr>
                 <w:rStyle w:val="Hyperlink"/>
@@ -737,7 +756,25 @@
               <w:rPr>
                 <w:webHidden/>
               </w:rPr>
-              <w:instrText xml:space="preserve"> PAGEREF _Toc206167046 \h </w:instrText>
+              <w:instrText xml:space="preserve"> </w:instrText>
+            </w:r>
+            <w:r>
+              <w:rPr>
+                <w:webHidden/>
+              </w:rPr>
+              <w:instrText xml:space="preserve">PAGEREF </w:instrText>
+            </w:r>
+            <w:r>
+              <w:rPr>
+                <w:webHidden/>
+              </w:rPr>
+              <w:instrText>_Toc206410992 \h</w:instrText>
+            </w:r>
+            <w:r>
+              <w:rPr>
+                <w:webHidden/>
+              </w:rPr>
+              <w:instrText xml:space="preserve"> </w:instrText>
             </w:r>
             <w:r>
               <w:rPr>
@@ -778,12 +815,12 @@
               <w14:ligatures w14:val="standardContextual"/>
             </w:rPr>
           </w:pPr>
-          <w:hyperlink w:anchor="_Toc206167047" w:history="1">
+          <w:hyperlink w:anchor="_Toc206410993" w:history="1">
             <w:r>
               <w:rPr>
                 <w:rStyle w:val="Hyperlink"/>
               </w:rPr>
-              <w:t>Table 8: CEC Adjudicated Endpoints for Events up to 1 Year</w:t>
+              <w:t>Table 8: CEC Adjudicated Endpoints up to 30 Days, 6 Months, 1 Year, and 2 Years</w:t>
             </w:r>
             <w:r>
               <w:rPr>
@@ -801,7 +838,25 @@
               <w:rPr>
                 <w:webHidden/>
               </w:rPr>
-              <w:instrText xml:space="preserve"> PAGEREF _Toc206167047 \h </w:instrText>
+              <w:instrText xml:space="preserve"> </w:instrText>
+            </w:r>
+            <w:r>
+              <w:rPr>
+                <w:webHidden/>
+              </w:rPr>
+              <w:instrText xml:space="preserve">PAGEREF </w:instrText>
+            </w:r>
+            <w:r>
+              <w:rPr>
+                <w:webHidden/>
+              </w:rPr>
+              <w:instrText>_Toc206410993 \h</w:instrText>
+            </w:r>
+            <w:r>
+              <w:rPr>
+                <w:webHidden/>
+              </w:rPr>
+              <w:instrText xml:space="preserve"> </w:instrText>
             </w:r>
             <w:r>
               <w:rPr>
@@ -842,7 +897,7 @@
               <w14:ligatures w14:val="standardContextual"/>
             </w:rPr>
           </w:pPr>
-          <w:hyperlink w:anchor="_Toc206167048" w:history="1">
+          <w:hyperlink w:anchor="_Toc206410994" w:history="1">
             <w:r>
               <w:rPr>
                 <w:rStyle w:val="Hyperlink"/>
@@ -865,7 +920,25 @@
               <w:rPr>
                 <w:webHidden/>
               </w:rPr>
-              <w:instrText xml:space="preserve"> PAGEREF _Toc206167048 \h </w:instrText>
+              <w:instrText xml:space="preserve"> </w:instrText>
+            </w:r>
+            <w:r>
+              <w:rPr>
+                <w:webHidden/>
+              </w:rPr>
+              <w:instrText xml:space="preserve">PAGEREF </w:instrText>
+            </w:r>
+            <w:r>
+              <w:rPr>
+                <w:webHidden/>
+              </w:rPr>
+              <w:instrText>_Toc206410994 \h</w:instrText>
+            </w:r>
+            <w:r>
+              <w:rPr>
+                <w:webHidden/>
+              </w:rPr>
+              <w:instrText xml:space="preserve"> </w:instrText>
             </w:r>
             <w:r>
               <w:rPr>
@@ -906,7 +979,7 @@
               <w14:ligatures w14:val="standardContextual"/>
             </w:rPr>
           </w:pPr>
-          <w:hyperlink w:anchor="_Toc206167049" w:history="1">
+          <w:hyperlink w:anchor="_Toc206410995" w:history="1">
             <w:r>
               <w:rPr>
                 <w:rStyle w:val="Hyperlink"/>
@@ -929,7 +1002,25 @@
               <w:rPr>
                 <w:webHidden/>
               </w:rPr>
-              <w:instrText xml:space="preserve"> PAGEREF _Toc206167049 \h </w:instrText>
+              <w:instrText xml:space="preserve"> </w:instrText>
+            </w:r>
+            <w:r>
+              <w:rPr>
+                <w:webHidden/>
+              </w:rPr>
+              <w:instrText xml:space="preserve">PAGEREF </w:instrText>
+            </w:r>
+            <w:r>
+              <w:rPr>
+                <w:webHidden/>
+              </w:rPr>
+              <w:instrText>_Toc206410995 \h</w:instrText>
+            </w:r>
+            <w:r>
+              <w:rPr>
+                <w:webHidden/>
+              </w:rPr>
+              <w:instrText xml:space="preserve"> </w:instrText>
             </w:r>
             <w:r>
               <w:rPr>
@@ -970,7 +1061,7 @@
               <w14:ligatures w14:val="standardContextual"/>
             </w:rPr>
           </w:pPr>
-          <w:hyperlink w:anchor="_Toc206167050" w:history="1">
+          <w:hyperlink w:anchor="_Toc206410996" w:history="1">
             <w:r>
               <w:rPr>
                 <w:rStyle w:val="Hyperlink"/>
@@ -993,7 +1084,25 @@
               <w:rPr>
                 <w:webHidden/>
               </w:rPr>
-              <w:instrText xml:space="preserve"> PAGEREF _Toc206167050 \h </w:instrText>
+              <w:instrText xml:space="preserve"> </w:instrText>
+            </w:r>
+            <w:r>
+              <w:rPr>
+                <w:webHidden/>
+              </w:rPr>
+              <w:instrText xml:space="preserve">PAGEREF </w:instrText>
+            </w:r>
+            <w:r>
+              <w:rPr>
+                <w:webHidden/>
+              </w:rPr>
+              <w:instrText>_Toc206410996 \h</w:instrText>
+            </w:r>
+            <w:r>
+              <w:rPr>
+                <w:webHidden/>
+              </w:rPr>
+              <w:instrText xml:space="preserve"> </w:instrText>
             </w:r>
             <w:r>
               <w:rPr>
@@ -1037,7 +1146,7 @@
         <w:pStyle w:val="Heading1"/>
       </w:pPr>
       <w:bookmarkStart w:id="0" w:name="Xb373b8bdc17bdb71e0028ca552d89d2740befc9"/>
-      <w:bookmarkStart w:id="1" w:name="_Toc206167045"/>
+      <w:bookmarkStart w:id="1" w:name="_Toc206410991"/>
       <w:r>
         <w:lastRenderedPageBreak/>
         <w:t>Table 2 Patient Disposition &amp; Follow-up Visit Compliance by Interval</w:t>
@@ -3764,7 +3873,7 @@
                 <w:sz w:val="22"/>
                 <w:szCs w:val="22"/>
               </w:rPr>
-              <w:t>Source: t2_patientdisposition.R Extract Date: 2025JUL28 Run Date (Time): 15Aug2025 (16:16)</w:t>
+              <w:t>Source: t2_patientdisposition.R Extract Date: 2025AUG06 Run Date (Time): 18Aug2025 (12:02)</w:t>
             </w:r>
           </w:p>
         </w:tc>
@@ -3780,7 +3889,7 @@
         <w:pStyle w:val="Heading1"/>
       </w:pPr>
       <w:bookmarkStart w:id="2" w:name="Xd3c0b1b4b828887460ccda32c1a696e99bb2550"/>
-      <w:bookmarkStart w:id="3" w:name="_Toc206167046"/>
+      <w:bookmarkStart w:id="3" w:name="_Toc206410992"/>
       <w:bookmarkEnd w:id="0"/>
       <w:r>
         <w:lastRenderedPageBreak/>
@@ -3801,8 +3910,8 @@
         <w:tblLook w:val="0420" w:firstRow="1" w:lastRow="0" w:firstColumn="0" w:lastColumn="0" w:noHBand="0" w:noVBand="1"/>
       </w:tblPr>
       <w:tblGrid>
-        <w:gridCol w:w="4320"/>
-        <w:gridCol w:w="2880"/>
+        <w:gridCol w:w="5760"/>
+        <w:gridCol w:w="3600"/>
       </w:tblGrid>
       <w:tr>
         <w:trPr>
@@ -3811,7 +3920,7 @@
         </w:trPr>
         <w:tc>
           <w:tcPr>
-            <w:tcW w:w="4320" w:type="dxa"/>
+            <w:tcW w:w="5760" w:type="dxa"/>
             <w:tcBorders>
               <w:top w:val="single" w:sz="8" w:space="0" w:color="B3B3B3"/>
               <w:left w:val="single" w:sz="8" w:space="0" w:color="B3B3B3"/>
@@ -3857,7 +3966,7 @@
         </w:tc>
         <w:tc>
           <w:tcPr>
-            <w:tcW w:w="2880" w:type="dxa"/>
+            <w:tcW w:w="3600" w:type="dxa"/>
             <w:tcBorders>
               <w:top w:val="single" w:sz="8" w:space="0" w:color="B3B3B3"/>
               <w:left w:val="single" w:sz="8" w:space="0" w:color="B3B3B3"/>
@@ -3908,7 +4017,7 @@
         </w:trPr>
         <w:tc>
           <w:tcPr>
-            <w:tcW w:w="4320" w:type="dxa"/>
+            <w:tcW w:w="5760" w:type="dxa"/>
             <w:tcBorders>
               <w:top w:val="single" w:sz="8" w:space="0" w:color="B3B3B3"/>
               <w:left w:val="single" w:sz="8" w:space="0" w:color="B3B3B3"/>
@@ -3957,7 +4066,7 @@
         </w:tc>
         <w:tc>
           <w:tcPr>
-            <w:tcW w:w="2880" w:type="dxa"/>
+            <w:tcW w:w="3600" w:type="dxa"/>
             <w:tcBorders>
               <w:top w:val="single" w:sz="8" w:space="0" w:color="B3B3B3"/>
               <w:left w:val="single" w:sz="8" w:space="0" w:color="B3B3B3"/>
@@ -4022,7 +4131,7 @@
         </w:trPr>
         <w:tc>
           <w:tcPr>
-            <w:tcW w:w="4320" w:type="dxa"/>
+            <w:tcW w:w="5760" w:type="dxa"/>
             <w:tcBorders>
               <w:top w:val="single" w:sz="8" w:space="0" w:color="B3B3B3"/>
               <w:left w:val="single" w:sz="8" w:space="0" w:color="B3B3B3"/>
@@ -4071,7 +4180,7 @@
         </w:tc>
         <w:tc>
           <w:tcPr>
-            <w:tcW w:w="2880" w:type="dxa"/>
+            <w:tcW w:w="3600" w:type="dxa"/>
             <w:tcBorders>
               <w:top w:val="single" w:sz="8" w:space="0" w:color="B3B3B3"/>
               <w:left w:val="single" w:sz="8" w:space="0" w:color="B3B3B3"/>
@@ -4136,7 +4245,7 @@
         </w:trPr>
         <w:tc>
           <w:tcPr>
-            <w:tcW w:w="4320" w:type="dxa"/>
+            <w:tcW w:w="5760" w:type="dxa"/>
             <w:tcBorders>
               <w:top w:val="single" w:sz="8" w:space="0" w:color="B3B3B3"/>
               <w:left w:val="single" w:sz="8" w:space="0" w:color="B3B3B3"/>
@@ -4179,35 +4288,13 @@
                 <w:sz w:val="22"/>
                 <w:szCs w:val="22"/>
               </w:rPr>
-              <w:t>Sex at Birth</w:t>
-            </w:r>
-            <w:r>
-              <w:rPr>
-                <w:rFonts w:eastAsia="Calibri" w:cs="Calibri"/>
-                <w:b w:val="0"/>
-                <w:color w:val="000000"/>
-                <w:sz w:val="22"/>
-                <w:szCs w:val="22"/>
-              </w:rPr>
-              <w:br/>
-              <w:t>        Female</w:t>
-            </w:r>
-            <w:r>
-              <w:rPr>
-                <w:rFonts w:eastAsia="Calibri" w:cs="Calibri"/>
-                <w:b w:val="0"/>
-                <w:color w:val="000000"/>
-                <w:sz w:val="22"/>
-                <w:szCs w:val="22"/>
-              </w:rPr>
-              <w:br/>
-              <w:t>        Male</w:t>
-            </w:r>
-          </w:p>
-        </w:tc>
-        <w:tc>
-          <w:tcPr>
-            <w:tcW w:w="2880" w:type="dxa"/>
+              <w:t>STS Score for MR Replacement</w:t>
+            </w:r>
+          </w:p>
+        </w:tc>
+        <w:tc>
+          <w:tcPr>
+            <w:tcW w:w="3600" w:type="dxa"/>
             <w:tcBorders>
               <w:top w:val="single" w:sz="8" w:space="0" w:color="B3B3B3"/>
               <w:left w:val="single" w:sz="8" w:space="0" w:color="B3B3B3"/>
@@ -4250,19 +4337,18 @@
                 <w:sz w:val="22"/>
                 <w:szCs w:val="22"/>
               </w:rPr>
+              <w:t>7.4 ± 5.4 (42)</w:t>
+            </w:r>
+            <w:r>
+              <w:rPr>
+                <w:rFonts w:eastAsia="Calibri" w:cs="Calibri"/>
+                <w:b w:val="0"/>
+                <w:color w:val="000000"/>
+                <w:sz w:val="22"/>
+                <w:szCs w:val="22"/>
+              </w:rPr>
               <w:br/>
-              <w:t>16 / 42 (38.1%)</w:t>
-            </w:r>
-            <w:r>
-              <w:rPr>
-                <w:rFonts w:eastAsia="Calibri" w:cs="Calibri"/>
-                <w:b w:val="0"/>
-                <w:color w:val="000000"/>
-                <w:sz w:val="22"/>
-                <w:szCs w:val="22"/>
-              </w:rPr>
-              <w:br/>
-              <w:t>26 / 42 (61.9%)</w:t>
+              <w:t>6.6 (1.9, 27.6)</w:t>
             </w:r>
           </w:p>
         </w:tc>
@@ -4273,7 +4359,7 @@
         </w:trPr>
         <w:tc>
           <w:tcPr>
-            <w:tcW w:w="4320" w:type="dxa"/>
+            <w:tcW w:w="5760" w:type="dxa"/>
             <w:tcBorders>
               <w:top w:val="single" w:sz="8" w:space="0" w:color="B3B3B3"/>
               <w:left w:val="single" w:sz="8" w:space="0" w:color="B3B3B3"/>
@@ -4316,7 +4402,7 @@
                 <w:sz w:val="22"/>
                 <w:szCs w:val="22"/>
               </w:rPr>
-              <w:t>NYHA Class</w:t>
+              <w:t>Sex</w:t>
             </w:r>
             <w:r>
               <w:rPr>
@@ -4327,7 +4413,7 @@
                 <w:szCs w:val="22"/>
               </w:rPr>
               <w:br/>
-              <w:t>        Class II</w:t>
+              <w:t>        Female</w:t>
             </w:r>
             <w:r>
               <w:rPr>
@@ -4338,13 +4424,13 @@
                 <w:szCs w:val="22"/>
               </w:rPr>
               <w:br/>
-              <w:t>        Class III</w:t>
-            </w:r>
-          </w:p>
-        </w:tc>
-        <w:tc>
-          <w:tcPr>
-            <w:tcW w:w="2880" w:type="dxa"/>
+              <w:t>        Male</w:t>
+            </w:r>
+          </w:p>
+        </w:tc>
+        <w:tc>
+          <w:tcPr>
+            <w:tcW w:w="3600" w:type="dxa"/>
             <w:tcBorders>
               <w:top w:val="single" w:sz="8" w:space="0" w:color="B3B3B3"/>
               <w:left w:val="single" w:sz="8" w:space="0" w:color="B3B3B3"/>
@@ -4388,7 +4474,7 @@
                 <w:szCs w:val="22"/>
               </w:rPr>
               <w:br/>
-              <w:t>11 / 42 (26.2%)</w:t>
+              <w:t>16 / 42 (38.1%)</w:t>
             </w:r>
             <w:r>
               <w:rPr>
@@ -4399,7 +4485,7 @@
                 <w:szCs w:val="22"/>
               </w:rPr>
               <w:br/>
-              <w:t>31 / 42 (73.8%)</w:t>
+              <w:t>26 / 42 (61.9%)</w:t>
             </w:r>
           </w:p>
         </w:tc>
@@ -4410,7 +4496,7 @@
         </w:trPr>
         <w:tc>
           <w:tcPr>
-            <w:tcW w:w="4320" w:type="dxa"/>
+            <w:tcW w:w="5760" w:type="dxa"/>
             <w:tcBorders>
               <w:top w:val="single" w:sz="8" w:space="0" w:color="B3B3B3"/>
               <w:left w:val="single" w:sz="8" w:space="0" w:color="B3B3B3"/>
@@ -4453,7 +4539,7 @@
                 <w:sz w:val="22"/>
                 <w:szCs w:val="22"/>
               </w:rPr>
-              <w:t>LVEF (TTE)</w:t>
+              <w:t>NYHA Class</w:t>
             </w:r>
             <w:r>
               <w:rPr>
@@ -4464,7 +4550,7 @@
                 <w:szCs w:val="22"/>
               </w:rPr>
               <w:br/>
-              <w:t>        21 - 25</w:t>
+              <w:t>        Class II</w:t>
             </w:r>
             <w:r>
               <w:rPr>
@@ -4475,90 +4561,13 @@
                 <w:szCs w:val="22"/>
               </w:rPr>
               <w:br/>
-              <w:t>        26 - 30</w:t>
-            </w:r>
-            <w:r>
-              <w:rPr>
-                <w:rFonts w:eastAsia="Calibri" w:cs="Calibri"/>
-                <w:b w:val="0"/>
-                <w:color w:val="000000"/>
-                <w:sz w:val="22"/>
-                <w:szCs w:val="22"/>
-              </w:rPr>
-              <w:br/>
-              <w:t>        31 - 35</w:t>
-            </w:r>
-            <w:r>
-              <w:rPr>
-                <w:rFonts w:eastAsia="Calibri" w:cs="Calibri"/>
-                <w:b w:val="0"/>
-                <w:color w:val="000000"/>
-                <w:sz w:val="22"/>
-                <w:szCs w:val="22"/>
-              </w:rPr>
-              <w:br/>
-              <w:t>        36 - 40</w:t>
-            </w:r>
-            <w:r>
-              <w:rPr>
-                <w:rFonts w:eastAsia="Calibri" w:cs="Calibri"/>
-                <w:b w:val="0"/>
-                <w:color w:val="000000"/>
-                <w:sz w:val="22"/>
-                <w:szCs w:val="22"/>
-              </w:rPr>
-              <w:br/>
-              <w:t>        41 - 45</w:t>
-            </w:r>
-            <w:r>
-              <w:rPr>
-                <w:rFonts w:eastAsia="Calibri" w:cs="Calibri"/>
-                <w:b w:val="0"/>
-                <w:color w:val="000000"/>
-                <w:sz w:val="22"/>
-                <w:szCs w:val="22"/>
-              </w:rPr>
-              <w:br/>
-              <w:t>        46 - 50</w:t>
-            </w:r>
-            <w:r>
-              <w:rPr>
-                <w:rFonts w:eastAsia="Calibri" w:cs="Calibri"/>
-                <w:b w:val="0"/>
-                <w:color w:val="000000"/>
-                <w:sz w:val="22"/>
-                <w:szCs w:val="22"/>
-              </w:rPr>
-              <w:br/>
-              <w:t>        51 - 55</w:t>
-            </w:r>
-            <w:r>
-              <w:rPr>
-                <w:rFonts w:eastAsia="Calibri" w:cs="Calibri"/>
-                <w:b w:val="0"/>
-                <w:color w:val="000000"/>
-                <w:sz w:val="22"/>
-                <w:szCs w:val="22"/>
-              </w:rPr>
-              <w:br/>
-              <w:t>        56 - 60</w:t>
-            </w:r>
-            <w:r>
-              <w:rPr>
-                <w:rFonts w:eastAsia="Calibri" w:cs="Calibri"/>
-                <w:b w:val="0"/>
-                <w:color w:val="000000"/>
-                <w:sz w:val="22"/>
-                <w:szCs w:val="22"/>
-              </w:rPr>
-              <w:br/>
-              <w:t>        61 - 65</w:t>
-            </w:r>
-          </w:p>
-        </w:tc>
-        <w:tc>
-          <w:tcPr>
-            <w:tcW w:w="2880" w:type="dxa"/>
+              <w:t>        Class III</w:t>
+            </w:r>
+          </w:p>
+        </w:tc>
+        <w:tc>
+          <w:tcPr>
+            <w:tcW w:w="3600" w:type="dxa"/>
             <w:tcBorders>
               <w:top w:val="single" w:sz="8" w:space="0" w:color="B3B3B3"/>
               <w:left w:val="single" w:sz="8" w:space="0" w:color="B3B3B3"/>
@@ -4602,7 +4611,7 @@
                 <w:szCs w:val="22"/>
               </w:rPr>
               <w:br/>
-              <w:t>2 / 40 (5%)</w:t>
+              <w:t>11 / 42 (26.2%)</w:t>
             </w:r>
             <w:r>
               <w:rPr>
@@ -4613,84 +4622,7 @@
                 <w:szCs w:val="22"/>
               </w:rPr>
               <w:br/>
-              <w:t>4 / 40 (10%)</w:t>
-            </w:r>
-            <w:r>
-              <w:rPr>
-                <w:rFonts w:eastAsia="Calibri" w:cs="Calibri"/>
-                <w:b w:val="0"/>
-                <w:color w:val="000000"/>
-                <w:sz w:val="22"/>
-                <w:szCs w:val="22"/>
-              </w:rPr>
-              <w:br/>
-              <w:t>2 / 40 (5%)</w:t>
-            </w:r>
-            <w:r>
-              <w:rPr>
-                <w:rFonts w:eastAsia="Calibri" w:cs="Calibri"/>
-                <w:b w:val="0"/>
-                <w:color w:val="000000"/>
-                <w:sz w:val="22"/>
-                <w:szCs w:val="22"/>
-              </w:rPr>
-              <w:br/>
-              <w:t>5 / 40 (12.5%)</w:t>
-            </w:r>
-            <w:r>
-              <w:rPr>
-                <w:rFonts w:eastAsia="Calibri" w:cs="Calibri"/>
-                <w:b w:val="0"/>
-                <w:color w:val="000000"/>
-                <w:sz w:val="22"/>
-                <w:szCs w:val="22"/>
-              </w:rPr>
-              <w:br/>
-              <w:t>9 / 40 (22.5%)</w:t>
-            </w:r>
-            <w:r>
-              <w:rPr>
-                <w:rFonts w:eastAsia="Calibri" w:cs="Calibri"/>
-                <w:b w:val="0"/>
-                <w:color w:val="000000"/>
-                <w:sz w:val="22"/>
-                <w:szCs w:val="22"/>
-              </w:rPr>
-              <w:br/>
-              <w:t>2 / 40 (5%)</w:t>
-            </w:r>
-            <w:r>
-              <w:rPr>
-                <w:rFonts w:eastAsia="Calibri" w:cs="Calibri"/>
-                <w:b w:val="0"/>
-                <w:color w:val="000000"/>
-                <w:sz w:val="22"/>
-                <w:szCs w:val="22"/>
-              </w:rPr>
-              <w:br/>
-              <w:t>5 / 40 (12.5%)</w:t>
-            </w:r>
-            <w:r>
-              <w:rPr>
-                <w:rFonts w:eastAsia="Calibri" w:cs="Calibri"/>
-                <w:b w:val="0"/>
-                <w:color w:val="000000"/>
-                <w:sz w:val="22"/>
-                <w:szCs w:val="22"/>
-              </w:rPr>
-              <w:br/>
-              <w:t>5 / 40 (12.5%)</w:t>
-            </w:r>
-            <w:r>
-              <w:rPr>
-                <w:rFonts w:eastAsia="Calibri" w:cs="Calibri"/>
-                <w:b w:val="0"/>
-                <w:color w:val="000000"/>
-                <w:sz w:val="22"/>
-                <w:szCs w:val="22"/>
-              </w:rPr>
-              <w:br/>
-              <w:t>6 / 40 (15%)</w:t>
+              <w:t>31 / 42 (73.8%)</w:t>
             </w:r>
           </w:p>
         </w:tc>
@@ -4701,7 +4633,7 @@
         </w:trPr>
         <w:tc>
           <w:tcPr>
-            <w:tcW w:w="4320" w:type="dxa"/>
+            <w:tcW w:w="5760" w:type="dxa"/>
             <w:tcBorders>
               <w:top w:val="single" w:sz="8" w:space="0" w:color="B3B3B3"/>
               <w:left w:val="single" w:sz="8" w:space="0" w:color="B3B3B3"/>
@@ -4744,13 +4676,121 @@
                 <w:sz w:val="22"/>
                 <w:szCs w:val="22"/>
               </w:rPr>
-              <w:t>Stroke</w:t>
-            </w:r>
-          </w:p>
-        </w:tc>
-        <w:tc>
-          <w:tcPr>
-            <w:tcW w:w="2880" w:type="dxa"/>
+              <w:t>LVEF (TTE)</w:t>
+            </w:r>
+            <w:r>
+              <w:rPr>
+                <w:rFonts w:eastAsia="Calibri" w:cs="Calibri"/>
+                <w:b w:val="0"/>
+                <w:color w:val="000000"/>
+                <w:sz w:val="22"/>
+                <w:szCs w:val="22"/>
+              </w:rPr>
+              <w:br/>
+              <w:t>        21 - 25</w:t>
+            </w:r>
+            <w:r>
+              <w:rPr>
+                <w:rFonts w:eastAsia="Calibri" w:cs="Calibri"/>
+                <w:b w:val="0"/>
+                <w:color w:val="000000"/>
+                <w:sz w:val="22"/>
+                <w:szCs w:val="22"/>
+              </w:rPr>
+              <w:br/>
+            </w:r>
+            <w:r>
+              <w:rPr>
+                <w:rFonts w:eastAsia="Calibri" w:cs="Calibri"/>
+                <w:b w:val="0"/>
+                <w:color w:val="000000"/>
+                <w:sz w:val="22"/>
+                <w:szCs w:val="22"/>
+              </w:rPr>
+              <w:t>        26 - 30</w:t>
+            </w:r>
+            <w:r>
+              <w:rPr>
+                <w:rFonts w:eastAsia="Calibri" w:cs="Calibri"/>
+                <w:b w:val="0"/>
+                <w:color w:val="000000"/>
+                <w:sz w:val="22"/>
+                <w:szCs w:val="22"/>
+              </w:rPr>
+              <w:br/>
+              <w:t>        31 - 35</w:t>
+            </w:r>
+            <w:r>
+              <w:rPr>
+                <w:rFonts w:eastAsia="Calibri" w:cs="Calibri"/>
+                <w:b w:val="0"/>
+                <w:color w:val="000000"/>
+                <w:sz w:val="22"/>
+                <w:szCs w:val="22"/>
+              </w:rPr>
+              <w:br/>
+              <w:t>        36 - 40</w:t>
+            </w:r>
+            <w:r>
+              <w:rPr>
+                <w:rFonts w:eastAsia="Calibri" w:cs="Calibri"/>
+                <w:b w:val="0"/>
+                <w:color w:val="000000"/>
+                <w:sz w:val="22"/>
+                <w:szCs w:val="22"/>
+              </w:rPr>
+              <w:br/>
+              <w:t>        41 - 45</w:t>
+            </w:r>
+            <w:r>
+              <w:rPr>
+                <w:rFonts w:eastAsia="Calibri" w:cs="Calibri"/>
+                <w:b w:val="0"/>
+                <w:color w:val="000000"/>
+                <w:sz w:val="22"/>
+                <w:szCs w:val="22"/>
+              </w:rPr>
+              <w:br/>
+              <w:t>        46 - 50</w:t>
+            </w:r>
+            <w:r>
+              <w:rPr>
+                <w:rFonts w:eastAsia="Calibri" w:cs="Calibri"/>
+                <w:b w:val="0"/>
+                <w:color w:val="000000"/>
+                <w:sz w:val="22"/>
+                <w:szCs w:val="22"/>
+              </w:rPr>
+              <w:br/>
+              <w:t>        51 - 55</w:t>
+            </w:r>
+            <w:r>
+              <w:rPr>
+                <w:rFonts w:eastAsia="Calibri" w:cs="Calibri"/>
+                <w:b w:val="0"/>
+                <w:color w:val="000000"/>
+                <w:sz w:val="22"/>
+                <w:szCs w:val="22"/>
+              </w:rPr>
+              <w:br/>
+              <w:t>        56 - 60</w:t>
+            </w:r>
+            <w:r>
+              <w:rPr>
+                <w:rFonts w:eastAsia="Calibri" w:cs="Calibri"/>
+                <w:b w:val="0"/>
+                <w:color w:val="000000"/>
+                <w:sz w:val="22"/>
+                <w:szCs w:val="22"/>
+              </w:rPr>
+              <w:br/>
+              <w:t>        61 - 65</w:t>
+            </w:r>
+          </w:p>
+        </w:tc>
+        <w:tc>
+          <w:tcPr>
+            <w:tcW w:w="3600" w:type="dxa"/>
             <w:tcBorders>
               <w:top w:val="single" w:sz="8" w:space="0" w:color="B3B3B3"/>
               <w:left w:val="single" w:sz="8" w:space="0" w:color="B3B3B3"/>
@@ -4793,7 +4833,96 @@
                 <w:sz w:val="22"/>
                 <w:szCs w:val="22"/>
               </w:rPr>
-              <w:t>6 / 42 (14.3%)</w:t>
+              <w:br/>
+              <w:t>2 / 40 (5%)</w:t>
+            </w:r>
+            <w:r>
+              <w:rPr>
+                <w:rFonts w:eastAsia="Calibri" w:cs="Calibri"/>
+                <w:b w:val="0"/>
+                <w:color w:val="000000"/>
+                <w:sz w:val="22"/>
+                <w:szCs w:val="22"/>
+              </w:rPr>
+              <w:br/>
+              <w:t>4 / 40 (10%)</w:t>
+            </w:r>
+            <w:r>
+              <w:rPr>
+                <w:rFonts w:eastAsia="Calibri" w:cs="Calibri"/>
+                <w:b w:val="0"/>
+                <w:color w:val="000000"/>
+                <w:sz w:val="22"/>
+                <w:szCs w:val="22"/>
+              </w:rPr>
+              <w:br/>
+              <w:t>2 / 40 (5%)</w:t>
+            </w:r>
+            <w:r>
+              <w:rPr>
+                <w:rFonts w:eastAsia="Calibri" w:cs="Calibri"/>
+                <w:b w:val="0"/>
+                <w:color w:val="000000"/>
+                <w:sz w:val="22"/>
+                <w:szCs w:val="22"/>
+              </w:rPr>
+              <w:br/>
+              <w:t>5 / 40 (12.5%)</w:t>
+            </w:r>
+            <w:r>
+              <w:rPr>
+                <w:rFonts w:eastAsia="Calibri" w:cs="Calibri"/>
+                <w:b w:val="0"/>
+                <w:color w:val="000000"/>
+                <w:sz w:val="22"/>
+                <w:szCs w:val="22"/>
+              </w:rPr>
+              <w:br/>
+              <w:t>9 / 40 (22.5%)</w:t>
+            </w:r>
+            <w:r>
+              <w:rPr>
+                <w:rFonts w:eastAsia="Calibri" w:cs="Calibri"/>
+                <w:b w:val="0"/>
+                <w:color w:val="000000"/>
+                <w:sz w:val="22"/>
+                <w:szCs w:val="22"/>
+              </w:rPr>
+              <w:br/>
+              <w:t>2 / 40 (5%)</w:t>
+            </w:r>
+            <w:r>
+              <w:rPr>
+                <w:rFonts w:eastAsia="Calibri" w:cs="Calibri"/>
+                <w:b w:val="0"/>
+                <w:color w:val="000000"/>
+                <w:sz w:val="22"/>
+                <w:szCs w:val="22"/>
+              </w:rPr>
+              <w:br/>
+              <w:t>5 / 40 (12.5%)</w:t>
+            </w:r>
+            <w:r>
+              <w:rPr>
+                <w:rFonts w:eastAsia="Calibri" w:cs="Calibri"/>
+                <w:b w:val="0"/>
+                <w:color w:val="000000"/>
+                <w:sz w:val="22"/>
+                <w:szCs w:val="22"/>
+              </w:rPr>
+              <w:br/>
+              <w:t>5 / 40 (12.5%)</w:t>
+            </w:r>
+            <w:r>
+              <w:rPr>
+                <w:rFonts w:eastAsia="Calibri" w:cs="Calibri"/>
+                <w:b w:val="0"/>
+                <w:color w:val="000000"/>
+                <w:sz w:val="22"/>
+                <w:szCs w:val="22"/>
+              </w:rPr>
+              <w:br/>
+              <w:t>6 / 40 (15%)</w:t>
             </w:r>
           </w:p>
         </w:tc>
@@ -4804,7 +4933,7 @@
         </w:trPr>
         <w:tc>
           <w:tcPr>
-            <w:tcW w:w="4320" w:type="dxa"/>
+            <w:tcW w:w="5760" w:type="dxa"/>
             <w:tcBorders>
               <w:top w:val="single" w:sz="8" w:space="0" w:color="B3B3B3"/>
               <w:left w:val="single" w:sz="8" w:space="0" w:color="B3B3B3"/>
@@ -4847,13 +4976,13 @@
                 <w:sz w:val="22"/>
                 <w:szCs w:val="22"/>
               </w:rPr>
-              <w:t>Atrial Fibrillation</w:t>
-            </w:r>
-          </w:p>
-        </w:tc>
-        <w:tc>
-          <w:tcPr>
-            <w:tcW w:w="2880" w:type="dxa"/>
+              <w:t>Stroke</w:t>
+            </w:r>
+          </w:p>
+        </w:tc>
+        <w:tc>
+          <w:tcPr>
+            <w:tcW w:w="3600" w:type="dxa"/>
             <w:tcBorders>
               <w:top w:val="single" w:sz="8" w:space="0" w:color="B3B3B3"/>
               <w:left w:val="single" w:sz="8" w:space="0" w:color="B3B3B3"/>
@@ -4896,7 +5025,7 @@
                 <w:sz w:val="22"/>
                 <w:szCs w:val="22"/>
               </w:rPr>
-              <w:t>28 / 42 (66.7%)</w:t>
+              <w:t>6 / 42 (14.3%)</w:t>
             </w:r>
           </w:p>
         </w:tc>
@@ -4907,7 +5036,7 @@
         </w:trPr>
         <w:tc>
           <w:tcPr>
-            <w:tcW w:w="4320" w:type="dxa"/>
+            <w:tcW w:w="5760" w:type="dxa"/>
             <w:tcBorders>
               <w:top w:val="single" w:sz="8" w:space="0" w:color="B3B3B3"/>
               <w:left w:val="single" w:sz="8" w:space="0" w:color="B3B3B3"/>
@@ -4951,13 +5080,13 @@
                 <w:szCs w:val="22"/>
               </w:rPr>
               <w:lastRenderedPageBreak/>
-              <w:t>PCI</w:t>
-            </w:r>
-          </w:p>
-        </w:tc>
-        <w:tc>
-          <w:tcPr>
-            <w:tcW w:w="2880" w:type="dxa"/>
+              <w:t>Atrial Fibrillation</w:t>
+            </w:r>
+          </w:p>
+        </w:tc>
+        <w:tc>
+          <w:tcPr>
+            <w:tcW w:w="3600" w:type="dxa"/>
             <w:tcBorders>
               <w:top w:val="single" w:sz="8" w:space="0" w:color="B3B3B3"/>
               <w:left w:val="single" w:sz="8" w:space="0" w:color="B3B3B3"/>
@@ -5000,7 +5129,7 @@
                 <w:sz w:val="22"/>
                 <w:szCs w:val="22"/>
               </w:rPr>
-              <w:t>13 / 42 (31%)</w:t>
+              <w:t>28 / 42 (66.7%)</w:t>
             </w:r>
           </w:p>
         </w:tc>
@@ -5011,7 +5140,7 @@
         </w:trPr>
         <w:tc>
           <w:tcPr>
-            <w:tcW w:w="4320" w:type="dxa"/>
+            <w:tcW w:w="5760" w:type="dxa"/>
             <w:tcBorders>
               <w:top w:val="single" w:sz="8" w:space="0" w:color="B3B3B3"/>
               <w:left w:val="single" w:sz="8" w:space="0" w:color="B3B3B3"/>
@@ -5054,13 +5183,13 @@
                 <w:sz w:val="22"/>
                 <w:szCs w:val="22"/>
               </w:rPr>
-              <w:t>CABG</w:t>
-            </w:r>
-          </w:p>
-        </w:tc>
-        <w:tc>
-          <w:tcPr>
-            <w:tcW w:w="2880" w:type="dxa"/>
+              <w:t>PCI</w:t>
+            </w:r>
+          </w:p>
+        </w:tc>
+        <w:tc>
+          <w:tcPr>
+            <w:tcW w:w="3600" w:type="dxa"/>
             <w:tcBorders>
               <w:top w:val="single" w:sz="8" w:space="0" w:color="B3B3B3"/>
               <w:left w:val="single" w:sz="8" w:space="0" w:color="B3B3B3"/>
@@ -5103,7 +5232,7 @@
                 <w:sz w:val="22"/>
                 <w:szCs w:val="22"/>
               </w:rPr>
-              <w:t>12 / 42 (28.6%)</w:t>
+              <w:t>13 / 42 (31%)</w:t>
             </w:r>
           </w:p>
         </w:tc>
@@ -5114,12 +5243,11 @@
         </w:trPr>
         <w:tc>
           <w:tcPr>
-            <w:tcW w:w="7200" w:type="dxa"/>
-            <w:gridSpan w:val="2"/>
+            <w:tcW w:w="5760" w:type="dxa"/>
             <w:tcBorders>
               <w:top w:val="single" w:sz="8" w:space="0" w:color="B3B3B3"/>
               <w:left w:val="single" w:sz="8" w:space="0" w:color="B3B3B3"/>
-              <w:bottom w:val="none" w:sz="0" w:space="0" w:color="FFFFFF"/>
+              <w:bottom w:val="single" w:sz="8" w:space="0" w:color="B3B3B3"/>
               <w:right w:val="single" w:sz="8" w:space="0" w:color="B3B3B3"/>
             </w:tcBorders>
             <w:shd w:val="clear" w:color="auto" w:fill="FFFFFF"/>
@@ -5139,7 +5267,7 @@
                 <w:bottom w:val="none" w:sz="0" w:space="0" w:color="000000"/>
                 <w:right w:val="none" w:sz="0" w:space="0" w:color="000000"/>
               </w:pBdr>
-              <w:spacing w:before="20" w:after="20" w:line="240" w:lineRule="auto"/>
+              <w:spacing w:before="100" w:after="100" w:line="240" w:lineRule="auto"/>
               <w:ind w:left="100" w:right="100"/>
               <w:jc w:val="left"/>
               <w:rPr>
@@ -5158,7 +5286,56 @@
                 <w:sz w:val="22"/>
                 <w:szCs w:val="22"/>
               </w:rPr>
-              <w:t>Continuous variables: Mean ± SD (n); Median (min, max)</w:t>
+              <w:t>CABG</w:t>
+            </w:r>
+          </w:p>
+        </w:tc>
+        <w:tc>
+          <w:tcPr>
+            <w:tcW w:w="3600" w:type="dxa"/>
+            <w:tcBorders>
+              <w:top w:val="single" w:sz="8" w:space="0" w:color="B3B3B3"/>
+              <w:left w:val="single" w:sz="8" w:space="0" w:color="B3B3B3"/>
+              <w:bottom w:val="single" w:sz="8" w:space="0" w:color="B3B3B3"/>
+              <w:right w:val="single" w:sz="8" w:space="0" w:color="B3B3B3"/>
+            </w:tcBorders>
+            <w:shd w:val="clear" w:color="auto" w:fill="FFFFFF"/>
+            <w:tcMar>
+              <w:top w:w="0" w:type="dxa"/>
+              <w:left w:w="0" w:type="dxa"/>
+              <w:bottom w:w="0" w:type="dxa"/>
+              <w:right w:w="0" w:type="dxa"/>
+            </w:tcMar>
+            <w:vAlign w:val="center"/>
+          </w:tcPr>
+          <w:p>
+            <w:pPr>
+              <w:pBdr>
+                <w:top w:val="none" w:sz="0" w:space="0" w:color="000000"/>
+                <w:left w:val="none" w:sz="0" w:space="0" w:color="000000"/>
+                <w:bottom w:val="none" w:sz="0" w:space="0" w:color="000000"/>
+                <w:right w:val="none" w:sz="0" w:space="0" w:color="000000"/>
+              </w:pBdr>
+              <w:spacing w:before="100" w:after="100" w:line="240" w:lineRule="auto"/>
+              <w:ind w:left="100" w:right="100"/>
+              <w:jc w:val="left"/>
+              <w:rPr>
+                <w:rFonts w:eastAsia="Calibri" w:cs="Calibri"/>
+                <w:b w:val="0"/>
+                <w:color w:val="000000"/>
+                <w:sz w:val="22"/>
+                <w:szCs w:val="22"/>
+              </w:rPr>
+            </w:pPr>
+            <w:r>
+              <w:rPr>
+                <w:rFonts w:eastAsia="Calibri" w:cs="Calibri"/>
+                <w:b w:val="0"/>
+                <w:color w:val="000000"/>
+                <w:sz w:val="22"/>
+                <w:szCs w:val="22"/>
+              </w:rPr>
+              <w:t>12 / 42 (28.6%)</w:t>
             </w:r>
           </w:p>
         </w:tc>
@@ -5169,12 +5346,11 @@
         </w:trPr>
         <w:tc>
           <w:tcPr>
-            <w:tcW w:w="7200" w:type="dxa"/>
-            <w:gridSpan w:val="2"/>
-            <w:tcBorders>
-              <w:top w:val="none" w:sz="0" w:space="0" w:color="FFFFFF"/>
+            <w:tcW w:w="5760" w:type="dxa"/>
+            <w:tcBorders>
+              <w:top w:val="single" w:sz="8" w:space="0" w:color="B3B3B3"/>
               <w:left w:val="single" w:sz="8" w:space="0" w:color="B3B3B3"/>
-              <w:bottom w:val="none" w:sz="0" w:space="0" w:color="FFFFFF"/>
+              <w:bottom w:val="single" w:sz="8" w:space="0" w:color="B3B3B3"/>
               <w:right w:val="single" w:sz="8" w:space="0" w:color="B3B3B3"/>
             </w:tcBorders>
             <w:shd w:val="clear" w:color="auto" w:fill="FFFFFF"/>
@@ -5194,7 +5370,7 @@
                 <w:bottom w:val="none" w:sz="0" w:space="0" w:color="000000"/>
                 <w:right w:val="none" w:sz="0" w:space="0" w:color="000000"/>
               </w:pBdr>
-              <w:spacing w:before="20" w:after="20" w:line="240" w:lineRule="auto"/>
+              <w:spacing w:before="100" w:after="100" w:line="240" w:lineRule="auto"/>
               <w:ind w:left="100" w:right="100"/>
               <w:jc w:val="left"/>
               <w:rPr>
@@ -5213,7 +5389,56 @@
                 <w:sz w:val="22"/>
                 <w:szCs w:val="22"/>
               </w:rPr>
-              <w:t>Categorical measures: n/Total N (%)</w:t>
+              <w:t>Prior ACS</w:t>
+            </w:r>
+          </w:p>
+        </w:tc>
+        <w:tc>
+          <w:tcPr>
+            <w:tcW w:w="3600" w:type="dxa"/>
+            <w:tcBorders>
+              <w:top w:val="single" w:sz="8" w:space="0" w:color="B3B3B3"/>
+              <w:left w:val="single" w:sz="8" w:space="0" w:color="B3B3B3"/>
+              <w:bottom w:val="single" w:sz="8" w:space="0" w:color="B3B3B3"/>
+              <w:right w:val="single" w:sz="8" w:space="0" w:color="B3B3B3"/>
+            </w:tcBorders>
+            <w:shd w:val="clear" w:color="auto" w:fill="FFFFFF"/>
+            <w:tcMar>
+              <w:top w:w="0" w:type="dxa"/>
+              <w:left w:w="0" w:type="dxa"/>
+              <w:bottom w:w="0" w:type="dxa"/>
+              <w:right w:w="0" w:type="dxa"/>
+            </w:tcMar>
+            <w:vAlign w:val="center"/>
+          </w:tcPr>
+          <w:p>
+            <w:pPr>
+              <w:pBdr>
+                <w:top w:val="none" w:sz="0" w:space="0" w:color="000000"/>
+                <w:left w:val="none" w:sz="0" w:space="0" w:color="000000"/>
+                <w:bottom w:val="none" w:sz="0" w:space="0" w:color="000000"/>
+                <w:right w:val="none" w:sz="0" w:space="0" w:color="000000"/>
+              </w:pBdr>
+              <w:spacing w:before="100" w:after="100" w:line="240" w:lineRule="auto"/>
+              <w:ind w:left="100" w:right="100"/>
+              <w:jc w:val="left"/>
+              <w:rPr>
+                <w:rFonts w:eastAsia="Calibri" w:cs="Calibri"/>
+                <w:b w:val="0"/>
+                <w:color w:val="000000"/>
+                <w:sz w:val="22"/>
+                <w:szCs w:val="22"/>
+              </w:rPr>
+            </w:pPr>
+            <w:r>
+              <w:rPr>
+                <w:rFonts w:eastAsia="Calibri" w:cs="Calibri"/>
+                <w:b w:val="0"/>
+                <w:color w:val="000000"/>
+                <w:sz w:val="22"/>
+                <w:szCs w:val="22"/>
+              </w:rPr>
+              <w:t>11 / 42 (26.2%)</w:t>
             </w:r>
           </w:p>
         </w:tc>
@@ -5224,7 +5449,426 @@
         </w:trPr>
         <w:tc>
           <w:tcPr>
-            <w:tcW w:w="7200" w:type="dxa"/>
+            <w:tcW w:w="5760" w:type="dxa"/>
+            <w:tcBorders>
+              <w:top w:val="single" w:sz="8" w:space="0" w:color="B3B3B3"/>
+              <w:left w:val="single" w:sz="8" w:space="0" w:color="B3B3B3"/>
+              <w:bottom w:val="single" w:sz="8" w:space="0" w:color="B3B3B3"/>
+              <w:right w:val="single" w:sz="8" w:space="0" w:color="B3B3B3"/>
+            </w:tcBorders>
+            <w:shd w:val="clear" w:color="auto" w:fill="FFFFFF"/>
+            <w:tcMar>
+              <w:top w:w="0" w:type="dxa"/>
+              <w:left w:w="0" w:type="dxa"/>
+              <w:bottom w:w="0" w:type="dxa"/>
+              <w:right w:w="0" w:type="dxa"/>
+            </w:tcMar>
+            <w:vAlign w:val="center"/>
+          </w:tcPr>
+          <w:p>
+            <w:pPr>
+              <w:pBdr>
+                <w:top w:val="none" w:sz="0" w:space="0" w:color="000000"/>
+                <w:left w:val="none" w:sz="0" w:space="0" w:color="000000"/>
+                <w:bottom w:val="none" w:sz="0" w:space="0" w:color="000000"/>
+                <w:right w:val="none" w:sz="0" w:space="0" w:color="000000"/>
+              </w:pBdr>
+              <w:spacing w:before="100" w:after="100" w:line="240" w:lineRule="auto"/>
+              <w:ind w:left="100" w:right="100"/>
+              <w:jc w:val="left"/>
+              <w:rPr>
+                <w:rFonts w:eastAsia="Calibri" w:cs="Calibri"/>
+                <w:b w:val="0"/>
+                <w:color w:val="000000"/>
+                <w:sz w:val="22"/>
+                <w:szCs w:val="22"/>
+              </w:rPr>
+            </w:pPr>
+            <w:r>
+              <w:rPr>
+                <w:rFonts w:eastAsia="Calibri" w:cs="Calibri"/>
+                <w:b w:val="0"/>
+                <w:color w:val="000000"/>
+                <w:sz w:val="22"/>
+                <w:szCs w:val="22"/>
+              </w:rPr>
+              <w:t>Hypertension</w:t>
+            </w:r>
+          </w:p>
+        </w:tc>
+        <w:tc>
+          <w:tcPr>
+            <w:tcW w:w="3600" w:type="dxa"/>
+            <w:tcBorders>
+              <w:top w:val="single" w:sz="8" w:space="0" w:color="B3B3B3"/>
+              <w:left w:val="single" w:sz="8" w:space="0" w:color="B3B3B3"/>
+              <w:bottom w:val="single" w:sz="8" w:space="0" w:color="B3B3B3"/>
+              <w:right w:val="single" w:sz="8" w:space="0" w:color="B3B3B3"/>
+            </w:tcBorders>
+            <w:shd w:val="clear" w:color="auto" w:fill="FFFFFF"/>
+            <w:tcMar>
+              <w:top w:w="0" w:type="dxa"/>
+              <w:left w:w="0" w:type="dxa"/>
+              <w:bottom w:w="0" w:type="dxa"/>
+              <w:right w:w="0" w:type="dxa"/>
+            </w:tcMar>
+            <w:vAlign w:val="center"/>
+          </w:tcPr>
+          <w:p>
+            <w:pPr>
+              <w:pBdr>
+                <w:top w:val="none" w:sz="0" w:space="0" w:color="000000"/>
+                <w:left w:val="none" w:sz="0" w:space="0" w:color="000000"/>
+                <w:bottom w:val="none" w:sz="0" w:space="0" w:color="000000"/>
+                <w:right w:val="none" w:sz="0" w:space="0" w:color="000000"/>
+              </w:pBdr>
+              <w:spacing w:before="100" w:after="100" w:line="240" w:lineRule="auto"/>
+              <w:ind w:left="100" w:right="100"/>
+              <w:jc w:val="left"/>
+              <w:rPr>
+                <w:rFonts w:eastAsia="Calibri" w:cs="Calibri"/>
+                <w:b w:val="0"/>
+                <w:color w:val="000000"/>
+                <w:sz w:val="22"/>
+                <w:szCs w:val="22"/>
+              </w:rPr>
+            </w:pPr>
+            <w:r>
+              <w:rPr>
+                <w:rFonts w:eastAsia="Calibri" w:cs="Calibri"/>
+                <w:b w:val="0"/>
+                <w:color w:val="000000"/>
+                <w:sz w:val="22"/>
+                <w:szCs w:val="22"/>
+              </w:rPr>
+              <w:t>38 / 41 (92.7%)</w:t>
+            </w:r>
+          </w:p>
+        </w:tc>
+      </w:tr>
+      <w:tr>
+        <w:trPr>
+          <w:jc w:val="center"/>
+        </w:trPr>
+        <w:tc>
+          <w:tcPr>
+            <w:tcW w:w="5760" w:type="dxa"/>
+            <w:tcBorders>
+              <w:top w:val="single" w:sz="8" w:space="0" w:color="B3B3B3"/>
+              <w:left w:val="single" w:sz="8" w:space="0" w:color="B3B3B3"/>
+              <w:bottom w:val="single" w:sz="8" w:space="0" w:color="B3B3B3"/>
+              <w:right w:val="single" w:sz="8" w:space="0" w:color="B3B3B3"/>
+            </w:tcBorders>
+            <w:shd w:val="clear" w:color="auto" w:fill="FFFFFF"/>
+            <w:tcMar>
+              <w:top w:w="0" w:type="dxa"/>
+              <w:left w:w="0" w:type="dxa"/>
+              <w:bottom w:w="0" w:type="dxa"/>
+              <w:right w:w="0" w:type="dxa"/>
+            </w:tcMar>
+            <w:vAlign w:val="center"/>
+          </w:tcPr>
+          <w:p>
+            <w:pPr>
+              <w:pBdr>
+                <w:top w:val="none" w:sz="0" w:space="0" w:color="000000"/>
+                <w:left w:val="none" w:sz="0" w:space="0" w:color="000000"/>
+                <w:bottom w:val="none" w:sz="0" w:space="0" w:color="000000"/>
+                <w:right w:val="none" w:sz="0" w:space="0" w:color="000000"/>
+              </w:pBdr>
+              <w:spacing w:before="100" w:after="100" w:line="240" w:lineRule="auto"/>
+              <w:ind w:left="100" w:right="100"/>
+              <w:jc w:val="left"/>
+              <w:rPr>
+                <w:rFonts w:eastAsia="Calibri" w:cs="Calibri"/>
+                <w:b w:val="0"/>
+                <w:color w:val="000000"/>
+                <w:sz w:val="22"/>
+                <w:szCs w:val="22"/>
+              </w:rPr>
+            </w:pPr>
+            <w:r>
+              <w:rPr>
+                <w:rFonts w:eastAsia="Calibri" w:cs="Calibri"/>
+                <w:b w:val="0"/>
+                <w:color w:val="000000"/>
+                <w:sz w:val="22"/>
+                <w:szCs w:val="22"/>
+              </w:rPr>
+              <w:t>Diabetes</w:t>
+            </w:r>
+          </w:p>
+        </w:tc>
+        <w:tc>
+          <w:tcPr>
+            <w:tcW w:w="3600" w:type="dxa"/>
+            <w:tcBorders>
+              <w:top w:val="single" w:sz="8" w:space="0" w:color="B3B3B3"/>
+              <w:left w:val="single" w:sz="8" w:space="0" w:color="B3B3B3"/>
+              <w:bottom w:val="single" w:sz="8" w:space="0" w:color="B3B3B3"/>
+              <w:right w:val="single" w:sz="8" w:space="0" w:color="B3B3B3"/>
+            </w:tcBorders>
+            <w:shd w:val="clear" w:color="auto" w:fill="FFFFFF"/>
+            <w:tcMar>
+              <w:top w:w="0" w:type="dxa"/>
+              <w:left w:w="0" w:type="dxa"/>
+              <w:bottom w:w="0" w:type="dxa"/>
+              <w:right w:w="0" w:type="dxa"/>
+            </w:tcMar>
+            <w:vAlign w:val="center"/>
+          </w:tcPr>
+          <w:p>
+            <w:pPr>
+              <w:pBdr>
+                <w:top w:val="none" w:sz="0" w:space="0" w:color="000000"/>
+                <w:left w:val="none" w:sz="0" w:space="0" w:color="000000"/>
+                <w:bottom w:val="none" w:sz="0" w:space="0" w:color="000000"/>
+                <w:right w:val="none" w:sz="0" w:space="0" w:color="000000"/>
+              </w:pBdr>
+              <w:spacing w:before="100" w:after="100" w:line="240" w:lineRule="auto"/>
+              <w:ind w:left="100" w:right="100"/>
+              <w:jc w:val="left"/>
+              <w:rPr>
+                <w:rFonts w:eastAsia="Calibri" w:cs="Calibri"/>
+                <w:b w:val="0"/>
+                <w:color w:val="000000"/>
+                <w:sz w:val="22"/>
+                <w:szCs w:val="22"/>
+              </w:rPr>
+            </w:pPr>
+            <w:r>
+              <w:rPr>
+                <w:rFonts w:eastAsia="Calibri" w:cs="Calibri"/>
+                <w:b w:val="0"/>
+                <w:color w:val="000000"/>
+                <w:sz w:val="22"/>
+                <w:szCs w:val="22"/>
+              </w:rPr>
+              <w:t>11 / 42 (26.2%)</w:t>
+            </w:r>
+          </w:p>
+        </w:tc>
+      </w:tr>
+      <w:tr>
+        <w:trPr>
+          <w:jc w:val="center"/>
+        </w:trPr>
+        <w:tc>
+          <w:tcPr>
+            <w:tcW w:w="5760" w:type="dxa"/>
+            <w:tcBorders>
+              <w:top w:val="single" w:sz="8" w:space="0" w:color="B3B3B3"/>
+              <w:left w:val="single" w:sz="8" w:space="0" w:color="B3B3B3"/>
+              <w:bottom w:val="single" w:sz="8" w:space="0" w:color="B3B3B3"/>
+              <w:right w:val="single" w:sz="8" w:space="0" w:color="B3B3B3"/>
+            </w:tcBorders>
+            <w:shd w:val="clear" w:color="auto" w:fill="FFFFFF"/>
+            <w:tcMar>
+              <w:top w:w="0" w:type="dxa"/>
+              <w:left w:w="0" w:type="dxa"/>
+              <w:bottom w:w="0" w:type="dxa"/>
+              <w:right w:w="0" w:type="dxa"/>
+            </w:tcMar>
+            <w:vAlign w:val="center"/>
+          </w:tcPr>
+          <w:p>
+            <w:pPr>
+              <w:pBdr>
+                <w:top w:val="none" w:sz="0" w:space="0" w:color="000000"/>
+                <w:left w:val="none" w:sz="0" w:space="0" w:color="000000"/>
+                <w:bottom w:val="none" w:sz="0" w:space="0" w:color="000000"/>
+                <w:right w:val="none" w:sz="0" w:space="0" w:color="000000"/>
+              </w:pBdr>
+              <w:spacing w:before="100" w:after="100" w:line="240" w:lineRule="auto"/>
+              <w:ind w:left="100" w:right="100"/>
+              <w:jc w:val="left"/>
+              <w:rPr>
+                <w:rFonts w:eastAsia="Calibri" w:cs="Calibri"/>
+                <w:b w:val="0"/>
+                <w:color w:val="000000"/>
+                <w:sz w:val="22"/>
+                <w:szCs w:val="22"/>
+              </w:rPr>
+            </w:pPr>
+            <w:r>
+              <w:rPr>
+                <w:rFonts w:eastAsia="Calibri" w:cs="Calibri"/>
+                <w:b w:val="0"/>
+                <w:color w:val="000000"/>
+                <w:sz w:val="22"/>
+                <w:szCs w:val="22"/>
+              </w:rPr>
+              <w:t>Renal Insufficiency (eGFR &lt; 60)</w:t>
+            </w:r>
+          </w:p>
+        </w:tc>
+        <w:tc>
+          <w:tcPr>
+            <w:tcW w:w="3600" w:type="dxa"/>
+            <w:tcBorders>
+              <w:top w:val="single" w:sz="8" w:space="0" w:color="B3B3B3"/>
+              <w:left w:val="single" w:sz="8" w:space="0" w:color="B3B3B3"/>
+              <w:bottom w:val="single" w:sz="8" w:space="0" w:color="B3B3B3"/>
+              <w:right w:val="single" w:sz="8" w:space="0" w:color="B3B3B3"/>
+            </w:tcBorders>
+            <w:shd w:val="clear" w:color="auto" w:fill="FFFFFF"/>
+            <w:tcMar>
+              <w:top w:w="0" w:type="dxa"/>
+              <w:left w:w="0" w:type="dxa"/>
+              <w:bottom w:w="0" w:type="dxa"/>
+              <w:right w:w="0" w:type="dxa"/>
+            </w:tcMar>
+            <w:vAlign w:val="center"/>
+          </w:tcPr>
+          <w:p>
+            <w:pPr>
+              <w:pBdr>
+                <w:top w:val="none" w:sz="0" w:space="0" w:color="000000"/>
+                <w:left w:val="none" w:sz="0" w:space="0" w:color="000000"/>
+                <w:bottom w:val="none" w:sz="0" w:space="0" w:color="000000"/>
+                <w:right w:val="none" w:sz="0" w:space="0" w:color="000000"/>
+              </w:pBdr>
+              <w:spacing w:before="100" w:after="100" w:line="240" w:lineRule="auto"/>
+              <w:ind w:left="100" w:right="100"/>
+              <w:jc w:val="left"/>
+              <w:rPr>
+                <w:rFonts w:eastAsia="Calibri" w:cs="Calibri"/>
+                <w:b w:val="0"/>
+                <w:color w:val="000000"/>
+                <w:sz w:val="22"/>
+                <w:szCs w:val="22"/>
+              </w:rPr>
+            </w:pPr>
+            <w:r>
+              <w:rPr>
+                <w:rFonts w:eastAsia="Calibri" w:cs="Calibri"/>
+                <w:b w:val="0"/>
+                <w:color w:val="000000"/>
+                <w:sz w:val="22"/>
+                <w:szCs w:val="22"/>
+              </w:rPr>
+              <w:t>18 / 42 (42.9%)</w:t>
+            </w:r>
+          </w:p>
+        </w:tc>
+      </w:tr>
+      <w:tr>
+        <w:trPr>
+          <w:jc w:val="center"/>
+        </w:trPr>
+        <w:tc>
+          <w:tcPr>
+            <w:tcW w:w="9360" w:type="dxa"/>
+            <w:gridSpan w:val="2"/>
+            <w:tcBorders>
+              <w:top w:val="single" w:sz="8" w:space="0" w:color="B3B3B3"/>
+              <w:left w:val="single" w:sz="8" w:space="0" w:color="B3B3B3"/>
+              <w:bottom w:val="none" w:sz="0" w:space="0" w:color="FFFFFF"/>
+              <w:right w:val="single" w:sz="8" w:space="0" w:color="B3B3B3"/>
+            </w:tcBorders>
+            <w:shd w:val="clear" w:color="auto" w:fill="FFFFFF"/>
+            <w:tcMar>
+              <w:top w:w="0" w:type="dxa"/>
+              <w:left w:w="0" w:type="dxa"/>
+              <w:bottom w:w="0" w:type="dxa"/>
+              <w:right w:w="0" w:type="dxa"/>
+            </w:tcMar>
+            <w:vAlign w:val="center"/>
+          </w:tcPr>
+          <w:p>
+            <w:pPr>
+              <w:pBdr>
+                <w:top w:val="none" w:sz="0" w:space="0" w:color="000000"/>
+                <w:left w:val="none" w:sz="0" w:space="0" w:color="000000"/>
+                <w:bottom w:val="none" w:sz="0" w:space="0" w:color="000000"/>
+                <w:right w:val="none" w:sz="0" w:space="0" w:color="000000"/>
+              </w:pBdr>
+              <w:spacing w:before="20" w:after="20" w:line="240" w:lineRule="auto"/>
+              <w:ind w:left="100" w:right="100"/>
+              <w:jc w:val="left"/>
+              <w:rPr>
+                <w:rFonts w:eastAsia="Calibri" w:cs="Calibri"/>
+                <w:b w:val="0"/>
+                <w:color w:val="000000"/>
+                <w:sz w:val="22"/>
+                <w:szCs w:val="22"/>
+              </w:rPr>
+            </w:pPr>
+            <w:r>
+              <w:rPr>
+                <w:rFonts w:eastAsia="Calibri" w:cs="Calibri"/>
+                <w:b w:val="0"/>
+                <w:color w:val="000000"/>
+                <w:sz w:val="22"/>
+                <w:szCs w:val="22"/>
+              </w:rPr>
+              <w:t>Continuous variables: Mean ± SD (n); Median (min, max)</w:t>
+            </w:r>
+          </w:p>
+        </w:tc>
+      </w:tr>
+      <w:tr>
+        <w:trPr>
+          <w:jc w:val="center"/>
+        </w:trPr>
+        <w:tc>
+          <w:tcPr>
+            <w:tcW w:w="9360" w:type="dxa"/>
+            <w:gridSpan w:val="2"/>
+            <w:tcBorders>
+              <w:top w:val="none" w:sz="0" w:space="0" w:color="FFFFFF"/>
+              <w:left w:val="single" w:sz="8" w:space="0" w:color="B3B3B3"/>
+              <w:bottom w:val="none" w:sz="0" w:space="0" w:color="FFFFFF"/>
+              <w:right w:val="single" w:sz="8" w:space="0" w:color="B3B3B3"/>
+            </w:tcBorders>
+            <w:shd w:val="clear" w:color="auto" w:fill="FFFFFF"/>
+            <w:tcMar>
+              <w:top w:w="0" w:type="dxa"/>
+              <w:left w:w="0" w:type="dxa"/>
+              <w:bottom w:w="0" w:type="dxa"/>
+              <w:right w:w="0" w:type="dxa"/>
+            </w:tcMar>
+            <w:vAlign w:val="center"/>
+          </w:tcPr>
+          <w:p>
+            <w:pPr>
+              <w:pBdr>
+                <w:top w:val="none" w:sz="0" w:space="0" w:color="000000"/>
+                <w:left w:val="none" w:sz="0" w:space="0" w:color="000000"/>
+                <w:bottom w:val="none" w:sz="0" w:space="0" w:color="000000"/>
+                <w:right w:val="none" w:sz="0" w:space="0" w:color="000000"/>
+              </w:pBdr>
+              <w:spacing w:before="20" w:after="20" w:line="240" w:lineRule="auto"/>
+              <w:ind w:left="100" w:right="100"/>
+              <w:jc w:val="left"/>
+              <w:rPr>
+                <w:rFonts w:eastAsia="Calibri" w:cs="Calibri"/>
+                <w:b w:val="0"/>
+                <w:color w:val="000000"/>
+                <w:sz w:val="22"/>
+                <w:szCs w:val="22"/>
+              </w:rPr>
+            </w:pPr>
+            <w:r>
+              <w:rPr>
+                <w:rFonts w:eastAsia="Calibri" w:cs="Calibri"/>
+                <w:b w:val="0"/>
+                <w:color w:val="000000"/>
+                <w:sz w:val="22"/>
+                <w:szCs w:val="22"/>
+              </w:rPr>
+              <w:t>Categorical measures: n/Total N (%)</w:t>
+            </w:r>
+          </w:p>
+        </w:tc>
+      </w:tr>
+      <w:tr>
+        <w:trPr>
+          <w:jc w:val="center"/>
+        </w:trPr>
+        <w:tc>
+          <w:tcPr>
+            <w:tcW w:w="9360" w:type="dxa"/>
             <w:gridSpan w:val="2"/>
             <w:tcBorders>
               <w:top w:val="none" w:sz="0" w:space="0" w:color="FFFFFF"/>
@@ -5268,7 +5912,7 @@
                 <w:sz w:val="22"/>
                 <w:szCs w:val="22"/>
               </w:rPr>
-              <w:t>Source: t3_baselinedem.R Extract Date: 07AUG2025 Run Date (Time): 15Aug2025 (16:16)</w:t>
+              <w:t>Source: t3_baselinedem.R Extract Date: 06AUG2025 Run Date (Time): 18Aug2025 (12:02)</w:t>
             </w:r>
           </w:p>
         </w:tc>
@@ -5283,12 +5927,12 @@
       <w:pPr>
         <w:pStyle w:val="Heading1"/>
       </w:pPr>
-      <w:bookmarkStart w:id="4" w:name="Xb44d8e33e5f5b84cb431ac517c0c0144f609ece"/>
-      <w:bookmarkStart w:id="5" w:name="_Toc206167047"/>
+      <w:bookmarkStart w:id="4" w:name="X441c7ee0f48d6bc89b21ae05689af27987f3265"/>
+      <w:bookmarkStart w:id="5" w:name="_Toc206410993"/>
       <w:bookmarkEnd w:id="2"/>
       <w:r>
         <w:lastRenderedPageBreak/>
-        <w:t>Table 8: CEC Adjudicated Endpoints for Events up to 1 Year</w:t>
+        <w:t>Table 8: CEC Adjudicated Endpoints up to 30 Days, 6 Months, 1 Year, and 2 Years</w:t>
       </w:r>
       <w:bookmarkEnd w:id="5"/>
     </w:p>
@@ -5305,15 +5949,15 @@
         <w:tblLook w:val="0420" w:firstRow="1" w:lastRow="0" w:firstColumn="0" w:lastColumn="0" w:noHBand="0" w:noVBand="1"/>
       </w:tblPr>
       <w:tblGrid>
-        <w:gridCol w:w="5040"/>
-        <w:gridCol w:w="1008"/>
-        <w:gridCol w:w="1584"/>
-        <w:gridCol w:w="1008"/>
-        <w:gridCol w:w="1584"/>
-        <w:gridCol w:w="1008"/>
-        <w:gridCol w:w="1584"/>
-        <w:gridCol w:w="1008"/>
-        <w:gridCol w:w="1584"/>
+        <w:gridCol w:w="4176"/>
+        <w:gridCol w:w="893"/>
+        <w:gridCol w:w="1656"/>
+        <w:gridCol w:w="893"/>
+        <w:gridCol w:w="1656"/>
+        <w:gridCol w:w="893"/>
+        <w:gridCol w:w="1656"/>
+        <w:gridCol w:w="893"/>
+        <w:gridCol w:w="1656"/>
       </w:tblGrid>
       <w:tr>
         <w:trPr>
@@ -5322,7 +5966,7 @@
         </w:trPr>
         <w:tc>
           <w:tcPr>
-            <w:tcW w:w="5040" w:type="dxa"/>
+            <w:tcW w:w="4176" w:type="dxa"/>
             <w:vMerge w:val="restart"/>
             <w:tcBorders>
               <w:top w:val="single" w:sz="8" w:space="0" w:color="B3B3B3"/>
@@ -5369,7 +6013,7 @@
         </w:tc>
         <w:tc>
           <w:tcPr>
-            <w:tcW w:w="2592" w:type="dxa"/>
+            <w:tcW w:w="2549" w:type="dxa"/>
             <w:gridSpan w:val="2"/>
             <w:tcBorders>
               <w:top w:val="single" w:sz="8" w:space="0" w:color="B3B3B3"/>
@@ -5410,13 +6054,23 @@
                 <w:sz w:val="22"/>
                 <w:szCs w:val="22"/>
               </w:rPr>
-              <w:t>30 Days</w:t>
-            </w:r>
-          </w:p>
-        </w:tc>
-        <w:tc>
-          <w:tcPr>
-            <w:tcW w:w="2592" w:type="dxa"/>
+              <w:t xml:space="preserve">30 Days </w:t>
+            </w:r>
+            <w:r>
+              <w:rPr>
+                <w:rFonts w:eastAsia="Calibri" w:cs="Calibri"/>
+                <w:color w:val="000000"/>
+                <w:sz w:val="22"/>
+                <w:szCs w:val="22"/>
+              </w:rPr>
+              <w:br/>
+              <w:t xml:space="preserve"> (N=41)</w:t>
+            </w:r>
+          </w:p>
+        </w:tc>
+        <w:tc>
+          <w:tcPr>
+            <w:tcW w:w="2549" w:type="dxa"/>
             <w:gridSpan w:val="2"/>
             <w:tcBorders>
               <w:top w:val="single" w:sz="8" w:space="0" w:color="B3B3B3"/>
@@ -5457,13 +6111,23 @@
                 <w:sz w:val="22"/>
                 <w:szCs w:val="22"/>
               </w:rPr>
-              <w:t>6 Months</w:t>
-            </w:r>
-          </w:p>
-        </w:tc>
-        <w:tc>
-          <w:tcPr>
-            <w:tcW w:w="2592" w:type="dxa"/>
+              <w:t xml:space="preserve">6 Months </w:t>
+            </w:r>
+            <w:r>
+              <w:rPr>
+                <w:rFonts w:eastAsia="Calibri" w:cs="Calibri"/>
+                <w:color w:val="000000"/>
+                <w:sz w:val="22"/>
+                <w:szCs w:val="22"/>
+              </w:rPr>
+              <w:br/>
+              <w:t xml:space="preserve"> (N=30)</w:t>
+            </w:r>
+          </w:p>
+        </w:tc>
+        <w:tc>
+          <w:tcPr>
+            <w:tcW w:w="2549" w:type="dxa"/>
             <w:gridSpan w:val="2"/>
             <w:tcBorders>
               <w:top w:val="single" w:sz="8" w:space="0" w:color="B3B3B3"/>
@@ -5504,13 +6168,23 @@
                 <w:sz w:val="22"/>
                 <w:szCs w:val="22"/>
               </w:rPr>
-              <w:t>1 Year</w:t>
-            </w:r>
-          </w:p>
-        </w:tc>
-        <w:tc>
-          <w:tcPr>
-            <w:tcW w:w="2592" w:type="dxa"/>
+              <w:t xml:space="preserve">1 Year </w:t>
+            </w:r>
+            <w:r>
+              <w:rPr>
+                <w:rFonts w:eastAsia="Calibri" w:cs="Calibri"/>
+                <w:color w:val="000000"/>
+                <w:sz w:val="22"/>
+                <w:szCs w:val="22"/>
+              </w:rPr>
+              <w:br/>
+              <w:t xml:space="preserve"> (N=24)</w:t>
+            </w:r>
+          </w:p>
+        </w:tc>
+        <w:tc>
+          <w:tcPr>
+            <w:tcW w:w="2549" w:type="dxa"/>
             <w:gridSpan w:val="2"/>
             <w:tcBorders>
               <w:top w:val="single" w:sz="8" w:space="0" w:color="B3B3B3"/>
@@ -5551,7 +6225,17 @@
                 <w:sz w:val="22"/>
                 <w:szCs w:val="22"/>
               </w:rPr>
-              <w:t>2 Years</w:t>
+              <w:t xml:space="preserve">2 Years </w:t>
+            </w:r>
+            <w:r>
+              <w:rPr>
+                <w:rFonts w:eastAsia="Calibri" w:cs="Calibri"/>
+                <w:color w:val="000000"/>
+                <w:sz w:val="22"/>
+                <w:szCs w:val="22"/>
+              </w:rPr>
+              <w:br/>
+              <w:t xml:space="preserve"> (N=11)</w:t>
             </w:r>
           </w:p>
         </w:tc>
@@ -5563,7 +6247,7 @@
         </w:trPr>
         <w:tc>
           <w:tcPr>
-            <w:tcW w:w="5040" w:type="dxa"/>
+            <w:tcW w:w="4176" w:type="dxa"/>
             <w:vMerge/>
             <w:tcBorders>
               <w:top w:val="single" w:sz="8" w:space="0" w:color="B3B3B3"/>
@@ -5601,7 +6285,7 @@
         </w:tc>
         <w:tc>
           <w:tcPr>
-            <w:tcW w:w="1008" w:type="dxa"/>
+            <w:tcW w:w="893" w:type="dxa"/>
             <w:tcBorders>
               <w:top w:val="single" w:sz="8" w:space="0" w:color="B3B3B3"/>
               <w:left w:val="single" w:sz="8" w:space="0" w:color="B3B3B3"/>
@@ -5647,7 +6331,7 @@
         </w:tc>
         <w:tc>
           <w:tcPr>
-            <w:tcW w:w="1584" w:type="dxa"/>
+            <w:tcW w:w="1656" w:type="dxa"/>
             <w:tcBorders>
               <w:top w:val="single" w:sz="8" w:space="0" w:color="B3B3B3"/>
               <w:left w:val="single" w:sz="8" w:space="0" w:color="B3B3B3"/>
@@ -5693,7 +6377,7 @@
         </w:tc>
         <w:tc>
           <w:tcPr>
-            <w:tcW w:w="1008" w:type="dxa"/>
+            <w:tcW w:w="893" w:type="dxa"/>
             <w:tcBorders>
               <w:top w:val="single" w:sz="8" w:space="0" w:color="B3B3B3"/>
               <w:left w:val="single" w:sz="8" w:space="0" w:color="B3B3B3"/>
@@ -5739,7 +6423,7 @@
         </w:tc>
         <w:tc>
           <w:tcPr>
-            <w:tcW w:w="1584" w:type="dxa"/>
+            <w:tcW w:w="1656" w:type="dxa"/>
             <w:tcBorders>
               <w:top w:val="single" w:sz="8" w:space="0" w:color="B3B3B3"/>
               <w:left w:val="single" w:sz="8" w:space="0" w:color="B3B3B3"/>
@@ -5785,7 +6469,7 @@
         </w:tc>
         <w:tc>
           <w:tcPr>
-            <w:tcW w:w="1008" w:type="dxa"/>
+            <w:tcW w:w="893" w:type="dxa"/>
             <w:tcBorders>
               <w:top w:val="single" w:sz="8" w:space="0" w:color="B3B3B3"/>
               <w:left w:val="single" w:sz="8" w:space="0" w:color="B3B3B3"/>
@@ -5831,7 +6515,7 @@
         </w:tc>
         <w:tc>
           <w:tcPr>
-            <w:tcW w:w="1584" w:type="dxa"/>
+            <w:tcW w:w="1656" w:type="dxa"/>
             <w:tcBorders>
               <w:top w:val="single" w:sz="8" w:space="0" w:color="B3B3B3"/>
               <w:left w:val="single" w:sz="8" w:space="0" w:color="B3B3B3"/>
@@ -5877,7 +6561,7 @@
         </w:tc>
         <w:tc>
           <w:tcPr>
-            <w:tcW w:w="1008" w:type="dxa"/>
+            <w:tcW w:w="893" w:type="dxa"/>
             <w:tcBorders>
               <w:top w:val="single" w:sz="8" w:space="0" w:color="B3B3B3"/>
               <w:left w:val="single" w:sz="8" w:space="0" w:color="B3B3B3"/>
@@ -5923,7 +6607,7 @@
         </w:tc>
         <w:tc>
           <w:tcPr>
-            <w:tcW w:w="1584" w:type="dxa"/>
+            <w:tcW w:w="1656" w:type="dxa"/>
             <w:tcBorders>
               <w:top w:val="single" w:sz="8" w:space="0" w:color="B3B3B3"/>
               <w:left w:val="single" w:sz="8" w:space="0" w:color="B3B3B3"/>
@@ -5974,7 +6658,7 @@
         </w:trPr>
         <w:tc>
           <w:tcPr>
-            <w:tcW w:w="5040" w:type="dxa"/>
+            <w:tcW w:w="4176" w:type="dxa"/>
             <w:tcBorders>
               <w:top w:val="single" w:sz="8" w:space="0" w:color="B3B3B3"/>
               <w:left w:val="single" w:sz="8" w:space="0" w:color="B3B3B3"/>
@@ -6021,7 +6705,7 @@
         </w:tc>
         <w:tc>
           <w:tcPr>
-            <w:tcW w:w="1008" w:type="dxa"/>
+            <w:tcW w:w="893" w:type="dxa"/>
             <w:tcBorders>
               <w:top w:val="single" w:sz="8" w:space="0" w:color="B3B3B3"/>
               <w:left w:val="none" w:sz="0" w:space="0" w:color="000000"/>
@@ -6063,13 +6747,13 @@
                 <w:sz w:val="22"/>
                 <w:szCs w:val="22"/>
               </w:rPr>
-              <w:t>9</w:t>
-            </w:r>
-          </w:p>
-        </w:tc>
-        <w:tc>
-          <w:tcPr>
-            <w:tcW w:w="1584" w:type="dxa"/>
+              <w:t>12</w:t>
+            </w:r>
+          </w:p>
+        </w:tc>
+        <w:tc>
+          <w:tcPr>
+            <w:tcW w:w="1656" w:type="dxa"/>
             <w:tcBorders>
               <w:top w:val="single" w:sz="8" w:space="0" w:color="B3B3B3"/>
               <w:left w:val="none" w:sz="0" w:space="0" w:color="000000"/>
@@ -6111,13 +6795,13 @@
                 <w:sz w:val="22"/>
                 <w:szCs w:val="22"/>
               </w:rPr>
-              <w:t>6/41 (14.6%)</w:t>
-            </w:r>
-          </w:p>
-        </w:tc>
-        <w:tc>
-          <w:tcPr>
-            <w:tcW w:w="1008" w:type="dxa"/>
+              <w:t>7/41 (17.1%)</w:t>
+            </w:r>
+          </w:p>
+        </w:tc>
+        <w:tc>
+          <w:tcPr>
+            <w:tcW w:w="893" w:type="dxa"/>
             <w:tcBorders>
               <w:top w:val="single" w:sz="8" w:space="0" w:color="B3B3B3"/>
               <w:left w:val="none" w:sz="0" w:space="0" w:color="000000"/>
@@ -6159,13 +6843,13 @@
                 <w:sz w:val="22"/>
                 <w:szCs w:val="22"/>
               </w:rPr>
-              <w:t>27</w:t>
-            </w:r>
-          </w:p>
-        </w:tc>
-        <w:tc>
-          <w:tcPr>
-            <w:tcW w:w="1584" w:type="dxa"/>
+              <w:t>47</w:t>
+            </w:r>
+          </w:p>
+        </w:tc>
+        <w:tc>
+          <w:tcPr>
+            <w:tcW w:w="1656" w:type="dxa"/>
             <w:tcBorders>
               <w:top w:val="single" w:sz="8" w:space="0" w:color="B3B3B3"/>
               <w:left w:val="none" w:sz="0" w:space="0" w:color="000000"/>
@@ -6207,13 +6891,13 @@
                 <w:sz w:val="22"/>
                 <w:szCs w:val="22"/>
               </w:rPr>
-              <w:t>14/30 (46.7%)</w:t>
-            </w:r>
-          </w:p>
-        </w:tc>
-        <w:tc>
-          <w:tcPr>
-            <w:tcW w:w="1008" w:type="dxa"/>
+              <w:t>18/30 (60.0%)</w:t>
+            </w:r>
+          </w:p>
+        </w:tc>
+        <w:tc>
+          <w:tcPr>
+            <w:tcW w:w="893" w:type="dxa"/>
             <w:tcBorders>
               <w:top w:val="single" w:sz="8" w:space="0" w:color="B3B3B3"/>
               <w:left w:val="none" w:sz="0" w:space="0" w:color="000000"/>
@@ -6255,13 +6939,13 @@
                 <w:sz w:val="22"/>
                 <w:szCs w:val="22"/>
               </w:rPr>
-              <w:t>35</w:t>
-            </w:r>
-          </w:p>
-        </w:tc>
-        <w:tc>
-          <w:tcPr>
-            <w:tcW w:w="1584" w:type="dxa"/>
+              <w:t>62</w:t>
+            </w:r>
+          </w:p>
+        </w:tc>
+        <w:tc>
+          <w:tcPr>
+            <w:tcW w:w="1656" w:type="dxa"/>
             <w:tcBorders>
               <w:top w:val="single" w:sz="8" w:space="0" w:color="B3B3B3"/>
               <w:left w:val="none" w:sz="0" w:space="0" w:color="000000"/>
@@ -6303,13 +6987,13 @@
                 <w:sz w:val="22"/>
                 <w:szCs w:val="22"/>
               </w:rPr>
-              <w:t>15/24 (62.5%)</w:t>
-            </w:r>
-          </w:p>
-        </w:tc>
-        <w:tc>
-          <w:tcPr>
-            <w:tcW w:w="1008" w:type="dxa"/>
+              <w:t>18/24 (75.0%)</w:t>
+            </w:r>
+          </w:p>
+        </w:tc>
+        <w:tc>
+          <w:tcPr>
+            <w:tcW w:w="893" w:type="dxa"/>
             <w:tcBorders>
               <w:top w:val="single" w:sz="8" w:space="0" w:color="B3B3B3"/>
               <w:left w:val="none" w:sz="0" w:space="0" w:color="000000"/>
@@ -6351,13 +7035,13 @@
                 <w:sz w:val="22"/>
                 <w:szCs w:val="22"/>
               </w:rPr>
-              <w:t>38</w:t>
-            </w:r>
-          </w:p>
-        </w:tc>
-        <w:tc>
-          <w:tcPr>
-            <w:tcW w:w="1584" w:type="dxa"/>
+              <w:t>69</w:t>
+            </w:r>
+          </w:p>
+        </w:tc>
+        <w:tc>
+          <w:tcPr>
+            <w:tcW w:w="1656" w:type="dxa"/>
             <w:tcBorders>
               <w:top w:val="single" w:sz="8" w:space="0" w:color="B3B3B3"/>
               <w:left w:val="none" w:sz="0" w:space="0" w:color="000000"/>
@@ -6399,7 +7083,7 @@
                 <w:sz w:val="22"/>
                 <w:szCs w:val="22"/>
               </w:rPr>
-              <w:t>15/11 (136.4%)</w:t>
+              <w:t>19/11 (172.7%)</w:t>
             </w:r>
           </w:p>
         </w:tc>
@@ -6410,7 +7094,7 @@
         </w:trPr>
         <w:tc>
           <w:tcPr>
-            <w:tcW w:w="5040" w:type="dxa"/>
+            <w:tcW w:w="4176" w:type="dxa"/>
             <w:tcBorders>
               <w:top w:val="none" w:sz="0" w:space="0" w:color="000000"/>
               <w:left w:val="single" w:sz="8" w:space="0" w:color="B3B3B3"/>
@@ -6459,7 +7143,7 @@
         </w:tc>
         <w:tc>
           <w:tcPr>
-            <w:tcW w:w="1008" w:type="dxa"/>
+            <w:tcW w:w="893" w:type="dxa"/>
             <w:tcBorders>
               <w:top w:val="none" w:sz="0" w:space="0" w:color="000000"/>
               <w:left w:val="none" w:sz="0" w:space="0" w:color="000000"/>
@@ -6507,7 +7191,7 @@
         </w:tc>
         <w:tc>
           <w:tcPr>
-            <w:tcW w:w="1584" w:type="dxa"/>
+            <w:tcW w:w="1656" w:type="dxa"/>
             <w:tcBorders>
               <w:top w:val="none" w:sz="0" w:space="0" w:color="000000"/>
               <w:left w:val="none" w:sz="0" w:space="0" w:color="000000"/>
@@ -6555,7 +7239,7 @@
         </w:tc>
         <w:tc>
           <w:tcPr>
-            <w:tcW w:w="1008" w:type="dxa"/>
+            <w:tcW w:w="893" w:type="dxa"/>
             <w:tcBorders>
               <w:top w:val="none" w:sz="0" w:space="0" w:color="000000"/>
               <w:left w:val="none" w:sz="0" w:space="0" w:color="000000"/>
@@ -6603,7 +7287,7 @@
         </w:tc>
         <w:tc>
           <w:tcPr>
-            <w:tcW w:w="1584" w:type="dxa"/>
+            <w:tcW w:w="1656" w:type="dxa"/>
             <w:tcBorders>
               <w:top w:val="none" w:sz="0" w:space="0" w:color="000000"/>
               <w:left w:val="none" w:sz="0" w:space="0" w:color="000000"/>
@@ -6651,7 +7335,7 @@
         </w:tc>
         <w:tc>
           <w:tcPr>
-            <w:tcW w:w="1008" w:type="dxa"/>
+            <w:tcW w:w="893" w:type="dxa"/>
             <w:tcBorders>
               <w:top w:val="none" w:sz="0" w:space="0" w:color="000000"/>
               <w:left w:val="none" w:sz="0" w:space="0" w:color="000000"/>
@@ -6699,7 +7383,7 @@
         </w:tc>
         <w:tc>
           <w:tcPr>
-            <w:tcW w:w="1584" w:type="dxa"/>
+            <w:tcW w:w="1656" w:type="dxa"/>
             <w:tcBorders>
               <w:top w:val="none" w:sz="0" w:space="0" w:color="000000"/>
               <w:left w:val="none" w:sz="0" w:space="0" w:color="000000"/>
@@ -6747,7 +7431,7 @@
         </w:tc>
         <w:tc>
           <w:tcPr>
-            <w:tcW w:w="1008" w:type="dxa"/>
+            <w:tcW w:w="893" w:type="dxa"/>
             <w:tcBorders>
               <w:top w:val="none" w:sz="0" w:space="0" w:color="000000"/>
               <w:left w:val="none" w:sz="0" w:space="0" w:color="000000"/>
@@ -6795,7 +7479,7 @@
         </w:tc>
         <w:tc>
           <w:tcPr>
-            <w:tcW w:w="1584" w:type="dxa"/>
+            <w:tcW w:w="1656" w:type="dxa"/>
             <w:tcBorders>
               <w:top w:val="none" w:sz="0" w:space="0" w:color="000000"/>
               <w:left w:val="none" w:sz="0" w:space="0" w:color="000000"/>
@@ -6848,7 +7532,7 @@
         </w:trPr>
         <w:tc>
           <w:tcPr>
-            <w:tcW w:w="5040" w:type="dxa"/>
+            <w:tcW w:w="4176" w:type="dxa"/>
             <w:tcBorders>
               <w:top w:val="none" w:sz="0" w:space="0" w:color="000000"/>
               <w:left w:val="single" w:sz="8" w:space="0" w:color="B3B3B3"/>
@@ -6897,7 +7581,7 @@
         </w:tc>
         <w:tc>
           <w:tcPr>
-            <w:tcW w:w="1008" w:type="dxa"/>
+            <w:tcW w:w="893" w:type="dxa"/>
             <w:tcBorders>
               <w:top w:val="none" w:sz="0" w:space="0" w:color="000000"/>
               <w:left w:val="none" w:sz="0" w:space="0" w:color="000000"/>
@@ -6945,7 +7629,7 @@
         </w:tc>
         <w:tc>
           <w:tcPr>
-            <w:tcW w:w="1584" w:type="dxa"/>
+            <w:tcW w:w="1656" w:type="dxa"/>
             <w:tcBorders>
               <w:top w:val="none" w:sz="0" w:space="0" w:color="000000"/>
               <w:left w:val="none" w:sz="0" w:space="0" w:color="000000"/>
@@ -6993,7 +7677,7 @@
         </w:tc>
         <w:tc>
           <w:tcPr>
-            <w:tcW w:w="1008" w:type="dxa"/>
+            <w:tcW w:w="893" w:type="dxa"/>
             <w:tcBorders>
               <w:top w:val="none" w:sz="0" w:space="0" w:color="000000"/>
               <w:left w:val="none" w:sz="0" w:space="0" w:color="000000"/>
@@ -7041,7 +7725,7 @@
         </w:tc>
         <w:tc>
           <w:tcPr>
-            <w:tcW w:w="1584" w:type="dxa"/>
+            <w:tcW w:w="1656" w:type="dxa"/>
             <w:tcBorders>
               <w:top w:val="none" w:sz="0" w:space="0" w:color="000000"/>
               <w:left w:val="none" w:sz="0" w:space="0" w:color="000000"/>
@@ -7089,7 +7773,7 @@
         </w:tc>
         <w:tc>
           <w:tcPr>
-            <w:tcW w:w="1008" w:type="dxa"/>
+            <w:tcW w:w="893" w:type="dxa"/>
             <w:tcBorders>
               <w:top w:val="none" w:sz="0" w:space="0" w:color="000000"/>
               <w:left w:val="none" w:sz="0" w:space="0" w:color="000000"/>
@@ -7137,7 +7821,7 @@
         </w:tc>
         <w:tc>
           <w:tcPr>
-            <w:tcW w:w="1584" w:type="dxa"/>
+            <w:tcW w:w="1656" w:type="dxa"/>
             <w:tcBorders>
               <w:top w:val="none" w:sz="0" w:space="0" w:color="000000"/>
               <w:left w:val="none" w:sz="0" w:space="0" w:color="000000"/>
@@ -7185,7 +7869,7 @@
         </w:tc>
         <w:tc>
           <w:tcPr>
-            <w:tcW w:w="1008" w:type="dxa"/>
+            <w:tcW w:w="893" w:type="dxa"/>
             <w:tcBorders>
               <w:top w:val="none" w:sz="0" w:space="0" w:color="000000"/>
               <w:left w:val="none" w:sz="0" w:space="0" w:color="000000"/>
@@ -7233,7 +7917,7 @@
         </w:tc>
         <w:tc>
           <w:tcPr>
-            <w:tcW w:w="1584" w:type="dxa"/>
+            <w:tcW w:w="1656" w:type="dxa"/>
             <w:tcBorders>
               <w:top w:val="none" w:sz="0" w:space="0" w:color="000000"/>
               <w:left w:val="none" w:sz="0" w:space="0" w:color="000000"/>
@@ -7286,7 +7970,7 @@
         </w:trPr>
         <w:tc>
           <w:tcPr>
-            <w:tcW w:w="5040" w:type="dxa"/>
+            <w:tcW w:w="4176" w:type="dxa"/>
             <w:tcBorders>
               <w:top w:val="none" w:sz="0" w:space="0" w:color="FFFFFF"/>
               <w:left w:val="single" w:sz="8" w:space="0" w:color="B3B3B3"/>
@@ -7329,13 +8013,13 @@
                 <w:sz w:val="22"/>
                 <w:szCs w:val="22"/>
               </w:rPr>
-              <w:t>Bleeding</w:t>
-            </w:r>
-          </w:p>
-        </w:tc>
-        <w:tc>
-          <w:tcPr>
-            <w:tcW w:w="1008" w:type="dxa"/>
+              <w:t>All-Cause Hospitalization</w:t>
+            </w:r>
+          </w:p>
+        </w:tc>
+        <w:tc>
+          <w:tcPr>
+            <w:tcW w:w="893" w:type="dxa"/>
             <w:tcBorders>
               <w:top w:val="none" w:sz="0" w:space="0" w:color="FFFFFF"/>
               <w:left w:val="none" w:sz="0" w:space="0" w:color="000000"/>
@@ -7377,13 +8061,13 @@
                 <w:sz w:val="22"/>
                 <w:szCs w:val="22"/>
               </w:rPr>
-              <w:t>4</w:t>
-            </w:r>
-          </w:p>
-        </w:tc>
-        <w:tc>
-          <w:tcPr>
-            <w:tcW w:w="1584" w:type="dxa"/>
+              <w:t>3</w:t>
+            </w:r>
+          </w:p>
+        </w:tc>
+        <w:tc>
+          <w:tcPr>
+            <w:tcW w:w="1656" w:type="dxa"/>
             <w:tcBorders>
               <w:top w:val="none" w:sz="0" w:space="0" w:color="FFFFFF"/>
               <w:left w:val="none" w:sz="0" w:space="0" w:color="000000"/>
@@ -7425,13 +8109,13 @@
                 <w:sz w:val="22"/>
                 <w:szCs w:val="22"/>
               </w:rPr>
-              <w:t>4/41 (9.8%)</w:t>
-            </w:r>
-          </w:p>
-        </w:tc>
-        <w:tc>
-          <w:tcPr>
-            <w:tcW w:w="1008" w:type="dxa"/>
+              <w:t>3/41 (7.3%)</w:t>
+            </w:r>
+          </w:p>
+        </w:tc>
+        <w:tc>
+          <w:tcPr>
+            <w:tcW w:w="893" w:type="dxa"/>
             <w:tcBorders>
               <w:top w:val="none" w:sz="0" w:space="0" w:color="FFFFFF"/>
               <w:left w:val="none" w:sz="0" w:space="0" w:color="000000"/>
@@ -7473,13 +8157,13 @@
                 <w:sz w:val="22"/>
                 <w:szCs w:val="22"/>
               </w:rPr>
-              <w:t>9</w:t>
-            </w:r>
-          </w:p>
-        </w:tc>
-        <w:tc>
-          <w:tcPr>
-            <w:tcW w:w="1584" w:type="dxa"/>
+              <w:t>20</w:t>
+            </w:r>
+          </w:p>
+        </w:tc>
+        <w:tc>
+          <w:tcPr>
+            <w:tcW w:w="1656" w:type="dxa"/>
             <w:tcBorders>
               <w:top w:val="none" w:sz="0" w:space="0" w:color="FFFFFF"/>
               <w:left w:val="none" w:sz="0" w:space="0" w:color="000000"/>
@@ -7521,13 +8205,13 @@
                 <w:sz w:val="22"/>
                 <w:szCs w:val="22"/>
               </w:rPr>
-              <w:t>8/30 (26.7%)</w:t>
-            </w:r>
-          </w:p>
-        </w:tc>
-        <w:tc>
-          <w:tcPr>
-            <w:tcW w:w="1008" w:type="dxa"/>
+              <w:t>14/30 (46.7%)</w:t>
+            </w:r>
+          </w:p>
+        </w:tc>
+        <w:tc>
+          <w:tcPr>
+            <w:tcW w:w="893" w:type="dxa"/>
             <w:tcBorders>
               <w:top w:val="none" w:sz="0" w:space="0" w:color="FFFFFF"/>
               <w:left w:val="none" w:sz="0" w:space="0" w:color="000000"/>
@@ -7569,13 +8253,13 @@
                 <w:sz w:val="22"/>
                 <w:szCs w:val="22"/>
               </w:rPr>
-              <w:t>11</w:t>
-            </w:r>
-          </w:p>
-        </w:tc>
-        <w:tc>
-          <w:tcPr>
-            <w:tcW w:w="1584" w:type="dxa"/>
+              <w:t>27</w:t>
+            </w:r>
+          </w:p>
+        </w:tc>
+        <w:tc>
+          <w:tcPr>
+            <w:tcW w:w="1656" w:type="dxa"/>
             <w:tcBorders>
               <w:top w:val="none" w:sz="0" w:space="0" w:color="FFFFFF"/>
               <w:left w:val="none" w:sz="0" w:space="0" w:color="000000"/>
@@ -7617,13 +8301,13 @@
                 <w:sz w:val="22"/>
                 <w:szCs w:val="22"/>
               </w:rPr>
-              <w:t>10/24 (41.7%)</w:t>
-            </w:r>
-          </w:p>
-        </w:tc>
-        <w:tc>
-          <w:tcPr>
-            <w:tcW w:w="1008" w:type="dxa"/>
+              <w:t>15/24 (62.5%)</w:t>
+            </w:r>
+          </w:p>
+        </w:tc>
+        <w:tc>
+          <w:tcPr>
+            <w:tcW w:w="893" w:type="dxa"/>
             <w:tcBorders>
               <w:top w:val="none" w:sz="0" w:space="0" w:color="FFFFFF"/>
               <w:left w:val="none" w:sz="0" w:space="0" w:color="000000"/>
@@ -7665,13 +8349,13 @@
                 <w:sz w:val="22"/>
                 <w:szCs w:val="22"/>
               </w:rPr>
-              <w:t>11</w:t>
-            </w:r>
-          </w:p>
-        </w:tc>
-        <w:tc>
-          <w:tcPr>
-            <w:tcW w:w="1584" w:type="dxa"/>
+              <w:t>31</w:t>
+            </w:r>
+          </w:p>
+        </w:tc>
+        <w:tc>
+          <w:tcPr>
+            <w:tcW w:w="1656" w:type="dxa"/>
             <w:tcBorders>
               <w:top w:val="none" w:sz="0" w:space="0" w:color="FFFFFF"/>
               <w:left w:val="none" w:sz="0" w:space="0" w:color="000000"/>
@@ -7713,7 +8397,7 @@
                 <w:sz w:val="22"/>
                 <w:szCs w:val="22"/>
               </w:rPr>
-              <w:t>10/11 (90.9%)</w:t>
+              <w:t>16/11 (145.5%)</w:t>
             </w:r>
           </w:p>
         </w:tc>
@@ -7724,7 +8408,7 @@
         </w:trPr>
         <w:tc>
           <w:tcPr>
-            <w:tcW w:w="5040" w:type="dxa"/>
+            <w:tcW w:w="4176" w:type="dxa"/>
             <w:tcBorders>
               <w:top w:val="none" w:sz="0" w:space="0" w:color="FFFFFF"/>
               <w:left w:val="single" w:sz="8" w:space="0" w:color="B3B3B3"/>
@@ -7748,8 +8432,8 @@
                 <w:bottom w:val="none" w:sz="0" w:space="0" w:color="000000"/>
                 <w:right w:val="none" w:sz="0" w:space="0" w:color="000000"/>
               </w:pBdr>
-              <w:spacing w:before="100" w:after="100" w:line="240" w:lineRule="auto"/>
-              <w:ind w:left="800" w:right="100"/>
+              <w:spacing w:before="20" w:after="20" w:line="240" w:lineRule="auto"/>
+              <w:ind w:left="500" w:right="100"/>
               <w:jc w:val="left"/>
               <w:rPr>
                 <w:rFonts w:eastAsia="Calibri" w:cs="Calibri"/>
@@ -7767,13 +8451,13 @@
                 <w:sz w:val="22"/>
                 <w:szCs w:val="22"/>
               </w:rPr>
-              <w:t>Major bleed</w:t>
-            </w:r>
-          </w:p>
-        </w:tc>
-        <w:tc>
-          <w:tcPr>
-            <w:tcW w:w="1008" w:type="dxa"/>
+              <w:t>Bleeding</w:t>
+            </w:r>
+          </w:p>
+        </w:tc>
+        <w:tc>
+          <w:tcPr>
+            <w:tcW w:w="893" w:type="dxa"/>
             <w:tcBorders>
               <w:top w:val="none" w:sz="0" w:space="0" w:color="FFFFFF"/>
               <w:left w:val="none" w:sz="0" w:space="0" w:color="000000"/>
@@ -7797,31 +8481,31 @@
                 <w:bottom w:val="none" w:sz="0" w:space="0" w:color="000000"/>
                 <w:right w:val="none" w:sz="0" w:space="0" w:color="000000"/>
               </w:pBdr>
-              <w:spacing w:before="100" w:after="100" w:line="240" w:lineRule="auto"/>
-              <w:ind w:left="800" w:right="100"/>
-              <w:rPr>
-                <w:rFonts w:eastAsia="Calibri" w:cs="Calibri"/>
-                <w:b w:val="0"/>
-                <w:color w:val="000000"/>
-                <w:sz w:val="22"/>
-                <w:szCs w:val="22"/>
-              </w:rPr>
-            </w:pPr>
-            <w:r>
-              <w:rPr>
-                <w:rFonts w:eastAsia="Calibri" w:cs="Calibri"/>
-                <w:b w:val="0"/>
-                <w:color w:val="000000"/>
-                <w:sz w:val="22"/>
-                <w:szCs w:val="22"/>
-              </w:rPr>
-              <w:t>3</w:t>
-            </w:r>
-          </w:p>
-        </w:tc>
-        <w:tc>
-          <w:tcPr>
-            <w:tcW w:w="1584" w:type="dxa"/>
+              <w:spacing w:before="20" w:after="20" w:line="240" w:lineRule="auto"/>
+              <w:ind w:left="500" w:right="100"/>
+              <w:rPr>
+                <w:rFonts w:eastAsia="Calibri" w:cs="Calibri"/>
+                <w:b w:val="0"/>
+                <w:color w:val="000000"/>
+                <w:sz w:val="22"/>
+                <w:szCs w:val="22"/>
+              </w:rPr>
+            </w:pPr>
+            <w:r>
+              <w:rPr>
+                <w:rFonts w:eastAsia="Calibri" w:cs="Calibri"/>
+                <w:b w:val="0"/>
+                <w:color w:val="000000"/>
+                <w:sz w:val="22"/>
+                <w:szCs w:val="22"/>
+              </w:rPr>
+              <w:t>4</w:t>
+            </w:r>
+          </w:p>
+        </w:tc>
+        <w:tc>
+          <w:tcPr>
+            <w:tcW w:w="1656" w:type="dxa"/>
             <w:tcBorders>
               <w:top w:val="none" w:sz="0" w:space="0" w:color="FFFFFF"/>
               <w:left w:val="none" w:sz="0" w:space="0" w:color="000000"/>
@@ -7845,31 +8529,31 @@
                 <w:bottom w:val="none" w:sz="0" w:space="0" w:color="000000"/>
                 <w:right w:val="none" w:sz="0" w:space="0" w:color="000000"/>
               </w:pBdr>
-              <w:spacing w:before="100" w:after="100" w:line="240" w:lineRule="auto"/>
-              <w:ind w:left="800" w:right="100"/>
-              <w:rPr>
-                <w:rFonts w:eastAsia="Calibri" w:cs="Calibri"/>
-                <w:b w:val="0"/>
-                <w:color w:val="000000"/>
-                <w:sz w:val="22"/>
-                <w:szCs w:val="22"/>
-              </w:rPr>
-            </w:pPr>
-            <w:r>
-              <w:rPr>
-                <w:rFonts w:eastAsia="Calibri" w:cs="Calibri"/>
-                <w:b w:val="0"/>
-                <w:color w:val="000000"/>
-                <w:sz w:val="22"/>
-                <w:szCs w:val="22"/>
-              </w:rPr>
-              <w:t>3/5 (60.0%)</w:t>
-            </w:r>
-          </w:p>
-        </w:tc>
-        <w:tc>
-          <w:tcPr>
-            <w:tcW w:w="1008" w:type="dxa"/>
+              <w:spacing w:before="20" w:after="20" w:line="240" w:lineRule="auto"/>
+              <w:ind w:left="500" w:right="100"/>
+              <w:rPr>
+                <w:rFonts w:eastAsia="Calibri" w:cs="Calibri"/>
+                <w:b w:val="0"/>
+                <w:color w:val="000000"/>
+                <w:sz w:val="22"/>
+                <w:szCs w:val="22"/>
+              </w:rPr>
+            </w:pPr>
+            <w:r>
+              <w:rPr>
+                <w:rFonts w:eastAsia="Calibri" w:cs="Calibri"/>
+                <w:b w:val="0"/>
+                <w:color w:val="000000"/>
+                <w:sz w:val="22"/>
+                <w:szCs w:val="22"/>
+              </w:rPr>
+              <w:t>4/41 (9.8%)</w:t>
+            </w:r>
+          </w:p>
+        </w:tc>
+        <w:tc>
+          <w:tcPr>
+            <w:tcW w:w="893" w:type="dxa"/>
             <w:tcBorders>
               <w:top w:val="none" w:sz="0" w:space="0" w:color="FFFFFF"/>
               <w:left w:val="none" w:sz="0" w:space="0" w:color="000000"/>
@@ -7893,31 +8577,31 @@
                 <w:bottom w:val="none" w:sz="0" w:space="0" w:color="000000"/>
                 <w:right w:val="none" w:sz="0" w:space="0" w:color="000000"/>
               </w:pBdr>
-              <w:spacing w:before="100" w:after="100" w:line="240" w:lineRule="auto"/>
-              <w:ind w:left="800" w:right="100"/>
-              <w:rPr>
-                <w:rFonts w:eastAsia="Calibri" w:cs="Calibri"/>
-                <w:b w:val="0"/>
-                <w:color w:val="000000"/>
-                <w:sz w:val="22"/>
-                <w:szCs w:val="22"/>
-              </w:rPr>
-            </w:pPr>
-            <w:r>
-              <w:rPr>
-                <w:rFonts w:eastAsia="Calibri" w:cs="Calibri"/>
-                <w:b w:val="0"/>
-                <w:color w:val="000000"/>
-                <w:sz w:val="22"/>
-                <w:szCs w:val="22"/>
-              </w:rPr>
-              <w:t>6</w:t>
-            </w:r>
-          </w:p>
-        </w:tc>
-        <w:tc>
-          <w:tcPr>
-            <w:tcW w:w="1584" w:type="dxa"/>
+              <w:spacing w:before="20" w:after="20" w:line="240" w:lineRule="auto"/>
+              <w:ind w:left="500" w:right="100"/>
+              <w:rPr>
+                <w:rFonts w:eastAsia="Calibri" w:cs="Calibri"/>
+                <w:b w:val="0"/>
+                <w:color w:val="000000"/>
+                <w:sz w:val="22"/>
+                <w:szCs w:val="22"/>
+              </w:rPr>
+            </w:pPr>
+            <w:r>
+              <w:rPr>
+                <w:rFonts w:eastAsia="Calibri" w:cs="Calibri"/>
+                <w:b w:val="0"/>
+                <w:color w:val="000000"/>
+                <w:sz w:val="22"/>
+                <w:szCs w:val="22"/>
+              </w:rPr>
+              <w:t>9</w:t>
+            </w:r>
+          </w:p>
+        </w:tc>
+        <w:tc>
+          <w:tcPr>
+            <w:tcW w:w="1656" w:type="dxa"/>
             <w:tcBorders>
               <w:top w:val="none" w:sz="0" w:space="0" w:color="FFFFFF"/>
               <w:left w:val="none" w:sz="0" w:space="0" w:color="000000"/>
@@ -7941,31 +8625,31 @@
                 <w:bottom w:val="none" w:sz="0" w:space="0" w:color="000000"/>
                 <w:right w:val="none" w:sz="0" w:space="0" w:color="000000"/>
               </w:pBdr>
-              <w:spacing w:before="100" w:after="100" w:line="240" w:lineRule="auto"/>
-              <w:ind w:left="800" w:right="100"/>
-              <w:rPr>
-                <w:rFonts w:eastAsia="Calibri" w:cs="Calibri"/>
-                <w:b w:val="0"/>
-                <w:color w:val="000000"/>
-                <w:sz w:val="22"/>
-                <w:szCs w:val="22"/>
-              </w:rPr>
-            </w:pPr>
-            <w:r>
-              <w:rPr>
-                <w:rFonts w:eastAsia="Calibri" w:cs="Calibri"/>
-                <w:b w:val="0"/>
-                <w:color w:val="000000"/>
-                <w:sz w:val="22"/>
-                <w:szCs w:val="22"/>
-              </w:rPr>
-              <w:t>6/9 (66.7%)</w:t>
-            </w:r>
-          </w:p>
-        </w:tc>
-        <w:tc>
-          <w:tcPr>
-            <w:tcW w:w="1008" w:type="dxa"/>
+              <w:spacing w:before="20" w:after="20" w:line="240" w:lineRule="auto"/>
+              <w:ind w:left="500" w:right="100"/>
+              <w:rPr>
+                <w:rFonts w:eastAsia="Calibri" w:cs="Calibri"/>
+                <w:b w:val="0"/>
+                <w:color w:val="000000"/>
+                <w:sz w:val="22"/>
+                <w:szCs w:val="22"/>
+              </w:rPr>
+            </w:pPr>
+            <w:r>
+              <w:rPr>
+                <w:rFonts w:eastAsia="Calibri" w:cs="Calibri"/>
+                <w:b w:val="0"/>
+                <w:color w:val="000000"/>
+                <w:sz w:val="22"/>
+                <w:szCs w:val="22"/>
+              </w:rPr>
+              <w:t>8/30 (26.7%)</w:t>
+            </w:r>
+          </w:p>
+        </w:tc>
+        <w:tc>
+          <w:tcPr>
+            <w:tcW w:w="893" w:type="dxa"/>
             <w:tcBorders>
               <w:top w:val="none" w:sz="0" w:space="0" w:color="FFFFFF"/>
               <w:left w:val="none" w:sz="0" w:space="0" w:color="000000"/>
@@ -7989,31 +8673,31 @@
                 <w:bottom w:val="none" w:sz="0" w:space="0" w:color="000000"/>
                 <w:right w:val="none" w:sz="0" w:space="0" w:color="000000"/>
               </w:pBdr>
-              <w:spacing w:before="100" w:after="100" w:line="240" w:lineRule="auto"/>
-              <w:ind w:left="800" w:right="100"/>
-              <w:rPr>
-                <w:rFonts w:eastAsia="Calibri" w:cs="Calibri"/>
-                <w:b w:val="0"/>
-                <w:color w:val="000000"/>
-                <w:sz w:val="22"/>
-                <w:szCs w:val="22"/>
-              </w:rPr>
-            </w:pPr>
-            <w:r>
-              <w:rPr>
-                <w:rFonts w:eastAsia="Calibri" w:cs="Calibri"/>
-                <w:b w:val="0"/>
-                <w:color w:val="000000"/>
-                <w:sz w:val="22"/>
-                <w:szCs w:val="22"/>
-              </w:rPr>
-              <w:t>7</w:t>
-            </w:r>
-          </w:p>
-        </w:tc>
-        <w:tc>
-          <w:tcPr>
-            <w:tcW w:w="1584" w:type="dxa"/>
+              <w:spacing w:before="20" w:after="20" w:line="240" w:lineRule="auto"/>
+              <w:ind w:left="500" w:right="100"/>
+              <w:rPr>
+                <w:rFonts w:eastAsia="Calibri" w:cs="Calibri"/>
+                <w:b w:val="0"/>
+                <w:color w:val="000000"/>
+                <w:sz w:val="22"/>
+                <w:szCs w:val="22"/>
+              </w:rPr>
+            </w:pPr>
+            <w:r>
+              <w:rPr>
+                <w:rFonts w:eastAsia="Calibri" w:cs="Calibri"/>
+                <w:b w:val="0"/>
+                <w:color w:val="000000"/>
+                <w:sz w:val="22"/>
+                <w:szCs w:val="22"/>
+              </w:rPr>
+              <w:t>11</w:t>
+            </w:r>
+          </w:p>
+        </w:tc>
+        <w:tc>
+          <w:tcPr>
+            <w:tcW w:w="1656" w:type="dxa"/>
             <w:tcBorders>
               <w:top w:val="none" w:sz="0" w:space="0" w:color="FFFFFF"/>
               <w:left w:val="none" w:sz="0" w:space="0" w:color="000000"/>
@@ -8037,31 +8721,31 @@
                 <w:bottom w:val="none" w:sz="0" w:space="0" w:color="000000"/>
                 <w:right w:val="none" w:sz="0" w:space="0" w:color="000000"/>
               </w:pBdr>
-              <w:spacing w:before="100" w:after="100" w:line="240" w:lineRule="auto"/>
-              <w:ind w:left="800" w:right="100"/>
-              <w:rPr>
-                <w:rFonts w:eastAsia="Calibri" w:cs="Calibri"/>
-                <w:b w:val="0"/>
-                <w:color w:val="000000"/>
-                <w:sz w:val="22"/>
-                <w:szCs w:val="22"/>
-              </w:rPr>
-            </w:pPr>
-            <w:r>
-              <w:rPr>
-                <w:rFonts w:eastAsia="Calibri" w:cs="Calibri"/>
-                <w:b w:val="0"/>
-                <w:color w:val="000000"/>
-                <w:sz w:val="22"/>
-                <w:szCs w:val="22"/>
-              </w:rPr>
-              <w:t>7/10 (70.0%)</w:t>
-            </w:r>
-          </w:p>
-        </w:tc>
-        <w:tc>
-          <w:tcPr>
-            <w:tcW w:w="1008" w:type="dxa"/>
+              <w:spacing w:before="20" w:after="20" w:line="240" w:lineRule="auto"/>
+              <w:ind w:left="500" w:right="100"/>
+              <w:rPr>
+                <w:rFonts w:eastAsia="Calibri" w:cs="Calibri"/>
+                <w:b w:val="0"/>
+                <w:color w:val="000000"/>
+                <w:sz w:val="22"/>
+                <w:szCs w:val="22"/>
+              </w:rPr>
+            </w:pPr>
+            <w:r>
+              <w:rPr>
+                <w:rFonts w:eastAsia="Calibri" w:cs="Calibri"/>
+                <w:b w:val="0"/>
+                <w:color w:val="000000"/>
+                <w:sz w:val="22"/>
+                <w:szCs w:val="22"/>
+              </w:rPr>
+              <w:t>10/24 (41.7%)</w:t>
+            </w:r>
+          </w:p>
+        </w:tc>
+        <w:tc>
+          <w:tcPr>
+            <w:tcW w:w="893" w:type="dxa"/>
             <w:tcBorders>
               <w:top w:val="none" w:sz="0" w:space="0" w:color="FFFFFF"/>
               <w:left w:val="none" w:sz="0" w:space="0" w:color="000000"/>
@@ -8085,31 +8769,31 @@
                 <w:bottom w:val="none" w:sz="0" w:space="0" w:color="000000"/>
                 <w:right w:val="none" w:sz="0" w:space="0" w:color="000000"/>
               </w:pBdr>
-              <w:spacing w:before="100" w:after="100" w:line="240" w:lineRule="auto"/>
-              <w:ind w:left="800" w:right="100"/>
-              <w:rPr>
-                <w:rFonts w:eastAsia="Calibri" w:cs="Calibri"/>
-                <w:b w:val="0"/>
-                <w:color w:val="000000"/>
-                <w:sz w:val="22"/>
-                <w:szCs w:val="22"/>
-              </w:rPr>
-            </w:pPr>
-            <w:r>
-              <w:rPr>
-                <w:rFonts w:eastAsia="Calibri" w:cs="Calibri"/>
-                <w:b w:val="0"/>
-                <w:color w:val="000000"/>
-                <w:sz w:val="22"/>
-                <w:szCs w:val="22"/>
-              </w:rPr>
-              <w:t>7</w:t>
-            </w:r>
-          </w:p>
-        </w:tc>
-        <w:tc>
-          <w:tcPr>
-            <w:tcW w:w="1584" w:type="dxa"/>
+              <w:spacing w:before="20" w:after="20" w:line="240" w:lineRule="auto"/>
+              <w:ind w:left="500" w:right="100"/>
+              <w:rPr>
+                <w:rFonts w:eastAsia="Calibri" w:cs="Calibri"/>
+                <w:b w:val="0"/>
+                <w:color w:val="000000"/>
+                <w:sz w:val="22"/>
+                <w:szCs w:val="22"/>
+              </w:rPr>
+            </w:pPr>
+            <w:r>
+              <w:rPr>
+                <w:rFonts w:eastAsia="Calibri" w:cs="Calibri"/>
+                <w:b w:val="0"/>
+                <w:color w:val="000000"/>
+                <w:sz w:val="22"/>
+                <w:szCs w:val="22"/>
+              </w:rPr>
+              <w:t>11</w:t>
+            </w:r>
+          </w:p>
+        </w:tc>
+        <w:tc>
+          <w:tcPr>
+            <w:tcW w:w="1656" w:type="dxa"/>
             <w:tcBorders>
               <w:top w:val="none" w:sz="0" w:space="0" w:color="FFFFFF"/>
               <w:left w:val="none" w:sz="0" w:space="0" w:color="000000"/>
@@ -8133,25 +8817,25 @@
                 <w:bottom w:val="none" w:sz="0" w:space="0" w:color="000000"/>
                 <w:right w:val="none" w:sz="0" w:space="0" w:color="000000"/>
               </w:pBdr>
-              <w:spacing w:before="100" w:after="100" w:line="240" w:lineRule="auto"/>
-              <w:ind w:left="800" w:right="100"/>
-              <w:rPr>
-                <w:rFonts w:eastAsia="Calibri" w:cs="Calibri"/>
-                <w:b w:val="0"/>
-                <w:color w:val="000000"/>
-                <w:sz w:val="22"/>
-                <w:szCs w:val="22"/>
-              </w:rPr>
-            </w:pPr>
-            <w:r>
-              <w:rPr>
-                <w:rFonts w:eastAsia="Calibri" w:cs="Calibri"/>
-                <w:b w:val="0"/>
-                <w:color w:val="000000"/>
-                <w:sz w:val="22"/>
-                <w:szCs w:val="22"/>
-              </w:rPr>
-              <w:t>7/10 (70.0%)</w:t>
+              <w:spacing w:before="20" w:after="20" w:line="240" w:lineRule="auto"/>
+              <w:ind w:left="500" w:right="100"/>
+              <w:rPr>
+                <w:rFonts w:eastAsia="Calibri" w:cs="Calibri"/>
+                <w:b w:val="0"/>
+                <w:color w:val="000000"/>
+                <w:sz w:val="22"/>
+                <w:szCs w:val="22"/>
+              </w:rPr>
+            </w:pPr>
+            <w:r>
+              <w:rPr>
+                <w:rFonts w:eastAsia="Calibri" w:cs="Calibri"/>
+                <w:b w:val="0"/>
+                <w:color w:val="000000"/>
+                <w:sz w:val="22"/>
+                <w:szCs w:val="22"/>
+              </w:rPr>
+              <w:t>10/11 (90.9%)</w:t>
             </w:r>
           </w:p>
         </w:tc>
@@ -8162,7 +8846,7 @@
         </w:trPr>
         <w:tc>
           <w:tcPr>
-            <w:tcW w:w="5040" w:type="dxa"/>
+            <w:tcW w:w="4176" w:type="dxa"/>
             <w:tcBorders>
               <w:top w:val="none" w:sz="0" w:space="0" w:color="FFFFFF"/>
               <w:left w:val="single" w:sz="8" w:space="0" w:color="B3B3B3"/>
@@ -8186,8 +8870,8 @@
                 <w:bottom w:val="none" w:sz="0" w:space="0" w:color="000000"/>
                 <w:right w:val="none" w:sz="0" w:space="0" w:color="000000"/>
               </w:pBdr>
-              <w:spacing w:before="100" w:after="100" w:line="240" w:lineRule="auto"/>
-              <w:ind w:left="800" w:right="100"/>
+              <w:spacing w:before="20" w:after="20" w:line="240" w:lineRule="auto"/>
+              <w:ind w:left="500" w:right="100"/>
               <w:jc w:val="left"/>
               <w:rPr>
                 <w:rFonts w:eastAsia="Calibri" w:cs="Calibri"/>
@@ -8205,13 +8889,13 @@
                 <w:sz w:val="22"/>
                 <w:szCs w:val="22"/>
               </w:rPr>
-              <w:t>Extensive bleed</w:t>
-            </w:r>
-          </w:p>
-        </w:tc>
-        <w:tc>
-          <w:tcPr>
-            <w:tcW w:w="1008" w:type="dxa"/>
+              <w:t>Major bleed</w:t>
+            </w:r>
+          </w:p>
+        </w:tc>
+        <w:tc>
+          <w:tcPr>
+            <w:tcW w:w="893" w:type="dxa"/>
             <w:tcBorders>
               <w:top w:val="none" w:sz="0" w:space="0" w:color="FFFFFF"/>
               <w:left w:val="none" w:sz="0" w:space="0" w:color="000000"/>
@@ -8235,31 +8919,31 @@
                 <w:bottom w:val="none" w:sz="0" w:space="0" w:color="000000"/>
                 <w:right w:val="none" w:sz="0" w:space="0" w:color="000000"/>
               </w:pBdr>
-              <w:spacing w:before="100" w:after="100" w:line="240" w:lineRule="auto"/>
-              <w:ind w:left="800" w:right="100"/>
-              <w:rPr>
-                <w:rFonts w:eastAsia="Calibri" w:cs="Calibri"/>
-                <w:b w:val="0"/>
-                <w:color w:val="000000"/>
-                <w:sz w:val="22"/>
-                <w:szCs w:val="22"/>
-              </w:rPr>
-            </w:pPr>
-            <w:r>
-              <w:rPr>
-                <w:rFonts w:eastAsia="Calibri" w:cs="Calibri"/>
-                <w:b w:val="0"/>
-                <w:color w:val="000000"/>
-                <w:sz w:val="22"/>
-                <w:szCs w:val="22"/>
-              </w:rPr>
-              <w:t>0</w:t>
-            </w:r>
-          </w:p>
-        </w:tc>
-        <w:tc>
-          <w:tcPr>
-            <w:tcW w:w="1584" w:type="dxa"/>
+              <w:spacing w:before="20" w:after="20" w:line="240" w:lineRule="auto"/>
+              <w:ind w:left="500" w:right="100"/>
+              <w:rPr>
+                <w:rFonts w:eastAsia="Calibri" w:cs="Calibri"/>
+                <w:b w:val="0"/>
+                <w:color w:val="000000"/>
+                <w:sz w:val="22"/>
+                <w:szCs w:val="22"/>
+              </w:rPr>
+            </w:pPr>
+            <w:r>
+              <w:rPr>
+                <w:rFonts w:eastAsia="Calibri" w:cs="Calibri"/>
+                <w:b w:val="0"/>
+                <w:color w:val="000000"/>
+                <w:sz w:val="22"/>
+                <w:szCs w:val="22"/>
+              </w:rPr>
+              <w:t>3</w:t>
+            </w:r>
+          </w:p>
+        </w:tc>
+        <w:tc>
+          <w:tcPr>
+            <w:tcW w:w="1656" w:type="dxa"/>
             <w:tcBorders>
               <w:top w:val="none" w:sz="0" w:space="0" w:color="FFFFFF"/>
               <w:left w:val="none" w:sz="0" w:space="0" w:color="000000"/>
@@ -8283,31 +8967,31 @@
                 <w:bottom w:val="none" w:sz="0" w:space="0" w:color="000000"/>
                 <w:right w:val="none" w:sz="0" w:space="0" w:color="000000"/>
               </w:pBdr>
-              <w:spacing w:before="100" w:after="100" w:line="240" w:lineRule="auto"/>
-              <w:ind w:left="800" w:right="100"/>
-              <w:rPr>
-                <w:rFonts w:eastAsia="Calibri" w:cs="Calibri"/>
-                <w:b w:val="0"/>
-                <w:color w:val="000000"/>
-                <w:sz w:val="22"/>
-                <w:szCs w:val="22"/>
-              </w:rPr>
-            </w:pPr>
-            <w:r>
-              <w:rPr>
-                <w:rFonts w:eastAsia="Calibri" w:cs="Calibri"/>
-                <w:b w:val="0"/>
-                <w:color w:val="000000"/>
-                <w:sz w:val="22"/>
-                <w:szCs w:val="22"/>
-              </w:rPr>
-              <w:t>0/5 (0.0%)</w:t>
-            </w:r>
-          </w:p>
-        </w:tc>
-        <w:tc>
-          <w:tcPr>
-            <w:tcW w:w="1008" w:type="dxa"/>
+              <w:spacing w:before="20" w:after="20" w:line="240" w:lineRule="auto"/>
+              <w:ind w:left="500" w:right="100"/>
+              <w:rPr>
+                <w:rFonts w:eastAsia="Calibri" w:cs="Calibri"/>
+                <w:b w:val="0"/>
+                <w:color w:val="000000"/>
+                <w:sz w:val="22"/>
+                <w:szCs w:val="22"/>
+              </w:rPr>
+            </w:pPr>
+            <w:r>
+              <w:rPr>
+                <w:rFonts w:eastAsia="Calibri" w:cs="Calibri"/>
+                <w:b w:val="0"/>
+                <w:color w:val="000000"/>
+                <w:sz w:val="22"/>
+                <w:szCs w:val="22"/>
+              </w:rPr>
+              <w:t>3/4 (75.0%)</w:t>
+            </w:r>
+          </w:p>
+        </w:tc>
+        <w:tc>
+          <w:tcPr>
+            <w:tcW w:w="893" w:type="dxa"/>
             <w:tcBorders>
               <w:top w:val="none" w:sz="0" w:space="0" w:color="FFFFFF"/>
               <w:left w:val="none" w:sz="0" w:space="0" w:color="000000"/>
@@ -8331,31 +9015,31 @@
                 <w:bottom w:val="none" w:sz="0" w:space="0" w:color="000000"/>
                 <w:right w:val="none" w:sz="0" w:space="0" w:color="000000"/>
               </w:pBdr>
-              <w:spacing w:before="100" w:after="100" w:line="240" w:lineRule="auto"/>
-              <w:ind w:left="800" w:right="100"/>
-              <w:rPr>
-                <w:rFonts w:eastAsia="Calibri" w:cs="Calibri"/>
-                <w:b w:val="0"/>
-                <w:color w:val="000000"/>
-                <w:sz w:val="22"/>
-                <w:szCs w:val="22"/>
-              </w:rPr>
-            </w:pPr>
-            <w:r>
-              <w:rPr>
-                <w:rFonts w:eastAsia="Calibri" w:cs="Calibri"/>
-                <w:b w:val="0"/>
-                <w:color w:val="000000"/>
-                <w:sz w:val="22"/>
-                <w:szCs w:val="22"/>
-              </w:rPr>
-              <w:t>1</w:t>
-            </w:r>
-          </w:p>
-        </w:tc>
-        <w:tc>
-          <w:tcPr>
-            <w:tcW w:w="1584" w:type="dxa"/>
+              <w:spacing w:before="20" w:after="20" w:line="240" w:lineRule="auto"/>
+              <w:ind w:left="500" w:right="100"/>
+              <w:rPr>
+                <w:rFonts w:eastAsia="Calibri" w:cs="Calibri"/>
+                <w:b w:val="0"/>
+                <w:color w:val="000000"/>
+                <w:sz w:val="22"/>
+                <w:szCs w:val="22"/>
+              </w:rPr>
+            </w:pPr>
+            <w:r>
+              <w:rPr>
+                <w:rFonts w:eastAsia="Calibri" w:cs="Calibri"/>
+                <w:b w:val="0"/>
+                <w:color w:val="000000"/>
+                <w:sz w:val="22"/>
+                <w:szCs w:val="22"/>
+              </w:rPr>
+              <w:t>6</w:t>
+            </w:r>
+          </w:p>
+        </w:tc>
+        <w:tc>
+          <w:tcPr>
+            <w:tcW w:w="1656" w:type="dxa"/>
             <w:tcBorders>
               <w:top w:val="none" w:sz="0" w:space="0" w:color="FFFFFF"/>
               <w:left w:val="none" w:sz="0" w:space="0" w:color="000000"/>
@@ -8379,31 +9063,31 @@
                 <w:bottom w:val="none" w:sz="0" w:space="0" w:color="000000"/>
                 <w:right w:val="none" w:sz="0" w:space="0" w:color="000000"/>
               </w:pBdr>
-              <w:spacing w:before="100" w:after="100" w:line="240" w:lineRule="auto"/>
-              <w:ind w:left="800" w:right="100"/>
-              <w:rPr>
-                <w:rFonts w:eastAsia="Calibri" w:cs="Calibri"/>
-                <w:b w:val="0"/>
-                <w:color w:val="000000"/>
-                <w:sz w:val="22"/>
-                <w:szCs w:val="22"/>
-              </w:rPr>
-            </w:pPr>
-            <w:r>
-              <w:rPr>
-                <w:rFonts w:eastAsia="Calibri" w:cs="Calibri"/>
-                <w:b w:val="0"/>
-                <w:color w:val="000000"/>
-                <w:sz w:val="22"/>
-                <w:szCs w:val="22"/>
-              </w:rPr>
-              <w:t>1/9 (11.1%)</w:t>
-            </w:r>
-          </w:p>
-        </w:tc>
-        <w:tc>
-          <w:tcPr>
-            <w:tcW w:w="1008" w:type="dxa"/>
+              <w:spacing w:before="20" w:after="20" w:line="240" w:lineRule="auto"/>
+              <w:ind w:left="500" w:right="100"/>
+              <w:rPr>
+                <w:rFonts w:eastAsia="Calibri" w:cs="Calibri"/>
+                <w:b w:val="0"/>
+                <w:color w:val="000000"/>
+                <w:sz w:val="22"/>
+                <w:szCs w:val="22"/>
+              </w:rPr>
+            </w:pPr>
+            <w:r>
+              <w:rPr>
+                <w:rFonts w:eastAsia="Calibri" w:cs="Calibri"/>
+                <w:b w:val="0"/>
+                <w:color w:val="000000"/>
+                <w:sz w:val="22"/>
+                <w:szCs w:val="22"/>
+              </w:rPr>
+              <w:t>6/8 (75.0%)</w:t>
+            </w:r>
+          </w:p>
+        </w:tc>
+        <w:tc>
+          <w:tcPr>
+            <w:tcW w:w="893" w:type="dxa"/>
             <w:tcBorders>
               <w:top w:val="none" w:sz="0" w:space="0" w:color="FFFFFF"/>
               <w:left w:val="none" w:sz="0" w:space="0" w:color="000000"/>
@@ -8427,31 +9111,31 @@
                 <w:bottom w:val="none" w:sz="0" w:space="0" w:color="000000"/>
                 <w:right w:val="none" w:sz="0" w:space="0" w:color="000000"/>
               </w:pBdr>
-              <w:spacing w:before="100" w:after="100" w:line="240" w:lineRule="auto"/>
-              <w:ind w:left="800" w:right="100"/>
-              <w:rPr>
-                <w:rFonts w:eastAsia="Calibri" w:cs="Calibri"/>
-                <w:b w:val="0"/>
-                <w:color w:val="000000"/>
-                <w:sz w:val="22"/>
-                <w:szCs w:val="22"/>
-              </w:rPr>
-            </w:pPr>
-            <w:r>
-              <w:rPr>
-                <w:rFonts w:eastAsia="Calibri" w:cs="Calibri"/>
-                <w:b w:val="0"/>
-                <w:color w:val="000000"/>
-                <w:sz w:val="22"/>
-                <w:szCs w:val="22"/>
-              </w:rPr>
-              <w:t>2</w:t>
-            </w:r>
-          </w:p>
-        </w:tc>
-        <w:tc>
-          <w:tcPr>
-            <w:tcW w:w="1584" w:type="dxa"/>
+              <w:spacing w:before="20" w:after="20" w:line="240" w:lineRule="auto"/>
+              <w:ind w:left="500" w:right="100"/>
+              <w:rPr>
+                <w:rFonts w:eastAsia="Calibri" w:cs="Calibri"/>
+                <w:b w:val="0"/>
+                <w:color w:val="000000"/>
+                <w:sz w:val="22"/>
+                <w:szCs w:val="22"/>
+              </w:rPr>
+            </w:pPr>
+            <w:r>
+              <w:rPr>
+                <w:rFonts w:eastAsia="Calibri" w:cs="Calibri"/>
+                <w:b w:val="0"/>
+                <w:color w:val="000000"/>
+                <w:sz w:val="22"/>
+                <w:szCs w:val="22"/>
+              </w:rPr>
+              <w:t>7</w:t>
+            </w:r>
+          </w:p>
+        </w:tc>
+        <w:tc>
+          <w:tcPr>
+            <w:tcW w:w="1656" w:type="dxa"/>
             <w:tcBorders>
               <w:top w:val="none" w:sz="0" w:space="0" w:color="FFFFFF"/>
               <w:left w:val="none" w:sz="0" w:space="0" w:color="000000"/>
@@ -8475,31 +9159,31 @@
                 <w:bottom w:val="none" w:sz="0" w:space="0" w:color="000000"/>
                 <w:right w:val="none" w:sz="0" w:space="0" w:color="000000"/>
               </w:pBdr>
-              <w:spacing w:before="100" w:after="100" w:line="240" w:lineRule="auto"/>
-              <w:ind w:left="800" w:right="100"/>
-              <w:rPr>
-                <w:rFonts w:eastAsia="Calibri" w:cs="Calibri"/>
-                <w:b w:val="0"/>
-                <w:color w:val="000000"/>
-                <w:sz w:val="22"/>
-                <w:szCs w:val="22"/>
-              </w:rPr>
-            </w:pPr>
-            <w:r>
-              <w:rPr>
-                <w:rFonts w:eastAsia="Calibri" w:cs="Calibri"/>
-                <w:b w:val="0"/>
-                <w:color w:val="000000"/>
-                <w:sz w:val="22"/>
-                <w:szCs w:val="22"/>
-              </w:rPr>
-              <w:t>2/10 (20.0%)</w:t>
-            </w:r>
-          </w:p>
-        </w:tc>
-        <w:tc>
-          <w:tcPr>
-            <w:tcW w:w="1008" w:type="dxa"/>
+              <w:spacing w:before="20" w:after="20" w:line="240" w:lineRule="auto"/>
+              <w:ind w:left="500" w:right="100"/>
+              <w:rPr>
+                <w:rFonts w:eastAsia="Calibri" w:cs="Calibri"/>
+                <w:b w:val="0"/>
+                <w:color w:val="000000"/>
+                <w:sz w:val="22"/>
+                <w:szCs w:val="22"/>
+              </w:rPr>
+            </w:pPr>
+            <w:r>
+              <w:rPr>
+                <w:rFonts w:eastAsia="Calibri" w:cs="Calibri"/>
+                <w:b w:val="0"/>
+                <w:color w:val="000000"/>
+                <w:sz w:val="22"/>
+                <w:szCs w:val="22"/>
+              </w:rPr>
+              <w:t>7/10 (70.0%)</w:t>
+            </w:r>
+          </w:p>
+        </w:tc>
+        <w:tc>
+          <w:tcPr>
+            <w:tcW w:w="893" w:type="dxa"/>
             <w:tcBorders>
               <w:top w:val="none" w:sz="0" w:space="0" w:color="FFFFFF"/>
               <w:left w:val="none" w:sz="0" w:space="0" w:color="000000"/>
@@ -8523,31 +9207,31 @@
                 <w:bottom w:val="none" w:sz="0" w:space="0" w:color="000000"/>
                 <w:right w:val="none" w:sz="0" w:space="0" w:color="000000"/>
               </w:pBdr>
-              <w:spacing w:before="100" w:after="100" w:line="240" w:lineRule="auto"/>
-              <w:ind w:left="800" w:right="100"/>
-              <w:rPr>
-                <w:rFonts w:eastAsia="Calibri" w:cs="Calibri"/>
-                <w:b w:val="0"/>
-                <w:color w:val="000000"/>
-                <w:sz w:val="22"/>
-                <w:szCs w:val="22"/>
-              </w:rPr>
-            </w:pPr>
-            <w:r>
-              <w:rPr>
-                <w:rFonts w:eastAsia="Calibri" w:cs="Calibri"/>
-                <w:b w:val="0"/>
-                <w:color w:val="000000"/>
-                <w:sz w:val="22"/>
-                <w:szCs w:val="22"/>
-              </w:rPr>
-              <w:t>2</w:t>
-            </w:r>
-          </w:p>
-        </w:tc>
-        <w:tc>
-          <w:tcPr>
-            <w:tcW w:w="1584" w:type="dxa"/>
+              <w:spacing w:before="20" w:after="20" w:line="240" w:lineRule="auto"/>
+              <w:ind w:left="500" w:right="100"/>
+              <w:rPr>
+                <w:rFonts w:eastAsia="Calibri" w:cs="Calibri"/>
+                <w:b w:val="0"/>
+                <w:color w:val="000000"/>
+                <w:sz w:val="22"/>
+                <w:szCs w:val="22"/>
+              </w:rPr>
+            </w:pPr>
+            <w:r>
+              <w:rPr>
+                <w:rFonts w:eastAsia="Calibri" w:cs="Calibri"/>
+                <w:b w:val="0"/>
+                <w:color w:val="000000"/>
+                <w:sz w:val="22"/>
+                <w:szCs w:val="22"/>
+              </w:rPr>
+              <w:t>7</w:t>
+            </w:r>
+          </w:p>
+        </w:tc>
+        <w:tc>
+          <w:tcPr>
+            <w:tcW w:w="1656" w:type="dxa"/>
             <w:tcBorders>
               <w:top w:val="none" w:sz="0" w:space="0" w:color="FFFFFF"/>
               <w:left w:val="none" w:sz="0" w:space="0" w:color="000000"/>
@@ -8571,25 +9255,25 @@
                 <w:bottom w:val="none" w:sz="0" w:space="0" w:color="000000"/>
                 <w:right w:val="none" w:sz="0" w:space="0" w:color="000000"/>
               </w:pBdr>
-              <w:spacing w:before="100" w:after="100" w:line="240" w:lineRule="auto"/>
-              <w:ind w:left="800" w:right="100"/>
-              <w:rPr>
-                <w:rFonts w:eastAsia="Calibri" w:cs="Calibri"/>
-                <w:b w:val="0"/>
-                <w:color w:val="000000"/>
-                <w:sz w:val="22"/>
-                <w:szCs w:val="22"/>
-              </w:rPr>
-            </w:pPr>
-            <w:r>
-              <w:rPr>
-                <w:rFonts w:eastAsia="Calibri" w:cs="Calibri"/>
-                <w:b w:val="0"/>
-                <w:color w:val="000000"/>
-                <w:sz w:val="22"/>
-                <w:szCs w:val="22"/>
-              </w:rPr>
-              <w:t>2/10 (20.0%)</w:t>
+              <w:spacing w:before="20" w:after="20" w:line="240" w:lineRule="auto"/>
+              <w:ind w:left="500" w:right="100"/>
+              <w:rPr>
+                <w:rFonts w:eastAsia="Calibri" w:cs="Calibri"/>
+                <w:b w:val="0"/>
+                <w:color w:val="000000"/>
+                <w:sz w:val="22"/>
+                <w:szCs w:val="22"/>
+              </w:rPr>
+            </w:pPr>
+            <w:r>
+              <w:rPr>
+                <w:rFonts w:eastAsia="Calibri" w:cs="Calibri"/>
+                <w:b w:val="0"/>
+                <w:color w:val="000000"/>
+                <w:sz w:val="22"/>
+                <w:szCs w:val="22"/>
+              </w:rPr>
+              <w:t>7/10 (70.0%)</w:t>
             </w:r>
           </w:p>
         </w:tc>
@@ -8600,7 +9284,7 @@
         </w:trPr>
         <w:tc>
           <w:tcPr>
-            <w:tcW w:w="5040" w:type="dxa"/>
+            <w:tcW w:w="4176" w:type="dxa"/>
             <w:tcBorders>
               <w:top w:val="none" w:sz="0" w:space="0" w:color="FFFFFF"/>
               <w:left w:val="single" w:sz="8" w:space="0" w:color="B3B3B3"/>
@@ -8624,8 +9308,8 @@
                 <w:bottom w:val="none" w:sz="0" w:space="0" w:color="000000"/>
                 <w:right w:val="none" w:sz="0" w:space="0" w:color="000000"/>
               </w:pBdr>
-              <w:spacing w:before="100" w:after="100" w:line="240" w:lineRule="auto"/>
-              <w:ind w:left="800" w:right="100"/>
+              <w:spacing w:before="20" w:after="20" w:line="240" w:lineRule="auto"/>
+              <w:ind w:left="500" w:right="100"/>
               <w:jc w:val="left"/>
               <w:rPr>
                 <w:rFonts w:eastAsia="Calibri" w:cs="Calibri"/>
@@ -8643,13 +9327,13 @@
                 <w:sz w:val="22"/>
                 <w:szCs w:val="22"/>
               </w:rPr>
-              <w:t>Fatal bleed</w:t>
-            </w:r>
-          </w:p>
-        </w:tc>
-        <w:tc>
-          <w:tcPr>
-            <w:tcW w:w="1008" w:type="dxa"/>
+              <w:t>Extensive bleed</w:t>
+            </w:r>
+          </w:p>
+        </w:tc>
+        <w:tc>
+          <w:tcPr>
+            <w:tcW w:w="893" w:type="dxa"/>
             <w:tcBorders>
               <w:top w:val="none" w:sz="0" w:space="0" w:color="FFFFFF"/>
               <w:left w:val="none" w:sz="0" w:space="0" w:color="000000"/>
@@ -8673,31 +9357,31 @@
                 <w:bottom w:val="none" w:sz="0" w:space="0" w:color="000000"/>
                 <w:right w:val="none" w:sz="0" w:space="0" w:color="000000"/>
               </w:pBdr>
-              <w:spacing w:before="100" w:after="100" w:line="240" w:lineRule="auto"/>
-              <w:ind w:left="800" w:right="100"/>
-              <w:rPr>
-                <w:rFonts w:eastAsia="Calibri" w:cs="Calibri"/>
-                <w:b w:val="0"/>
-                <w:color w:val="000000"/>
-                <w:sz w:val="22"/>
-                <w:szCs w:val="22"/>
-              </w:rPr>
-            </w:pPr>
-            <w:r>
-              <w:rPr>
-                <w:rFonts w:eastAsia="Calibri" w:cs="Calibri"/>
-                <w:b w:val="0"/>
-                <w:color w:val="000000"/>
-                <w:sz w:val="22"/>
-                <w:szCs w:val="22"/>
-              </w:rPr>
-              <w:t>1</w:t>
-            </w:r>
-          </w:p>
-        </w:tc>
-        <w:tc>
-          <w:tcPr>
-            <w:tcW w:w="1584" w:type="dxa"/>
+              <w:spacing w:before="20" w:after="20" w:line="240" w:lineRule="auto"/>
+              <w:ind w:left="500" w:right="100"/>
+              <w:rPr>
+                <w:rFonts w:eastAsia="Calibri" w:cs="Calibri"/>
+                <w:b w:val="0"/>
+                <w:color w:val="000000"/>
+                <w:sz w:val="22"/>
+                <w:szCs w:val="22"/>
+              </w:rPr>
+            </w:pPr>
+            <w:r>
+              <w:rPr>
+                <w:rFonts w:eastAsia="Calibri" w:cs="Calibri"/>
+                <w:b w:val="0"/>
+                <w:color w:val="000000"/>
+                <w:sz w:val="22"/>
+                <w:szCs w:val="22"/>
+              </w:rPr>
+              <w:t>0</w:t>
+            </w:r>
+          </w:p>
+        </w:tc>
+        <w:tc>
+          <w:tcPr>
+            <w:tcW w:w="1656" w:type="dxa"/>
             <w:tcBorders>
               <w:top w:val="none" w:sz="0" w:space="0" w:color="FFFFFF"/>
               <w:left w:val="none" w:sz="0" w:space="0" w:color="000000"/>
@@ -8721,31 +9405,31 @@
                 <w:bottom w:val="none" w:sz="0" w:space="0" w:color="000000"/>
                 <w:right w:val="none" w:sz="0" w:space="0" w:color="000000"/>
               </w:pBdr>
-              <w:spacing w:before="100" w:after="100" w:line="240" w:lineRule="auto"/>
-              <w:ind w:left="800" w:right="100"/>
-              <w:rPr>
-                <w:rFonts w:eastAsia="Calibri" w:cs="Calibri"/>
-                <w:b w:val="0"/>
-                <w:color w:val="000000"/>
-                <w:sz w:val="22"/>
-                <w:szCs w:val="22"/>
-              </w:rPr>
-            </w:pPr>
-            <w:r>
-              <w:rPr>
-                <w:rFonts w:eastAsia="Calibri" w:cs="Calibri"/>
-                <w:b w:val="0"/>
-                <w:color w:val="000000"/>
-                <w:sz w:val="22"/>
-                <w:szCs w:val="22"/>
-              </w:rPr>
-              <w:t>1/5 (20.0%)</w:t>
-            </w:r>
-          </w:p>
-        </w:tc>
-        <w:tc>
-          <w:tcPr>
-            <w:tcW w:w="1008" w:type="dxa"/>
+              <w:spacing w:before="20" w:after="20" w:line="240" w:lineRule="auto"/>
+              <w:ind w:left="500" w:right="100"/>
+              <w:rPr>
+                <w:rFonts w:eastAsia="Calibri" w:cs="Calibri"/>
+                <w:b w:val="0"/>
+                <w:color w:val="000000"/>
+                <w:sz w:val="22"/>
+                <w:szCs w:val="22"/>
+              </w:rPr>
+            </w:pPr>
+            <w:r>
+              <w:rPr>
+                <w:rFonts w:eastAsia="Calibri" w:cs="Calibri"/>
+                <w:b w:val="0"/>
+                <w:color w:val="000000"/>
+                <w:sz w:val="22"/>
+                <w:szCs w:val="22"/>
+              </w:rPr>
+              <w:t>0/4 (0.0%)</w:t>
+            </w:r>
+          </w:p>
+        </w:tc>
+        <w:tc>
+          <w:tcPr>
+            <w:tcW w:w="893" w:type="dxa"/>
             <w:tcBorders>
               <w:top w:val="none" w:sz="0" w:space="0" w:color="FFFFFF"/>
               <w:left w:val="none" w:sz="0" w:space="0" w:color="000000"/>
@@ -8769,8 +9453,8 @@
                 <w:bottom w:val="none" w:sz="0" w:space="0" w:color="000000"/>
                 <w:right w:val="none" w:sz="0" w:space="0" w:color="000000"/>
               </w:pBdr>
-              <w:spacing w:before="100" w:after="100" w:line="240" w:lineRule="auto"/>
-              <w:ind w:left="800" w:right="100"/>
+              <w:spacing w:before="20" w:after="20" w:line="240" w:lineRule="auto"/>
+              <w:ind w:left="500" w:right="100"/>
               <w:rPr>
                 <w:rFonts w:eastAsia="Calibri" w:cs="Calibri"/>
                 <w:b w:val="0"/>
@@ -8793,7 +9477,7 @@
         </w:tc>
         <w:tc>
           <w:tcPr>
-            <w:tcW w:w="1584" w:type="dxa"/>
+            <w:tcW w:w="1656" w:type="dxa"/>
             <w:tcBorders>
               <w:top w:val="none" w:sz="0" w:space="0" w:color="FFFFFF"/>
               <w:left w:val="none" w:sz="0" w:space="0" w:color="000000"/>
@@ -8817,31 +9501,31 @@
                 <w:bottom w:val="none" w:sz="0" w:space="0" w:color="000000"/>
                 <w:right w:val="none" w:sz="0" w:space="0" w:color="000000"/>
               </w:pBdr>
-              <w:spacing w:before="100" w:after="100" w:line="240" w:lineRule="auto"/>
-              <w:ind w:left="800" w:right="100"/>
-              <w:rPr>
-                <w:rFonts w:eastAsia="Calibri" w:cs="Calibri"/>
-                <w:b w:val="0"/>
-                <w:color w:val="000000"/>
-                <w:sz w:val="22"/>
-                <w:szCs w:val="22"/>
-              </w:rPr>
-            </w:pPr>
-            <w:r>
-              <w:rPr>
-                <w:rFonts w:eastAsia="Calibri" w:cs="Calibri"/>
-                <w:b w:val="0"/>
-                <w:color w:val="000000"/>
-                <w:sz w:val="22"/>
-                <w:szCs w:val="22"/>
-              </w:rPr>
-              <w:t>1/9 (11.1%)</w:t>
-            </w:r>
-          </w:p>
-        </w:tc>
-        <w:tc>
-          <w:tcPr>
-            <w:tcW w:w="1008" w:type="dxa"/>
+              <w:spacing w:before="20" w:after="20" w:line="240" w:lineRule="auto"/>
+              <w:ind w:left="500" w:right="100"/>
+              <w:rPr>
+                <w:rFonts w:eastAsia="Calibri" w:cs="Calibri"/>
+                <w:b w:val="0"/>
+                <w:color w:val="000000"/>
+                <w:sz w:val="22"/>
+                <w:szCs w:val="22"/>
+              </w:rPr>
+            </w:pPr>
+            <w:r>
+              <w:rPr>
+                <w:rFonts w:eastAsia="Calibri" w:cs="Calibri"/>
+                <w:b w:val="0"/>
+                <w:color w:val="000000"/>
+                <w:sz w:val="22"/>
+                <w:szCs w:val="22"/>
+              </w:rPr>
+              <w:t>1/8 (12.5%)</w:t>
+            </w:r>
+          </w:p>
+        </w:tc>
+        <w:tc>
+          <w:tcPr>
+            <w:tcW w:w="893" w:type="dxa"/>
             <w:tcBorders>
               <w:top w:val="none" w:sz="0" w:space="0" w:color="FFFFFF"/>
               <w:left w:val="none" w:sz="0" w:space="0" w:color="000000"/>
@@ -8865,31 +9549,31 @@
                 <w:bottom w:val="none" w:sz="0" w:space="0" w:color="000000"/>
                 <w:right w:val="none" w:sz="0" w:space="0" w:color="000000"/>
               </w:pBdr>
-              <w:spacing w:before="100" w:after="100" w:line="240" w:lineRule="auto"/>
-              <w:ind w:left="800" w:right="100"/>
-              <w:rPr>
-                <w:rFonts w:eastAsia="Calibri" w:cs="Calibri"/>
-                <w:b w:val="0"/>
-                <w:color w:val="000000"/>
-                <w:sz w:val="22"/>
-                <w:szCs w:val="22"/>
-              </w:rPr>
-            </w:pPr>
-            <w:r>
-              <w:rPr>
-                <w:rFonts w:eastAsia="Calibri" w:cs="Calibri"/>
-                <w:b w:val="0"/>
-                <w:color w:val="000000"/>
-                <w:sz w:val="22"/>
-                <w:szCs w:val="22"/>
-              </w:rPr>
-              <w:t>1</w:t>
-            </w:r>
-          </w:p>
-        </w:tc>
-        <w:tc>
-          <w:tcPr>
-            <w:tcW w:w="1584" w:type="dxa"/>
+              <w:spacing w:before="20" w:after="20" w:line="240" w:lineRule="auto"/>
+              <w:ind w:left="500" w:right="100"/>
+              <w:rPr>
+                <w:rFonts w:eastAsia="Calibri" w:cs="Calibri"/>
+                <w:b w:val="0"/>
+                <w:color w:val="000000"/>
+                <w:sz w:val="22"/>
+                <w:szCs w:val="22"/>
+              </w:rPr>
+            </w:pPr>
+            <w:r>
+              <w:rPr>
+                <w:rFonts w:eastAsia="Calibri" w:cs="Calibri"/>
+                <w:b w:val="0"/>
+                <w:color w:val="000000"/>
+                <w:sz w:val="22"/>
+                <w:szCs w:val="22"/>
+              </w:rPr>
+              <w:t>2</w:t>
+            </w:r>
+          </w:p>
+        </w:tc>
+        <w:tc>
+          <w:tcPr>
+            <w:tcW w:w="1656" w:type="dxa"/>
             <w:tcBorders>
               <w:top w:val="none" w:sz="0" w:space="0" w:color="FFFFFF"/>
               <w:left w:val="none" w:sz="0" w:space="0" w:color="000000"/>
@@ -8913,31 +9597,31 @@
                 <w:bottom w:val="none" w:sz="0" w:space="0" w:color="000000"/>
                 <w:right w:val="none" w:sz="0" w:space="0" w:color="000000"/>
               </w:pBdr>
-              <w:spacing w:before="100" w:after="100" w:line="240" w:lineRule="auto"/>
-              <w:ind w:left="800" w:right="100"/>
-              <w:rPr>
-                <w:rFonts w:eastAsia="Calibri" w:cs="Calibri"/>
-                <w:b w:val="0"/>
-                <w:color w:val="000000"/>
-                <w:sz w:val="22"/>
-                <w:szCs w:val="22"/>
-              </w:rPr>
-            </w:pPr>
-            <w:r>
-              <w:rPr>
-                <w:rFonts w:eastAsia="Calibri" w:cs="Calibri"/>
-                <w:b w:val="0"/>
-                <w:color w:val="000000"/>
-                <w:sz w:val="22"/>
-                <w:szCs w:val="22"/>
-              </w:rPr>
-              <w:t>1/10 (10.0%)</w:t>
-            </w:r>
-          </w:p>
-        </w:tc>
-        <w:tc>
-          <w:tcPr>
-            <w:tcW w:w="1008" w:type="dxa"/>
+              <w:spacing w:before="20" w:after="20" w:line="240" w:lineRule="auto"/>
+              <w:ind w:left="500" w:right="100"/>
+              <w:rPr>
+                <w:rFonts w:eastAsia="Calibri" w:cs="Calibri"/>
+                <w:b w:val="0"/>
+                <w:color w:val="000000"/>
+                <w:sz w:val="22"/>
+                <w:szCs w:val="22"/>
+              </w:rPr>
+            </w:pPr>
+            <w:r>
+              <w:rPr>
+                <w:rFonts w:eastAsia="Calibri" w:cs="Calibri"/>
+                <w:b w:val="0"/>
+                <w:color w:val="000000"/>
+                <w:sz w:val="22"/>
+                <w:szCs w:val="22"/>
+              </w:rPr>
+              <w:t>2/10 (20.0%)</w:t>
+            </w:r>
+          </w:p>
+        </w:tc>
+        <w:tc>
+          <w:tcPr>
+            <w:tcW w:w="893" w:type="dxa"/>
             <w:tcBorders>
               <w:top w:val="none" w:sz="0" w:space="0" w:color="FFFFFF"/>
               <w:left w:val="none" w:sz="0" w:space="0" w:color="000000"/>
@@ -8961,31 +9645,31 @@
                 <w:bottom w:val="none" w:sz="0" w:space="0" w:color="000000"/>
                 <w:right w:val="none" w:sz="0" w:space="0" w:color="000000"/>
               </w:pBdr>
-              <w:spacing w:before="100" w:after="100" w:line="240" w:lineRule="auto"/>
-              <w:ind w:left="800" w:right="100"/>
-              <w:rPr>
-                <w:rFonts w:eastAsia="Calibri" w:cs="Calibri"/>
-                <w:b w:val="0"/>
-                <w:color w:val="000000"/>
-                <w:sz w:val="22"/>
-                <w:szCs w:val="22"/>
-              </w:rPr>
-            </w:pPr>
-            <w:r>
-              <w:rPr>
-                <w:rFonts w:eastAsia="Calibri" w:cs="Calibri"/>
-                <w:b w:val="0"/>
-                <w:color w:val="000000"/>
-                <w:sz w:val="22"/>
-                <w:szCs w:val="22"/>
-              </w:rPr>
-              <w:t>1</w:t>
-            </w:r>
-          </w:p>
-        </w:tc>
-        <w:tc>
-          <w:tcPr>
-            <w:tcW w:w="1584" w:type="dxa"/>
+              <w:spacing w:before="20" w:after="20" w:line="240" w:lineRule="auto"/>
+              <w:ind w:left="500" w:right="100"/>
+              <w:rPr>
+                <w:rFonts w:eastAsia="Calibri" w:cs="Calibri"/>
+                <w:b w:val="0"/>
+                <w:color w:val="000000"/>
+                <w:sz w:val="22"/>
+                <w:szCs w:val="22"/>
+              </w:rPr>
+            </w:pPr>
+            <w:r>
+              <w:rPr>
+                <w:rFonts w:eastAsia="Calibri" w:cs="Calibri"/>
+                <w:b w:val="0"/>
+                <w:color w:val="000000"/>
+                <w:sz w:val="22"/>
+                <w:szCs w:val="22"/>
+              </w:rPr>
+              <w:t>2</w:t>
+            </w:r>
+          </w:p>
+        </w:tc>
+        <w:tc>
+          <w:tcPr>
+            <w:tcW w:w="1656" w:type="dxa"/>
             <w:tcBorders>
               <w:top w:val="none" w:sz="0" w:space="0" w:color="FFFFFF"/>
               <w:left w:val="none" w:sz="0" w:space="0" w:color="000000"/>
@@ -9009,25 +9693,25 @@
                 <w:bottom w:val="none" w:sz="0" w:space="0" w:color="000000"/>
                 <w:right w:val="none" w:sz="0" w:space="0" w:color="000000"/>
               </w:pBdr>
-              <w:spacing w:before="100" w:after="100" w:line="240" w:lineRule="auto"/>
-              <w:ind w:left="800" w:right="100"/>
-              <w:rPr>
-                <w:rFonts w:eastAsia="Calibri" w:cs="Calibri"/>
-                <w:b w:val="0"/>
-                <w:color w:val="000000"/>
-                <w:sz w:val="22"/>
-                <w:szCs w:val="22"/>
-              </w:rPr>
-            </w:pPr>
-            <w:r>
-              <w:rPr>
-                <w:rFonts w:eastAsia="Calibri" w:cs="Calibri"/>
-                <w:b w:val="0"/>
-                <w:color w:val="000000"/>
-                <w:sz w:val="22"/>
-                <w:szCs w:val="22"/>
-              </w:rPr>
-              <w:t>1/10 (10.0%)</w:t>
+              <w:spacing w:before="20" w:after="20" w:line="240" w:lineRule="auto"/>
+              <w:ind w:left="500" w:right="100"/>
+              <w:rPr>
+                <w:rFonts w:eastAsia="Calibri" w:cs="Calibri"/>
+                <w:b w:val="0"/>
+                <w:color w:val="000000"/>
+                <w:sz w:val="22"/>
+                <w:szCs w:val="22"/>
+              </w:rPr>
+            </w:pPr>
+            <w:r>
+              <w:rPr>
+                <w:rFonts w:eastAsia="Calibri" w:cs="Calibri"/>
+                <w:b w:val="0"/>
+                <w:color w:val="000000"/>
+                <w:sz w:val="22"/>
+                <w:szCs w:val="22"/>
+              </w:rPr>
+              <w:t>2/10 (20.0%)</w:t>
             </w:r>
           </w:p>
         </w:tc>
@@ -9038,7 +9722,7 @@
         </w:trPr>
         <w:tc>
           <w:tcPr>
-            <w:tcW w:w="5040" w:type="dxa"/>
+            <w:tcW w:w="4176" w:type="dxa"/>
             <w:tcBorders>
               <w:top w:val="none" w:sz="0" w:space="0" w:color="FFFFFF"/>
               <w:left w:val="single" w:sz="8" w:space="0" w:color="B3B3B3"/>
@@ -9062,8 +9746,8 @@
                 <w:bottom w:val="none" w:sz="0" w:space="0" w:color="000000"/>
                 <w:right w:val="none" w:sz="0" w:space="0" w:color="000000"/>
               </w:pBdr>
-              <w:spacing w:before="100" w:after="100" w:line="240" w:lineRule="auto"/>
-              <w:ind w:left="800" w:right="100"/>
+              <w:spacing w:before="20" w:after="20" w:line="240" w:lineRule="auto"/>
+              <w:ind w:left="500" w:right="100"/>
               <w:jc w:val="left"/>
               <w:rPr>
                 <w:rFonts w:eastAsia="Calibri" w:cs="Calibri"/>
@@ -9081,13 +9765,13 @@
                 <w:sz w:val="22"/>
                 <w:szCs w:val="22"/>
               </w:rPr>
-              <w:t>Missing</w:t>
-            </w:r>
-          </w:p>
-        </w:tc>
-        <w:tc>
-          <w:tcPr>
-            <w:tcW w:w="1008" w:type="dxa"/>
+              <w:t>Fatal bleed</w:t>
+            </w:r>
+          </w:p>
+        </w:tc>
+        <w:tc>
+          <w:tcPr>
+            <w:tcW w:w="893" w:type="dxa"/>
             <w:tcBorders>
               <w:top w:val="none" w:sz="0" w:space="0" w:color="FFFFFF"/>
               <w:left w:val="none" w:sz="0" w:space="0" w:color="000000"/>
@@ -9111,31 +9795,31 @@
                 <w:bottom w:val="none" w:sz="0" w:space="0" w:color="000000"/>
                 <w:right w:val="none" w:sz="0" w:space="0" w:color="000000"/>
               </w:pBdr>
-              <w:spacing w:before="100" w:after="100" w:line="240" w:lineRule="auto"/>
-              <w:ind w:left="800" w:right="100"/>
-              <w:rPr>
-                <w:rFonts w:eastAsia="Calibri" w:cs="Calibri"/>
-                <w:b w:val="0"/>
-                <w:color w:val="000000"/>
-                <w:sz w:val="22"/>
-                <w:szCs w:val="22"/>
-              </w:rPr>
-            </w:pPr>
-            <w:r>
-              <w:rPr>
-                <w:rFonts w:eastAsia="Calibri" w:cs="Calibri"/>
-                <w:b w:val="0"/>
-                <w:color w:val="000000"/>
-                <w:sz w:val="22"/>
-                <w:szCs w:val="22"/>
-              </w:rPr>
-              <w:t>0</w:t>
-            </w:r>
-          </w:p>
-        </w:tc>
-        <w:tc>
-          <w:tcPr>
-            <w:tcW w:w="1584" w:type="dxa"/>
+              <w:spacing w:before="20" w:after="20" w:line="240" w:lineRule="auto"/>
+              <w:ind w:left="500" w:right="100"/>
+              <w:rPr>
+                <w:rFonts w:eastAsia="Calibri" w:cs="Calibri"/>
+                <w:b w:val="0"/>
+                <w:color w:val="000000"/>
+                <w:sz w:val="22"/>
+                <w:szCs w:val="22"/>
+              </w:rPr>
+            </w:pPr>
+            <w:r>
+              <w:rPr>
+                <w:rFonts w:eastAsia="Calibri" w:cs="Calibri"/>
+                <w:b w:val="0"/>
+                <w:color w:val="000000"/>
+                <w:sz w:val="22"/>
+                <w:szCs w:val="22"/>
+              </w:rPr>
+              <w:t>1</w:t>
+            </w:r>
+          </w:p>
+        </w:tc>
+        <w:tc>
+          <w:tcPr>
+            <w:tcW w:w="1656" w:type="dxa"/>
             <w:tcBorders>
               <w:top w:val="none" w:sz="0" w:space="0" w:color="FFFFFF"/>
               <w:left w:val="none" w:sz="0" w:space="0" w:color="000000"/>
@@ -9159,31 +9843,31 @@
                 <w:bottom w:val="none" w:sz="0" w:space="0" w:color="000000"/>
                 <w:right w:val="none" w:sz="0" w:space="0" w:color="000000"/>
               </w:pBdr>
-              <w:spacing w:before="100" w:after="100" w:line="240" w:lineRule="auto"/>
-              <w:ind w:left="800" w:right="100"/>
-              <w:rPr>
-                <w:rFonts w:eastAsia="Calibri" w:cs="Calibri"/>
-                <w:b w:val="0"/>
-                <w:color w:val="000000"/>
-                <w:sz w:val="22"/>
-                <w:szCs w:val="22"/>
-              </w:rPr>
-            </w:pPr>
-            <w:r>
-              <w:rPr>
-                <w:rFonts w:eastAsia="Calibri" w:cs="Calibri"/>
-                <w:b w:val="0"/>
-                <w:color w:val="000000"/>
-                <w:sz w:val="22"/>
-                <w:szCs w:val="22"/>
-              </w:rPr>
-              <w:t>0/5 (0.0%)</w:t>
-            </w:r>
-          </w:p>
-        </w:tc>
-        <w:tc>
-          <w:tcPr>
-            <w:tcW w:w="1008" w:type="dxa"/>
+              <w:spacing w:before="20" w:after="20" w:line="240" w:lineRule="auto"/>
+              <w:ind w:left="500" w:right="100"/>
+              <w:rPr>
+                <w:rFonts w:eastAsia="Calibri" w:cs="Calibri"/>
+                <w:b w:val="0"/>
+                <w:color w:val="000000"/>
+                <w:sz w:val="22"/>
+                <w:szCs w:val="22"/>
+              </w:rPr>
+            </w:pPr>
+            <w:r>
+              <w:rPr>
+                <w:rFonts w:eastAsia="Calibri" w:cs="Calibri"/>
+                <w:b w:val="0"/>
+                <w:color w:val="000000"/>
+                <w:sz w:val="22"/>
+                <w:szCs w:val="22"/>
+              </w:rPr>
+              <w:t>1/4 (25.0%)</w:t>
+            </w:r>
+          </w:p>
+        </w:tc>
+        <w:tc>
+          <w:tcPr>
+            <w:tcW w:w="893" w:type="dxa"/>
             <w:tcBorders>
               <w:top w:val="none" w:sz="0" w:space="0" w:color="FFFFFF"/>
               <w:left w:val="none" w:sz="0" w:space="0" w:color="000000"/>
@@ -9207,8 +9891,8 @@
                 <w:bottom w:val="none" w:sz="0" w:space="0" w:color="000000"/>
                 <w:right w:val="none" w:sz="0" w:space="0" w:color="000000"/>
               </w:pBdr>
-              <w:spacing w:before="100" w:after="100" w:line="240" w:lineRule="auto"/>
-              <w:ind w:left="800" w:right="100"/>
+              <w:spacing w:before="20" w:after="20" w:line="240" w:lineRule="auto"/>
+              <w:ind w:left="500" w:right="100"/>
               <w:rPr>
                 <w:rFonts w:eastAsia="Calibri" w:cs="Calibri"/>
                 <w:b w:val="0"/>
@@ -9231,7 +9915,7 @@
         </w:tc>
         <w:tc>
           <w:tcPr>
-            <w:tcW w:w="1584" w:type="dxa"/>
+            <w:tcW w:w="1656" w:type="dxa"/>
             <w:tcBorders>
               <w:top w:val="none" w:sz="0" w:space="0" w:color="FFFFFF"/>
               <w:left w:val="none" w:sz="0" w:space="0" w:color="000000"/>
@@ -9255,31 +9939,31 @@
                 <w:bottom w:val="none" w:sz="0" w:space="0" w:color="000000"/>
                 <w:right w:val="none" w:sz="0" w:space="0" w:color="000000"/>
               </w:pBdr>
-              <w:spacing w:before="100" w:after="100" w:line="240" w:lineRule="auto"/>
-              <w:ind w:left="800" w:right="100"/>
-              <w:rPr>
-                <w:rFonts w:eastAsia="Calibri" w:cs="Calibri"/>
-                <w:b w:val="0"/>
-                <w:color w:val="000000"/>
-                <w:sz w:val="22"/>
-                <w:szCs w:val="22"/>
-              </w:rPr>
-            </w:pPr>
-            <w:r>
-              <w:rPr>
-                <w:rFonts w:eastAsia="Calibri" w:cs="Calibri"/>
-                <w:b w:val="0"/>
-                <w:color w:val="000000"/>
-                <w:sz w:val="22"/>
-                <w:szCs w:val="22"/>
-              </w:rPr>
-              <w:t>1/9 (11.1%)</w:t>
-            </w:r>
-          </w:p>
-        </w:tc>
-        <w:tc>
-          <w:tcPr>
-            <w:tcW w:w="1008" w:type="dxa"/>
+              <w:spacing w:before="20" w:after="20" w:line="240" w:lineRule="auto"/>
+              <w:ind w:left="500" w:right="100"/>
+              <w:rPr>
+                <w:rFonts w:eastAsia="Calibri" w:cs="Calibri"/>
+                <w:b w:val="0"/>
+                <w:color w:val="000000"/>
+                <w:sz w:val="22"/>
+                <w:szCs w:val="22"/>
+              </w:rPr>
+            </w:pPr>
+            <w:r>
+              <w:rPr>
+                <w:rFonts w:eastAsia="Calibri" w:cs="Calibri"/>
+                <w:b w:val="0"/>
+                <w:color w:val="000000"/>
+                <w:sz w:val="22"/>
+                <w:szCs w:val="22"/>
+              </w:rPr>
+              <w:t>1/8 (12.5%)</w:t>
+            </w:r>
+          </w:p>
+        </w:tc>
+        <w:tc>
+          <w:tcPr>
+            <w:tcW w:w="893" w:type="dxa"/>
             <w:tcBorders>
               <w:top w:val="none" w:sz="0" w:space="0" w:color="FFFFFF"/>
               <w:left w:val="none" w:sz="0" w:space="0" w:color="000000"/>
@@ -9303,8 +9987,8 @@
                 <w:bottom w:val="none" w:sz="0" w:space="0" w:color="000000"/>
                 <w:right w:val="none" w:sz="0" w:space="0" w:color="000000"/>
               </w:pBdr>
-              <w:spacing w:before="100" w:after="100" w:line="240" w:lineRule="auto"/>
-              <w:ind w:left="800" w:right="100"/>
+              <w:spacing w:before="20" w:after="20" w:line="240" w:lineRule="auto"/>
+              <w:ind w:left="500" w:right="100"/>
               <w:rPr>
                 <w:rFonts w:eastAsia="Calibri" w:cs="Calibri"/>
                 <w:b w:val="0"/>
@@ -9327,7 +10011,7 @@
         </w:tc>
         <w:tc>
           <w:tcPr>
-            <w:tcW w:w="1584" w:type="dxa"/>
+            <w:tcW w:w="1656" w:type="dxa"/>
             <w:tcBorders>
               <w:top w:val="none" w:sz="0" w:space="0" w:color="FFFFFF"/>
               <w:left w:val="none" w:sz="0" w:space="0" w:color="000000"/>
@@ -9351,8 +10035,8 @@
                 <w:bottom w:val="none" w:sz="0" w:space="0" w:color="000000"/>
                 <w:right w:val="none" w:sz="0" w:space="0" w:color="000000"/>
               </w:pBdr>
-              <w:spacing w:before="100" w:after="100" w:line="240" w:lineRule="auto"/>
-              <w:ind w:left="800" w:right="100"/>
+              <w:spacing w:before="20" w:after="20" w:line="240" w:lineRule="auto"/>
+              <w:ind w:left="500" w:right="100"/>
               <w:rPr>
                 <w:rFonts w:eastAsia="Calibri" w:cs="Calibri"/>
                 <w:b w:val="0"/>
@@ -9375,7 +10059,7 @@
         </w:tc>
         <w:tc>
           <w:tcPr>
-            <w:tcW w:w="1008" w:type="dxa"/>
+            <w:tcW w:w="893" w:type="dxa"/>
             <w:tcBorders>
               <w:top w:val="none" w:sz="0" w:space="0" w:color="FFFFFF"/>
               <w:left w:val="none" w:sz="0" w:space="0" w:color="000000"/>
@@ -9399,8 +10083,8 @@
                 <w:bottom w:val="none" w:sz="0" w:space="0" w:color="000000"/>
                 <w:right w:val="none" w:sz="0" w:space="0" w:color="000000"/>
               </w:pBdr>
-              <w:spacing w:before="100" w:after="100" w:line="240" w:lineRule="auto"/>
-              <w:ind w:left="800" w:right="100"/>
+              <w:spacing w:before="20" w:after="20" w:line="240" w:lineRule="auto"/>
+              <w:ind w:left="500" w:right="100"/>
               <w:rPr>
                 <w:rFonts w:eastAsia="Calibri" w:cs="Calibri"/>
                 <w:b w:val="0"/>
@@ -9423,7 +10107,7 @@
         </w:tc>
         <w:tc>
           <w:tcPr>
-            <w:tcW w:w="1584" w:type="dxa"/>
+            <w:tcW w:w="1656" w:type="dxa"/>
             <w:tcBorders>
               <w:top w:val="none" w:sz="0" w:space="0" w:color="FFFFFF"/>
               <w:left w:val="none" w:sz="0" w:space="0" w:color="000000"/>
@@ -9447,8 +10131,8 @@
                 <w:bottom w:val="none" w:sz="0" w:space="0" w:color="000000"/>
                 <w:right w:val="none" w:sz="0" w:space="0" w:color="000000"/>
               </w:pBdr>
-              <w:spacing w:before="100" w:after="100" w:line="240" w:lineRule="auto"/>
-              <w:ind w:left="800" w:right="100"/>
+              <w:spacing w:before="20" w:after="20" w:line="240" w:lineRule="auto"/>
+              <w:ind w:left="500" w:right="100"/>
               <w:rPr>
                 <w:rFonts w:eastAsia="Calibri" w:cs="Calibri"/>
                 <w:b w:val="0"/>
@@ -9476,7 +10160,7 @@
         </w:trPr>
         <w:tc>
           <w:tcPr>
-            <w:tcW w:w="5040" w:type="dxa"/>
+            <w:tcW w:w="4176" w:type="dxa"/>
             <w:tcBorders>
               <w:top w:val="none" w:sz="0" w:space="0" w:color="000000"/>
               <w:left w:val="single" w:sz="8" w:space="0" w:color="B3B3B3"/>
@@ -9519,13 +10203,13 @@
                 <w:sz w:val="22"/>
                 <w:szCs w:val="22"/>
               </w:rPr>
-              <w:t>Major Vascular Complications Requiring Surgery to Repair</w:t>
-            </w:r>
-          </w:p>
-        </w:tc>
-        <w:tc>
-          <w:tcPr>
-            <w:tcW w:w="1008" w:type="dxa"/>
+              <w:t>Missing</w:t>
+            </w:r>
+          </w:p>
+        </w:tc>
+        <w:tc>
+          <w:tcPr>
+            <w:tcW w:w="893" w:type="dxa"/>
             <w:tcBorders>
               <w:top w:val="none" w:sz="0" w:space="0" w:color="000000"/>
               <w:left w:val="none" w:sz="0" w:space="0" w:color="000000"/>
@@ -9567,13 +10251,13 @@
                 <w:sz w:val="22"/>
                 <w:szCs w:val="22"/>
               </w:rPr>
-              <w:t>1</w:t>
-            </w:r>
-          </w:p>
-        </w:tc>
-        <w:tc>
-          <w:tcPr>
-            <w:tcW w:w="1584" w:type="dxa"/>
+              <w:t>0</w:t>
+            </w:r>
+          </w:p>
+        </w:tc>
+        <w:tc>
+          <w:tcPr>
+            <w:tcW w:w="1656" w:type="dxa"/>
             <w:tcBorders>
               <w:top w:val="none" w:sz="0" w:space="0" w:color="000000"/>
               <w:left w:val="none" w:sz="0" w:space="0" w:color="000000"/>
@@ -9615,13 +10299,13 @@
                 <w:sz w:val="22"/>
                 <w:szCs w:val="22"/>
               </w:rPr>
-              <w:t>1/41 (2.4%)</w:t>
-            </w:r>
-          </w:p>
-        </w:tc>
-        <w:tc>
-          <w:tcPr>
-            <w:tcW w:w="1008" w:type="dxa"/>
+              <w:t>0/4 (0.0%)</w:t>
+            </w:r>
+          </w:p>
+        </w:tc>
+        <w:tc>
+          <w:tcPr>
+            <w:tcW w:w="893" w:type="dxa"/>
             <w:tcBorders>
               <w:top w:val="none" w:sz="0" w:space="0" w:color="000000"/>
               <w:left w:val="none" w:sz="0" w:space="0" w:color="000000"/>
@@ -9669,7 +10353,7 @@
         </w:tc>
         <w:tc>
           <w:tcPr>
-            <w:tcW w:w="1584" w:type="dxa"/>
+            <w:tcW w:w="1656" w:type="dxa"/>
             <w:tcBorders>
               <w:top w:val="none" w:sz="0" w:space="0" w:color="000000"/>
               <w:left w:val="none" w:sz="0" w:space="0" w:color="000000"/>
@@ -9711,13 +10395,13 @@
                 <w:sz w:val="22"/>
                 <w:szCs w:val="22"/>
               </w:rPr>
-              <w:t>1/30 (3.3%)</w:t>
-            </w:r>
-          </w:p>
-        </w:tc>
-        <w:tc>
-          <w:tcPr>
-            <w:tcW w:w="1008" w:type="dxa"/>
+              <w:t>1/8 (12.5%)</w:t>
+            </w:r>
+          </w:p>
+        </w:tc>
+        <w:tc>
+          <w:tcPr>
+            <w:tcW w:w="893" w:type="dxa"/>
             <w:tcBorders>
               <w:top w:val="none" w:sz="0" w:space="0" w:color="000000"/>
               <w:left w:val="none" w:sz="0" w:space="0" w:color="000000"/>
@@ -9765,7 +10449,7 @@
         </w:tc>
         <w:tc>
           <w:tcPr>
-            <w:tcW w:w="1584" w:type="dxa"/>
+            <w:tcW w:w="1656" w:type="dxa"/>
             <w:tcBorders>
               <w:top w:val="none" w:sz="0" w:space="0" w:color="000000"/>
               <w:left w:val="none" w:sz="0" w:space="0" w:color="000000"/>
@@ -9807,13 +10491,13 @@
                 <w:sz w:val="22"/>
                 <w:szCs w:val="22"/>
               </w:rPr>
-              <w:t>1/24 (4.2%)</w:t>
-            </w:r>
-          </w:p>
-        </w:tc>
-        <w:tc>
-          <w:tcPr>
-            <w:tcW w:w="1008" w:type="dxa"/>
+              <w:t>1/10 (10.0%)</w:t>
+            </w:r>
+          </w:p>
+        </w:tc>
+        <w:tc>
+          <w:tcPr>
+            <w:tcW w:w="893" w:type="dxa"/>
             <w:tcBorders>
               <w:top w:val="none" w:sz="0" w:space="0" w:color="000000"/>
               <w:left w:val="none" w:sz="0" w:space="0" w:color="000000"/>
@@ -9861,7 +10545,7 @@
         </w:tc>
         <w:tc>
           <w:tcPr>
-            <w:tcW w:w="1584" w:type="dxa"/>
+            <w:tcW w:w="1656" w:type="dxa"/>
             <w:tcBorders>
               <w:top w:val="none" w:sz="0" w:space="0" w:color="000000"/>
               <w:left w:val="none" w:sz="0" w:space="0" w:color="000000"/>
@@ -9903,7 +10587,7 @@
                 <w:sz w:val="22"/>
                 <w:szCs w:val="22"/>
               </w:rPr>
-              <w:t>1/11 (9.1%)</w:t>
+              <w:t>1/10 (10.0%)</w:t>
             </w:r>
           </w:p>
         </w:tc>
@@ -9914,7 +10598,7 @@
         </w:trPr>
         <w:tc>
           <w:tcPr>
-            <w:tcW w:w="5040" w:type="dxa"/>
+            <w:tcW w:w="4176" w:type="dxa"/>
             <w:tcBorders>
               <w:top w:val="none" w:sz="0" w:space="0" w:color="000000"/>
               <w:left w:val="single" w:sz="8" w:space="0" w:color="B3B3B3"/>
@@ -9957,14 +10641,13 @@
                 <w:sz w:val="22"/>
                 <w:szCs w:val="22"/>
               </w:rPr>
-              <w:lastRenderedPageBreak/>
-              <w:t>Major Cardiac Structural Complications Requiring Surgery to Repair</w:t>
-            </w:r>
-          </w:p>
-        </w:tc>
-        <w:tc>
-          <w:tcPr>
-            <w:tcW w:w="1008" w:type="dxa"/>
+              <w:t>Major Vascular Complications Requiring Surgery to Repair</w:t>
+            </w:r>
+          </w:p>
+        </w:tc>
+        <w:tc>
+          <w:tcPr>
+            <w:tcW w:w="893" w:type="dxa"/>
             <w:tcBorders>
               <w:top w:val="none" w:sz="0" w:space="0" w:color="000000"/>
               <w:left w:val="none" w:sz="0" w:space="0" w:color="000000"/>
@@ -10012,7 +10695,7 @@
         </w:tc>
         <w:tc>
           <w:tcPr>
-            <w:tcW w:w="1584" w:type="dxa"/>
+            <w:tcW w:w="1656" w:type="dxa"/>
             <w:tcBorders>
               <w:top w:val="none" w:sz="0" w:space="0" w:color="000000"/>
               <w:left w:val="none" w:sz="0" w:space="0" w:color="000000"/>
@@ -10060,7 +10743,7 @@
         </w:tc>
         <w:tc>
           <w:tcPr>
-            <w:tcW w:w="1008" w:type="dxa"/>
+            <w:tcW w:w="893" w:type="dxa"/>
             <w:tcBorders>
               <w:top w:val="none" w:sz="0" w:space="0" w:color="000000"/>
               <w:left w:val="none" w:sz="0" w:space="0" w:color="000000"/>
@@ -10108,7 +10791,7 @@
         </w:tc>
         <w:tc>
           <w:tcPr>
-            <w:tcW w:w="1584" w:type="dxa"/>
+            <w:tcW w:w="1656" w:type="dxa"/>
             <w:tcBorders>
               <w:top w:val="none" w:sz="0" w:space="0" w:color="000000"/>
               <w:left w:val="none" w:sz="0" w:space="0" w:color="000000"/>
@@ -10156,7 +10839,7 @@
         </w:tc>
         <w:tc>
           <w:tcPr>
-            <w:tcW w:w="1008" w:type="dxa"/>
+            <w:tcW w:w="893" w:type="dxa"/>
             <w:tcBorders>
               <w:top w:val="none" w:sz="0" w:space="0" w:color="000000"/>
               <w:left w:val="none" w:sz="0" w:space="0" w:color="000000"/>
@@ -10204,7 +10887,7 @@
         </w:tc>
         <w:tc>
           <w:tcPr>
-            <w:tcW w:w="1584" w:type="dxa"/>
+            <w:tcW w:w="1656" w:type="dxa"/>
             <w:tcBorders>
               <w:top w:val="none" w:sz="0" w:space="0" w:color="000000"/>
               <w:left w:val="none" w:sz="0" w:space="0" w:color="000000"/>
@@ -10252,7 +10935,7 @@
         </w:tc>
         <w:tc>
           <w:tcPr>
-            <w:tcW w:w="1008" w:type="dxa"/>
+            <w:tcW w:w="893" w:type="dxa"/>
             <w:tcBorders>
               <w:top w:val="none" w:sz="0" w:space="0" w:color="000000"/>
               <w:left w:val="none" w:sz="0" w:space="0" w:color="000000"/>
@@ -10300,7 +10983,7 @@
         </w:tc>
         <w:tc>
           <w:tcPr>
-            <w:tcW w:w="1584" w:type="dxa"/>
+            <w:tcW w:w="1656" w:type="dxa"/>
             <w:tcBorders>
               <w:top w:val="none" w:sz="0" w:space="0" w:color="000000"/>
               <w:left w:val="none" w:sz="0" w:space="0" w:color="000000"/>
@@ -10353,7 +11036,7 @@
         </w:trPr>
         <w:tc>
           <w:tcPr>
-            <w:tcW w:w="5040" w:type="dxa"/>
+            <w:tcW w:w="4176" w:type="dxa"/>
             <w:tcBorders>
               <w:top w:val="none" w:sz="0" w:space="0" w:color="000000"/>
               <w:left w:val="single" w:sz="8" w:space="0" w:color="B3B3B3"/>
@@ -10396,13 +11079,13 @@
                 <w:sz w:val="22"/>
                 <w:szCs w:val="22"/>
               </w:rPr>
-              <w:t>Stage 2 or 3 Acute Kidney Injury (Including New Dialysis)</w:t>
-            </w:r>
-          </w:p>
-        </w:tc>
-        <w:tc>
-          <w:tcPr>
-            <w:tcW w:w="1008" w:type="dxa"/>
+              <w:t>Major Cardiac Structural Complications Requiring Surgery to Repair</w:t>
+            </w:r>
+          </w:p>
+        </w:tc>
+        <w:tc>
+          <w:tcPr>
+            <w:tcW w:w="893" w:type="dxa"/>
             <w:tcBorders>
               <w:top w:val="none" w:sz="0" w:space="0" w:color="000000"/>
               <w:left w:val="none" w:sz="0" w:space="0" w:color="000000"/>
@@ -10444,13 +11127,13 @@
                 <w:sz w:val="22"/>
                 <w:szCs w:val="22"/>
               </w:rPr>
-              <w:t>0</w:t>
-            </w:r>
-          </w:p>
-        </w:tc>
-        <w:tc>
-          <w:tcPr>
-            <w:tcW w:w="1584" w:type="dxa"/>
+              <w:t>1</w:t>
+            </w:r>
+          </w:p>
+        </w:tc>
+        <w:tc>
+          <w:tcPr>
+            <w:tcW w:w="1656" w:type="dxa"/>
             <w:tcBorders>
               <w:top w:val="none" w:sz="0" w:space="0" w:color="000000"/>
               <w:left w:val="none" w:sz="0" w:space="0" w:color="000000"/>
@@ -10492,13 +11175,13 @@
                 <w:sz w:val="22"/>
                 <w:szCs w:val="22"/>
               </w:rPr>
-              <w:t>0/41 (0.0%)</w:t>
-            </w:r>
-          </w:p>
-        </w:tc>
-        <w:tc>
-          <w:tcPr>
-            <w:tcW w:w="1008" w:type="dxa"/>
+              <w:t>1/41 (2.4%)</w:t>
+            </w:r>
+          </w:p>
+        </w:tc>
+        <w:tc>
+          <w:tcPr>
+            <w:tcW w:w="893" w:type="dxa"/>
             <w:tcBorders>
               <w:top w:val="none" w:sz="0" w:space="0" w:color="000000"/>
               <w:left w:val="none" w:sz="0" w:space="0" w:color="000000"/>
@@ -10540,13 +11223,13 @@
                 <w:sz w:val="22"/>
                 <w:szCs w:val="22"/>
               </w:rPr>
-              <w:t>4</w:t>
-            </w:r>
-          </w:p>
-        </w:tc>
-        <w:tc>
-          <w:tcPr>
-            <w:tcW w:w="1584" w:type="dxa"/>
+              <w:t>1</w:t>
+            </w:r>
+          </w:p>
+        </w:tc>
+        <w:tc>
+          <w:tcPr>
+            <w:tcW w:w="1656" w:type="dxa"/>
             <w:tcBorders>
               <w:top w:val="none" w:sz="0" w:space="0" w:color="000000"/>
               <w:left w:val="none" w:sz="0" w:space="0" w:color="000000"/>
@@ -10588,13 +11271,13 @@
                 <w:sz w:val="22"/>
                 <w:szCs w:val="22"/>
               </w:rPr>
-              <w:t>2/30 (6.7%)</w:t>
-            </w:r>
-          </w:p>
-        </w:tc>
-        <w:tc>
-          <w:tcPr>
-            <w:tcW w:w="1008" w:type="dxa"/>
+              <w:t>1/30 (3.3%)</w:t>
+            </w:r>
+          </w:p>
+        </w:tc>
+        <w:tc>
+          <w:tcPr>
+            <w:tcW w:w="893" w:type="dxa"/>
             <w:tcBorders>
               <w:top w:val="none" w:sz="0" w:space="0" w:color="000000"/>
               <w:left w:val="none" w:sz="0" w:space="0" w:color="000000"/>
@@ -10636,13 +11319,13 @@
                 <w:sz w:val="22"/>
                 <w:szCs w:val="22"/>
               </w:rPr>
-              <w:t>5</w:t>
-            </w:r>
-          </w:p>
-        </w:tc>
-        <w:tc>
-          <w:tcPr>
-            <w:tcW w:w="1584" w:type="dxa"/>
+              <w:t>1</w:t>
+            </w:r>
+          </w:p>
+        </w:tc>
+        <w:tc>
+          <w:tcPr>
+            <w:tcW w:w="1656" w:type="dxa"/>
             <w:tcBorders>
               <w:top w:val="none" w:sz="0" w:space="0" w:color="000000"/>
               <w:left w:val="none" w:sz="0" w:space="0" w:color="000000"/>
@@ -10684,13 +11367,13 @@
                 <w:sz w:val="22"/>
                 <w:szCs w:val="22"/>
               </w:rPr>
-              <w:t>3/24 (12.5%)</w:t>
-            </w:r>
-          </w:p>
-        </w:tc>
-        <w:tc>
-          <w:tcPr>
-            <w:tcW w:w="1008" w:type="dxa"/>
+              <w:t>1/24 (4.2%)</w:t>
+            </w:r>
+          </w:p>
+        </w:tc>
+        <w:tc>
+          <w:tcPr>
+            <w:tcW w:w="893" w:type="dxa"/>
             <w:tcBorders>
               <w:top w:val="none" w:sz="0" w:space="0" w:color="000000"/>
               <w:left w:val="none" w:sz="0" w:space="0" w:color="000000"/>
@@ -10732,13 +11415,13 @@
                 <w:sz w:val="22"/>
                 <w:szCs w:val="22"/>
               </w:rPr>
-              <w:t>6</w:t>
-            </w:r>
-          </w:p>
-        </w:tc>
-        <w:tc>
-          <w:tcPr>
-            <w:tcW w:w="1584" w:type="dxa"/>
+              <w:t>1</w:t>
+            </w:r>
+          </w:p>
+        </w:tc>
+        <w:tc>
+          <w:tcPr>
+            <w:tcW w:w="1656" w:type="dxa"/>
             <w:tcBorders>
               <w:top w:val="none" w:sz="0" w:space="0" w:color="000000"/>
               <w:left w:val="none" w:sz="0" w:space="0" w:color="000000"/>
@@ -10780,7 +11463,7 @@
                 <w:sz w:val="22"/>
                 <w:szCs w:val="22"/>
               </w:rPr>
-              <w:t>4/11 (36.4%)</w:t>
+              <w:t>1/11 (9.1%)</w:t>
             </w:r>
           </w:p>
         </w:tc>
@@ -10791,7 +11474,7 @@
         </w:trPr>
         <w:tc>
           <w:tcPr>
-            <w:tcW w:w="5040" w:type="dxa"/>
+            <w:tcW w:w="4176" w:type="dxa"/>
             <w:tcBorders>
               <w:top w:val="none" w:sz="0" w:space="0" w:color="000000"/>
               <w:left w:val="single" w:sz="8" w:space="0" w:color="B3B3B3"/>
@@ -10834,13 +11517,13 @@
                 <w:sz w:val="22"/>
                 <w:szCs w:val="22"/>
               </w:rPr>
-              <w:t>Myocardial Infarction or Coronary Ischemia Requiring PCI or CABG</w:t>
-            </w:r>
-          </w:p>
-        </w:tc>
-        <w:tc>
-          <w:tcPr>
-            <w:tcW w:w="1008" w:type="dxa"/>
+              <w:t>Acute Kidney Injury¹</w:t>
+            </w:r>
+          </w:p>
+        </w:tc>
+        <w:tc>
+          <w:tcPr>
+            <w:tcW w:w="893" w:type="dxa"/>
             <w:tcBorders>
               <w:top w:val="none" w:sz="0" w:space="0" w:color="000000"/>
               <w:left w:val="none" w:sz="0" w:space="0" w:color="000000"/>
@@ -10888,7 +11571,7 @@
         </w:tc>
         <w:tc>
           <w:tcPr>
-            <w:tcW w:w="1584" w:type="dxa"/>
+            <w:tcW w:w="1656" w:type="dxa"/>
             <w:tcBorders>
               <w:top w:val="none" w:sz="0" w:space="0" w:color="000000"/>
               <w:left w:val="none" w:sz="0" w:space="0" w:color="000000"/>
@@ -10936,7 +11619,7 @@
         </w:tc>
         <w:tc>
           <w:tcPr>
-            <w:tcW w:w="1008" w:type="dxa"/>
+            <w:tcW w:w="893" w:type="dxa"/>
             <w:tcBorders>
               <w:top w:val="none" w:sz="0" w:space="0" w:color="000000"/>
               <w:left w:val="none" w:sz="0" w:space="0" w:color="000000"/>
@@ -10978,13 +11661,13 @@
                 <w:sz w:val="22"/>
                 <w:szCs w:val="22"/>
               </w:rPr>
-              <w:t>0</w:t>
-            </w:r>
-          </w:p>
-        </w:tc>
-        <w:tc>
-          <w:tcPr>
-            <w:tcW w:w="1584" w:type="dxa"/>
+              <w:t>4</w:t>
+            </w:r>
+          </w:p>
+        </w:tc>
+        <w:tc>
+          <w:tcPr>
+            <w:tcW w:w="1656" w:type="dxa"/>
             <w:tcBorders>
               <w:top w:val="none" w:sz="0" w:space="0" w:color="000000"/>
               <w:left w:val="none" w:sz="0" w:space="0" w:color="000000"/>
@@ -11026,13 +11709,13 @@
                 <w:sz w:val="22"/>
                 <w:szCs w:val="22"/>
               </w:rPr>
-              <w:t>0/30 (0.0%)</w:t>
-            </w:r>
-          </w:p>
-        </w:tc>
-        <w:tc>
-          <w:tcPr>
-            <w:tcW w:w="1008" w:type="dxa"/>
+              <w:t>2/30 (6.7%)</w:t>
+            </w:r>
+          </w:p>
+        </w:tc>
+        <w:tc>
+          <w:tcPr>
+            <w:tcW w:w="893" w:type="dxa"/>
             <w:tcBorders>
               <w:top w:val="none" w:sz="0" w:space="0" w:color="000000"/>
               <w:left w:val="none" w:sz="0" w:space="0" w:color="000000"/>
@@ -11074,13 +11757,13 @@
                 <w:sz w:val="22"/>
                 <w:szCs w:val="22"/>
               </w:rPr>
-              <w:t>0</w:t>
-            </w:r>
-          </w:p>
-        </w:tc>
-        <w:tc>
-          <w:tcPr>
-            <w:tcW w:w="1584" w:type="dxa"/>
+              <w:t>5</w:t>
+            </w:r>
+          </w:p>
+        </w:tc>
+        <w:tc>
+          <w:tcPr>
+            <w:tcW w:w="1656" w:type="dxa"/>
             <w:tcBorders>
               <w:top w:val="none" w:sz="0" w:space="0" w:color="000000"/>
               <w:left w:val="none" w:sz="0" w:space="0" w:color="000000"/>
@@ -11122,13 +11805,13 @@
                 <w:sz w:val="22"/>
                 <w:szCs w:val="22"/>
               </w:rPr>
-              <w:t>0/24 (0.0%)</w:t>
-            </w:r>
-          </w:p>
-        </w:tc>
-        <w:tc>
-          <w:tcPr>
-            <w:tcW w:w="1008" w:type="dxa"/>
+              <w:t>3/24 (12.5%)</w:t>
+            </w:r>
+          </w:p>
+        </w:tc>
+        <w:tc>
+          <w:tcPr>
+            <w:tcW w:w="893" w:type="dxa"/>
             <w:tcBorders>
               <w:top w:val="none" w:sz="0" w:space="0" w:color="000000"/>
               <w:left w:val="none" w:sz="0" w:space="0" w:color="000000"/>
@@ -11170,13 +11853,13 @@
                 <w:sz w:val="22"/>
                 <w:szCs w:val="22"/>
               </w:rPr>
-              <w:t>0</w:t>
-            </w:r>
-          </w:p>
-        </w:tc>
-        <w:tc>
-          <w:tcPr>
-            <w:tcW w:w="1584" w:type="dxa"/>
+              <w:t>6</w:t>
+            </w:r>
+          </w:p>
+        </w:tc>
+        <w:tc>
+          <w:tcPr>
+            <w:tcW w:w="1656" w:type="dxa"/>
             <w:tcBorders>
               <w:top w:val="none" w:sz="0" w:space="0" w:color="000000"/>
               <w:left w:val="none" w:sz="0" w:space="0" w:color="000000"/>
@@ -11218,7 +11901,7 @@
                 <w:sz w:val="22"/>
                 <w:szCs w:val="22"/>
               </w:rPr>
-              <w:t>0/11 (0.0%)</w:t>
+              <w:t>4/11 (36.4%)</w:t>
             </w:r>
           </w:p>
         </w:tc>
@@ -11229,7 +11912,7 @@
         </w:trPr>
         <w:tc>
           <w:tcPr>
-            <w:tcW w:w="5040" w:type="dxa"/>
+            <w:tcW w:w="4176" w:type="dxa"/>
             <w:tcBorders>
               <w:top w:val="none" w:sz="0" w:space="0" w:color="000000"/>
               <w:left w:val="single" w:sz="8" w:space="0" w:color="B3B3B3"/>
@@ -11272,13 +11955,14 @@
                 <w:sz w:val="22"/>
                 <w:szCs w:val="22"/>
               </w:rPr>
-              <w:t>Unexpected Cardiogenic Shock</w:t>
-            </w:r>
-          </w:p>
-        </w:tc>
-        <w:tc>
-          <w:tcPr>
-            <w:tcW w:w="1008" w:type="dxa"/>
+              <w:lastRenderedPageBreak/>
+              <w:t>Myocardial Infarction or Coronary Ischemia Requiring PCI or CABG</w:t>
+            </w:r>
+          </w:p>
+        </w:tc>
+        <w:tc>
+          <w:tcPr>
+            <w:tcW w:w="893" w:type="dxa"/>
             <w:tcBorders>
               <w:top w:val="none" w:sz="0" w:space="0" w:color="000000"/>
               <w:left w:val="none" w:sz="0" w:space="0" w:color="000000"/>
@@ -11326,7 +12010,7 @@
         </w:tc>
         <w:tc>
           <w:tcPr>
-            <w:tcW w:w="1584" w:type="dxa"/>
+            <w:tcW w:w="1656" w:type="dxa"/>
             <w:tcBorders>
               <w:top w:val="none" w:sz="0" w:space="0" w:color="000000"/>
               <w:left w:val="none" w:sz="0" w:space="0" w:color="000000"/>
@@ -11374,7 +12058,7 @@
         </w:tc>
         <w:tc>
           <w:tcPr>
-            <w:tcW w:w="1008" w:type="dxa"/>
+            <w:tcW w:w="893" w:type="dxa"/>
             <w:tcBorders>
               <w:top w:val="none" w:sz="0" w:space="0" w:color="000000"/>
               <w:left w:val="none" w:sz="0" w:space="0" w:color="000000"/>
@@ -11416,13 +12100,13 @@
                 <w:sz w:val="22"/>
                 <w:szCs w:val="22"/>
               </w:rPr>
-              <w:t>2</w:t>
-            </w:r>
-          </w:p>
-        </w:tc>
-        <w:tc>
-          <w:tcPr>
-            <w:tcW w:w="1584" w:type="dxa"/>
+              <w:t>0</w:t>
+            </w:r>
+          </w:p>
+        </w:tc>
+        <w:tc>
+          <w:tcPr>
+            <w:tcW w:w="1656" w:type="dxa"/>
             <w:tcBorders>
               <w:top w:val="none" w:sz="0" w:space="0" w:color="000000"/>
               <w:left w:val="none" w:sz="0" w:space="0" w:color="000000"/>
@@ -11464,13 +12148,13 @@
                 <w:sz w:val="22"/>
                 <w:szCs w:val="22"/>
               </w:rPr>
-              <w:t>2/30 (6.7%)</w:t>
-            </w:r>
-          </w:p>
-        </w:tc>
-        <w:tc>
-          <w:tcPr>
-            <w:tcW w:w="1008" w:type="dxa"/>
+              <w:t>0/30 (0.0%)</w:t>
+            </w:r>
+          </w:p>
+        </w:tc>
+        <w:tc>
+          <w:tcPr>
+            <w:tcW w:w="893" w:type="dxa"/>
             <w:tcBorders>
               <w:top w:val="none" w:sz="0" w:space="0" w:color="000000"/>
               <w:left w:val="none" w:sz="0" w:space="0" w:color="000000"/>
@@ -11512,13 +12196,13 @@
                 <w:sz w:val="22"/>
                 <w:szCs w:val="22"/>
               </w:rPr>
-              <w:t>3</w:t>
-            </w:r>
-          </w:p>
-        </w:tc>
-        <w:tc>
-          <w:tcPr>
-            <w:tcW w:w="1584" w:type="dxa"/>
+              <w:t>0</w:t>
+            </w:r>
+          </w:p>
+        </w:tc>
+        <w:tc>
+          <w:tcPr>
+            <w:tcW w:w="1656" w:type="dxa"/>
             <w:tcBorders>
               <w:top w:val="none" w:sz="0" w:space="0" w:color="000000"/>
               <w:left w:val="none" w:sz="0" w:space="0" w:color="000000"/>
@@ -11560,13 +12244,13 @@
                 <w:sz w:val="22"/>
                 <w:szCs w:val="22"/>
               </w:rPr>
-              <w:t>3/24 (12.5%)</w:t>
-            </w:r>
-          </w:p>
-        </w:tc>
-        <w:tc>
-          <w:tcPr>
-            <w:tcW w:w="1008" w:type="dxa"/>
+              <w:t>0/24 (0.0%)</w:t>
+            </w:r>
+          </w:p>
+        </w:tc>
+        <w:tc>
+          <w:tcPr>
+            <w:tcW w:w="893" w:type="dxa"/>
             <w:tcBorders>
               <w:top w:val="none" w:sz="0" w:space="0" w:color="000000"/>
               <w:left w:val="none" w:sz="0" w:space="0" w:color="000000"/>
@@ -11608,13 +12292,13 @@
                 <w:sz w:val="22"/>
                 <w:szCs w:val="22"/>
               </w:rPr>
-              <w:t>3</w:t>
-            </w:r>
-          </w:p>
-        </w:tc>
-        <w:tc>
-          <w:tcPr>
-            <w:tcW w:w="1584" w:type="dxa"/>
+              <w:t>0</w:t>
+            </w:r>
+          </w:p>
+        </w:tc>
+        <w:tc>
+          <w:tcPr>
+            <w:tcW w:w="1656" w:type="dxa"/>
             <w:tcBorders>
               <w:top w:val="none" w:sz="0" w:space="0" w:color="000000"/>
               <w:left w:val="none" w:sz="0" w:space="0" w:color="000000"/>
@@ -11656,7 +12340,7 @@
                 <w:sz w:val="22"/>
                 <w:szCs w:val="22"/>
               </w:rPr>
-              <w:t>3/11 (27.3%)</w:t>
+              <w:t>0/11 (0.0%)</w:t>
             </w:r>
           </w:p>
         </w:tc>
@@ -11667,11 +12351,11 @@
         </w:trPr>
         <w:tc>
           <w:tcPr>
-            <w:tcW w:w="5040" w:type="dxa"/>
+            <w:tcW w:w="4176" w:type="dxa"/>
             <w:tcBorders>
               <w:top w:val="none" w:sz="0" w:space="0" w:color="000000"/>
               <w:left w:val="single" w:sz="8" w:space="0" w:color="B3B3B3"/>
-              <w:bottom w:val="single" w:sz="8" w:space="0" w:color="B3B3B3"/>
+              <w:bottom w:val="none" w:sz="0" w:space="0" w:color="000000"/>
               <w:right w:val="single" w:sz="8" w:space="0" w:color="B3B3B3"/>
             </w:tcBorders>
             <w:shd w:val="clear" w:color="auto" w:fill="FFFFFF"/>
@@ -11710,17 +12394,17 @@
                 <w:sz w:val="22"/>
                 <w:szCs w:val="22"/>
               </w:rPr>
-              <w:t>Any Valve-Related Dysfunction, Migration, Thrombosis, or Other Complications Requiring Surgery or Repeat Interventions</w:t>
-            </w:r>
-          </w:p>
-        </w:tc>
-        <w:tc>
-          <w:tcPr>
-            <w:tcW w:w="1008" w:type="dxa"/>
+              <w:t>Unexpected Cardiogenic Shock Requiring ICU Admission and Treatment</w:t>
+            </w:r>
+          </w:p>
+        </w:tc>
+        <w:tc>
+          <w:tcPr>
+            <w:tcW w:w="893" w:type="dxa"/>
             <w:tcBorders>
               <w:top w:val="none" w:sz="0" w:space="0" w:color="000000"/>
               <w:left w:val="none" w:sz="0" w:space="0" w:color="000000"/>
-              <w:bottom w:val="single" w:sz="8" w:space="0" w:color="B3B3B3"/>
+              <w:bottom w:val="none" w:sz="0" w:space="0" w:color="000000"/>
               <w:right w:val="none" w:sz="0" w:space="0" w:color="000000"/>
             </w:tcBorders>
             <w:shd w:val="clear" w:color="auto" w:fill="FFFFFF"/>
@@ -11758,17 +12442,17 @@
                 <w:sz w:val="22"/>
                 <w:szCs w:val="22"/>
               </w:rPr>
-              <w:t>2</w:t>
-            </w:r>
-          </w:p>
-        </w:tc>
-        <w:tc>
-          <w:tcPr>
-            <w:tcW w:w="1584" w:type="dxa"/>
+              <w:t>0</w:t>
+            </w:r>
+          </w:p>
+        </w:tc>
+        <w:tc>
+          <w:tcPr>
+            <w:tcW w:w="1656" w:type="dxa"/>
             <w:tcBorders>
               <w:top w:val="none" w:sz="0" w:space="0" w:color="000000"/>
               <w:left w:val="none" w:sz="0" w:space="0" w:color="000000"/>
-              <w:bottom w:val="single" w:sz="8" w:space="0" w:color="B3B3B3"/>
+              <w:bottom w:val="none" w:sz="0" w:space="0" w:color="000000"/>
               <w:right w:val="single" w:sz="8" w:space="0" w:color="B3B3B3"/>
             </w:tcBorders>
             <w:shd w:val="clear" w:color="auto" w:fill="FFFFFF"/>
@@ -11806,17 +12490,17 @@
                 <w:sz w:val="22"/>
                 <w:szCs w:val="22"/>
               </w:rPr>
-              <w:t>2/41 (4.9%)</w:t>
-            </w:r>
-          </w:p>
-        </w:tc>
-        <w:tc>
-          <w:tcPr>
-            <w:tcW w:w="1008" w:type="dxa"/>
+              <w:t>0/41 (0.0%)</w:t>
+            </w:r>
+          </w:p>
+        </w:tc>
+        <w:tc>
+          <w:tcPr>
+            <w:tcW w:w="893" w:type="dxa"/>
             <w:tcBorders>
               <w:top w:val="none" w:sz="0" w:space="0" w:color="000000"/>
               <w:left w:val="none" w:sz="0" w:space="0" w:color="000000"/>
-              <w:bottom w:val="single" w:sz="8" w:space="0" w:color="B3B3B3"/>
+              <w:bottom w:val="none" w:sz="0" w:space="0" w:color="000000"/>
               <w:right w:val="none" w:sz="0" w:space="0" w:color="000000"/>
             </w:tcBorders>
             <w:shd w:val="clear" w:color="auto" w:fill="FFFFFF"/>
@@ -11854,17 +12538,17 @@
                 <w:sz w:val="22"/>
                 <w:szCs w:val="22"/>
               </w:rPr>
-              <w:t>4</w:t>
-            </w:r>
-          </w:p>
-        </w:tc>
-        <w:tc>
-          <w:tcPr>
-            <w:tcW w:w="1584" w:type="dxa"/>
+              <w:t>2</w:t>
+            </w:r>
+          </w:p>
+        </w:tc>
+        <w:tc>
+          <w:tcPr>
+            <w:tcW w:w="1656" w:type="dxa"/>
             <w:tcBorders>
               <w:top w:val="none" w:sz="0" w:space="0" w:color="000000"/>
               <w:left w:val="none" w:sz="0" w:space="0" w:color="000000"/>
-              <w:bottom w:val="single" w:sz="8" w:space="0" w:color="B3B3B3"/>
+              <w:bottom w:val="none" w:sz="0" w:space="0" w:color="000000"/>
               <w:right w:val="single" w:sz="8" w:space="0" w:color="B3B3B3"/>
             </w:tcBorders>
             <w:shd w:val="clear" w:color="auto" w:fill="FFFFFF"/>
@@ -11902,17 +12586,17 @@
                 <w:sz w:val="22"/>
                 <w:szCs w:val="22"/>
               </w:rPr>
-              <w:t>4/30 (13.3%)</w:t>
-            </w:r>
-          </w:p>
-        </w:tc>
-        <w:tc>
-          <w:tcPr>
-            <w:tcW w:w="1008" w:type="dxa"/>
+              <w:t>2/30 (6.7%)</w:t>
+            </w:r>
+          </w:p>
+        </w:tc>
+        <w:tc>
+          <w:tcPr>
+            <w:tcW w:w="893" w:type="dxa"/>
             <w:tcBorders>
               <w:top w:val="none" w:sz="0" w:space="0" w:color="000000"/>
               <w:left w:val="none" w:sz="0" w:space="0" w:color="000000"/>
-              <w:bottom w:val="single" w:sz="8" w:space="0" w:color="B3B3B3"/>
+              <w:bottom w:val="none" w:sz="0" w:space="0" w:color="000000"/>
               <w:right w:val="none" w:sz="0" w:space="0" w:color="000000"/>
             </w:tcBorders>
             <w:shd w:val="clear" w:color="auto" w:fill="FFFFFF"/>
@@ -11950,17 +12634,17 @@
                 <w:sz w:val="22"/>
                 <w:szCs w:val="22"/>
               </w:rPr>
-              <w:t>5</w:t>
-            </w:r>
-          </w:p>
-        </w:tc>
-        <w:tc>
-          <w:tcPr>
-            <w:tcW w:w="1584" w:type="dxa"/>
+              <w:t>3</w:t>
+            </w:r>
+          </w:p>
+        </w:tc>
+        <w:tc>
+          <w:tcPr>
+            <w:tcW w:w="1656" w:type="dxa"/>
             <w:tcBorders>
               <w:top w:val="none" w:sz="0" w:space="0" w:color="000000"/>
               <w:left w:val="none" w:sz="0" w:space="0" w:color="000000"/>
-              <w:bottom w:val="single" w:sz="8" w:space="0" w:color="B3B3B3"/>
+              <w:bottom w:val="none" w:sz="0" w:space="0" w:color="000000"/>
               <w:right w:val="single" w:sz="8" w:space="0" w:color="B3B3B3"/>
             </w:tcBorders>
             <w:shd w:val="clear" w:color="auto" w:fill="FFFFFF"/>
@@ -11998,17 +12682,17 @@
                 <w:sz w:val="22"/>
                 <w:szCs w:val="22"/>
               </w:rPr>
-              <w:t>5/24 (20.8%)</w:t>
-            </w:r>
-          </w:p>
-        </w:tc>
-        <w:tc>
-          <w:tcPr>
-            <w:tcW w:w="1008" w:type="dxa"/>
+              <w:t>3/24 (12.5%)</w:t>
+            </w:r>
+          </w:p>
+        </w:tc>
+        <w:tc>
+          <w:tcPr>
+            <w:tcW w:w="893" w:type="dxa"/>
             <w:tcBorders>
               <w:top w:val="none" w:sz="0" w:space="0" w:color="000000"/>
               <w:left w:val="none" w:sz="0" w:space="0" w:color="000000"/>
-              <w:bottom w:val="single" w:sz="8" w:space="0" w:color="B3B3B3"/>
+              <w:bottom w:val="none" w:sz="0" w:space="0" w:color="000000"/>
               <w:right w:val="none" w:sz="0" w:space="0" w:color="000000"/>
             </w:tcBorders>
             <w:shd w:val="clear" w:color="auto" w:fill="FFFFFF"/>
@@ -12046,17 +12730,17 @@
                 <w:sz w:val="22"/>
                 <w:szCs w:val="22"/>
               </w:rPr>
-              <w:t>5</w:t>
-            </w:r>
-          </w:p>
-        </w:tc>
-        <w:tc>
-          <w:tcPr>
-            <w:tcW w:w="1584" w:type="dxa"/>
+              <w:t>3</w:t>
+            </w:r>
+          </w:p>
+        </w:tc>
+        <w:tc>
+          <w:tcPr>
+            <w:tcW w:w="1656" w:type="dxa"/>
             <w:tcBorders>
               <w:top w:val="none" w:sz="0" w:space="0" w:color="000000"/>
               <w:left w:val="none" w:sz="0" w:space="0" w:color="000000"/>
-              <w:bottom w:val="single" w:sz="8" w:space="0" w:color="B3B3B3"/>
+              <w:bottom w:val="none" w:sz="0" w:space="0" w:color="000000"/>
               <w:right w:val="single" w:sz="8" w:space="0" w:color="B3B3B3"/>
             </w:tcBorders>
             <w:shd w:val="clear" w:color="auto" w:fill="FFFFFF"/>
@@ -12094,7 +12778,7 @@
                 <w:sz w:val="22"/>
                 <w:szCs w:val="22"/>
               </w:rPr>
-              <w:t>5/11 (45.5%)</w:t>
+              <w:t>3/11 (27.3%)</w:t>
             </w:r>
           </w:p>
         </w:tc>
@@ -12105,7 +12789,445 @@
         </w:trPr>
         <w:tc>
           <w:tcPr>
-            <w:tcW w:w="15408" w:type="dxa"/>
+            <w:tcW w:w="4176" w:type="dxa"/>
+            <w:tcBorders>
+              <w:top w:val="none" w:sz="0" w:space="0" w:color="000000"/>
+              <w:left w:val="single" w:sz="8" w:space="0" w:color="B3B3B3"/>
+              <w:bottom w:val="single" w:sz="8" w:space="0" w:color="B3B3B3"/>
+              <w:right w:val="single" w:sz="8" w:space="0" w:color="B3B3B3"/>
+            </w:tcBorders>
+            <w:shd w:val="clear" w:color="auto" w:fill="FFFFFF"/>
+            <w:tcMar>
+              <w:top w:w="0" w:type="dxa"/>
+              <w:left w:w="0" w:type="dxa"/>
+              <w:bottom w:w="0" w:type="dxa"/>
+              <w:right w:w="0" w:type="dxa"/>
+            </w:tcMar>
+            <w:vAlign w:val="center"/>
+          </w:tcPr>
+          <w:p>
+            <w:pPr>
+              <w:pBdr>
+                <w:top w:val="none" w:sz="0" w:space="0" w:color="000000"/>
+                <w:left w:val="none" w:sz="0" w:space="0" w:color="000000"/>
+                <w:bottom w:val="none" w:sz="0" w:space="0" w:color="000000"/>
+                <w:right w:val="none" w:sz="0" w:space="0" w:color="000000"/>
+              </w:pBdr>
+              <w:spacing w:before="100" w:after="100" w:line="240" w:lineRule="auto"/>
+              <w:ind w:left="100" w:right="100"/>
+              <w:jc w:val="left"/>
+              <w:rPr>
+                <w:rFonts w:eastAsia="Calibri" w:cs="Calibri"/>
+                <w:b w:val="0"/>
+                <w:color w:val="000000"/>
+                <w:sz w:val="22"/>
+                <w:szCs w:val="22"/>
+              </w:rPr>
+            </w:pPr>
+            <w:r>
+              <w:rPr>
+                <w:rFonts w:eastAsia="Calibri" w:cs="Calibri"/>
+                <w:b w:val="0"/>
+                <w:color w:val="000000"/>
+                <w:sz w:val="22"/>
+                <w:szCs w:val="22"/>
+              </w:rPr>
+              <w:t>Any Valve-Related Dysfunction, Migration, Thrombosis, or Other Complications Requiring Surgery or Repeat Interventions</w:t>
+            </w:r>
+          </w:p>
+        </w:tc>
+        <w:tc>
+          <w:tcPr>
+            <w:tcW w:w="893" w:type="dxa"/>
+            <w:tcBorders>
+              <w:top w:val="none" w:sz="0" w:space="0" w:color="000000"/>
+              <w:left w:val="none" w:sz="0" w:space="0" w:color="000000"/>
+              <w:bottom w:val="single" w:sz="8" w:space="0" w:color="B3B3B3"/>
+              <w:right w:val="none" w:sz="0" w:space="0" w:color="000000"/>
+            </w:tcBorders>
+            <w:shd w:val="clear" w:color="auto" w:fill="FFFFFF"/>
+            <w:tcMar>
+              <w:top w:w="0" w:type="dxa"/>
+              <w:left w:w="0" w:type="dxa"/>
+              <w:bottom w:w="0" w:type="dxa"/>
+              <w:right w:w="0" w:type="dxa"/>
+            </w:tcMar>
+            <w:vAlign w:val="center"/>
+          </w:tcPr>
+          <w:p>
+            <w:pPr>
+              <w:pBdr>
+                <w:top w:val="none" w:sz="0" w:space="0" w:color="000000"/>
+                <w:left w:val="none" w:sz="0" w:space="0" w:color="000000"/>
+                <w:bottom w:val="none" w:sz="0" w:space="0" w:color="000000"/>
+                <w:right w:val="none" w:sz="0" w:space="0" w:color="000000"/>
+              </w:pBdr>
+              <w:spacing w:before="100" w:after="100" w:line="240" w:lineRule="auto"/>
+              <w:ind w:left="100" w:right="100"/>
+              <w:rPr>
+                <w:rFonts w:eastAsia="Calibri" w:cs="Calibri"/>
+                <w:b w:val="0"/>
+                <w:color w:val="000000"/>
+                <w:sz w:val="22"/>
+                <w:szCs w:val="22"/>
+              </w:rPr>
+            </w:pPr>
+            <w:r>
+              <w:rPr>
+                <w:rFonts w:eastAsia="Calibri" w:cs="Calibri"/>
+                <w:b w:val="0"/>
+                <w:color w:val="000000"/>
+                <w:sz w:val="22"/>
+                <w:szCs w:val="22"/>
+              </w:rPr>
+              <w:t>2</w:t>
+            </w:r>
+          </w:p>
+        </w:tc>
+        <w:tc>
+          <w:tcPr>
+            <w:tcW w:w="1656" w:type="dxa"/>
+            <w:tcBorders>
+              <w:top w:val="none" w:sz="0" w:space="0" w:color="000000"/>
+              <w:left w:val="none" w:sz="0" w:space="0" w:color="000000"/>
+              <w:bottom w:val="single" w:sz="8" w:space="0" w:color="B3B3B3"/>
+              <w:right w:val="single" w:sz="8" w:space="0" w:color="B3B3B3"/>
+            </w:tcBorders>
+            <w:shd w:val="clear" w:color="auto" w:fill="FFFFFF"/>
+            <w:tcMar>
+              <w:top w:w="0" w:type="dxa"/>
+              <w:left w:w="0" w:type="dxa"/>
+              <w:bottom w:w="0" w:type="dxa"/>
+              <w:right w:w="0" w:type="dxa"/>
+            </w:tcMar>
+            <w:vAlign w:val="center"/>
+          </w:tcPr>
+          <w:p>
+            <w:pPr>
+              <w:pBdr>
+                <w:top w:val="none" w:sz="0" w:space="0" w:color="000000"/>
+                <w:left w:val="none" w:sz="0" w:space="0" w:color="000000"/>
+                <w:bottom w:val="none" w:sz="0" w:space="0" w:color="000000"/>
+                <w:right w:val="none" w:sz="0" w:space="0" w:color="000000"/>
+              </w:pBdr>
+              <w:spacing w:before="100" w:after="100" w:line="240" w:lineRule="auto"/>
+              <w:ind w:left="100" w:right="100"/>
+              <w:rPr>
+                <w:rFonts w:eastAsia="Calibri" w:cs="Calibri"/>
+                <w:b w:val="0"/>
+                <w:color w:val="000000"/>
+                <w:sz w:val="22"/>
+                <w:szCs w:val="22"/>
+              </w:rPr>
+            </w:pPr>
+            <w:r>
+              <w:rPr>
+                <w:rFonts w:eastAsia="Calibri" w:cs="Calibri"/>
+                <w:b w:val="0"/>
+                <w:color w:val="000000"/>
+                <w:sz w:val="22"/>
+                <w:szCs w:val="22"/>
+              </w:rPr>
+              <w:t>2/41 (4.9%)</w:t>
+            </w:r>
+          </w:p>
+        </w:tc>
+        <w:tc>
+          <w:tcPr>
+            <w:tcW w:w="893" w:type="dxa"/>
+            <w:tcBorders>
+              <w:top w:val="none" w:sz="0" w:space="0" w:color="000000"/>
+              <w:left w:val="none" w:sz="0" w:space="0" w:color="000000"/>
+              <w:bottom w:val="single" w:sz="8" w:space="0" w:color="B3B3B3"/>
+              <w:right w:val="none" w:sz="0" w:space="0" w:color="000000"/>
+            </w:tcBorders>
+            <w:shd w:val="clear" w:color="auto" w:fill="FFFFFF"/>
+            <w:tcMar>
+              <w:top w:w="0" w:type="dxa"/>
+              <w:left w:w="0" w:type="dxa"/>
+              <w:bottom w:w="0" w:type="dxa"/>
+              <w:right w:w="0" w:type="dxa"/>
+            </w:tcMar>
+            <w:vAlign w:val="center"/>
+          </w:tcPr>
+          <w:p>
+            <w:pPr>
+              <w:pBdr>
+                <w:top w:val="none" w:sz="0" w:space="0" w:color="000000"/>
+                <w:left w:val="none" w:sz="0" w:space="0" w:color="000000"/>
+                <w:bottom w:val="none" w:sz="0" w:space="0" w:color="000000"/>
+                <w:right w:val="none" w:sz="0" w:space="0" w:color="000000"/>
+              </w:pBdr>
+              <w:spacing w:before="100" w:after="100" w:line="240" w:lineRule="auto"/>
+              <w:ind w:left="100" w:right="100"/>
+              <w:rPr>
+                <w:rFonts w:eastAsia="Calibri" w:cs="Calibri"/>
+                <w:b w:val="0"/>
+                <w:color w:val="000000"/>
+                <w:sz w:val="22"/>
+                <w:szCs w:val="22"/>
+              </w:rPr>
+            </w:pPr>
+            <w:r>
+              <w:rPr>
+                <w:rFonts w:eastAsia="Calibri" w:cs="Calibri"/>
+                <w:b w:val="0"/>
+                <w:color w:val="000000"/>
+                <w:sz w:val="22"/>
+                <w:szCs w:val="22"/>
+              </w:rPr>
+              <w:t>4</w:t>
+            </w:r>
+          </w:p>
+        </w:tc>
+        <w:tc>
+          <w:tcPr>
+            <w:tcW w:w="1656" w:type="dxa"/>
+            <w:tcBorders>
+              <w:top w:val="none" w:sz="0" w:space="0" w:color="000000"/>
+              <w:left w:val="none" w:sz="0" w:space="0" w:color="000000"/>
+              <w:bottom w:val="single" w:sz="8" w:space="0" w:color="B3B3B3"/>
+              <w:right w:val="single" w:sz="8" w:space="0" w:color="B3B3B3"/>
+            </w:tcBorders>
+            <w:shd w:val="clear" w:color="auto" w:fill="FFFFFF"/>
+            <w:tcMar>
+              <w:top w:w="0" w:type="dxa"/>
+              <w:left w:w="0" w:type="dxa"/>
+              <w:bottom w:w="0" w:type="dxa"/>
+              <w:right w:w="0" w:type="dxa"/>
+            </w:tcMar>
+            <w:vAlign w:val="center"/>
+          </w:tcPr>
+          <w:p>
+            <w:pPr>
+              <w:pBdr>
+                <w:top w:val="none" w:sz="0" w:space="0" w:color="000000"/>
+                <w:left w:val="none" w:sz="0" w:space="0" w:color="000000"/>
+                <w:bottom w:val="none" w:sz="0" w:space="0" w:color="000000"/>
+                <w:right w:val="none" w:sz="0" w:space="0" w:color="000000"/>
+              </w:pBdr>
+              <w:spacing w:before="100" w:after="100" w:line="240" w:lineRule="auto"/>
+              <w:ind w:left="100" w:right="100"/>
+              <w:rPr>
+                <w:rFonts w:eastAsia="Calibri" w:cs="Calibri"/>
+                <w:b w:val="0"/>
+                <w:color w:val="000000"/>
+                <w:sz w:val="22"/>
+                <w:szCs w:val="22"/>
+              </w:rPr>
+            </w:pPr>
+            <w:r>
+              <w:rPr>
+                <w:rFonts w:eastAsia="Calibri" w:cs="Calibri"/>
+                <w:b w:val="0"/>
+                <w:color w:val="000000"/>
+                <w:sz w:val="22"/>
+                <w:szCs w:val="22"/>
+              </w:rPr>
+              <w:t>4/30 (13.3%)</w:t>
+            </w:r>
+          </w:p>
+        </w:tc>
+        <w:tc>
+          <w:tcPr>
+            <w:tcW w:w="893" w:type="dxa"/>
+            <w:tcBorders>
+              <w:top w:val="none" w:sz="0" w:space="0" w:color="000000"/>
+              <w:left w:val="none" w:sz="0" w:space="0" w:color="000000"/>
+              <w:bottom w:val="single" w:sz="8" w:space="0" w:color="B3B3B3"/>
+              <w:right w:val="none" w:sz="0" w:space="0" w:color="000000"/>
+            </w:tcBorders>
+            <w:shd w:val="clear" w:color="auto" w:fill="FFFFFF"/>
+            <w:tcMar>
+              <w:top w:w="0" w:type="dxa"/>
+              <w:left w:w="0" w:type="dxa"/>
+              <w:bottom w:w="0" w:type="dxa"/>
+              <w:right w:w="0" w:type="dxa"/>
+            </w:tcMar>
+            <w:vAlign w:val="center"/>
+          </w:tcPr>
+          <w:p>
+            <w:pPr>
+              <w:pBdr>
+                <w:top w:val="none" w:sz="0" w:space="0" w:color="000000"/>
+                <w:left w:val="none" w:sz="0" w:space="0" w:color="000000"/>
+                <w:bottom w:val="none" w:sz="0" w:space="0" w:color="000000"/>
+                <w:right w:val="none" w:sz="0" w:space="0" w:color="000000"/>
+              </w:pBdr>
+              <w:spacing w:before="100" w:after="100" w:line="240" w:lineRule="auto"/>
+              <w:ind w:left="100" w:right="100"/>
+              <w:rPr>
+                <w:rFonts w:eastAsia="Calibri" w:cs="Calibri"/>
+                <w:b w:val="0"/>
+                <w:color w:val="000000"/>
+                <w:sz w:val="22"/>
+                <w:szCs w:val="22"/>
+              </w:rPr>
+            </w:pPr>
+            <w:r>
+              <w:rPr>
+                <w:rFonts w:eastAsia="Calibri" w:cs="Calibri"/>
+                <w:b w:val="0"/>
+                <w:color w:val="000000"/>
+                <w:sz w:val="22"/>
+                <w:szCs w:val="22"/>
+              </w:rPr>
+              <w:t>5</w:t>
+            </w:r>
+          </w:p>
+        </w:tc>
+        <w:tc>
+          <w:tcPr>
+            <w:tcW w:w="1656" w:type="dxa"/>
+            <w:tcBorders>
+              <w:top w:val="none" w:sz="0" w:space="0" w:color="000000"/>
+              <w:left w:val="none" w:sz="0" w:space="0" w:color="000000"/>
+              <w:bottom w:val="single" w:sz="8" w:space="0" w:color="B3B3B3"/>
+              <w:right w:val="single" w:sz="8" w:space="0" w:color="B3B3B3"/>
+            </w:tcBorders>
+            <w:shd w:val="clear" w:color="auto" w:fill="FFFFFF"/>
+            <w:tcMar>
+              <w:top w:w="0" w:type="dxa"/>
+              <w:left w:w="0" w:type="dxa"/>
+              <w:bottom w:w="0" w:type="dxa"/>
+              <w:right w:w="0" w:type="dxa"/>
+            </w:tcMar>
+            <w:vAlign w:val="center"/>
+          </w:tcPr>
+          <w:p>
+            <w:pPr>
+              <w:pBdr>
+                <w:top w:val="none" w:sz="0" w:space="0" w:color="000000"/>
+                <w:left w:val="none" w:sz="0" w:space="0" w:color="000000"/>
+                <w:bottom w:val="none" w:sz="0" w:space="0" w:color="000000"/>
+                <w:right w:val="none" w:sz="0" w:space="0" w:color="000000"/>
+              </w:pBdr>
+              <w:spacing w:before="100" w:after="100" w:line="240" w:lineRule="auto"/>
+              <w:ind w:left="100" w:right="100"/>
+              <w:rPr>
+                <w:rFonts w:eastAsia="Calibri" w:cs="Calibri"/>
+                <w:b w:val="0"/>
+                <w:color w:val="000000"/>
+                <w:sz w:val="22"/>
+                <w:szCs w:val="22"/>
+              </w:rPr>
+            </w:pPr>
+            <w:r>
+              <w:rPr>
+                <w:rFonts w:eastAsia="Calibri" w:cs="Calibri"/>
+                <w:b w:val="0"/>
+                <w:color w:val="000000"/>
+                <w:sz w:val="22"/>
+                <w:szCs w:val="22"/>
+              </w:rPr>
+              <w:t>5/24 (20.8%)</w:t>
+            </w:r>
+          </w:p>
+        </w:tc>
+        <w:tc>
+          <w:tcPr>
+            <w:tcW w:w="893" w:type="dxa"/>
+            <w:tcBorders>
+              <w:top w:val="none" w:sz="0" w:space="0" w:color="000000"/>
+              <w:left w:val="none" w:sz="0" w:space="0" w:color="000000"/>
+              <w:bottom w:val="single" w:sz="8" w:space="0" w:color="B3B3B3"/>
+              <w:right w:val="none" w:sz="0" w:space="0" w:color="000000"/>
+            </w:tcBorders>
+            <w:shd w:val="clear" w:color="auto" w:fill="FFFFFF"/>
+            <w:tcMar>
+              <w:top w:w="0" w:type="dxa"/>
+              <w:left w:w="0" w:type="dxa"/>
+              <w:bottom w:w="0" w:type="dxa"/>
+              <w:right w:w="0" w:type="dxa"/>
+            </w:tcMar>
+            <w:vAlign w:val="center"/>
+          </w:tcPr>
+          <w:p>
+            <w:pPr>
+              <w:pBdr>
+                <w:top w:val="none" w:sz="0" w:space="0" w:color="000000"/>
+                <w:left w:val="none" w:sz="0" w:space="0" w:color="000000"/>
+                <w:bottom w:val="none" w:sz="0" w:space="0" w:color="000000"/>
+                <w:right w:val="none" w:sz="0" w:space="0" w:color="000000"/>
+              </w:pBdr>
+              <w:spacing w:before="100" w:after="100" w:line="240" w:lineRule="auto"/>
+              <w:ind w:left="100" w:right="100"/>
+              <w:rPr>
+                <w:rFonts w:eastAsia="Calibri" w:cs="Calibri"/>
+                <w:b w:val="0"/>
+                <w:color w:val="000000"/>
+                <w:sz w:val="22"/>
+                <w:szCs w:val="22"/>
+              </w:rPr>
+            </w:pPr>
+            <w:r>
+              <w:rPr>
+                <w:rFonts w:eastAsia="Calibri" w:cs="Calibri"/>
+                <w:b w:val="0"/>
+                <w:color w:val="000000"/>
+                <w:sz w:val="22"/>
+                <w:szCs w:val="22"/>
+              </w:rPr>
+              <w:t>5</w:t>
+            </w:r>
+          </w:p>
+        </w:tc>
+        <w:tc>
+          <w:tcPr>
+            <w:tcW w:w="1656" w:type="dxa"/>
+            <w:tcBorders>
+              <w:top w:val="none" w:sz="0" w:space="0" w:color="000000"/>
+              <w:left w:val="none" w:sz="0" w:space="0" w:color="000000"/>
+              <w:bottom w:val="single" w:sz="8" w:space="0" w:color="B3B3B3"/>
+              <w:right w:val="single" w:sz="8" w:space="0" w:color="B3B3B3"/>
+            </w:tcBorders>
+            <w:shd w:val="clear" w:color="auto" w:fill="FFFFFF"/>
+            <w:tcMar>
+              <w:top w:w="0" w:type="dxa"/>
+              <w:left w:w="0" w:type="dxa"/>
+              <w:bottom w:w="0" w:type="dxa"/>
+              <w:right w:w="0" w:type="dxa"/>
+            </w:tcMar>
+            <w:vAlign w:val="center"/>
+          </w:tcPr>
+          <w:p>
+            <w:pPr>
+              <w:pBdr>
+                <w:top w:val="none" w:sz="0" w:space="0" w:color="000000"/>
+                <w:left w:val="none" w:sz="0" w:space="0" w:color="000000"/>
+                <w:bottom w:val="none" w:sz="0" w:space="0" w:color="000000"/>
+                <w:right w:val="none" w:sz="0" w:space="0" w:color="000000"/>
+              </w:pBdr>
+              <w:spacing w:before="100" w:after="100" w:line="240" w:lineRule="auto"/>
+              <w:ind w:left="100" w:right="100"/>
+              <w:rPr>
+                <w:rFonts w:eastAsia="Calibri" w:cs="Calibri"/>
+                <w:b w:val="0"/>
+                <w:color w:val="000000"/>
+                <w:sz w:val="22"/>
+                <w:szCs w:val="22"/>
+              </w:rPr>
+            </w:pPr>
+            <w:r>
+              <w:rPr>
+                <w:rFonts w:eastAsia="Calibri" w:cs="Calibri"/>
+                <w:b w:val="0"/>
+                <w:color w:val="000000"/>
+                <w:sz w:val="22"/>
+                <w:szCs w:val="22"/>
+              </w:rPr>
+              <w:t>5/11 (45.5%)</w:t>
+            </w:r>
+          </w:p>
+        </w:tc>
+      </w:tr>
+      <w:tr>
+        <w:trPr>
+          <w:jc w:val="center"/>
+        </w:trPr>
+        <w:tc>
+          <w:tcPr>
+            <w:tcW w:w="14372" w:type="dxa"/>
             <w:gridSpan w:val="9"/>
             <w:tcBorders>
               <w:top w:val="single" w:sz="8" w:space="0" w:color="B3B3B3"/>
@@ -12149,6 +13271,17 @@
                 <w:sz w:val="22"/>
                 <w:szCs w:val="22"/>
               </w:rPr>
+              <w:t>[1] Stage 2 or 3 AKI, including new dialysis</w:t>
+            </w:r>
+            <w:r>
+              <w:rPr>
+                <w:rFonts w:eastAsia="Calibri" w:cs="Calibri"/>
+                <w:b w:val="0"/>
+                <w:color w:val="000000"/>
+                <w:sz w:val="22"/>
+                <w:szCs w:val="22"/>
+              </w:rPr>
+              <w:br/>
               <w:t>Categorical measures: n/Total N (%)</w:t>
             </w:r>
             <w:r>
@@ -12160,7 +13293,7 @@
                 <w:szCs w:val="22"/>
               </w:rPr>
               <w:br/>
-              <w:t>Source: t8_CEC_adj.R Extract Date: 2025AUG06 Run Date (Time): 15Aug2025 (16:16)</w:t>
+              <w:t>Source: t8_CEC_adj.R Extract Date: 2025AUG06 Run Date (Time): 18Aug2025 (12:02)</w:t>
             </w:r>
           </w:p>
         </w:tc>
@@ -12176,7 +13309,7 @@
         <w:pStyle w:val="Heading1"/>
       </w:pPr>
       <w:bookmarkStart w:id="6" w:name="X66e13db40da541737815ad4c4ec1af670e3b3ed"/>
-      <w:bookmarkStart w:id="7" w:name="_Toc206167048"/>
+      <w:bookmarkStart w:id="7" w:name="_Toc206410994"/>
       <w:bookmarkEnd w:id="4"/>
       <w:r>
         <w:lastRenderedPageBreak/>
@@ -12749,7 +13882,7 @@
             <w:tcBorders>
               <w:top w:val="single" w:sz="8" w:space="0" w:color="B3B3B3"/>
               <w:left w:val="single" w:sz="8" w:space="0" w:color="B3B3B3"/>
-              <w:bottom w:val="single" w:sz="8" w:space="0" w:color="B3B3B3"/>
+              <w:bottom w:val="none" w:sz="0" w:space="0" w:color="000000"/>
               <w:right w:val="single" w:sz="8" w:space="0" w:color="B3B3B3"/>
             </w:tcBorders>
             <w:shd w:val="clear" w:color="auto" w:fill="FFFFFF"/>
@@ -12797,8 +13930,56 @@
             <w:tcW w:w="1440" w:type="dxa"/>
             <w:tcBorders>
               <w:top w:val="single" w:sz="8" w:space="0" w:color="B3B3B3"/>
-              <w:left w:val="single" w:sz="8" w:space="0" w:color="B3B3B3"/>
-              <w:bottom w:val="single" w:sz="8" w:space="0" w:color="B3B3B3"/>
+              <w:left w:val="none" w:sz="0" w:space="0" w:color="000000"/>
+              <w:bottom w:val="none" w:sz="0" w:space="0" w:color="000000"/>
+              <w:right w:val="none" w:sz="0" w:space="0" w:color="000000"/>
+            </w:tcBorders>
+            <w:shd w:val="clear" w:color="auto" w:fill="FFFFFF"/>
+            <w:tcMar>
+              <w:top w:w="0" w:type="dxa"/>
+              <w:left w:w="0" w:type="dxa"/>
+              <w:bottom w:w="0" w:type="dxa"/>
+              <w:right w:w="0" w:type="dxa"/>
+            </w:tcMar>
+            <w:vAlign w:val="center"/>
+          </w:tcPr>
+          <w:p>
+            <w:pPr>
+              <w:pBdr>
+                <w:top w:val="none" w:sz="0" w:space="0" w:color="000000"/>
+                <w:left w:val="none" w:sz="0" w:space="0" w:color="000000"/>
+                <w:bottom w:val="none" w:sz="0" w:space="0" w:color="000000"/>
+                <w:right w:val="none" w:sz="0" w:space="0" w:color="000000"/>
+              </w:pBdr>
+              <w:spacing w:before="100" w:after="100" w:line="240" w:lineRule="auto"/>
+              <w:ind w:left="100" w:right="100"/>
+              <w:rPr>
+                <w:rFonts w:eastAsia="Calibri" w:cs="Calibri"/>
+                <w:b w:val="0"/>
+                <w:color w:val="000000"/>
+                <w:sz w:val="22"/>
+                <w:szCs w:val="22"/>
+              </w:rPr>
+            </w:pPr>
+            <w:r>
+              <w:rPr>
+                <w:rFonts w:eastAsia="Calibri" w:cs="Calibri"/>
+                <w:b w:val="0"/>
+                <w:color w:val="000000"/>
+                <w:sz w:val="22"/>
+                <w:szCs w:val="22"/>
+              </w:rPr>
+              <w:t>2</w:t>
+            </w:r>
+          </w:p>
+        </w:tc>
+        <w:tc>
+          <w:tcPr>
+            <w:tcW w:w="1440" w:type="dxa"/>
+            <w:tcBorders>
+              <w:top w:val="single" w:sz="8" w:space="0" w:color="B3B3B3"/>
+              <w:left w:val="none" w:sz="0" w:space="0" w:color="000000"/>
+              <w:bottom w:val="none" w:sz="0" w:space="0" w:color="000000"/>
               <w:right w:val="single" w:sz="8" w:space="0" w:color="B3B3B3"/>
             </w:tcBorders>
             <w:shd w:val="clear" w:color="auto" w:fill="FFFFFF"/>
@@ -12836,7 +14017,7 @@
                 <w:sz w:val="22"/>
                 <w:szCs w:val="22"/>
               </w:rPr>
-              <w:t>2</w:t>
+              <w:t>2/42 (4.8%)</w:t>
             </w:r>
           </w:p>
         </w:tc>
@@ -12845,8 +14026,56 @@
             <w:tcW w:w="1440" w:type="dxa"/>
             <w:tcBorders>
               <w:top w:val="single" w:sz="8" w:space="0" w:color="B3B3B3"/>
-              <w:left w:val="single" w:sz="8" w:space="0" w:color="B3B3B3"/>
-              <w:bottom w:val="single" w:sz="8" w:space="0" w:color="B3B3B3"/>
+              <w:left w:val="none" w:sz="0" w:space="0" w:color="000000"/>
+              <w:bottom w:val="none" w:sz="0" w:space="0" w:color="000000"/>
+              <w:right w:val="none" w:sz="0" w:space="0" w:color="000000"/>
+            </w:tcBorders>
+            <w:shd w:val="clear" w:color="auto" w:fill="FFFFFF"/>
+            <w:tcMar>
+              <w:top w:w="0" w:type="dxa"/>
+              <w:left w:w="0" w:type="dxa"/>
+              <w:bottom w:w="0" w:type="dxa"/>
+              <w:right w:w="0" w:type="dxa"/>
+            </w:tcMar>
+            <w:vAlign w:val="center"/>
+          </w:tcPr>
+          <w:p>
+            <w:pPr>
+              <w:pBdr>
+                <w:top w:val="none" w:sz="0" w:space="0" w:color="000000"/>
+                <w:left w:val="none" w:sz="0" w:space="0" w:color="000000"/>
+                <w:bottom w:val="none" w:sz="0" w:space="0" w:color="000000"/>
+                <w:right w:val="none" w:sz="0" w:space="0" w:color="000000"/>
+              </w:pBdr>
+              <w:spacing w:before="100" w:after="100" w:line="240" w:lineRule="auto"/>
+              <w:ind w:left="100" w:right="100"/>
+              <w:rPr>
+                <w:rFonts w:eastAsia="Calibri" w:cs="Calibri"/>
+                <w:b w:val="0"/>
+                <w:color w:val="000000"/>
+                <w:sz w:val="22"/>
+                <w:szCs w:val="22"/>
+              </w:rPr>
+            </w:pPr>
+            <w:r>
+              <w:rPr>
+                <w:rFonts w:eastAsia="Calibri" w:cs="Calibri"/>
+                <w:b w:val="0"/>
+                <w:color w:val="000000"/>
+                <w:sz w:val="22"/>
+                <w:szCs w:val="22"/>
+              </w:rPr>
+              <w:t>13</w:t>
+            </w:r>
+          </w:p>
+        </w:tc>
+        <w:tc>
+          <w:tcPr>
+            <w:tcW w:w="1440" w:type="dxa"/>
+            <w:tcBorders>
+              <w:top w:val="single" w:sz="8" w:space="0" w:color="B3B3B3"/>
+              <w:left w:val="none" w:sz="0" w:space="0" w:color="000000"/>
+              <w:bottom w:val="none" w:sz="0" w:space="0" w:color="000000"/>
               <w:right w:val="single" w:sz="8" w:space="0" w:color="B3B3B3"/>
             </w:tcBorders>
             <w:shd w:val="clear" w:color="auto" w:fill="FFFFFF"/>
@@ -12884,7 +14113,7 @@
                 <w:sz w:val="22"/>
                 <w:szCs w:val="22"/>
               </w:rPr>
-              <w:t>2/42 (4.8%)</w:t>
+              <w:t>9/41 (22.0%)</w:t>
             </w:r>
           </w:p>
         </w:tc>
@@ -12893,46 +14122,46 @@
             <w:tcW w:w="1440" w:type="dxa"/>
             <w:tcBorders>
               <w:top w:val="single" w:sz="8" w:space="0" w:color="B3B3B3"/>
-              <w:left w:val="single" w:sz="8" w:space="0" w:color="B3B3B3"/>
-              <w:bottom w:val="single" w:sz="8" w:space="0" w:color="B3B3B3"/>
-              <w:right w:val="single" w:sz="8" w:space="0" w:color="B3B3B3"/>
-            </w:tcBorders>
-            <w:shd w:val="clear" w:color="auto" w:fill="FFFFFF"/>
-            <w:tcMar>
-              <w:top w:w="0" w:type="dxa"/>
-              <w:left w:w="0" w:type="dxa"/>
-              <w:bottom w:w="0" w:type="dxa"/>
-              <w:right w:w="0" w:type="dxa"/>
-            </w:tcMar>
-            <w:vAlign w:val="center"/>
-          </w:tcPr>
-          <w:p>
-            <w:pPr>
-              <w:pBdr>
-                <w:top w:val="none" w:sz="0" w:space="0" w:color="000000"/>
-                <w:left w:val="none" w:sz="0" w:space="0" w:color="000000"/>
-                <w:bottom w:val="none" w:sz="0" w:space="0" w:color="000000"/>
-                <w:right w:val="none" w:sz="0" w:space="0" w:color="000000"/>
-              </w:pBdr>
-              <w:spacing w:before="100" w:after="100" w:line="240" w:lineRule="auto"/>
-              <w:ind w:left="100" w:right="100"/>
-              <w:rPr>
-                <w:rFonts w:eastAsia="Calibri" w:cs="Calibri"/>
-                <w:b w:val="0"/>
-                <w:color w:val="000000"/>
-                <w:sz w:val="22"/>
-                <w:szCs w:val="22"/>
-              </w:rPr>
-            </w:pPr>
-            <w:r>
-              <w:rPr>
-                <w:rFonts w:eastAsia="Calibri" w:cs="Calibri"/>
-                <w:b w:val="0"/>
-                <w:color w:val="000000"/>
-                <w:sz w:val="22"/>
-                <w:szCs w:val="22"/>
-              </w:rPr>
-              <w:t>13</w:t>
+              <w:left w:val="none" w:sz="0" w:space="0" w:color="000000"/>
+              <w:bottom w:val="none" w:sz="0" w:space="0" w:color="000000"/>
+              <w:right w:val="none" w:sz="0" w:space="0" w:color="000000"/>
+            </w:tcBorders>
+            <w:shd w:val="clear" w:color="auto" w:fill="FFFFFF"/>
+            <w:tcMar>
+              <w:top w:w="0" w:type="dxa"/>
+              <w:left w:w="0" w:type="dxa"/>
+              <w:bottom w:w="0" w:type="dxa"/>
+              <w:right w:w="0" w:type="dxa"/>
+            </w:tcMar>
+            <w:vAlign w:val="center"/>
+          </w:tcPr>
+          <w:p>
+            <w:pPr>
+              <w:pBdr>
+                <w:top w:val="none" w:sz="0" w:space="0" w:color="000000"/>
+                <w:left w:val="none" w:sz="0" w:space="0" w:color="000000"/>
+                <w:bottom w:val="none" w:sz="0" w:space="0" w:color="000000"/>
+                <w:right w:val="none" w:sz="0" w:space="0" w:color="000000"/>
+              </w:pBdr>
+              <w:spacing w:before="100" w:after="100" w:line="240" w:lineRule="auto"/>
+              <w:ind w:left="100" w:right="100"/>
+              <w:rPr>
+                <w:rFonts w:eastAsia="Calibri" w:cs="Calibri"/>
+                <w:b w:val="0"/>
+                <w:color w:val="000000"/>
+                <w:sz w:val="22"/>
+                <w:szCs w:val="22"/>
+              </w:rPr>
+            </w:pPr>
+            <w:r>
+              <w:rPr>
+                <w:rFonts w:eastAsia="Calibri" w:cs="Calibri"/>
+                <w:b w:val="0"/>
+                <w:color w:val="000000"/>
+                <w:sz w:val="22"/>
+                <w:szCs w:val="22"/>
+              </w:rPr>
+              <w:t>15</w:t>
             </w:r>
           </w:p>
         </w:tc>
@@ -12941,104 +14170,8 @@
             <w:tcW w:w="1440" w:type="dxa"/>
             <w:tcBorders>
               <w:top w:val="single" w:sz="8" w:space="0" w:color="B3B3B3"/>
-              <w:left w:val="single" w:sz="8" w:space="0" w:color="B3B3B3"/>
-              <w:bottom w:val="single" w:sz="8" w:space="0" w:color="B3B3B3"/>
-              <w:right w:val="single" w:sz="8" w:space="0" w:color="B3B3B3"/>
-            </w:tcBorders>
-            <w:shd w:val="clear" w:color="auto" w:fill="FFFFFF"/>
-            <w:tcMar>
-              <w:top w:w="0" w:type="dxa"/>
-              <w:left w:w="0" w:type="dxa"/>
-              <w:bottom w:w="0" w:type="dxa"/>
-              <w:right w:w="0" w:type="dxa"/>
-            </w:tcMar>
-            <w:vAlign w:val="center"/>
-          </w:tcPr>
-          <w:p>
-            <w:pPr>
-              <w:pBdr>
-                <w:top w:val="none" w:sz="0" w:space="0" w:color="000000"/>
-                <w:left w:val="none" w:sz="0" w:space="0" w:color="000000"/>
-                <w:bottom w:val="none" w:sz="0" w:space="0" w:color="000000"/>
-                <w:right w:val="none" w:sz="0" w:space="0" w:color="000000"/>
-              </w:pBdr>
-              <w:spacing w:before="100" w:after="100" w:line="240" w:lineRule="auto"/>
-              <w:ind w:left="100" w:right="100"/>
-              <w:rPr>
-                <w:rFonts w:eastAsia="Calibri" w:cs="Calibri"/>
-                <w:b w:val="0"/>
-                <w:color w:val="000000"/>
-                <w:sz w:val="22"/>
-                <w:szCs w:val="22"/>
-              </w:rPr>
-            </w:pPr>
-            <w:r>
-              <w:rPr>
-                <w:rFonts w:eastAsia="Calibri" w:cs="Calibri"/>
-                <w:b w:val="0"/>
-                <w:color w:val="000000"/>
-                <w:sz w:val="22"/>
-                <w:szCs w:val="22"/>
-              </w:rPr>
-              <w:t>9/41 (22.0%)</w:t>
-            </w:r>
-          </w:p>
-        </w:tc>
-        <w:tc>
-          <w:tcPr>
-            <w:tcW w:w="1440" w:type="dxa"/>
-            <w:tcBorders>
-              <w:top w:val="single" w:sz="8" w:space="0" w:color="B3B3B3"/>
-              <w:left w:val="single" w:sz="8" w:space="0" w:color="B3B3B3"/>
-              <w:bottom w:val="single" w:sz="8" w:space="0" w:color="B3B3B3"/>
-              <w:right w:val="single" w:sz="8" w:space="0" w:color="B3B3B3"/>
-            </w:tcBorders>
-            <w:shd w:val="clear" w:color="auto" w:fill="FFFFFF"/>
-            <w:tcMar>
-              <w:top w:w="0" w:type="dxa"/>
-              <w:left w:w="0" w:type="dxa"/>
-              <w:bottom w:w="0" w:type="dxa"/>
-              <w:right w:w="0" w:type="dxa"/>
-            </w:tcMar>
-            <w:vAlign w:val="center"/>
-          </w:tcPr>
-          <w:p>
-            <w:pPr>
-              <w:pBdr>
-                <w:top w:val="none" w:sz="0" w:space="0" w:color="000000"/>
-                <w:left w:val="none" w:sz="0" w:space="0" w:color="000000"/>
-                <w:bottom w:val="none" w:sz="0" w:space="0" w:color="000000"/>
-                <w:right w:val="none" w:sz="0" w:space="0" w:color="000000"/>
-              </w:pBdr>
-              <w:spacing w:before="100" w:after="100" w:line="240" w:lineRule="auto"/>
-              <w:ind w:left="100" w:right="100"/>
-              <w:rPr>
-                <w:rFonts w:eastAsia="Calibri" w:cs="Calibri"/>
-                <w:b w:val="0"/>
-                <w:color w:val="000000"/>
-                <w:sz w:val="22"/>
-                <w:szCs w:val="22"/>
-              </w:rPr>
-            </w:pPr>
-            <w:r>
-              <w:rPr>
-                <w:rFonts w:eastAsia="Calibri" w:cs="Calibri"/>
-                <w:b w:val="0"/>
-                <w:color w:val="000000"/>
-                <w:sz w:val="22"/>
-                <w:szCs w:val="22"/>
-              </w:rPr>
-              <w:t>15</w:t>
-            </w:r>
-          </w:p>
-        </w:tc>
-        <w:tc>
-          <w:tcPr>
-            <w:tcW w:w="1440" w:type="dxa"/>
-            <w:tcBorders>
-              <w:top w:val="single" w:sz="8" w:space="0" w:color="B3B3B3"/>
-              <w:left w:val="single" w:sz="8" w:space="0" w:color="B3B3B3"/>
-              <w:bottom w:val="single" w:sz="8" w:space="0" w:color="B3B3B3"/>
+              <w:left w:val="none" w:sz="0" w:space="0" w:color="000000"/>
+              <w:bottom w:val="none" w:sz="0" w:space="0" w:color="000000"/>
               <w:right w:val="single" w:sz="8" w:space="0" w:color="B3B3B3"/>
             </w:tcBorders>
             <w:shd w:val="clear" w:color="auto" w:fill="FFFFFF"/>
@@ -13089,7 +14222,7 @@
           <w:tcPr>
             <w:tcW w:w="2880" w:type="dxa"/>
             <w:tcBorders>
-              <w:top w:val="single" w:sz="8" w:space="0" w:color="B3B3B3"/>
+              <w:top w:val="none" w:sz="0" w:space="0" w:color="000000"/>
               <w:left w:val="single" w:sz="8" w:space="0" w:color="B3B3B3"/>
               <w:bottom w:val="single" w:sz="8" w:space="0" w:color="B3B3B3"/>
               <w:right w:val="single" w:sz="8" w:space="0" w:color="B3B3B3"/>
@@ -13138,8 +14271,56 @@
           <w:tcPr>
             <w:tcW w:w="1440" w:type="dxa"/>
             <w:tcBorders>
-              <w:top w:val="single" w:sz="8" w:space="0" w:color="B3B3B3"/>
-              <w:left w:val="single" w:sz="8" w:space="0" w:color="B3B3B3"/>
+              <w:top w:val="none" w:sz="0" w:space="0" w:color="000000"/>
+              <w:left w:val="none" w:sz="0" w:space="0" w:color="000000"/>
+              <w:bottom w:val="single" w:sz="8" w:space="0" w:color="B3B3B3"/>
+              <w:right w:val="none" w:sz="0" w:space="0" w:color="000000"/>
+            </w:tcBorders>
+            <w:shd w:val="clear" w:color="auto" w:fill="FFFFFF"/>
+            <w:tcMar>
+              <w:top w:w="0" w:type="dxa"/>
+              <w:left w:w="0" w:type="dxa"/>
+              <w:bottom w:w="0" w:type="dxa"/>
+              <w:right w:w="0" w:type="dxa"/>
+            </w:tcMar>
+            <w:vAlign w:val="center"/>
+          </w:tcPr>
+          <w:p>
+            <w:pPr>
+              <w:pBdr>
+                <w:top w:val="none" w:sz="0" w:space="0" w:color="000000"/>
+                <w:left w:val="none" w:sz="0" w:space="0" w:color="000000"/>
+                <w:bottom w:val="none" w:sz="0" w:space="0" w:color="000000"/>
+                <w:right w:val="none" w:sz="0" w:space="0" w:color="000000"/>
+              </w:pBdr>
+              <w:spacing w:before="100" w:after="100" w:line="240" w:lineRule="auto"/>
+              <w:ind w:left="100" w:right="100"/>
+              <w:rPr>
+                <w:rFonts w:eastAsia="Calibri" w:cs="Calibri"/>
+                <w:b w:val="0"/>
+                <w:color w:val="000000"/>
+                <w:sz w:val="22"/>
+                <w:szCs w:val="22"/>
+              </w:rPr>
+            </w:pPr>
+            <w:r>
+              <w:rPr>
+                <w:rFonts w:eastAsia="Calibri" w:cs="Calibri"/>
+                <w:b w:val="0"/>
+                <w:color w:val="000000"/>
+                <w:sz w:val="22"/>
+                <w:szCs w:val="22"/>
+              </w:rPr>
+              <w:t>2</w:t>
+            </w:r>
+          </w:p>
+        </w:tc>
+        <w:tc>
+          <w:tcPr>
+            <w:tcW w:w="1440" w:type="dxa"/>
+            <w:tcBorders>
+              <w:top w:val="none" w:sz="0" w:space="0" w:color="000000"/>
+              <w:left w:val="none" w:sz="0" w:space="0" w:color="000000"/>
               <w:bottom w:val="single" w:sz="8" w:space="0" w:color="B3B3B3"/>
               <w:right w:val="single" w:sz="8" w:space="0" w:color="B3B3B3"/>
             </w:tcBorders>
@@ -13178,7 +14359,7 @@
                 <w:sz w:val="22"/>
                 <w:szCs w:val="22"/>
               </w:rPr>
-              <w:t>2</w:t>
+              <w:t>2/42 (4.8%)</w:t>
             </w:r>
           </w:p>
         </w:tc>
@@ -13186,8 +14367,56 @@
           <w:tcPr>
             <w:tcW w:w="1440" w:type="dxa"/>
             <w:tcBorders>
-              <w:top w:val="single" w:sz="8" w:space="0" w:color="B3B3B3"/>
-              <w:left w:val="single" w:sz="8" w:space="0" w:color="B3B3B3"/>
+              <w:top w:val="none" w:sz="0" w:space="0" w:color="000000"/>
+              <w:left w:val="none" w:sz="0" w:space="0" w:color="000000"/>
+              <w:bottom w:val="single" w:sz="8" w:space="0" w:color="B3B3B3"/>
+              <w:right w:val="none" w:sz="0" w:space="0" w:color="000000"/>
+            </w:tcBorders>
+            <w:shd w:val="clear" w:color="auto" w:fill="FFFFFF"/>
+            <w:tcMar>
+              <w:top w:w="0" w:type="dxa"/>
+              <w:left w:w="0" w:type="dxa"/>
+              <w:bottom w:w="0" w:type="dxa"/>
+              <w:right w:w="0" w:type="dxa"/>
+            </w:tcMar>
+            <w:vAlign w:val="center"/>
+          </w:tcPr>
+          <w:p>
+            <w:pPr>
+              <w:pBdr>
+                <w:top w:val="none" w:sz="0" w:space="0" w:color="000000"/>
+                <w:left w:val="none" w:sz="0" w:space="0" w:color="000000"/>
+                <w:bottom w:val="none" w:sz="0" w:space="0" w:color="000000"/>
+                <w:right w:val="none" w:sz="0" w:space="0" w:color="000000"/>
+              </w:pBdr>
+              <w:spacing w:before="100" w:after="100" w:line="240" w:lineRule="auto"/>
+              <w:ind w:left="100" w:right="100"/>
+              <w:rPr>
+                <w:rFonts w:eastAsia="Calibri" w:cs="Calibri"/>
+                <w:b w:val="0"/>
+                <w:color w:val="000000"/>
+                <w:sz w:val="22"/>
+                <w:szCs w:val="22"/>
+              </w:rPr>
+            </w:pPr>
+            <w:r>
+              <w:rPr>
+                <w:rFonts w:eastAsia="Calibri" w:cs="Calibri"/>
+                <w:b w:val="0"/>
+                <w:color w:val="000000"/>
+                <w:sz w:val="22"/>
+                <w:szCs w:val="22"/>
+              </w:rPr>
+              <w:t>3</w:t>
+            </w:r>
+          </w:p>
+        </w:tc>
+        <w:tc>
+          <w:tcPr>
+            <w:tcW w:w="1440" w:type="dxa"/>
+            <w:tcBorders>
+              <w:top w:val="none" w:sz="0" w:space="0" w:color="000000"/>
+              <w:left w:val="none" w:sz="0" w:space="0" w:color="000000"/>
               <w:bottom w:val="single" w:sz="8" w:space="0" w:color="B3B3B3"/>
               <w:right w:val="single" w:sz="8" w:space="0" w:color="B3B3B3"/>
             </w:tcBorders>
@@ -13226,7 +14455,7 @@
                 <w:sz w:val="22"/>
                 <w:szCs w:val="22"/>
               </w:rPr>
-              <w:t>2/42 (4.8%)</w:t>
+              <w:t>3/41 (7.3%)</w:t>
             </w:r>
           </w:p>
         </w:tc>
@@ -13234,47 +14463,47 @@
           <w:tcPr>
             <w:tcW w:w="1440" w:type="dxa"/>
             <w:tcBorders>
-              <w:top w:val="single" w:sz="8" w:space="0" w:color="B3B3B3"/>
-              <w:left w:val="single" w:sz="8" w:space="0" w:color="B3B3B3"/>
+              <w:top w:val="none" w:sz="0" w:space="0" w:color="000000"/>
+              <w:left w:val="none" w:sz="0" w:space="0" w:color="000000"/>
               <w:bottom w:val="single" w:sz="8" w:space="0" w:color="B3B3B3"/>
-              <w:right w:val="single" w:sz="8" w:space="0" w:color="B3B3B3"/>
-            </w:tcBorders>
-            <w:shd w:val="clear" w:color="auto" w:fill="FFFFFF"/>
-            <w:tcMar>
-              <w:top w:w="0" w:type="dxa"/>
-              <w:left w:w="0" w:type="dxa"/>
-              <w:bottom w:w="0" w:type="dxa"/>
-              <w:right w:w="0" w:type="dxa"/>
-            </w:tcMar>
-            <w:vAlign w:val="center"/>
-          </w:tcPr>
-          <w:p>
-            <w:pPr>
-              <w:pBdr>
-                <w:top w:val="none" w:sz="0" w:space="0" w:color="000000"/>
-                <w:left w:val="none" w:sz="0" w:space="0" w:color="000000"/>
-                <w:bottom w:val="none" w:sz="0" w:space="0" w:color="000000"/>
-                <w:right w:val="none" w:sz="0" w:space="0" w:color="000000"/>
-              </w:pBdr>
-              <w:spacing w:before="100" w:after="100" w:line="240" w:lineRule="auto"/>
-              <w:ind w:left="100" w:right="100"/>
-              <w:rPr>
-                <w:rFonts w:eastAsia="Calibri" w:cs="Calibri"/>
-                <w:b w:val="0"/>
-                <w:color w:val="000000"/>
-                <w:sz w:val="22"/>
-                <w:szCs w:val="22"/>
-              </w:rPr>
-            </w:pPr>
-            <w:r>
-              <w:rPr>
-                <w:rFonts w:eastAsia="Calibri" w:cs="Calibri"/>
-                <w:b w:val="0"/>
-                <w:color w:val="000000"/>
-                <w:sz w:val="22"/>
-                <w:szCs w:val="22"/>
-              </w:rPr>
-              <w:t>3</w:t>
+              <w:right w:val="none" w:sz="0" w:space="0" w:color="000000"/>
+            </w:tcBorders>
+            <w:shd w:val="clear" w:color="auto" w:fill="FFFFFF"/>
+            <w:tcMar>
+              <w:top w:w="0" w:type="dxa"/>
+              <w:left w:w="0" w:type="dxa"/>
+              <w:bottom w:w="0" w:type="dxa"/>
+              <w:right w:w="0" w:type="dxa"/>
+            </w:tcMar>
+            <w:vAlign w:val="center"/>
+          </w:tcPr>
+          <w:p>
+            <w:pPr>
+              <w:pBdr>
+                <w:top w:val="none" w:sz="0" w:space="0" w:color="000000"/>
+                <w:left w:val="none" w:sz="0" w:space="0" w:color="000000"/>
+                <w:bottom w:val="none" w:sz="0" w:space="0" w:color="000000"/>
+                <w:right w:val="none" w:sz="0" w:space="0" w:color="000000"/>
+              </w:pBdr>
+              <w:spacing w:before="100" w:after="100" w:line="240" w:lineRule="auto"/>
+              <w:ind w:left="100" w:right="100"/>
+              <w:rPr>
+                <w:rFonts w:eastAsia="Calibri" w:cs="Calibri"/>
+                <w:b w:val="0"/>
+                <w:color w:val="000000"/>
+                <w:sz w:val="22"/>
+                <w:szCs w:val="22"/>
+              </w:rPr>
+            </w:pPr>
+            <w:r>
+              <w:rPr>
+                <w:rFonts w:eastAsia="Calibri" w:cs="Calibri"/>
+                <w:b w:val="0"/>
+                <w:color w:val="000000"/>
+                <w:sz w:val="22"/>
+                <w:szCs w:val="22"/>
+              </w:rPr>
+              <w:t>5</w:t>
             </w:r>
           </w:p>
         </w:tc>
@@ -13282,104 +14511,8 @@
           <w:tcPr>
             <w:tcW w:w="1440" w:type="dxa"/>
             <w:tcBorders>
-              <w:top w:val="single" w:sz="8" w:space="0" w:color="B3B3B3"/>
-              <w:left w:val="single" w:sz="8" w:space="0" w:color="B3B3B3"/>
-              <w:bottom w:val="single" w:sz="8" w:space="0" w:color="B3B3B3"/>
-              <w:right w:val="single" w:sz="8" w:space="0" w:color="B3B3B3"/>
-            </w:tcBorders>
-            <w:shd w:val="clear" w:color="auto" w:fill="FFFFFF"/>
-            <w:tcMar>
-              <w:top w:w="0" w:type="dxa"/>
-              <w:left w:w="0" w:type="dxa"/>
-              <w:bottom w:w="0" w:type="dxa"/>
-              <w:right w:w="0" w:type="dxa"/>
-            </w:tcMar>
-            <w:vAlign w:val="center"/>
-          </w:tcPr>
-          <w:p>
-            <w:pPr>
-              <w:pBdr>
-                <w:top w:val="none" w:sz="0" w:space="0" w:color="000000"/>
-                <w:left w:val="none" w:sz="0" w:space="0" w:color="000000"/>
-                <w:bottom w:val="none" w:sz="0" w:space="0" w:color="000000"/>
-                <w:right w:val="none" w:sz="0" w:space="0" w:color="000000"/>
-              </w:pBdr>
-              <w:spacing w:before="100" w:after="100" w:line="240" w:lineRule="auto"/>
-              <w:ind w:left="100" w:right="100"/>
-              <w:rPr>
-                <w:rFonts w:eastAsia="Calibri" w:cs="Calibri"/>
-                <w:b w:val="0"/>
-                <w:color w:val="000000"/>
-                <w:sz w:val="22"/>
-                <w:szCs w:val="22"/>
-              </w:rPr>
-            </w:pPr>
-            <w:r>
-              <w:rPr>
-                <w:rFonts w:eastAsia="Calibri" w:cs="Calibri"/>
-                <w:b w:val="0"/>
-                <w:color w:val="000000"/>
-                <w:sz w:val="22"/>
-                <w:szCs w:val="22"/>
-              </w:rPr>
-              <w:t>3/41 (7.3%)</w:t>
-            </w:r>
-          </w:p>
-        </w:tc>
-        <w:tc>
-          <w:tcPr>
-            <w:tcW w:w="1440" w:type="dxa"/>
-            <w:tcBorders>
-              <w:top w:val="single" w:sz="8" w:space="0" w:color="B3B3B3"/>
-              <w:left w:val="single" w:sz="8" w:space="0" w:color="B3B3B3"/>
-              <w:bottom w:val="single" w:sz="8" w:space="0" w:color="B3B3B3"/>
-              <w:right w:val="single" w:sz="8" w:space="0" w:color="B3B3B3"/>
-            </w:tcBorders>
-            <w:shd w:val="clear" w:color="auto" w:fill="FFFFFF"/>
-            <w:tcMar>
-              <w:top w:w="0" w:type="dxa"/>
-              <w:left w:w="0" w:type="dxa"/>
-              <w:bottom w:w="0" w:type="dxa"/>
-              <w:right w:w="0" w:type="dxa"/>
-            </w:tcMar>
-            <w:vAlign w:val="center"/>
-          </w:tcPr>
-          <w:p>
-            <w:pPr>
-              <w:pBdr>
-                <w:top w:val="none" w:sz="0" w:space="0" w:color="000000"/>
-                <w:left w:val="none" w:sz="0" w:space="0" w:color="000000"/>
-                <w:bottom w:val="none" w:sz="0" w:space="0" w:color="000000"/>
-                <w:right w:val="none" w:sz="0" w:space="0" w:color="000000"/>
-              </w:pBdr>
-              <w:spacing w:before="100" w:after="100" w:line="240" w:lineRule="auto"/>
-              <w:ind w:left="100" w:right="100"/>
-              <w:rPr>
-                <w:rFonts w:eastAsia="Calibri" w:cs="Calibri"/>
-                <w:b w:val="0"/>
-                <w:color w:val="000000"/>
-                <w:sz w:val="22"/>
-                <w:szCs w:val="22"/>
-              </w:rPr>
-            </w:pPr>
-            <w:r>
-              <w:rPr>
-                <w:rFonts w:eastAsia="Calibri" w:cs="Calibri"/>
-                <w:b w:val="0"/>
-                <w:color w:val="000000"/>
-                <w:sz w:val="22"/>
-                <w:szCs w:val="22"/>
-              </w:rPr>
-              <w:t>5</w:t>
-            </w:r>
-          </w:p>
-        </w:tc>
-        <w:tc>
-          <w:tcPr>
-            <w:tcW w:w="1440" w:type="dxa"/>
-            <w:tcBorders>
-              <w:top w:val="single" w:sz="8" w:space="0" w:color="B3B3B3"/>
-              <w:left w:val="single" w:sz="8" w:space="0" w:color="B3B3B3"/>
+              <w:top w:val="none" w:sz="0" w:space="0" w:color="000000"/>
+              <w:left w:val="none" w:sz="0" w:space="0" w:color="000000"/>
               <w:bottom w:val="single" w:sz="8" w:space="0" w:color="B3B3B3"/>
               <w:right w:val="single" w:sz="8" w:space="0" w:color="B3B3B3"/>
             </w:tcBorders>
@@ -13528,7 +14661,7 @@
                 <w:sz w:val="22"/>
                 <w:szCs w:val="22"/>
               </w:rPr>
-              <w:t>Source: t11_CEC_HFH_MVR.R Extract Date: 2025AUG06 Run Date (Time): 15Aug2025 (16:16)</w:t>
+              <w:t>Source: t11_CEC_HFH_MVR.R Extract Date: 2025AUG06 Run Date (Time): 18Aug2025 (12:02)</w:t>
             </w:r>
           </w:p>
         </w:tc>
@@ -13544,7 +14677,7 @@
         <w:pStyle w:val="Heading1"/>
       </w:pPr>
       <w:bookmarkStart w:id="8" w:name="table-13-nyha-class-unpaired-analysis"/>
-      <w:bookmarkStart w:id="9" w:name="_Toc206167049"/>
+      <w:bookmarkStart w:id="9" w:name="_Toc206410995"/>
       <w:bookmarkEnd w:id="6"/>
       <w:r>
         <w:lastRenderedPageBreak/>
@@ -13570,6 +14703,7 @@
         <w:gridCol w:w="1793"/>
         <w:gridCol w:w="1793"/>
         <w:gridCol w:w="1793"/>
+        <w:gridCol w:w="1670"/>
       </w:tblGrid>
       <w:tr>
         <w:trPr>
@@ -13846,6 +14980,70 @@
             </w:r>
           </w:p>
         </w:tc>
+        <w:tc>
+          <w:tcPr>
+            <w:tcW w:w="1670" w:type="dxa"/>
+            <w:tcBorders>
+              <w:top w:val="single" w:sz="4" w:space="0" w:color="B3B3B3"/>
+              <w:left w:val="single" w:sz="4" w:space="0" w:color="B3B3B3"/>
+              <w:bottom w:val="single" w:sz="4" w:space="0" w:color="B3B3B3"/>
+              <w:right w:val="single" w:sz="4" w:space="0" w:color="B3B3B3"/>
+            </w:tcBorders>
+            <w:shd w:val="clear" w:color="auto" w:fill="D3D3D3"/>
+            <w:tcMar>
+              <w:top w:w="0" w:type="dxa"/>
+              <w:left w:w="0" w:type="dxa"/>
+              <w:bottom w:w="0" w:type="dxa"/>
+              <w:right w:w="0" w:type="dxa"/>
+            </w:tcMar>
+            <w:vAlign w:val="center"/>
+          </w:tcPr>
+          <w:p>
+            <w:pPr>
+              <w:pBdr>
+                <w:top w:val="none" w:sz="0" w:space="0" w:color="000000"/>
+                <w:left w:val="none" w:sz="0" w:space="0" w:color="000000"/>
+                <w:bottom w:val="none" w:sz="0" w:space="0" w:color="000000"/>
+                <w:right w:val="none" w:sz="0" w:space="0" w:color="000000"/>
+              </w:pBdr>
+              <w:spacing w:before="100" w:after="100" w:line="240" w:lineRule="auto"/>
+              <w:ind w:left="100" w:right="100"/>
+              <w:rPr>
+                <w:rFonts w:eastAsia="Calibri" w:cs="Calibri"/>
+                <w:color w:val="000000"/>
+                <w:sz w:val="22"/>
+                <w:szCs w:val="22"/>
+              </w:rPr>
+            </w:pPr>
+            <w:r>
+              <w:rPr>
+                <w:rFonts w:eastAsia="Calibri" w:cs="Calibri"/>
+                <w:color w:val="000000"/>
+                <w:sz w:val="22"/>
+                <w:szCs w:val="22"/>
+              </w:rPr>
+              <w:t xml:space="preserve">2 Years </w:t>
+            </w:r>
+            <w:r>
+              <w:rPr>
+                <w:rFonts w:eastAsia="Calibri" w:cs="Calibri"/>
+                <w:color w:val="000000"/>
+                <w:sz w:val="22"/>
+                <w:szCs w:val="22"/>
+              </w:rPr>
+              <w:br/>
+            </w:r>
+            <w:r>
+              <w:rPr>
+                <w:rFonts w:eastAsia="Calibri" w:cs="Calibri"/>
+                <w:color w:val="000000"/>
+                <w:sz w:val="22"/>
+                <w:szCs w:val="22"/>
+              </w:rPr>
+              <w:t xml:space="preserve"> (N=11)</w:t>
+            </w:r>
+          </w:p>
+        </w:tc>
       </w:tr>
       <w:tr>
         <w:trPr>
@@ -14092,6 +15290,54 @@
             </w:r>
           </w:p>
         </w:tc>
+        <w:tc>
+          <w:tcPr>
+            <w:tcW w:w="1670" w:type="dxa"/>
+            <w:tcBorders>
+              <w:top w:val="single" w:sz="4" w:space="0" w:color="B3B3B3"/>
+              <w:left w:val="single" w:sz="4" w:space="0" w:color="B3B3B3"/>
+              <w:bottom w:val="single" w:sz="4" w:space="0" w:color="B3B3B3"/>
+              <w:right w:val="single" w:sz="4" w:space="0" w:color="B3B3B3"/>
+            </w:tcBorders>
+            <w:shd w:val="clear" w:color="auto" w:fill="FFFFFF"/>
+            <w:tcMar>
+              <w:top w:w="0" w:type="dxa"/>
+              <w:left w:w="0" w:type="dxa"/>
+              <w:bottom w:w="0" w:type="dxa"/>
+              <w:right w:w="0" w:type="dxa"/>
+            </w:tcMar>
+            <w:vAlign w:val="center"/>
+          </w:tcPr>
+          <w:p>
+            <w:pPr>
+              <w:pBdr>
+                <w:top w:val="none" w:sz="0" w:space="0" w:color="000000"/>
+                <w:left w:val="none" w:sz="0" w:space="0" w:color="000000"/>
+                <w:bottom w:val="none" w:sz="0" w:space="0" w:color="000000"/>
+                <w:right w:val="none" w:sz="0" w:space="0" w:color="000000"/>
+              </w:pBdr>
+              <w:spacing w:before="100" w:after="100" w:line="240" w:lineRule="auto"/>
+              <w:ind w:left="100" w:right="100"/>
+              <w:rPr>
+                <w:rFonts w:eastAsia="Calibri" w:cs="Calibri"/>
+                <w:b w:val="0"/>
+                <w:color w:val="000000"/>
+                <w:sz w:val="22"/>
+                <w:szCs w:val="22"/>
+              </w:rPr>
+            </w:pPr>
+            <w:r>
+              <w:rPr>
+                <w:rFonts w:eastAsia="Calibri" w:cs="Calibri"/>
+                <w:b w:val="0"/>
+                <w:color w:val="000000"/>
+                <w:sz w:val="22"/>
+                <w:szCs w:val="22"/>
+              </w:rPr>
+              <w:t>4/11 (36.4%)</w:t>
+            </w:r>
+          </w:p>
+        </w:tc>
       </w:tr>
       <w:tr>
         <w:trPr>
@@ -14338,6 +15584,54 @@
             </w:r>
           </w:p>
         </w:tc>
+        <w:tc>
+          <w:tcPr>
+            <w:tcW w:w="1670" w:type="dxa"/>
+            <w:tcBorders>
+              <w:top w:val="single" w:sz="4" w:space="0" w:color="B3B3B3"/>
+              <w:left w:val="single" w:sz="4" w:space="0" w:color="B3B3B3"/>
+              <w:bottom w:val="single" w:sz="4" w:space="0" w:color="B3B3B3"/>
+              <w:right w:val="single" w:sz="4" w:space="0" w:color="B3B3B3"/>
+            </w:tcBorders>
+            <w:shd w:val="clear" w:color="auto" w:fill="FFFFFF"/>
+            <w:tcMar>
+              <w:top w:w="0" w:type="dxa"/>
+              <w:left w:w="0" w:type="dxa"/>
+              <w:bottom w:w="0" w:type="dxa"/>
+              <w:right w:w="0" w:type="dxa"/>
+            </w:tcMar>
+            <w:vAlign w:val="center"/>
+          </w:tcPr>
+          <w:p>
+            <w:pPr>
+              <w:pBdr>
+                <w:top w:val="none" w:sz="0" w:space="0" w:color="000000"/>
+                <w:left w:val="none" w:sz="0" w:space="0" w:color="000000"/>
+                <w:bottom w:val="none" w:sz="0" w:space="0" w:color="000000"/>
+                <w:right w:val="none" w:sz="0" w:space="0" w:color="000000"/>
+              </w:pBdr>
+              <w:spacing w:before="100" w:after="100" w:line="240" w:lineRule="auto"/>
+              <w:ind w:left="100" w:right="100"/>
+              <w:rPr>
+                <w:rFonts w:eastAsia="Calibri" w:cs="Calibri"/>
+                <w:b w:val="0"/>
+                <w:color w:val="000000"/>
+                <w:sz w:val="22"/>
+                <w:szCs w:val="22"/>
+              </w:rPr>
+            </w:pPr>
+            <w:r>
+              <w:rPr>
+                <w:rFonts w:eastAsia="Calibri" w:cs="Calibri"/>
+                <w:b w:val="0"/>
+                <w:color w:val="000000"/>
+                <w:sz w:val="22"/>
+                <w:szCs w:val="22"/>
+              </w:rPr>
+              <w:t>5/11 (45.5%)</w:t>
+            </w:r>
+          </w:p>
+        </w:tc>
       </w:tr>
       <w:tr>
         <w:trPr>
@@ -14584,6 +15878,54 @@
             </w:r>
           </w:p>
         </w:tc>
+        <w:tc>
+          <w:tcPr>
+            <w:tcW w:w="1670" w:type="dxa"/>
+            <w:tcBorders>
+              <w:top w:val="single" w:sz="4" w:space="0" w:color="B3B3B3"/>
+              <w:left w:val="single" w:sz="4" w:space="0" w:color="B3B3B3"/>
+              <w:bottom w:val="single" w:sz="4" w:space="0" w:color="B3B3B3"/>
+              <w:right w:val="single" w:sz="4" w:space="0" w:color="B3B3B3"/>
+            </w:tcBorders>
+            <w:shd w:val="clear" w:color="auto" w:fill="FFFFFF"/>
+            <w:tcMar>
+              <w:top w:w="0" w:type="dxa"/>
+              <w:left w:w="0" w:type="dxa"/>
+              <w:bottom w:w="0" w:type="dxa"/>
+              <w:right w:w="0" w:type="dxa"/>
+            </w:tcMar>
+            <w:vAlign w:val="center"/>
+          </w:tcPr>
+          <w:p>
+            <w:pPr>
+              <w:pBdr>
+                <w:top w:val="none" w:sz="0" w:space="0" w:color="000000"/>
+                <w:left w:val="none" w:sz="0" w:space="0" w:color="000000"/>
+                <w:bottom w:val="none" w:sz="0" w:space="0" w:color="000000"/>
+                <w:right w:val="none" w:sz="0" w:space="0" w:color="000000"/>
+              </w:pBdr>
+              <w:spacing w:before="100" w:after="100" w:line="240" w:lineRule="auto"/>
+              <w:ind w:left="100" w:right="100"/>
+              <w:rPr>
+                <w:rFonts w:eastAsia="Calibri" w:cs="Calibri"/>
+                <w:b w:val="0"/>
+                <w:color w:val="000000"/>
+                <w:sz w:val="22"/>
+                <w:szCs w:val="22"/>
+              </w:rPr>
+            </w:pPr>
+            <w:r>
+              <w:rPr>
+                <w:rFonts w:eastAsia="Calibri" w:cs="Calibri"/>
+                <w:b w:val="0"/>
+                <w:color w:val="000000"/>
+                <w:sz w:val="22"/>
+                <w:szCs w:val="22"/>
+              </w:rPr>
+              <w:t>1/11 ( 9.1%)</w:t>
+            </w:r>
+          </w:p>
+        </w:tc>
       </w:tr>
       <w:tr>
         <w:trPr>
@@ -14830,6 +16172,54 @@
             </w:r>
           </w:p>
         </w:tc>
+        <w:tc>
+          <w:tcPr>
+            <w:tcW w:w="1670" w:type="dxa"/>
+            <w:tcBorders>
+              <w:top w:val="single" w:sz="4" w:space="0" w:color="B3B3B3"/>
+              <w:left w:val="single" w:sz="4" w:space="0" w:color="B3B3B3"/>
+              <w:bottom w:val="single" w:sz="8" w:space="0" w:color="B3B3B3"/>
+              <w:right w:val="single" w:sz="4" w:space="0" w:color="B3B3B3"/>
+            </w:tcBorders>
+            <w:shd w:val="clear" w:color="auto" w:fill="FFFFFF"/>
+            <w:tcMar>
+              <w:top w:w="0" w:type="dxa"/>
+              <w:left w:w="0" w:type="dxa"/>
+              <w:bottom w:w="0" w:type="dxa"/>
+              <w:right w:w="0" w:type="dxa"/>
+            </w:tcMar>
+            <w:vAlign w:val="center"/>
+          </w:tcPr>
+          <w:p>
+            <w:pPr>
+              <w:pBdr>
+                <w:top w:val="none" w:sz="0" w:space="0" w:color="000000"/>
+                <w:left w:val="none" w:sz="0" w:space="0" w:color="000000"/>
+                <w:bottom w:val="none" w:sz="0" w:space="0" w:color="000000"/>
+                <w:right w:val="none" w:sz="0" w:space="0" w:color="000000"/>
+              </w:pBdr>
+              <w:spacing w:before="100" w:after="100" w:line="240" w:lineRule="auto"/>
+              <w:ind w:left="100" w:right="100"/>
+              <w:rPr>
+                <w:rFonts w:eastAsia="Calibri" w:cs="Calibri"/>
+                <w:b w:val="0"/>
+                <w:color w:val="000000"/>
+                <w:sz w:val="22"/>
+                <w:szCs w:val="22"/>
+              </w:rPr>
+            </w:pPr>
+            <w:r>
+              <w:rPr>
+                <w:rFonts w:eastAsia="Calibri" w:cs="Calibri"/>
+                <w:b w:val="0"/>
+                <w:color w:val="000000"/>
+                <w:sz w:val="22"/>
+                <w:szCs w:val="22"/>
+              </w:rPr>
+              <w:t>-</w:t>
+            </w:r>
+          </w:p>
+        </w:tc>
       </w:tr>
       <w:tr>
         <w:trPr>
@@ -14837,8 +16227,8 @@
         </w:trPr>
         <w:tc>
           <w:tcPr>
-            <w:tcW w:w="8805" w:type="dxa"/>
-            <w:gridSpan w:val="5"/>
+            <w:tcW w:w="10475" w:type="dxa"/>
+            <w:gridSpan w:val="6"/>
             <w:tcBorders>
               <w:top w:val="single" w:sz="8" w:space="0" w:color="B3B3B3"/>
               <w:left w:val="single" w:sz="8" w:space="0" w:color="B3B3B3"/>
@@ -14892,8 +16282,8 @@
         </w:trPr>
         <w:tc>
           <w:tcPr>
-            <w:tcW w:w="8805" w:type="dxa"/>
-            <w:gridSpan w:val="5"/>
+            <w:tcW w:w="10475" w:type="dxa"/>
+            <w:gridSpan w:val="6"/>
             <w:tcBorders>
               <w:top w:val="none" w:sz="0" w:space="0" w:color="FFFFFF"/>
               <w:left w:val="single" w:sz="8" w:space="0" w:color="B3B3B3"/>
@@ -14936,7 +16326,7 @@
                 <w:sz w:val="22"/>
                 <w:szCs w:val="22"/>
               </w:rPr>
-              <w:t>Source: t13_NYHA.R Extract Date: 2025AUG06 Run Date (Time): 15Aug2025 (16:16)</w:t>
+              <w:t>Source: t13_NYHA.R Extract Date: 2025AUG06 Run Date (Time): 18Aug2025 (12:02)</w:t>
             </w:r>
           </w:p>
         </w:tc>
@@ -14952,7 +16342,7 @@
         <w:pStyle w:val="Heading1"/>
       </w:pPr>
       <w:bookmarkStart w:id="10" w:name="X7c1f7b684308b4ff01fdc2aadeb1d5724ac6b8c"/>
-      <w:bookmarkStart w:id="11" w:name="_Toc206167050"/>
+      <w:bookmarkStart w:id="11" w:name="_Toc206410996"/>
       <w:bookmarkEnd w:id="8"/>
       <w:r>
         <w:lastRenderedPageBreak/>
@@ -14979,6 +16369,7 @@
         <w:gridCol w:w="1793"/>
         <w:gridCol w:w="1793"/>
         <w:gridCol w:w="1670"/>
+        <w:gridCol w:w="1548"/>
       </w:tblGrid>
       <w:tr>
         <w:trPr>
@@ -15311,6 +16702,62 @@
             </w:r>
           </w:p>
         </w:tc>
+        <w:tc>
+          <w:tcPr>
+            <w:tcW w:w="1548" w:type="dxa"/>
+            <w:tcBorders>
+              <w:top w:val="single" w:sz="4" w:space="0" w:color="B3B3B3"/>
+              <w:left w:val="single" w:sz="4" w:space="0" w:color="B3B3B3"/>
+              <w:bottom w:val="single" w:sz="4" w:space="0" w:color="B3B3B3"/>
+              <w:right w:val="single" w:sz="4" w:space="0" w:color="B3B3B3"/>
+            </w:tcBorders>
+            <w:shd w:val="clear" w:color="auto" w:fill="D3D3D3"/>
+            <w:tcMar>
+              <w:top w:w="0" w:type="dxa"/>
+              <w:left w:w="0" w:type="dxa"/>
+              <w:bottom w:w="0" w:type="dxa"/>
+              <w:right w:w="0" w:type="dxa"/>
+            </w:tcMar>
+            <w:vAlign w:val="center"/>
+          </w:tcPr>
+          <w:p>
+            <w:pPr>
+              <w:pBdr>
+                <w:top w:val="none" w:sz="0" w:space="0" w:color="000000"/>
+                <w:left w:val="none" w:sz="0" w:space="0" w:color="000000"/>
+                <w:bottom w:val="none" w:sz="0" w:space="0" w:color="000000"/>
+                <w:right w:val="none" w:sz="0" w:space="0" w:color="000000"/>
+              </w:pBdr>
+              <w:spacing w:before="100" w:after="100" w:line="240" w:lineRule="auto"/>
+              <w:ind w:left="100" w:right="100"/>
+              <w:rPr>
+                <w:rFonts w:eastAsia="Calibri" w:cs="Calibri"/>
+                <w:color w:val="000000"/>
+                <w:sz w:val="22"/>
+                <w:szCs w:val="22"/>
+              </w:rPr>
+            </w:pPr>
+            <w:r>
+              <w:rPr>
+                <w:rFonts w:eastAsia="Calibri" w:cs="Calibri"/>
+                <w:color w:val="000000"/>
+                <w:sz w:val="22"/>
+                <w:szCs w:val="22"/>
+              </w:rPr>
+              <w:t xml:space="preserve">2 Years </w:t>
+            </w:r>
+            <w:r>
+              <w:rPr>
+                <w:rFonts w:eastAsia="Calibri" w:cs="Calibri"/>
+                <w:color w:val="000000"/>
+                <w:sz w:val="22"/>
+                <w:szCs w:val="22"/>
+              </w:rPr>
+              <w:br/>
+              <w:t xml:space="preserve"> (N=11)</w:t>
+            </w:r>
+          </w:p>
+        </w:tc>
       </w:tr>
       <w:tr>
         <w:trPr>
@@ -15605,6 +17052,54 @@
             </w:r>
           </w:p>
         </w:tc>
+        <w:tc>
+          <w:tcPr>
+            <w:tcW w:w="1548" w:type="dxa"/>
+            <w:tcBorders>
+              <w:top w:val="single" w:sz="4" w:space="0" w:color="B3B3B3"/>
+              <w:left w:val="single" w:sz="4" w:space="0" w:color="B3B3B3"/>
+              <w:bottom w:val="single" w:sz="4" w:space="0" w:color="B3B3B3"/>
+              <w:right w:val="single" w:sz="4" w:space="0" w:color="B3B3B3"/>
+            </w:tcBorders>
+            <w:shd w:val="clear" w:color="auto" w:fill="FFFFFF"/>
+            <w:tcMar>
+              <w:top w:w="0" w:type="dxa"/>
+              <w:left w:w="0" w:type="dxa"/>
+              <w:bottom w:w="0" w:type="dxa"/>
+              <w:right w:w="0" w:type="dxa"/>
+            </w:tcMar>
+            <w:vAlign w:val="center"/>
+          </w:tcPr>
+          <w:p>
+            <w:pPr>
+              <w:pBdr>
+                <w:top w:val="none" w:sz="0" w:space="0" w:color="000000"/>
+                <w:left w:val="none" w:sz="0" w:space="0" w:color="000000"/>
+                <w:bottom w:val="none" w:sz="0" w:space="0" w:color="000000"/>
+                <w:right w:val="none" w:sz="0" w:space="0" w:color="000000"/>
+              </w:pBdr>
+              <w:spacing w:before="100" w:after="100" w:line="240" w:lineRule="auto"/>
+              <w:ind w:left="100" w:right="100"/>
+              <w:rPr>
+                <w:rFonts w:eastAsia="Calibri" w:cs="Calibri"/>
+                <w:b w:val="0"/>
+                <w:color w:val="000000"/>
+                <w:sz w:val="22"/>
+                <w:szCs w:val="22"/>
+              </w:rPr>
+            </w:pPr>
+            <w:r>
+              <w:rPr>
+                <w:rFonts w:eastAsia="Calibri" w:cs="Calibri"/>
+                <w:b w:val="0"/>
+                <w:color w:val="000000"/>
+                <w:sz w:val="22"/>
+                <w:szCs w:val="22"/>
+              </w:rPr>
+              <w:t>2/3 (66.7%)</w:t>
+            </w:r>
+          </w:p>
+        </w:tc>
       </w:tr>
       <w:tr>
         <w:trPr>
@@ -15899,6 +17394,54 @@
             </w:r>
           </w:p>
         </w:tc>
+        <w:tc>
+          <w:tcPr>
+            <w:tcW w:w="1548" w:type="dxa"/>
+            <w:tcBorders>
+              <w:top w:val="single" w:sz="4" w:space="0" w:color="B3B3B3"/>
+              <w:left w:val="single" w:sz="4" w:space="0" w:color="B3B3B3"/>
+              <w:bottom w:val="single" w:sz="4" w:space="0" w:color="B3B3B3"/>
+              <w:right w:val="single" w:sz="4" w:space="0" w:color="B3B3B3"/>
+            </w:tcBorders>
+            <w:shd w:val="clear" w:color="auto" w:fill="FFFFFF"/>
+            <w:tcMar>
+              <w:top w:w="0" w:type="dxa"/>
+              <w:left w:w="0" w:type="dxa"/>
+              <w:bottom w:w="0" w:type="dxa"/>
+              <w:right w:w="0" w:type="dxa"/>
+            </w:tcMar>
+            <w:vAlign w:val="center"/>
+          </w:tcPr>
+          <w:p>
+            <w:pPr>
+              <w:pBdr>
+                <w:top w:val="none" w:sz="0" w:space="0" w:color="000000"/>
+                <w:left w:val="none" w:sz="0" w:space="0" w:color="000000"/>
+                <w:bottom w:val="none" w:sz="0" w:space="0" w:color="000000"/>
+                <w:right w:val="none" w:sz="0" w:space="0" w:color="000000"/>
+              </w:pBdr>
+              <w:spacing w:before="100" w:after="100" w:line="240" w:lineRule="auto"/>
+              <w:ind w:left="100" w:right="100"/>
+              <w:rPr>
+                <w:rFonts w:eastAsia="Calibri" w:cs="Calibri"/>
+                <w:b w:val="0"/>
+                <w:color w:val="000000"/>
+                <w:sz w:val="22"/>
+                <w:szCs w:val="22"/>
+              </w:rPr>
+            </w:pPr>
+            <w:r>
+              <w:rPr>
+                <w:rFonts w:eastAsia="Calibri" w:cs="Calibri"/>
+                <w:b w:val="0"/>
+                <w:color w:val="000000"/>
+                <w:sz w:val="22"/>
+                <w:szCs w:val="22"/>
+              </w:rPr>
+              <w:t>1/3 (33.3%)</w:t>
+            </w:r>
+          </w:p>
+        </w:tc>
       </w:tr>
       <w:tr>
         <w:trPr>
@@ -16193,6 +17736,54 @@
             </w:r>
           </w:p>
         </w:tc>
+        <w:tc>
+          <w:tcPr>
+            <w:tcW w:w="1548" w:type="dxa"/>
+            <w:tcBorders>
+              <w:top w:val="single" w:sz="4" w:space="0" w:color="B3B3B3"/>
+              <w:left w:val="single" w:sz="4" w:space="0" w:color="B3B3B3"/>
+              <w:bottom w:val="single" w:sz="4" w:space="0" w:color="B3B3B3"/>
+              <w:right w:val="single" w:sz="4" w:space="0" w:color="B3B3B3"/>
+            </w:tcBorders>
+            <w:shd w:val="clear" w:color="auto" w:fill="FFFFFF"/>
+            <w:tcMar>
+              <w:top w:w="0" w:type="dxa"/>
+              <w:left w:w="0" w:type="dxa"/>
+              <w:bottom w:w="0" w:type="dxa"/>
+              <w:right w:w="0" w:type="dxa"/>
+            </w:tcMar>
+            <w:vAlign w:val="center"/>
+          </w:tcPr>
+          <w:p>
+            <w:pPr>
+              <w:pBdr>
+                <w:top w:val="none" w:sz="0" w:space="0" w:color="000000"/>
+                <w:left w:val="none" w:sz="0" w:space="0" w:color="000000"/>
+                <w:bottom w:val="none" w:sz="0" w:space="0" w:color="000000"/>
+                <w:right w:val="none" w:sz="0" w:space="0" w:color="000000"/>
+              </w:pBdr>
+              <w:spacing w:before="100" w:after="100" w:line="240" w:lineRule="auto"/>
+              <w:ind w:left="100" w:right="100"/>
+              <w:rPr>
+                <w:rFonts w:eastAsia="Calibri" w:cs="Calibri"/>
+                <w:b w:val="0"/>
+                <w:color w:val="000000"/>
+                <w:sz w:val="22"/>
+                <w:szCs w:val="22"/>
+              </w:rPr>
+            </w:pPr>
+            <w:r>
+              <w:rPr>
+                <w:rFonts w:eastAsia="Calibri" w:cs="Calibri"/>
+                <w:b w:val="0"/>
+                <w:color w:val="000000"/>
+                <w:sz w:val="22"/>
+                <w:szCs w:val="22"/>
+              </w:rPr>
+              <w:t>0/3 (0%)</w:t>
+            </w:r>
+          </w:p>
+        </w:tc>
       </w:tr>
       <w:tr>
         <w:trPr>
@@ -16487,6 +18078,54 @@
             </w:r>
           </w:p>
         </w:tc>
+        <w:tc>
+          <w:tcPr>
+            <w:tcW w:w="1548" w:type="dxa"/>
+            <w:tcBorders>
+              <w:top w:val="single" w:sz="4" w:space="0" w:color="B3B3B3"/>
+              <w:left w:val="single" w:sz="4" w:space="0" w:color="B3B3B3"/>
+              <w:bottom w:val="single" w:sz="4" w:space="0" w:color="B3B3B3"/>
+              <w:right w:val="single" w:sz="4" w:space="0" w:color="B3B3B3"/>
+            </w:tcBorders>
+            <w:shd w:val="clear" w:color="auto" w:fill="FFFFFF"/>
+            <w:tcMar>
+              <w:top w:w="0" w:type="dxa"/>
+              <w:left w:w="0" w:type="dxa"/>
+              <w:bottom w:w="0" w:type="dxa"/>
+              <w:right w:w="0" w:type="dxa"/>
+            </w:tcMar>
+            <w:vAlign w:val="center"/>
+          </w:tcPr>
+          <w:p>
+            <w:pPr>
+              <w:pBdr>
+                <w:top w:val="none" w:sz="0" w:space="0" w:color="000000"/>
+                <w:left w:val="none" w:sz="0" w:space="0" w:color="000000"/>
+                <w:bottom w:val="none" w:sz="0" w:space="0" w:color="000000"/>
+                <w:right w:val="none" w:sz="0" w:space="0" w:color="000000"/>
+              </w:pBdr>
+              <w:spacing w:before="100" w:after="100" w:line="240" w:lineRule="auto"/>
+              <w:ind w:left="100" w:right="100"/>
+              <w:rPr>
+                <w:rFonts w:eastAsia="Calibri" w:cs="Calibri"/>
+                <w:b w:val="0"/>
+                <w:color w:val="000000"/>
+                <w:sz w:val="22"/>
+                <w:szCs w:val="22"/>
+              </w:rPr>
+            </w:pPr>
+            <w:r>
+              <w:rPr>
+                <w:rFonts w:eastAsia="Calibri" w:cs="Calibri"/>
+                <w:b w:val="0"/>
+                <w:color w:val="000000"/>
+                <w:sz w:val="22"/>
+                <w:szCs w:val="22"/>
+              </w:rPr>
+              <w:t>0/3 (0%)</w:t>
+            </w:r>
+          </w:p>
+        </w:tc>
       </w:tr>
       <w:tr>
         <w:trPr>
@@ -16781,6 +18420,54 @@
             </w:r>
           </w:p>
         </w:tc>
+        <w:tc>
+          <w:tcPr>
+            <w:tcW w:w="1548" w:type="dxa"/>
+            <w:tcBorders>
+              <w:top w:val="single" w:sz="4" w:space="0" w:color="B3B3B3"/>
+              <w:left w:val="single" w:sz="4" w:space="0" w:color="B3B3B3"/>
+              <w:bottom w:val="single" w:sz="8" w:space="0" w:color="B3B3B3"/>
+              <w:right w:val="single" w:sz="4" w:space="0" w:color="B3B3B3"/>
+            </w:tcBorders>
+            <w:shd w:val="clear" w:color="auto" w:fill="FFFFFF"/>
+            <w:tcMar>
+              <w:top w:w="0" w:type="dxa"/>
+              <w:left w:w="0" w:type="dxa"/>
+              <w:bottom w:w="0" w:type="dxa"/>
+              <w:right w:w="0" w:type="dxa"/>
+            </w:tcMar>
+            <w:vAlign w:val="center"/>
+          </w:tcPr>
+          <w:p>
+            <w:pPr>
+              <w:pBdr>
+                <w:top w:val="none" w:sz="0" w:space="0" w:color="000000"/>
+                <w:left w:val="none" w:sz="0" w:space="0" w:color="000000"/>
+                <w:bottom w:val="none" w:sz="0" w:space="0" w:color="000000"/>
+                <w:right w:val="none" w:sz="0" w:space="0" w:color="000000"/>
+              </w:pBdr>
+              <w:spacing w:before="100" w:after="100" w:line="240" w:lineRule="auto"/>
+              <w:ind w:left="100" w:right="100"/>
+              <w:rPr>
+                <w:rFonts w:eastAsia="Calibri" w:cs="Calibri"/>
+                <w:b w:val="0"/>
+                <w:color w:val="000000"/>
+                <w:sz w:val="22"/>
+                <w:szCs w:val="22"/>
+              </w:rPr>
+            </w:pPr>
+            <w:r>
+              <w:rPr>
+                <w:rFonts w:eastAsia="Calibri" w:cs="Calibri"/>
+                <w:b w:val="0"/>
+                <w:color w:val="000000"/>
+                <w:sz w:val="22"/>
+                <w:szCs w:val="22"/>
+              </w:rPr>
+              <w:t>0/3 (0%)</w:t>
+            </w:r>
+          </w:p>
+        </w:tc>
       </w:tr>
       <w:tr>
         <w:trPr>
@@ -16788,8 +18475,8 @@
         </w:trPr>
         <w:tc>
           <w:tcPr>
-            <w:tcW w:w="10952" w:type="dxa"/>
-            <w:gridSpan w:val="6"/>
+            <w:tcW w:w="12500" w:type="dxa"/>
+            <w:gridSpan w:val="7"/>
             <w:tcBorders>
               <w:top w:val="single" w:sz="8" w:space="0" w:color="B3B3B3"/>
               <w:left w:val="single" w:sz="8" w:space="0" w:color="B3B3B3"/>
@@ -16843,8 +18530,8 @@
         </w:trPr>
         <w:tc>
           <w:tcPr>
-            <w:tcW w:w="10952" w:type="dxa"/>
-            <w:gridSpan w:val="6"/>
+            <w:tcW w:w="12500" w:type="dxa"/>
+            <w:gridSpan w:val="7"/>
             <w:tcBorders>
               <w:top w:val="none" w:sz="0" w:space="0" w:color="FFFFFF"/>
               <w:left w:val="single" w:sz="8" w:space="0" w:color="B3B3B3"/>
@@ -16898,8 +18585,8 @@
         </w:trPr>
         <w:tc>
           <w:tcPr>
-            <w:tcW w:w="10952" w:type="dxa"/>
-            <w:gridSpan w:val="6"/>
+            <w:tcW w:w="12500" w:type="dxa"/>
+            <w:gridSpan w:val="7"/>
             <w:tcBorders>
               <w:top w:val="none" w:sz="0" w:space="0" w:color="FFFFFF"/>
               <w:left w:val="single" w:sz="8" w:space="0" w:color="B3B3B3"/>
@@ -16942,7 +18629,7 @@
                 <w:sz w:val="22"/>
                 <w:szCs w:val="22"/>
               </w:rPr>
-              <w:t>Source: t14_MRgrade.R Extract Date: 2025AUG06 Run Date (Time): 15Aug2025 (16:16)</w:t>
+              <w:t>Source: t14_MRgrade.R Extract Date: 2025AUG06 Run Date (Time): 18Aug2025 (12:02)</w:t>
             </w:r>
           </w:p>
         </w:tc>
@@ -17168,6 +18855,13 @@
         <w:bCs/>
       </w:rPr>
       <w:t>TWIST-EFS</w:t>
+    </w:r>
+    <w:r>
+      <w:rPr>
+        <w:b w:val="0"/>
+        <w:bCs/>
+      </w:rPr>
+      <w:t xml:space="preserve"> (2024-13)</w:t>
     </w:r>
   </w:p>
   <w:p>
